--- a/Documentacion/Plan de Proyecto/Plan de Proyecto.docx
+++ b/Documentacion/Plan de Proyecto/Plan de Proyecto.docx
@@ -1,12 +1,12 @@
 
 <file path=word/document.xml><?xml version="1.0" encoding="utf-8"?>
-<w:document xmlns:wpc="http://schemas.microsoft.com/office/word/2010/wordprocessingCanvas" xmlns:cx="http://schemas.microsoft.com/office/drawing/2014/chartex" xmlns:cx1="http://schemas.microsoft.com/office/drawing/2015/9/8/chartex" xmlns:cx2="http://schemas.microsoft.com/office/drawing/2015/10/21/chartex" xmlns:cx3="http://schemas.microsoft.com/office/drawing/2016/5/9/chartex" xmlns:cx4="http://schemas.microsoft.com/office/drawing/2016/5/10/chartex" xmlns:cx5="http://schemas.microsoft.com/office/drawing/2016/5/11/chartex" xmlns:cx6="http://schemas.microsoft.com/office/drawing/2016/5/12/chartex" xmlns:cx7="http://schemas.microsoft.com/office/drawing/2016/5/13/chartex" xmlns:cx8="http://schemas.microsoft.com/office/drawing/2016/5/14/chartex" xmlns:mc="http://schemas.openxmlformats.org/markup-compatibility/2006" xmlns:aink="http://schemas.microsoft.com/office/drawing/2016/ink" xmlns:am3d="http://schemas.microsoft.com/office/drawing/2017/model3d" xmlns:o="urn:schemas-microsoft-com:office:office" xmlns:r="http://schemas.openxmlformats.org/officeDocument/2006/relationships" xmlns:m="http://schemas.openxmlformats.org/officeDocument/2006/math" xmlns:v="urn:schemas-microsoft-com:vml" xmlns:wp14="http://schemas.microsoft.com/office/word/2010/wordprocessingDrawing" xmlns:wp="http://schemas.openxmlformats.org/drawingml/2006/wordprocessingDrawing" xmlns:w10="urn:schemas-microsoft-com:office:word" xmlns:w="http://schemas.openxmlformats.org/wordprocessingml/2006/main" xmlns:w14="http://schemas.microsoft.com/office/word/2010/wordml" xmlns:w15="http://schemas.microsoft.com/office/word/2012/wordml" xmlns:w16cid="http://schemas.microsoft.com/office/word/2016/wordml/cid" xmlns:w16se="http://schemas.microsoft.com/office/word/2015/wordml/symex" xmlns:wpg="http://schemas.microsoft.com/office/word/2010/wordprocessingGroup" xmlns:wpi="http://schemas.microsoft.com/office/word/2010/wordprocessingInk" xmlns:wne="http://schemas.microsoft.com/office/word/2006/wordml" xmlns:wps="http://schemas.microsoft.com/office/word/2010/wordprocessingShape" mc:Ignorable="w14 w15 w16se w16cid wp14">
+<w:document xmlns:wpc="http://schemas.microsoft.com/office/word/2010/wordprocessingCanvas" xmlns:cx="http://schemas.microsoft.com/office/drawing/2014/chartex" xmlns:mc="http://schemas.openxmlformats.org/markup-compatibility/2006" xmlns:o="urn:schemas-microsoft-com:office:office" xmlns:r="http://schemas.openxmlformats.org/officeDocument/2006/relationships" xmlns:m="http://schemas.openxmlformats.org/officeDocument/2006/math" xmlns:v="urn:schemas-microsoft-com:vml" xmlns:wp14="http://schemas.microsoft.com/office/word/2010/wordprocessingDrawing" xmlns:wp="http://schemas.openxmlformats.org/drawingml/2006/wordprocessingDrawing" xmlns:w10="urn:schemas-microsoft-com:office:word" xmlns:w="http://schemas.openxmlformats.org/wordprocessingml/2006/main" xmlns:w14="http://schemas.microsoft.com/office/word/2010/wordml" xmlns:w15="http://schemas.microsoft.com/office/word/2012/wordml" xmlns:w16se="http://schemas.microsoft.com/office/word/2015/wordml/symex" xmlns:wpg="http://schemas.microsoft.com/office/word/2010/wordprocessingGroup" xmlns:wpi="http://schemas.microsoft.com/office/word/2010/wordprocessingInk" xmlns:wne="http://schemas.microsoft.com/office/word/2006/wordml" xmlns:wps="http://schemas.microsoft.com/office/word/2010/wordprocessingShape" mc:Ignorable="w14 w15 w16se wp14">
   <w:body>
     <w:p>
       <w:pPr>
         <w:pStyle w:val="Heading2"/>
       </w:pPr>
-      <w:bookmarkStart w:id="0" w:name="_Toc509222174"/>
+      <w:bookmarkStart w:id="0" w:name="_Toc509768426"/>
       <w:r>
         <w:t>CONTROL Y REGISTRO DE CAMBIOS</w:t>
       </w:r>
@@ -156,16 +156,7 @@
                 <w:szCs w:val="24"/>
                 <w:lang w:val="es-ES_tradnl"/>
               </w:rPr>
-              <w:t xml:space="preserve">Plan de Proyecto del </w:t>
-            </w:r>
-            <w:r>
-              <w:rPr>
-                <w:rFonts w:ascii="Arial Narrow" w:hAnsi="Arial Narrow" w:cs="Arial"/>
-                <w:sz w:val="24"/>
-                <w:szCs w:val="24"/>
-                <w:lang w:val="es-ES_tradnl"/>
-              </w:rPr>
-              <w:t>Trabajo de Fin de Grado</w:t>
+              <w:t>Plan de Proyecto del Trabajo de Fin de Grado</w:t>
             </w:r>
           </w:p>
         </w:tc>
@@ -216,15 +207,7 @@
                 <w:sz w:val="24"/>
                 <w:szCs w:val="24"/>
               </w:rPr>
-              <w:t>1</w:t>
-            </w:r>
-            <w:r>
-              <w:rPr>
-                <w:rFonts w:ascii="Arial Narrow" w:hAnsi="Arial Narrow" w:cs="Arial"/>
-                <w:sz w:val="24"/>
-                <w:szCs w:val="24"/>
-              </w:rPr>
-              <w:t xml:space="preserve"> de </w:t>
+              <w:t xml:space="preserve">1 de </w:t>
             </w:r>
             <w:proofErr w:type="spellStart"/>
             <w:r>
@@ -623,7 +606,7 @@
       <w:pPr>
         <w:pStyle w:val="Heading2"/>
       </w:pPr>
-      <w:bookmarkStart w:id="1" w:name="_Toc509222175"/>
+      <w:bookmarkStart w:id="1" w:name="_Toc509768427"/>
       <w:r>
         <w:t>ÍNDICE</w:t>
       </w:r>
@@ -638,6 +621,12 @@
     </w:p>
     <w:sdt>
       <w:sdtPr>
+        <w:rPr>
+          <w:rFonts w:asciiTheme="minorHAnsi" w:eastAsiaTheme="minorHAnsi" w:hAnsiTheme="minorHAnsi" w:cstheme="minorBidi"/>
+          <w:color w:val="auto"/>
+          <w:sz w:val="22"/>
+          <w:szCs w:val="22"/>
+        </w:rPr>
         <w:id w:val="2028444480"/>
         <w:docPartObj>
           <w:docPartGallery w:val="Table of Contents"/>
@@ -646,13 +635,9 @@
       </w:sdtPr>
       <w:sdtEndPr>
         <w:rPr>
-          <w:rFonts w:asciiTheme="minorHAnsi" w:eastAsiaTheme="minorHAnsi" w:hAnsiTheme="minorHAnsi" w:cstheme="minorBidi"/>
           <w:b/>
           <w:bCs/>
           <w:noProof/>
-          <w:color w:val="auto"/>
-          <w:sz w:val="22"/>
-          <w:szCs w:val="22"/>
         </w:rPr>
       </w:sdtEndPr>
       <w:sdtContent>
@@ -697,7 +682,7 @@
             </w:rPr>
             <w:fldChar w:fldCharType="separate"/>
           </w:r>
-          <w:hyperlink w:anchor="_Toc509222174" w:history="1">
+          <w:hyperlink w:anchor="_Toc509768426" w:history="1">
             <w:r>
               <w:rPr>
                 <w:rStyle w:val="Hyperlink"/>
@@ -724,7 +709,7 @@
                 <w:noProof/>
                 <w:webHidden/>
               </w:rPr>
-              <w:instrText xml:space="preserve"> PAGEREF _Toc509222174 \h </w:instrText>
+              <w:instrText xml:space="preserve"> PAGEREF _Toc509768426 \h </w:instrText>
             </w:r>
             <w:r>
               <w:rPr>
@@ -766,7 +751,7 @@
               <w:noProof/>
             </w:rPr>
           </w:pPr>
-          <w:hyperlink w:anchor="_Toc509222175" w:history="1">
+          <w:hyperlink w:anchor="_Toc509768427" w:history="1">
             <w:r>
               <w:rPr>
                 <w:rStyle w:val="Hyperlink"/>
@@ -793,7 +778,7 @@
                 <w:noProof/>
                 <w:webHidden/>
               </w:rPr>
-              <w:instrText xml:space="preserve"> PAGEREF _Toc509222175 \h </w:instrText>
+              <w:instrText xml:space="preserve"> PAGEREF _Toc509768427 \h </w:instrText>
             </w:r>
             <w:r>
               <w:rPr>
@@ -836,7 +821,7 @@
               <w:noProof/>
             </w:rPr>
           </w:pPr>
-          <w:hyperlink w:anchor="_Toc509222176" w:history="1">
+          <w:hyperlink w:anchor="_Toc509768428" w:history="1">
             <w:r>
               <w:rPr>
                 <w:rStyle w:val="Hyperlink"/>
@@ -877,7 +862,7 @@
                 <w:noProof/>
                 <w:webHidden/>
               </w:rPr>
-              <w:instrText xml:space="preserve"> PAGEREF _Toc509222176 \h </w:instrText>
+              <w:instrText xml:space="preserve"> PAGEREF _Toc509768428 \h </w:instrText>
             </w:r>
             <w:r>
               <w:rPr>
@@ -920,7 +905,7 @@
               <w:noProof/>
             </w:rPr>
           </w:pPr>
-          <w:hyperlink w:anchor="_Toc509222177" w:history="1">
+          <w:hyperlink w:anchor="_Toc509768429" w:history="1">
             <w:r>
               <w:rPr>
                 <w:rStyle w:val="Hyperlink"/>
@@ -961,7 +946,7 @@
                 <w:noProof/>
                 <w:webHidden/>
               </w:rPr>
-              <w:instrText xml:space="preserve"> PAGEREF _Toc509222177 \h </w:instrText>
+              <w:instrText xml:space="preserve"> PAGEREF _Toc509768429 \h </w:instrText>
             </w:r>
             <w:r>
               <w:rPr>
@@ -982,6 +967,923 @@
                 <w:webHidden/>
               </w:rPr>
               <w:t>1</w:t>
+            </w:r>
+            <w:r>
+              <w:rPr>
+                <w:noProof/>
+                <w:webHidden/>
+              </w:rPr>
+              <w:fldChar w:fldCharType="end"/>
+            </w:r>
+          </w:hyperlink>
+        </w:p>
+        <w:p>
+          <w:pPr>
+            <w:pStyle w:val="TOC2"/>
+            <w:tabs>
+              <w:tab w:val="left" w:pos="660"/>
+              <w:tab w:val="right" w:leader="dot" w:pos="9350"/>
+            </w:tabs>
+            <w:rPr>
+              <w:rFonts w:eastAsiaTheme="minorEastAsia"/>
+              <w:noProof/>
+            </w:rPr>
+          </w:pPr>
+          <w:hyperlink w:anchor="_Toc509768430" w:history="1">
+            <w:r>
+              <w:rPr>
+                <w:rStyle w:val="Hyperlink"/>
+                <w:noProof/>
+              </w:rPr>
+              <w:t>3.</w:t>
+            </w:r>
+            <w:r>
+              <w:rPr>
+                <w:rFonts w:eastAsiaTheme="minorEastAsia"/>
+                <w:noProof/>
+              </w:rPr>
+              <w:tab/>
+            </w:r>
+            <w:r>
+              <w:rPr>
+                <w:rStyle w:val="Hyperlink"/>
+                <w:noProof/>
+              </w:rPr>
+              <w:t>ORGANIZACIÓN DEL PROYECTO</w:t>
+            </w:r>
+            <w:r>
+              <w:rPr>
+                <w:noProof/>
+                <w:webHidden/>
+              </w:rPr>
+              <w:tab/>
+            </w:r>
+            <w:r>
+              <w:rPr>
+                <w:noProof/>
+                <w:webHidden/>
+              </w:rPr>
+              <w:fldChar w:fldCharType="begin"/>
+            </w:r>
+            <w:r>
+              <w:rPr>
+                <w:noProof/>
+                <w:webHidden/>
+              </w:rPr>
+              <w:instrText xml:space="preserve"> PAGEREF _Toc509768430 \h </w:instrText>
+            </w:r>
+            <w:r>
+              <w:rPr>
+                <w:noProof/>
+                <w:webHidden/>
+              </w:rPr>
+            </w:r>
+            <w:r>
+              <w:rPr>
+                <w:noProof/>
+                <w:webHidden/>
+              </w:rPr>
+              <w:fldChar w:fldCharType="separate"/>
+            </w:r>
+            <w:r>
+              <w:rPr>
+                <w:noProof/>
+                <w:webHidden/>
+              </w:rPr>
+              <w:t>3</w:t>
+            </w:r>
+            <w:r>
+              <w:rPr>
+                <w:noProof/>
+                <w:webHidden/>
+              </w:rPr>
+              <w:fldChar w:fldCharType="end"/>
+            </w:r>
+          </w:hyperlink>
+        </w:p>
+        <w:p>
+          <w:pPr>
+            <w:pStyle w:val="TOC3"/>
+            <w:tabs>
+              <w:tab w:val="left" w:pos="1100"/>
+              <w:tab w:val="right" w:leader="dot" w:pos="9350"/>
+            </w:tabs>
+            <w:rPr>
+              <w:noProof/>
+            </w:rPr>
+          </w:pPr>
+          <w:hyperlink w:anchor="_Toc509768431" w:history="1">
+            <w:r>
+              <w:rPr>
+                <w:rStyle w:val="Hyperlink"/>
+                <w:noProof/>
+              </w:rPr>
+              <w:t>3.1.</w:t>
+            </w:r>
+            <w:r>
+              <w:rPr>
+                <w:noProof/>
+              </w:rPr>
+              <w:tab/>
+            </w:r>
+            <w:r>
+              <w:rPr>
+                <w:rStyle w:val="Hyperlink"/>
+                <w:noProof/>
+              </w:rPr>
+              <w:t>RESPONSABLES DEL PROYECTO</w:t>
+            </w:r>
+            <w:r>
+              <w:rPr>
+                <w:noProof/>
+                <w:webHidden/>
+              </w:rPr>
+              <w:tab/>
+            </w:r>
+            <w:r>
+              <w:rPr>
+                <w:noProof/>
+                <w:webHidden/>
+              </w:rPr>
+              <w:fldChar w:fldCharType="begin"/>
+            </w:r>
+            <w:r>
+              <w:rPr>
+                <w:noProof/>
+                <w:webHidden/>
+              </w:rPr>
+              <w:instrText xml:space="preserve"> PAGEREF _Toc509768431 \h </w:instrText>
+            </w:r>
+            <w:r>
+              <w:rPr>
+                <w:noProof/>
+                <w:webHidden/>
+              </w:rPr>
+            </w:r>
+            <w:r>
+              <w:rPr>
+                <w:noProof/>
+                <w:webHidden/>
+              </w:rPr>
+              <w:fldChar w:fldCharType="separate"/>
+            </w:r>
+            <w:r>
+              <w:rPr>
+                <w:noProof/>
+                <w:webHidden/>
+              </w:rPr>
+              <w:t>3</w:t>
+            </w:r>
+            <w:r>
+              <w:rPr>
+                <w:noProof/>
+                <w:webHidden/>
+              </w:rPr>
+              <w:fldChar w:fldCharType="end"/>
+            </w:r>
+          </w:hyperlink>
+        </w:p>
+        <w:p>
+          <w:pPr>
+            <w:pStyle w:val="TOC3"/>
+            <w:tabs>
+              <w:tab w:val="left" w:pos="1100"/>
+              <w:tab w:val="right" w:leader="dot" w:pos="9350"/>
+            </w:tabs>
+            <w:rPr>
+              <w:noProof/>
+            </w:rPr>
+          </w:pPr>
+          <w:hyperlink w:anchor="_Toc509768432" w:history="1">
+            <w:r>
+              <w:rPr>
+                <w:rStyle w:val="Hyperlink"/>
+                <w:noProof/>
+              </w:rPr>
+              <w:t>3.2.</w:t>
+            </w:r>
+            <w:r>
+              <w:rPr>
+                <w:noProof/>
+              </w:rPr>
+              <w:tab/>
+            </w:r>
+            <w:r>
+              <w:rPr>
+                <w:rStyle w:val="Hyperlink"/>
+                <w:noProof/>
+              </w:rPr>
+              <w:t>INTERESADOS DEL PROYECTO</w:t>
+            </w:r>
+            <w:r>
+              <w:rPr>
+                <w:noProof/>
+                <w:webHidden/>
+              </w:rPr>
+              <w:tab/>
+            </w:r>
+            <w:r>
+              <w:rPr>
+                <w:noProof/>
+                <w:webHidden/>
+              </w:rPr>
+              <w:fldChar w:fldCharType="begin"/>
+            </w:r>
+            <w:r>
+              <w:rPr>
+                <w:noProof/>
+                <w:webHidden/>
+              </w:rPr>
+              <w:instrText xml:space="preserve"> PAGEREF _Toc509768432 \h </w:instrText>
+            </w:r>
+            <w:r>
+              <w:rPr>
+                <w:noProof/>
+                <w:webHidden/>
+              </w:rPr>
+            </w:r>
+            <w:r>
+              <w:rPr>
+                <w:noProof/>
+                <w:webHidden/>
+              </w:rPr>
+              <w:fldChar w:fldCharType="separate"/>
+            </w:r>
+            <w:r>
+              <w:rPr>
+                <w:noProof/>
+                <w:webHidden/>
+              </w:rPr>
+              <w:t>3</w:t>
+            </w:r>
+            <w:r>
+              <w:rPr>
+                <w:noProof/>
+                <w:webHidden/>
+              </w:rPr>
+              <w:fldChar w:fldCharType="end"/>
+            </w:r>
+          </w:hyperlink>
+        </w:p>
+        <w:p>
+          <w:pPr>
+            <w:pStyle w:val="TOC2"/>
+            <w:tabs>
+              <w:tab w:val="left" w:pos="660"/>
+              <w:tab w:val="right" w:leader="dot" w:pos="9350"/>
+            </w:tabs>
+            <w:rPr>
+              <w:rFonts w:eastAsiaTheme="minorEastAsia"/>
+              <w:noProof/>
+            </w:rPr>
+          </w:pPr>
+          <w:hyperlink w:anchor="_Toc509768433" w:history="1">
+            <w:r>
+              <w:rPr>
+                <w:rStyle w:val="Hyperlink"/>
+                <w:noProof/>
+              </w:rPr>
+              <w:t>4.</w:t>
+            </w:r>
+            <w:r>
+              <w:rPr>
+                <w:rFonts w:eastAsiaTheme="minorEastAsia"/>
+                <w:noProof/>
+              </w:rPr>
+              <w:tab/>
+            </w:r>
+            <w:r>
+              <w:rPr>
+                <w:rStyle w:val="Hyperlink"/>
+                <w:noProof/>
+              </w:rPr>
+              <w:t>METODOLOGÍAS DE DESARROLLO</w:t>
+            </w:r>
+            <w:r>
+              <w:rPr>
+                <w:noProof/>
+                <w:webHidden/>
+              </w:rPr>
+              <w:tab/>
+            </w:r>
+            <w:r>
+              <w:rPr>
+                <w:noProof/>
+                <w:webHidden/>
+              </w:rPr>
+              <w:fldChar w:fldCharType="begin"/>
+            </w:r>
+            <w:r>
+              <w:rPr>
+                <w:noProof/>
+                <w:webHidden/>
+              </w:rPr>
+              <w:instrText xml:space="preserve"> PAGEREF _Toc509768433 \h </w:instrText>
+            </w:r>
+            <w:r>
+              <w:rPr>
+                <w:noProof/>
+                <w:webHidden/>
+              </w:rPr>
+            </w:r>
+            <w:r>
+              <w:rPr>
+                <w:noProof/>
+                <w:webHidden/>
+              </w:rPr>
+              <w:fldChar w:fldCharType="separate"/>
+            </w:r>
+            <w:r>
+              <w:rPr>
+                <w:noProof/>
+                <w:webHidden/>
+              </w:rPr>
+              <w:t>3</w:t>
+            </w:r>
+            <w:r>
+              <w:rPr>
+                <w:noProof/>
+                <w:webHidden/>
+              </w:rPr>
+              <w:fldChar w:fldCharType="end"/>
+            </w:r>
+          </w:hyperlink>
+        </w:p>
+        <w:p>
+          <w:pPr>
+            <w:pStyle w:val="TOC2"/>
+            <w:tabs>
+              <w:tab w:val="left" w:pos="660"/>
+              <w:tab w:val="right" w:leader="dot" w:pos="9350"/>
+            </w:tabs>
+            <w:rPr>
+              <w:rFonts w:eastAsiaTheme="minorEastAsia"/>
+              <w:noProof/>
+            </w:rPr>
+          </w:pPr>
+          <w:hyperlink w:anchor="_Toc509768434" w:history="1">
+            <w:r>
+              <w:rPr>
+                <w:rStyle w:val="Hyperlink"/>
+                <w:noProof/>
+              </w:rPr>
+              <w:t>5.</w:t>
+            </w:r>
+            <w:r>
+              <w:rPr>
+                <w:rFonts w:eastAsiaTheme="minorEastAsia"/>
+                <w:noProof/>
+              </w:rPr>
+              <w:tab/>
+            </w:r>
+            <w:r>
+              <w:rPr>
+                <w:rStyle w:val="Hyperlink"/>
+                <w:noProof/>
+              </w:rPr>
+              <w:t>PLANIFICACIÓN DE LAS TAREAS</w:t>
+            </w:r>
+            <w:r>
+              <w:rPr>
+                <w:noProof/>
+                <w:webHidden/>
+              </w:rPr>
+              <w:tab/>
+            </w:r>
+            <w:r>
+              <w:rPr>
+                <w:noProof/>
+                <w:webHidden/>
+              </w:rPr>
+              <w:fldChar w:fldCharType="begin"/>
+            </w:r>
+            <w:r>
+              <w:rPr>
+                <w:noProof/>
+                <w:webHidden/>
+              </w:rPr>
+              <w:instrText xml:space="preserve"> PAGEREF _Toc509768434 \h </w:instrText>
+            </w:r>
+            <w:r>
+              <w:rPr>
+                <w:noProof/>
+                <w:webHidden/>
+              </w:rPr>
+            </w:r>
+            <w:r>
+              <w:rPr>
+                <w:noProof/>
+                <w:webHidden/>
+              </w:rPr>
+              <w:fldChar w:fldCharType="separate"/>
+            </w:r>
+            <w:r>
+              <w:rPr>
+                <w:noProof/>
+                <w:webHidden/>
+              </w:rPr>
+              <w:t>4</w:t>
+            </w:r>
+            <w:r>
+              <w:rPr>
+                <w:noProof/>
+                <w:webHidden/>
+              </w:rPr>
+              <w:fldChar w:fldCharType="end"/>
+            </w:r>
+          </w:hyperlink>
+        </w:p>
+        <w:p>
+          <w:pPr>
+            <w:pStyle w:val="TOC2"/>
+            <w:tabs>
+              <w:tab w:val="left" w:pos="660"/>
+              <w:tab w:val="right" w:leader="dot" w:pos="9350"/>
+            </w:tabs>
+            <w:rPr>
+              <w:rFonts w:eastAsiaTheme="minorEastAsia"/>
+              <w:noProof/>
+            </w:rPr>
+          </w:pPr>
+          <w:hyperlink w:anchor="_Toc509768435" w:history="1">
+            <w:r>
+              <w:rPr>
+                <w:rStyle w:val="Hyperlink"/>
+                <w:noProof/>
+              </w:rPr>
+              <w:t>6.</w:t>
+            </w:r>
+            <w:r>
+              <w:rPr>
+                <w:rFonts w:eastAsiaTheme="minorEastAsia"/>
+                <w:noProof/>
+              </w:rPr>
+              <w:tab/>
+            </w:r>
+            <w:r>
+              <w:rPr>
+                <w:rStyle w:val="Hyperlink"/>
+                <w:noProof/>
+              </w:rPr>
+              <w:t>EVALUACIÓN Y PLANIFICACIÓN DE RIESGOS</w:t>
+            </w:r>
+            <w:r>
+              <w:rPr>
+                <w:noProof/>
+                <w:webHidden/>
+              </w:rPr>
+              <w:tab/>
+            </w:r>
+            <w:r>
+              <w:rPr>
+                <w:noProof/>
+                <w:webHidden/>
+              </w:rPr>
+              <w:fldChar w:fldCharType="begin"/>
+            </w:r>
+            <w:r>
+              <w:rPr>
+                <w:noProof/>
+                <w:webHidden/>
+              </w:rPr>
+              <w:instrText xml:space="preserve"> PAGEREF _Toc509768435 \h </w:instrText>
+            </w:r>
+            <w:r>
+              <w:rPr>
+                <w:noProof/>
+                <w:webHidden/>
+              </w:rPr>
+            </w:r>
+            <w:r>
+              <w:rPr>
+                <w:noProof/>
+                <w:webHidden/>
+              </w:rPr>
+              <w:fldChar w:fldCharType="separate"/>
+            </w:r>
+            <w:r>
+              <w:rPr>
+                <w:noProof/>
+                <w:webHidden/>
+              </w:rPr>
+              <w:t>4</w:t>
+            </w:r>
+            <w:r>
+              <w:rPr>
+                <w:noProof/>
+                <w:webHidden/>
+              </w:rPr>
+              <w:fldChar w:fldCharType="end"/>
+            </w:r>
+          </w:hyperlink>
+        </w:p>
+        <w:p>
+          <w:pPr>
+            <w:pStyle w:val="TOC2"/>
+            <w:tabs>
+              <w:tab w:val="left" w:pos="660"/>
+              <w:tab w:val="right" w:leader="dot" w:pos="9350"/>
+            </w:tabs>
+            <w:rPr>
+              <w:rFonts w:eastAsiaTheme="minorEastAsia"/>
+              <w:noProof/>
+            </w:rPr>
+          </w:pPr>
+          <w:hyperlink w:anchor="_Toc509768436" w:history="1">
+            <w:r>
+              <w:rPr>
+                <w:rStyle w:val="Hyperlink"/>
+                <w:noProof/>
+              </w:rPr>
+              <w:t>7.</w:t>
+            </w:r>
+            <w:r>
+              <w:rPr>
+                <w:rFonts w:eastAsiaTheme="minorEastAsia"/>
+                <w:noProof/>
+              </w:rPr>
+              <w:tab/>
+            </w:r>
+            <w:r>
+              <w:rPr>
+                <w:rStyle w:val="Hyperlink"/>
+                <w:noProof/>
+              </w:rPr>
+              <w:t>PLANES DE GESTIÓN AUXILIARES</w:t>
+            </w:r>
+            <w:r>
+              <w:rPr>
+                <w:noProof/>
+                <w:webHidden/>
+              </w:rPr>
+              <w:tab/>
+            </w:r>
+            <w:r>
+              <w:rPr>
+                <w:noProof/>
+                <w:webHidden/>
+              </w:rPr>
+              <w:fldChar w:fldCharType="begin"/>
+            </w:r>
+            <w:r>
+              <w:rPr>
+                <w:noProof/>
+                <w:webHidden/>
+              </w:rPr>
+              <w:instrText xml:space="preserve"> PAGEREF _Toc509768436 \h </w:instrText>
+            </w:r>
+            <w:r>
+              <w:rPr>
+                <w:noProof/>
+                <w:webHidden/>
+              </w:rPr>
+            </w:r>
+            <w:r>
+              <w:rPr>
+                <w:noProof/>
+                <w:webHidden/>
+              </w:rPr>
+              <w:fldChar w:fldCharType="separate"/>
+            </w:r>
+            <w:r>
+              <w:rPr>
+                <w:noProof/>
+                <w:webHidden/>
+              </w:rPr>
+              <w:t>4</w:t>
+            </w:r>
+            <w:r>
+              <w:rPr>
+                <w:noProof/>
+                <w:webHidden/>
+              </w:rPr>
+              <w:fldChar w:fldCharType="end"/>
+            </w:r>
+          </w:hyperlink>
+        </w:p>
+        <w:p>
+          <w:pPr>
+            <w:pStyle w:val="TOC2"/>
+            <w:tabs>
+              <w:tab w:val="left" w:pos="660"/>
+              <w:tab w:val="right" w:leader="dot" w:pos="9350"/>
+            </w:tabs>
+            <w:rPr>
+              <w:rFonts w:eastAsiaTheme="minorEastAsia"/>
+              <w:noProof/>
+            </w:rPr>
+          </w:pPr>
+          <w:hyperlink w:anchor="_Toc509768437" w:history="1">
+            <w:r>
+              <w:rPr>
+                <w:rStyle w:val="Hyperlink"/>
+                <w:noProof/>
+              </w:rPr>
+              <w:t>8.</w:t>
+            </w:r>
+            <w:r>
+              <w:rPr>
+                <w:rFonts w:eastAsiaTheme="minorEastAsia"/>
+                <w:noProof/>
+              </w:rPr>
+              <w:tab/>
+            </w:r>
+            <w:r>
+              <w:rPr>
+                <w:rStyle w:val="Hyperlink"/>
+                <w:noProof/>
+              </w:rPr>
+              <w:t>TEMAS PENDIENTES</w:t>
+            </w:r>
+            <w:r>
+              <w:rPr>
+                <w:noProof/>
+                <w:webHidden/>
+              </w:rPr>
+              <w:tab/>
+            </w:r>
+            <w:r>
+              <w:rPr>
+                <w:noProof/>
+                <w:webHidden/>
+              </w:rPr>
+              <w:fldChar w:fldCharType="begin"/>
+            </w:r>
+            <w:r>
+              <w:rPr>
+                <w:noProof/>
+                <w:webHidden/>
+              </w:rPr>
+              <w:instrText xml:space="preserve"> PAGEREF _Toc509768437 \h </w:instrText>
+            </w:r>
+            <w:r>
+              <w:rPr>
+                <w:noProof/>
+                <w:webHidden/>
+              </w:rPr>
+            </w:r>
+            <w:r>
+              <w:rPr>
+                <w:noProof/>
+                <w:webHidden/>
+              </w:rPr>
+              <w:fldChar w:fldCharType="separate"/>
+            </w:r>
+            <w:r>
+              <w:rPr>
+                <w:noProof/>
+                <w:webHidden/>
+              </w:rPr>
+              <w:t>4</w:t>
+            </w:r>
+            <w:r>
+              <w:rPr>
+                <w:noProof/>
+                <w:webHidden/>
+              </w:rPr>
+              <w:fldChar w:fldCharType="end"/>
+            </w:r>
+          </w:hyperlink>
+        </w:p>
+        <w:p>
+          <w:pPr>
+            <w:pStyle w:val="TOC2"/>
+            <w:tabs>
+              <w:tab w:val="left" w:pos="660"/>
+              <w:tab w:val="right" w:leader="dot" w:pos="9350"/>
+            </w:tabs>
+            <w:rPr>
+              <w:rFonts w:eastAsiaTheme="minorEastAsia"/>
+              <w:noProof/>
+            </w:rPr>
+          </w:pPr>
+          <w:hyperlink w:anchor="_Toc509768438" w:history="1">
+            <w:r>
+              <w:rPr>
+                <w:rStyle w:val="Hyperlink"/>
+                <w:noProof/>
+              </w:rPr>
+              <w:t>9.</w:t>
+            </w:r>
+            <w:r>
+              <w:rPr>
+                <w:rFonts w:eastAsiaTheme="minorEastAsia"/>
+                <w:noProof/>
+              </w:rPr>
+              <w:tab/>
+            </w:r>
+            <w:r>
+              <w:rPr>
+                <w:rStyle w:val="Hyperlink"/>
+                <w:noProof/>
+              </w:rPr>
+              <w:t>OTROS ASPECTOS DEL PROYECTO</w:t>
+            </w:r>
+            <w:r>
+              <w:rPr>
+                <w:noProof/>
+                <w:webHidden/>
+              </w:rPr>
+              <w:tab/>
+            </w:r>
+            <w:r>
+              <w:rPr>
+                <w:noProof/>
+                <w:webHidden/>
+              </w:rPr>
+              <w:fldChar w:fldCharType="begin"/>
+            </w:r>
+            <w:r>
+              <w:rPr>
+                <w:noProof/>
+                <w:webHidden/>
+              </w:rPr>
+              <w:instrText xml:space="preserve"> PAGEREF _Toc509768438 \h </w:instrText>
+            </w:r>
+            <w:r>
+              <w:rPr>
+                <w:noProof/>
+                <w:webHidden/>
+              </w:rPr>
+            </w:r>
+            <w:r>
+              <w:rPr>
+                <w:noProof/>
+                <w:webHidden/>
+              </w:rPr>
+              <w:fldChar w:fldCharType="separate"/>
+            </w:r>
+            <w:r>
+              <w:rPr>
+                <w:noProof/>
+                <w:webHidden/>
+              </w:rPr>
+              <w:t>5</w:t>
+            </w:r>
+            <w:r>
+              <w:rPr>
+                <w:noProof/>
+                <w:webHidden/>
+              </w:rPr>
+              <w:fldChar w:fldCharType="end"/>
+            </w:r>
+          </w:hyperlink>
+        </w:p>
+        <w:p>
+          <w:pPr>
+            <w:pStyle w:val="TOC3"/>
+            <w:tabs>
+              <w:tab w:val="left" w:pos="1100"/>
+              <w:tab w:val="right" w:leader="dot" w:pos="9350"/>
+            </w:tabs>
+            <w:rPr>
+              <w:noProof/>
+            </w:rPr>
+          </w:pPr>
+          <w:hyperlink w:anchor="_Toc509768439" w:history="1">
+            <w:r>
+              <w:rPr>
+                <w:rStyle w:val="Hyperlink"/>
+                <w:noProof/>
+              </w:rPr>
+              <w:t>9.1.</w:t>
+            </w:r>
+            <w:r>
+              <w:rPr>
+                <w:noProof/>
+              </w:rPr>
+              <w:tab/>
+            </w:r>
+            <w:r>
+              <w:rPr>
+                <w:rStyle w:val="Hyperlink"/>
+                <w:noProof/>
+              </w:rPr>
+              <w:t>ENTORNO DE DESARROLLO</w:t>
+            </w:r>
+            <w:r>
+              <w:rPr>
+                <w:noProof/>
+                <w:webHidden/>
+              </w:rPr>
+              <w:tab/>
+            </w:r>
+            <w:r>
+              <w:rPr>
+                <w:noProof/>
+                <w:webHidden/>
+              </w:rPr>
+              <w:fldChar w:fldCharType="begin"/>
+            </w:r>
+            <w:r>
+              <w:rPr>
+                <w:noProof/>
+                <w:webHidden/>
+              </w:rPr>
+              <w:instrText xml:space="preserve"> PAGEREF _Toc509768439 \h </w:instrText>
+            </w:r>
+            <w:r>
+              <w:rPr>
+                <w:noProof/>
+                <w:webHidden/>
+              </w:rPr>
+            </w:r>
+            <w:r>
+              <w:rPr>
+                <w:noProof/>
+                <w:webHidden/>
+              </w:rPr>
+              <w:fldChar w:fldCharType="separate"/>
+            </w:r>
+            <w:r>
+              <w:rPr>
+                <w:noProof/>
+                <w:webHidden/>
+              </w:rPr>
+              <w:t>5</w:t>
+            </w:r>
+            <w:r>
+              <w:rPr>
+                <w:noProof/>
+                <w:webHidden/>
+              </w:rPr>
+              <w:fldChar w:fldCharType="end"/>
+            </w:r>
+          </w:hyperlink>
+        </w:p>
+        <w:p>
+          <w:pPr>
+            <w:pStyle w:val="TOC3"/>
+            <w:tabs>
+              <w:tab w:val="left" w:pos="1100"/>
+              <w:tab w:val="right" w:leader="dot" w:pos="9350"/>
+            </w:tabs>
+            <w:spacing w:before="240"/>
+            <w:rPr>
+              <w:noProof/>
+            </w:rPr>
+          </w:pPr>
+          <w:hyperlink w:anchor="_Toc509768440" w:history="1">
+            <w:r>
+              <w:rPr>
+                <w:rStyle w:val="Hyperlink"/>
+                <w:noProof/>
+              </w:rPr>
+              <w:t>9.2.</w:t>
+            </w:r>
+            <w:r>
+              <w:rPr>
+                <w:noProof/>
+              </w:rPr>
+              <w:tab/>
+            </w:r>
+            <w:r>
+              <w:rPr>
+                <w:rStyle w:val="Hyperlink"/>
+                <w:noProof/>
+              </w:rPr>
+              <w:t>SOFTWARE NECESARIO</w:t>
+            </w:r>
+            <w:r>
+              <w:rPr>
+                <w:noProof/>
+                <w:webHidden/>
+              </w:rPr>
+              <w:tab/>
+            </w:r>
+            <w:r>
+              <w:rPr>
+                <w:noProof/>
+                <w:webHidden/>
+              </w:rPr>
+              <w:fldChar w:fldCharType="begin"/>
+            </w:r>
+            <w:r>
+              <w:rPr>
+                <w:noProof/>
+                <w:webHidden/>
+              </w:rPr>
+              <w:instrText xml:space="preserve"> PAGEREF _Toc509768440 \h </w:instrText>
+            </w:r>
+            <w:r>
+              <w:rPr>
+                <w:noProof/>
+                <w:webHidden/>
+              </w:rPr>
+            </w:r>
+            <w:r>
+              <w:rPr>
+                <w:noProof/>
+                <w:webHidden/>
+              </w:rPr>
+              <w:fldChar w:fldCharType="separate"/>
+            </w:r>
+            <w:r>
+              <w:rPr>
+                <w:noProof/>
+                <w:webHidden/>
+              </w:rPr>
+              <w:t>5</w:t>
             </w:r>
             <w:r>
               <w:rPr>
@@ -1032,7 +1934,7 @@
           <w:numId w:val="1"/>
         </w:numPr>
       </w:pPr>
-      <w:bookmarkStart w:id="2" w:name="_Toc509222176"/>
+      <w:bookmarkStart w:id="2" w:name="_Toc509768428"/>
       <w:r>
         <w:t>INTRODUCCIÓN</w:t>
       </w:r>
@@ -1046,7 +1948,7 @@
           <w:numId w:val="1"/>
         </w:numPr>
       </w:pPr>
-      <w:bookmarkStart w:id="3" w:name="_Toc509222177"/>
+      <w:bookmarkStart w:id="3" w:name="_Toc509768429"/>
       <w:r>
         <w:t>OBJETIVOS</w:t>
       </w:r>
@@ -1093,6 +1995,7 @@
                 <w:szCs w:val="24"/>
                 <w:lang w:val="es-ES_tradnl"/>
               </w:rPr>
+              <w:lastRenderedPageBreak/>
               <w:t>OBJETIVO 01</w:t>
             </w:r>
           </w:p>
@@ -1647,18 +2550,7 @@
                 <w:szCs w:val="24"/>
                 <w:lang w:val="es-ES_tradnl"/>
               </w:rPr>
-              <w:lastRenderedPageBreak/>
-              <w:t>OBJETIVO 0</w:t>
-            </w:r>
-            <w:r>
-              <w:rPr>
-                <w:rFonts w:ascii="Arial Narrow" w:hAnsi="Arial Narrow"/>
-                <w:b/>
-                <w:sz w:val="24"/>
-                <w:szCs w:val="24"/>
-                <w:lang w:val="es-ES_tradnl"/>
-              </w:rPr>
-              <w:t>2</w:t>
+              <w:t>OBJETIVO 02</w:t>
             </w:r>
           </w:p>
         </w:tc>
@@ -1958,16 +2850,7 @@
                 <w:szCs w:val="24"/>
                 <w:lang w:val="es-ES_tradnl"/>
               </w:rPr>
-              <w:t xml:space="preserve"> </w:t>
-            </w:r>
-            <w:r>
-              <w:rPr>
-                <w:rFonts w:ascii="Arial Narrow" w:hAnsi="Arial Narrow" w:cs="Arial"/>
-                <w:sz w:val="24"/>
-                <w:szCs w:val="24"/>
-                <w:lang w:val="es-ES_tradnl"/>
-              </w:rPr>
-              <w:t>cargar los ficheros con la información de cada jugador desde un fichero Excel o CSV para trabajar con ella</w:t>
+              <w:t xml:space="preserve"> cargar los ficheros con la información de cada jugador desde un fichero Excel o CSV para trabajar con ella</w:t>
             </w:r>
             <w:r>
               <w:rPr>
@@ -2215,17 +3098,7 @@
                 <w:szCs w:val="24"/>
                 <w:lang w:val="es-ES_tradnl"/>
               </w:rPr>
-              <w:t>OBJETIVO 0</w:t>
-            </w:r>
-            <w:r>
-              <w:rPr>
-                <w:rFonts w:ascii="Arial Narrow" w:hAnsi="Arial Narrow"/>
-                <w:b/>
-                <w:sz w:val="24"/>
-                <w:szCs w:val="24"/>
-                <w:lang w:val="es-ES_tradnl"/>
-              </w:rPr>
-              <w:t>3</w:t>
+              <w:t>OBJETIVO 03</w:t>
             </w:r>
           </w:p>
         </w:tc>
@@ -2507,16 +3380,7 @@
                 <w:szCs w:val="24"/>
                 <w:lang w:val="es-ES_tradnl"/>
               </w:rPr>
-              <w:t xml:space="preserve"> </w:t>
-            </w:r>
-            <w:r>
-              <w:rPr>
-                <w:rFonts w:ascii="Arial Narrow" w:hAnsi="Arial Narrow" w:cs="Arial"/>
-                <w:sz w:val="24"/>
-                <w:szCs w:val="24"/>
-                <w:lang w:val="es-ES_tradnl"/>
-              </w:rPr>
-              <w:t>guardar la información sobre jugadores, partidas y batallas de manera permanente, mediante ficheros y base de datos, para poder pausar y reanudar las sesiones de juego</w:t>
+              <w:t xml:space="preserve"> guardar la información sobre jugadores, partidas y batallas de manera permanente, mediante ficheros y base de datos, para poder pausar y reanudar las sesiones de juego</w:t>
             </w:r>
           </w:p>
         </w:tc>
@@ -2750,17 +3614,7 @@
                 <w:szCs w:val="24"/>
                 <w:lang w:val="es-ES_tradnl"/>
               </w:rPr>
-              <w:t>OBJETIVO 0</w:t>
-            </w:r>
-            <w:r>
-              <w:rPr>
-                <w:rFonts w:ascii="Arial Narrow" w:hAnsi="Arial Narrow"/>
-                <w:b/>
-                <w:sz w:val="24"/>
-                <w:szCs w:val="24"/>
-                <w:lang w:val="es-ES_tradnl"/>
-              </w:rPr>
-              <w:t>4</w:t>
+              <w:t>OBJETIVO 04</w:t>
             </w:r>
           </w:p>
         </w:tc>
@@ -3042,16 +3896,7 @@
                 <w:szCs w:val="24"/>
                 <w:lang w:val="es-ES_tradnl"/>
               </w:rPr>
-              <w:t xml:space="preserve"> </w:t>
-            </w:r>
-            <w:r>
-              <w:rPr>
-                <w:rFonts w:ascii="Arial Narrow" w:hAnsi="Arial Narrow" w:cs="Arial"/>
-                <w:sz w:val="24"/>
-                <w:szCs w:val="24"/>
-                <w:lang w:val="es-ES_tradnl"/>
-              </w:rPr>
-              <w:t>permitir visualizar las estadísticas que se extraen de las partidas</w:t>
+              <w:t xml:space="preserve"> permitir visualizar las estadísticas que se extraen de las partidas</w:t>
             </w:r>
             <w:r>
               <w:rPr>
@@ -3277,17 +4122,21 @@
           <w:numId w:val="1"/>
         </w:numPr>
       </w:pPr>
+      <w:bookmarkStart w:id="4" w:name="_Toc509768430"/>
       <w:r>
         <w:t>ORGANIZACIÓN DEL PROYECTO</w:t>
       </w:r>
+      <w:bookmarkEnd w:id="4"/>
     </w:p>
     <w:p>
       <w:pPr>
         <w:pStyle w:val="Heading3"/>
       </w:pPr>
+      <w:bookmarkStart w:id="5" w:name="_Toc509768431"/>
       <w:r>
         <w:t>RESPONSABLES DEL PROYECTO</w:t>
       </w:r>
+      <w:bookmarkEnd w:id="5"/>
     </w:p>
     <w:p>
       <w:pPr>
@@ -3680,9 +4529,11 @@
       <w:pPr>
         <w:pStyle w:val="Heading3"/>
       </w:pPr>
+      <w:bookmarkStart w:id="6" w:name="_Toc509768432"/>
       <w:r>
         <w:t>INTERESADOS DEL PROYECTO</w:t>
       </w:r>
+      <w:bookmarkEnd w:id="6"/>
     </w:p>
     <w:p>
       <w:pPr>
@@ -3708,7 +4559,6 @@
           <w:szCs w:val="24"/>
           <w:lang w:val="es-ES_tradnl"/>
         </w:rPr>
-        <w:lastRenderedPageBreak/>
         <w:t>Como principales interesados, se han identificado los siguientes:</w:t>
       </w:r>
     </w:p>
@@ -3965,9 +4815,11 @@
         </w:numPr>
         <w:jc w:val="both"/>
       </w:pPr>
+      <w:bookmarkStart w:id="7" w:name="_Toc509768433"/>
       <w:r>
         <w:t>METODOLOGÍAS DE DESARROLLO</w:t>
       </w:r>
+      <w:bookmarkEnd w:id="7"/>
     </w:p>
     <w:p>
       <w:pPr>
@@ -4120,27 +4972,7 @@
           <w:szCs w:val="24"/>
           <w:lang w:val="es-ES_tradnl"/>
         </w:rPr>
-        <w:t xml:space="preserve">en los que se añadirán funcionalidades al proyecto, con reuniones con el profesor supervisor para ir afinando el trabajo realizado y controlar el trabajo que queda por hacer. Al tratarse de un equipo de una persona, se prescindirán de algunas características de Scrum, como las reuniones diarias y el uso de un Scrum </w:t>
-      </w:r>
-      <w:proofErr w:type="gramStart"/>
-      <w:r>
-        <w:rPr>
-          <w:rFonts w:ascii="Arial Narrow" w:hAnsi="Arial Narrow"/>
-          <w:sz w:val="24"/>
-          <w:szCs w:val="24"/>
-          <w:lang w:val="es-ES_tradnl"/>
-        </w:rPr>
-        <w:t>Master</w:t>
-      </w:r>
-      <w:proofErr w:type="gramEnd"/>
-      <w:r>
-        <w:rPr>
-          <w:rFonts w:ascii="Arial Narrow" w:hAnsi="Arial Narrow"/>
-          <w:sz w:val="24"/>
-          <w:szCs w:val="24"/>
-          <w:lang w:val="es-ES_tradnl"/>
-        </w:rPr>
-        <w:t xml:space="preserve">. </w:t>
+        <w:t xml:space="preserve">en los que se añadirán funcionalidades al proyecto, con reuniones con el profesor supervisor para ir afinando el trabajo realizado y controlar el trabajo que queda por hacer. Al tratarse de un equipo de una persona, se prescindirán de algunas características de Scrum, como las reuniones diarias y el uso de un Scrum Master. </w:t>
       </w:r>
       <w:r>
         <w:rPr>
@@ -4257,7 +5089,17 @@
           <w:szCs w:val="24"/>
           <w:lang w:val="es-ES_tradnl"/>
         </w:rPr>
-        <w:t xml:space="preserve">de manera generalizada al comienzo del proyecto, y de una manera más detallada al comienzo de cada </w:t>
+        <w:t xml:space="preserve">de manera generalizada al comienzo del proyecto, y de una manera más </w:t>
+      </w:r>
+      <w:r>
+        <w:rPr>
+          <w:rFonts w:ascii="Arial Narrow" w:hAnsi="Arial Narrow"/>
+          <w:sz w:val="24"/>
+          <w:szCs w:val="24"/>
+          <w:lang w:val="es-ES_tradnl"/>
+        </w:rPr>
+        <w:lastRenderedPageBreak/>
+        <w:t xml:space="preserve">detallada al comienzo de cada </w:t>
       </w:r>
       <w:r>
         <w:rPr>
@@ -4298,12 +5140,2712 @@
           <w:numId w:val="1"/>
         </w:numPr>
       </w:pPr>
-      <w:r>
-        <w:t>PLANIFICACIÓN DE LAS TAREAS</w:t>
+      <w:bookmarkStart w:id="8" w:name="_Toc509768434"/>
+      <w:r>
+        <w:t>P</w:t>
+      </w:r>
+      <w:bookmarkEnd w:id="8"/>
+      <w:r>
+        <w:t>ROGRAMA DE TRABAJO</w:t>
       </w:r>
     </w:p>
     <w:p>
       <w:pPr>
+        <w:rPr>
+          <w:lang w:val="es-ES_tradnl"/>
+        </w:rPr>
+      </w:pPr>
+    </w:p>
+    <w:p>
+      <w:pPr>
+        <w:spacing w:after="305" w:line="259" w:lineRule="auto"/>
+        <w:ind w:firstLine="360"/>
+        <w:rPr>
+          <w:rFonts w:ascii="Arial Narrow" w:hAnsi="Arial Narrow"/>
+          <w:sz w:val="24"/>
+          <w:szCs w:val="24"/>
+          <w:lang w:val="es-ES_tradnl"/>
+        </w:rPr>
+      </w:pPr>
+      <w:r>
+        <w:rPr>
+          <w:rFonts w:ascii="Arial Narrow" w:hAnsi="Arial Narrow"/>
+          <w:sz w:val="24"/>
+          <w:szCs w:val="24"/>
+          <w:lang w:val="es-ES_tradnl"/>
+        </w:rPr>
+        <w:t>Para el desglose estructurado de las tareas del proyecto, se han identificado las siguientes fases y tare</w:t>
+      </w:r>
+      <w:r>
+        <w:rPr>
+          <w:rFonts w:ascii="Arial Narrow" w:hAnsi="Arial Narrow"/>
+          <w:sz w:val="24"/>
+          <w:szCs w:val="24"/>
+          <w:lang w:val="es-ES_tradnl"/>
+        </w:rPr>
+        <w:t>as</w:t>
+      </w:r>
+      <w:r>
+        <w:rPr>
+          <w:rFonts w:ascii="Arial Narrow" w:hAnsi="Arial Narrow"/>
+          <w:sz w:val="24"/>
+          <w:szCs w:val="24"/>
+          <w:lang w:val="es-ES_tradnl"/>
+        </w:rPr>
+        <w:t xml:space="preserve">, que se representan en el siguiente diagrama </w:t>
+      </w:r>
+      <w:r>
+        <w:rPr>
+          <w:rFonts w:ascii="Arial Narrow" w:hAnsi="Arial Narrow"/>
+          <w:sz w:val="24"/>
+          <w:szCs w:val="24"/>
+          <w:lang w:val="es-ES_tradnl"/>
+        </w:rPr>
+        <w:t xml:space="preserve">de </w:t>
+      </w:r>
+      <w:r>
+        <w:rPr>
+          <w:rFonts w:ascii="Arial Narrow" w:hAnsi="Arial Narrow"/>
+          <w:sz w:val="24"/>
+          <w:szCs w:val="24"/>
+          <w:lang w:val="es-ES_tradnl"/>
+        </w:rPr>
+        <w:t xml:space="preserve">la </w:t>
+      </w:r>
+      <w:r>
+        <w:rPr>
+          <w:rFonts w:ascii="Arial Narrow" w:hAnsi="Arial Narrow"/>
+          <w:sz w:val="24"/>
+          <w:szCs w:val="24"/>
+          <w:lang w:val="es-ES_tradnl"/>
+        </w:rPr>
+        <w:t>Estructura de</w:t>
+      </w:r>
+      <w:r>
+        <w:rPr>
+          <w:rFonts w:ascii="Arial Narrow" w:hAnsi="Arial Narrow"/>
+          <w:sz w:val="24"/>
+          <w:szCs w:val="24"/>
+          <w:lang w:val="es-ES_tradnl"/>
+        </w:rPr>
+        <w:t>l</w:t>
+      </w:r>
+      <w:r>
+        <w:rPr>
+          <w:rFonts w:ascii="Arial Narrow" w:hAnsi="Arial Narrow"/>
+          <w:sz w:val="24"/>
+          <w:szCs w:val="24"/>
+          <w:lang w:val="es-ES_tradnl"/>
+        </w:rPr>
+        <w:t xml:space="preserve"> Desglose de Tareas (</w:t>
+      </w:r>
+      <w:r>
+        <w:rPr>
+          <w:rFonts w:ascii="Arial Narrow" w:hAnsi="Arial Narrow"/>
+          <w:sz w:val="24"/>
+          <w:szCs w:val="24"/>
+          <w:lang w:val="es-ES_tradnl"/>
+        </w:rPr>
+        <w:t>EDT</w:t>
+      </w:r>
+      <w:r>
+        <w:rPr>
+          <w:rFonts w:ascii="Arial Narrow" w:hAnsi="Arial Narrow"/>
+          <w:sz w:val="24"/>
+          <w:szCs w:val="24"/>
+          <w:lang w:val="es-ES_tradnl"/>
+        </w:rPr>
+        <w:t>)</w:t>
+      </w:r>
+      <w:r>
+        <w:rPr>
+          <w:rFonts w:ascii="Arial Narrow" w:hAnsi="Arial Narrow"/>
+          <w:sz w:val="24"/>
+          <w:szCs w:val="24"/>
+          <w:lang w:val="es-ES_tradnl"/>
+        </w:rPr>
+        <w:t>:</w:t>
+      </w:r>
+    </w:p>
+    <w:p>
+      <w:pPr>
+        <w:spacing w:after="305" w:line="259" w:lineRule="auto"/>
+        <w:ind w:firstLine="360"/>
+        <w:rPr>
+          <w:rFonts w:ascii="Arial Narrow" w:hAnsi="Arial Narrow"/>
+          <w:sz w:val="24"/>
+          <w:szCs w:val="24"/>
+          <w:lang w:val="es-ES_tradnl"/>
+        </w:rPr>
+      </w:pPr>
+      <w:r>
+        <w:rPr>
+          <w:rFonts w:ascii="Arial Narrow" w:hAnsi="Arial Narrow"/>
+          <w:sz w:val="24"/>
+          <w:szCs w:val="24"/>
+          <w:lang w:val="es-ES_tradnl"/>
+        </w:rPr>
+        <w:t>[TODO: IMAGEN EDT AQUÍ]</w:t>
+      </w:r>
+    </w:p>
+    <w:p>
+      <w:pPr>
+        <w:spacing w:after="305" w:line="259" w:lineRule="auto"/>
+        <w:ind w:firstLine="360"/>
+        <w:rPr>
+          <w:rFonts w:ascii="Arial Narrow" w:hAnsi="Arial Narrow"/>
+          <w:sz w:val="24"/>
+          <w:szCs w:val="24"/>
+          <w:lang w:val="es-ES_tradnl"/>
+        </w:rPr>
+      </w:pPr>
+      <w:r>
+        <w:rPr>
+          <w:rFonts w:ascii="Arial Narrow" w:hAnsi="Arial Narrow"/>
+          <w:sz w:val="24"/>
+          <w:szCs w:val="24"/>
+          <w:lang w:val="es-ES_tradnl"/>
+        </w:rPr>
+        <w:t>A continuación, se presenta</w:t>
+      </w:r>
+      <w:r>
+        <w:rPr>
+          <w:rFonts w:ascii="Arial Narrow" w:hAnsi="Arial Narrow"/>
+          <w:sz w:val="24"/>
+          <w:szCs w:val="24"/>
+          <w:lang w:val="es-ES_tradnl"/>
+        </w:rPr>
+        <w:t xml:space="preserve"> la planificación del proyecto con un diagrama de Gantt</w:t>
+      </w:r>
+      <w:r>
+        <w:rPr>
+          <w:rFonts w:ascii="Arial Narrow" w:hAnsi="Arial Narrow"/>
+          <w:sz w:val="24"/>
+          <w:szCs w:val="24"/>
+          <w:lang w:val="es-ES_tradnl"/>
+        </w:rPr>
+        <w:t>, que con tiene las fases y tareas descritas en el diagrama EDT que se ha presentado anteriormente.</w:t>
+      </w:r>
+    </w:p>
+    <w:p>
+      <w:pPr>
+        <w:spacing w:after="305" w:line="259" w:lineRule="auto"/>
+        <w:ind w:firstLine="360"/>
+        <w:rPr>
+          <w:rFonts w:ascii="Arial Narrow" w:hAnsi="Arial Narrow"/>
+          <w:sz w:val="24"/>
+          <w:szCs w:val="24"/>
+          <w:lang w:val="es-ES_tradnl"/>
+        </w:rPr>
+      </w:pPr>
+      <w:r>
+        <w:rPr>
+          <w:rFonts w:ascii="Arial Narrow" w:hAnsi="Arial Narrow"/>
+          <w:sz w:val="24"/>
+          <w:szCs w:val="24"/>
+          <w:lang w:val="es-ES_tradnl"/>
+        </w:rPr>
+        <w:t xml:space="preserve">[TODO: IMAGEN </w:t>
+      </w:r>
+      <w:r>
+        <w:rPr>
+          <w:rFonts w:ascii="Arial Narrow" w:hAnsi="Arial Narrow"/>
+          <w:sz w:val="24"/>
+          <w:szCs w:val="24"/>
+          <w:lang w:val="es-ES_tradnl"/>
+        </w:rPr>
+        <w:t>GANTT</w:t>
+      </w:r>
+      <w:r>
+        <w:rPr>
+          <w:rFonts w:ascii="Arial Narrow" w:hAnsi="Arial Narrow"/>
+          <w:sz w:val="24"/>
+          <w:szCs w:val="24"/>
+          <w:lang w:val="es-ES_tradnl"/>
+        </w:rPr>
+        <w:t xml:space="preserve"> </w:t>
+      </w:r>
+      <w:r>
+        <w:rPr>
+          <w:rFonts w:ascii="Arial Narrow" w:hAnsi="Arial Narrow"/>
+          <w:sz w:val="24"/>
+          <w:szCs w:val="24"/>
+          <w:lang w:val="es-ES_tradnl"/>
+        </w:rPr>
+        <w:t xml:space="preserve">GENERAL </w:t>
+      </w:r>
+      <w:r>
+        <w:rPr>
+          <w:rFonts w:ascii="Arial Narrow" w:hAnsi="Arial Narrow"/>
+          <w:sz w:val="24"/>
+          <w:szCs w:val="24"/>
+          <w:lang w:val="es-ES_tradnl"/>
+        </w:rPr>
+        <w:t>AQUÍ]</w:t>
+      </w:r>
+    </w:p>
+    <w:p>
+      <w:pPr>
+        <w:spacing w:after="305" w:line="259" w:lineRule="auto"/>
+        <w:ind w:firstLine="360"/>
+        <w:rPr>
+          <w:rFonts w:ascii="Arial Narrow" w:hAnsi="Arial Narrow"/>
+          <w:sz w:val="24"/>
+          <w:szCs w:val="24"/>
+          <w:lang w:val="es-ES_tradnl"/>
+        </w:rPr>
+      </w:pPr>
+      <w:r>
+        <w:rPr>
+          <w:rFonts w:ascii="Arial Narrow" w:hAnsi="Arial Narrow"/>
+          <w:sz w:val="24"/>
+          <w:szCs w:val="24"/>
+          <w:lang w:val="es-ES_tradnl"/>
+        </w:rPr>
+        <w:t xml:space="preserve">[TODO: IMAGEN GANTT </w:t>
+      </w:r>
+      <w:r>
+        <w:rPr>
+          <w:rFonts w:ascii="Arial Narrow" w:hAnsi="Arial Narrow"/>
+          <w:sz w:val="24"/>
+          <w:szCs w:val="24"/>
+          <w:lang w:val="es-ES_tradnl"/>
+        </w:rPr>
+        <w:t>LANZAMIENTO</w:t>
+      </w:r>
+      <w:r>
+        <w:rPr>
+          <w:rFonts w:ascii="Arial Narrow" w:hAnsi="Arial Narrow"/>
+          <w:sz w:val="24"/>
+          <w:szCs w:val="24"/>
+          <w:lang w:val="es-ES_tradnl"/>
+        </w:rPr>
+        <w:t xml:space="preserve"> AQUÍ]</w:t>
+      </w:r>
+    </w:p>
+    <w:p>
+      <w:pPr>
+        <w:spacing w:after="305" w:line="259" w:lineRule="auto"/>
+        <w:ind w:firstLine="360"/>
+        <w:rPr>
+          <w:rFonts w:ascii="Arial Narrow" w:hAnsi="Arial Narrow"/>
+          <w:sz w:val="24"/>
+          <w:szCs w:val="24"/>
+          <w:lang w:val="es-ES_tradnl"/>
+        </w:rPr>
+      </w:pPr>
+      <w:r>
+        <w:rPr>
+          <w:rFonts w:ascii="Arial Narrow" w:hAnsi="Arial Narrow"/>
+          <w:sz w:val="24"/>
+          <w:szCs w:val="24"/>
+          <w:lang w:val="es-ES_tradnl"/>
+        </w:rPr>
+        <w:t xml:space="preserve">[TODO: IMAGEN GANTT </w:t>
+      </w:r>
+      <w:r>
+        <w:rPr>
+          <w:rFonts w:ascii="Arial Narrow" w:hAnsi="Arial Narrow"/>
+          <w:sz w:val="24"/>
+          <w:szCs w:val="24"/>
+          <w:lang w:val="es-ES_tradnl"/>
+        </w:rPr>
+        <w:t>ANÁLISIS</w:t>
+      </w:r>
+      <w:r>
+        <w:rPr>
+          <w:rFonts w:ascii="Arial Narrow" w:hAnsi="Arial Narrow"/>
+          <w:sz w:val="24"/>
+          <w:szCs w:val="24"/>
+          <w:lang w:val="es-ES_tradnl"/>
+        </w:rPr>
+        <w:t xml:space="preserve"> AQUÍ]</w:t>
+      </w:r>
+    </w:p>
+    <w:p>
+      <w:pPr>
+        <w:spacing w:after="305" w:line="259" w:lineRule="auto"/>
+        <w:ind w:firstLine="360"/>
+        <w:rPr>
+          <w:rFonts w:ascii="Arial Narrow" w:hAnsi="Arial Narrow"/>
+          <w:sz w:val="24"/>
+          <w:szCs w:val="24"/>
+          <w:lang w:val="es-ES_tradnl"/>
+        </w:rPr>
+      </w:pPr>
+      <w:r>
+        <w:rPr>
+          <w:rFonts w:ascii="Arial Narrow" w:hAnsi="Arial Narrow"/>
+          <w:sz w:val="24"/>
+          <w:szCs w:val="24"/>
+          <w:lang w:val="es-ES_tradnl"/>
+        </w:rPr>
+        <w:t xml:space="preserve">[TODO: IMAGEN GANTT </w:t>
+      </w:r>
+      <w:r>
+        <w:rPr>
+          <w:rFonts w:ascii="Arial Narrow" w:hAnsi="Arial Narrow"/>
+          <w:sz w:val="24"/>
+          <w:szCs w:val="24"/>
+          <w:lang w:val="es-ES_tradnl"/>
+        </w:rPr>
+        <w:t>DISEÑO</w:t>
+      </w:r>
+      <w:r>
+        <w:rPr>
+          <w:rFonts w:ascii="Arial Narrow" w:hAnsi="Arial Narrow"/>
+          <w:sz w:val="24"/>
+          <w:szCs w:val="24"/>
+          <w:lang w:val="es-ES_tradnl"/>
+        </w:rPr>
+        <w:t xml:space="preserve"> AQUÍ]</w:t>
+      </w:r>
+    </w:p>
+    <w:p>
+      <w:pPr>
+        <w:spacing w:after="305" w:line="259" w:lineRule="auto"/>
+        <w:ind w:firstLine="360"/>
+        <w:rPr>
+          <w:rFonts w:ascii="Arial Narrow" w:hAnsi="Arial Narrow"/>
+          <w:sz w:val="24"/>
+          <w:szCs w:val="24"/>
+          <w:lang w:val="es-ES_tradnl"/>
+        </w:rPr>
+      </w:pPr>
+      <w:r>
+        <w:rPr>
+          <w:rFonts w:ascii="Arial Narrow" w:hAnsi="Arial Narrow"/>
+          <w:sz w:val="24"/>
+          <w:szCs w:val="24"/>
+          <w:lang w:val="es-ES_tradnl"/>
+        </w:rPr>
+        <w:t xml:space="preserve">[TODO: IMAGEN GANTT </w:t>
+      </w:r>
+      <w:r>
+        <w:rPr>
+          <w:rFonts w:ascii="Arial Narrow" w:hAnsi="Arial Narrow"/>
+          <w:sz w:val="24"/>
+          <w:szCs w:val="24"/>
+          <w:lang w:val="es-ES_tradnl"/>
+        </w:rPr>
+        <w:t>PRUEBAS</w:t>
+      </w:r>
+      <w:r>
+        <w:rPr>
+          <w:rFonts w:ascii="Arial Narrow" w:hAnsi="Arial Narrow"/>
+          <w:sz w:val="24"/>
+          <w:szCs w:val="24"/>
+          <w:lang w:val="es-ES_tradnl"/>
+        </w:rPr>
+        <w:t xml:space="preserve"> AQUÍ]</w:t>
+      </w:r>
+    </w:p>
+    <w:p>
+      <w:pPr>
+        <w:spacing w:after="305" w:line="259" w:lineRule="auto"/>
+        <w:ind w:firstLine="360"/>
+        <w:rPr>
+          <w:rFonts w:ascii="Arial Narrow" w:hAnsi="Arial Narrow"/>
+          <w:sz w:val="24"/>
+          <w:szCs w:val="24"/>
+          <w:lang w:val="es-ES_tradnl"/>
+        </w:rPr>
+      </w:pPr>
+      <w:r>
+        <w:rPr>
+          <w:rFonts w:ascii="Arial Narrow" w:hAnsi="Arial Narrow"/>
+          <w:sz w:val="24"/>
+          <w:szCs w:val="24"/>
+          <w:lang w:val="es-ES_tradnl"/>
+        </w:rPr>
+        <w:t xml:space="preserve">[TODO: IMAGEN GANTT </w:t>
+      </w:r>
+      <w:r>
+        <w:rPr>
+          <w:rFonts w:ascii="Arial Narrow" w:hAnsi="Arial Narrow"/>
+          <w:sz w:val="24"/>
+          <w:szCs w:val="24"/>
+          <w:lang w:val="es-ES_tradnl"/>
+        </w:rPr>
+        <w:t>DESPLIEGUE</w:t>
+      </w:r>
+      <w:r>
+        <w:rPr>
+          <w:rFonts w:ascii="Arial Narrow" w:hAnsi="Arial Narrow"/>
+          <w:sz w:val="24"/>
+          <w:szCs w:val="24"/>
+          <w:lang w:val="es-ES_tradnl"/>
+        </w:rPr>
+        <w:t xml:space="preserve"> AQUÍ]</w:t>
+      </w:r>
+    </w:p>
+    <w:p>
+      <w:pPr>
+        <w:spacing w:after="305" w:line="259" w:lineRule="auto"/>
+        <w:ind w:firstLine="360"/>
+        <w:rPr>
+          <w:rFonts w:ascii="Arial Narrow" w:hAnsi="Arial Narrow"/>
+          <w:sz w:val="24"/>
+          <w:szCs w:val="24"/>
+          <w:lang w:val="es-ES_tradnl"/>
+        </w:rPr>
+      </w:pPr>
+      <w:r>
+        <w:rPr>
+          <w:rFonts w:ascii="Arial Narrow" w:hAnsi="Arial Narrow"/>
+          <w:sz w:val="24"/>
+          <w:szCs w:val="24"/>
+          <w:lang w:val="es-ES_tradnl"/>
+        </w:rPr>
+        <w:t xml:space="preserve">[TODO: IMAGEN GANTT </w:t>
+      </w:r>
+      <w:r>
+        <w:rPr>
+          <w:rFonts w:ascii="Arial Narrow" w:hAnsi="Arial Narrow"/>
+          <w:sz w:val="24"/>
+          <w:szCs w:val="24"/>
+          <w:lang w:val="es-ES_tradnl"/>
+        </w:rPr>
+        <w:t>MEMORIA</w:t>
+      </w:r>
+      <w:r>
+        <w:rPr>
+          <w:rFonts w:ascii="Arial Narrow" w:hAnsi="Arial Narrow"/>
+          <w:sz w:val="24"/>
+          <w:szCs w:val="24"/>
+          <w:lang w:val="es-ES_tradnl"/>
+        </w:rPr>
+        <w:t xml:space="preserve"> AQUÍ]</w:t>
+      </w:r>
+    </w:p>
+    <w:p>
+      <w:pPr>
+        <w:spacing w:after="305" w:line="259" w:lineRule="auto"/>
+        <w:ind w:firstLine="360"/>
+        <w:rPr>
+          <w:rFonts w:ascii="Arial Narrow" w:hAnsi="Arial Narrow"/>
+          <w:sz w:val="24"/>
+          <w:szCs w:val="24"/>
+          <w:lang w:val="es-ES_tradnl"/>
+        </w:rPr>
+      </w:pPr>
+      <w:r>
+        <w:rPr>
+          <w:rFonts w:ascii="Arial Narrow" w:hAnsi="Arial Narrow"/>
+          <w:sz w:val="24"/>
+          <w:szCs w:val="24"/>
+          <w:lang w:val="es-ES_tradnl"/>
+        </w:rPr>
+        <w:t xml:space="preserve">[TODO: IMAGEN GANTT </w:t>
+      </w:r>
+      <w:r>
+        <w:rPr>
+          <w:rFonts w:ascii="Arial Narrow" w:hAnsi="Arial Narrow"/>
+          <w:sz w:val="24"/>
+          <w:szCs w:val="24"/>
+          <w:lang w:val="es-ES_tradnl"/>
+        </w:rPr>
+        <w:t>CIERRE</w:t>
+      </w:r>
+      <w:r>
+        <w:rPr>
+          <w:rFonts w:ascii="Arial Narrow" w:hAnsi="Arial Narrow"/>
+          <w:sz w:val="24"/>
+          <w:szCs w:val="24"/>
+          <w:lang w:val="es-ES_tradnl"/>
+        </w:rPr>
+        <w:t xml:space="preserve"> AQUÍ]</w:t>
+      </w:r>
+    </w:p>
+    <w:p>
+      <w:pPr>
+        <w:pStyle w:val="Heading3"/>
+        <w:spacing w:after="240"/>
+      </w:pPr>
+      <w:r>
+        <w:t xml:space="preserve"> DICCIONARIO DE LA EDT</w:t>
+      </w:r>
+    </w:p>
+    <w:p>
+      <w:pPr>
+        <w:pStyle w:val="Heading4"/>
+        <w:spacing w:after="240"/>
+      </w:pPr>
+      <w:r>
+        <w:t>LANZAMIENTO Y GESTIÓN DEL PROYECTO</w:t>
+      </w:r>
+    </w:p>
+    <w:tbl>
+      <w:tblPr>
+        <w:tblStyle w:val="TableGrid"/>
+        <w:tblW w:w="0" w:type="auto"/>
+        <w:jc w:val="center"/>
+        <w:tblLook w:val="04A0" w:firstRow="1" w:lastRow="0" w:firstColumn="1" w:lastColumn="0" w:noHBand="0" w:noVBand="1"/>
+      </w:tblPr>
+      <w:tblGrid>
+        <w:gridCol w:w="2337"/>
+        <w:gridCol w:w="2337"/>
+        <w:gridCol w:w="2338"/>
+        <w:gridCol w:w="2338"/>
+      </w:tblGrid>
+      <w:tr>
+        <w:trPr>
+          <w:jc w:val="center"/>
+        </w:trPr>
+        <w:tc>
+          <w:tcPr>
+            <w:tcW w:w="2337" w:type="dxa"/>
+            <w:shd w:val="clear" w:color="auto" w:fill="B4C6E7" w:themeFill="accent1" w:themeFillTint="66"/>
+            <w:vAlign w:val="center"/>
+          </w:tcPr>
+          <w:p>
+            <w:pPr>
+              <w:spacing w:line="276" w:lineRule="auto"/>
+              <w:jc w:val="center"/>
+              <w:rPr>
+                <w:rFonts w:ascii="Arial Narrow" w:hAnsi="Arial Narrow"/>
+                <w:sz w:val="24"/>
+                <w:szCs w:val="24"/>
+                <w:lang w:val="es-ES_tradnl"/>
+              </w:rPr>
+            </w:pPr>
+            <w:r>
+              <w:rPr>
+                <w:rFonts w:ascii="Arial Narrow" w:hAnsi="Arial Narrow"/>
+                <w:b/>
+                <w:lang w:val="es-ES_tradnl"/>
+              </w:rPr>
+              <w:t>Código</w:t>
+            </w:r>
+          </w:p>
+        </w:tc>
+        <w:tc>
+          <w:tcPr>
+            <w:tcW w:w="2337" w:type="dxa"/>
+            <w:shd w:val="clear" w:color="auto" w:fill="B4C6E7" w:themeFill="accent1" w:themeFillTint="66"/>
+            <w:vAlign w:val="center"/>
+          </w:tcPr>
+          <w:p>
+            <w:pPr>
+              <w:spacing w:line="259" w:lineRule="auto"/>
+              <w:jc w:val="center"/>
+              <w:rPr>
+                <w:rFonts w:ascii="Arial Narrow" w:hAnsi="Arial Narrow"/>
+                <w:sz w:val="24"/>
+                <w:szCs w:val="24"/>
+                <w:lang w:val="es-ES_tradnl"/>
+              </w:rPr>
+            </w:pPr>
+            <w:r>
+              <w:rPr>
+                <w:rFonts w:ascii="Arial Narrow" w:hAnsi="Arial Narrow"/>
+                <w:b/>
+                <w:lang w:val="es-ES_tradnl"/>
+              </w:rPr>
+              <w:t>Nombre</w:t>
+            </w:r>
+          </w:p>
+        </w:tc>
+        <w:tc>
+          <w:tcPr>
+            <w:tcW w:w="2338" w:type="dxa"/>
+            <w:shd w:val="clear" w:color="auto" w:fill="B4C6E7" w:themeFill="accent1" w:themeFillTint="66"/>
+            <w:vAlign w:val="center"/>
+          </w:tcPr>
+          <w:p>
+            <w:pPr>
+              <w:spacing w:line="259" w:lineRule="auto"/>
+              <w:jc w:val="center"/>
+              <w:rPr>
+                <w:rFonts w:ascii="Arial Narrow" w:hAnsi="Arial Narrow"/>
+                <w:sz w:val="24"/>
+                <w:szCs w:val="24"/>
+                <w:lang w:val="es-ES_tradnl"/>
+              </w:rPr>
+            </w:pPr>
+            <w:r>
+              <w:rPr>
+                <w:rFonts w:ascii="Arial Narrow" w:hAnsi="Arial Narrow"/>
+                <w:b/>
+                <w:lang w:val="es-ES_tradnl"/>
+              </w:rPr>
+              <w:t>Responsable</w:t>
+            </w:r>
+          </w:p>
+        </w:tc>
+        <w:tc>
+          <w:tcPr>
+            <w:tcW w:w="2338" w:type="dxa"/>
+            <w:shd w:val="clear" w:color="auto" w:fill="B4C6E7" w:themeFill="accent1" w:themeFillTint="66"/>
+            <w:vAlign w:val="center"/>
+          </w:tcPr>
+          <w:p>
+            <w:pPr>
+              <w:spacing w:line="259" w:lineRule="auto"/>
+              <w:jc w:val="center"/>
+              <w:rPr>
+                <w:rFonts w:ascii="Arial Narrow" w:hAnsi="Arial Narrow"/>
+                <w:sz w:val="24"/>
+                <w:szCs w:val="24"/>
+                <w:lang w:val="es-ES_tradnl"/>
+              </w:rPr>
+            </w:pPr>
+            <w:r>
+              <w:rPr>
+                <w:rFonts w:ascii="Arial Narrow" w:hAnsi="Arial Narrow"/>
+                <w:b/>
+                <w:lang w:val="es-ES_tradnl"/>
+              </w:rPr>
+              <w:t>Estimación (horas)</w:t>
+            </w:r>
+          </w:p>
+        </w:tc>
+      </w:tr>
+      <w:tr>
+        <w:trPr>
+          <w:trHeight w:val="233"/>
+          <w:jc w:val="center"/>
+        </w:trPr>
+        <w:tc>
+          <w:tcPr>
+            <w:tcW w:w="2337" w:type="dxa"/>
+            <w:vAlign w:val="center"/>
+          </w:tcPr>
+          <w:p>
+            <w:pPr>
+              <w:spacing w:line="276" w:lineRule="auto"/>
+              <w:jc w:val="center"/>
+              <w:rPr>
+                <w:rFonts w:ascii="Arial Narrow" w:hAnsi="Arial Narrow"/>
+                <w:sz w:val="24"/>
+                <w:szCs w:val="24"/>
+                <w:lang w:val="es-ES_tradnl"/>
+              </w:rPr>
+            </w:pPr>
+            <w:r>
+              <w:rPr>
+                <w:rFonts w:ascii="Arial Narrow" w:hAnsi="Arial Narrow"/>
+                <w:sz w:val="24"/>
+                <w:szCs w:val="24"/>
+                <w:lang w:val="es-ES_tradnl"/>
+              </w:rPr>
+              <w:t>1.1</w:t>
+            </w:r>
+          </w:p>
+        </w:tc>
+        <w:tc>
+          <w:tcPr>
+            <w:tcW w:w="2337" w:type="dxa"/>
+            <w:vAlign w:val="center"/>
+          </w:tcPr>
+          <w:p>
+            <w:pPr>
+              <w:spacing w:line="259" w:lineRule="auto"/>
+              <w:jc w:val="center"/>
+              <w:rPr>
+                <w:rFonts w:ascii="Arial Narrow" w:hAnsi="Arial Narrow"/>
+                <w:sz w:val="24"/>
+                <w:szCs w:val="24"/>
+                <w:lang w:val="es-ES_tradnl"/>
+              </w:rPr>
+            </w:pPr>
+            <w:r>
+              <w:rPr>
+                <w:rFonts w:ascii="Arial Narrow" w:hAnsi="Arial Narrow"/>
+                <w:sz w:val="24"/>
+                <w:szCs w:val="24"/>
+                <w:lang w:val="es-ES_tradnl"/>
+              </w:rPr>
+              <w:t>Reunión inicial</w:t>
+            </w:r>
+          </w:p>
+        </w:tc>
+        <w:tc>
+          <w:tcPr>
+            <w:tcW w:w="2338" w:type="dxa"/>
+            <w:vAlign w:val="center"/>
+          </w:tcPr>
+          <w:p>
+            <w:pPr>
+              <w:spacing w:line="259" w:lineRule="auto"/>
+              <w:jc w:val="center"/>
+              <w:rPr>
+                <w:rFonts w:ascii="Arial Narrow" w:hAnsi="Arial Narrow"/>
+                <w:sz w:val="24"/>
+                <w:szCs w:val="24"/>
+                <w:lang w:val="es-ES_tradnl"/>
+              </w:rPr>
+            </w:pPr>
+            <w:r>
+              <w:rPr>
+                <w:rFonts w:ascii="Arial Narrow" w:hAnsi="Arial Narrow"/>
+                <w:sz w:val="24"/>
+                <w:szCs w:val="24"/>
+                <w:lang w:val="es-ES_tradnl"/>
+              </w:rPr>
+              <w:t>Manuel Ridao Pineda</w:t>
+            </w:r>
+          </w:p>
+        </w:tc>
+        <w:tc>
+          <w:tcPr>
+            <w:tcW w:w="2338" w:type="dxa"/>
+            <w:vAlign w:val="center"/>
+          </w:tcPr>
+          <w:p>
+            <w:pPr>
+              <w:spacing w:line="259" w:lineRule="auto"/>
+              <w:jc w:val="center"/>
+              <w:rPr>
+                <w:rFonts w:ascii="Arial Narrow" w:hAnsi="Arial Narrow"/>
+                <w:sz w:val="24"/>
+                <w:szCs w:val="24"/>
+                <w:lang w:val="es-ES_tradnl"/>
+              </w:rPr>
+            </w:pPr>
+            <w:r>
+              <w:rPr>
+                <w:rFonts w:ascii="Arial Narrow" w:hAnsi="Arial Narrow"/>
+                <w:sz w:val="24"/>
+                <w:szCs w:val="24"/>
+                <w:lang w:val="es-ES_tradnl"/>
+              </w:rPr>
+              <w:t>2</w:t>
+            </w:r>
+          </w:p>
+        </w:tc>
+      </w:tr>
+      <w:tr>
+        <w:trPr>
+          <w:jc w:val="center"/>
+        </w:trPr>
+        <w:tc>
+          <w:tcPr>
+            <w:tcW w:w="9350" w:type="dxa"/>
+            <w:gridSpan w:val="4"/>
+            <w:shd w:val="clear" w:color="auto" w:fill="auto"/>
+          </w:tcPr>
+          <w:p>
+            <w:pPr>
+              <w:spacing w:line="276" w:lineRule="auto"/>
+              <w:rPr>
+                <w:rFonts w:ascii="Arial Narrow" w:hAnsi="Arial Narrow"/>
+                <w:b/>
+                <w:sz w:val="24"/>
+                <w:szCs w:val="24"/>
+                <w:lang w:val="es-ES_tradnl"/>
+              </w:rPr>
+            </w:pPr>
+            <w:r>
+              <w:rPr>
+                <w:rFonts w:ascii="Arial Narrow" w:hAnsi="Arial Narrow"/>
+                <w:b/>
+                <w:sz w:val="24"/>
+                <w:szCs w:val="24"/>
+                <w:lang w:val="es-ES_tradnl"/>
+              </w:rPr>
+              <w:t>Descripción:</w:t>
+            </w:r>
+          </w:p>
+          <w:p>
+            <w:pPr>
+              <w:spacing w:after="240" w:line="276" w:lineRule="auto"/>
+              <w:rPr>
+                <w:rFonts w:ascii="Arial Narrow" w:hAnsi="Arial Narrow"/>
+                <w:sz w:val="24"/>
+                <w:szCs w:val="24"/>
+                <w:lang w:val="es-ES_tradnl"/>
+              </w:rPr>
+            </w:pPr>
+            <w:r>
+              <w:rPr>
+                <w:rFonts w:ascii="Arial Narrow" w:hAnsi="Arial Narrow"/>
+                <w:sz w:val="24"/>
+                <w:szCs w:val="24"/>
+                <w:lang w:val="es-ES_tradnl"/>
+              </w:rPr>
+              <w:t>El alumno y el profesor supervisor tendrán una reunión inicial para plantear el proyecto, tomar los requisitos y resolver las dudas iniciales que se planteen.</w:t>
+            </w:r>
+          </w:p>
+        </w:tc>
+      </w:tr>
+      <w:tr>
+        <w:trPr>
+          <w:jc w:val="center"/>
+        </w:trPr>
+        <w:tc>
+          <w:tcPr>
+            <w:tcW w:w="9350" w:type="dxa"/>
+            <w:gridSpan w:val="4"/>
+          </w:tcPr>
+          <w:p>
+            <w:pPr>
+              <w:spacing w:line="276" w:lineRule="auto"/>
+              <w:rPr>
+                <w:rFonts w:ascii="Arial Narrow" w:hAnsi="Arial Narrow"/>
+                <w:b/>
+                <w:sz w:val="24"/>
+                <w:szCs w:val="24"/>
+                <w:lang w:val="es-ES_tradnl"/>
+              </w:rPr>
+            </w:pPr>
+            <w:r>
+              <w:rPr>
+                <w:rFonts w:ascii="Arial Narrow" w:hAnsi="Arial Narrow"/>
+                <w:b/>
+                <w:sz w:val="24"/>
+                <w:szCs w:val="24"/>
+                <w:lang w:val="es-ES_tradnl"/>
+              </w:rPr>
+              <w:t>Observaciones:</w:t>
+            </w:r>
+          </w:p>
+          <w:p>
+            <w:pPr>
+              <w:pStyle w:val="ListParagraph"/>
+              <w:numPr>
+                <w:ilvl w:val="0"/>
+                <w:numId w:val="9"/>
+              </w:numPr>
+              <w:spacing w:after="240" w:line="276" w:lineRule="auto"/>
+              <w:rPr>
+                <w:rFonts w:ascii="Arial Narrow" w:hAnsi="Arial Narrow"/>
+                <w:sz w:val="24"/>
+                <w:szCs w:val="24"/>
+                <w:lang w:val="es-ES_tradnl"/>
+              </w:rPr>
+            </w:pPr>
+            <w:r>
+              <w:rPr>
+                <w:rFonts w:ascii="Arial Narrow" w:hAnsi="Arial Narrow"/>
+                <w:sz w:val="24"/>
+                <w:szCs w:val="24"/>
+                <w:lang w:val="es-ES_tradnl"/>
+              </w:rPr>
+              <w:t>N/A</w:t>
+            </w:r>
+          </w:p>
+        </w:tc>
+      </w:tr>
+    </w:tbl>
+    <w:p>
+      <w:pPr>
+        <w:spacing w:after="305" w:line="259" w:lineRule="auto"/>
+        <w:rPr>
+          <w:rFonts w:ascii="Arial Narrow" w:hAnsi="Arial Narrow"/>
+          <w:sz w:val="24"/>
+          <w:szCs w:val="24"/>
+          <w:lang w:val="es-ES_tradnl"/>
+        </w:rPr>
+      </w:pPr>
+    </w:p>
+    <w:tbl>
+      <w:tblPr>
+        <w:tblStyle w:val="TableGrid"/>
+        <w:tblW w:w="0" w:type="auto"/>
+        <w:jc w:val="center"/>
+        <w:tblLook w:val="04A0" w:firstRow="1" w:lastRow="0" w:firstColumn="1" w:lastColumn="0" w:noHBand="0" w:noVBand="1"/>
+      </w:tblPr>
+      <w:tblGrid>
+        <w:gridCol w:w="2337"/>
+        <w:gridCol w:w="2337"/>
+        <w:gridCol w:w="2338"/>
+        <w:gridCol w:w="2338"/>
+      </w:tblGrid>
+      <w:tr>
+        <w:trPr>
+          <w:jc w:val="center"/>
+        </w:trPr>
+        <w:tc>
+          <w:tcPr>
+            <w:tcW w:w="2337" w:type="dxa"/>
+            <w:shd w:val="clear" w:color="auto" w:fill="B4C6E7" w:themeFill="accent1" w:themeFillTint="66"/>
+            <w:vAlign w:val="center"/>
+          </w:tcPr>
+          <w:p>
+            <w:pPr>
+              <w:spacing w:line="276" w:lineRule="auto"/>
+              <w:jc w:val="center"/>
+              <w:rPr>
+                <w:rFonts w:ascii="Arial Narrow" w:hAnsi="Arial Narrow"/>
+                <w:sz w:val="24"/>
+                <w:szCs w:val="24"/>
+                <w:lang w:val="es-ES_tradnl"/>
+              </w:rPr>
+            </w:pPr>
+            <w:r>
+              <w:rPr>
+                <w:rFonts w:ascii="Arial Narrow" w:hAnsi="Arial Narrow"/>
+                <w:b/>
+                <w:lang w:val="es-ES_tradnl"/>
+              </w:rPr>
+              <w:lastRenderedPageBreak/>
+              <w:t>Código</w:t>
+            </w:r>
+          </w:p>
+        </w:tc>
+        <w:tc>
+          <w:tcPr>
+            <w:tcW w:w="2337" w:type="dxa"/>
+            <w:shd w:val="clear" w:color="auto" w:fill="B4C6E7" w:themeFill="accent1" w:themeFillTint="66"/>
+            <w:vAlign w:val="center"/>
+          </w:tcPr>
+          <w:p>
+            <w:pPr>
+              <w:spacing w:line="259" w:lineRule="auto"/>
+              <w:jc w:val="center"/>
+              <w:rPr>
+                <w:rFonts w:ascii="Arial Narrow" w:hAnsi="Arial Narrow"/>
+                <w:sz w:val="24"/>
+                <w:szCs w:val="24"/>
+                <w:lang w:val="es-ES_tradnl"/>
+              </w:rPr>
+            </w:pPr>
+            <w:r>
+              <w:rPr>
+                <w:rFonts w:ascii="Arial Narrow" w:hAnsi="Arial Narrow"/>
+                <w:b/>
+                <w:lang w:val="es-ES_tradnl"/>
+              </w:rPr>
+              <w:t>Nombre</w:t>
+            </w:r>
+          </w:p>
+        </w:tc>
+        <w:tc>
+          <w:tcPr>
+            <w:tcW w:w="2338" w:type="dxa"/>
+            <w:shd w:val="clear" w:color="auto" w:fill="B4C6E7" w:themeFill="accent1" w:themeFillTint="66"/>
+            <w:vAlign w:val="center"/>
+          </w:tcPr>
+          <w:p>
+            <w:pPr>
+              <w:spacing w:line="259" w:lineRule="auto"/>
+              <w:jc w:val="center"/>
+              <w:rPr>
+                <w:rFonts w:ascii="Arial Narrow" w:hAnsi="Arial Narrow"/>
+                <w:sz w:val="24"/>
+                <w:szCs w:val="24"/>
+                <w:lang w:val="es-ES_tradnl"/>
+              </w:rPr>
+            </w:pPr>
+            <w:r>
+              <w:rPr>
+                <w:rFonts w:ascii="Arial Narrow" w:hAnsi="Arial Narrow"/>
+                <w:b/>
+                <w:lang w:val="es-ES_tradnl"/>
+              </w:rPr>
+              <w:t>Responsable</w:t>
+            </w:r>
+          </w:p>
+        </w:tc>
+        <w:tc>
+          <w:tcPr>
+            <w:tcW w:w="2338" w:type="dxa"/>
+            <w:shd w:val="clear" w:color="auto" w:fill="B4C6E7" w:themeFill="accent1" w:themeFillTint="66"/>
+            <w:vAlign w:val="center"/>
+          </w:tcPr>
+          <w:p>
+            <w:pPr>
+              <w:spacing w:line="259" w:lineRule="auto"/>
+              <w:jc w:val="center"/>
+              <w:rPr>
+                <w:rFonts w:ascii="Arial Narrow" w:hAnsi="Arial Narrow"/>
+                <w:sz w:val="24"/>
+                <w:szCs w:val="24"/>
+                <w:lang w:val="es-ES_tradnl"/>
+              </w:rPr>
+            </w:pPr>
+            <w:r>
+              <w:rPr>
+                <w:rFonts w:ascii="Arial Narrow" w:hAnsi="Arial Narrow"/>
+                <w:b/>
+                <w:lang w:val="es-ES_tradnl"/>
+              </w:rPr>
+              <w:t>Estimación (horas)</w:t>
+            </w:r>
+          </w:p>
+        </w:tc>
+      </w:tr>
+      <w:tr>
+        <w:trPr>
+          <w:trHeight w:val="233"/>
+          <w:jc w:val="center"/>
+        </w:trPr>
+        <w:tc>
+          <w:tcPr>
+            <w:tcW w:w="2337" w:type="dxa"/>
+            <w:vAlign w:val="center"/>
+          </w:tcPr>
+          <w:p>
+            <w:pPr>
+              <w:spacing w:line="276" w:lineRule="auto"/>
+              <w:jc w:val="center"/>
+              <w:rPr>
+                <w:rFonts w:ascii="Arial Narrow" w:hAnsi="Arial Narrow"/>
+                <w:sz w:val="24"/>
+                <w:szCs w:val="24"/>
+                <w:lang w:val="es-ES_tradnl"/>
+              </w:rPr>
+            </w:pPr>
+            <w:r>
+              <w:rPr>
+                <w:rFonts w:ascii="Arial Narrow" w:hAnsi="Arial Narrow"/>
+                <w:sz w:val="24"/>
+                <w:szCs w:val="24"/>
+                <w:lang w:val="es-ES_tradnl"/>
+              </w:rPr>
+              <w:t>1.2</w:t>
+            </w:r>
+          </w:p>
+        </w:tc>
+        <w:tc>
+          <w:tcPr>
+            <w:tcW w:w="2337" w:type="dxa"/>
+            <w:vAlign w:val="center"/>
+          </w:tcPr>
+          <w:p>
+            <w:pPr>
+              <w:spacing w:line="259" w:lineRule="auto"/>
+              <w:jc w:val="center"/>
+              <w:rPr>
+                <w:rFonts w:ascii="Arial Narrow" w:hAnsi="Arial Narrow"/>
+                <w:sz w:val="24"/>
+                <w:szCs w:val="24"/>
+                <w:lang w:val="es-ES_tradnl"/>
+              </w:rPr>
+            </w:pPr>
+            <w:r>
+              <w:rPr>
+                <w:rFonts w:ascii="Arial Narrow" w:hAnsi="Arial Narrow"/>
+                <w:sz w:val="24"/>
+                <w:szCs w:val="24"/>
+                <w:lang w:val="es-ES_tradnl"/>
+              </w:rPr>
+              <w:t>Buscar información sobre soluciones software disponibles</w:t>
+            </w:r>
+          </w:p>
+        </w:tc>
+        <w:tc>
+          <w:tcPr>
+            <w:tcW w:w="2338" w:type="dxa"/>
+            <w:vAlign w:val="center"/>
+          </w:tcPr>
+          <w:p>
+            <w:pPr>
+              <w:spacing w:line="259" w:lineRule="auto"/>
+              <w:jc w:val="center"/>
+              <w:rPr>
+                <w:rFonts w:ascii="Arial Narrow" w:hAnsi="Arial Narrow"/>
+                <w:sz w:val="24"/>
+                <w:szCs w:val="24"/>
+                <w:lang w:val="es-ES_tradnl"/>
+              </w:rPr>
+            </w:pPr>
+            <w:r>
+              <w:rPr>
+                <w:rFonts w:ascii="Arial Narrow" w:hAnsi="Arial Narrow"/>
+                <w:sz w:val="24"/>
+                <w:szCs w:val="24"/>
+                <w:lang w:val="es-ES_tradnl"/>
+              </w:rPr>
+              <w:t>Manuel Ridao Pineda</w:t>
+            </w:r>
+          </w:p>
+        </w:tc>
+        <w:tc>
+          <w:tcPr>
+            <w:tcW w:w="2338" w:type="dxa"/>
+            <w:vAlign w:val="center"/>
+          </w:tcPr>
+          <w:p>
+            <w:pPr>
+              <w:spacing w:line="259" w:lineRule="auto"/>
+              <w:jc w:val="center"/>
+              <w:rPr>
+                <w:rFonts w:ascii="Arial Narrow" w:hAnsi="Arial Narrow"/>
+                <w:sz w:val="24"/>
+                <w:szCs w:val="24"/>
+                <w:lang w:val="es-ES_tradnl"/>
+              </w:rPr>
+            </w:pPr>
+            <w:r>
+              <w:rPr>
+                <w:rFonts w:ascii="Arial Narrow" w:hAnsi="Arial Narrow"/>
+                <w:sz w:val="24"/>
+                <w:szCs w:val="24"/>
+                <w:lang w:val="es-ES_tradnl"/>
+              </w:rPr>
+              <w:t>4</w:t>
+            </w:r>
+          </w:p>
+        </w:tc>
+      </w:tr>
+      <w:tr>
+        <w:trPr>
+          <w:jc w:val="center"/>
+        </w:trPr>
+        <w:tc>
+          <w:tcPr>
+            <w:tcW w:w="9350" w:type="dxa"/>
+            <w:gridSpan w:val="4"/>
+            <w:shd w:val="clear" w:color="auto" w:fill="auto"/>
+          </w:tcPr>
+          <w:p>
+            <w:pPr>
+              <w:spacing w:line="276" w:lineRule="auto"/>
+              <w:rPr>
+                <w:rFonts w:ascii="Arial Narrow" w:hAnsi="Arial Narrow"/>
+                <w:b/>
+                <w:sz w:val="24"/>
+                <w:szCs w:val="24"/>
+                <w:lang w:val="es-ES_tradnl"/>
+              </w:rPr>
+            </w:pPr>
+            <w:r>
+              <w:rPr>
+                <w:rFonts w:ascii="Arial Narrow" w:hAnsi="Arial Narrow"/>
+                <w:b/>
+                <w:sz w:val="24"/>
+                <w:szCs w:val="24"/>
+                <w:lang w:val="es-ES_tradnl"/>
+              </w:rPr>
+              <w:t>Descripción:</w:t>
+            </w:r>
+          </w:p>
+          <w:p>
+            <w:pPr>
+              <w:spacing w:after="240" w:line="276" w:lineRule="auto"/>
+              <w:rPr>
+                <w:rFonts w:ascii="Arial Narrow" w:hAnsi="Arial Narrow"/>
+                <w:sz w:val="24"/>
+                <w:szCs w:val="24"/>
+                <w:lang w:val="es-ES_tradnl"/>
+              </w:rPr>
+            </w:pPr>
+            <w:r>
+              <w:rPr>
+                <w:rFonts w:ascii="Arial Narrow" w:hAnsi="Arial Narrow"/>
+                <w:sz w:val="24"/>
+                <w:szCs w:val="24"/>
+                <w:lang w:val="es-ES_tradnl"/>
+              </w:rPr>
+              <w:t xml:space="preserve">El alumno buscará información y consultará con otros profesores </w:t>
+            </w:r>
+            <w:r>
+              <w:rPr>
+                <w:rFonts w:ascii="Arial Narrow" w:hAnsi="Arial Narrow"/>
+                <w:sz w:val="24"/>
+                <w:szCs w:val="24"/>
+                <w:lang w:val="es-ES_tradnl"/>
+              </w:rPr>
+              <w:t xml:space="preserve">y compañeros </w:t>
+            </w:r>
+            <w:r>
+              <w:rPr>
+                <w:rFonts w:ascii="Arial Narrow" w:hAnsi="Arial Narrow"/>
+                <w:sz w:val="24"/>
+                <w:szCs w:val="24"/>
+                <w:lang w:val="es-ES_tradnl"/>
+              </w:rPr>
+              <w:t>cuál es la mejor opción para implementar el sistema propuesto de entre todas las herramientas de desarrollo software disponibles</w:t>
+            </w:r>
+            <w:r>
+              <w:rPr>
+                <w:rFonts w:ascii="Arial Narrow" w:hAnsi="Arial Narrow"/>
+                <w:sz w:val="24"/>
+                <w:szCs w:val="24"/>
+                <w:lang w:val="es-ES_tradnl"/>
+              </w:rPr>
+              <w:t>.</w:t>
+            </w:r>
+          </w:p>
+        </w:tc>
+      </w:tr>
+      <w:tr>
+        <w:trPr>
+          <w:jc w:val="center"/>
+        </w:trPr>
+        <w:tc>
+          <w:tcPr>
+            <w:tcW w:w="9350" w:type="dxa"/>
+            <w:gridSpan w:val="4"/>
+          </w:tcPr>
+          <w:p>
+            <w:pPr>
+              <w:spacing w:line="276" w:lineRule="auto"/>
+              <w:rPr>
+                <w:rFonts w:ascii="Arial Narrow" w:hAnsi="Arial Narrow"/>
+                <w:b/>
+                <w:sz w:val="24"/>
+                <w:szCs w:val="24"/>
+                <w:lang w:val="es-ES_tradnl"/>
+              </w:rPr>
+            </w:pPr>
+            <w:r>
+              <w:rPr>
+                <w:rFonts w:ascii="Arial Narrow" w:hAnsi="Arial Narrow"/>
+                <w:b/>
+                <w:sz w:val="24"/>
+                <w:szCs w:val="24"/>
+                <w:lang w:val="es-ES_tradnl"/>
+              </w:rPr>
+              <w:t>Observaciones:</w:t>
+            </w:r>
+          </w:p>
+          <w:p>
+            <w:pPr>
+              <w:pStyle w:val="ListParagraph"/>
+              <w:numPr>
+                <w:ilvl w:val="0"/>
+                <w:numId w:val="9"/>
+              </w:numPr>
+              <w:spacing w:after="240" w:line="276" w:lineRule="auto"/>
+              <w:rPr>
+                <w:rFonts w:ascii="Arial Narrow" w:hAnsi="Arial Narrow"/>
+                <w:sz w:val="24"/>
+                <w:szCs w:val="24"/>
+                <w:lang w:val="es-ES_tradnl"/>
+              </w:rPr>
+            </w:pPr>
+            <w:r>
+              <w:rPr>
+                <w:rFonts w:ascii="Arial Narrow" w:hAnsi="Arial Narrow"/>
+                <w:sz w:val="24"/>
+                <w:szCs w:val="24"/>
+                <w:lang w:val="es-ES_tradnl"/>
+              </w:rPr>
+              <w:t>Se dará prioridad a las soluciones FOSS (</w:t>
+            </w:r>
+            <w:r>
+              <w:rPr>
+                <w:rFonts w:ascii="Arial Narrow" w:hAnsi="Arial Narrow"/>
+                <w:i/>
+                <w:sz w:val="24"/>
+                <w:szCs w:val="24"/>
+                <w:lang w:val="es-ES_tradnl"/>
+              </w:rPr>
+              <w:t xml:space="preserve">free and open </w:t>
+            </w:r>
+            <w:proofErr w:type="spellStart"/>
+            <w:r>
+              <w:rPr>
+                <w:rFonts w:ascii="Arial Narrow" w:hAnsi="Arial Narrow"/>
+                <w:i/>
+                <w:sz w:val="24"/>
+                <w:szCs w:val="24"/>
+                <w:lang w:val="es-ES_tradnl"/>
+              </w:rPr>
+              <w:t>source</w:t>
+            </w:r>
+            <w:proofErr w:type="spellEnd"/>
+            <w:r>
+              <w:rPr>
+                <w:rFonts w:ascii="Arial Narrow" w:hAnsi="Arial Narrow"/>
+                <w:i/>
+                <w:sz w:val="24"/>
+                <w:szCs w:val="24"/>
+                <w:lang w:val="es-ES_tradnl"/>
+              </w:rPr>
+              <w:t xml:space="preserve"> software</w:t>
+            </w:r>
+            <w:r>
+              <w:rPr>
+                <w:rFonts w:ascii="Arial Narrow" w:hAnsi="Arial Narrow"/>
+                <w:sz w:val="24"/>
+                <w:szCs w:val="24"/>
+                <w:lang w:val="es-ES_tradnl"/>
+              </w:rPr>
+              <w:t>, es decir, software libre de código abierto)</w:t>
+            </w:r>
+          </w:p>
+        </w:tc>
+      </w:tr>
+    </w:tbl>
+    <w:p>
+      <w:pPr>
+        <w:spacing w:after="240" w:line="259" w:lineRule="auto"/>
+        <w:rPr>
+          <w:rFonts w:ascii="Arial Narrow" w:hAnsi="Arial Narrow"/>
+          <w:sz w:val="24"/>
+          <w:szCs w:val="24"/>
+          <w:lang w:val="es-ES_tradnl"/>
+        </w:rPr>
+      </w:pPr>
+    </w:p>
+    <w:tbl>
+      <w:tblPr>
+        <w:tblStyle w:val="TableGrid"/>
+        <w:tblW w:w="0" w:type="auto"/>
+        <w:jc w:val="center"/>
+        <w:tblLook w:val="04A0" w:firstRow="1" w:lastRow="0" w:firstColumn="1" w:lastColumn="0" w:noHBand="0" w:noVBand="1"/>
+      </w:tblPr>
+      <w:tblGrid>
+        <w:gridCol w:w="2337"/>
+        <w:gridCol w:w="2337"/>
+        <w:gridCol w:w="2338"/>
+        <w:gridCol w:w="2338"/>
+      </w:tblGrid>
+      <w:tr>
+        <w:trPr>
+          <w:jc w:val="center"/>
+        </w:trPr>
+        <w:tc>
+          <w:tcPr>
+            <w:tcW w:w="2337" w:type="dxa"/>
+            <w:shd w:val="clear" w:color="auto" w:fill="B4C6E7" w:themeFill="accent1" w:themeFillTint="66"/>
+            <w:vAlign w:val="center"/>
+          </w:tcPr>
+          <w:p>
+            <w:pPr>
+              <w:spacing w:line="276" w:lineRule="auto"/>
+              <w:jc w:val="center"/>
+              <w:rPr>
+                <w:rFonts w:ascii="Arial Narrow" w:hAnsi="Arial Narrow"/>
+                <w:sz w:val="24"/>
+                <w:szCs w:val="24"/>
+                <w:lang w:val="es-ES_tradnl"/>
+              </w:rPr>
+            </w:pPr>
+            <w:r>
+              <w:rPr>
+                <w:rFonts w:ascii="Arial Narrow" w:hAnsi="Arial Narrow"/>
+                <w:b/>
+                <w:lang w:val="es-ES_tradnl"/>
+              </w:rPr>
+              <w:t>Código</w:t>
+            </w:r>
+          </w:p>
+        </w:tc>
+        <w:tc>
+          <w:tcPr>
+            <w:tcW w:w="2337" w:type="dxa"/>
+            <w:shd w:val="clear" w:color="auto" w:fill="B4C6E7" w:themeFill="accent1" w:themeFillTint="66"/>
+            <w:vAlign w:val="center"/>
+          </w:tcPr>
+          <w:p>
+            <w:pPr>
+              <w:spacing w:line="259" w:lineRule="auto"/>
+              <w:jc w:val="center"/>
+              <w:rPr>
+                <w:rFonts w:ascii="Arial Narrow" w:hAnsi="Arial Narrow"/>
+                <w:sz w:val="24"/>
+                <w:szCs w:val="24"/>
+                <w:lang w:val="es-ES_tradnl"/>
+              </w:rPr>
+            </w:pPr>
+            <w:r>
+              <w:rPr>
+                <w:rFonts w:ascii="Arial Narrow" w:hAnsi="Arial Narrow"/>
+                <w:b/>
+                <w:lang w:val="es-ES_tradnl"/>
+              </w:rPr>
+              <w:t>Nombre</w:t>
+            </w:r>
+          </w:p>
+        </w:tc>
+        <w:tc>
+          <w:tcPr>
+            <w:tcW w:w="2338" w:type="dxa"/>
+            <w:shd w:val="clear" w:color="auto" w:fill="B4C6E7" w:themeFill="accent1" w:themeFillTint="66"/>
+            <w:vAlign w:val="center"/>
+          </w:tcPr>
+          <w:p>
+            <w:pPr>
+              <w:spacing w:line="259" w:lineRule="auto"/>
+              <w:jc w:val="center"/>
+              <w:rPr>
+                <w:rFonts w:ascii="Arial Narrow" w:hAnsi="Arial Narrow"/>
+                <w:sz w:val="24"/>
+                <w:szCs w:val="24"/>
+                <w:lang w:val="es-ES_tradnl"/>
+              </w:rPr>
+            </w:pPr>
+            <w:r>
+              <w:rPr>
+                <w:rFonts w:ascii="Arial Narrow" w:hAnsi="Arial Narrow"/>
+                <w:b/>
+                <w:lang w:val="es-ES_tradnl"/>
+              </w:rPr>
+              <w:t>Responsable</w:t>
+            </w:r>
+          </w:p>
+        </w:tc>
+        <w:tc>
+          <w:tcPr>
+            <w:tcW w:w="2338" w:type="dxa"/>
+            <w:shd w:val="clear" w:color="auto" w:fill="B4C6E7" w:themeFill="accent1" w:themeFillTint="66"/>
+            <w:vAlign w:val="center"/>
+          </w:tcPr>
+          <w:p>
+            <w:pPr>
+              <w:spacing w:line="259" w:lineRule="auto"/>
+              <w:jc w:val="center"/>
+              <w:rPr>
+                <w:rFonts w:ascii="Arial Narrow" w:hAnsi="Arial Narrow"/>
+                <w:sz w:val="24"/>
+                <w:szCs w:val="24"/>
+                <w:lang w:val="es-ES_tradnl"/>
+              </w:rPr>
+            </w:pPr>
+            <w:r>
+              <w:rPr>
+                <w:rFonts w:ascii="Arial Narrow" w:hAnsi="Arial Narrow"/>
+                <w:b/>
+                <w:lang w:val="es-ES_tradnl"/>
+              </w:rPr>
+              <w:t>Estimación (horas)</w:t>
+            </w:r>
+          </w:p>
+        </w:tc>
+      </w:tr>
+      <w:tr>
+        <w:trPr>
+          <w:trHeight w:val="233"/>
+          <w:jc w:val="center"/>
+        </w:trPr>
+        <w:tc>
+          <w:tcPr>
+            <w:tcW w:w="2337" w:type="dxa"/>
+            <w:vAlign w:val="center"/>
+          </w:tcPr>
+          <w:p>
+            <w:pPr>
+              <w:spacing w:line="276" w:lineRule="auto"/>
+              <w:jc w:val="center"/>
+              <w:rPr>
+                <w:rFonts w:ascii="Arial Narrow" w:hAnsi="Arial Narrow"/>
+                <w:sz w:val="24"/>
+                <w:szCs w:val="24"/>
+                <w:lang w:val="es-ES_tradnl"/>
+              </w:rPr>
+            </w:pPr>
+            <w:r>
+              <w:rPr>
+                <w:rFonts w:ascii="Arial Narrow" w:hAnsi="Arial Narrow"/>
+                <w:sz w:val="24"/>
+                <w:szCs w:val="24"/>
+                <w:lang w:val="es-ES_tradnl"/>
+              </w:rPr>
+              <w:t>1.3</w:t>
+            </w:r>
+          </w:p>
+        </w:tc>
+        <w:tc>
+          <w:tcPr>
+            <w:tcW w:w="2337" w:type="dxa"/>
+            <w:vAlign w:val="center"/>
+          </w:tcPr>
+          <w:p>
+            <w:pPr>
+              <w:spacing w:line="259" w:lineRule="auto"/>
+              <w:jc w:val="center"/>
+              <w:rPr>
+                <w:rFonts w:ascii="Arial Narrow" w:hAnsi="Arial Narrow"/>
+                <w:sz w:val="24"/>
+                <w:szCs w:val="24"/>
+                <w:lang w:val="es-ES_tradnl"/>
+              </w:rPr>
+            </w:pPr>
+            <w:r>
+              <w:rPr>
+                <w:rFonts w:ascii="Arial Narrow" w:hAnsi="Arial Narrow"/>
+                <w:sz w:val="24"/>
+                <w:szCs w:val="24"/>
+                <w:lang w:val="es-ES_tradnl"/>
+              </w:rPr>
+              <w:t>Plan de Proyecto</w:t>
+            </w:r>
+          </w:p>
+        </w:tc>
+        <w:tc>
+          <w:tcPr>
+            <w:tcW w:w="2338" w:type="dxa"/>
+            <w:vAlign w:val="center"/>
+          </w:tcPr>
+          <w:p>
+            <w:pPr>
+              <w:spacing w:line="259" w:lineRule="auto"/>
+              <w:jc w:val="center"/>
+              <w:rPr>
+                <w:rFonts w:ascii="Arial Narrow" w:hAnsi="Arial Narrow"/>
+                <w:sz w:val="24"/>
+                <w:szCs w:val="24"/>
+                <w:lang w:val="es-ES_tradnl"/>
+              </w:rPr>
+            </w:pPr>
+            <w:r>
+              <w:rPr>
+                <w:rFonts w:ascii="Arial Narrow" w:hAnsi="Arial Narrow"/>
+                <w:sz w:val="24"/>
+                <w:szCs w:val="24"/>
+                <w:lang w:val="es-ES_tradnl"/>
+              </w:rPr>
+              <w:t>Manuel Ridao Pineda</w:t>
+            </w:r>
+          </w:p>
+        </w:tc>
+        <w:tc>
+          <w:tcPr>
+            <w:tcW w:w="2338" w:type="dxa"/>
+            <w:vAlign w:val="center"/>
+          </w:tcPr>
+          <w:p>
+            <w:pPr>
+              <w:spacing w:line="259" w:lineRule="auto"/>
+              <w:jc w:val="center"/>
+              <w:rPr>
+                <w:rFonts w:ascii="Arial Narrow" w:hAnsi="Arial Narrow"/>
+                <w:sz w:val="24"/>
+                <w:szCs w:val="24"/>
+                <w:lang w:val="es-ES_tradnl"/>
+              </w:rPr>
+            </w:pPr>
+            <w:r>
+              <w:rPr>
+                <w:rFonts w:ascii="Arial Narrow" w:hAnsi="Arial Narrow"/>
+                <w:sz w:val="24"/>
+                <w:szCs w:val="24"/>
+                <w:lang w:val="es-ES_tradnl"/>
+              </w:rPr>
+              <w:t>16</w:t>
+            </w:r>
+          </w:p>
+        </w:tc>
+      </w:tr>
+      <w:tr>
+        <w:trPr>
+          <w:jc w:val="center"/>
+        </w:trPr>
+        <w:tc>
+          <w:tcPr>
+            <w:tcW w:w="9350" w:type="dxa"/>
+            <w:gridSpan w:val="4"/>
+            <w:shd w:val="clear" w:color="auto" w:fill="auto"/>
+          </w:tcPr>
+          <w:p>
+            <w:pPr>
+              <w:spacing w:line="276" w:lineRule="auto"/>
+              <w:rPr>
+                <w:rFonts w:ascii="Arial Narrow" w:hAnsi="Arial Narrow"/>
+                <w:b/>
+                <w:sz w:val="24"/>
+                <w:szCs w:val="24"/>
+                <w:lang w:val="es-ES_tradnl"/>
+              </w:rPr>
+            </w:pPr>
+            <w:r>
+              <w:rPr>
+                <w:rFonts w:ascii="Arial Narrow" w:hAnsi="Arial Narrow"/>
+                <w:b/>
+                <w:sz w:val="24"/>
+                <w:szCs w:val="24"/>
+                <w:lang w:val="es-ES_tradnl"/>
+              </w:rPr>
+              <w:t>Descripción:</w:t>
+            </w:r>
+          </w:p>
+          <w:p>
+            <w:pPr>
+              <w:spacing w:after="240" w:line="276" w:lineRule="auto"/>
+              <w:rPr>
+                <w:rFonts w:ascii="Arial Narrow" w:hAnsi="Arial Narrow"/>
+                <w:sz w:val="24"/>
+                <w:szCs w:val="24"/>
+                <w:lang w:val="es-ES_tradnl"/>
+              </w:rPr>
+            </w:pPr>
+            <w:r>
+              <w:rPr>
+                <w:rFonts w:ascii="Arial Narrow" w:hAnsi="Arial Narrow"/>
+                <w:sz w:val="24"/>
+                <w:szCs w:val="24"/>
+                <w:lang w:val="es-ES_tradnl"/>
+              </w:rPr>
+              <w:t xml:space="preserve">El alumno </w:t>
+            </w:r>
+            <w:r>
+              <w:rPr>
+                <w:rFonts w:ascii="Arial Narrow" w:hAnsi="Arial Narrow"/>
+                <w:sz w:val="24"/>
+                <w:szCs w:val="24"/>
+                <w:lang w:val="es-ES_tradnl"/>
+              </w:rPr>
+              <w:t>elaborará un Plan de Proyecto para todo el trabajo, empleado la plantilla proporcionada en la asignatura de Ingeniería de Proyectos, y los conocimientos y metodologías adquiridos en Ingeniería de Proyectos y Planificación de Proyectos</w:t>
+            </w:r>
+            <w:r>
+              <w:rPr>
+                <w:rFonts w:ascii="Arial Narrow" w:hAnsi="Arial Narrow"/>
+                <w:sz w:val="24"/>
+                <w:szCs w:val="24"/>
+                <w:lang w:val="es-ES_tradnl"/>
+              </w:rPr>
+              <w:t>. Este plan de proyecto se empleará a lo largo de la realización del Trabajo de Fin de Grado para ayudar al desglose de las tareas y que realizar, controlar y corregir el trabajo sea más asequible.</w:t>
+            </w:r>
+          </w:p>
+        </w:tc>
+      </w:tr>
+      <w:tr>
+        <w:trPr>
+          <w:jc w:val="center"/>
+        </w:trPr>
+        <w:tc>
+          <w:tcPr>
+            <w:tcW w:w="9350" w:type="dxa"/>
+            <w:gridSpan w:val="4"/>
+          </w:tcPr>
+          <w:p>
+            <w:pPr>
+              <w:spacing w:line="276" w:lineRule="auto"/>
+              <w:rPr>
+                <w:rFonts w:ascii="Arial Narrow" w:hAnsi="Arial Narrow"/>
+                <w:b/>
+                <w:sz w:val="24"/>
+                <w:szCs w:val="24"/>
+                <w:lang w:val="es-ES_tradnl"/>
+              </w:rPr>
+            </w:pPr>
+            <w:r>
+              <w:rPr>
+                <w:rFonts w:ascii="Arial Narrow" w:hAnsi="Arial Narrow"/>
+                <w:b/>
+                <w:sz w:val="24"/>
+                <w:szCs w:val="24"/>
+                <w:lang w:val="es-ES_tradnl"/>
+              </w:rPr>
+              <w:t>Observaciones:</w:t>
+            </w:r>
+          </w:p>
+          <w:p>
+            <w:pPr>
+              <w:pStyle w:val="ListParagraph"/>
+              <w:numPr>
+                <w:ilvl w:val="0"/>
+                <w:numId w:val="9"/>
+              </w:numPr>
+              <w:spacing w:after="240" w:line="276" w:lineRule="auto"/>
+              <w:rPr>
+                <w:rFonts w:ascii="Arial Narrow" w:hAnsi="Arial Narrow"/>
+                <w:sz w:val="24"/>
+                <w:szCs w:val="24"/>
+                <w:lang w:val="es-ES_tradnl"/>
+              </w:rPr>
+            </w:pPr>
+            <w:r>
+              <w:rPr>
+                <w:rFonts w:ascii="Arial Narrow" w:hAnsi="Arial Narrow"/>
+                <w:sz w:val="24"/>
+                <w:szCs w:val="24"/>
+                <w:lang w:val="es-ES_tradnl"/>
+              </w:rPr>
+              <w:t xml:space="preserve">Este Plan de Proyecto no será realizado hasta su compleción al inicio del proyecto. El apartado 5 del mismo se irá completando conforme se comienza cada </w:t>
+            </w:r>
+            <w:r>
+              <w:rPr>
+                <w:rFonts w:ascii="Arial Narrow" w:hAnsi="Arial Narrow"/>
+                <w:i/>
+                <w:sz w:val="24"/>
+                <w:szCs w:val="24"/>
+                <w:lang w:val="es-ES_tradnl"/>
+              </w:rPr>
+              <w:t>sprint</w:t>
+            </w:r>
+            <w:r>
+              <w:rPr>
+                <w:rFonts w:ascii="Arial Narrow" w:hAnsi="Arial Narrow"/>
+                <w:sz w:val="24"/>
+                <w:szCs w:val="24"/>
+                <w:lang w:val="es-ES_tradnl"/>
+              </w:rPr>
+              <w:t xml:space="preserve"> de trabajo, lo que permite una planificación flexible en concordancia con la metodología </w:t>
+            </w:r>
+            <w:proofErr w:type="spellStart"/>
+            <w:r>
+              <w:rPr>
+                <w:rFonts w:ascii="Arial Narrow" w:hAnsi="Arial Narrow"/>
+                <w:sz w:val="24"/>
+                <w:szCs w:val="24"/>
+                <w:lang w:val="es-ES_tradnl"/>
+              </w:rPr>
+              <w:t>S</w:t>
+            </w:r>
+            <w:r>
+              <w:rPr>
+                <w:rFonts w:ascii="Arial Narrow" w:hAnsi="Arial Narrow"/>
+                <w:sz w:val="24"/>
+                <w:szCs w:val="24"/>
+                <w:lang w:val="es-ES_tradnl"/>
+              </w:rPr>
+              <w:t>crum</w:t>
+            </w:r>
+            <w:proofErr w:type="spellEnd"/>
+          </w:p>
+          <w:p>
+            <w:pPr>
+              <w:pStyle w:val="ListParagraph"/>
+              <w:numPr>
+                <w:ilvl w:val="0"/>
+                <w:numId w:val="9"/>
+              </w:numPr>
+              <w:spacing w:after="240" w:line="276" w:lineRule="auto"/>
+              <w:rPr>
+                <w:rFonts w:ascii="Arial Narrow" w:hAnsi="Arial Narrow"/>
+                <w:sz w:val="24"/>
+                <w:szCs w:val="24"/>
+                <w:lang w:val="es-ES_tradnl"/>
+              </w:rPr>
+            </w:pPr>
+            <w:r>
+              <w:rPr>
+                <w:rFonts w:ascii="Arial Narrow" w:hAnsi="Arial Narrow"/>
+                <w:sz w:val="24"/>
+                <w:szCs w:val="24"/>
+                <w:lang w:val="es-ES_tradnl"/>
+              </w:rPr>
+              <w:t xml:space="preserve">El </w:t>
+            </w:r>
+            <w:r>
+              <w:rPr>
+                <w:rFonts w:ascii="Arial Narrow" w:hAnsi="Arial Narrow"/>
+                <w:sz w:val="24"/>
+                <w:szCs w:val="24"/>
+                <w:lang w:val="es-ES_tradnl"/>
+              </w:rPr>
+              <w:t>seguimiento</w:t>
+            </w:r>
+            <w:r>
+              <w:rPr>
+                <w:rFonts w:ascii="Arial Narrow" w:hAnsi="Arial Narrow"/>
+                <w:sz w:val="24"/>
+                <w:szCs w:val="24"/>
+                <w:lang w:val="es-ES_tradnl"/>
+              </w:rPr>
+              <w:t xml:space="preserve"> del trabajo realizado se realizará mediante la herramienta MS Project y</w:t>
+            </w:r>
+            <w:r>
+              <w:rPr>
+                <w:rFonts w:ascii="Arial Narrow" w:hAnsi="Arial Narrow"/>
+                <w:sz w:val="24"/>
+                <w:szCs w:val="24"/>
+                <w:lang w:val="es-ES_tradnl"/>
+              </w:rPr>
+              <w:t xml:space="preserve"> su planificación mediante</w:t>
+            </w:r>
+            <w:r>
+              <w:rPr>
+                <w:rFonts w:ascii="Arial Narrow" w:hAnsi="Arial Narrow"/>
+                <w:sz w:val="24"/>
+                <w:szCs w:val="24"/>
+                <w:lang w:val="es-ES_tradnl"/>
+              </w:rPr>
+              <w:t xml:space="preserve"> </w:t>
+            </w:r>
+            <w:proofErr w:type="spellStart"/>
+            <w:r>
+              <w:rPr>
+                <w:rFonts w:ascii="Arial Narrow" w:hAnsi="Arial Narrow"/>
+                <w:sz w:val="24"/>
+                <w:szCs w:val="24"/>
+                <w:lang w:val="es-ES_tradnl"/>
+              </w:rPr>
+              <w:t>Wunderlist</w:t>
+            </w:r>
+            <w:proofErr w:type="spellEnd"/>
+          </w:p>
+        </w:tc>
+      </w:tr>
+    </w:tbl>
+    <w:p>
+      <w:pPr>
+        <w:spacing w:after="305" w:line="259" w:lineRule="auto"/>
+        <w:rPr>
+          <w:rFonts w:ascii="Arial Narrow" w:hAnsi="Arial Narrow"/>
+          <w:sz w:val="24"/>
+          <w:szCs w:val="24"/>
+          <w:lang w:val="es-ES_tradnl"/>
+        </w:rPr>
+      </w:pPr>
+    </w:p>
+    <w:tbl>
+      <w:tblPr>
+        <w:tblStyle w:val="TableGrid"/>
+        <w:tblW w:w="0" w:type="auto"/>
+        <w:jc w:val="center"/>
+        <w:tblLook w:val="04A0" w:firstRow="1" w:lastRow="0" w:firstColumn="1" w:lastColumn="0" w:noHBand="0" w:noVBand="1"/>
+      </w:tblPr>
+      <w:tblGrid>
+        <w:gridCol w:w="2337"/>
+        <w:gridCol w:w="2337"/>
+        <w:gridCol w:w="2338"/>
+        <w:gridCol w:w="2338"/>
+      </w:tblGrid>
+      <w:tr>
+        <w:trPr>
+          <w:jc w:val="center"/>
+        </w:trPr>
+        <w:tc>
+          <w:tcPr>
+            <w:tcW w:w="2337" w:type="dxa"/>
+            <w:shd w:val="clear" w:color="auto" w:fill="B4C6E7" w:themeFill="accent1" w:themeFillTint="66"/>
+            <w:vAlign w:val="center"/>
+          </w:tcPr>
+          <w:p>
+            <w:pPr>
+              <w:spacing w:line="276" w:lineRule="auto"/>
+              <w:jc w:val="center"/>
+              <w:rPr>
+                <w:rFonts w:ascii="Arial Narrow" w:hAnsi="Arial Narrow"/>
+                <w:sz w:val="24"/>
+                <w:szCs w:val="24"/>
+                <w:lang w:val="es-ES_tradnl"/>
+              </w:rPr>
+            </w:pPr>
+            <w:r>
+              <w:rPr>
+                <w:rFonts w:ascii="Arial Narrow" w:hAnsi="Arial Narrow"/>
+                <w:b/>
+                <w:lang w:val="es-ES_tradnl"/>
+              </w:rPr>
+              <w:t>Código</w:t>
+            </w:r>
+          </w:p>
+        </w:tc>
+        <w:tc>
+          <w:tcPr>
+            <w:tcW w:w="2337" w:type="dxa"/>
+            <w:shd w:val="clear" w:color="auto" w:fill="B4C6E7" w:themeFill="accent1" w:themeFillTint="66"/>
+            <w:vAlign w:val="center"/>
+          </w:tcPr>
+          <w:p>
+            <w:pPr>
+              <w:spacing w:line="259" w:lineRule="auto"/>
+              <w:jc w:val="center"/>
+              <w:rPr>
+                <w:rFonts w:ascii="Arial Narrow" w:hAnsi="Arial Narrow"/>
+                <w:sz w:val="24"/>
+                <w:szCs w:val="24"/>
+                <w:lang w:val="es-ES_tradnl"/>
+              </w:rPr>
+            </w:pPr>
+            <w:r>
+              <w:rPr>
+                <w:rFonts w:ascii="Arial Narrow" w:hAnsi="Arial Narrow"/>
+                <w:b/>
+                <w:lang w:val="es-ES_tradnl"/>
+              </w:rPr>
+              <w:t>Nombre</w:t>
+            </w:r>
+          </w:p>
+        </w:tc>
+        <w:tc>
+          <w:tcPr>
+            <w:tcW w:w="2338" w:type="dxa"/>
+            <w:shd w:val="clear" w:color="auto" w:fill="B4C6E7" w:themeFill="accent1" w:themeFillTint="66"/>
+            <w:vAlign w:val="center"/>
+          </w:tcPr>
+          <w:p>
+            <w:pPr>
+              <w:spacing w:line="259" w:lineRule="auto"/>
+              <w:jc w:val="center"/>
+              <w:rPr>
+                <w:rFonts w:ascii="Arial Narrow" w:hAnsi="Arial Narrow"/>
+                <w:sz w:val="24"/>
+                <w:szCs w:val="24"/>
+                <w:lang w:val="es-ES_tradnl"/>
+              </w:rPr>
+            </w:pPr>
+            <w:r>
+              <w:rPr>
+                <w:rFonts w:ascii="Arial Narrow" w:hAnsi="Arial Narrow"/>
+                <w:b/>
+                <w:lang w:val="es-ES_tradnl"/>
+              </w:rPr>
+              <w:t>Responsable</w:t>
+            </w:r>
+          </w:p>
+        </w:tc>
+        <w:tc>
+          <w:tcPr>
+            <w:tcW w:w="2338" w:type="dxa"/>
+            <w:shd w:val="clear" w:color="auto" w:fill="B4C6E7" w:themeFill="accent1" w:themeFillTint="66"/>
+            <w:vAlign w:val="center"/>
+          </w:tcPr>
+          <w:p>
+            <w:pPr>
+              <w:spacing w:line="259" w:lineRule="auto"/>
+              <w:jc w:val="center"/>
+              <w:rPr>
+                <w:rFonts w:ascii="Arial Narrow" w:hAnsi="Arial Narrow"/>
+                <w:sz w:val="24"/>
+                <w:szCs w:val="24"/>
+                <w:lang w:val="es-ES_tradnl"/>
+              </w:rPr>
+            </w:pPr>
+            <w:r>
+              <w:rPr>
+                <w:rFonts w:ascii="Arial Narrow" w:hAnsi="Arial Narrow"/>
+                <w:b/>
+                <w:lang w:val="es-ES_tradnl"/>
+              </w:rPr>
+              <w:t>Estimación (horas)</w:t>
+            </w:r>
+          </w:p>
+        </w:tc>
+      </w:tr>
+      <w:tr>
+        <w:trPr>
+          <w:trHeight w:val="233"/>
+          <w:jc w:val="center"/>
+        </w:trPr>
+        <w:tc>
+          <w:tcPr>
+            <w:tcW w:w="2337" w:type="dxa"/>
+            <w:vAlign w:val="center"/>
+          </w:tcPr>
+          <w:p>
+            <w:pPr>
+              <w:spacing w:line="276" w:lineRule="auto"/>
+              <w:jc w:val="center"/>
+              <w:rPr>
+                <w:rFonts w:ascii="Arial Narrow" w:hAnsi="Arial Narrow"/>
+                <w:sz w:val="24"/>
+                <w:szCs w:val="24"/>
+                <w:lang w:val="es-ES_tradnl"/>
+              </w:rPr>
+            </w:pPr>
+            <w:r>
+              <w:rPr>
+                <w:rFonts w:ascii="Arial Narrow" w:hAnsi="Arial Narrow"/>
+                <w:sz w:val="24"/>
+                <w:szCs w:val="24"/>
+                <w:lang w:val="es-ES_tradnl"/>
+              </w:rPr>
+              <w:t>1.4</w:t>
+            </w:r>
+          </w:p>
+        </w:tc>
+        <w:tc>
+          <w:tcPr>
+            <w:tcW w:w="2337" w:type="dxa"/>
+            <w:vAlign w:val="center"/>
+          </w:tcPr>
+          <w:p>
+            <w:pPr>
+              <w:spacing w:line="259" w:lineRule="auto"/>
+              <w:jc w:val="center"/>
+              <w:rPr>
+                <w:rFonts w:ascii="Arial Narrow" w:hAnsi="Arial Narrow"/>
+                <w:sz w:val="24"/>
+                <w:szCs w:val="24"/>
+                <w:lang w:val="es-ES_tradnl"/>
+              </w:rPr>
+            </w:pPr>
+            <w:r>
+              <w:rPr>
+                <w:rFonts w:ascii="Arial Narrow" w:hAnsi="Arial Narrow"/>
+                <w:sz w:val="24"/>
+                <w:szCs w:val="24"/>
+                <w:lang w:val="es-ES_tradnl"/>
+              </w:rPr>
+              <w:t>Informe de Seguimiento I</w:t>
+            </w:r>
+          </w:p>
+        </w:tc>
+        <w:tc>
+          <w:tcPr>
+            <w:tcW w:w="2338" w:type="dxa"/>
+            <w:vAlign w:val="center"/>
+          </w:tcPr>
+          <w:p>
+            <w:pPr>
+              <w:spacing w:line="259" w:lineRule="auto"/>
+              <w:jc w:val="center"/>
+              <w:rPr>
+                <w:rFonts w:ascii="Arial Narrow" w:hAnsi="Arial Narrow"/>
+                <w:sz w:val="24"/>
+                <w:szCs w:val="24"/>
+                <w:lang w:val="es-ES_tradnl"/>
+              </w:rPr>
+            </w:pPr>
+            <w:r>
+              <w:rPr>
+                <w:rFonts w:ascii="Arial Narrow" w:hAnsi="Arial Narrow"/>
+                <w:sz w:val="24"/>
+                <w:szCs w:val="24"/>
+                <w:lang w:val="es-ES_tradnl"/>
+              </w:rPr>
+              <w:t>Manuel Ridao Pineda</w:t>
+            </w:r>
+          </w:p>
+        </w:tc>
+        <w:tc>
+          <w:tcPr>
+            <w:tcW w:w="2338" w:type="dxa"/>
+            <w:vAlign w:val="center"/>
+          </w:tcPr>
+          <w:p>
+            <w:pPr>
+              <w:spacing w:line="259" w:lineRule="auto"/>
+              <w:jc w:val="center"/>
+              <w:rPr>
+                <w:rFonts w:ascii="Arial Narrow" w:hAnsi="Arial Narrow"/>
+                <w:sz w:val="24"/>
+                <w:szCs w:val="24"/>
+                <w:lang w:val="es-ES_tradnl"/>
+              </w:rPr>
+            </w:pPr>
+            <w:r>
+              <w:rPr>
+                <w:rFonts w:ascii="Arial Narrow" w:hAnsi="Arial Narrow"/>
+                <w:sz w:val="24"/>
+                <w:szCs w:val="24"/>
+                <w:lang w:val="es-ES_tradnl"/>
+              </w:rPr>
+              <w:t>3</w:t>
+            </w:r>
+          </w:p>
+        </w:tc>
+      </w:tr>
+      <w:tr>
+        <w:trPr>
+          <w:jc w:val="center"/>
+        </w:trPr>
+        <w:tc>
+          <w:tcPr>
+            <w:tcW w:w="9350" w:type="dxa"/>
+            <w:gridSpan w:val="4"/>
+            <w:shd w:val="clear" w:color="auto" w:fill="auto"/>
+          </w:tcPr>
+          <w:p>
+            <w:pPr>
+              <w:spacing w:line="276" w:lineRule="auto"/>
+              <w:rPr>
+                <w:rFonts w:ascii="Arial Narrow" w:hAnsi="Arial Narrow"/>
+                <w:b/>
+                <w:sz w:val="24"/>
+                <w:szCs w:val="24"/>
+                <w:lang w:val="es-ES_tradnl"/>
+              </w:rPr>
+            </w:pPr>
+            <w:r>
+              <w:rPr>
+                <w:rFonts w:ascii="Arial Narrow" w:hAnsi="Arial Narrow"/>
+                <w:b/>
+                <w:sz w:val="24"/>
+                <w:szCs w:val="24"/>
+                <w:lang w:val="es-ES_tradnl"/>
+              </w:rPr>
+              <w:t>Descripción:</w:t>
+            </w:r>
+          </w:p>
+          <w:p>
+            <w:pPr>
+              <w:spacing w:after="240" w:line="276" w:lineRule="auto"/>
+              <w:rPr>
+                <w:rFonts w:ascii="Arial Narrow" w:hAnsi="Arial Narrow"/>
+                <w:sz w:val="24"/>
+                <w:szCs w:val="24"/>
+                <w:lang w:val="es-ES_tradnl"/>
+              </w:rPr>
+            </w:pPr>
+            <w:r>
+              <w:rPr>
+                <w:rFonts w:ascii="Arial Narrow" w:hAnsi="Arial Narrow"/>
+                <w:sz w:val="24"/>
+                <w:szCs w:val="24"/>
+                <w:lang w:val="es-ES_tradnl"/>
+              </w:rPr>
+              <w:t xml:space="preserve">El alumno elaborará </w:t>
+            </w:r>
+            <w:r>
+              <w:rPr>
+                <w:rFonts w:ascii="Arial Narrow" w:hAnsi="Arial Narrow"/>
+                <w:sz w:val="24"/>
+                <w:szCs w:val="24"/>
+                <w:lang w:val="es-ES_tradnl"/>
+              </w:rPr>
+              <w:t>el primer</w:t>
+            </w:r>
+            <w:r>
+              <w:rPr>
+                <w:rFonts w:ascii="Arial Narrow" w:hAnsi="Arial Narrow"/>
+                <w:sz w:val="24"/>
+                <w:szCs w:val="24"/>
+                <w:lang w:val="es-ES_tradnl"/>
+              </w:rPr>
+              <w:t xml:space="preserve"> </w:t>
+            </w:r>
+            <w:r>
+              <w:rPr>
+                <w:rFonts w:ascii="Arial Narrow" w:hAnsi="Arial Narrow"/>
+                <w:sz w:val="24"/>
+                <w:szCs w:val="24"/>
+                <w:lang w:val="es-ES_tradnl"/>
+              </w:rPr>
+              <w:t xml:space="preserve">Informe de Seguimiento que controle el avance del trabajo durante ese </w:t>
+            </w:r>
+            <w:r>
+              <w:rPr>
+                <w:rFonts w:ascii="Arial Narrow" w:hAnsi="Arial Narrow"/>
+                <w:i/>
+                <w:sz w:val="24"/>
+                <w:szCs w:val="24"/>
+                <w:lang w:val="es-ES_tradnl"/>
+              </w:rPr>
+              <w:t>sprint</w:t>
+            </w:r>
+            <w:r>
+              <w:rPr>
+                <w:rFonts w:ascii="Arial Narrow" w:hAnsi="Arial Narrow"/>
+                <w:sz w:val="24"/>
+                <w:szCs w:val="24"/>
+                <w:lang w:val="es-ES_tradnl"/>
+              </w:rPr>
+              <w:t>. Este Informe se presentará al profesor supervisor en la siguiente reunión</w:t>
+            </w:r>
+            <w:r>
+              <w:rPr>
+                <w:rFonts w:ascii="Arial Narrow" w:hAnsi="Arial Narrow"/>
+                <w:sz w:val="24"/>
+                <w:szCs w:val="24"/>
+                <w:lang w:val="es-ES_tradnl"/>
+              </w:rPr>
+              <w:t>.</w:t>
+            </w:r>
+          </w:p>
+        </w:tc>
+      </w:tr>
+      <w:tr>
+        <w:trPr>
+          <w:jc w:val="center"/>
+        </w:trPr>
+        <w:tc>
+          <w:tcPr>
+            <w:tcW w:w="9350" w:type="dxa"/>
+            <w:gridSpan w:val="4"/>
+          </w:tcPr>
+          <w:p>
+            <w:pPr>
+              <w:spacing w:line="276" w:lineRule="auto"/>
+              <w:rPr>
+                <w:rFonts w:ascii="Arial Narrow" w:hAnsi="Arial Narrow"/>
+                <w:b/>
+                <w:sz w:val="24"/>
+                <w:szCs w:val="24"/>
+                <w:lang w:val="es-ES_tradnl"/>
+              </w:rPr>
+            </w:pPr>
+            <w:r>
+              <w:rPr>
+                <w:rFonts w:ascii="Arial Narrow" w:hAnsi="Arial Narrow"/>
+                <w:b/>
+                <w:sz w:val="24"/>
+                <w:szCs w:val="24"/>
+                <w:lang w:val="es-ES_tradnl"/>
+              </w:rPr>
+              <w:t>Observaciones:</w:t>
+            </w:r>
+          </w:p>
+          <w:p>
+            <w:pPr>
+              <w:pStyle w:val="ListParagraph"/>
+              <w:numPr>
+                <w:ilvl w:val="0"/>
+                <w:numId w:val="9"/>
+              </w:numPr>
+              <w:spacing w:after="240" w:line="276" w:lineRule="auto"/>
+              <w:rPr>
+                <w:rFonts w:ascii="Arial Narrow" w:hAnsi="Arial Narrow"/>
+                <w:sz w:val="24"/>
+                <w:szCs w:val="24"/>
+                <w:lang w:val="es-ES_tradnl"/>
+              </w:rPr>
+            </w:pPr>
+            <w:r>
+              <w:rPr>
+                <w:rFonts w:ascii="Arial Narrow" w:hAnsi="Arial Narrow"/>
+                <w:sz w:val="24"/>
+                <w:szCs w:val="24"/>
+                <w:lang w:val="es-ES_tradnl"/>
+              </w:rPr>
+              <w:lastRenderedPageBreak/>
+              <w:t>Para saber si el proyecto avanza o no a un ritmo aceptable, no se tendrán en cuenta los costes del proyecto, solo la programación</w:t>
+            </w:r>
+          </w:p>
+          <w:p>
+            <w:pPr>
+              <w:pStyle w:val="ListParagraph"/>
+              <w:numPr>
+                <w:ilvl w:val="0"/>
+                <w:numId w:val="9"/>
+              </w:numPr>
+              <w:spacing w:after="240" w:line="276" w:lineRule="auto"/>
+              <w:rPr>
+                <w:rFonts w:ascii="Arial Narrow" w:hAnsi="Arial Narrow"/>
+                <w:sz w:val="24"/>
+                <w:szCs w:val="24"/>
+                <w:lang w:val="es-ES_tradnl"/>
+              </w:rPr>
+            </w:pPr>
+            <w:r>
+              <w:rPr>
+                <w:rFonts w:ascii="Arial Narrow" w:hAnsi="Arial Narrow"/>
+                <w:sz w:val="24"/>
+                <w:szCs w:val="24"/>
+                <w:lang w:val="es-ES_tradnl"/>
+              </w:rPr>
+              <w:t>Se empleará la plantilla y los conocimientos adquiridos en Planificación de Proyectos</w:t>
+            </w:r>
+          </w:p>
+        </w:tc>
+      </w:tr>
+    </w:tbl>
+    <w:p>
+      <w:pPr>
+        <w:spacing w:after="305" w:line="259" w:lineRule="auto"/>
+        <w:rPr>
+          <w:rFonts w:ascii="Arial Narrow" w:hAnsi="Arial Narrow"/>
+          <w:sz w:val="24"/>
+          <w:szCs w:val="24"/>
+          <w:lang w:val="es-ES_tradnl"/>
+        </w:rPr>
+      </w:pPr>
+    </w:p>
+    <w:tbl>
+      <w:tblPr>
+        <w:tblStyle w:val="TableGrid"/>
+        <w:tblW w:w="0" w:type="auto"/>
+        <w:jc w:val="center"/>
+        <w:tblLook w:val="04A0" w:firstRow="1" w:lastRow="0" w:firstColumn="1" w:lastColumn="0" w:noHBand="0" w:noVBand="1"/>
+      </w:tblPr>
+      <w:tblGrid>
+        <w:gridCol w:w="2337"/>
+        <w:gridCol w:w="2337"/>
+        <w:gridCol w:w="2338"/>
+        <w:gridCol w:w="2338"/>
+      </w:tblGrid>
+      <w:tr>
+        <w:trPr>
+          <w:jc w:val="center"/>
+        </w:trPr>
+        <w:tc>
+          <w:tcPr>
+            <w:tcW w:w="2337" w:type="dxa"/>
+            <w:shd w:val="clear" w:color="auto" w:fill="B4C6E7" w:themeFill="accent1" w:themeFillTint="66"/>
+            <w:vAlign w:val="center"/>
+          </w:tcPr>
+          <w:p>
+            <w:pPr>
+              <w:spacing w:line="276" w:lineRule="auto"/>
+              <w:jc w:val="center"/>
+              <w:rPr>
+                <w:rFonts w:ascii="Arial Narrow" w:hAnsi="Arial Narrow"/>
+                <w:sz w:val="24"/>
+                <w:szCs w:val="24"/>
+                <w:lang w:val="es-ES_tradnl"/>
+              </w:rPr>
+            </w:pPr>
+            <w:r>
+              <w:rPr>
+                <w:rFonts w:ascii="Arial Narrow" w:hAnsi="Arial Narrow"/>
+                <w:b/>
+                <w:lang w:val="es-ES_tradnl"/>
+              </w:rPr>
+              <w:t>Código</w:t>
+            </w:r>
+          </w:p>
+        </w:tc>
+        <w:tc>
+          <w:tcPr>
+            <w:tcW w:w="2337" w:type="dxa"/>
+            <w:shd w:val="clear" w:color="auto" w:fill="B4C6E7" w:themeFill="accent1" w:themeFillTint="66"/>
+            <w:vAlign w:val="center"/>
+          </w:tcPr>
+          <w:p>
+            <w:pPr>
+              <w:spacing w:line="259" w:lineRule="auto"/>
+              <w:jc w:val="center"/>
+              <w:rPr>
+                <w:rFonts w:ascii="Arial Narrow" w:hAnsi="Arial Narrow"/>
+                <w:sz w:val="24"/>
+                <w:szCs w:val="24"/>
+                <w:lang w:val="es-ES_tradnl"/>
+              </w:rPr>
+            </w:pPr>
+            <w:r>
+              <w:rPr>
+                <w:rFonts w:ascii="Arial Narrow" w:hAnsi="Arial Narrow"/>
+                <w:b/>
+                <w:lang w:val="es-ES_tradnl"/>
+              </w:rPr>
+              <w:t>Nombre</w:t>
+            </w:r>
+          </w:p>
+        </w:tc>
+        <w:tc>
+          <w:tcPr>
+            <w:tcW w:w="2338" w:type="dxa"/>
+            <w:shd w:val="clear" w:color="auto" w:fill="B4C6E7" w:themeFill="accent1" w:themeFillTint="66"/>
+            <w:vAlign w:val="center"/>
+          </w:tcPr>
+          <w:p>
+            <w:pPr>
+              <w:spacing w:line="259" w:lineRule="auto"/>
+              <w:jc w:val="center"/>
+              <w:rPr>
+                <w:rFonts w:ascii="Arial Narrow" w:hAnsi="Arial Narrow"/>
+                <w:sz w:val="24"/>
+                <w:szCs w:val="24"/>
+                <w:lang w:val="es-ES_tradnl"/>
+              </w:rPr>
+            </w:pPr>
+            <w:r>
+              <w:rPr>
+                <w:rFonts w:ascii="Arial Narrow" w:hAnsi="Arial Narrow"/>
+                <w:b/>
+                <w:lang w:val="es-ES_tradnl"/>
+              </w:rPr>
+              <w:t>Responsable</w:t>
+            </w:r>
+          </w:p>
+        </w:tc>
+        <w:tc>
+          <w:tcPr>
+            <w:tcW w:w="2338" w:type="dxa"/>
+            <w:shd w:val="clear" w:color="auto" w:fill="B4C6E7" w:themeFill="accent1" w:themeFillTint="66"/>
+            <w:vAlign w:val="center"/>
+          </w:tcPr>
+          <w:p>
+            <w:pPr>
+              <w:spacing w:line="259" w:lineRule="auto"/>
+              <w:jc w:val="center"/>
+              <w:rPr>
+                <w:rFonts w:ascii="Arial Narrow" w:hAnsi="Arial Narrow"/>
+                <w:sz w:val="24"/>
+                <w:szCs w:val="24"/>
+                <w:lang w:val="es-ES_tradnl"/>
+              </w:rPr>
+            </w:pPr>
+            <w:r>
+              <w:rPr>
+                <w:rFonts w:ascii="Arial Narrow" w:hAnsi="Arial Narrow"/>
+                <w:b/>
+                <w:lang w:val="es-ES_tradnl"/>
+              </w:rPr>
+              <w:t>Estimación (horas)</w:t>
+            </w:r>
+          </w:p>
+        </w:tc>
+      </w:tr>
+      <w:tr>
+        <w:trPr>
+          <w:trHeight w:val="233"/>
+          <w:jc w:val="center"/>
+        </w:trPr>
+        <w:tc>
+          <w:tcPr>
+            <w:tcW w:w="2337" w:type="dxa"/>
+            <w:vAlign w:val="center"/>
+          </w:tcPr>
+          <w:p>
+            <w:pPr>
+              <w:spacing w:line="276" w:lineRule="auto"/>
+              <w:jc w:val="center"/>
+              <w:rPr>
+                <w:rFonts w:ascii="Arial Narrow" w:hAnsi="Arial Narrow"/>
+                <w:sz w:val="24"/>
+                <w:szCs w:val="24"/>
+                <w:lang w:val="es-ES_tradnl"/>
+              </w:rPr>
+            </w:pPr>
+            <w:r>
+              <w:rPr>
+                <w:rFonts w:ascii="Arial Narrow" w:hAnsi="Arial Narrow"/>
+                <w:sz w:val="24"/>
+                <w:szCs w:val="24"/>
+                <w:lang w:val="es-ES_tradnl"/>
+              </w:rPr>
+              <w:t>1.5</w:t>
+            </w:r>
+          </w:p>
+        </w:tc>
+        <w:tc>
+          <w:tcPr>
+            <w:tcW w:w="2337" w:type="dxa"/>
+            <w:vAlign w:val="center"/>
+          </w:tcPr>
+          <w:p>
+            <w:pPr>
+              <w:spacing w:line="259" w:lineRule="auto"/>
+              <w:jc w:val="center"/>
+              <w:rPr>
+                <w:rFonts w:ascii="Arial Narrow" w:hAnsi="Arial Narrow"/>
+                <w:sz w:val="24"/>
+                <w:szCs w:val="24"/>
+                <w:lang w:val="es-ES_tradnl"/>
+              </w:rPr>
+            </w:pPr>
+            <w:r>
+              <w:rPr>
+                <w:rFonts w:ascii="Arial Narrow" w:hAnsi="Arial Narrow"/>
+                <w:sz w:val="24"/>
+                <w:szCs w:val="24"/>
+                <w:lang w:val="es-ES_tradnl"/>
+              </w:rPr>
+              <w:t>Informe de Seguimiento I</w:t>
+            </w:r>
+            <w:r>
+              <w:rPr>
+                <w:rFonts w:ascii="Arial Narrow" w:hAnsi="Arial Narrow"/>
+                <w:sz w:val="24"/>
+                <w:szCs w:val="24"/>
+                <w:lang w:val="es-ES_tradnl"/>
+              </w:rPr>
+              <w:t>I</w:t>
+            </w:r>
+          </w:p>
+        </w:tc>
+        <w:tc>
+          <w:tcPr>
+            <w:tcW w:w="2338" w:type="dxa"/>
+            <w:vAlign w:val="center"/>
+          </w:tcPr>
+          <w:p>
+            <w:pPr>
+              <w:spacing w:line="259" w:lineRule="auto"/>
+              <w:jc w:val="center"/>
+              <w:rPr>
+                <w:rFonts w:ascii="Arial Narrow" w:hAnsi="Arial Narrow"/>
+                <w:sz w:val="24"/>
+                <w:szCs w:val="24"/>
+                <w:lang w:val="es-ES_tradnl"/>
+              </w:rPr>
+            </w:pPr>
+            <w:r>
+              <w:rPr>
+                <w:rFonts w:ascii="Arial Narrow" w:hAnsi="Arial Narrow"/>
+                <w:sz w:val="24"/>
+                <w:szCs w:val="24"/>
+                <w:lang w:val="es-ES_tradnl"/>
+              </w:rPr>
+              <w:t>Manuel Ridao Pineda</w:t>
+            </w:r>
+          </w:p>
+        </w:tc>
+        <w:tc>
+          <w:tcPr>
+            <w:tcW w:w="2338" w:type="dxa"/>
+            <w:vAlign w:val="center"/>
+          </w:tcPr>
+          <w:p>
+            <w:pPr>
+              <w:spacing w:line="259" w:lineRule="auto"/>
+              <w:jc w:val="center"/>
+              <w:rPr>
+                <w:rFonts w:ascii="Arial Narrow" w:hAnsi="Arial Narrow"/>
+                <w:sz w:val="24"/>
+                <w:szCs w:val="24"/>
+                <w:lang w:val="es-ES_tradnl"/>
+              </w:rPr>
+            </w:pPr>
+            <w:r>
+              <w:rPr>
+                <w:rFonts w:ascii="Arial Narrow" w:hAnsi="Arial Narrow"/>
+                <w:sz w:val="24"/>
+                <w:szCs w:val="24"/>
+                <w:lang w:val="es-ES_tradnl"/>
+              </w:rPr>
+              <w:t>3</w:t>
+            </w:r>
+          </w:p>
+        </w:tc>
+      </w:tr>
+      <w:tr>
+        <w:trPr>
+          <w:jc w:val="center"/>
+        </w:trPr>
+        <w:tc>
+          <w:tcPr>
+            <w:tcW w:w="9350" w:type="dxa"/>
+            <w:gridSpan w:val="4"/>
+            <w:shd w:val="clear" w:color="auto" w:fill="auto"/>
+          </w:tcPr>
+          <w:p>
+            <w:pPr>
+              <w:spacing w:line="276" w:lineRule="auto"/>
+              <w:rPr>
+                <w:rFonts w:ascii="Arial Narrow" w:hAnsi="Arial Narrow"/>
+                <w:b/>
+                <w:sz w:val="24"/>
+                <w:szCs w:val="24"/>
+                <w:lang w:val="es-ES_tradnl"/>
+              </w:rPr>
+            </w:pPr>
+            <w:r>
+              <w:rPr>
+                <w:rFonts w:ascii="Arial Narrow" w:hAnsi="Arial Narrow"/>
+                <w:b/>
+                <w:sz w:val="24"/>
+                <w:szCs w:val="24"/>
+                <w:lang w:val="es-ES_tradnl"/>
+              </w:rPr>
+              <w:t>Descripción:</w:t>
+            </w:r>
+          </w:p>
+          <w:p>
+            <w:pPr>
+              <w:spacing w:after="240" w:line="276" w:lineRule="auto"/>
+              <w:rPr>
+                <w:rFonts w:ascii="Arial Narrow" w:hAnsi="Arial Narrow"/>
+                <w:sz w:val="24"/>
+                <w:szCs w:val="24"/>
+                <w:lang w:val="es-ES_tradnl"/>
+              </w:rPr>
+            </w:pPr>
+            <w:r>
+              <w:rPr>
+                <w:rFonts w:ascii="Arial Narrow" w:hAnsi="Arial Narrow"/>
+                <w:sz w:val="24"/>
+                <w:szCs w:val="24"/>
+                <w:lang w:val="es-ES_tradnl"/>
+              </w:rPr>
+              <w:t xml:space="preserve">El alumno elaborará el </w:t>
+            </w:r>
+            <w:r>
+              <w:rPr>
+                <w:rFonts w:ascii="Arial Narrow" w:hAnsi="Arial Narrow"/>
+                <w:sz w:val="24"/>
+                <w:szCs w:val="24"/>
+                <w:lang w:val="es-ES_tradnl"/>
+              </w:rPr>
+              <w:t>segundo</w:t>
+            </w:r>
+            <w:r>
+              <w:rPr>
+                <w:rFonts w:ascii="Arial Narrow" w:hAnsi="Arial Narrow"/>
+                <w:sz w:val="24"/>
+                <w:szCs w:val="24"/>
+                <w:lang w:val="es-ES_tradnl"/>
+              </w:rPr>
+              <w:t xml:space="preserve"> Informe de Seguimiento que controle el avance del trabajo durante ese </w:t>
+            </w:r>
+            <w:r>
+              <w:rPr>
+                <w:rFonts w:ascii="Arial Narrow" w:hAnsi="Arial Narrow"/>
+                <w:i/>
+                <w:sz w:val="24"/>
+                <w:szCs w:val="24"/>
+                <w:lang w:val="es-ES_tradnl"/>
+              </w:rPr>
+              <w:t>sprint</w:t>
+            </w:r>
+            <w:r>
+              <w:rPr>
+                <w:rFonts w:ascii="Arial Narrow" w:hAnsi="Arial Narrow"/>
+                <w:sz w:val="24"/>
+                <w:szCs w:val="24"/>
+                <w:lang w:val="es-ES_tradnl"/>
+              </w:rPr>
+              <w:t>. Este Informe se presentará al profesor supervisor en la siguiente reunión</w:t>
+            </w:r>
+            <w:r>
+              <w:rPr>
+                <w:rFonts w:ascii="Arial Narrow" w:hAnsi="Arial Narrow"/>
+                <w:sz w:val="24"/>
+                <w:szCs w:val="24"/>
+                <w:lang w:val="es-ES_tradnl"/>
+              </w:rPr>
+              <w:t>.</w:t>
+            </w:r>
+          </w:p>
+        </w:tc>
+      </w:tr>
+      <w:tr>
+        <w:trPr>
+          <w:jc w:val="center"/>
+        </w:trPr>
+        <w:tc>
+          <w:tcPr>
+            <w:tcW w:w="9350" w:type="dxa"/>
+            <w:gridSpan w:val="4"/>
+          </w:tcPr>
+          <w:p>
+            <w:pPr>
+              <w:spacing w:line="276" w:lineRule="auto"/>
+              <w:rPr>
+                <w:rFonts w:ascii="Arial Narrow" w:hAnsi="Arial Narrow"/>
+                <w:b/>
+                <w:sz w:val="24"/>
+                <w:szCs w:val="24"/>
+                <w:lang w:val="es-ES_tradnl"/>
+              </w:rPr>
+            </w:pPr>
+            <w:r>
+              <w:rPr>
+                <w:rFonts w:ascii="Arial Narrow" w:hAnsi="Arial Narrow"/>
+                <w:b/>
+                <w:sz w:val="24"/>
+                <w:szCs w:val="24"/>
+                <w:lang w:val="es-ES_tradnl"/>
+              </w:rPr>
+              <w:t>Observaciones:</w:t>
+            </w:r>
+          </w:p>
+          <w:p>
+            <w:pPr>
+              <w:pStyle w:val="ListParagraph"/>
+              <w:numPr>
+                <w:ilvl w:val="0"/>
+                <w:numId w:val="9"/>
+              </w:numPr>
+              <w:spacing w:after="240" w:line="276" w:lineRule="auto"/>
+              <w:rPr>
+                <w:rFonts w:ascii="Arial Narrow" w:hAnsi="Arial Narrow"/>
+                <w:sz w:val="24"/>
+                <w:szCs w:val="24"/>
+                <w:lang w:val="es-ES_tradnl"/>
+              </w:rPr>
+            </w:pPr>
+            <w:r>
+              <w:rPr>
+                <w:rFonts w:ascii="Arial Narrow" w:hAnsi="Arial Narrow"/>
+                <w:sz w:val="24"/>
+                <w:szCs w:val="24"/>
+                <w:lang w:val="es-ES_tradnl"/>
+              </w:rPr>
+              <w:t>Para saber si el proyecto avanza o no a un ritmo aceptable, no se tendrán en cuenta los costes del proyecto, solo la programación</w:t>
+            </w:r>
+          </w:p>
+          <w:p>
+            <w:pPr>
+              <w:pStyle w:val="ListParagraph"/>
+              <w:numPr>
+                <w:ilvl w:val="0"/>
+                <w:numId w:val="9"/>
+              </w:numPr>
+              <w:spacing w:after="240" w:line="276" w:lineRule="auto"/>
+              <w:rPr>
+                <w:rFonts w:ascii="Arial Narrow" w:hAnsi="Arial Narrow"/>
+                <w:sz w:val="24"/>
+                <w:szCs w:val="24"/>
+                <w:lang w:val="es-ES_tradnl"/>
+              </w:rPr>
+            </w:pPr>
+            <w:r>
+              <w:rPr>
+                <w:rFonts w:ascii="Arial Narrow" w:hAnsi="Arial Narrow"/>
+                <w:sz w:val="24"/>
+                <w:szCs w:val="24"/>
+                <w:lang w:val="es-ES_tradnl"/>
+              </w:rPr>
+              <w:t>Se empleará la plantilla y los conocimientos adquiridos en Planificación de Proyectos</w:t>
+            </w:r>
+          </w:p>
+        </w:tc>
+      </w:tr>
+    </w:tbl>
+    <w:p>
+      <w:pPr>
+        <w:spacing w:after="240"/>
         <w:jc w:val="both"/>
         <w:rPr>
           <w:rFonts w:ascii="Arial Narrow" w:hAnsi="Arial Narrow"/>
@@ -4312,6 +7854,895 @@
           <w:lang w:val="es-ES_tradnl"/>
         </w:rPr>
       </w:pPr>
+    </w:p>
+    <w:tbl>
+      <w:tblPr>
+        <w:tblStyle w:val="TableGrid"/>
+        <w:tblW w:w="0" w:type="auto"/>
+        <w:jc w:val="center"/>
+        <w:tblLook w:val="04A0" w:firstRow="1" w:lastRow="0" w:firstColumn="1" w:lastColumn="0" w:noHBand="0" w:noVBand="1"/>
+      </w:tblPr>
+      <w:tblGrid>
+        <w:gridCol w:w="2337"/>
+        <w:gridCol w:w="2337"/>
+        <w:gridCol w:w="2338"/>
+        <w:gridCol w:w="2338"/>
+      </w:tblGrid>
+      <w:tr>
+        <w:trPr>
+          <w:jc w:val="center"/>
+        </w:trPr>
+        <w:tc>
+          <w:tcPr>
+            <w:tcW w:w="2337" w:type="dxa"/>
+            <w:shd w:val="clear" w:color="auto" w:fill="B4C6E7" w:themeFill="accent1" w:themeFillTint="66"/>
+            <w:vAlign w:val="center"/>
+          </w:tcPr>
+          <w:p>
+            <w:pPr>
+              <w:spacing w:line="276" w:lineRule="auto"/>
+              <w:jc w:val="center"/>
+              <w:rPr>
+                <w:rFonts w:ascii="Arial Narrow" w:hAnsi="Arial Narrow"/>
+                <w:sz w:val="24"/>
+                <w:szCs w:val="24"/>
+                <w:lang w:val="es-ES_tradnl"/>
+              </w:rPr>
+            </w:pPr>
+            <w:r>
+              <w:rPr>
+                <w:rFonts w:ascii="Arial Narrow" w:hAnsi="Arial Narrow"/>
+                <w:b/>
+                <w:lang w:val="es-ES_tradnl"/>
+              </w:rPr>
+              <w:t>Código</w:t>
+            </w:r>
+          </w:p>
+        </w:tc>
+        <w:tc>
+          <w:tcPr>
+            <w:tcW w:w="2337" w:type="dxa"/>
+            <w:shd w:val="clear" w:color="auto" w:fill="B4C6E7" w:themeFill="accent1" w:themeFillTint="66"/>
+            <w:vAlign w:val="center"/>
+          </w:tcPr>
+          <w:p>
+            <w:pPr>
+              <w:spacing w:line="259" w:lineRule="auto"/>
+              <w:jc w:val="center"/>
+              <w:rPr>
+                <w:rFonts w:ascii="Arial Narrow" w:hAnsi="Arial Narrow"/>
+                <w:sz w:val="24"/>
+                <w:szCs w:val="24"/>
+                <w:lang w:val="es-ES_tradnl"/>
+              </w:rPr>
+            </w:pPr>
+            <w:r>
+              <w:rPr>
+                <w:rFonts w:ascii="Arial Narrow" w:hAnsi="Arial Narrow"/>
+                <w:b/>
+                <w:lang w:val="es-ES_tradnl"/>
+              </w:rPr>
+              <w:t>Nombre</w:t>
+            </w:r>
+          </w:p>
+        </w:tc>
+        <w:tc>
+          <w:tcPr>
+            <w:tcW w:w="2338" w:type="dxa"/>
+            <w:shd w:val="clear" w:color="auto" w:fill="B4C6E7" w:themeFill="accent1" w:themeFillTint="66"/>
+            <w:vAlign w:val="center"/>
+          </w:tcPr>
+          <w:p>
+            <w:pPr>
+              <w:spacing w:line="259" w:lineRule="auto"/>
+              <w:jc w:val="center"/>
+              <w:rPr>
+                <w:rFonts w:ascii="Arial Narrow" w:hAnsi="Arial Narrow"/>
+                <w:sz w:val="24"/>
+                <w:szCs w:val="24"/>
+                <w:lang w:val="es-ES_tradnl"/>
+              </w:rPr>
+            </w:pPr>
+            <w:r>
+              <w:rPr>
+                <w:rFonts w:ascii="Arial Narrow" w:hAnsi="Arial Narrow"/>
+                <w:b/>
+                <w:lang w:val="es-ES_tradnl"/>
+              </w:rPr>
+              <w:t>Responsable</w:t>
+            </w:r>
+          </w:p>
+        </w:tc>
+        <w:tc>
+          <w:tcPr>
+            <w:tcW w:w="2338" w:type="dxa"/>
+            <w:shd w:val="clear" w:color="auto" w:fill="B4C6E7" w:themeFill="accent1" w:themeFillTint="66"/>
+            <w:vAlign w:val="center"/>
+          </w:tcPr>
+          <w:p>
+            <w:pPr>
+              <w:spacing w:line="259" w:lineRule="auto"/>
+              <w:jc w:val="center"/>
+              <w:rPr>
+                <w:rFonts w:ascii="Arial Narrow" w:hAnsi="Arial Narrow"/>
+                <w:sz w:val="24"/>
+                <w:szCs w:val="24"/>
+                <w:lang w:val="es-ES_tradnl"/>
+              </w:rPr>
+            </w:pPr>
+            <w:r>
+              <w:rPr>
+                <w:rFonts w:ascii="Arial Narrow" w:hAnsi="Arial Narrow"/>
+                <w:b/>
+                <w:lang w:val="es-ES_tradnl"/>
+              </w:rPr>
+              <w:t>Estimación (horas)</w:t>
+            </w:r>
+          </w:p>
+        </w:tc>
+      </w:tr>
+      <w:tr>
+        <w:trPr>
+          <w:trHeight w:val="233"/>
+          <w:jc w:val="center"/>
+        </w:trPr>
+        <w:tc>
+          <w:tcPr>
+            <w:tcW w:w="2337" w:type="dxa"/>
+            <w:vAlign w:val="center"/>
+          </w:tcPr>
+          <w:p>
+            <w:pPr>
+              <w:spacing w:line="276" w:lineRule="auto"/>
+              <w:jc w:val="center"/>
+              <w:rPr>
+                <w:rFonts w:ascii="Arial Narrow" w:hAnsi="Arial Narrow"/>
+                <w:sz w:val="24"/>
+                <w:szCs w:val="24"/>
+                <w:lang w:val="es-ES_tradnl"/>
+              </w:rPr>
+            </w:pPr>
+            <w:r>
+              <w:rPr>
+                <w:rFonts w:ascii="Arial Narrow" w:hAnsi="Arial Narrow"/>
+                <w:sz w:val="24"/>
+                <w:szCs w:val="24"/>
+                <w:lang w:val="es-ES_tradnl"/>
+              </w:rPr>
+              <w:t>1.6</w:t>
+            </w:r>
+          </w:p>
+        </w:tc>
+        <w:tc>
+          <w:tcPr>
+            <w:tcW w:w="2337" w:type="dxa"/>
+            <w:vAlign w:val="center"/>
+          </w:tcPr>
+          <w:p>
+            <w:pPr>
+              <w:spacing w:line="259" w:lineRule="auto"/>
+              <w:jc w:val="center"/>
+              <w:rPr>
+                <w:rFonts w:ascii="Arial Narrow" w:hAnsi="Arial Narrow"/>
+                <w:sz w:val="24"/>
+                <w:szCs w:val="24"/>
+                <w:lang w:val="es-ES_tradnl"/>
+              </w:rPr>
+            </w:pPr>
+            <w:r>
+              <w:rPr>
+                <w:rFonts w:ascii="Arial Narrow" w:hAnsi="Arial Narrow"/>
+                <w:sz w:val="24"/>
+                <w:szCs w:val="24"/>
+                <w:lang w:val="es-ES_tradnl"/>
+              </w:rPr>
+              <w:t>Informe de Seguimiento I</w:t>
+            </w:r>
+            <w:r>
+              <w:rPr>
+                <w:rFonts w:ascii="Arial Narrow" w:hAnsi="Arial Narrow"/>
+                <w:sz w:val="24"/>
+                <w:szCs w:val="24"/>
+                <w:lang w:val="es-ES_tradnl"/>
+              </w:rPr>
+              <w:t>II</w:t>
+            </w:r>
+          </w:p>
+        </w:tc>
+        <w:tc>
+          <w:tcPr>
+            <w:tcW w:w="2338" w:type="dxa"/>
+            <w:vAlign w:val="center"/>
+          </w:tcPr>
+          <w:p>
+            <w:pPr>
+              <w:spacing w:line="259" w:lineRule="auto"/>
+              <w:jc w:val="center"/>
+              <w:rPr>
+                <w:rFonts w:ascii="Arial Narrow" w:hAnsi="Arial Narrow"/>
+                <w:sz w:val="24"/>
+                <w:szCs w:val="24"/>
+                <w:lang w:val="es-ES_tradnl"/>
+              </w:rPr>
+            </w:pPr>
+            <w:r>
+              <w:rPr>
+                <w:rFonts w:ascii="Arial Narrow" w:hAnsi="Arial Narrow"/>
+                <w:sz w:val="24"/>
+                <w:szCs w:val="24"/>
+                <w:lang w:val="es-ES_tradnl"/>
+              </w:rPr>
+              <w:t>Manuel Ridao Pineda</w:t>
+            </w:r>
+          </w:p>
+        </w:tc>
+        <w:tc>
+          <w:tcPr>
+            <w:tcW w:w="2338" w:type="dxa"/>
+            <w:vAlign w:val="center"/>
+          </w:tcPr>
+          <w:p>
+            <w:pPr>
+              <w:spacing w:line="259" w:lineRule="auto"/>
+              <w:jc w:val="center"/>
+              <w:rPr>
+                <w:rFonts w:ascii="Arial Narrow" w:hAnsi="Arial Narrow"/>
+                <w:sz w:val="24"/>
+                <w:szCs w:val="24"/>
+                <w:lang w:val="es-ES_tradnl"/>
+              </w:rPr>
+            </w:pPr>
+            <w:r>
+              <w:rPr>
+                <w:rFonts w:ascii="Arial Narrow" w:hAnsi="Arial Narrow"/>
+                <w:sz w:val="24"/>
+                <w:szCs w:val="24"/>
+                <w:lang w:val="es-ES_tradnl"/>
+              </w:rPr>
+              <w:t>3</w:t>
+            </w:r>
+          </w:p>
+        </w:tc>
+      </w:tr>
+      <w:tr>
+        <w:trPr>
+          <w:jc w:val="center"/>
+        </w:trPr>
+        <w:tc>
+          <w:tcPr>
+            <w:tcW w:w="9350" w:type="dxa"/>
+            <w:gridSpan w:val="4"/>
+            <w:shd w:val="clear" w:color="auto" w:fill="auto"/>
+          </w:tcPr>
+          <w:p>
+            <w:pPr>
+              <w:spacing w:line="276" w:lineRule="auto"/>
+              <w:rPr>
+                <w:rFonts w:ascii="Arial Narrow" w:hAnsi="Arial Narrow"/>
+                <w:b/>
+                <w:sz w:val="24"/>
+                <w:szCs w:val="24"/>
+                <w:lang w:val="es-ES_tradnl"/>
+              </w:rPr>
+            </w:pPr>
+            <w:r>
+              <w:rPr>
+                <w:rFonts w:ascii="Arial Narrow" w:hAnsi="Arial Narrow"/>
+                <w:b/>
+                <w:sz w:val="24"/>
+                <w:szCs w:val="24"/>
+                <w:lang w:val="es-ES_tradnl"/>
+              </w:rPr>
+              <w:t>Descripción:</w:t>
+            </w:r>
+          </w:p>
+          <w:p>
+            <w:pPr>
+              <w:spacing w:after="240" w:line="276" w:lineRule="auto"/>
+              <w:rPr>
+                <w:rFonts w:ascii="Arial Narrow" w:hAnsi="Arial Narrow"/>
+                <w:sz w:val="24"/>
+                <w:szCs w:val="24"/>
+                <w:lang w:val="es-ES_tradnl"/>
+              </w:rPr>
+            </w:pPr>
+            <w:r>
+              <w:rPr>
+                <w:rFonts w:ascii="Arial Narrow" w:hAnsi="Arial Narrow"/>
+                <w:sz w:val="24"/>
+                <w:szCs w:val="24"/>
+                <w:lang w:val="es-ES_tradnl"/>
+              </w:rPr>
+              <w:t xml:space="preserve">El alumno elaborará el </w:t>
+            </w:r>
+            <w:r>
+              <w:rPr>
+                <w:rFonts w:ascii="Arial Narrow" w:hAnsi="Arial Narrow"/>
+                <w:sz w:val="24"/>
+                <w:szCs w:val="24"/>
+                <w:lang w:val="es-ES_tradnl"/>
+              </w:rPr>
+              <w:t>tercer</w:t>
+            </w:r>
+            <w:r>
+              <w:rPr>
+                <w:rFonts w:ascii="Arial Narrow" w:hAnsi="Arial Narrow"/>
+                <w:sz w:val="24"/>
+                <w:szCs w:val="24"/>
+                <w:lang w:val="es-ES_tradnl"/>
+              </w:rPr>
+              <w:t xml:space="preserve"> Informe de Seguimiento que controle el avance del trabajo durante ese </w:t>
+            </w:r>
+            <w:r>
+              <w:rPr>
+                <w:rFonts w:ascii="Arial Narrow" w:hAnsi="Arial Narrow"/>
+                <w:i/>
+                <w:sz w:val="24"/>
+                <w:szCs w:val="24"/>
+                <w:lang w:val="es-ES_tradnl"/>
+              </w:rPr>
+              <w:t>sprint</w:t>
+            </w:r>
+            <w:r>
+              <w:rPr>
+                <w:rFonts w:ascii="Arial Narrow" w:hAnsi="Arial Narrow"/>
+                <w:sz w:val="24"/>
+                <w:szCs w:val="24"/>
+                <w:lang w:val="es-ES_tradnl"/>
+              </w:rPr>
+              <w:t>. Este Informe se presentará al profesor supervisor en la siguiente reunión</w:t>
+            </w:r>
+            <w:r>
+              <w:rPr>
+                <w:rFonts w:ascii="Arial Narrow" w:hAnsi="Arial Narrow"/>
+                <w:sz w:val="24"/>
+                <w:szCs w:val="24"/>
+                <w:lang w:val="es-ES_tradnl"/>
+              </w:rPr>
+              <w:t>.</w:t>
+            </w:r>
+          </w:p>
+        </w:tc>
+      </w:tr>
+      <w:tr>
+        <w:trPr>
+          <w:jc w:val="center"/>
+        </w:trPr>
+        <w:tc>
+          <w:tcPr>
+            <w:tcW w:w="9350" w:type="dxa"/>
+            <w:gridSpan w:val="4"/>
+          </w:tcPr>
+          <w:p>
+            <w:pPr>
+              <w:spacing w:line="276" w:lineRule="auto"/>
+              <w:rPr>
+                <w:rFonts w:ascii="Arial Narrow" w:hAnsi="Arial Narrow"/>
+                <w:b/>
+                <w:sz w:val="24"/>
+                <w:szCs w:val="24"/>
+                <w:lang w:val="es-ES_tradnl"/>
+              </w:rPr>
+            </w:pPr>
+            <w:r>
+              <w:rPr>
+                <w:rFonts w:ascii="Arial Narrow" w:hAnsi="Arial Narrow"/>
+                <w:b/>
+                <w:sz w:val="24"/>
+                <w:szCs w:val="24"/>
+                <w:lang w:val="es-ES_tradnl"/>
+              </w:rPr>
+              <w:t>Observaciones:</w:t>
+            </w:r>
+          </w:p>
+          <w:p>
+            <w:pPr>
+              <w:pStyle w:val="ListParagraph"/>
+              <w:numPr>
+                <w:ilvl w:val="0"/>
+                <w:numId w:val="9"/>
+              </w:numPr>
+              <w:spacing w:after="240" w:line="276" w:lineRule="auto"/>
+              <w:rPr>
+                <w:rFonts w:ascii="Arial Narrow" w:hAnsi="Arial Narrow"/>
+                <w:sz w:val="24"/>
+                <w:szCs w:val="24"/>
+                <w:lang w:val="es-ES_tradnl"/>
+              </w:rPr>
+            </w:pPr>
+            <w:r>
+              <w:rPr>
+                <w:rFonts w:ascii="Arial Narrow" w:hAnsi="Arial Narrow"/>
+                <w:sz w:val="24"/>
+                <w:szCs w:val="24"/>
+                <w:lang w:val="es-ES_tradnl"/>
+              </w:rPr>
+              <w:t>Para saber si el proyecto avanza o no a un ritmo aceptable, no se tendrán en cuenta los costes del proyecto, solo la programación</w:t>
+            </w:r>
+          </w:p>
+          <w:p>
+            <w:pPr>
+              <w:pStyle w:val="ListParagraph"/>
+              <w:numPr>
+                <w:ilvl w:val="0"/>
+                <w:numId w:val="9"/>
+              </w:numPr>
+              <w:spacing w:after="240" w:line="276" w:lineRule="auto"/>
+              <w:rPr>
+                <w:rFonts w:ascii="Arial Narrow" w:hAnsi="Arial Narrow"/>
+                <w:sz w:val="24"/>
+                <w:szCs w:val="24"/>
+                <w:lang w:val="es-ES_tradnl"/>
+              </w:rPr>
+            </w:pPr>
+            <w:r>
+              <w:rPr>
+                <w:rFonts w:ascii="Arial Narrow" w:hAnsi="Arial Narrow"/>
+                <w:sz w:val="24"/>
+                <w:szCs w:val="24"/>
+                <w:lang w:val="es-ES_tradnl"/>
+              </w:rPr>
+              <w:t>Se empleará la plantilla y los conocimientos adquiridos en Planificación de Proyectos</w:t>
+            </w:r>
+          </w:p>
+        </w:tc>
+      </w:tr>
+    </w:tbl>
+    <w:p>
+      <w:pPr>
+        <w:spacing w:after="240"/>
+        <w:jc w:val="both"/>
+        <w:rPr>
+          <w:rFonts w:ascii="Arial Narrow" w:hAnsi="Arial Narrow"/>
+          <w:sz w:val="24"/>
+          <w:szCs w:val="24"/>
+          <w:lang w:val="es-ES_tradnl"/>
+        </w:rPr>
+      </w:pPr>
+    </w:p>
+    <w:tbl>
+      <w:tblPr>
+        <w:tblStyle w:val="TableGrid"/>
+        <w:tblW w:w="0" w:type="auto"/>
+        <w:jc w:val="center"/>
+        <w:tblLook w:val="04A0" w:firstRow="1" w:lastRow="0" w:firstColumn="1" w:lastColumn="0" w:noHBand="0" w:noVBand="1"/>
+      </w:tblPr>
+      <w:tblGrid>
+        <w:gridCol w:w="2337"/>
+        <w:gridCol w:w="2337"/>
+        <w:gridCol w:w="2338"/>
+        <w:gridCol w:w="2338"/>
+      </w:tblGrid>
+      <w:tr>
+        <w:trPr>
+          <w:jc w:val="center"/>
+        </w:trPr>
+        <w:tc>
+          <w:tcPr>
+            <w:tcW w:w="2337" w:type="dxa"/>
+            <w:shd w:val="clear" w:color="auto" w:fill="B4C6E7" w:themeFill="accent1" w:themeFillTint="66"/>
+            <w:vAlign w:val="center"/>
+          </w:tcPr>
+          <w:p>
+            <w:pPr>
+              <w:spacing w:line="276" w:lineRule="auto"/>
+              <w:jc w:val="center"/>
+              <w:rPr>
+                <w:rFonts w:ascii="Arial Narrow" w:hAnsi="Arial Narrow"/>
+                <w:sz w:val="24"/>
+                <w:szCs w:val="24"/>
+                <w:lang w:val="es-ES_tradnl"/>
+              </w:rPr>
+            </w:pPr>
+            <w:r>
+              <w:rPr>
+                <w:rFonts w:ascii="Arial Narrow" w:hAnsi="Arial Narrow"/>
+                <w:b/>
+                <w:lang w:val="es-ES_tradnl"/>
+              </w:rPr>
+              <w:t>Código</w:t>
+            </w:r>
+          </w:p>
+        </w:tc>
+        <w:tc>
+          <w:tcPr>
+            <w:tcW w:w="2337" w:type="dxa"/>
+            <w:shd w:val="clear" w:color="auto" w:fill="B4C6E7" w:themeFill="accent1" w:themeFillTint="66"/>
+            <w:vAlign w:val="center"/>
+          </w:tcPr>
+          <w:p>
+            <w:pPr>
+              <w:spacing w:line="259" w:lineRule="auto"/>
+              <w:jc w:val="center"/>
+              <w:rPr>
+                <w:rFonts w:ascii="Arial Narrow" w:hAnsi="Arial Narrow"/>
+                <w:sz w:val="24"/>
+                <w:szCs w:val="24"/>
+                <w:lang w:val="es-ES_tradnl"/>
+              </w:rPr>
+            </w:pPr>
+            <w:r>
+              <w:rPr>
+                <w:rFonts w:ascii="Arial Narrow" w:hAnsi="Arial Narrow"/>
+                <w:b/>
+                <w:lang w:val="es-ES_tradnl"/>
+              </w:rPr>
+              <w:t>Nombre</w:t>
+            </w:r>
+          </w:p>
+        </w:tc>
+        <w:tc>
+          <w:tcPr>
+            <w:tcW w:w="2338" w:type="dxa"/>
+            <w:shd w:val="clear" w:color="auto" w:fill="B4C6E7" w:themeFill="accent1" w:themeFillTint="66"/>
+            <w:vAlign w:val="center"/>
+          </w:tcPr>
+          <w:p>
+            <w:pPr>
+              <w:spacing w:line="259" w:lineRule="auto"/>
+              <w:jc w:val="center"/>
+              <w:rPr>
+                <w:rFonts w:ascii="Arial Narrow" w:hAnsi="Arial Narrow"/>
+                <w:sz w:val="24"/>
+                <w:szCs w:val="24"/>
+                <w:lang w:val="es-ES_tradnl"/>
+              </w:rPr>
+            </w:pPr>
+            <w:r>
+              <w:rPr>
+                <w:rFonts w:ascii="Arial Narrow" w:hAnsi="Arial Narrow"/>
+                <w:b/>
+                <w:lang w:val="es-ES_tradnl"/>
+              </w:rPr>
+              <w:t>Responsable</w:t>
+            </w:r>
+          </w:p>
+        </w:tc>
+        <w:tc>
+          <w:tcPr>
+            <w:tcW w:w="2338" w:type="dxa"/>
+            <w:shd w:val="clear" w:color="auto" w:fill="B4C6E7" w:themeFill="accent1" w:themeFillTint="66"/>
+            <w:vAlign w:val="center"/>
+          </w:tcPr>
+          <w:p>
+            <w:pPr>
+              <w:spacing w:line="259" w:lineRule="auto"/>
+              <w:jc w:val="center"/>
+              <w:rPr>
+                <w:rFonts w:ascii="Arial Narrow" w:hAnsi="Arial Narrow"/>
+                <w:sz w:val="24"/>
+                <w:szCs w:val="24"/>
+                <w:lang w:val="es-ES_tradnl"/>
+              </w:rPr>
+            </w:pPr>
+            <w:r>
+              <w:rPr>
+                <w:rFonts w:ascii="Arial Narrow" w:hAnsi="Arial Narrow"/>
+                <w:b/>
+                <w:lang w:val="es-ES_tradnl"/>
+              </w:rPr>
+              <w:t>Estimación (horas)</w:t>
+            </w:r>
+          </w:p>
+        </w:tc>
+      </w:tr>
+      <w:tr>
+        <w:trPr>
+          <w:trHeight w:val="233"/>
+          <w:jc w:val="center"/>
+        </w:trPr>
+        <w:tc>
+          <w:tcPr>
+            <w:tcW w:w="2337" w:type="dxa"/>
+            <w:vAlign w:val="center"/>
+          </w:tcPr>
+          <w:p>
+            <w:pPr>
+              <w:spacing w:line="276" w:lineRule="auto"/>
+              <w:jc w:val="center"/>
+              <w:rPr>
+                <w:rFonts w:ascii="Arial Narrow" w:hAnsi="Arial Narrow"/>
+                <w:sz w:val="24"/>
+                <w:szCs w:val="24"/>
+                <w:lang w:val="es-ES_tradnl"/>
+              </w:rPr>
+            </w:pPr>
+            <w:r>
+              <w:rPr>
+                <w:rFonts w:ascii="Arial Narrow" w:hAnsi="Arial Narrow"/>
+                <w:sz w:val="24"/>
+                <w:szCs w:val="24"/>
+                <w:lang w:val="es-ES_tradnl"/>
+              </w:rPr>
+              <w:t>1.7</w:t>
+            </w:r>
+          </w:p>
+        </w:tc>
+        <w:tc>
+          <w:tcPr>
+            <w:tcW w:w="2337" w:type="dxa"/>
+            <w:vAlign w:val="center"/>
+          </w:tcPr>
+          <w:p>
+            <w:pPr>
+              <w:spacing w:line="259" w:lineRule="auto"/>
+              <w:jc w:val="center"/>
+              <w:rPr>
+                <w:rFonts w:ascii="Arial Narrow" w:hAnsi="Arial Narrow"/>
+                <w:sz w:val="24"/>
+                <w:szCs w:val="24"/>
+                <w:lang w:val="es-ES_tradnl"/>
+              </w:rPr>
+            </w:pPr>
+            <w:r>
+              <w:rPr>
+                <w:rFonts w:ascii="Arial Narrow" w:hAnsi="Arial Narrow"/>
+                <w:sz w:val="24"/>
+                <w:szCs w:val="24"/>
+                <w:lang w:val="es-ES_tradnl"/>
+              </w:rPr>
+              <w:t xml:space="preserve">Informe de </w:t>
+            </w:r>
+            <w:r>
+              <w:rPr>
+                <w:rFonts w:ascii="Arial Narrow" w:hAnsi="Arial Narrow"/>
+                <w:sz w:val="24"/>
+                <w:szCs w:val="24"/>
+                <w:lang w:val="es-ES_tradnl"/>
+              </w:rPr>
+              <w:t>Cierre</w:t>
+            </w:r>
+          </w:p>
+        </w:tc>
+        <w:tc>
+          <w:tcPr>
+            <w:tcW w:w="2338" w:type="dxa"/>
+            <w:vAlign w:val="center"/>
+          </w:tcPr>
+          <w:p>
+            <w:pPr>
+              <w:spacing w:line="259" w:lineRule="auto"/>
+              <w:jc w:val="center"/>
+              <w:rPr>
+                <w:rFonts w:ascii="Arial Narrow" w:hAnsi="Arial Narrow"/>
+                <w:sz w:val="24"/>
+                <w:szCs w:val="24"/>
+                <w:lang w:val="es-ES_tradnl"/>
+              </w:rPr>
+            </w:pPr>
+            <w:r>
+              <w:rPr>
+                <w:rFonts w:ascii="Arial Narrow" w:hAnsi="Arial Narrow"/>
+                <w:sz w:val="24"/>
+                <w:szCs w:val="24"/>
+                <w:lang w:val="es-ES_tradnl"/>
+              </w:rPr>
+              <w:t>Manuel Ridao Pineda</w:t>
+            </w:r>
+          </w:p>
+        </w:tc>
+        <w:tc>
+          <w:tcPr>
+            <w:tcW w:w="2338" w:type="dxa"/>
+            <w:vAlign w:val="center"/>
+          </w:tcPr>
+          <w:p>
+            <w:pPr>
+              <w:spacing w:line="259" w:lineRule="auto"/>
+              <w:jc w:val="center"/>
+              <w:rPr>
+                <w:rFonts w:ascii="Arial Narrow" w:hAnsi="Arial Narrow"/>
+                <w:sz w:val="24"/>
+                <w:szCs w:val="24"/>
+                <w:lang w:val="es-ES_tradnl"/>
+              </w:rPr>
+            </w:pPr>
+            <w:r>
+              <w:rPr>
+                <w:rFonts w:ascii="Arial Narrow" w:hAnsi="Arial Narrow"/>
+                <w:sz w:val="24"/>
+                <w:szCs w:val="24"/>
+                <w:lang w:val="es-ES_tradnl"/>
+              </w:rPr>
+              <w:t>3</w:t>
+            </w:r>
+          </w:p>
+        </w:tc>
+      </w:tr>
+      <w:tr>
+        <w:trPr>
+          <w:jc w:val="center"/>
+        </w:trPr>
+        <w:tc>
+          <w:tcPr>
+            <w:tcW w:w="9350" w:type="dxa"/>
+            <w:gridSpan w:val="4"/>
+            <w:shd w:val="clear" w:color="auto" w:fill="auto"/>
+          </w:tcPr>
+          <w:p>
+            <w:pPr>
+              <w:spacing w:line="276" w:lineRule="auto"/>
+              <w:rPr>
+                <w:rFonts w:ascii="Arial Narrow" w:hAnsi="Arial Narrow"/>
+                <w:b/>
+                <w:sz w:val="24"/>
+                <w:szCs w:val="24"/>
+                <w:lang w:val="es-ES_tradnl"/>
+              </w:rPr>
+            </w:pPr>
+            <w:r>
+              <w:rPr>
+                <w:rFonts w:ascii="Arial Narrow" w:hAnsi="Arial Narrow"/>
+                <w:b/>
+                <w:sz w:val="24"/>
+                <w:szCs w:val="24"/>
+                <w:lang w:val="es-ES_tradnl"/>
+              </w:rPr>
+              <w:t>Descripción:</w:t>
+            </w:r>
+          </w:p>
+          <w:p>
+            <w:pPr>
+              <w:spacing w:after="240" w:line="276" w:lineRule="auto"/>
+              <w:rPr>
+                <w:rFonts w:ascii="Arial Narrow" w:hAnsi="Arial Narrow"/>
+                <w:sz w:val="24"/>
+                <w:szCs w:val="24"/>
+                <w:lang w:val="es-ES_tradnl"/>
+              </w:rPr>
+            </w:pPr>
+            <w:r>
+              <w:rPr>
+                <w:rFonts w:ascii="Arial Narrow" w:hAnsi="Arial Narrow"/>
+                <w:sz w:val="24"/>
+                <w:szCs w:val="24"/>
+                <w:lang w:val="es-ES_tradnl"/>
+              </w:rPr>
+              <w:t xml:space="preserve">El alumno elaborará </w:t>
+            </w:r>
+            <w:r>
+              <w:rPr>
+                <w:rFonts w:ascii="Arial Narrow" w:hAnsi="Arial Narrow"/>
+                <w:sz w:val="24"/>
+                <w:szCs w:val="24"/>
+                <w:lang w:val="es-ES_tradnl"/>
+              </w:rPr>
+              <w:t xml:space="preserve">el Informe de Cierre una vez se haya completado el proyecto. </w:t>
+            </w:r>
+            <w:r>
+              <w:rPr>
+                <w:rFonts w:ascii="Arial Narrow" w:hAnsi="Arial Narrow"/>
+                <w:sz w:val="24"/>
+                <w:szCs w:val="24"/>
+                <w:lang w:val="es-ES_tradnl"/>
+              </w:rPr>
+              <w:t>Este Informe se presentará al profesor supervisor en la siguiente reunión.</w:t>
+            </w:r>
+            <w:r>
+              <w:rPr>
+                <w:rFonts w:ascii="Arial Narrow" w:hAnsi="Arial Narrow"/>
+                <w:sz w:val="24"/>
+                <w:szCs w:val="24"/>
+                <w:lang w:val="es-ES_tradnl"/>
+              </w:rPr>
+              <w:t xml:space="preserve"> Una vez dado el visto bueno, se procederá a la entrega del Trabajo de Fin de Grado.</w:t>
+            </w:r>
+          </w:p>
+        </w:tc>
+      </w:tr>
+      <w:tr>
+        <w:trPr>
+          <w:jc w:val="center"/>
+        </w:trPr>
+        <w:tc>
+          <w:tcPr>
+            <w:tcW w:w="9350" w:type="dxa"/>
+            <w:gridSpan w:val="4"/>
+          </w:tcPr>
+          <w:p>
+            <w:pPr>
+              <w:spacing w:line="276" w:lineRule="auto"/>
+              <w:rPr>
+                <w:rFonts w:ascii="Arial Narrow" w:hAnsi="Arial Narrow"/>
+                <w:b/>
+                <w:sz w:val="24"/>
+                <w:szCs w:val="24"/>
+                <w:lang w:val="es-ES_tradnl"/>
+              </w:rPr>
+            </w:pPr>
+            <w:r>
+              <w:rPr>
+                <w:rFonts w:ascii="Arial Narrow" w:hAnsi="Arial Narrow"/>
+                <w:b/>
+                <w:sz w:val="24"/>
+                <w:szCs w:val="24"/>
+                <w:lang w:val="es-ES_tradnl"/>
+              </w:rPr>
+              <w:t>Observaciones:</w:t>
+            </w:r>
+          </w:p>
+          <w:p>
+            <w:pPr>
+              <w:pStyle w:val="ListParagraph"/>
+              <w:numPr>
+                <w:ilvl w:val="0"/>
+                <w:numId w:val="9"/>
+              </w:numPr>
+              <w:spacing w:after="240" w:line="276" w:lineRule="auto"/>
+              <w:rPr>
+                <w:rFonts w:ascii="Arial Narrow" w:hAnsi="Arial Narrow"/>
+                <w:sz w:val="24"/>
+                <w:szCs w:val="24"/>
+                <w:lang w:val="es-ES_tradnl"/>
+              </w:rPr>
+            </w:pPr>
+            <w:r>
+              <w:rPr>
+                <w:rFonts w:ascii="Arial Narrow" w:hAnsi="Arial Narrow"/>
+                <w:sz w:val="24"/>
+                <w:szCs w:val="24"/>
+                <w:lang w:val="es-ES_tradnl"/>
+              </w:rPr>
+              <w:lastRenderedPageBreak/>
+              <w:t>Para saber si el proyecto avanza o no a un ritmo aceptable, no se tendrán en cuenta los costes del proyecto, solo la programación</w:t>
+            </w:r>
+          </w:p>
+          <w:p>
+            <w:pPr>
+              <w:pStyle w:val="ListParagraph"/>
+              <w:numPr>
+                <w:ilvl w:val="0"/>
+                <w:numId w:val="9"/>
+              </w:numPr>
+              <w:spacing w:after="240" w:line="276" w:lineRule="auto"/>
+              <w:rPr>
+                <w:rFonts w:ascii="Arial Narrow" w:hAnsi="Arial Narrow"/>
+                <w:sz w:val="24"/>
+                <w:szCs w:val="24"/>
+                <w:lang w:val="es-ES_tradnl"/>
+              </w:rPr>
+            </w:pPr>
+            <w:r>
+              <w:rPr>
+                <w:rFonts w:ascii="Arial Narrow" w:hAnsi="Arial Narrow"/>
+                <w:sz w:val="24"/>
+                <w:szCs w:val="24"/>
+                <w:lang w:val="es-ES_tradnl"/>
+              </w:rPr>
+              <w:t>Se empleará la plantilla y los conocimientos adquiridos en Planificación de Proyectos</w:t>
+            </w:r>
+          </w:p>
+        </w:tc>
+      </w:tr>
+    </w:tbl>
+    <w:p>
+      <w:pPr>
+        <w:jc w:val="both"/>
+        <w:rPr>
+          <w:rFonts w:ascii="Arial Narrow" w:hAnsi="Arial Narrow"/>
+          <w:sz w:val="24"/>
+          <w:szCs w:val="24"/>
+          <w:lang w:val="es-ES_tradnl"/>
+        </w:rPr>
+      </w:pPr>
+    </w:p>
+    <w:p>
+      <w:pPr>
+        <w:pStyle w:val="Heading4"/>
+      </w:pPr>
+      <w:r>
+        <w:t>ANÁLISIS</w:t>
+      </w:r>
+    </w:p>
+    <w:p>
+      <w:pPr>
+        <w:spacing w:after="240"/>
+        <w:rPr>
+          <w:lang w:val="es-ES_tradnl"/>
+        </w:rPr>
+      </w:pPr>
+      <w:bookmarkStart w:id="9" w:name="_GoBack"/>
+      <w:bookmarkEnd w:id="9"/>
     </w:p>
     <w:p>
       <w:pPr>
@@ -4321,9 +8752,11 @@
           <w:numId w:val="1"/>
         </w:numPr>
       </w:pPr>
+      <w:bookmarkStart w:id="10" w:name="_Toc509768435"/>
       <w:r>
         <w:t>EVALUACIÓN Y PLANIFICACIÓN DE RIESGOS</w:t>
       </w:r>
+      <w:bookmarkEnd w:id="10"/>
     </w:p>
     <w:p>
       <w:pPr>
@@ -4704,7 +9137,6 @@
                 <w:szCs w:val="24"/>
                 <w:lang w:val="es-ES_tradnl"/>
               </w:rPr>
-              <w:lastRenderedPageBreak/>
               <w:t>R0</w:t>
             </w:r>
             <w:r>
@@ -4965,43 +9397,7 @@
                 <w:szCs w:val="24"/>
                 <w:lang w:val="es-ES_tradnl"/>
               </w:rPr>
-              <w:t>R</w:t>
-            </w:r>
-            <w:r>
-              <w:rPr>
-                <w:rFonts w:ascii="Arial Narrow" w:hAnsi="Arial Narrow"/>
-                <w:sz w:val="24"/>
-                <w:szCs w:val="24"/>
-                <w:lang w:val="es-ES_tradnl"/>
-              </w:rPr>
-              <w:t>evisar que las licencias van a ser v</w:t>
-            </w:r>
-            <w:r>
-              <w:rPr>
-                <w:rFonts w:ascii="Arial Narrow" w:hAnsi="Arial Narrow"/>
-                <w:sz w:val="24"/>
-                <w:szCs w:val="24"/>
-                <w:lang w:val="es-ES_tradnl"/>
-              </w:rPr>
-              <w:t>á</w:t>
-            </w:r>
-            <w:r>
-              <w:rPr>
-                <w:rFonts w:ascii="Arial Narrow" w:hAnsi="Arial Narrow"/>
-                <w:sz w:val="24"/>
-                <w:szCs w:val="24"/>
-                <w:lang w:val="es-ES_tradnl"/>
-              </w:rPr>
-              <w:t>lidas</w:t>
-            </w:r>
-            <w:r>
-              <w:rPr>
-                <w:rFonts w:ascii="Arial Narrow" w:hAnsi="Arial Narrow"/>
-                <w:sz w:val="24"/>
-                <w:szCs w:val="24"/>
-                <w:lang w:val="es-ES_tradnl"/>
-              </w:rPr>
-              <w:t>. Renovarlas si es necesario</w:t>
+              <w:t>Revisar que las licencias van a ser válidas. Renovarlas si es necesario</w:t>
             </w:r>
           </w:p>
         </w:tc>
@@ -5201,9 +9597,11 @@
           <w:numId w:val="1"/>
         </w:numPr>
       </w:pPr>
+      <w:bookmarkStart w:id="11" w:name="_Toc509768436"/>
       <w:r>
         <w:t>PLANES DE GESTIÓN AUXILIARES</w:t>
       </w:r>
+      <w:bookmarkEnd w:id="11"/>
     </w:p>
     <w:p>
       <w:pPr>
@@ -5344,9 +9742,11 @@
           <w:numId w:val="1"/>
         </w:numPr>
       </w:pPr>
+      <w:bookmarkStart w:id="12" w:name="_Toc509768437"/>
       <w:r>
         <w:t>TEMAS PENDIENTES</w:t>
       </w:r>
+      <w:bookmarkEnd w:id="12"/>
     </w:p>
     <w:p>
       <w:pPr>
@@ -5449,25 +9849,8 @@
           <w:szCs w:val="24"/>
           <w:lang w:val="es-ES_tradnl"/>
         </w:rPr>
-        <w:t>Crear una versión de escritorio portable con Java Swing</w:t>
-      </w:r>
-      <w:r>
-        <w:rPr>
-          <w:rFonts w:ascii="Arial Narrow" w:hAnsi="Arial Narrow"/>
-          <w:sz w:val="24"/>
-          <w:szCs w:val="24"/>
-          <w:lang w:val="es-ES_tradnl"/>
-        </w:rPr>
-        <w:t>, sin visualización de estadísticas ni</w:t>
-      </w:r>
-      <w:r>
-        <w:rPr>
-          <w:rFonts w:ascii="Arial Narrow" w:hAnsi="Arial Narrow"/>
-          <w:sz w:val="24"/>
-          <w:szCs w:val="24"/>
-          <w:lang w:val="es-ES_tradnl"/>
-        </w:rPr>
-        <w:t xml:space="preserve"> persistencia.</w:t>
+        <w:lastRenderedPageBreak/>
+        <w:t>Crear una versión de escritorio portable con Java Swing, sin visualización de estadísticas ni persistencia.</w:t>
       </w:r>
     </w:p>
     <w:p>
@@ -5524,9 +9907,11 @@
           <w:numId w:val="1"/>
         </w:numPr>
       </w:pPr>
+      <w:bookmarkStart w:id="13" w:name="_Toc509768438"/>
       <w:r>
         <w:t>OTROS ASPECTOS DEL PROYECTO</w:t>
       </w:r>
+      <w:bookmarkEnd w:id="13"/>
     </w:p>
     <w:p>
       <w:pPr>
@@ -5540,8 +9925,13 @@
         <w:pStyle w:val="Heading3"/>
       </w:pPr>
       <w:r>
-        <w:t xml:space="preserve"> ENTORNO DE DESARROLLO</w:t>
-      </w:r>
+        <w:t xml:space="preserve"> </w:t>
+      </w:r>
+      <w:bookmarkStart w:id="14" w:name="_Toc509768439"/>
+      <w:r>
+        <w:t>ENTORNO DE DESARROLLO</w:t>
+      </w:r>
+      <w:bookmarkEnd w:id="14"/>
     </w:p>
     <w:p>
       <w:pPr>
@@ -5621,7 +10011,6 @@
                 <w:szCs w:val="24"/>
                 <w:lang w:val="es-ES_tradnl"/>
               </w:rPr>
-              <w:lastRenderedPageBreak/>
               <w:t>Equipo</w:t>
             </w:r>
           </w:p>
@@ -5989,7 +10378,27 @@
                 <w:szCs w:val="24"/>
                 <w:lang w:val="es-ES_tradnl"/>
               </w:rPr>
-              <w:t xml:space="preserve"> GeForce 860M</w:t>
+              <w:t xml:space="preserve"> </w:t>
+            </w:r>
+            <w:proofErr w:type="spellStart"/>
+            <w:r>
+              <w:rPr>
+                <w:rFonts w:ascii="Arial Narrow" w:hAnsi="Arial Narrow"/>
+                <w:sz w:val="24"/>
+                <w:szCs w:val="24"/>
+                <w:lang w:val="es-ES_tradnl"/>
+              </w:rPr>
+              <w:t>GeForce</w:t>
+            </w:r>
+            <w:proofErr w:type="spellEnd"/>
+            <w:r>
+              <w:rPr>
+                <w:rFonts w:ascii="Arial Narrow" w:hAnsi="Arial Narrow"/>
+                <w:sz w:val="24"/>
+                <w:szCs w:val="24"/>
+                <w:lang w:val="es-ES_tradnl"/>
+              </w:rPr>
+              <w:t xml:space="preserve"> 860M</w:t>
             </w:r>
           </w:p>
         </w:tc>
@@ -6254,14 +10663,25 @@
                 <w:lang w:val="es-ES_tradnl"/>
               </w:rPr>
             </w:pPr>
-            <w:r>
-              <w:rPr>
-                <w:rFonts w:ascii="Arial Narrow" w:hAnsi="Arial Narrow"/>
-                <w:sz w:val="24"/>
-                <w:szCs w:val="24"/>
-                <w:lang w:val="es-ES_tradnl"/>
-              </w:rPr>
-              <w:t xml:space="preserve">Radeon RX480 </w:t>
+            <w:proofErr w:type="spellStart"/>
+            <w:r>
+              <w:rPr>
+                <w:rFonts w:ascii="Arial Narrow" w:hAnsi="Arial Narrow"/>
+                <w:sz w:val="24"/>
+                <w:szCs w:val="24"/>
+                <w:lang w:val="es-ES_tradnl"/>
+              </w:rPr>
+              <w:t>Radeon</w:t>
+            </w:r>
+            <w:proofErr w:type="spellEnd"/>
+            <w:r>
+              <w:rPr>
+                <w:rFonts w:ascii="Arial Narrow" w:hAnsi="Arial Narrow"/>
+                <w:sz w:val="24"/>
+                <w:szCs w:val="24"/>
+                <w:lang w:val="es-ES_tradnl"/>
+              </w:rPr>
+              <w:t xml:space="preserve"> RX480 </w:t>
             </w:r>
             <w:proofErr w:type="spellStart"/>
             <w:r>
@@ -6412,8 +10832,13 @@
         <w:pStyle w:val="Heading3"/>
       </w:pPr>
       <w:r>
-        <w:t xml:space="preserve"> SOFTWARE NECESARIO</w:t>
-      </w:r>
+        <w:t xml:space="preserve"> </w:t>
+      </w:r>
+      <w:bookmarkStart w:id="15" w:name="_Toc509768440"/>
+      <w:r>
+        <w:t>SOFTWARE NECESARIO</w:t>
+      </w:r>
+      <w:bookmarkEnd w:id="15"/>
     </w:p>
     <w:p>
       <w:pPr>
@@ -6732,12 +11157,21 @@
           <w:lang w:val="es-ES_tradnl"/>
         </w:rPr>
       </w:pPr>
+      <w:proofErr w:type="spellStart"/>
       <w:r>
         <w:rPr>
           <w:b/>
           <w:lang w:val="es-ES_tradnl"/>
         </w:rPr>
-        <w:t>Git/</w:t>
+        <w:t>Git</w:t>
+      </w:r>
+      <w:proofErr w:type="spellEnd"/>
+      <w:r>
+        <w:rPr>
+          <w:b/>
+          <w:lang w:val="es-ES_tradnl"/>
+        </w:rPr>
+        <w:t>/</w:t>
       </w:r>
       <w:proofErr w:type="spellStart"/>
       <w:r>
@@ -6788,8 +11222,6 @@
         </w:rPr>
         <w:t>XAMPP 7.2.2</w:t>
       </w:r>
-      <w:bookmarkStart w:id="4" w:name="_GoBack"/>
-      <w:bookmarkEnd w:id="4"/>
     </w:p>
     <w:p>
       <w:pPr>
@@ -6808,6 +11240,7 @@
           <w:b/>
           <w:lang w:val="es-ES_tradnl"/>
         </w:rPr>
+        <w:lastRenderedPageBreak/>
         <w:t>Ofimática</w:t>
       </w:r>
     </w:p>
@@ -6955,6 +11388,28 @@
           <w:lang w:val="es-ES_tradnl"/>
         </w:rPr>
         <w:t>MEGASync</w:t>
+      </w:r>
+      <w:proofErr w:type="spellEnd"/>
+    </w:p>
+    <w:p>
+      <w:pPr>
+        <w:pStyle w:val="ListParagraph"/>
+        <w:numPr>
+          <w:ilvl w:val="1"/>
+          <w:numId w:val="7"/>
+        </w:numPr>
+        <w:rPr>
+          <w:b/>
+          <w:lang w:val="es-ES_tradnl"/>
+        </w:rPr>
+      </w:pPr>
+      <w:proofErr w:type="spellStart"/>
+      <w:r>
+        <w:rPr>
+          <w:b/>
+          <w:lang w:val="es-ES_tradnl"/>
+        </w:rPr>
+        <w:t>Wunderlist</w:t>
       </w:r>
       <w:proofErr w:type="spellEnd"/>
     </w:p>
@@ -6970,7 +11425,7 @@
 </file>
 
 <file path=word/endnotes.xml><?xml version="1.0" encoding="utf-8"?>
-<w:endnotes xmlns:wpc="http://schemas.microsoft.com/office/word/2010/wordprocessingCanvas" xmlns:cx="http://schemas.microsoft.com/office/drawing/2014/chartex" xmlns:cx1="http://schemas.microsoft.com/office/drawing/2015/9/8/chartex" xmlns:cx2="http://schemas.microsoft.com/office/drawing/2015/10/21/chartex" xmlns:cx3="http://schemas.microsoft.com/office/drawing/2016/5/9/chartex" xmlns:cx4="http://schemas.microsoft.com/office/drawing/2016/5/10/chartex" xmlns:cx5="http://schemas.microsoft.com/office/drawing/2016/5/11/chartex" xmlns:cx6="http://schemas.microsoft.com/office/drawing/2016/5/12/chartex" xmlns:cx7="http://schemas.microsoft.com/office/drawing/2016/5/13/chartex" xmlns:cx8="http://schemas.microsoft.com/office/drawing/2016/5/14/chartex" xmlns:mc="http://schemas.openxmlformats.org/markup-compatibility/2006" xmlns:aink="http://schemas.microsoft.com/office/drawing/2016/ink" xmlns:am3d="http://schemas.microsoft.com/office/drawing/2017/model3d" xmlns:o="urn:schemas-microsoft-com:office:office" xmlns:r="http://schemas.openxmlformats.org/officeDocument/2006/relationships" xmlns:m="http://schemas.openxmlformats.org/officeDocument/2006/math" xmlns:v="urn:schemas-microsoft-com:vml" xmlns:wp14="http://schemas.microsoft.com/office/word/2010/wordprocessingDrawing" xmlns:wp="http://schemas.openxmlformats.org/drawingml/2006/wordprocessingDrawing" xmlns:w10="urn:schemas-microsoft-com:office:word" xmlns:w="http://schemas.openxmlformats.org/wordprocessingml/2006/main" xmlns:w14="http://schemas.microsoft.com/office/word/2010/wordml" xmlns:w15="http://schemas.microsoft.com/office/word/2012/wordml" xmlns:w16cid="http://schemas.microsoft.com/office/word/2016/wordml/cid" xmlns:w16se="http://schemas.microsoft.com/office/word/2015/wordml/symex" xmlns:wpg="http://schemas.microsoft.com/office/word/2010/wordprocessingGroup" xmlns:wpi="http://schemas.microsoft.com/office/word/2010/wordprocessingInk" xmlns:wne="http://schemas.microsoft.com/office/word/2006/wordml" xmlns:wps="http://schemas.microsoft.com/office/word/2010/wordprocessingShape" mc:Ignorable="w14 w15 w16se w16cid wp14">
+<w:endnotes xmlns:wpc="http://schemas.microsoft.com/office/word/2010/wordprocessingCanvas" xmlns:cx="http://schemas.microsoft.com/office/drawing/2014/chartex" xmlns:mc="http://schemas.openxmlformats.org/markup-compatibility/2006" xmlns:o="urn:schemas-microsoft-com:office:office" xmlns:r="http://schemas.openxmlformats.org/officeDocument/2006/relationships" xmlns:m="http://schemas.openxmlformats.org/officeDocument/2006/math" xmlns:v="urn:schemas-microsoft-com:vml" xmlns:wp14="http://schemas.microsoft.com/office/word/2010/wordprocessingDrawing" xmlns:wp="http://schemas.openxmlformats.org/drawingml/2006/wordprocessingDrawing" xmlns:w10="urn:schemas-microsoft-com:office:word" xmlns:w="http://schemas.openxmlformats.org/wordprocessingml/2006/main" xmlns:w14="http://schemas.microsoft.com/office/word/2010/wordml" xmlns:w15="http://schemas.microsoft.com/office/word/2012/wordml" xmlns:w16se="http://schemas.microsoft.com/office/word/2015/wordml/symex" xmlns:wpg="http://schemas.microsoft.com/office/word/2010/wordprocessingGroup" xmlns:wpi="http://schemas.microsoft.com/office/word/2010/wordprocessingInk" xmlns:wne="http://schemas.microsoft.com/office/word/2006/wordml" xmlns:wps="http://schemas.microsoft.com/office/word/2010/wordprocessingShape" mc:Ignorable="w14 w15 w16se wp14">
   <w:endnote w:type="separator" w:id="-1">
     <w:p>
       <w:r>
@@ -6989,7 +11444,7 @@
 </file>
 
 <file path=word/footer1.xml><?xml version="1.0" encoding="utf-8"?>
-<w:ftr xmlns:wpc="http://schemas.microsoft.com/office/word/2010/wordprocessingCanvas" xmlns:cx="http://schemas.microsoft.com/office/drawing/2014/chartex" xmlns:cx1="http://schemas.microsoft.com/office/drawing/2015/9/8/chartex" xmlns:cx2="http://schemas.microsoft.com/office/drawing/2015/10/21/chartex" xmlns:cx3="http://schemas.microsoft.com/office/drawing/2016/5/9/chartex" xmlns:cx4="http://schemas.microsoft.com/office/drawing/2016/5/10/chartex" xmlns:cx5="http://schemas.microsoft.com/office/drawing/2016/5/11/chartex" xmlns:cx6="http://schemas.microsoft.com/office/drawing/2016/5/12/chartex" xmlns:cx7="http://schemas.microsoft.com/office/drawing/2016/5/13/chartex" xmlns:cx8="http://schemas.microsoft.com/office/drawing/2016/5/14/chartex" xmlns:mc="http://schemas.openxmlformats.org/markup-compatibility/2006" xmlns:aink="http://schemas.microsoft.com/office/drawing/2016/ink" xmlns:am3d="http://schemas.microsoft.com/office/drawing/2017/model3d" xmlns:o="urn:schemas-microsoft-com:office:office" xmlns:r="http://schemas.openxmlformats.org/officeDocument/2006/relationships" xmlns:m="http://schemas.openxmlformats.org/officeDocument/2006/math" xmlns:v="urn:schemas-microsoft-com:vml" xmlns:wp14="http://schemas.microsoft.com/office/word/2010/wordprocessingDrawing" xmlns:wp="http://schemas.openxmlformats.org/drawingml/2006/wordprocessingDrawing" xmlns:w10="urn:schemas-microsoft-com:office:word" xmlns:w="http://schemas.openxmlformats.org/wordprocessingml/2006/main" xmlns:w14="http://schemas.microsoft.com/office/word/2010/wordml" xmlns:w15="http://schemas.microsoft.com/office/word/2012/wordml" xmlns:w16cid="http://schemas.microsoft.com/office/word/2016/wordml/cid" xmlns:w16se="http://schemas.microsoft.com/office/word/2015/wordml/symex" xmlns:wpg="http://schemas.microsoft.com/office/word/2010/wordprocessingGroup" xmlns:wpi="http://schemas.microsoft.com/office/word/2010/wordprocessingInk" xmlns:wne="http://schemas.microsoft.com/office/word/2006/wordml" xmlns:wps="http://schemas.microsoft.com/office/word/2010/wordprocessingShape" mc:Ignorable="w14 w15 w16se w16cid wp14">
+<w:ftr xmlns:wpc="http://schemas.microsoft.com/office/word/2010/wordprocessingCanvas" xmlns:cx="http://schemas.microsoft.com/office/drawing/2014/chartex" xmlns:mc="http://schemas.openxmlformats.org/markup-compatibility/2006" xmlns:o="urn:schemas-microsoft-com:office:office" xmlns:r="http://schemas.openxmlformats.org/officeDocument/2006/relationships" xmlns:m="http://schemas.openxmlformats.org/officeDocument/2006/math" xmlns:v="urn:schemas-microsoft-com:vml" xmlns:wp14="http://schemas.microsoft.com/office/word/2010/wordprocessingDrawing" xmlns:wp="http://schemas.openxmlformats.org/drawingml/2006/wordprocessingDrawing" xmlns:w10="urn:schemas-microsoft-com:office:word" xmlns:w="http://schemas.openxmlformats.org/wordprocessingml/2006/main" xmlns:w14="http://schemas.microsoft.com/office/word/2010/wordml" xmlns:w15="http://schemas.microsoft.com/office/word/2012/wordml" xmlns:w16se="http://schemas.microsoft.com/office/word/2015/wordml/symex" xmlns:wpg="http://schemas.microsoft.com/office/word/2010/wordprocessingGroup" xmlns:wpi="http://schemas.microsoft.com/office/word/2010/wordprocessingInk" xmlns:wne="http://schemas.microsoft.com/office/word/2006/wordml" xmlns:wps="http://schemas.microsoft.com/office/word/2010/wordprocessingShape" mc:Ignorable="w14 w15 w16se wp14">
   <w:tbl>
     <w:tblPr>
       <w:tblStyle w:val="TableGrid"/>
@@ -7182,7 +11637,7 @@
               <w:szCs w:val="24"/>
               <w:lang w:val="es-ES_tradnl"/>
             </w:rPr>
-            <w:t>1</w:t>
+            <w:t>9</w:t>
           </w:r>
           <w:r>
             <w:rPr>
@@ -7247,7 +11702,7 @@
               <w:szCs w:val="24"/>
               <w:lang w:val="es-ES_tradnl"/>
             </w:rPr>
-            <w:t>2</w:t>
+            <w:t>9</w:t>
           </w:r>
           <w:r>
             <w:rPr>
@@ -7279,7 +11734,7 @@
 </file>
 
 <file path=word/footnotes.xml><?xml version="1.0" encoding="utf-8"?>
-<w:footnotes xmlns:wpc="http://schemas.microsoft.com/office/word/2010/wordprocessingCanvas" xmlns:cx="http://schemas.microsoft.com/office/drawing/2014/chartex" xmlns:cx1="http://schemas.microsoft.com/office/drawing/2015/9/8/chartex" xmlns:cx2="http://schemas.microsoft.com/office/drawing/2015/10/21/chartex" xmlns:cx3="http://schemas.microsoft.com/office/drawing/2016/5/9/chartex" xmlns:cx4="http://schemas.microsoft.com/office/drawing/2016/5/10/chartex" xmlns:cx5="http://schemas.microsoft.com/office/drawing/2016/5/11/chartex" xmlns:cx6="http://schemas.microsoft.com/office/drawing/2016/5/12/chartex" xmlns:cx7="http://schemas.microsoft.com/office/drawing/2016/5/13/chartex" xmlns:cx8="http://schemas.microsoft.com/office/drawing/2016/5/14/chartex" xmlns:mc="http://schemas.openxmlformats.org/markup-compatibility/2006" xmlns:aink="http://schemas.microsoft.com/office/drawing/2016/ink" xmlns:am3d="http://schemas.microsoft.com/office/drawing/2017/model3d" xmlns:o="urn:schemas-microsoft-com:office:office" xmlns:r="http://schemas.openxmlformats.org/officeDocument/2006/relationships" xmlns:m="http://schemas.openxmlformats.org/officeDocument/2006/math" xmlns:v="urn:schemas-microsoft-com:vml" xmlns:wp14="http://schemas.microsoft.com/office/word/2010/wordprocessingDrawing" xmlns:wp="http://schemas.openxmlformats.org/drawingml/2006/wordprocessingDrawing" xmlns:w10="urn:schemas-microsoft-com:office:word" xmlns:w="http://schemas.openxmlformats.org/wordprocessingml/2006/main" xmlns:w14="http://schemas.microsoft.com/office/word/2010/wordml" xmlns:w15="http://schemas.microsoft.com/office/word/2012/wordml" xmlns:w16cid="http://schemas.microsoft.com/office/word/2016/wordml/cid" xmlns:w16se="http://schemas.microsoft.com/office/word/2015/wordml/symex" xmlns:wpg="http://schemas.microsoft.com/office/word/2010/wordprocessingGroup" xmlns:wpi="http://schemas.microsoft.com/office/word/2010/wordprocessingInk" xmlns:wne="http://schemas.microsoft.com/office/word/2006/wordml" xmlns:wps="http://schemas.microsoft.com/office/word/2010/wordprocessingShape" mc:Ignorable="w14 w15 w16se w16cid wp14">
+<w:footnotes xmlns:wpc="http://schemas.microsoft.com/office/word/2010/wordprocessingCanvas" xmlns:cx="http://schemas.microsoft.com/office/drawing/2014/chartex" xmlns:mc="http://schemas.openxmlformats.org/markup-compatibility/2006" xmlns:o="urn:schemas-microsoft-com:office:office" xmlns:r="http://schemas.openxmlformats.org/officeDocument/2006/relationships" xmlns:m="http://schemas.openxmlformats.org/officeDocument/2006/math" xmlns:v="urn:schemas-microsoft-com:vml" xmlns:wp14="http://schemas.microsoft.com/office/word/2010/wordprocessingDrawing" xmlns:wp="http://schemas.openxmlformats.org/drawingml/2006/wordprocessingDrawing" xmlns:w10="urn:schemas-microsoft-com:office:word" xmlns:w="http://schemas.openxmlformats.org/wordprocessingml/2006/main" xmlns:w14="http://schemas.microsoft.com/office/word/2010/wordml" xmlns:w15="http://schemas.microsoft.com/office/word/2012/wordml" xmlns:w16se="http://schemas.microsoft.com/office/word/2015/wordml/symex" xmlns:wpg="http://schemas.microsoft.com/office/word/2010/wordprocessingGroup" xmlns:wpi="http://schemas.microsoft.com/office/word/2010/wordprocessingInk" xmlns:wne="http://schemas.microsoft.com/office/word/2006/wordml" xmlns:wps="http://schemas.microsoft.com/office/word/2010/wordprocessingShape" mc:Ignorable="w14 w15 w16se wp14">
   <w:footnote w:type="separator" w:id="-1">
     <w:p>
       <w:r>
@@ -7298,7 +11753,7 @@
 </file>
 
 <file path=word/numbering.xml><?xml version="1.0" encoding="utf-8"?>
-<w:numbering xmlns:wpc="http://schemas.microsoft.com/office/word/2010/wordprocessingCanvas" xmlns:cx="http://schemas.microsoft.com/office/drawing/2014/chartex" xmlns:cx1="http://schemas.microsoft.com/office/drawing/2015/9/8/chartex" xmlns:cx2="http://schemas.microsoft.com/office/drawing/2015/10/21/chartex" xmlns:cx3="http://schemas.microsoft.com/office/drawing/2016/5/9/chartex" xmlns:cx4="http://schemas.microsoft.com/office/drawing/2016/5/10/chartex" xmlns:cx5="http://schemas.microsoft.com/office/drawing/2016/5/11/chartex" xmlns:cx6="http://schemas.microsoft.com/office/drawing/2016/5/12/chartex" xmlns:cx7="http://schemas.microsoft.com/office/drawing/2016/5/13/chartex" xmlns:cx8="http://schemas.microsoft.com/office/drawing/2016/5/14/chartex" xmlns:mc="http://schemas.openxmlformats.org/markup-compatibility/2006" xmlns:aink="http://schemas.microsoft.com/office/drawing/2016/ink" xmlns:am3d="http://schemas.microsoft.com/office/drawing/2017/model3d" xmlns:o="urn:schemas-microsoft-com:office:office" xmlns:r="http://schemas.openxmlformats.org/officeDocument/2006/relationships" xmlns:m="http://schemas.openxmlformats.org/officeDocument/2006/math" xmlns:v="urn:schemas-microsoft-com:vml" xmlns:wp14="http://schemas.microsoft.com/office/word/2010/wordprocessingDrawing" xmlns:wp="http://schemas.openxmlformats.org/drawingml/2006/wordprocessingDrawing" xmlns:w10="urn:schemas-microsoft-com:office:word" xmlns:w="http://schemas.openxmlformats.org/wordprocessingml/2006/main" xmlns:w14="http://schemas.microsoft.com/office/word/2010/wordml" xmlns:w15="http://schemas.microsoft.com/office/word/2012/wordml" xmlns:w16cid="http://schemas.microsoft.com/office/word/2016/wordml/cid" xmlns:w16se="http://schemas.microsoft.com/office/word/2015/wordml/symex" xmlns:wpg="http://schemas.microsoft.com/office/word/2010/wordprocessingGroup" xmlns:wpi="http://schemas.microsoft.com/office/word/2010/wordprocessingInk" xmlns:wne="http://schemas.microsoft.com/office/word/2006/wordml" xmlns:wps="http://schemas.microsoft.com/office/word/2010/wordprocessingShape" mc:Ignorable="w14 w15 w16se w16cid wp14">
+<w:numbering xmlns:wpc="http://schemas.microsoft.com/office/word/2010/wordprocessingCanvas" xmlns:cx="http://schemas.microsoft.com/office/drawing/2014/chartex" xmlns:mc="http://schemas.openxmlformats.org/markup-compatibility/2006" xmlns:o="urn:schemas-microsoft-com:office:office" xmlns:r="http://schemas.openxmlformats.org/officeDocument/2006/relationships" xmlns:m="http://schemas.openxmlformats.org/officeDocument/2006/math" xmlns:v="urn:schemas-microsoft-com:vml" xmlns:wp14="http://schemas.microsoft.com/office/word/2010/wordprocessingDrawing" xmlns:wp="http://schemas.openxmlformats.org/drawingml/2006/wordprocessingDrawing" xmlns:w10="urn:schemas-microsoft-com:office:word" xmlns:w="http://schemas.openxmlformats.org/wordprocessingml/2006/main" xmlns:w14="http://schemas.microsoft.com/office/word/2010/wordml" xmlns:w15="http://schemas.microsoft.com/office/word/2012/wordml" xmlns:w16se="http://schemas.microsoft.com/office/word/2015/wordml/symex" xmlns:wpg="http://schemas.microsoft.com/office/word/2010/wordprocessingGroup" xmlns:wpi="http://schemas.microsoft.com/office/word/2010/wordprocessingInk" xmlns:wne="http://schemas.microsoft.com/office/word/2006/wordml" xmlns:wps="http://schemas.microsoft.com/office/word/2010/wordprocessingShape" mc:Ignorable="w14 w15 w16se wp14">
   <w:abstractNum w:abstractNumId="0" w15:restartNumberingAfterBreak="0">
     <w:nsid w:val="06AC28C4"/>
     <w:multiLevelType w:val="hybridMultilevel"/>
@@ -7615,6 +12070,119 @@
     </w:lvl>
   </w:abstractNum>
   <w:abstractNum w:abstractNumId="3" w15:restartNumberingAfterBreak="0">
+    <w:nsid w:val="49F2144D"/>
+    <w:multiLevelType w:val="hybridMultilevel"/>
+    <w:tmpl w:val="E9445492"/>
+    <w:lvl w:ilvl="0" w:tplc="BD26F53E">
+      <w:start w:val="1"/>
+      <w:numFmt w:val="bullet"/>
+      <w:lvlText w:val="-"/>
+      <w:lvlJc w:val="left"/>
+      <w:pPr>
+        <w:ind w:left="720" w:hanging="360"/>
+      </w:pPr>
+      <w:rPr>
+        <w:rFonts w:ascii="Arial Narrow" w:eastAsiaTheme="minorHAnsi" w:hAnsi="Arial Narrow" w:cstheme="minorBidi" w:hint="default"/>
+      </w:rPr>
+    </w:lvl>
+    <w:lvl w:ilvl="1" w:tplc="04090003" w:tentative="1">
+      <w:start w:val="1"/>
+      <w:numFmt w:val="bullet"/>
+      <w:lvlText w:val="o"/>
+      <w:lvlJc w:val="left"/>
+      <w:pPr>
+        <w:ind w:left="1440" w:hanging="360"/>
+      </w:pPr>
+      <w:rPr>
+        <w:rFonts w:ascii="Courier New" w:hAnsi="Courier New" w:cs="Courier New" w:hint="default"/>
+      </w:rPr>
+    </w:lvl>
+    <w:lvl w:ilvl="2" w:tplc="04090005" w:tentative="1">
+      <w:start w:val="1"/>
+      <w:numFmt w:val="bullet"/>
+      <w:lvlText w:val=""/>
+      <w:lvlJc w:val="left"/>
+      <w:pPr>
+        <w:ind w:left="2160" w:hanging="360"/>
+      </w:pPr>
+      <w:rPr>
+        <w:rFonts w:ascii="Wingdings" w:hAnsi="Wingdings" w:hint="default"/>
+      </w:rPr>
+    </w:lvl>
+    <w:lvl w:ilvl="3" w:tplc="04090001" w:tentative="1">
+      <w:start w:val="1"/>
+      <w:numFmt w:val="bullet"/>
+      <w:lvlText w:val=""/>
+      <w:lvlJc w:val="left"/>
+      <w:pPr>
+        <w:ind w:left="2880" w:hanging="360"/>
+      </w:pPr>
+      <w:rPr>
+        <w:rFonts w:ascii="Symbol" w:hAnsi="Symbol" w:hint="default"/>
+      </w:rPr>
+    </w:lvl>
+    <w:lvl w:ilvl="4" w:tplc="04090003" w:tentative="1">
+      <w:start w:val="1"/>
+      <w:numFmt w:val="bullet"/>
+      <w:lvlText w:val="o"/>
+      <w:lvlJc w:val="left"/>
+      <w:pPr>
+        <w:ind w:left="3600" w:hanging="360"/>
+      </w:pPr>
+      <w:rPr>
+        <w:rFonts w:ascii="Courier New" w:hAnsi="Courier New" w:cs="Courier New" w:hint="default"/>
+      </w:rPr>
+    </w:lvl>
+    <w:lvl w:ilvl="5" w:tplc="04090005" w:tentative="1">
+      <w:start w:val="1"/>
+      <w:numFmt w:val="bullet"/>
+      <w:lvlText w:val=""/>
+      <w:lvlJc w:val="left"/>
+      <w:pPr>
+        <w:ind w:left="4320" w:hanging="360"/>
+      </w:pPr>
+      <w:rPr>
+        <w:rFonts w:ascii="Wingdings" w:hAnsi="Wingdings" w:hint="default"/>
+      </w:rPr>
+    </w:lvl>
+    <w:lvl w:ilvl="6" w:tplc="04090001" w:tentative="1">
+      <w:start w:val="1"/>
+      <w:numFmt w:val="bullet"/>
+      <w:lvlText w:val=""/>
+      <w:lvlJc w:val="left"/>
+      <w:pPr>
+        <w:ind w:left="5040" w:hanging="360"/>
+      </w:pPr>
+      <w:rPr>
+        <w:rFonts w:ascii="Symbol" w:hAnsi="Symbol" w:hint="default"/>
+      </w:rPr>
+    </w:lvl>
+    <w:lvl w:ilvl="7" w:tplc="04090003" w:tentative="1">
+      <w:start w:val="1"/>
+      <w:numFmt w:val="bullet"/>
+      <w:lvlText w:val="o"/>
+      <w:lvlJc w:val="left"/>
+      <w:pPr>
+        <w:ind w:left="5760" w:hanging="360"/>
+      </w:pPr>
+      <w:rPr>
+        <w:rFonts w:ascii="Courier New" w:hAnsi="Courier New" w:cs="Courier New" w:hint="default"/>
+      </w:rPr>
+    </w:lvl>
+    <w:lvl w:ilvl="8" w:tplc="04090005" w:tentative="1">
+      <w:start w:val="1"/>
+      <w:numFmt w:val="bullet"/>
+      <w:lvlText w:val=""/>
+      <w:lvlJc w:val="left"/>
+      <w:pPr>
+        <w:ind w:left="6480" w:hanging="360"/>
+      </w:pPr>
+      <w:rPr>
+        <w:rFonts w:ascii="Wingdings" w:hAnsi="Wingdings" w:hint="default"/>
+      </w:rPr>
+    </w:lvl>
+  </w:abstractNum>
+  <w:abstractNum w:abstractNumId="4" w15:restartNumberingAfterBreak="0">
     <w:nsid w:val="4ECA6D04"/>
     <w:multiLevelType w:val="hybridMultilevel"/>
     <w:tmpl w:val="4280933A"/>
@@ -7727,7 +12295,7 @@
       </w:rPr>
     </w:lvl>
   </w:abstractNum>
-  <w:abstractNum w:abstractNumId="4" w15:restartNumberingAfterBreak="0">
+  <w:abstractNum w:abstractNumId="5" w15:restartNumberingAfterBreak="0">
     <w:nsid w:val="5E4848DA"/>
     <w:multiLevelType w:val="hybridMultilevel"/>
     <w:tmpl w:val="1DF6DC5E"/>
@@ -7840,10 +12408,123 @@
       </w:rPr>
     </w:lvl>
   </w:abstractNum>
-  <w:abstractNum w:abstractNumId="5" w15:restartNumberingAfterBreak="0">
+  <w:abstractNum w:abstractNumId="6" w15:restartNumberingAfterBreak="0">
+    <w:nsid w:val="66A10E31"/>
+    <w:multiLevelType w:val="hybridMultilevel"/>
+    <w:tmpl w:val="47C6FFBA"/>
+    <w:lvl w:ilvl="0" w:tplc="D1FA0C9A">
+      <w:start w:val="1"/>
+      <w:numFmt w:val="bullet"/>
+      <w:lvlText w:val="-"/>
+      <w:lvlJc w:val="left"/>
+      <w:pPr>
+        <w:ind w:left="720" w:hanging="360"/>
+      </w:pPr>
+      <w:rPr>
+        <w:rFonts w:ascii="Calibri" w:eastAsiaTheme="minorHAnsi" w:hAnsi="Calibri" w:cs="Calibri" w:hint="default"/>
+      </w:rPr>
+    </w:lvl>
+    <w:lvl w:ilvl="1" w:tplc="0C0A0003">
+      <w:start w:val="1"/>
+      <w:numFmt w:val="bullet"/>
+      <w:lvlText w:val="o"/>
+      <w:lvlJc w:val="left"/>
+      <w:pPr>
+        <w:ind w:left="1440" w:hanging="360"/>
+      </w:pPr>
+      <w:rPr>
+        <w:rFonts w:ascii="Courier New" w:hAnsi="Courier New" w:cs="Courier New" w:hint="default"/>
+      </w:rPr>
+    </w:lvl>
+    <w:lvl w:ilvl="2" w:tplc="0C0A0005" w:tentative="1">
+      <w:start w:val="1"/>
+      <w:numFmt w:val="bullet"/>
+      <w:lvlText w:val=""/>
+      <w:lvlJc w:val="left"/>
+      <w:pPr>
+        <w:ind w:left="2160" w:hanging="360"/>
+      </w:pPr>
+      <w:rPr>
+        <w:rFonts w:ascii="Wingdings" w:hAnsi="Wingdings" w:hint="default"/>
+      </w:rPr>
+    </w:lvl>
+    <w:lvl w:ilvl="3" w:tplc="0C0A0001" w:tentative="1">
+      <w:start w:val="1"/>
+      <w:numFmt w:val="bullet"/>
+      <w:lvlText w:val=""/>
+      <w:lvlJc w:val="left"/>
+      <w:pPr>
+        <w:ind w:left="2880" w:hanging="360"/>
+      </w:pPr>
+      <w:rPr>
+        <w:rFonts w:ascii="Symbol" w:hAnsi="Symbol" w:hint="default"/>
+      </w:rPr>
+    </w:lvl>
+    <w:lvl w:ilvl="4" w:tplc="0C0A0003" w:tentative="1">
+      <w:start w:val="1"/>
+      <w:numFmt w:val="bullet"/>
+      <w:lvlText w:val="o"/>
+      <w:lvlJc w:val="left"/>
+      <w:pPr>
+        <w:ind w:left="3600" w:hanging="360"/>
+      </w:pPr>
+      <w:rPr>
+        <w:rFonts w:ascii="Courier New" w:hAnsi="Courier New" w:cs="Courier New" w:hint="default"/>
+      </w:rPr>
+    </w:lvl>
+    <w:lvl w:ilvl="5" w:tplc="0C0A0005" w:tentative="1">
+      <w:start w:val="1"/>
+      <w:numFmt w:val="bullet"/>
+      <w:lvlText w:val=""/>
+      <w:lvlJc w:val="left"/>
+      <w:pPr>
+        <w:ind w:left="4320" w:hanging="360"/>
+      </w:pPr>
+      <w:rPr>
+        <w:rFonts w:ascii="Wingdings" w:hAnsi="Wingdings" w:hint="default"/>
+      </w:rPr>
+    </w:lvl>
+    <w:lvl w:ilvl="6" w:tplc="0C0A0001" w:tentative="1">
+      <w:start w:val="1"/>
+      <w:numFmt w:val="bullet"/>
+      <w:lvlText w:val=""/>
+      <w:lvlJc w:val="left"/>
+      <w:pPr>
+        <w:ind w:left="5040" w:hanging="360"/>
+      </w:pPr>
+      <w:rPr>
+        <w:rFonts w:ascii="Symbol" w:hAnsi="Symbol" w:hint="default"/>
+      </w:rPr>
+    </w:lvl>
+    <w:lvl w:ilvl="7" w:tplc="0C0A0003" w:tentative="1">
+      <w:start w:val="1"/>
+      <w:numFmt w:val="bullet"/>
+      <w:lvlText w:val="o"/>
+      <w:lvlJc w:val="left"/>
+      <w:pPr>
+        <w:ind w:left="5760" w:hanging="360"/>
+      </w:pPr>
+      <w:rPr>
+        <w:rFonts w:ascii="Courier New" w:hAnsi="Courier New" w:cs="Courier New" w:hint="default"/>
+      </w:rPr>
+    </w:lvl>
+    <w:lvl w:ilvl="8" w:tplc="0C0A0005" w:tentative="1">
+      <w:start w:val="1"/>
+      <w:numFmt w:val="bullet"/>
+      <w:lvlText w:val=""/>
+      <w:lvlJc w:val="left"/>
+      <w:pPr>
+        <w:ind w:left="6480" w:hanging="360"/>
+      </w:pPr>
+      <w:rPr>
+        <w:rFonts w:ascii="Wingdings" w:hAnsi="Wingdings" w:hint="default"/>
+      </w:rPr>
+    </w:lvl>
+  </w:abstractNum>
+  <w:abstractNum w:abstractNumId="7" w15:restartNumberingAfterBreak="0">
     <w:nsid w:val="6CCD3508"/>
     <w:multiLevelType w:val="multilevel"/>
-    <w:tmpl w:val="7F96386E"/>
+    <w:tmpl w:val="D2405A96"/>
     <w:lvl w:ilvl="0">
       <w:start w:val="1"/>
       <w:numFmt w:val="decimal"/>
@@ -7873,6 +12554,7 @@
     <w:lvl w:ilvl="2">
       <w:start w:val="1"/>
       <w:numFmt w:val="decimal"/>
+      <w:pStyle w:val="Heading4"/>
       <w:isLgl/>
       <w:lvlText w:val="%1.%2.%3."/>
       <w:lvlJc w:val="left"/>
@@ -7962,7 +12644,7 @@
       </w:rPr>
     </w:lvl>
   </w:abstractNum>
-  <w:abstractNum w:abstractNumId="6" w15:restartNumberingAfterBreak="0">
+  <w:abstractNum w:abstractNumId="8" w15:restartNumberingAfterBreak="0">
     <w:nsid w:val="70665897"/>
     <w:multiLevelType w:val="hybridMultilevel"/>
     <w:tmpl w:val="8DB6294A"/>
@@ -8076,19 +12758,19 @@
     </w:lvl>
   </w:abstractNum>
   <w:num w:numId="1">
-    <w:abstractNumId w:val="5"/>
+    <w:abstractNumId w:val="7"/>
   </w:num>
   <w:num w:numId="2">
     <w:abstractNumId w:val="1"/>
   </w:num>
   <w:num w:numId="3">
-    <w:abstractNumId w:val="6"/>
+    <w:abstractNumId w:val="8"/>
   </w:num>
   <w:num w:numId="4">
-    <w:abstractNumId w:val="3"/>
+    <w:abstractNumId w:val="4"/>
   </w:num>
   <w:num w:numId="5">
-    <w:abstractNumId w:val="4"/>
+    <w:abstractNumId w:val="5"/>
   </w:num>
   <w:num w:numId="6">
     <w:abstractNumId w:val="2"/>
@@ -8096,11 +12778,17 @@
   <w:num w:numId="7">
     <w:abstractNumId w:val="0"/>
   </w:num>
+  <w:num w:numId="8">
+    <w:abstractNumId w:val="6"/>
+  </w:num>
+  <w:num w:numId="9">
+    <w:abstractNumId w:val="3"/>
+  </w:num>
 </w:numbering>
 </file>
 
 <file path=word/styles.xml><?xml version="1.0" encoding="utf-8"?>
-<w:styles xmlns:mc="http://schemas.openxmlformats.org/markup-compatibility/2006" xmlns:r="http://schemas.openxmlformats.org/officeDocument/2006/relationships" xmlns:w="http://schemas.openxmlformats.org/wordprocessingml/2006/main" xmlns:w14="http://schemas.microsoft.com/office/word/2010/wordml" xmlns:w15="http://schemas.microsoft.com/office/word/2012/wordml" xmlns:w16cid="http://schemas.microsoft.com/office/word/2016/wordml/cid" xmlns:w16se="http://schemas.microsoft.com/office/word/2015/wordml/symex" mc:Ignorable="w14 w15 w16se w16cid">
+<w:styles xmlns:mc="http://schemas.openxmlformats.org/markup-compatibility/2006" xmlns:r="http://schemas.openxmlformats.org/officeDocument/2006/relationships" xmlns:w="http://schemas.openxmlformats.org/wordprocessingml/2006/main" xmlns:w14="http://schemas.microsoft.com/office/word/2010/wordml" xmlns:w15="http://schemas.microsoft.com/office/word/2012/wordml" xmlns:w16se="http://schemas.microsoft.com/office/word/2015/wordml/symex" mc:Ignorable="w14 w15 w16se">
   <w:docDefaults>
     <w:rPrDefault>
       <w:rPr>
@@ -8112,7 +12800,7 @@
     </w:rPrDefault>
     <w:pPrDefault/>
   </w:docDefaults>
-  <w:latentStyles w:defLockedState="0" w:defUIPriority="99" w:defSemiHidden="0" w:defUnhideWhenUsed="0" w:defQFormat="0" w:count="375">
+  <w:latentStyles w:defLockedState="0" w:defUIPriority="99" w:defSemiHidden="0" w:defUnhideWhenUsed="0" w:defQFormat="0" w:count="371">
     <w:lsdException w:name="Normal" w:uiPriority="0" w:qFormat="1"/>
     <w:lsdException w:name="heading 1" w:uiPriority="9" w:qFormat="1"/>
     <w:lsdException w:name="heading 2" w:semiHidden="1" w:uiPriority="9" w:unhideWhenUsed="1" w:qFormat="1"/>
@@ -8484,10 +13172,6 @@
     <w:lsdException w:name="List Table 5 Dark Accent 6" w:uiPriority="50"/>
     <w:lsdException w:name="List Table 6 Colorful Accent 6" w:uiPriority="51"/>
     <w:lsdException w:name="List Table 7 Colorful Accent 6" w:uiPriority="52"/>
-    <w:lsdException w:name="Mention" w:semiHidden="1" w:unhideWhenUsed="1"/>
-    <w:lsdException w:name="Smart Hyperlink" w:semiHidden="1" w:unhideWhenUsed="1"/>
-    <w:lsdException w:name="Hashtag" w:semiHidden="1" w:unhideWhenUsed="1"/>
-    <w:lsdException w:name="Unresolved Mention" w:semiHidden="1" w:unhideWhenUsed="1"/>
   </w:latentStyles>
   <w:style w:type="paragraph" w:default="1" w:styleId="Normal">
     <w:name w:val="Normal"/>
@@ -8561,6 +13245,34 @@
       <w:color w:val="000000" w:themeColor="text1"/>
       <w:sz w:val="26"/>
       <w:szCs w:val="26"/>
+      <w:lang w:val="es-ES_tradnl"/>
+    </w:rPr>
+  </w:style>
+  <w:style w:type="paragraph" w:styleId="Heading4">
+    <w:name w:val="heading 4"/>
+    <w:basedOn w:val="Normal"/>
+    <w:next w:val="Normal"/>
+    <w:link w:val="Heading4Char"/>
+    <w:uiPriority w:val="9"/>
+    <w:unhideWhenUsed/>
+    <w:qFormat/>
+    <w:rsid w:val="00C875C9"/>
+    <w:pPr>
+      <w:keepNext/>
+      <w:keepLines/>
+      <w:numPr>
+        <w:ilvl w:val="2"/>
+        <w:numId w:val="1"/>
+      </w:numPr>
+      <w:spacing w:before="40"/>
+      <w:outlineLvl w:val="3"/>
+    </w:pPr>
+    <w:rPr>
+      <w:rFonts w:ascii="Arial Narrow" w:eastAsiaTheme="majorEastAsia" w:hAnsi="Arial Narrow" w:cs="Arial"/>
+      <w:iCs/>
+      <w:color w:val="000000" w:themeColor="text1"/>
+      <w:sz w:val="24"/>
+      <w:szCs w:val="24"/>
       <w:lang w:val="es-ES_tradnl"/>
     </w:rPr>
   </w:style>
@@ -8778,6 +13490,34 @@
       <w:color w:val="000000" w:themeColor="text1"/>
       <w:sz w:val="26"/>
       <w:szCs w:val="26"/>
+      <w:lang w:val="es-ES_tradnl"/>
+    </w:rPr>
+  </w:style>
+  <w:style w:type="paragraph" w:styleId="TOC3">
+    <w:name w:val="toc 3"/>
+    <w:basedOn w:val="Normal"/>
+    <w:next w:val="Normal"/>
+    <w:autoRedefine/>
+    <w:uiPriority w:val="39"/>
+    <w:unhideWhenUsed/>
+    <w:rsid w:val="006D5E4B"/>
+    <w:pPr>
+      <w:spacing w:after="100"/>
+      <w:ind w:left="440"/>
+    </w:pPr>
+  </w:style>
+  <w:style w:type="character" w:customStyle="1" w:styleId="Heading4Char">
+    <w:name w:val="Heading 4 Char"/>
+    <w:basedOn w:val="DefaultParagraphFont"/>
+    <w:link w:val="Heading4"/>
+    <w:uiPriority w:val="9"/>
+    <w:rsid w:val="00C875C9"/>
+    <w:rPr>
+      <w:rFonts w:ascii="Arial Narrow" w:eastAsiaTheme="majorEastAsia" w:hAnsi="Arial Narrow" w:cs="Arial"/>
+      <w:iCs/>
+      <w:color w:val="000000" w:themeColor="text1"/>
+      <w:sz w:val="24"/>
+      <w:szCs w:val="24"/>
       <w:lang w:val="es-ES_tradnl"/>
     </w:rPr>
   </w:style>
@@ -9084,7 +13824,7 @@
 </file>
 
 <file path=customXml/itemProps1.xml><?xml version="1.0" encoding="utf-8"?>
-<ds:datastoreItem xmlns:ds="http://schemas.openxmlformats.org/officeDocument/2006/customXml" ds:itemID="{025A1B85-2A50-45E3-8E78-50D15E99ADBE}">
+<ds:datastoreItem xmlns:ds="http://schemas.openxmlformats.org/officeDocument/2006/customXml" ds:itemID="{F6C5C224-8BC4-4430-9145-9E32B5FB8674}">
   <ds:schemaRefs>
     <ds:schemaRef ds:uri="http://schemas.openxmlformats.org/officeDocument/2006/bibliography"/>
   </ds:schemaRefs>

--- a/Documentacion/Plan de Proyecto/Plan de Proyecto.docx
+++ b/Documentacion/Plan de Proyecto/Plan de Proyecto.docx
@@ -5004,6 +5004,26 @@
         </w:rPr>
         <w:t>.</w:t>
       </w:r>
+      <w:r>
+        <w:rPr>
+          <w:rFonts w:ascii="Arial Narrow" w:hAnsi="Arial Narrow"/>
+          <w:sz w:val="24"/>
+          <w:szCs w:val="24"/>
+          <w:lang w:val="es-ES_tradnl"/>
+        </w:rPr>
+        <w:t xml:space="preserve"> </w:t>
+      </w:r>
+      <w:r>
+        <w:rPr>
+          <w:rFonts w:ascii="Arial Narrow" w:hAnsi="Arial Narrow"/>
+          <w:sz w:val="24"/>
+          <w:szCs w:val="24"/>
+          <w:lang w:val="es-ES_tradnl"/>
+        </w:rPr>
+        <w:t>Para la gestión de tareas en cada sprint, se empleará el tablero de proyecto proporcionado por la plataforma GitHub.</w:t>
+      </w:r>
+      <w:bookmarkStart w:id="8" w:name="_GoBack"/>
+      <w:bookmarkEnd w:id="8"/>
     </w:p>
     <w:p>
       <w:pPr>
@@ -5121,6 +5141,321 @@
         <w:t>. De este modo, el desarrollo se realizará usando una metodología ágil, pero se generará una documentación tradicional de manera continua.</w:t>
       </w:r>
     </w:p>
+    <w:p>
+      <w:pPr>
+        <w:jc w:val="both"/>
+        <w:rPr>
+          <w:rFonts w:ascii="Arial Narrow" w:hAnsi="Arial Narrow"/>
+          <w:sz w:val="24"/>
+          <w:szCs w:val="24"/>
+          <w:lang w:val="es-ES_tradnl"/>
+        </w:rPr>
+      </w:pPr>
+    </w:p>
+    <w:p>
+      <w:pPr>
+        <w:spacing w:after="305" w:line="259" w:lineRule="auto"/>
+        <w:ind w:firstLine="360"/>
+        <w:rPr>
+          <w:rFonts w:ascii="Arial Narrow" w:hAnsi="Arial Narrow"/>
+          <w:sz w:val="24"/>
+          <w:szCs w:val="24"/>
+          <w:lang w:val="es-ES_tradnl"/>
+        </w:rPr>
+      </w:pPr>
+      <w:r>
+        <w:rPr>
+          <w:rFonts w:ascii="Arial Narrow" w:hAnsi="Arial Narrow"/>
+          <w:sz w:val="24"/>
+          <w:szCs w:val="24"/>
+          <w:lang w:val="es-ES_tradnl"/>
+        </w:rPr>
+        <w:t xml:space="preserve">A continuación, se identifican que funcionalidades se han analizado, diseñado e implementado en cada </w:t>
+      </w:r>
+      <w:r>
+        <w:rPr>
+          <w:rFonts w:ascii="Arial Narrow" w:hAnsi="Arial Narrow"/>
+          <w:i/>
+          <w:sz w:val="24"/>
+          <w:szCs w:val="24"/>
+          <w:lang w:val="es-ES_tradnl"/>
+        </w:rPr>
+        <w:t>sprint</w:t>
+      </w:r>
+      <w:r>
+        <w:rPr>
+          <w:rFonts w:ascii="Arial Narrow" w:hAnsi="Arial Narrow"/>
+          <w:sz w:val="24"/>
+          <w:szCs w:val="24"/>
+          <w:lang w:val="es-ES_tradnl"/>
+        </w:rPr>
+        <w:t>:</w:t>
+      </w:r>
+    </w:p>
+    <w:tbl>
+      <w:tblPr>
+        <w:tblStyle w:val="TableGrid"/>
+        <w:tblW w:w="0" w:type="auto"/>
+        <w:tblLook w:val="04A0" w:firstRow="1" w:lastRow="0" w:firstColumn="1" w:lastColumn="0" w:noHBand="0" w:noVBand="1"/>
+      </w:tblPr>
+      <w:tblGrid>
+        <w:gridCol w:w="1975"/>
+        <w:gridCol w:w="7375"/>
+      </w:tblGrid>
+      <w:tr>
+        <w:trPr>
+          <w:trHeight w:val="242"/>
+        </w:trPr>
+        <w:tc>
+          <w:tcPr>
+            <w:tcW w:w="1975" w:type="dxa"/>
+            <w:shd w:val="clear" w:color="auto" w:fill="D9D9D9" w:themeFill="background1" w:themeFillShade="D9"/>
+            <w:vAlign w:val="center"/>
+          </w:tcPr>
+          <w:p>
+            <w:pPr>
+              <w:spacing w:line="259" w:lineRule="auto"/>
+              <w:jc w:val="center"/>
+              <w:rPr>
+                <w:rFonts w:ascii="Arial Narrow" w:hAnsi="Arial Narrow"/>
+                <w:b/>
+                <w:sz w:val="24"/>
+                <w:szCs w:val="24"/>
+                <w:lang w:val="es-ES_tradnl"/>
+              </w:rPr>
+            </w:pPr>
+            <w:r>
+              <w:rPr>
+                <w:rFonts w:ascii="Arial Narrow" w:hAnsi="Arial Narrow"/>
+                <w:b/>
+                <w:sz w:val="24"/>
+                <w:szCs w:val="24"/>
+                <w:lang w:val="es-ES_tradnl"/>
+              </w:rPr>
+              <w:t>Sprint</w:t>
+            </w:r>
+          </w:p>
+        </w:tc>
+        <w:tc>
+          <w:tcPr>
+            <w:tcW w:w="7375" w:type="dxa"/>
+            <w:shd w:val="clear" w:color="auto" w:fill="D9D9D9" w:themeFill="background1" w:themeFillShade="D9"/>
+            <w:vAlign w:val="center"/>
+          </w:tcPr>
+          <w:p>
+            <w:pPr>
+              <w:spacing w:line="259" w:lineRule="auto"/>
+              <w:jc w:val="center"/>
+              <w:rPr>
+                <w:rFonts w:ascii="Arial Narrow" w:hAnsi="Arial Narrow"/>
+                <w:b/>
+                <w:sz w:val="24"/>
+                <w:szCs w:val="24"/>
+                <w:lang w:val="es-ES_tradnl"/>
+              </w:rPr>
+            </w:pPr>
+            <w:r>
+              <w:rPr>
+                <w:rFonts w:ascii="Arial Narrow" w:hAnsi="Arial Narrow"/>
+                <w:b/>
+                <w:sz w:val="24"/>
+                <w:szCs w:val="24"/>
+                <w:lang w:val="es-ES_tradnl"/>
+              </w:rPr>
+              <w:t>Funcionalidades</w:t>
+            </w:r>
+          </w:p>
+        </w:tc>
+      </w:tr>
+      <w:tr>
+        <w:tc>
+          <w:tcPr>
+            <w:tcW w:w="1975" w:type="dxa"/>
+            <w:vAlign w:val="center"/>
+          </w:tcPr>
+          <w:p>
+            <w:pPr>
+              <w:spacing w:line="259" w:lineRule="auto"/>
+              <w:jc w:val="center"/>
+              <w:rPr>
+                <w:rFonts w:ascii="Arial Narrow" w:hAnsi="Arial Narrow"/>
+                <w:b/>
+                <w:sz w:val="24"/>
+                <w:szCs w:val="24"/>
+                <w:lang w:val="es-ES_tradnl"/>
+              </w:rPr>
+            </w:pPr>
+            <w:r>
+              <w:rPr>
+                <w:rFonts w:ascii="Arial Narrow" w:hAnsi="Arial Narrow"/>
+                <w:b/>
+                <w:sz w:val="24"/>
+                <w:szCs w:val="24"/>
+                <w:lang w:val="es-ES_tradnl"/>
+              </w:rPr>
+              <w:t>01</w:t>
+            </w:r>
+          </w:p>
+        </w:tc>
+        <w:tc>
+          <w:tcPr>
+            <w:tcW w:w="7375" w:type="dxa"/>
+          </w:tcPr>
+          <w:p>
+            <w:pPr>
+              <w:spacing w:line="259" w:lineRule="auto"/>
+              <w:rPr>
+                <w:rFonts w:ascii="Arial Narrow" w:hAnsi="Arial Narrow"/>
+                <w:sz w:val="24"/>
+                <w:szCs w:val="24"/>
+                <w:lang w:val="es-ES_tradnl"/>
+              </w:rPr>
+            </w:pPr>
+          </w:p>
+        </w:tc>
+      </w:tr>
+      <w:tr>
+        <w:tc>
+          <w:tcPr>
+            <w:tcW w:w="1975" w:type="dxa"/>
+            <w:vAlign w:val="center"/>
+          </w:tcPr>
+          <w:p>
+            <w:pPr>
+              <w:spacing w:line="259" w:lineRule="auto"/>
+              <w:jc w:val="center"/>
+              <w:rPr>
+                <w:rFonts w:ascii="Arial Narrow" w:hAnsi="Arial Narrow"/>
+                <w:b/>
+                <w:sz w:val="24"/>
+                <w:szCs w:val="24"/>
+                <w:lang w:val="es-ES_tradnl"/>
+              </w:rPr>
+            </w:pPr>
+            <w:r>
+              <w:rPr>
+                <w:rFonts w:ascii="Arial Narrow" w:hAnsi="Arial Narrow"/>
+                <w:b/>
+                <w:sz w:val="24"/>
+                <w:szCs w:val="24"/>
+                <w:lang w:val="es-ES_tradnl"/>
+              </w:rPr>
+              <w:t>02</w:t>
+            </w:r>
+          </w:p>
+        </w:tc>
+        <w:tc>
+          <w:tcPr>
+            <w:tcW w:w="7375" w:type="dxa"/>
+          </w:tcPr>
+          <w:p>
+            <w:pPr>
+              <w:spacing w:line="259" w:lineRule="auto"/>
+              <w:rPr>
+                <w:rFonts w:ascii="Arial Narrow" w:hAnsi="Arial Narrow"/>
+                <w:sz w:val="24"/>
+                <w:szCs w:val="24"/>
+                <w:lang w:val="es-ES_tradnl"/>
+              </w:rPr>
+            </w:pPr>
+          </w:p>
+        </w:tc>
+      </w:tr>
+      <w:tr>
+        <w:tc>
+          <w:tcPr>
+            <w:tcW w:w="1975" w:type="dxa"/>
+            <w:vAlign w:val="center"/>
+          </w:tcPr>
+          <w:p>
+            <w:pPr>
+              <w:spacing w:line="259" w:lineRule="auto"/>
+              <w:jc w:val="center"/>
+              <w:rPr>
+                <w:rFonts w:ascii="Arial Narrow" w:hAnsi="Arial Narrow"/>
+                <w:b/>
+                <w:sz w:val="24"/>
+                <w:szCs w:val="24"/>
+                <w:lang w:val="es-ES_tradnl"/>
+              </w:rPr>
+            </w:pPr>
+            <w:r>
+              <w:rPr>
+                <w:rFonts w:ascii="Arial Narrow" w:hAnsi="Arial Narrow"/>
+                <w:b/>
+                <w:sz w:val="24"/>
+                <w:szCs w:val="24"/>
+                <w:lang w:val="es-ES_tradnl"/>
+              </w:rPr>
+              <w:t>…</w:t>
+            </w:r>
+          </w:p>
+        </w:tc>
+        <w:tc>
+          <w:tcPr>
+            <w:tcW w:w="7375" w:type="dxa"/>
+          </w:tcPr>
+          <w:p>
+            <w:pPr>
+              <w:spacing w:line="259" w:lineRule="auto"/>
+              <w:rPr>
+                <w:rFonts w:ascii="Arial Narrow" w:hAnsi="Arial Narrow"/>
+                <w:sz w:val="24"/>
+                <w:szCs w:val="24"/>
+                <w:lang w:val="es-ES_tradnl"/>
+              </w:rPr>
+            </w:pPr>
+          </w:p>
+        </w:tc>
+      </w:tr>
+      <w:tr>
+        <w:tc>
+          <w:tcPr>
+            <w:tcW w:w="1975" w:type="dxa"/>
+            <w:vAlign w:val="center"/>
+          </w:tcPr>
+          <w:p>
+            <w:pPr>
+              <w:spacing w:line="259" w:lineRule="auto"/>
+              <w:jc w:val="center"/>
+              <w:rPr>
+                <w:rFonts w:ascii="Arial Narrow" w:hAnsi="Arial Narrow"/>
+                <w:b/>
+                <w:sz w:val="24"/>
+                <w:szCs w:val="24"/>
+                <w:lang w:val="es-ES_tradnl"/>
+              </w:rPr>
+            </w:pPr>
+            <w:r>
+              <w:rPr>
+                <w:rFonts w:ascii="Arial Narrow" w:hAnsi="Arial Narrow"/>
+                <w:b/>
+                <w:sz w:val="24"/>
+                <w:szCs w:val="24"/>
+                <w:lang w:val="es-ES_tradnl"/>
+              </w:rPr>
+              <w:t>n</w:t>
+            </w:r>
+          </w:p>
+        </w:tc>
+        <w:tc>
+          <w:tcPr>
+            <w:tcW w:w="7375" w:type="dxa"/>
+          </w:tcPr>
+          <w:p>
+            <w:pPr>
+              <w:spacing w:line="259" w:lineRule="auto"/>
+              <w:rPr>
+                <w:rFonts w:ascii="Arial Narrow" w:hAnsi="Arial Narrow"/>
+                <w:sz w:val="24"/>
+                <w:szCs w:val="24"/>
+                <w:lang w:val="es-ES_tradnl"/>
+              </w:rPr>
+            </w:pPr>
+          </w:p>
+        </w:tc>
+      </w:tr>
+    </w:tbl>
     <w:p>
       <w:pPr>
         <w:jc w:val="both"/>
@@ -5140,11 +5475,11 @@
           <w:numId w:val="1"/>
         </w:numPr>
       </w:pPr>
-      <w:bookmarkStart w:id="8" w:name="_Toc509768434"/>
+      <w:bookmarkStart w:id="9" w:name="_Toc509768434"/>
       <w:r>
         <w:t>P</w:t>
       </w:r>
-      <w:bookmarkEnd w:id="8"/>
+      <w:bookmarkEnd w:id="9"/>
       <w:r>
         <w:t>ROGRAMA DE TRABAJO</w:t>
       </w:r>
@@ -5174,25 +5509,7 @@
           <w:szCs w:val="24"/>
           <w:lang w:val="es-ES_tradnl"/>
         </w:rPr>
-        <w:t>Para el desglose estructurado de las tareas del proyecto, se han identificado las siguientes fases y tare</w:t>
-      </w:r>
-      <w:r>
-        <w:rPr>
-          <w:rFonts w:ascii="Arial Narrow" w:hAnsi="Arial Narrow"/>
-          <w:sz w:val="24"/>
-          <w:szCs w:val="24"/>
-          <w:lang w:val="es-ES_tradnl"/>
-        </w:rPr>
-        <w:t>as</w:t>
-      </w:r>
-      <w:r>
-        <w:rPr>
-          <w:rFonts w:ascii="Arial Narrow" w:hAnsi="Arial Narrow"/>
-          <w:sz w:val="24"/>
-          <w:szCs w:val="24"/>
-          <w:lang w:val="es-ES_tradnl"/>
-        </w:rPr>
-        <w:t xml:space="preserve">, que se representan en el siguiente diagrama </w:t>
+        <w:t xml:space="preserve">Para el desglose estructurado de las tareas del proyecto, se han identificado las siguientes fases y tareas, que se representan en el siguiente diagrama </w:t>
       </w:r>
       <w:r>
         <w:rPr>
@@ -5345,17 +5662,20 @@
           <w:szCs w:val="24"/>
           <w:lang w:val="es-ES_tradnl"/>
         </w:rPr>
-        <w:t xml:space="preserve">[TODO: IMAGEN </w:t>
+        <w:t>[TODO: IMAGEN GANTT GENERAL AQUÍ]</w:t>
       </w:r>
-      <w:r>
+    </w:p>
+    <w:p>
+      <w:pPr>
+        <w:spacing w:after="305" w:line="259" w:lineRule="auto"/>
+        <w:ind w:firstLine="360"/>
         <w:rPr>
           <w:rFonts w:ascii="Arial Narrow" w:hAnsi="Arial Narrow"/>
           <w:sz w:val="24"/>
           <w:szCs w:val="24"/>
           <w:lang w:val="es-ES_tradnl"/>
         </w:rPr>
-        <w:t>GANTT</w:t>
-      </w:r>
+      </w:pPr>
       <w:r>
         <w:rPr>
           <w:rFonts w:ascii="Arial Narrow" w:hAnsi="Arial Narrow"/>
@@ -5363,17 +5683,20 @@
           <w:szCs w:val="24"/>
           <w:lang w:val="es-ES_tradnl"/>
         </w:rPr>
-        <w:t xml:space="preserve"> </w:t>
+        <w:t>[TODO: IMAGEN GANTT LANZAMIENTO AQUÍ]</w:t>
       </w:r>
-      <w:r>
+    </w:p>
+    <w:p>
+      <w:pPr>
+        <w:spacing w:after="305" w:line="259" w:lineRule="auto"/>
+        <w:ind w:firstLine="360"/>
         <w:rPr>
           <w:rFonts w:ascii="Arial Narrow" w:hAnsi="Arial Narrow"/>
           <w:sz w:val="24"/>
           <w:szCs w:val="24"/>
           <w:lang w:val="es-ES_tradnl"/>
         </w:rPr>
-        <w:t xml:space="preserve">GENERAL </w:t>
-      </w:r>
+      </w:pPr>
       <w:r>
         <w:rPr>
           <w:rFonts w:ascii="Arial Narrow" w:hAnsi="Arial Narrow"/>
@@ -5381,7 +5704,7 @@
           <w:szCs w:val="24"/>
           <w:lang w:val="es-ES_tradnl"/>
         </w:rPr>
-        <w:t>AQUÍ]</w:t>
+        <w:t>[TODO: IMAGEN GANTT ANÁLISIS AQUÍ]</w:t>
       </w:r>
     </w:p>
     <w:p>
@@ -5402,17 +5725,20 @@
           <w:szCs w:val="24"/>
           <w:lang w:val="es-ES_tradnl"/>
         </w:rPr>
-        <w:t xml:space="preserve">[TODO: IMAGEN GANTT </w:t>
+        <w:t>[TODO: IMAGEN GANTT DISEÑO AQUÍ]</w:t>
       </w:r>
-      <w:r>
+    </w:p>
+    <w:p>
+      <w:pPr>
+        <w:spacing w:after="305" w:line="259" w:lineRule="auto"/>
+        <w:ind w:firstLine="360"/>
         <w:rPr>
           <w:rFonts w:ascii="Arial Narrow" w:hAnsi="Arial Narrow"/>
           <w:sz w:val="24"/>
           <w:szCs w:val="24"/>
           <w:lang w:val="es-ES_tradnl"/>
         </w:rPr>
-        <w:t>LANZAMIENTO</w:t>
-      </w:r>
+      </w:pPr>
       <w:r>
         <w:rPr>
           <w:rFonts w:ascii="Arial Narrow" w:hAnsi="Arial Narrow"/>
@@ -5420,7 +5746,7 @@
           <w:szCs w:val="24"/>
           <w:lang w:val="es-ES_tradnl"/>
         </w:rPr>
-        <w:t xml:space="preserve"> AQUÍ]</w:t>
+        <w:t>[TODO: IMAGEN GANTT PRUEBAS AQUÍ]</w:t>
       </w:r>
     </w:p>
     <w:p>
@@ -5441,17 +5767,20 @@
           <w:szCs w:val="24"/>
           <w:lang w:val="es-ES_tradnl"/>
         </w:rPr>
-        <w:t xml:space="preserve">[TODO: IMAGEN GANTT </w:t>
+        <w:t>[TODO: IMAGEN GANTT DESPLIEGUE AQUÍ]</w:t>
       </w:r>
-      <w:r>
+    </w:p>
+    <w:p>
+      <w:pPr>
+        <w:spacing w:after="305" w:line="259" w:lineRule="auto"/>
+        <w:ind w:firstLine="360"/>
         <w:rPr>
           <w:rFonts w:ascii="Arial Narrow" w:hAnsi="Arial Narrow"/>
           <w:sz w:val="24"/>
           <w:szCs w:val="24"/>
           <w:lang w:val="es-ES_tradnl"/>
         </w:rPr>
-        <w:t>ANÁLISIS</w:t>
-      </w:r>
+      </w:pPr>
       <w:r>
         <w:rPr>
           <w:rFonts w:ascii="Arial Narrow" w:hAnsi="Arial Narrow"/>
@@ -5459,7 +5788,7 @@
           <w:szCs w:val="24"/>
           <w:lang w:val="es-ES_tradnl"/>
         </w:rPr>
-        <w:t xml:space="preserve"> AQUÍ]</w:t>
+        <w:t>[TODO: IMAGEN GANTT MEMORIA AQUÍ]</w:t>
       </w:r>
     </w:p>
     <w:p>
@@ -5480,181 +5809,7 @@
           <w:szCs w:val="24"/>
           <w:lang w:val="es-ES_tradnl"/>
         </w:rPr>
-        <w:t xml:space="preserve">[TODO: IMAGEN GANTT </w:t>
-      </w:r>
-      <w:r>
-        <w:rPr>
-          <w:rFonts w:ascii="Arial Narrow" w:hAnsi="Arial Narrow"/>
-          <w:sz w:val="24"/>
-          <w:szCs w:val="24"/>
-          <w:lang w:val="es-ES_tradnl"/>
-        </w:rPr>
-        <w:t>DISEÑO</w:t>
-      </w:r>
-      <w:r>
-        <w:rPr>
-          <w:rFonts w:ascii="Arial Narrow" w:hAnsi="Arial Narrow"/>
-          <w:sz w:val="24"/>
-          <w:szCs w:val="24"/>
-          <w:lang w:val="es-ES_tradnl"/>
-        </w:rPr>
-        <w:t xml:space="preserve"> AQUÍ]</w:t>
-      </w:r>
-    </w:p>
-    <w:p>
-      <w:pPr>
-        <w:spacing w:after="305" w:line="259" w:lineRule="auto"/>
-        <w:ind w:firstLine="360"/>
-        <w:rPr>
-          <w:rFonts w:ascii="Arial Narrow" w:hAnsi="Arial Narrow"/>
-          <w:sz w:val="24"/>
-          <w:szCs w:val="24"/>
-          <w:lang w:val="es-ES_tradnl"/>
-        </w:rPr>
-      </w:pPr>
-      <w:r>
-        <w:rPr>
-          <w:rFonts w:ascii="Arial Narrow" w:hAnsi="Arial Narrow"/>
-          <w:sz w:val="24"/>
-          <w:szCs w:val="24"/>
-          <w:lang w:val="es-ES_tradnl"/>
-        </w:rPr>
-        <w:t xml:space="preserve">[TODO: IMAGEN GANTT </w:t>
-      </w:r>
-      <w:r>
-        <w:rPr>
-          <w:rFonts w:ascii="Arial Narrow" w:hAnsi="Arial Narrow"/>
-          <w:sz w:val="24"/>
-          <w:szCs w:val="24"/>
-          <w:lang w:val="es-ES_tradnl"/>
-        </w:rPr>
-        <w:t>PRUEBAS</w:t>
-      </w:r>
-      <w:r>
-        <w:rPr>
-          <w:rFonts w:ascii="Arial Narrow" w:hAnsi="Arial Narrow"/>
-          <w:sz w:val="24"/>
-          <w:szCs w:val="24"/>
-          <w:lang w:val="es-ES_tradnl"/>
-        </w:rPr>
-        <w:t xml:space="preserve"> AQUÍ]</w:t>
-      </w:r>
-    </w:p>
-    <w:p>
-      <w:pPr>
-        <w:spacing w:after="305" w:line="259" w:lineRule="auto"/>
-        <w:ind w:firstLine="360"/>
-        <w:rPr>
-          <w:rFonts w:ascii="Arial Narrow" w:hAnsi="Arial Narrow"/>
-          <w:sz w:val="24"/>
-          <w:szCs w:val="24"/>
-          <w:lang w:val="es-ES_tradnl"/>
-        </w:rPr>
-      </w:pPr>
-      <w:r>
-        <w:rPr>
-          <w:rFonts w:ascii="Arial Narrow" w:hAnsi="Arial Narrow"/>
-          <w:sz w:val="24"/>
-          <w:szCs w:val="24"/>
-          <w:lang w:val="es-ES_tradnl"/>
-        </w:rPr>
-        <w:t xml:space="preserve">[TODO: IMAGEN GANTT </w:t>
-      </w:r>
-      <w:r>
-        <w:rPr>
-          <w:rFonts w:ascii="Arial Narrow" w:hAnsi="Arial Narrow"/>
-          <w:sz w:val="24"/>
-          <w:szCs w:val="24"/>
-          <w:lang w:val="es-ES_tradnl"/>
-        </w:rPr>
-        <w:t>DESPLIEGUE</w:t>
-      </w:r>
-      <w:r>
-        <w:rPr>
-          <w:rFonts w:ascii="Arial Narrow" w:hAnsi="Arial Narrow"/>
-          <w:sz w:val="24"/>
-          <w:szCs w:val="24"/>
-          <w:lang w:val="es-ES_tradnl"/>
-        </w:rPr>
-        <w:t xml:space="preserve"> AQUÍ]</w:t>
-      </w:r>
-    </w:p>
-    <w:p>
-      <w:pPr>
-        <w:spacing w:after="305" w:line="259" w:lineRule="auto"/>
-        <w:ind w:firstLine="360"/>
-        <w:rPr>
-          <w:rFonts w:ascii="Arial Narrow" w:hAnsi="Arial Narrow"/>
-          <w:sz w:val="24"/>
-          <w:szCs w:val="24"/>
-          <w:lang w:val="es-ES_tradnl"/>
-        </w:rPr>
-      </w:pPr>
-      <w:r>
-        <w:rPr>
-          <w:rFonts w:ascii="Arial Narrow" w:hAnsi="Arial Narrow"/>
-          <w:sz w:val="24"/>
-          <w:szCs w:val="24"/>
-          <w:lang w:val="es-ES_tradnl"/>
-        </w:rPr>
-        <w:t xml:space="preserve">[TODO: IMAGEN GANTT </w:t>
-      </w:r>
-      <w:r>
-        <w:rPr>
-          <w:rFonts w:ascii="Arial Narrow" w:hAnsi="Arial Narrow"/>
-          <w:sz w:val="24"/>
-          <w:szCs w:val="24"/>
-          <w:lang w:val="es-ES_tradnl"/>
-        </w:rPr>
-        <w:t>MEMORIA</w:t>
-      </w:r>
-      <w:r>
-        <w:rPr>
-          <w:rFonts w:ascii="Arial Narrow" w:hAnsi="Arial Narrow"/>
-          <w:sz w:val="24"/>
-          <w:szCs w:val="24"/>
-          <w:lang w:val="es-ES_tradnl"/>
-        </w:rPr>
-        <w:t xml:space="preserve"> AQUÍ]</w:t>
-      </w:r>
-    </w:p>
-    <w:p>
-      <w:pPr>
-        <w:spacing w:after="305" w:line="259" w:lineRule="auto"/>
-        <w:ind w:firstLine="360"/>
-        <w:rPr>
-          <w:rFonts w:ascii="Arial Narrow" w:hAnsi="Arial Narrow"/>
-          <w:sz w:val="24"/>
-          <w:szCs w:val="24"/>
-          <w:lang w:val="es-ES_tradnl"/>
-        </w:rPr>
-      </w:pPr>
-      <w:r>
-        <w:rPr>
-          <w:rFonts w:ascii="Arial Narrow" w:hAnsi="Arial Narrow"/>
-          <w:sz w:val="24"/>
-          <w:szCs w:val="24"/>
-          <w:lang w:val="es-ES_tradnl"/>
-        </w:rPr>
-        <w:t xml:space="preserve">[TODO: IMAGEN GANTT </w:t>
-      </w:r>
-      <w:r>
-        <w:rPr>
-          <w:rFonts w:ascii="Arial Narrow" w:hAnsi="Arial Narrow"/>
-          <w:sz w:val="24"/>
-          <w:szCs w:val="24"/>
-          <w:lang w:val="es-ES_tradnl"/>
-        </w:rPr>
-        <w:t>CIERRE</w:t>
-      </w:r>
-      <w:r>
-        <w:rPr>
-          <w:rFonts w:ascii="Arial Narrow" w:hAnsi="Arial Narrow"/>
-          <w:sz w:val="24"/>
-          <w:szCs w:val="24"/>
-          <w:lang w:val="es-ES_tradnl"/>
-        </w:rPr>
-        <w:t xml:space="preserve"> AQUÍ]</w:t>
+        <w:t>[TODO: IMAGEN GANTT CIERRE AQUÍ]</w:t>
       </w:r>
     </w:p>
     <w:p>
@@ -5829,6 +5984,7 @@
                 <w:szCs w:val="24"/>
                 <w:lang w:val="es-ES_tradnl"/>
               </w:rPr>
+              <w:lastRenderedPageBreak/>
               <w:t>1.1</w:t>
             </w:r>
           </w:p>
@@ -6079,7 +6235,6 @@
                 <w:b/>
                 <w:lang w:val="es-ES_tradnl"/>
               </w:rPr>
-              <w:lastRenderedPageBreak/>
               <w:t>Código</w:t>
             </w:r>
           </w:p>
@@ -7005,6 +7160,7 @@
                 <w:b/>
                 <w:lang w:val="es-ES_tradnl"/>
               </w:rPr>
+              <w:lastRenderedPageBreak/>
               <w:t>Código</w:t>
             </w:r>
           </w:p>
@@ -7367,7 +7523,6 @@
                 <w:szCs w:val="24"/>
                 <w:lang w:val="es-ES_tradnl"/>
               </w:rPr>
-              <w:lastRenderedPageBreak/>
               <w:t>Para saber si el proyecto avanza o no a un ritmo aceptable, no se tendrán en cuenta los costes del proyecto, solo la programación</w:t>
             </w:r>
           </w:p>
@@ -7591,16 +7746,7 @@
                 <w:szCs w:val="24"/>
                 <w:lang w:val="es-ES_tradnl"/>
               </w:rPr>
-              <w:t>Informe de Seguimiento I</w:t>
-            </w:r>
-            <w:r>
-              <w:rPr>
-                <w:rFonts w:ascii="Arial Narrow" w:hAnsi="Arial Narrow"/>
-                <w:sz w:val="24"/>
-                <w:szCs w:val="24"/>
-                <w:lang w:val="es-ES_tradnl"/>
-              </w:rPr>
-              <w:t>I</w:t>
+              <w:t>Informe de Seguimiento II</w:t>
             </w:r>
           </w:p>
         </w:tc>
@@ -7708,25 +7854,7 @@
                 <w:szCs w:val="24"/>
                 <w:lang w:val="es-ES_tradnl"/>
               </w:rPr>
-              <w:t xml:space="preserve">El alumno elaborará el </w:t>
-            </w:r>
-            <w:r>
-              <w:rPr>
-                <w:rFonts w:ascii="Arial Narrow" w:hAnsi="Arial Narrow"/>
-                <w:sz w:val="24"/>
-                <w:szCs w:val="24"/>
-                <w:lang w:val="es-ES_tradnl"/>
-              </w:rPr>
-              <w:t>segundo</w:t>
-            </w:r>
-            <w:r>
-              <w:rPr>
-                <w:rFonts w:ascii="Arial Narrow" w:hAnsi="Arial Narrow"/>
-                <w:sz w:val="24"/>
-                <w:szCs w:val="24"/>
-                <w:lang w:val="es-ES_tradnl"/>
-              </w:rPr>
-              <w:t xml:space="preserve"> Informe de Seguimiento que controle el avance del trabajo durante ese </w:t>
+              <w:t xml:space="preserve">El alumno elaborará el segundo Informe de Seguimiento que controle el avance del trabajo durante ese </w:t>
             </w:r>
             <w:r>
               <w:rPr>
@@ -8036,16 +8164,7 @@
                 <w:szCs w:val="24"/>
                 <w:lang w:val="es-ES_tradnl"/>
               </w:rPr>
-              <w:t>Informe de Seguimiento I</w:t>
-            </w:r>
-            <w:r>
-              <w:rPr>
-                <w:rFonts w:ascii="Arial Narrow" w:hAnsi="Arial Narrow"/>
-                <w:sz w:val="24"/>
-                <w:szCs w:val="24"/>
-                <w:lang w:val="es-ES_tradnl"/>
-              </w:rPr>
-              <w:t>II</w:t>
+              <w:t>Informe de Seguimiento III</w:t>
             </w:r>
           </w:p>
         </w:tc>
@@ -8153,25 +8272,7 @@
                 <w:szCs w:val="24"/>
                 <w:lang w:val="es-ES_tradnl"/>
               </w:rPr>
-              <w:t xml:space="preserve">El alumno elaborará el </w:t>
-            </w:r>
-            <w:r>
-              <w:rPr>
-                <w:rFonts w:ascii="Arial Narrow" w:hAnsi="Arial Narrow"/>
-                <w:sz w:val="24"/>
-                <w:szCs w:val="24"/>
-                <w:lang w:val="es-ES_tradnl"/>
-              </w:rPr>
-              <w:t>tercer</w:t>
-            </w:r>
-            <w:r>
-              <w:rPr>
-                <w:rFonts w:ascii="Arial Narrow" w:hAnsi="Arial Narrow"/>
-                <w:sz w:val="24"/>
-                <w:szCs w:val="24"/>
-                <w:lang w:val="es-ES_tradnl"/>
-              </w:rPr>
-              <w:t xml:space="preserve"> Informe de Seguimiento que controle el avance del trabajo durante ese </w:t>
+              <w:t xml:space="preserve">El alumno elaborará el tercer Informe de Seguimiento que controle el avance del trabajo durante ese </w:t>
             </w:r>
             <w:r>
               <w:rPr>
@@ -8340,6 +8441,7 @@
                 <w:b/>
                 <w:lang w:val="es-ES_tradnl"/>
               </w:rPr>
+              <w:lastRenderedPageBreak/>
               <w:t>Código</w:t>
             </w:r>
           </w:p>
@@ -8481,16 +8583,7 @@
                 <w:szCs w:val="24"/>
                 <w:lang w:val="es-ES_tradnl"/>
               </w:rPr>
-              <w:t xml:space="preserve">Informe de </w:t>
-            </w:r>
-            <w:r>
-              <w:rPr>
-                <w:rFonts w:ascii="Arial Narrow" w:hAnsi="Arial Narrow"/>
-                <w:sz w:val="24"/>
-                <w:szCs w:val="24"/>
-                <w:lang w:val="es-ES_tradnl"/>
-              </w:rPr>
-              <w:t>Cierre</w:t>
+              <w:t>Informe de Cierre</w:t>
             </w:r>
           </w:p>
         </w:tc>
@@ -8607,25 +8700,7 @@
                 <w:szCs w:val="24"/>
                 <w:lang w:val="es-ES_tradnl"/>
               </w:rPr>
-              <w:t xml:space="preserve">el Informe de Cierre una vez se haya completado el proyecto. </w:t>
-            </w:r>
-            <w:r>
-              <w:rPr>
-                <w:rFonts w:ascii="Arial Narrow" w:hAnsi="Arial Narrow"/>
-                <w:sz w:val="24"/>
-                <w:szCs w:val="24"/>
-                <w:lang w:val="es-ES_tradnl"/>
-              </w:rPr>
-              <w:t>Este Informe se presentará al profesor supervisor en la siguiente reunión.</w:t>
-            </w:r>
-            <w:r>
-              <w:rPr>
-                <w:rFonts w:ascii="Arial Narrow" w:hAnsi="Arial Narrow"/>
-                <w:sz w:val="24"/>
-                <w:szCs w:val="24"/>
-                <w:lang w:val="es-ES_tradnl"/>
-              </w:rPr>
-              <w:t xml:space="preserve"> Una vez dado el visto bueno, se procederá a la entrega del Trabajo de Fin de Grado.</w:t>
+              <w:t>el Informe de Cierre una vez se haya completado el proyecto. Este Informe se presentará al profesor supervisor en la siguiente reunión. Una vez dado el visto bueno, se procederá a la entrega del Trabajo de Fin de Grado.</w:t>
             </w:r>
           </w:p>
         </w:tc>
@@ -8683,7 +8758,6 @@
                 <w:szCs w:val="24"/>
                 <w:lang w:val="es-ES_tradnl"/>
               </w:rPr>
-              <w:lastRenderedPageBreak/>
               <w:t>Para saber si el proyecto avanza o no a un ritmo aceptable, no se tendrán en cuenta los costes del proyecto, solo la programación</w:t>
             </w:r>
           </w:p>
@@ -8741,8 +8815,6 @@
           <w:lang w:val="es-ES_tradnl"/>
         </w:rPr>
       </w:pPr>
-      <w:bookmarkStart w:id="9" w:name="_GoBack"/>
-      <w:bookmarkEnd w:id="9"/>
     </w:p>
     <w:p>
       <w:pPr>
@@ -9849,7 +9921,6 @@
           <w:szCs w:val="24"/>
           <w:lang w:val="es-ES_tradnl"/>
         </w:rPr>
-        <w:lastRenderedPageBreak/>
         <w:t>Crear una versión de escritorio portable con Java Swing, sin visualización de estadísticas ni persistencia.</w:t>
       </w:r>
     </w:p>
@@ -11058,6 +11129,7 @@
           <w:b/>
           <w:lang w:val="es-ES_tradnl"/>
         </w:rPr>
+        <w:lastRenderedPageBreak/>
         <w:t>Maven 3.3.9</w:t>
       </w:r>
     </w:p>
@@ -11240,7 +11312,6 @@
           <w:b/>
           <w:lang w:val="es-ES_tradnl"/>
         </w:rPr>
-        <w:lastRenderedPageBreak/>
         <w:t>Ofimática</w:t>
       </w:r>
     </w:p>
@@ -11637,7 +11708,7 @@
               <w:szCs w:val="24"/>
               <w:lang w:val="es-ES_tradnl"/>
             </w:rPr>
-            <w:t>9</w:t>
+            <w:t>6</w:t>
           </w:r>
           <w:r>
             <w:rPr>
@@ -13824,7 +13895,7 @@
 </file>
 
 <file path=customXml/itemProps1.xml><?xml version="1.0" encoding="utf-8"?>
-<ds:datastoreItem xmlns:ds="http://schemas.openxmlformats.org/officeDocument/2006/customXml" ds:itemID="{F6C5C224-8BC4-4430-9145-9E32B5FB8674}">
+<ds:datastoreItem xmlns:ds="http://schemas.openxmlformats.org/officeDocument/2006/customXml" ds:itemID="{1AE68728-7D85-439E-BD4A-3BAD5F22A45F}">
   <ds:schemaRefs>
     <ds:schemaRef ds:uri="http://schemas.openxmlformats.org/officeDocument/2006/bibliography"/>
   </ds:schemaRefs>

--- a/Documentacion/Plan de Proyecto/Plan de Proyecto.docx
+++ b/Documentacion/Plan de Proyecto/Plan de Proyecto.docx
@@ -1,12 +1,12 @@
 
 <file path=word/document.xml><?xml version="1.0" encoding="utf-8"?>
-<w:document xmlns:wpc="http://schemas.microsoft.com/office/word/2010/wordprocessingCanvas" xmlns:cx="http://schemas.microsoft.com/office/drawing/2014/chartex" xmlns:mc="http://schemas.openxmlformats.org/markup-compatibility/2006" xmlns:o="urn:schemas-microsoft-com:office:office" xmlns:r="http://schemas.openxmlformats.org/officeDocument/2006/relationships" xmlns:m="http://schemas.openxmlformats.org/officeDocument/2006/math" xmlns:v="urn:schemas-microsoft-com:vml" xmlns:wp14="http://schemas.microsoft.com/office/word/2010/wordprocessingDrawing" xmlns:wp="http://schemas.openxmlformats.org/drawingml/2006/wordprocessingDrawing" xmlns:w10="urn:schemas-microsoft-com:office:word" xmlns:w="http://schemas.openxmlformats.org/wordprocessingml/2006/main" xmlns:w14="http://schemas.microsoft.com/office/word/2010/wordml" xmlns:w15="http://schemas.microsoft.com/office/word/2012/wordml" xmlns:w16se="http://schemas.microsoft.com/office/word/2015/wordml/symex" xmlns:wpg="http://schemas.microsoft.com/office/word/2010/wordprocessingGroup" xmlns:wpi="http://schemas.microsoft.com/office/word/2010/wordprocessingInk" xmlns:wne="http://schemas.microsoft.com/office/word/2006/wordml" xmlns:wps="http://schemas.microsoft.com/office/word/2010/wordprocessingShape" mc:Ignorable="w14 w15 w16se wp14">
+<w:document xmlns:wpc="http://schemas.microsoft.com/office/word/2010/wordprocessingCanvas" xmlns:cx="http://schemas.microsoft.com/office/drawing/2014/chartex" xmlns:cx1="http://schemas.microsoft.com/office/drawing/2015/9/8/chartex" xmlns:cx2="http://schemas.microsoft.com/office/drawing/2015/10/21/chartex" xmlns:cx3="http://schemas.microsoft.com/office/drawing/2016/5/9/chartex" xmlns:cx4="http://schemas.microsoft.com/office/drawing/2016/5/10/chartex" xmlns:cx5="http://schemas.microsoft.com/office/drawing/2016/5/11/chartex" xmlns:cx6="http://schemas.microsoft.com/office/drawing/2016/5/12/chartex" xmlns:cx7="http://schemas.microsoft.com/office/drawing/2016/5/13/chartex" xmlns:cx8="http://schemas.microsoft.com/office/drawing/2016/5/14/chartex" xmlns:mc="http://schemas.openxmlformats.org/markup-compatibility/2006" xmlns:aink="http://schemas.microsoft.com/office/drawing/2016/ink" xmlns:am3d="http://schemas.microsoft.com/office/drawing/2017/model3d" xmlns:o="urn:schemas-microsoft-com:office:office" xmlns:r="http://schemas.openxmlformats.org/officeDocument/2006/relationships" xmlns:m="http://schemas.openxmlformats.org/officeDocument/2006/math" xmlns:v="urn:schemas-microsoft-com:vml" xmlns:wp14="http://schemas.microsoft.com/office/word/2010/wordprocessingDrawing" xmlns:wp="http://schemas.openxmlformats.org/drawingml/2006/wordprocessingDrawing" xmlns:w10="urn:schemas-microsoft-com:office:word" xmlns:w="http://schemas.openxmlformats.org/wordprocessingml/2006/main" xmlns:w14="http://schemas.microsoft.com/office/word/2010/wordml" xmlns:w15="http://schemas.microsoft.com/office/word/2012/wordml" xmlns:w16cid="http://schemas.microsoft.com/office/word/2016/wordml/cid" xmlns:w16se="http://schemas.microsoft.com/office/word/2015/wordml/symex" xmlns:wpg="http://schemas.microsoft.com/office/word/2010/wordprocessingGroup" xmlns:wpi="http://schemas.microsoft.com/office/word/2010/wordprocessingInk" xmlns:wne="http://schemas.microsoft.com/office/word/2006/wordml" xmlns:wps="http://schemas.microsoft.com/office/word/2010/wordprocessingShape" mc:Ignorable="w14 w15 w16se w16cid wp14">
   <w:body>
     <w:p>
       <w:pPr>
         <w:pStyle w:val="Heading2"/>
       </w:pPr>
-      <w:bookmarkStart w:id="0" w:name="_Toc509768426"/>
+      <w:bookmarkStart w:id="0" w:name="_Toc509827797"/>
       <w:r>
         <w:t>CONTROL Y REGISTRO DE CAMBIOS</w:t>
       </w:r>
@@ -606,7 +606,7 @@
       <w:pPr>
         <w:pStyle w:val="Heading2"/>
       </w:pPr>
-      <w:bookmarkStart w:id="1" w:name="_Toc509768427"/>
+      <w:bookmarkStart w:id="1" w:name="_Toc509827798"/>
       <w:r>
         <w:t>ÍNDICE</w:t>
       </w:r>
@@ -682,7 +682,7 @@
             </w:rPr>
             <w:fldChar w:fldCharType="separate"/>
           </w:r>
-          <w:hyperlink w:anchor="_Toc509768426" w:history="1">
+          <w:hyperlink w:anchor="_Toc509827797" w:history="1">
             <w:r>
               <w:rPr>
                 <w:rStyle w:val="Hyperlink"/>
@@ -709,7 +709,7 @@
                 <w:noProof/>
                 <w:webHidden/>
               </w:rPr>
-              <w:instrText xml:space="preserve"> PAGEREF _Toc509768426 \h </w:instrText>
+              <w:instrText xml:space="preserve"> PAGEREF _Toc509827797 \h </w:instrText>
             </w:r>
             <w:r>
               <w:rPr>
@@ -751,7 +751,7 @@
               <w:noProof/>
             </w:rPr>
           </w:pPr>
-          <w:hyperlink w:anchor="_Toc509768427" w:history="1">
+          <w:hyperlink w:anchor="_Toc509827798" w:history="1">
             <w:r>
               <w:rPr>
                 <w:rStyle w:val="Hyperlink"/>
@@ -778,7 +778,7 @@
                 <w:noProof/>
                 <w:webHidden/>
               </w:rPr>
-              <w:instrText xml:space="preserve"> PAGEREF _Toc509768427 \h </w:instrText>
+              <w:instrText xml:space="preserve"> PAGEREF _Toc509827798 \h </w:instrText>
             </w:r>
             <w:r>
               <w:rPr>
@@ -821,7 +821,7 @@
               <w:noProof/>
             </w:rPr>
           </w:pPr>
-          <w:hyperlink w:anchor="_Toc509768428" w:history="1">
+          <w:hyperlink w:anchor="_Toc509827799" w:history="1">
             <w:r>
               <w:rPr>
                 <w:rStyle w:val="Hyperlink"/>
@@ -862,7 +862,7 @@
                 <w:noProof/>
                 <w:webHidden/>
               </w:rPr>
-              <w:instrText xml:space="preserve"> PAGEREF _Toc509768428 \h </w:instrText>
+              <w:instrText xml:space="preserve"> PAGEREF _Toc509827799 \h </w:instrText>
             </w:r>
             <w:r>
               <w:rPr>
@@ -882,7 +882,7 @@
                 <w:noProof/>
                 <w:webHidden/>
               </w:rPr>
-              <w:t>1</w:t>
+              <w:t>2</w:t>
             </w:r>
             <w:r>
               <w:rPr>
@@ -905,7 +905,7 @@
               <w:noProof/>
             </w:rPr>
           </w:pPr>
-          <w:hyperlink w:anchor="_Toc509768429" w:history="1">
+          <w:hyperlink w:anchor="_Toc509827800" w:history="1">
             <w:r>
               <w:rPr>
                 <w:rStyle w:val="Hyperlink"/>
@@ -946,7 +946,7 @@
                 <w:noProof/>
                 <w:webHidden/>
               </w:rPr>
-              <w:instrText xml:space="preserve"> PAGEREF _Toc509768429 \h </w:instrText>
+              <w:instrText xml:space="preserve"> PAGEREF _Toc509827800 \h </w:instrText>
             </w:r>
             <w:r>
               <w:rPr>
@@ -966,7 +966,7 @@
                 <w:noProof/>
                 <w:webHidden/>
               </w:rPr>
-              <w:t>1</w:t>
+              <w:t>2</w:t>
             </w:r>
             <w:r>
               <w:rPr>
@@ -989,7 +989,7 @@
               <w:noProof/>
             </w:rPr>
           </w:pPr>
-          <w:hyperlink w:anchor="_Toc509768430" w:history="1">
+          <w:hyperlink w:anchor="_Toc509827801" w:history="1">
             <w:r>
               <w:rPr>
                 <w:rStyle w:val="Hyperlink"/>
@@ -1030,7 +1030,7 @@
                 <w:noProof/>
                 <w:webHidden/>
               </w:rPr>
-              <w:instrText xml:space="preserve"> PAGEREF _Toc509768430 \h </w:instrText>
+              <w:instrText xml:space="preserve"> PAGEREF _Toc509827801 \h </w:instrText>
             </w:r>
             <w:r>
               <w:rPr>
@@ -1069,10 +1069,11 @@
               <w:tab w:val="right" w:leader="dot" w:pos="9350"/>
             </w:tabs>
             <w:rPr>
+              <w:rFonts w:eastAsiaTheme="minorEastAsia"/>
               <w:noProof/>
             </w:rPr>
           </w:pPr>
-          <w:hyperlink w:anchor="_Toc509768431" w:history="1">
+          <w:hyperlink w:anchor="_Toc509827802" w:history="1">
             <w:r>
               <w:rPr>
                 <w:rStyle w:val="Hyperlink"/>
@@ -1082,6 +1083,7 @@
             </w:r>
             <w:r>
               <w:rPr>
+                <w:rFonts w:eastAsiaTheme="minorEastAsia"/>
                 <w:noProof/>
               </w:rPr>
               <w:tab/>
@@ -1091,7 +1093,7 @@
                 <w:rStyle w:val="Hyperlink"/>
                 <w:noProof/>
               </w:rPr>
-              <w:t>RESPONSABLES DEL PROYECTO</w:t>
+              <w:t>Responsables del proyecto</w:t>
             </w:r>
             <w:r>
               <w:rPr>
@@ -1112,7 +1114,7 @@
                 <w:noProof/>
                 <w:webHidden/>
               </w:rPr>
-              <w:instrText xml:space="preserve"> PAGEREF _Toc509768431 \h </w:instrText>
+              <w:instrText xml:space="preserve"> PAGEREF _Toc509827802 \h </w:instrText>
             </w:r>
             <w:r>
               <w:rPr>
@@ -1151,10 +1153,11 @@
               <w:tab w:val="right" w:leader="dot" w:pos="9350"/>
             </w:tabs>
             <w:rPr>
+              <w:rFonts w:eastAsiaTheme="minorEastAsia"/>
               <w:noProof/>
             </w:rPr>
           </w:pPr>
-          <w:hyperlink w:anchor="_Toc509768432" w:history="1">
+          <w:hyperlink w:anchor="_Toc509827803" w:history="1">
             <w:r>
               <w:rPr>
                 <w:rStyle w:val="Hyperlink"/>
@@ -1164,6 +1167,7 @@
             </w:r>
             <w:r>
               <w:rPr>
+                <w:rFonts w:eastAsiaTheme="minorEastAsia"/>
                 <w:noProof/>
               </w:rPr>
               <w:tab/>
@@ -1173,7 +1177,7 @@
                 <w:rStyle w:val="Hyperlink"/>
                 <w:noProof/>
               </w:rPr>
-              <w:t>INTERESADOS DEL PROYECTO</w:t>
+              <w:t>Interesados del proyecto</w:t>
             </w:r>
             <w:r>
               <w:rPr>
@@ -1194,7 +1198,7 @@
                 <w:noProof/>
                 <w:webHidden/>
               </w:rPr>
-              <w:instrText xml:space="preserve"> PAGEREF _Toc509768432 \h </w:instrText>
+              <w:instrText xml:space="preserve"> PAGEREF _Toc509827803 \h </w:instrText>
             </w:r>
             <w:r>
               <w:rPr>
@@ -1237,7 +1241,7 @@
               <w:noProof/>
             </w:rPr>
           </w:pPr>
-          <w:hyperlink w:anchor="_Toc509768433" w:history="1">
+          <w:hyperlink w:anchor="_Toc509827804" w:history="1">
             <w:r>
               <w:rPr>
                 <w:rStyle w:val="Hyperlink"/>
@@ -1278,7 +1282,7 @@
                 <w:noProof/>
                 <w:webHidden/>
               </w:rPr>
-              <w:instrText xml:space="preserve"> PAGEREF _Toc509768433 \h </w:instrText>
+              <w:instrText xml:space="preserve"> PAGEREF _Toc509827804 \h </w:instrText>
             </w:r>
             <w:r>
               <w:rPr>
@@ -1321,7 +1325,7 @@
               <w:noProof/>
             </w:rPr>
           </w:pPr>
-          <w:hyperlink w:anchor="_Toc509768434" w:history="1">
+          <w:hyperlink w:anchor="_Toc509827805" w:history="1">
             <w:r>
               <w:rPr>
                 <w:rStyle w:val="Hyperlink"/>
@@ -1341,7 +1345,7 @@
                 <w:rStyle w:val="Hyperlink"/>
                 <w:noProof/>
               </w:rPr>
-              <w:t>PLANIFICACIÓN DE LAS TAREAS</w:t>
+              <w:t>PROGRAMA DE TRABAJO</w:t>
             </w:r>
             <w:r>
               <w:rPr>
@@ -1362,7 +1366,7 @@
                 <w:noProof/>
                 <w:webHidden/>
               </w:rPr>
-              <w:instrText xml:space="preserve"> PAGEREF _Toc509768434 \h </w:instrText>
+              <w:instrText xml:space="preserve"> PAGEREF _Toc509827805 \h </w:instrText>
             </w:r>
             <w:r>
               <w:rPr>
@@ -1383,6 +1387,90 @@
                 <w:webHidden/>
               </w:rPr>
               <w:t>4</w:t>
+            </w:r>
+            <w:r>
+              <w:rPr>
+                <w:noProof/>
+                <w:webHidden/>
+              </w:rPr>
+              <w:fldChar w:fldCharType="end"/>
+            </w:r>
+          </w:hyperlink>
+        </w:p>
+        <w:p>
+          <w:pPr>
+            <w:pStyle w:val="TOC3"/>
+            <w:tabs>
+              <w:tab w:val="left" w:pos="1100"/>
+              <w:tab w:val="right" w:leader="dot" w:pos="9350"/>
+            </w:tabs>
+            <w:rPr>
+              <w:rFonts w:eastAsiaTheme="minorEastAsia"/>
+              <w:noProof/>
+            </w:rPr>
+          </w:pPr>
+          <w:hyperlink w:anchor="_Toc509827806" w:history="1">
+            <w:r>
+              <w:rPr>
+                <w:rStyle w:val="Hyperlink"/>
+                <w:noProof/>
+              </w:rPr>
+              <w:t>5.1.</w:t>
+            </w:r>
+            <w:r>
+              <w:rPr>
+                <w:rFonts w:eastAsiaTheme="minorEastAsia"/>
+                <w:noProof/>
+              </w:rPr>
+              <w:tab/>
+            </w:r>
+            <w:r>
+              <w:rPr>
+                <w:rStyle w:val="Hyperlink"/>
+                <w:noProof/>
+              </w:rPr>
+              <w:t>DICCIONARIO DE LA EDT</w:t>
+            </w:r>
+            <w:r>
+              <w:rPr>
+                <w:noProof/>
+                <w:webHidden/>
+              </w:rPr>
+              <w:tab/>
+            </w:r>
+            <w:r>
+              <w:rPr>
+                <w:noProof/>
+                <w:webHidden/>
+              </w:rPr>
+              <w:fldChar w:fldCharType="begin"/>
+            </w:r>
+            <w:r>
+              <w:rPr>
+                <w:noProof/>
+                <w:webHidden/>
+              </w:rPr>
+              <w:instrText xml:space="preserve"> PAGEREF _Toc509827806 \h </w:instrText>
+            </w:r>
+            <w:r>
+              <w:rPr>
+                <w:noProof/>
+                <w:webHidden/>
+              </w:rPr>
+            </w:r>
+            <w:r>
+              <w:rPr>
+                <w:noProof/>
+                <w:webHidden/>
+              </w:rPr>
+              <w:fldChar w:fldCharType="separate"/>
+            </w:r>
+            <w:r>
+              <w:rPr>
+                <w:noProof/>
+                <w:webHidden/>
+              </w:rPr>
+              <w:t>5</w:t>
             </w:r>
             <w:r>
               <w:rPr>
@@ -1405,7 +1493,7 @@
               <w:noProof/>
             </w:rPr>
           </w:pPr>
-          <w:hyperlink w:anchor="_Toc509768435" w:history="1">
+          <w:hyperlink w:anchor="_Toc509827807" w:history="1">
             <w:r>
               <w:rPr>
                 <w:rStyle w:val="Hyperlink"/>
@@ -1446,7 +1534,7 @@
                 <w:noProof/>
                 <w:webHidden/>
               </w:rPr>
-              <w:instrText xml:space="preserve"> PAGEREF _Toc509768435 \h </w:instrText>
+              <w:instrText xml:space="preserve"> PAGEREF _Toc509827807 \h </w:instrText>
             </w:r>
             <w:r>
               <w:rPr>
@@ -1466,7 +1554,7 @@
                 <w:noProof/>
                 <w:webHidden/>
               </w:rPr>
-              <w:t>4</w:t>
+              <w:t>7</w:t>
             </w:r>
             <w:r>
               <w:rPr>
@@ -1489,7 +1577,7 @@
               <w:noProof/>
             </w:rPr>
           </w:pPr>
-          <w:hyperlink w:anchor="_Toc509768436" w:history="1">
+          <w:hyperlink w:anchor="_Toc509827808" w:history="1">
             <w:r>
               <w:rPr>
                 <w:rStyle w:val="Hyperlink"/>
@@ -1530,7 +1618,7 @@
                 <w:noProof/>
                 <w:webHidden/>
               </w:rPr>
-              <w:instrText xml:space="preserve"> PAGEREF _Toc509768436 \h </w:instrText>
+              <w:instrText xml:space="preserve"> PAGEREF _Toc509827808 \h </w:instrText>
             </w:r>
             <w:r>
               <w:rPr>
@@ -1550,7 +1638,7 @@
                 <w:noProof/>
                 <w:webHidden/>
               </w:rPr>
-              <w:t>4</w:t>
+              <w:t>8</w:t>
             </w:r>
             <w:r>
               <w:rPr>
@@ -1573,7 +1661,7 @@
               <w:noProof/>
             </w:rPr>
           </w:pPr>
-          <w:hyperlink w:anchor="_Toc509768437" w:history="1">
+          <w:hyperlink w:anchor="_Toc509827809" w:history="1">
             <w:r>
               <w:rPr>
                 <w:rStyle w:val="Hyperlink"/>
@@ -1614,7 +1702,7 @@
                 <w:noProof/>
                 <w:webHidden/>
               </w:rPr>
-              <w:instrText xml:space="preserve"> PAGEREF _Toc509768437 \h </w:instrText>
+              <w:instrText xml:space="preserve"> PAGEREF _Toc509827809 \h </w:instrText>
             </w:r>
             <w:r>
               <w:rPr>
@@ -1634,7 +1722,7 @@
                 <w:noProof/>
                 <w:webHidden/>
               </w:rPr>
-              <w:t>4</w:t>
+              <w:t>8</w:t>
             </w:r>
             <w:r>
               <w:rPr>
@@ -1657,7 +1745,7 @@
               <w:noProof/>
             </w:rPr>
           </w:pPr>
-          <w:hyperlink w:anchor="_Toc509768438" w:history="1">
+          <w:hyperlink w:anchor="_Toc509827810" w:history="1">
             <w:r>
               <w:rPr>
                 <w:rStyle w:val="Hyperlink"/>
@@ -1698,7 +1786,7 @@
                 <w:noProof/>
                 <w:webHidden/>
               </w:rPr>
-              <w:instrText xml:space="preserve"> PAGEREF _Toc509768438 \h </w:instrText>
+              <w:instrText xml:space="preserve"> PAGEREF _Toc509827810 \h </w:instrText>
             </w:r>
             <w:r>
               <w:rPr>
@@ -1718,7 +1806,7 @@
                 <w:noProof/>
                 <w:webHidden/>
               </w:rPr>
-              <w:t>5</w:t>
+              <w:t>8</w:t>
             </w:r>
             <w:r>
               <w:rPr>
@@ -1737,10 +1825,11 @@
               <w:tab w:val="right" w:leader="dot" w:pos="9350"/>
             </w:tabs>
             <w:rPr>
+              <w:rFonts w:eastAsiaTheme="minorEastAsia"/>
               <w:noProof/>
             </w:rPr>
           </w:pPr>
-          <w:hyperlink w:anchor="_Toc509768439" w:history="1">
+          <w:hyperlink w:anchor="_Toc509827811" w:history="1">
             <w:r>
               <w:rPr>
                 <w:rStyle w:val="Hyperlink"/>
@@ -1750,6 +1839,7 @@
             </w:r>
             <w:r>
               <w:rPr>
+                <w:rFonts w:eastAsiaTheme="minorEastAsia"/>
                 <w:noProof/>
               </w:rPr>
               <w:tab/>
@@ -1759,7 +1849,7 @@
                 <w:rStyle w:val="Hyperlink"/>
                 <w:noProof/>
               </w:rPr>
-              <w:t>ENTORNO DE DESARROLLO</w:t>
+              <w:t>Entorno de desarrollo</w:t>
             </w:r>
             <w:r>
               <w:rPr>
@@ -1780,7 +1870,7 @@
                 <w:noProof/>
                 <w:webHidden/>
               </w:rPr>
-              <w:instrText xml:space="preserve"> PAGEREF _Toc509768439 \h </w:instrText>
+              <w:instrText xml:space="preserve"> PAGEREF _Toc509827811 \h </w:instrText>
             </w:r>
             <w:r>
               <w:rPr>
@@ -1800,7 +1890,7 @@
                 <w:noProof/>
                 <w:webHidden/>
               </w:rPr>
-              <w:t>5</w:t>
+              <w:t>8</w:t>
             </w:r>
             <w:r>
               <w:rPr>
@@ -1818,12 +1908,12 @@
               <w:tab w:val="left" w:pos="1100"/>
               <w:tab w:val="right" w:leader="dot" w:pos="9350"/>
             </w:tabs>
-            <w:spacing w:before="240"/>
             <w:rPr>
+              <w:rFonts w:eastAsiaTheme="minorEastAsia"/>
               <w:noProof/>
             </w:rPr>
           </w:pPr>
-          <w:hyperlink w:anchor="_Toc509768440" w:history="1">
+          <w:hyperlink w:anchor="_Toc509827812" w:history="1">
             <w:r>
               <w:rPr>
                 <w:rStyle w:val="Hyperlink"/>
@@ -1833,6 +1923,7 @@
             </w:r>
             <w:r>
               <w:rPr>
+                <w:rFonts w:eastAsiaTheme="minorEastAsia"/>
                 <w:noProof/>
               </w:rPr>
               <w:tab/>
@@ -1842,7 +1933,7 @@
                 <w:rStyle w:val="Hyperlink"/>
                 <w:noProof/>
               </w:rPr>
-              <w:t>SOFTWARE NECESARIO</w:t>
+              <w:t>Software necesario</w:t>
             </w:r>
             <w:r>
               <w:rPr>
@@ -1863,7 +1954,7 @@
                 <w:noProof/>
                 <w:webHidden/>
               </w:rPr>
-              <w:instrText xml:space="preserve"> PAGEREF _Toc509768440 \h </w:instrText>
+              <w:instrText xml:space="preserve"> PAGEREF _Toc509827812 \h </w:instrText>
             </w:r>
             <w:r>
               <w:rPr>
@@ -1883,7 +1974,7 @@
                 <w:noProof/>
                 <w:webHidden/>
               </w:rPr>
-              <w:t>5</w:t>
+              <w:t>9</w:t>
             </w:r>
             <w:r>
               <w:rPr>
@@ -1924,6 +2015,8 @@
             </w:rPr>
           </w:pPr>
         </w:p>
+        <w:bookmarkStart w:id="2" w:name="_GoBack" w:displacedByCustomXml="next"/>
+        <w:bookmarkEnd w:id="2" w:displacedByCustomXml="next"/>
       </w:sdtContent>
     </w:sdt>
     <w:p>
@@ -1933,12 +2026,14 @@
           <w:ilvl w:val="0"/>
           <w:numId w:val="1"/>
         </w:numPr>
-      </w:pPr>
-      <w:bookmarkStart w:id="2" w:name="_Toc509768428"/>
-      <w:r>
+        <w:spacing w:after="240"/>
+      </w:pPr>
+      <w:bookmarkStart w:id="3" w:name="_Toc509827799"/>
+      <w:r>
+        <w:lastRenderedPageBreak/>
         <w:t>INTRODUCCIÓN</w:t>
       </w:r>
-      <w:bookmarkEnd w:id="2"/>
+      <w:bookmarkEnd w:id="3"/>
     </w:p>
     <w:p>
       <w:pPr>
@@ -1947,19 +2042,13 @@
           <w:ilvl w:val="0"/>
           <w:numId w:val="1"/>
         </w:numPr>
-      </w:pPr>
-      <w:bookmarkStart w:id="3" w:name="_Toc509768429"/>
+        <w:spacing w:after="240"/>
+      </w:pPr>
+      <w:bookmarkStart w:id="4" w:name="_Toc509827800"/>
       <w:r>
         <w:t>OBJETIVOS</w:t>
       </w:r>
-      <w:bookmarkEnd w:id="3"/>
-    </w:p>
-    <w:p>
-      <w:pPr>
-        <w:rPr>
-          <w:lang w:val="es-ES_tradnl"/>
-        </w:rPr>
-      </w:pPr>
+      <w:bookmarkEnd w:id="4"/>
     </w:p>
     <w:tbl>
       <w:tblPr>
@@ -1995,7 +2084,6 @@
                 <w:szCs w:val="24"/>
                 <w:lang w:val="es-ES_tradnl"/>
               </w:rPr>
-              <w:lastRenderedPageBreak/>
               <w:t>OBJETIVO 01</w:t>
             </w:r>
           </w:p>
@@ -4070,6 +4158,7 @@
                 <w:sz w:val="24"/>
                 <w:szCs w:val="24"/>
               </w:rPr>
+              <w:lastRenderedPageBreak/>
               <w:t>Comentarios</w:t>
             </w:r>
             <w:proofErr w:type="spellEnd"/>
@@ -4121,22 +4210,29 @@
           <w:ilvl w:val="0"/>
           <w:numId w:val="1"/>
         </w:numPr>
-      </w:pPr>
-      <w:bookmarkStart w:id="4" w:name="_Toc509768430"/>
+        <w:spacing w:after="240"/>
+      </w:pPr>
+      <w:bookmarkStart w:id="5" w:name="_Toc509827801"/>
       <w:r>
         <w:t>ORGANIZACIÓN DEL PROYECTO</w:t>
       </w:r>
-      <w:bookmarkEnd w:id="4"/>
+      <w:bookmarkEnd w:id="5"/>
     </w:p>
     <w:p>
       <w:pPr>
         <w:pStyle w:val="Heading3"/>
       </w:pPr>
-      <w:bookmarkStart w:id="5" w:name="_Toc509768431"/>
-      <w:r>
-        <w:t>RESPONSABLES DEL PROYECTO</w:t>
-      </w:r>
-      <w:bookmarkEnd w:id="5"/>
+      <w:r>
+        <w:t xml:space="preserve"> </w:t>
+      </w:r>
+      <w:bookmarkStart w:id="6" w:name="_Toc509827802"/>
+      <w:r>
+        <w:t>R</w:t>
+      </w:r>
+      <w:r>
+        <w:t>esponsables del proyecto</w:t>
+      </w:r>
+      <w:bookmarkEnd w:id="6"/>
     </w:p>
     <w:p>
       <w:pPr>
@@ -4529,11 +4625,14 @@
       <w:pPr>
         <w:pStyle w:val="Heading3"/>
       </w:pPr>
-      <w:bookmarkStart w:id="6" w:name="_Toc509768432"/>
-      <w:r>
-        <w:t>INTERESADOS DEL PROYECTO</w:t>
-      </w:r>
-      <w:bookmarkEnd w:id="6"/>
+      <w:r>
+        <w:t xml:space="preserve"> </w:t>
+      </w:r>
+      <w:bookmarkStart w:id="7" w:name="_Toc509827803"/>
+      <w:r>
+        <w:t>Interesados del proyecto</w:t>
+      </w:r>
+      <w:bookmarkEnd w:id="7"/>
     </w:p>
     <w:p>
       <w:pPr>
@@ -4813,220 +4912,23 @@
           <w:ilvl w:val="0"/>
           <w:numId w:val="1"/>
         </w:numPr>
-        <w:jc w:val="both"/>
-      </w:pPr>
-      <w:bookmarkStart w:id="7" w:name="_Toc509768433"/>
+      </w:pPr>
+      <w:bookmarkStart w:id="8" w:name="_Toc509827804"/>
       <w:r>
         <w:t>METODOLOGÍAS DE DESARROLLO</w:t>
       </w:r>
-      <w:bookmarkEnd w:id="7"/>
-    </w:p>
-    <w:p>
-      <w:pPr>
-        <w:jc w:val="both"/>
-        <w:rPr>
-          <w:lang w:val="es-ES_tradnl"/>
-        </w:rPr>
-      </w:pPr>
-    </w:p>
-    <w:p>
-      <w:pPr>
-        <w:ind w:firstLine="360"/>
-        <w:jc w:val="both"/>
-        <w:rPr>
-          <w:rFonts w:ascii="Arial Narrow" w:hAnsi="Arial Narrow"/>
-          <w:sz w:val="24"/>
-          <w:szCs w:val="24"/>
-          <w:lang w:val="es-ES_tradnl"/>
-        </w:rPr>
-      </w:pPr>
-      <w:r>
-        <w:rPr>
-          <w:rFonts w:ascii="Arial Narrow" w:hAnsi="Arial Narrow"/>
-          <w:sz w:val="24"/>
-          <w:szCs w:val="24"/>
-          <w:lang w:val="es-ES_tradnl"/>
-        </w:rPr>
-        <w:t xml:space="preserve">Debido a </w:t>
-      </w:r>
-      <w:r>
-        <w:rPr>
-          <w:rFonts w:ascii="Arial Narrow" w:hAnsi="Arial Narrow"/>
-          <w:sz w:val="24"/>
-          <w:szCs w:val="24"/>
-          <w:lang w:val="es-ES_tradnl"/>
-        </w:rPr>
-        <w:t xml:space="preserve">que el equipo de desarrollo solo lo conforma una persona, y </w:t>
-      </w:r>
-      <w:r>
-        <w:rPr>
-          <w:rFonts w:ascii="Arial Narrow" w:hAnsi="Arial Narrow"/>
-          <w:sz w:val="24"/>
-          <w:szCs w:val="24"/>
-          <w:lang w:val="es-ES_tradnl"/>
-        </w:rPr>
-        <w:t xml:space="preserve">la situación de incertidumbre que la </w:t>
-      </w:r>
-      <w:r>
-        <w:rPr>
-          <w:rFonts w:ascii="Arial Narrow" w:hAnsi="Arial Narrow"/>
-          <w:sz w:val="24"/>
-          <w:szCs w:val="24"/>
-          <w:lang w:val="es-ES_tradnl"/>
-        </w:rPr>
-        <w:t>interferencia</w:t>
-      </w:r>
-      <w:r>
-        <w:rPr>
-          <w:rFonts w:ascii="Arial Narrow" w:hAnsi="Arial Narrow"/>
-          <w:sz w:val="24"/>
-          <w:szCs w:val="24"/>
-          <w:lang w:val="es-ES_tradnl"/>
-        </w:rPr>
-        <w:t xml:space="preserve"> de otras asignaturas o actividades educativas </w:t>
-      </w:r>
-      <w:r>
-        <w:rPr>
-          <w:rFonts w:ascii="Arial Narrow" w:hAnsi="Arial Narrow"/>
-          <w:sz w:val="24"/>
-          <w:szCs w:val="24"/>
-          <w:lang w:val="es-ES_tradnl"/>
-        </w:rPr>
-        <w:t>generan</w:t>
-      </w:r>
-      <w:r>
-        <w:rPr>
-          <w:rFonts w:ascii="Arial Narrow" w:hAnsi="Arial Narrow"/>
-          <w:sz w:val="24"/>
-          <w:szCs w:val="24"/>
-          <w:lang w:val="es-ES_tradnl"/>
-        </w:rPr>
-        <w:t xml:space="preserve"> sobre el proyecto, </w:t>
-      </w:r>
-      <w:r>
-        <w:rPr>
-          <w:rFonts w:ascii="Arial Narrow" w:hAnsi="Arial Narrow"/>
-          <w:sz w:val="24"/>
-          <w:szCs w:val="24"/>
-          <w:lang w:val="es-ES_tradnl"/>
-        </w:rPr>
-        <w:t>se ha optado por emplear una metodología ágil para su desarrollo. En concreto, se ha optado por Scrum.</w:t>
-      </w:r>
-    </w:p>
-    <w:p>
-      <w:pPr>
-        <w:jc w:val="both"/>
-        <w:rPr>
-          <w:rFonts w:ascii="Arial Narrow" w:hAnsi="Arial Narrow"/>
-          <w:sz w:val="24"/>
-          <w:szCs w:val="24"/>
-          <w:lang w:val="es-ES_tradnl"/>
-        </w:rPr>
-      </w:pPr>
-    </w:p>
-    <w:p>
-      <w:pPr>
-        <w:ind w:firstLine="360"/>
-        <w:jc w:val="both"/>
-        <w:rPr>
-          <w:rFonts w:ascii="Arial Narrow" w:hAnsi="Arial Narrow"/>
-          <w:sz w:val="24"/>
-          <w:szCs w:val="24"/>
-          <w:lang w:val="es-ES_tradnl"/>
-        </w:rPr>
-      </w:pPr>
-      <w:r>
-        <w:rPr>
-          <w:rFonts w:ascii="Arial Narrow" w:hAnsi="Arial Narrow"/>
-          <w:sz w:val="24"/>
-          <w:szCs w:val="24"/>
-          <w:lang w:val="es-ES_tradnl"/>
-        </w:rPr>
-        <w:t xml:space="preserve">De este modo, se trabajará mediante </w:t>
-      </w:r>
-      <w:proofErr w:type="spellStart"/>
-      <w:r>
-        <w:rPr>
-          <w:rFonts w:ascii="Arial Narrow" w:hAnsi="Arial Narrow"/>
-          <w:i/>
-          <w:sz w:val="24"/>
-          <w:szCs w:val="24"/>
-          <w:lang w:val="es-ES_tradnl"/>
-        </w:rPr>
-        <w:t>sprints</w:t>
-      </w:r>
-      <w:proofErr w:type="spellEnd"/>
-      <w:r>
-        <w:rPr>
-          <w:rFonts w:ascii="Arial Narrow" w:hAnsi="Arial Narrow"/>
-          <w:sz w:val="24"/>
-          <w:szCs w:val="24"/>
-          <w:lang w:val="es-ES_tradnl"/>
-        </w:rPr>
-        <w:t xml:space="preserve"> quincenales </w:t>
-      </w:r>
-      <w:r>
-        <w:rPr>
-          <w:rFonts w:ascii="Arial Narrow" w:hAnsi="Arial Narrow"/>
-          <w:sz w:val="24"/>
-          <w:szCs w:val="24"/>
-          <w:lang w:val="es-ES_tradnl"/>
-        </w:rPr>
-        <w:t xml:space="preserve">en los que se añadirán funcionalidades al proyecto, con reuniones con el profesor supervisor para ir afinando el trabajo realizado y controlar el trabajo que queda por hacer. Al tratarse de un equipo de una persona, se prescindirán de algunas características de Scrum, como las reuniones diarias y el uso de un Scrum Master. </w:t>
-      </w:r>
-      <w:r>
-        <w:rPr>
-          <w:rFonts w:ascii="Arial Narrow" w:hAnsi="Arial Narrow"/>
-          <w:sz w:val="24"/>
-          <w:szCs w:val="24"/>
-          <w:lang w:val="es-ES_tradnl"/>
-        </w:rPr>
-        <w:t xml:space="preserve">Se generará in breve informe de seguimiento cada dos </w:t>
-      </w:r>
-      <w:proofErr w:type="spellStart"/>
-      <w:r>
-        <w:rPr>
-          <w:rFonts w:ascii="Arial Narrow" w:hAnsi="Arial Narrow"/>
-          <w:i/>
-          <w:sz w:val="24"/>
-          <w:szCs w:val="24"/>
-          <w:lang w:val="es-ES_tradnl"/>
-        </w:rPr>
-        <w:t>sprints</w:t>
-      </w:r>
-      <w:proofErr w:type="spellEnd"/>
-      <w:r>
-        <w:rPr>
-          <w:rFonts w:ascii="Arial Narrow" w:hAnsi="Arial Narrow"/>
-          <w:sz w:val="24"/>
-          <w:szCs w:val="24"/>
-          <w:lang w:val="es-ES_tradnl"/>
-        </w:rPr>
-        <w:t>.</w:t>
-      </w:r>
-      <w:r>
-        <w:rPr>
-          <w:rFonts w:ascii="Arial Narrow" w:hAnsi="Arial Narrow"/>
-          <w:sz w:val="24"/>
-          <w:szCs w:val="24"/>
-          <w:lang w:val="es-ES_tradnl"/>
-        </w:rPr>
-        <w:t xml:space="preserve"> </w:t>
-      </w:r>
-      <w:r>
-        <w:rPr>
-          <w:rFonts w:ascii="Arial Narrow" w:hAnsi="Arial Narrow"/>
-          <w:sz w:val="24"/>
-          <w:szCs w:val="24"/>
-          <w:lang w:val="es-ES_tradnl"/>
-        </w:rPr>
-        <w:t>Para la gestión de tareas en cada sprint, se empleará el tablero de proyecto proporcionado por la plataforma GitHub.</w:t>
-      </w:r>
-      <w:bookmarkStart w:id="8" w:name="_GoBack"/>
       <w:bookmarkEnd w:id="8"/>
     </w:p>
     <w:p>
       <w:pPr>
+        <w:jc w:val="both"/>
+        <w:rPr>
+          <w:lang w:val="es-ES_tradnl"/>
+        </w:rPr>
+      </w:pPr>
+    </w:p>
+    <w:p>
+      <w:pPr>
         <w:ind w:firstLine="360"/>
         <w:jc w:val="both"/>
         <w:rPr>
@@ -5036,9 +4938,92 @@
           <w:lang w:val="es-ES_tradnl"/>
         </w:rPr>
       </w:pPr>
+      <w:r>
+        <w:rPr>
+          <w:rFonts w:ascii="Arial Narrow" w:hAnsi="Arial Narrow"/>
+          <w:sz w:val="24"/>
+          <w:szCs w:val="24"/>
+          <w:lang w:val="es-ES_tradnl"/>
+        </w:rPr>
+        <w:t xml:space="preserve">Debido a </w:t>
+      </w:r>
+      <w:r>
+        <w:rPr>
+          <w:rFonts w:ascii="Arial Narrow" w:hAnsi="Arial Narrow"/>
+          <w:sz w:val="24"/>
+          <w:szCs w:val="24"/>
+          <w:lang w:val="es-ES_tradnl"/>
+        </w:rPr>
+        <w:t xml:space="preserve">que el equipo de desarrollo solo lo conforma una persona, y </w:t>
+      </w:r>
+      <w:r>
+        <w:rPr>
+          <w:rFonts w:ascii="Arial Narrow" w:hAnsi="Arial Narrow"/>
+          <w:sz w:val="24"/>
+          <w:szCs w:val="24"/>
+          <w:lang w:val="es-ES_tradnl"/>
+        </w:rPr>
+        <w:t xml:space="preserve">la situación de incertidumbre que la </w:t>
+      </w:r>
+      <w:r>
+        <w:rPr>
+          <w:rFonts w:ascii="Arial Narrow" w:hAnsi="Arial Narrow"/>
+          <w:sz w:val="24"/>
+          <w:szCs w:val="24"/>
+          <w:lang w:val="es-ES_tradnl"/>
+        </w:rPr>
+        <w:t>interferencia</w:t>
+      </w:r>
+      <w:r>
+        <w:rPr>
+          <w:rFonts w:ascii="Arial Narrow" w:hAnsi="Arial Narrow"/>
+          <w:sz w:val="24"/>
+          <w:szCs w:val="24"/>
+          <w:lang w:val="es-ES_tradnl"/>
+        </w:rPr>
+        <w:t xml:space="preserve"> de otras asignaturas o actividades educativas </w:t>
+      </w:r>
+      <w:r>
+        <w:rPr>
+          <w:rFonts w:ascii="Arial Narrow" w:hAnsi="Arial Narrow"/>
+          <w:sz w:val="24"/>
+          <w:szCs w:val="24"/>
+          <w:lang w:val="es-ES_tradnl"/>
+        </w:rPr>
+        <w:t>generan</w:t>
+      </w:r>
+      <w:r>
+        <w:rPr>
+          <w:rFonts w:ascii="Arial Narrow" w:hAnsi="Arial Narrow"/>
+          <w:sz w:val="24"/>
+          <w:szCs w:val="24"/>
+          <w:lang w:val="es-ES_tradnl"/>
+        </w:rPr>
+        <w:t xml:space="preserve"> sobre el proyecto, </w:t>
+      </w:r>
+      <w:r>
+        <w:rPr>
+          <w:rFonts w:ascii="Arial Narrow" w:hAnsi="Arial Narrow"/>
+          <w:sz w:val="24"/>
+          <w:szCs w:val="24"/>
+          <w:lang w:val="es-ES_tradnl"/>
+        </w:rPr>
+        <w:t>se ha optado por emplear una metodología ágil para su desarrollo. En concreto, se ha optado por Scrum.</w:t>
+      </w:r>
     </w:p>
     <w:p>
       <w:pPr>
+        <w:jc w:val="both"/>
+        <w:rPr>
+          <w:rFonts w:ascii="Arial Narrow" w:hAnsi="Arial Narrow"/>
+          <w:sz w:val="24"/>
+          <w:szCs w:val="24"/>
+          <w:lang w:val="es-ES_tradnl"/>
+        </w:rPr>
+      </w:pPr>
+    </w:p>
+    <w:p>
+      <w:pPr>
         <w:ind w:firstLine="360"/>
         <w:jc w:val="both"/>
         <w:rPr>
@@ -5055,6 +5040,118 @@
           <w:szCs w:val="24"/>
           <w:lang w:val="es-ES_tradnl"/>
         </w:rPr>
+        <w:t xml:space="preserve">De este modo, se trabajará mediante </w:t>
+      </w:r>
+      <w:proofErr w:type="spellStart"/>
+      <w:r>
+        <w:rPr>
+          <w:rFonts w:ascii="Arial Narrow" w:hAnsi="Arial Narrow"/>
+          <w:i/>
+          <w:sz w:val="24"/>
+          <w:szCs w:val="24"/>
+          <w:lang w:val="es-ES_tradnl"/>
+        </w:rPr>
+        <w:t>sprints</w:t>
+      </w:r>
+      <w:proofErr w:type="spellEnd"/>
+      <w:r>
+        <w:rPr>
+          <w:rFonts w:ascii="Arial Narrow" w:hAnsi="Arial Narrow"/>
+          <w:sz w:val="24"/>
+          <w:szCs w:val="24"/>
+          <w:lang w:val="es-ES_tradnl"/>
+        </w:rPr>
+        <w:t xml:space="preserve"> quincenales </w:t>
+      </w:r>
+      <w:r>
+        <w:rPr>
+          <w:rFonts w:ascii="Arial Narrow" w:hAnsi="Arial Narrow"/>
+          <w:sz w:val="24"/>
+          <w:szCs w:val="24"/>
+          <w:lang w:val="es-ES_tradnl"/>
+        </w:rPr>
+        <w:t xml:space="preserve">en los que se añadirán funcionalidades al proyecto, con reuniones con el profesor supervisor para ir afinando el trabajo realizado y controlar el trabajo que queda por hacer. Al tratarse de un equipo de una persona, se prescindirán de algunas características de Scrum, como las reuniones diarias y el uso de un Scrum Master. </w:t>
+      </w:r>
+      <w:r>
+        <w:rPr>
+          <w:rFonts w:ascii="Arial Narrow" w:hAnsi="Arial Narrow"/>
+          <w:sz w:val="24"/>
+          <w:szCs w:val="24"/>
+          <w:lang w:val="es-ES_tradnl"/>
+        </w:rPr>
+        <w:t xml:space="preserve">Se generará in breve informe de seguimiento cada dos </w:t>
+      </w:r>
+      <w:proofErr w:type="spellStart"/>
+      <w:r>
+        <w:rPr>
+          <w:rFonts w:ascii="Arial Narrow" w:hAnsi="Arial Narrow"/>
+          <w:i/>
+          <w:sz w:val="24"/>
+          <w:szCs w:val="24"/>
+          <w:lang w:val="es-ES_tradnl"/>
+        </w:rPr>
+        <w:t>sprints</w:t>
+      </w:r>
+      <w:proofErr w:type="spellEnd"/>
+      <w:r>
+        <w:rPr>
+          <w:rFonts w:ascii="Arial Narrow" w:hAnsi="Arial Narrow"/>
+          <w:sz w:val="24"/>
+          <w:szCs w:val="24"/>
+          <w:lang w:val="es-ES_tradnl"/>
+        </w:rPr>
+        <w:t>.</w:t>
+      </w:r>
+      <w:r>
+        <w:rPr>
+          <w:rFonts w:ascii="Arial Narrow" w:hAnsi="Arial Narrow"/>
+          <w:sz w:val="24"/>
+          <w:szCs w:val="24"/>
+          <w:lang w:val="es-ES_tradnl"/>
+        </w:rPr>
+        <w:t xml:space="preserve"> </w:t>
+      </w:r>
+      <w:r>
+        <w:rPr>
+          <w:rFonts w:ascii="Arial Narrow" w:hAnsi="Arial Narrow"/>
+          <w:sz w:val="24"/>
+          <w:szCs w:val="24"/>
+          <w:lang w:val="es-ES_tradnl"/>
+        </w:rPr>
+        <w:t>Para la gestión de tareas en cada sprint, se empleará el tablero de proyecto proporcionado por la plataforma GitHub.</w:t>
+      </w:r>
+    </w:p>
+    <w:p>
+      <w:pPr>
+        <w:ind w:firstLine="360"/>
+        <w:jc w:val="both"/>
+        <w:rPr>
+          <w:rFonts w:ascii="Arial Narrow" w:hAnsi="Arial Narrow"/>
+          <w:sz w:val="24"/>
+          <w:szCs w:val="24"/>
+          <w:lang w:val="es-ES_tradnl"/>
+        </w:rPr>
+      </w:pPr>
+    </w:p>
+    <w:p>
+      <w:pPr>
+        <w:ind w:firstLine="360"/>
+        <w:jc w:val="both"/>
+        <w:rPr>
+          <w:rFonts w:ascii="Arial Narrow" w:hAnsi="Arial Narrow"/>
+          <w:sz w:val="24"/>
+          <w:szCs w:val="24"/>
+          <w:lang w:val="es-ES_tradnl"/>
+        </w:rPr>
+      </w:pPr>
+      <w:r>
+        <w:rPr>
+          <w:rFonts w:ascii="Arial Narrow" w:hAnsi="Arial Narrow"/>
+          <w:sz w:val="24"/>
+          <w:szCs w:val="24"/>
+          <w:lang w:val="es-ES_tradnl"/>
+        </w:rPr>
+        <w:lastRenderedPageBreak/>
         <w:t>No obstante, no se va a prescindir de generar la documentación apropiada</w:t>
       </w:r>
       <w:r>
@@ -5109,17 +5206,7 @@
           <w:szCs w:val="24"/>
           <w:lang w:val="es-ES_tradnl"/>
         </w:rPr>
-        <w:t xml:space="preserve">de manera generalizada al comienzo del proyecto, y de una manera más </w:t>
-      </w:r>
-      <w:r>
-        <w:rPr>
-          <w:rFonts w:ascii="Arial Narrow" w:hAnsi="Arial Narrow"/>
-          <w:sz w:val="24"/>
-          <w:szCs w:val="24"/>
-          <w:lang w:val="es-ES_tradnl"/>
-        </w:rPr>
-        <w:lastRenderedPageBreak/>
-        <w:t xml:space="preserve">detallada al comienzo de cada </w:t>
+        <w:t xml:space="preserve">de manera generalizada al comienzo del proyecto, y de una manera más detallada al comienzo de cada </w:t>
       </w:r>
       <w:r>
         <w:rPr>
@@ -5475,14 +5562,14 @@
           <w:numId w:val="1"/>
         </w:numPr>
       </w:pPr>
-      <w:bookmarkStart w:id="9" w:name="_Toc509768434"/>
+      <w:bookmarkStart w:id="9" w:name="_Toc509827805"/>
       <w:r>
         <w:t>P</w:t>
       </w:r>
+      <w:r>
+        <w:t>ROGRAMA DE TRABAJO</w:t>
+      </w:r>
       <w:bookmarkEnd w:id="9"/>
-      <w:r>
-        <w:t>ROGRAMA DE TRABAJO</w:t>
-      </w:r>
     </w:p>
     <w:p>
       <w:pPr>
@@ -5818,16 +5905,24 @@
         <w:spacing w:after="240"/>
       </w:pPr>
       <w:r>
-        <w:t xml:space="preserve"> DICCIONARIO DE LA EDT</w:t>
-      </w:r>
+        <w:lastRenderedPageBreak/>
+        <w:t xml:space="preserve"> </w:t>
+      </w:r>
+      <w:bookmarkStart w:id="10" w:name="_Toc509827806"/>
+      <w:r>
+        <w:t>DICCIONARIO DE LA EDT</w:t>
+      </w:r>
+      <w:bookmarkEnd w:id="10"/>
     </w:p>
     <w:p>
       <w:pPr>
         <w:pStyle w:val="Heading4"/>
-        <w:spacing w:after="240"/>
-      </w:pPr>
-      <w:r>
-        <w:t>LANZAMIENTO Y GESTIÓN DEL PROYECTO</w:t>
+      </w:pPr>
+      <w:r>
+        <w:t>L</w:t>
+      </w:r>
+      <w:r>
+        <w:t>anzamiento y gestión del proyecto</w:t>
       </w:r>
     </w:p>
     <w:tbl>
@@ -5984,7 +6079,6 @@
                 <w:szCs w:val="24"/>
                 <w:lang w:val="es-ES_tradnl"/>
               </w:rPr>
-              <w:lastRenderedPageBreak/>
               <w:t>1.1</w:t>
             </w:r>
           </w:p>
@@ -6992,6 +7086,7 @@
                 <w:szCs w:val="24"/>
                 <w:lang w:val="es-ES_tradnl"/>
               </w:rPr>
+              <w:lastRenderedPageBreak/>
               <w:t xml:space="preserve">Este Plan de Proyecto no será realizado hasta su compleción al inicio del proyecto. El apartado 5 del mismo se irá completando conforme se comienza cada </w:t>
             </w:r>
             <w:r>
@@ -7011,17 +7106,7 @@
                 <w:szCs w:val="24"/>
                 <w:lang w:val="es-ES_tradnl"/>
               </w:rPr>
-              <w:t xml:space="preserve"> de trabajo, lo que permite una planificación flexible en concordancia con la metodología </w:t>
-            </w:r>
-            <w:proofErr w:type="spellStart"/>
-            <w:r>
-              <w:rPr>
-                <w:rFonts w:ascii="Arial Narrow" w:hAnsi="Arial Narrow"/>
-                <w:sz w:val="24"/>
-                <w:szCs w:val="24"/>
-                <w:lang w:val="es-ES_tradnl"/>
-              </w:rPr>
-              <w:t>S</w:t>
+              <w:t xml:space="preserve"> de trabajo, lo que permite una planificación flexible en concordancia con la metodología S</w:t>
             </w:r>
             <w:r>
               <w:rPr>
@@ -7032,7 +7117,6 @@
               </w:rPr>
               <w:t>crum</w:t>
             </w:r>
-            <w:proofErr w:type="spellEnd"/>
           </w:p>
           <w:p>
             <w:pPr>
@@ -7160,7 +7244,6 @@
                 <w:b/>
                 <w:lang w:val="es-ES_tradnl"/>
               </w:rPr>
-              <w:lastRenderedPageBreak/>
               <w:t>Código</w:t>
             </w:r>
           </w:p>
@@ -8272,6 +8355,7 @@
                 <w:szCs w:val="24"/>
                 <w:lang w:val="es-ES_tradnl"/>
               </w:rPr>
+              <w:lastRenderedPageBreak/>
               <w:t xml:space="preserve">El alumno elaborará el tercer Informe de Seguimiento que controle el avance del trabajo durante ese </w:t>
             </w:r>
             <w:r>
@@ -8333,6 +8417,7 @@
                 <w:szCs w:val="24"/>
                 <w:lang w:val="es-ES_tradnl"/>
               </w:rPr>
+              <w:lastRenderedPageBreak/>
               <w:t>Observaciones:</w:t>
             </w:r>
           </w:p>
@@ -8441,7 +8526,6 @@
                 <w:b/>
                 <w:lang w:val="es-ES_tradnl"/>
               </w:rPr>
-              <w:lastRenderedPageBreak/>
               <w:t>Código</w:t>
             </w:r>
           </w:p>
@@ -8805,7 +8889,7 @@
         <w:pStyle w:val="Heading4"/>
       </w:pPr>
       <w:r>
-        <w:t>ANÁLISIS</w:t>
+        <w:t>Análisis</w:t>
       </w:r>
     </w:p>
     <w:p>
@@ -8824,11 +8908,11 @@
           <w:numId w:val="1"/>
         </w:numPr>
       </w:pPr>
-      <w:bookmarkStart w:id="10" w:name="_Toc509768435"/>
+      <w:bookmarkStart w:id="11" w:name="_Toc509827807"/>
       <w:r>
         <w:t>EVALUACIÓN Y PLANIFICACIÓN DE RIESGOS</w:t>
       </w:r>
-      <w:bookmarkEnd w:id="10"/>
+      <w:bookmarkEnd w:id="11"/>
     </w:p>
     <w:p>
       <w:pPr>
@@ -9624,7 +9708,17 @@
                 <w:szCs w:val="24"/>
                 <w:lang w:val="es-ES_tradnl"/>
               </w:rPr>
-              <w:t>, o se pospondrá la entrega a la siguiente convocatoria</w:t>
+              <w:t xml:space="preserve">, o se pospondrá la </w:t>
+            </w:r>
+            <w:r>
+              <w:rPr>
+                <w:rFonts w:ascii="Arial Narrow" w:hAnsi="Arial Narrow"/>
+                <w:sz w:val="24"/>
+                <w:szCs w:val="24"/>
+                <w:lang w:val="es-ES_tradnl"/>
+              </w:rPr>
+              <w:lastRenderedPageBreak/>
+              <w:t>entrega a la siguiente convocatoria</w:t>
             </w:r>
           </w:p>
         </w:tc>
@@ -9648,6 +9742,7 @@
                 <w:szCs w:val="24"/>
                 <w:lang w:val="es-ES_tradnl"/>
               </w:rPr>
+              <w:lastRenderedPageBreak/>
               <w:t>MODERADO</w:t>
             </w:r>
           </w:p>
@@ -9669,11 +9764,11 @@
           <w:numId w:val="1"/>
         </w:numPr>
       </w:pPr>
-      <w:bookmarkStart w:id="11" w:name="_Toc509768436"/>
+      <w:bookmarkStart w:id="12" w:name="_Toc509827808"/>
       <w:r>
         <w:t>PLANES DE GESTIÓN AUXILIARES</w:t>
       </w:r>
-      <w:bookmarkEnd w:id="11"/>
+      <w:bookmarkEnd w:id="12"/>
     </w:p>
     <w:p>
       <w:pPr>
@@ -9814,11 +9909,11 @@
           <w:numId w:val="1"/>
         </w:numPr>
       </w:pPr>
-      <w:bookmarkStart w:id="12" w:name="_Toc509768437"/>
+      <w:bookmarkStart w:id="13" w:name="_Toc509827809"/>
       <w:r>
         <w:t>TEMAS PENDIENTES</w:t>
       </w:r>
-      <w:bookmarkEnd w:id="12"/>
+      <w:bookmarkEnd w:id="13"/>
     </w:p>
     <w:p>
       <w:pPr>
@@ -9978,29 +10073,9 @@
           <w:numId w:val="1"/>
         </w:numPr>
       </w:pPr>
-      <w:bookmarkStart w:id="13" w:name="_Toc509768438"/>
+      <w:bookmarkStart w:id="14" w:name="_Toc509827810"/>
       <w:r>
         <w:t>OTROS ASPECTOS DEL PROYECTO</w:t>
-      </w:r>
-      <w:bookmarkEnd w:id="13"/>
-    </w:p>
-    <w:p>
-      <w:pPr>
-        <w:rPr>
-          <w:lang w:val="es-ES_tradnl"/>
-        </w:rPr>
-      </w:pPr>
-    </w:p>
-    <w:p>
-      <w:pPr>
-        <w:pStyle w:val="Heading3"/>
-      </w:pPr>
-      <w:r>
-        <w:t xml:space="preserve"> </w:t>
-      </w:r>
-      <w:bookmarkStart w:id="14" w:name="_Toc509768439"/>
-      <w:r>
-        <w:t>ENTORNO DE DESARROLLO</w:t>
       </w:r>
       <w:bookmarkEnd w:id="14"/>
     </w:p>
@@ -10013,21 +10088,60 @@
     </w:p>
     <w:p>
       <w:pPr>
-        <w:rPr>
-          <w:rFonts w:ascii="Arial Narrow" w:hAnsi="Arial Narrow"/>
-          <w:sz w:val="24"/>
-          <w:szCs w:val="24"/>
-          <w:lang w:val="es-ES_tradnl"/>
-        </w:rPr>
-      </w:pPr>
-      <w:r>
-        <w:rPr>
-          <w:rFonts w:ascii="Arial Narrow" w:hAnsi="Arial Narrow"/>
-          <w:sz w:val="24"/>
-          <w:szCs w:val="24"/>
-          <w:lang w:val="es-ES_tradnl"/>
-        </w:rPr>
-        <w:t>El entorno de desarrollo estará comprendido por los equipos que tiene disponible el desarrollador. Estos equipos son:</w:t>
+        <w:pStyle w:val="Heading3"/>
+      </w:pPr>
+      <w:r>
+        <w:t xml:space="preserve"> </w:t>
+      </w:r>
+      <w:bookmarkStart w:id="15" w:name="_Toc509827811"/>
+      <w:r>
+        <w:t>Entorno de desarrollo</w:t>
+      </w:r>
+      <w:bookmarkEnd w:id="15"/>
+    </w:p>
+    <w:p>
+      <w:pPr>
+        <w:rPr>
+          <w:lang w:val="es-ES_tradnl"/>
+        </w:rPr>
+      </w:pPr>
+    </w:p>
+    <w:p>
+      <w:pPr>
+        <w:ind w:firstLine="360"/>
+        <w:rPr>
+          <w:rFonts w:ascii="Arial Narrow" w:hAnsi="Arial Narrow"/>
+          <w:sz w:val="24"/>
+          <w:szCs w:val="24"/>
+          <w:lang w:val="es-ES_tradnl"/>
+        </w:rPr>
+      </w:pPr>
+      <w:r>
+        <w:rPr>
+          <w:rFonts w:ascii="Arial Narrow" w:hAnsi="Arial Narrow"/>
+          <w:sz w:val="24"/>
+          <w:szCs w:val="24"/>
+          <w:lang w:val="es-ES_tradnl"/>
+        </w:rPr>
+        <w:t>El entorno de desarrollo estará comprendido por los equipos que</w:t>
+      </w:r>
+      <w:r>
+        <w:rPr>
+          <w:rFonts w:ascii="Arial Narrow" w:hAnsi="Arial Narrow"/>
+          <w:sz w:val="24"/>
+          <w:szCs w:val="24"/>
+          <w:lang w:val="es-ES_tradnl"/>
+        </w:rPr>
+        <w:t xml:space="preserve"> </w:t>
+      </w:r>
+      <w:r>
+        <w:rPr>
+          <w:rFonts w:ascii="Arial Narrow" w:hAnsi="Arial Narrow"/>
+          <w:sz w:val="24"/>
+          <w:szCs w:val="24"/>
+          <w:lang w:val="es-ES_tradnl"/>
+        </w:rPr>
+        <w:t>tiene disponible el desarrollador. Estos equipos son:</w:t>
       </w:r>
     </w:p>
     <w:p>
@@ -10449,27 +10563,7 @@
                 <w:szCs w:val="24"/>
                 <w:lang w:val="es-ES_tradnl"/>
               </w:rPr>
-              <w:t xml:space="preserve"> </w:t>
-            </w:r>
-            <w:proofErr w:type="spellStart"/>
-            <w:r>
-              <w:rPr>
-                <w:rFonts w:ascii="Arial Narrow" w:hAnsi="Arial Narrow"/>
-                <w:sz w:val="24"/>
-                <w:szCs w:val="24"/>
-                <w:lang w:val="es-ES_tradnl"/>
-              </w:rPr>
-              <w:t>GeForce</w:t>
-            </w:r>
-            <w:proofErr w:type="spellEnd"/>
-            <w:r>
-              <w:rPr>
-                <w:rFonts w:ascii="Arial Narrow" w:hAnsi="Arial Narrow"/>
-                <w:sz w:val="24"/>
-                <w:szCs w:val="24"/>
-                <w:lang w:val="es-ES_tradnl"/>
-              </w:rPr>
-              <w:t xml:space="preserve"> 860M</w:t>
+              <w:t xml:space="preserve"> GeForce 860M</w:t>
             </w:r>
           </w:p>
         </w:tc>
@@ -10734,25 +10828,14 @@
                 <w:lang w:val="es-ES_tradnl"/>
               </w:rPr>
             </w:pPr>
-            <w:proofErr w:type="spellStart"/>
-            <w:r>
-              <w:rPr>
-                <w:rFonts w:ascii="Arial Narrow" w:hAnsi="Arial Narrow"/>
-                <w:sz w:val="24"/>
-                <w:szCs w:val="24"/>
-                <w:lang w:val="es-ES_tradnl"/>
-              </w:rPr>
-              <w:t>Radeon</w:t>
-            </w:r>
-            <w:proofErr w:type="spellEnd"/>
-            <w:r>
-              <w:rPr>
-                <w:rFonts w:ascii="Arial Narrow" w:hAnsi="Arial Narrow"/>
-                <w:sz w:val="24"/>
-                <w:szCs w:val="24"/>
-                <w:lang w:val="es-ES_tradnl"/>
-              </w:rPr>
-              <w:t xml:space="preserve"> RX480 </w:t>
+            <w:r>
+              <w:rPr>
+                <w:rFonts w:ascii="Arial Narrow" w:hAnsi="Arial Narrow"/>
+                <w:sz w:val="24"/>
+                <w:szCs w:val="24"/>
+                <w:lang w:val="es-ES_tradnl"/>
+              </w:rPr>
+              <w:t xml:space="preserve">Radeon RX480 </w:t>
             </w:r>
             <w:proofErr w:type="spellStart"/>
             <w:r>
@@ -10903,13 +10986,14 @@
         <w:pStyle w:val="Heading3"/>
       </w:pPr>
       <w:r>
+        <w:lastRenderedPageBreak/>
         <w:t xml:space="preserve"> </w:t>
       </w:r>
-      <w:bookmarkStart w:id="15" w:name="_Toc509768440"/>
-      <w:r>
-        <w:t>SOFTWARE NECESARIO</w:t>
-      </w:r>
-      <w:bookmarkEnd w:id="15"/>
+      <w:bookmarkStart w:id="16" w:name="_Toc509827812"/>
+      <w:r>
+        <w:t>Software necesario</w:t>
+      </w:r>
+      <w:bookmarkEnd w:id="16"/>
     </w:p>
     <w:p>
       <w:pPr>
@@ -10921,11 +11005,17 @@
     <w:p>
       <w:pPr>
         <w:rPr>
-          <w:lang w:val="es-ES_tradnl"/>
-        </w:rPr>
-      </w:pPr>
-      <w:r>
-        <w:rPr>
+          <w:rFonts w:ascii="Arial Narrow" w:hAnsi="Arial Narrow"/>
+          <w:sz w:val="24"/>
+          <w:szCs w:val="24"/>
+          <w:lang w:val="es-ES_tradnl"/>
+        </w:rPr>
+      </w:pPr>
+      <w:r>
+        <w:rPr>
+          <w:rFonts w:ascii="Arial Narrow" w:hAnsi="Arial Narrow"/>
+          <w:sz w:val="24"/>
+          <w:szCs w:val="24"/>
           <w:lang w:val="es-ES_tradnl"/>
         </w:rPr>
         <w:t>Los equipos disponen del siguiente software que se empleará en el desarrollo de la aplicación:</w:t>
@@ -10934,6 +11024,9 @@
     <w:p>
       <w:pPr>
         <w:rPr>
+          <w:rFonts w:ascii="Arial Narrow" w:hAnsi="Arial Narrow"/>
+          <w:sz w:val="24"/>
+          <w:szCs w:val="24"/>
           <w:lang w:val="es-ES_tradnl"/>
         </w:rPr>
       </w:pPr>
@@ -10946,36 +11039,41 @@
           <w:numId w:val="7"/>
         </w:numPr>
         <w:rPr>
+          <w:rFonts w:ascii="Arial Narrow" w:hAnsi="Arial Narrow"/>
           <w:b/>
-          <w:lang w:val="es-ES_tradnl"/>
-        </w:rPr>
-      </w:pPr>
-      <w:r>
-        <w:rPr>
+          <w:sz w:val="24"/>
+          <w:szCs w:val="24"/>
+          <w:lang w:val="es-ES_tradnl"/>
+        </w:rPr>
+      </w:pPr>
+      <w:r>
+        <w:rPr>
+          <w:rFonts w:ascii="Arial Narrow" w:hAnsi="Arial Narrow"/>
           <w:b/>
-          <w:lang w:val="es-ES_tradnl"/>
-        </w:rPr>
-        <w:t>IDE</w:t>
-      </w:r>
-      <w:r>
-        <w:rPr>
+          <w:sz w:val="24"/>
+          <w:szCs w:val="24"/>
+          <w:lang w:val="es-ES_tradnl"/>
+        </w:rPr>
+        <w:t xml:space="preserve">IDE: </w:t>
+      </w:r>
+      <w:proofErr w:type="spellStart"/>
+      <w:r>
+        <w:rPr>
+          <w:rFonts w:ascii="Arial Narrow" w:hAnsi="Arial Narrow"/>
           <w:b/>
-          <w:lang w:val="es-ES_tradnl"/>
-        </w:rPr>
-        <w:t xml:space="preserve">: </w:t>
-      </w:r>
-      <w:proofErr w:type="spellStart"/>
-      <w:r>
-        <w:rPr>
+          <w:sz w:val="24"/>
+          <w:szCs w:val="24"/>
+          <w:lang w:val="es-ES_tradnl"/>
+        </w:rPr>
+        <w:t>Netbeans</w:t>
+      </w:r>
+      <w:proofErr w:type="spellEnd"/>
+      <w:r>
+        <w:rPr>
+          <w:rFonts w:ascii="Arial Narrow" w:hAnsi="Arial Narrow"/>
           <w:b/>
-          <w:lang w:val="es-ES_tradnl"/>
-        </w:rPr>
-        <w:t>Netbeans</w:t>
-      </w:r>
-      <w:proofErr w:type="spellEnd"/>
-      <w:r>
-        <w:rPr>
-          <w:b/>
+          <w:sz w:val="24"/>
+          <w:szCs w:val="24"/>
           <w:lang w:val="es-ES_tradnl"/>
         </w:rPr>
         <w:t xml:space="preserve"> 8.2</w:t>
@@ -10989,13 +11087,19 @@
           <w:numId w:val="7"/>
         </w:numPr>
         <w:rPr>
+          <w:rFonts w:ascii="Arial Narrow" w:hAnsi="Arial Narrow"/>
           <w:b/>
-          <w:lang w:val="es-ES_tradnl"/>
-        </w:rPr>
-      </w:pPr>
-      <w:r>
-        <w:rPr>
+          <w:sz w:val="24"/>
+          <w:szCs w:val="24"/>
+          <w:lang w:val="es-ES_tradnl"/>
+        </w:rPr>
+      </w:pPr>
+      <w:r>
+        <w:rPr>
+          <w:rFonts w:ascii="Arial Narrow" w:hAnsi="Arial Narrow"/>
           <w:b/>
+          <w:sz w:val="24"/>
+          <w:szCs w:val="24"/>
           <w:lang w:val="es-ES_tradnl"/>
         </w:rPr>
         <w:t>Java</w:t>
@@ -11009,13 +11113,19 @@
           <w:numId w:val="7"/>
         </w:numPr>
         <w:rPr>
+          <w:rFonts w:ascii="Arial Narrow" w:hAnsi="Arial Narrow"/>
           <w:b/>
-          <w:lang w:val="es-ES_tradnl"/>
-        </w:rPr>
-      </w:pPr>
-      <w:r>
-        <w:rPr>
+          <w:sz w:val="24"/>
+          <w:szCs w:val="24"/>
+          <w:lang w:val="es-ES_tradnl"/>
+        </w:rPr>
+      </w:pPr>
+      <w:r>
+        <w:rPr>
+          <w:rFonts w:ascii="Arial Narrow" w:hAnsi="Arial Narrow"/>
           <w:b/>
+          <w:sz w:val="24"/>
+          <w:szCs w:val="24"/>
           <w:lang w:val="es-ES_tradnl"/>
         </w:rPr>
         <w:t>JRE 8.121</w:t>
@@ -11029,13 +11139,19 @@
           <w:numId w:val="7"/>
         </w:numPr>
         <w:rPr>
+          <w:rFonts w:ascii="Arial Narrow" w:hAnsi="Arial Narrow"/>
           <w:b/>
-          <w:lang w:val="es-ES_tradnl"/>
-        </w:rPr>
-      </w:pPr>
-      <w:r>
-        <w:rPr>
+          <w:sz w:val="24"/>
+          <w:szCs w:val="24"/>
+          <w:lang w:val="es-ES_tradnl"/>
+        </w:rPr>
+      </w:pPr>
+      <w:r>
+        <w:rPr>
+          <w:rFonts w:ascii="Arial Narrow" w:hAnsi="Arial Narrow"/>
           <w:b/>
+          <w:sz w:val="24"/>
+          <w:szCs w:val="24"/>
           <w:lang w:val="es-ES_tradnl"/>
         </w:rPr>
         <w:t>JDK 8</w:t>
@@ -11049,14 +11165,20 @@
           <w:numId w:val="7"/>
         </w:numPr>
         <w:rPr>
+          <w:rFonts w:ascii="Arial Narrow" w:hAnsi="Arial Narrow"/>
           <w:b/>
+          <w:sz w:val="24"/>
+          <w:szCs w:val="24"/>
           <w:lang w:val="es-ES_tradnl"/>
         </w:rPr>
       </w:pPr>
       <w:proofErr w:type="spellStart"/>
       <w:r>
         <w:rPr>
+          <w:rFonts w:ascii="Arial Narrow" w:hAnsi="Arial Narrow"/>
           <w:b/>
+          <w:sz w:val="24"/>
+          <w:szCs w:val="24"/>
           <w:lang w:val="es-ES_tradnl"/>
         </w:rPr>
         <w:t>Plugins</w:t>
@@ -11071,14 +11193,20 @@
           <w:numId w:val="7"/>
         </w:numPr>
         <w:rPr>
+          <w:rFonts w:ascii="Arial Narrow" w:hAnsi="Arial Narrow"/>
           <w:b/>
+          <w:sz w:val="24"/>
+          <w:szCs w:val="24"/>
           <w:lang w:val="es-ES_tradnl"/>
         </w:rPr>
       </w:pPr>
       <w:proofErr w:type="spellStart"/>
       <w:r>
         <w:rPr>
+          <w:rFonts w:ascii="Arial Narrow" w:hAnsi="Arial Narrow"/>
           <w:b/>
+          <w:sz w:val="24"/>
+          <w:szCs w:val="24"/>
           <w:lang w:val="es-ES_tradnl"/>
         </w:rPr>
         <w:t>Hibernate</w:t>
@@ -11086,7 +11214,10 @@
       <w:proofErr w:type="spellEnd"/>
       <w:r>
         <w:rPr>
+          <w:rFonts w:ascii="Arial Narrow" w:hAnsi="Arial Narrow"/>
           <w:b/>
+          <w:sz w:val="24"/>
+          <w:szCs w:val="24"/>
           <w:lang w:val="es-ES_tradnl"/>
         </w:rPr>
         <w:t xml:space="preserve"> 3.6.10</w:t>
@@ -11100,13 +11231,19 @@
           <w:numId w:val="7"/>
         </w:numPr>
         <w:rPr>
+          <w:rFonts w:ascii="Arial Narrow" w:hAnsi="Arial Narrow"/>
           <w:b/>
-          <w:lang w:val="es-ES_tradnl"/>
-        </w:rPr>
-      </w:pPr>
-      <w:r>
-        <w:rPr>
+          <w:sz w:val="24"/>
+          <w:szCs w:val="24"/>
+          <w:lang w:val="es-ES_tradnl"/>
+        </w:rPr>
+      </w:pPr>
+      <w:r>
+        <w:rPr>
+          <w:rFonts w:ascii="Arial Narrow" w:hAnsi="Arial Narrow"/>
           <w:b/>
+          <w:sz w:val="24"/>
+          <w:szCs w:val="24"/>
           <w:lang w:val="es-ES_tradnl"/>
         </w:rPr>
         <w:t>Struts 2</w:t>
@@ -11120,16 +11257,21 @@
           <w:numId w:val="7"/>
         </w:numPr>
         <w:rPr>
+          <w:rFonts w:ascii="Arial Narrow" w:hAnsi="Arial Narrow"/>
           <w:b/>
-          <w:lang w:val="es-ES_tradnl"/>
-        </w:rPr>
-      </w:pPr>
-      <w:r>
-        <w:rPr>
+          <w:sz w:val="24"/>
+          <w:szCs w:val="24"/>
+          <w:lang w:val="es-ES_tradnl"/>
+        </w:rPr>
+      </w:pPr>
+      <w:r>
+        <w:rPr>
+          <w:rFonts w:ascii="Arial Narrow" w:hAnsi="Arial Narrow"/>
           <w:b/>
-          <w:lang w:val="es-ES_tradnl"/>
-        </w:rPr>
-        <w:lastRenderedPageBreak/>
+          <w:sz w:val="24"/>
+          <w:szCs w:val="24"/>
+          <w:lang w:val="es-ES_tradnl"/>
+        </w:rPr>
         <w:t>Maven 3.3.9</w:t>
       </w:r>
     </w:p>
@@ -11141,14 +11283,20 @@
           <w:numId w:val="7"/>
         </w:numPr>
         <w:rPr>
+          <w:rFonts w:ascii="Arial Narrow" w:hAnsi="Arial Narrow"/>
           <w:b/>
+          <w:sz w:val="24"/>
+          <w:szCs w:val="24"/>
           <w:lang w:val="es-ES_tradnl"/>
         </w:rPr>
       </w:pPr>
       <w:proofErr w:type="spellStart"/>
       <w:r>
         <w:rPr>
+          <w:rFonts w:ascii="Arial Narrow" w:hAnsi="Arial Narrow"/>
           <w:b/>
+          <w:sz w:val="24"/>
+          <w:szCs w:val="24"/>
           <w:lang w:val="es-ES_tradnl"/>
         </w:rPr>
         <w:t>TestNG</w:t>
@@ -11163,13 +11311,19 @@
           <w:numId w:val="7"/>
         </w:numPr>
         <w:rPr>
+          <w:rFonts w:ascii="Arial Narrow" w:hAnsi="Arial Narrow"/>
           <w:b/>
-          <w:lang w:val="es-ES_tradnl"/>
-        </w:rPr>
-      </w:pPr>
-      <w:r>
-        <w:rPr>
+          <w:sz w:val="24"/>
+          <w:szCs w:val="24"/>
+          <w:lang w:val="es-ES_tradnl"/>
+        </w:rPr>
+      </w:pPr>
+      <w:r>
+        <w:rPr>
+          <w:rFonts w:ascii="Arial Narrow" w:hAnsi="Arial Narrow"/>
           <w:b/>
+          <w:sz w:val="24"/>
+          <w:szCs w:val="24"/>
           <w:lang w:val="es-ES_tradnl"/>
         </w:rPr>
         <w:t>Documentación</w:t>
@@ -11183,14 +11337,20 @@
           <w:numId w:val="7"/>
         </w:numPr>
         <w:rPr>
+          <w:rFonts w:ascii="Arial Narrow" w:hAnsi="Arial Narrow"/>
           <w:b/>
+          <w:sz w:val="24"/>
+          <w:szCs w:val="24"/>
           <w:lang w:val="es-ES_tradnl"/>
         </w:rPr>
       </w:pPr>
       <w:proofErr w:type="spellStart"/>
       <w:r>
         <w:rPr>
+          <w:rFonts w:ascii="Arial Narrow" w:hAnsi="Arial Narrow"/>
           <w:b/>
+          <w:sz w:val="24"/>
+          <w:szCs w:val="24"/>
           <w:lang w:val="es-ES_tradnl"/>
         </w:rPr>
         <w:t>Doxygen</w:t>
@@ -11205,13 +11365,19 @@
           <w:numId w:val="7"/>
         </w:numPr>
         <w:rPr>
+          <w:rFonts w:ascii="Arial Narrow" w:hAnsi="Arial Narrow"/>
           <w:b/>
-          <w:lang w:val="es-ES_tradnl"/>
-        </w:rPr>
-      </w:pPr>
-      <w:r>
-        <w:rPr>
+          <w:sz w:val="24"/>
+          <w:szCs w:val="24"/>
+          <w:lang w:val="es-ES_tradnl"/>
+        </w:rPr>
+      </w:pPr>
+      <w:r>
+        <w:rPr>
+          <w:rFonts w:ascii="Arial Narrow" w:hAnsi="Arial Narrow"/>
           <w:b/>
+          <w:sz w:val="24"/>
+          <w:szCs w:val="24"/>
           <w:lang w:val="es-ES_tradnl"/>
         </w:rPr>
         <w:t>Control de versiones</w:t>
@@ -11225,30 +11391,30 @@
           <w:numId w:val="7"/>
         </w:numPr>
         <w:rPr>
+          <w:rFonts w:ascii="Arial Narrow" w:hAnsi="Arial Narrow"/>
           <w:b/>
-          <w:lang w:val="es-ES_tradnl"/>
-        </w:rPr>
-      </w:pPr>
+          <w:sz w:val="24"/>
+          <w:szCs w:val="24"/>
+          <w:lang w:val="es-ES_tradnl"/>
+        </w:rPr>
+      </w:pPr>
+      <w:r>
+        <w:rPr>
+          <w:rFonts w:ascii="Arial Narrow" w:hAnsi="Arial Narrow"/>
+          <w:b/>
+          <w:sz w:val="24"/>
+          <w:szCs w:val="24"/>
+          <w:lang w:val="es-ES_tradnl"/>
+        </w:rPr>
+        <w:t>Git/</w:t>
+      </w:r>
       <w:proofErr w:type="spellStart"/>
       <w:r>
         <w:rPr>
+          <w:rFonts w:ascii="Arial Narrow" w:hAnsi="Arial Narrow"/>
           <w:b/>
-          <w:lang w:val="es-ES_tradnl"/>
-        </w:rPr>
-        <w:t>Git</w:t>
-      </w:r>
-      <w:proofErr w:type="spellEnd"/>
-      <w:r>
-        <w:rPr>
-          <w:b/>
-          <w:lang w:val="es-ES_tradnl"/>
-        </w:rPr>
-        <w:t>/</w:t>
-      </w:r>
-      <w:proofErr w:type="spellStart"/>
-      <w:r>
-        <w:rPr>
-          <w:b/>
+          <w:sz w:val="24"/>
+          <w:szCs w:val="24"/>
           <w:lang w:val="es-ES_tradnl"/>
         </w:rPr>
         <w:t>Github</w:t>
@@ -11263,13 +11429,19 @@
           <w:numId w:val="7"/>
         </w:numPr>
         <w:rPr>
+          <w:rFonts w:ascii="Arial Narrow" w:hAnsi="Arial Narrow"/>
           <w:b/>
-          <w:lang w:val="es-ES_tradnl"/>
-        </w:rPr>
-      </w:pPr>
-      <w:r>
-        <w:rPr>
+          <w:sz w:val="24"/>
+          <w:szCs w:val="24"/>
+          <w:lang w:val="es-ES_tradnl"/>
+        </w:rPr>
+      </w:pPr>
+      <w:r>
+        <w:rPr>
+          <w:rFonts w:ascii="Arial Narrow" w:hAnsi="Arial Narrow"/>
           <w:b/>
+          <w:sz w:val="24"/>
+          <w:szCs w:val="24"/>
           <w:lang w:val="es-ES_tradnl"/>
         </w:rPr>
         <w:t>Entorno de desarrollo</w:t>
@@ -11283,13 +11455,19 @@
           <w:numId w:val="7"/>
         </w:numPr>
         <w:rPr>
+          <w:rFonts w:ascii="Arial Narrow" w:hAnsi="Arial Narrow"/>
           <w:b/>
-          <w:lang w:val="es-ES_tradnl"/>
-        </w:rPr>
-      </w:pPr>
-      <w:r>
-        <w:rPr>
+          <w:sz w:val="24"/>
+          <w:szCs w:val="24"/>
+          <w:lang w:val="es-ES_tradnl"/>
+        </w:rPr>
+      </w:pPr>
+      <w:r>
+        <w:rPr>
+          <w:rFonts w:ascii="Arial Narrow" w:hAnsi="Arial Narrow"/>
           <w:b/>
+          <w:sz w:val="24"/>
+          <w:szCs w:val="24"/>
           <w:lang w:val="es-ES_tradnl"/>
         </w:rPr>
         <w:t>XAMPP 7.2.2</w:t>
@@ -11303,13 +11481,19 @@
           <w:numId w:val="7"/>
         </w:numPr>
         <w:rPr>
+          <w:rFonts w:ascii="Arial Narrow" w:hAnsi="Arial Narrow"/>
           <w:b/>
-          <w:lang w:val="es-ES_tradnl"/>
-        </w:rPr>
-      </w:pPr>
-      <w:r>
-        <w:rPr>
+          <w:sz w:val="24"/>
+          <w:szCs w:val="24"/>
+          <w:lang w:val="es-ES_tradnl"/>
+        </w:rPr>
+      </w:pPr>
+      <w:r>
+        <w:rPr>
+          <w:rFonts w:ascii="Arial Narrow" w:hAnsi="Arial Narrow"/>
           <w:b/>
+          <w:sz w:val="24"/>
+          <w:szCs w:val="24"/>
           <w:lang w:val="es-ES_tradnl"/>
         </w:rPr>
         <w:t>Ofimática</w:t>
@@ -11323,13 +11507,19 @@
           <w:numId w:val="7"/>
         </w:numPr>
         <w:rPr>
+          <w:rFonts w:ascii="Arial Narrow" w:hAnsi="Arial Narrow"/>
           <w:b/>
-          <w:lang w:val="es-ES_tradnl"/>
-        </w:rPr>
-      </w:pPr>
-      <w:r>
-        <w:rPr>
+          <w:sz w:val="24"/>
+          <w:szCs w:val="24"/>
+          <w:lang w:val="es-ES_tradnl"/>
+        </w:rPr>
+      </w:pPr>
+      <w:r>
+        <w:rPr>
+          <w:rFonts w:ascii="Arial Narrow" w:hAnsi="Arial Narrow"/>
           <w:b/>
+          <w:sz w:val="24"/>
+          <w:szCs w:val="24"/>
           <w:lang w:val="es-ES_tradnl"/>
         </w:rPr>
         <w:t>Microsoft Office 2016</w:t>
@@ -11343,16 +11533,32 @@
           <w:numId w:val="7"/>
         </w:numPr>
         <w:rPr>
+          <w:rFonts w:ascii="Arial Narrow" w:hAnsi="Arial Narrow"/>
           <w:b/>
-          <w:lang w:val="es-ES_tradnl"/>
-        </w:rPr>
-      </w:pPr>
-      <w:r>
-        <w:rPr>
+          <w:sz w:val="24"/>
+          <w:szCs w:val="24"/>
+          <w:lang w:val="es-ES_tradnl"/>
+        </w:rPr>
+      </w:pPr>
+      <w:r>
+        <w:rPr>
+          <w:rFonts w:ascii="Arial Narrow" w:hAnsi="Arial Narrow"/>
           <w:b/>
+          <w:sz w:val="24"/>
+          <w:szCs w:val="24"/>
           <w:lang w:val="es-ES_tradnl"/>
         </w:rPr>
         <w:t>Microsoft Visio</w:t>
+      </w:r>
+      <w:r>
+        <w:rPr>
+          <w:rFonts w:ascii="Arial Narrow" w:hAnsi="Arial Narrow"/>
+          <w:b/>
+          <w:sz w:val="24"/>
+          <w:szCs w:val="24"/>
+          <w:lang w:val="es-ES_tradnl"/>
+        </w:rPr>
+        <w:t xml:space="preserve"> 2016</w:t>
       </w:r>
     </w:p>
     <w:p>
@@ -11363,16 +11569,32 @@
           <w:numId w:val="7"/>
         </w:numPr>
         <w:rPr>
+          <w:rFonts w:ascii="Arial Narrow" w:hAnsi="Arial Narrow"/>
           <w:b/>
-          <w:lang w:val="es-ES_tradnl"/>
-        </w:rPr>
-      </w:pPr>
-      <w:r>
-        <w:rPr>
+          <w:sz w:val="24"/>
+          <w:szCs w:val="24"/>
+          <w:lang w:val="es-ES_tradnl"/>
+        </w:rPr>
+      </w:pPr>
+      <w:r>
+        <w:rPr>
+          <w:rFonts w:ascii="Arial Narrow" w:hAnsi="Arial Narrow"/>
           <w:b/>
+          <w:sz w:val="24"/>
+          <w:szCs w:val="24"/>
           <w:lang w:val="es-ES_tradnl"/>
         </w:rPr>
         <w:t>Microsoft Project</w:t>
+      </w:r>
+      <w:r>
+        <w:rPr>
+          <w:rFonts w:ascii="Arial Narrow" w:hAnsi="Arial Narrow"/>
+          <w:b/>
+          <w:sz w:val="24"/>
+          <w:szCs w:val="24"/>
+          <w:lang w:val="es-ES_tradnl"/>
+        </w:rPr>
+        <w:t xml:space="preserve"> 2016</w:t>
       </w:r>
     </w:p>
     <w:p>
@@ -11383,13 +11605,19 @@
           <w:numId w:val="7"/>
         </w:numPr>
         <w:rPr>
+          <w:rFonts w:ascii="Arial Narrow" w:hAnsi="Arial Narrow"/>
           <w:b/>
-          <w:lang w:val="es-ES_tradnl"/>
-        </w:rPr>
-      </w:pPr>
-      <w:r>
-        <w:rPr>
+          <w:sz w:val="24"/>
+          <w:szCs w:val="24"/>
+          <w:lang w:val="es-ES_tradnl"/>
+        </w:rPr>
+      </w:pPr>
+      <w:r>
+        <w:rPr>
+          <w:rFonts w:ascii="Arial Narrow" w:hAnsi="Arial Narrow"/>
           <w:b/>
+          <w:sz w:val="24"/>
+          <w:szCs w:val="24"/>
           <w:lang w:val="es-ES_tradnl"/>
         </w:rPr>
         <w:t>Otros</w:t>
@@ -11403,14 +11631,20 @@
           <w:numId w:val="7"/>
         </w:numPr>
         <w:rPr>
+          <w:rFonts w:ascii="Arial Narrow" w:hAnsi="Arial Narrow"/>
           <w:b/>
+          <w:sz w:val="24"/>
+          <w:szCs w:val="24"/>
           <w:lang w:val="es-ES_tradnl"/>
         </w:rPr>
       </w:pPr>
       <w:proofErr w:type="spellStart"/>
       <w:r>
         <w:rPr>
+          <w:rFonts w:ascii="Arial Narrow" w:hAnsi="Arial Narrow"/>
           <w:b/>
+          <w:sz w:val="24"/>
+          <w:szCs w:val="24"/>
           <w:lang w:val="es-ES_tradnl"/>
         </w:rPr>
         <w:t>Wolfram</w:t>
@@ -11418,7 +11652,10 @@
       <w:proofErr w:type="spellEnd"/>
       <w:r>
         <w:rPr>
+          <w:rFonts w:ascii="Arial Narrow" w:hAnsi="Arial Narrow"/>
           <w:b/>
+          <w:sz w:val="24"/>
+          <w:szCs w:val="24"/>
           <w:lang w:val="es-ES_tradnl"/>
         </w:rPr>
         <w:t xml:space="preserve"> </w:t>
@@ -11426,7 +11663,10 @@
       <w:proofErr w:type="spellStart"/>
       <w:r>
         <w:rPr>
+          <w:rFonts w:ascii="Arial Narrow" w:hAnsi="Arial Narrow"/>
           <w:b/>
+          <w:sz w:val="24"/>
+          <w:szCs w:val="24"/>
           <w:lang w:val="es-ES_tradnl"/>
         </w:rPr>
         <w:t>Mathematica</w:t>
@@ -11434,7 +11674,10 @@
       <w:proofErr w:type="spellEnd"/>
       <w:r>
         <w:rPr>
+          <w:rFonts w:ascii="Arial Narrow" w:hAnsi="Arial Narrow"/>
           <w:b/>
+          <w:sz w:val="24"/>
+          <w:szCs w:val="24"/>
           <w:lang w:val="es-ES_tradnl"/>
         </w:rPr>
         <w:t xml:space="preserve"> 11</w:t>
@@ -11448,14 +11691,20 @@
           <w:numId w:val="7"/>
         </w:numPr>
         <w:rPr>
+          <w:rFonts w:ascii="Arial Narrow" w:hAnsi="Arial Narrow"/>
           <w:b/>
+          <w:sz w:val="24"/>
+          <w:szCs w:val="24"/>
           <w:lang w:val="es-ES_tradnl"/>
         </w:rPr>
       </w:pPr>
       <w:proofErr w:type="spellStart"/>
       <w:r>
         <w:rPr>
+          <w:rFonts w:ascii="Arial Narrow" w:hAnsi="Arial Narrow"/>
           <w:b/>
+          <w:sz w:val="24"/>
+          <w:szCs w:val="24"/>
           <w:lang w:val="es-ES_tradnl"/>
         </w:rPr>
         <w:t>MEGASync</w:t>
@@ -11470,14 +11719,20 @@
           <w:numId w:val="7"/>
         </w:numPr>
         <w:rPr>
+          <w:rFonts w:ascii="Arial Narrow" w:hAnsi="Arial Narrow"/>
           <w:b/>
+          <w:sz w:val="24"/>
+          <w:szCs w:val="24"/>
           <w:lang w:val="es-ES_tradnl"/>
         </w:rPr>
       </w:pPr>
       <w:proofErr w:type="spellStart"/>
       <w:r>
         <w:rPr>
+          <w:rFonts w:ascii="Arial Narrow" w:hAnsi="Arial Narrow"/>
           <w:b/>
+          <w:sz w:val="24"/>
+          <w:szCs w:val="24"/>
           <w:lang w:val="es-ES_tradnl"/>
         </w:rPr>
         <w:t>Wunderlist</w:t>
@@ -11496,7 +11751,7 @@
 </file>
 
 <file path=word/endnotes.xml><?xml version="1.0" encoding="utf-8"?>
-<w:endnotes xmlns:wpc="http://schemas.microsoft.com/office/word/2010/wordprocessingCanvas" xmlns:cx="http://schemas.microsoft.com/office/drawing/2014/chartex" xmlns:mc="http://schemas.openxmlformats.org/markup-compatibility/2006" xmlns:o="urn:schemas-microsoft-com:office:office" xmlns:r="http://schemas.openxmlformats.org/officeDocument/2006/relationships" xmlns:m="http://schemas.openxmlformats.org/officeDocument/2006/math" xmlns:v="urn:schemas-microsoft-com:vml" xmlns:wp14="http://schemas.microsoft.com/office/word/2010/wordprocessingDrawing" xmlns:wp="http://schemas.openxmlformats.org/drawingml/2006/wordprocessingDrawing" xmlns:w10="urn:schemas-microsoft-com:office:word" xmlns:w="http://schemas.openxmlformats.org/wordprocessingml/2006/main" xmlns:w14="http://schemas.microsoft.com/office/word/2010/wordml" xmlns:w15="http://schemas.microsoft.com/office/word/2012/wordml" xmlns:w16se="http://schemas.microsoft.com/office/word/2015/wordml/symex" xmlns:wpg="http://schemas.microsoft.com/office/word/2010/wordprocessingGroup" xmlns:wpi="http://schemas.microsoft.com/office/word/2010/wordprocessingInk" xmlns:wne="http://schemas.microsoft.com/office/word/2006/wordml" xmlns:wps="http://schemas.microsoft.com/office/word/2010/wordprocessingShape" mc:Ignorable="w14 w15 w16se wp14">
+<w:endnotes xmlns:wpc="http://schemas.microsoft.com/office/word/2010/wordprocessingCanvas" xmlns:cx="http://schemas.microsoft.com/office/drawing/2014/chartex" xmlns:cx1="http://schemas.microsoft.com/office/drawing/2015/9/8/chartex" xmlns:cx2="http://schemas.microsoft.com/office/drawing/2015/10/21/chartex" xmlns:cx3="http://schemas.microsoft.com/office/drawing/2016/5/9/chartex" xmlns:cx4="http://schemas.microsoft.com/office/drawing/2016/5/10/chartex" xmlns:cx5="http://schemas.microsoft.com/office/drawing/2016/5/11/chartex" xmlns:cx6="http://schemas.microsoft.com/office/drawing/2016/5/12/chartex" xmlns:cx7="http://schemas.microsoft.com/office/drawing/2016/5/13/chartex" xmlns:cx8="http://schemas.microsoft.com/office/drawing/2016/5/14/chartex" xmlns:mc="http://schemas.openxmlformats.org/markup-compatibility/2006" xmlns:aink="http://schemas.microsoft.com/office/drawing/2016/ink" xmlns:am3d="http://schemas.microsoft.com/office/drawing/2017/model3d" xmlns:o="urn:schemas-microsoft-com:office:office" xmlns:r="http://schemas.openxmlformats.org/officeDocument/2006/relationships" xmlns:m="http://schemas.openxmlformats.org/officeDocument/2006/math" xmlns:v="urn:schemas-microsoft-com:vml" xmlns:wp14="http://schemas.microsoft.com/office/word/2010/wordprocessingDrawing" xmlns:wp="http://schemas.openxmlformats.org/drawingml/2006/wordprocessingDrawing" xmlns:w10="urn:schemas-microsoft-com:office:word" xmlns:w="http://schemas.openxmlformats.org/wordprocessingml/2006/main" xmlns:w14="http://schemas.microsoft.com/office/word/2010/wordml" xmlns:w15="http://schemas.microsoft.com/office/word/2012/wordml" xmlns:w16cid="http://schemas.microsoft.com/office/word/2016/wordml/cid" xmlns:w16se="http://schemas.microsoft.com/office/word/2015/wordml/symex" xmlns:wpg="http://schemas.microsoft.com/office/word/2010/wordprocessingGroup" xmlns:wpi="http://schemas.microsoft.com/office/word/2010/wordprocessingInk" xmlns:wne="http://schemas.microsoft.com/office/word/2006/wordml" xmlns:wps="http://schemas.microsoft.com/office/word/2010/wordprocessingShape" mc:Ignorable="w14 w15 w16se w16cid wp14">
   <w:endnote w:type="separator" w:id="-1">
     <w:p>
       <w:r>
@@ -11515,7 +11770,7 @@
 </file>
 
 <file path=word/footer1.xml><?xml version="1.0" encoding="utf-8"?>
-<w:ftr xmlns:wpc="http://schemas.microsoft.com/office/word/2010/wordprocessingCanvas" xmlns:cx="http://schemas.microsoft.com/office/drawing/2014/chartex" xmlns:mc="http://schemas.openxmlformats.org/markup-compatibility/2006" xmlns:o="urn:schemas-microsoft-com:office:office" xmlns:r="http://schemas.openxmlformats.org/officeDocument/2006/relationships" xmlns:m="http://schemas.openxmlformats.org/officeDocument/2006/math" xmlns:v="urn:schemas-microsoft-com:vml" xmlns:wp14="http://schemas.microsoft.com/office/word/2010/wordprocessingDrawing" xmlns:wp="http://schemas.openxmlformats.org/drawingml/2006/wordprocessingDrawing" xmlns:w10="urn:schemas-microsoft-com:office:word" xmlns:w="http://schemas.openxmlformats.org/wordprocessingml/2006/main" xmlns:w14="http://schemas.microsoft.com/office/word/2010/wordml" xmlns:w15="http://schemas.microsoft.com/office/word/2012/wordml" xmlns:w16se="http://schemas.microsoft.com/office/word/2015/wordml/symex" xmlns:wpg="http://schemas.microsoft.com/office/word/2010/wordprocessingGroup" xmlns:wpi="http://schemas.microsoft.com/office/word/2010/wordprocessingInk" xmlns:wne="http://schemas.microsoft.com/office/word/2006/wordml" xmlns:wps="http://schemas.microsoft.com/office/word/2010/wordprocessingShape" mc:Ignorable="w14 w15 w16se wp14">
+<w:ftr xmlns:wpc="http://schemas.microsoft.com/office/word/2010/wordprocessingCanvas" xmlns:cx="http://schemas.microsoft.com/office/drawing/2014/chartex" xmlns:cx1="http://schemas.microsoft.com/office/drawing/2015/9/8/chartex" xmlns:cx2="http://schemas.microsoft.com/office/drawing/2015/10/21/chartex" xmlns:cx3="http://schemas.microsoft.com/office/drawing/2016/5/9/chartex" xmlns:cx4="http://schemas.microsoft.com/office/drawing/2016/5/10/chartex" xmlns:cx5="http://schemas.microsoft.com/office/drawing/2016/5/11/chartex" xmlns:cx6="http://schemas.microsoft.com/office/drawing/2016/5/12/chartex" xmlns:cx7="http://schemas.microsoft.com/office/drawing/2016/5/13/chartex" xmlns:cx8="http://schemas.microsoft.com/office/drawing/2016/5/14/chartex" xmlns:mc="http://schemas.openxmlformats.org/markup-compatibility/2006" xmlns:aink="http://schemas.microsoft.com/office/drawing/2016/ink" xmlns:am3d="http://schemas.microsoft.com/office/drawing/2017/model3d" xmlns:o="urn:schemas-microsoft-com:office:office" xmlns:r="http://schemas.openxmlformats.org/officeDocument/2006/relationships" xmlns:m="http://schemas.openxmlformats.org/officeDocument/2006/math" xmlns:v="urn:schemas-microsoft-com:vml" xmlns:wp14="http://schemas.microsoft.com/office/word/2010/wordprocessingDrawing" xmlns:wp="http://schemas.openxmlformats.org/drawingml/2006/wordprocessingDrawing" xmlns:w10="urn:schemas-microsoft-com:office:word" xmlns:w="http://schemas.openxmlformats.org/wordprocessingml/2006/main" xmlns:w14="http://schemas.microsoft.com/office/word/2010/wordml" xmlns:w15="http://schemas.microsoft.com/office/word/2012/wordml" xmlns:w16cid="http://schemas.microsoft.com/office/word/2016/wordml/cid" xmlns:w16se="http://schemas.microsoft.com/office/word/2015/wordml/symex" xmlns:wpg="http://schemas.microsoft.com/office/word/2010/wordprocessingGroup" xmlns:wpi="http://schemas.microsoft.com/office/word/2010/wordprocessingInk" xmlns:wne="http://schemas.microsoft.com/office/word/2006/wordml" xmlns:wps="http://schemas.microsoft.com/office/word/2010/wordprocessingShape" mc:Ignorable="w14 w15 w16se w16cid wp14">
   <w:tbl>
     <w:tblPr>
       <w:tblStyle w:val="TableGrid"/>
@@ -11805,7 +12060,7 @@
 </file>
 
 <file path=word/footnotes.xml><?xml version="1.0" encoding="utf-8"?>
-<w:footnotes xmlns:wpc="http://schemas.microsoft.com/office/word/2010/wordprocessingCanvas" xmlns:cx="http://schemas.microsoft.com/office/drawing/2014/chartex" xmlns:mc="http://schemas.openxmlformats.org/markup-compatibility/2006" xmlns:o="urn:schemas-microsoft-com:office:office" xmlns:r="http://schemas.openxmlformats.org/officeDocument/2006/relationships" xmlns:m="http://schemas.openxmlformats.org/officeDocument/2006/math" xmlns:v="urn:schemas-microsoft-com:vml" xmlns:wp14="http://schemas.microsoft.com/office/word/2010/wordprocessingDrawing" xmlns:wp="http://schemas.openxmlformats.org/drawingml/2006/wordprocessingDrawing" xmlns:w10="urn:schemas-microsoft-com:office:word" xmlns:w="http://schemas.openxmlformats.org/wordprocessingml/2006/main" xmlns:w14="http://schemas.microsoft.com/office/word/2010/wordml" xmlns:w15="http://schemas.microsoft.com/office/word/2012/wordml" xmlns:w16se="http://schemas.microsoft.com/office/word/2015/wordml/symex" xmlns:wpg="http://schemas.microsoft.com/office/word/2010/wordprocessingGroup" xmlns:wpi="http://schemas.microsoft.com/office/word/2010/wordprocessingInk" xmlns:wne="http://schemas.microsoft.com/office/word/2006/wordml" xmlns:wps="http://schemas.microsoft.com/office/word/2010/wordprocessingShape" mc:Ignorable="w14 w15 w16se wp14">
+<w:footnotes xmlns:wpc="http://schemas.microsoft.com/office/word/2010/wordprocessingCanvas" xmlns:cx="http://schemas.microsoft.com/office/drawing/2014/chartex" xmlns:cx1="http://schemas.microsoft.com/office/drawing/2015/9/8/chartex" xmlns:cx2="http://schemas.microsoft.com/office/drawing/2015/10/21/chartex" xmlns:cx3="http://schemas.microsoft.com/office/drawing/2016/5/9/chartex" xmlns:cx4="http://schemas.microsoft.com/office/drawing/2016/5/10/chartex" xmlns:cx5="http://schemas.microsoft.com/office/drawing/2016/5/11/chartex" xmlns:cx6="http://schemas.microsoft.com/office/drawing/2016/5/12/chartex" xmlns:cx7="http://schemas.microsoft.com/office/drawing/2016/5/13/chartex" xmlns:cx8="http://schemas.microsoft.com/office/drawing/2016/5/14/chartex" xmlns:mc="http://schemas.openxmlformats.org/markup-compatibility/2006" xmlns:aink="http://schemas.microsoft.com/office/drawing/2016/ink" xmlns:am3d="http://schemas.microsoft.com/office/drawing/2017/model3d" xmlns:o="urn:schemas-microsoft-com:office:office" xmlns:r="http://schemas.openxmlformats.org/officeDocument/2006/relationships" xmlns:m="http://schemas.openxmlformats.org/officeDocument/2006/math" xmlns:v="urn:schemas-microsoft-com:vml" xmlns:wp14="http://schemas.microsoft.com/office/word/2010/wordprocessingDrawing" xmlns:wp="http://schemas.openxmlformats.org/drawingml/2006/wordprocessingDrawing" xmlns:w10="urn:schemas-microsoft-com:office:word" xmlns:w="http://schemas.openxmlformats.org/wordprocessingml/2006/main" xmlns:w14="http://schemas.microsoft.com/office/word/2010/wordml" xmlns:w15="http://schemas.microsoft.com/office/word/2012/wordml" xmlns:w16cid="http://schemas.microsoft.com/office/word/2016/wordml/cid" xmlns:w16se="http://schemas.microsoft.com/office/word/2015/wordml/symex" xmlns:wpg="http://schemas.microsoft.com/office/word/2010/wordprocessingGroup" xmlns:wpi="http://schemas.microsoft.com/office/word/2010/wordprocessingInk" xmlns:wne="http://schemas.microsoft.com/office/word/2006/wordml" xmlns:wps="http://schemas.microsoft.com/office/word/2010/wordprocessingShape" mc:Ignorable="w14 w15 w16se w16cid wp14">
   <w:footnote w:type="separator" w:id="-1">
     <w:p>
       <w:r>
@@ -11824,7 +12079,7 @@
 </file>
 
 <file path=word/numbering.xml><?xml version="1.0" encoding="utf-8"?>
-<w:numbering xmlns:wpc="http://schemas.microsoft.com/office/word/2010/wordprocessingCanvas" xmlns:cx="http://schemas.microsoft.com/office/drawing/2014/chartex" xmlns:mc="http://schemas.openxmlformats.org/markup-compatibility/2006" xmlns:o="urn:schemas-microsoft-com:office:office" xmlns:r="http://schemas.openxmlformats.org/officeDocument/2006/relationships" xmlns:m="http://schemas.openxmlformats.org/officeDocument/2006/math" xmlns:v="urn:schemas-microsoft-com:vml" xmlns:wp14="http://schemas.microsoft.com/office/word/2010/wordprocessingDrawing" xmlns:wp="http://schemas.openxmlformats.org/drawingml/2006/wordprocessingDrawing" xmlns:w10="urn:schemas-microsoft-com:office:word" xmlns:w="http://schemas.openxmlformats.org/wordprocessingml/2006/main" xmlns:w14="http://schemas.microsoft.com/office/word/2010/wordml" xmlns:w15="http://schemas.microsoft.com/office/word/2012/wordml" xmlns:w16se="http://schemas.microsoft.com/office/word/2015/wordml/symex" xmlns:wpg="http://schemas.microsoft.com/office/word/2010/wordprocessingGroup" xmlns:wpi="http://schemas.microsoft.com/office/word/2010/wordprocessingInk" xmlns:wne="http://schemas.microsoft.com/office/word/2006/wordml" xmlns:wps="http://schemas.microsoft.com/office/word/2010/wordprocessingShape" mc:Ignorable="w14 w15 w16se wp14">
+<w:numbering xmlns:wpc="http://schemas.microsoft.com/office/word/2010/wordprocessingCanvas" xmlns:cx="http://schemas.microsoft.com/office/drawing/2014/chartex" xmlns:cx1="http://schemas.microsoft.com/office/drawing/2015/9/8/chartex" xmlns:cx2="http://schemas.microsoft.com/office/drawing/2015/10/21/chartex" xmlns:cx3="http://schemas.microsoft.com/office/drawing/2016/5/9/chartex" xmlns:cx4="http://schemas.microsoft.com/office/drawing/2016/5/10/chartex" xmlns:cx5="http://schemas.microsoft.com/office/drawing/2016/5/11/chartex" xmlns:cx6="http://schemas.microsoft.com/office/drawing/2016/5/12/chartex" xmlns:cx7="http://schemas.microsoft.com/office/drawing/2016/5/13/chartex" xmlns:cx8="http://schemas.microsoft.com/office/drawing/2016/5/14/chartex" xmlns:mc="http://schemas.openxmlformats.org/markup-compatibility/2006" xmlns:aink="http://schemas.microsoft.com/office/drawing/2016/ink" xmlns:am3d="http://schemas.microsoft.com/office/drawing/2017/model3d" xmlns:o="urn:schemas-microsoft-com:office:office" xmlns:r="http://schemas.openxmlformats.org/officeDocument/2006/relationships" xmlns:m="http://schemas.openxmlformats.org/officeDocument/2006/math" xmlns:v="urn:schemas-microsoft-com:vml" xmlns:wp14="http://schemas.microsoft.com/office/word/2010/wordprocessingDrawing" xmlns:wp="http://schemas.openxmlformats.org/drawingml/2006/wordprocessingDrawing" xmlns:w10="urn:schemas-microsoft-com:office:word" xmlns:w="http://schemas.openxmlformats.org/wordprocessingml/2006/main" xmlns:w14="http://schemas.microsoft.com/office/word/2010/wordml" xmlns:w15="http://schemas.microsoft.com/office/word/2012/wordml" xmlns:w16cid="http://schemas.microsoft.com/office/word/2016/wordml/cid" xmlns:w16se="http://schemas.microsoft.com/office/word/2015/wordml/symex" xmlns:wpg="http://schemas.microsoft.com/office/word/2010/wordprocessingGroup" xmlns:wpi="http://schemas.microsoft.com/office/word/2010/wordprocessingInk" xmlns:wne="http://schemas.microsoft.com/office/word/2006/wordml" xmlns:wps="http://schemas.microsoft.com/office/word/2010/wordprocessingShape" mc:Ignorable="w14 w15 w16se w16cid wp14">
   <w:abstractNum w:abstractNumId="0" w15:restartNumberingAfterBreak="0">
     <w:nsid w:val="06AC28C4"/>
     <w:multiLevelType w:val="hybridMultilevel"/>
@@ -12595,7 +12850,7 @@
   <w:abstractNum w:abstractNumId="7" w15:restartNumberingAfterBreak="0">
     <w:nsid w:val="6CCD3508"/>
     <w:multiLevelType w:val="multilevel"/>
-    <w:tmpl w:val="D2405A96"/>
+    <w:tmpl w:val="0A6AE1BA"/>
     <w:lvl w:ilvl="0">
       <w:start w:val="1"/>
       <w:numFmt w:val="decimal"/>
@@ -12859,7 +13114,7 @@
 </file>
 
 <file path=word/styles.xml><?xml version="1.0" encoding="utf-8"?>
-<w:styles xmlns:mc="http://schemas.openxmlformats.org/markup-compatibility/2006" xmlns:r="http://schemas.openxmlformats.org/officeDocument/2006/relationships" xmlns:w="http://schemas.openxmlformats.org/wordprocessingml/2006/main" xmlns:w14="http://schemas.microsoft.com/office/word/2010/wordml" xmlns:w15="http://schemas.microsoft.com/office/word/2012/wordml" xmlns:w16se="http://schemas.microsoft.com/office/word/2015/wordml/symex" mc:Ignorable="w14 w15 w16se">
+<w:styles xmlns:mc="http://schemas.openxmlformats.org/markup-compatibility/2006" xmlns:r="http://schemas.openxmlformats.org/officeDocument/2006/relationships" xmlns:w="http://schemas.openxmlformats.org/wordprocessingml/2006/main" xmlns:w14="http://schemas.microsoft.com/office/word/2010/wordml" xmlns:w15="http://schemas.microsoft.com/office/word/2012/wordml" xmlns:w16cid="http://schemas.microsoft.com/office/word/2016/wordml/cid" xmlns:w16se="http://schemas.microsoft.com/office/word/2015/wordml/symex" mc:Ignorable="w14 w15 w16se w16cid">
   <w:docDefaults>
     <w:rPrDefault>
       <w:rPr>
@@ -12871,7 +13126,7 @@
     </w:rPrDefault>
     <w:pPrDefault/>
   </w:docDefaults>
-  <w:latentStyles w:defLockedState="0" w:defUIPriority="99" w:defSemiHidden="0" w:defUnhideWhenUsed="0" w:defQFormat="0" w:count="371">
+  <w:latentStyles w:defLockedState="0" w:defUIPriority="99" w:defSemiHidden="0" w:defUnhideWhenUsed="0" w:defQFormat="0" w:count="375">
     <w:lsdException w:name="Normal" w:uiPriority="0" w:qFormat="1"/>
     <w:lsdException w:name="heading 1" w:uiPriority="9" w:qFormat="1"/>
     <w:lsdException w:name="heading 2" w:semiHidden="1" w:uiPriority="9" w:unhideWhenUsed="1" w:qFormat="1"/>
@@ -13243,6 +13498,10 @@
     <w:lsdException w:name="List Table 5 Dark Accent 6" w:uiPriority="50"/>
     <w:lsdException w:name="List Table 6 Colorful Accent 6" w:uiPriority="51"/>
     <w:lsdException w:name="List Table 7 Colorful Accent 6" w:uiPriority="52"/>
+    <w:lsdException w:name="Mention" w:semiHidden="1" w:unhideWhenUsed="1"/>
+    <w:lsdException w:name="Smart Hyperlink" w:semiHidden="1" w:unhideWhenUsed="1"/>
+    <w:lsdException w:name="Hashtag" w:semiHidden="1" w:unhideWhenUsed="1"/>
+    <w:lsdException w:name="Unresolved Mention" w:semiHidden="1" w:unhideWhenUsed="1"/>
   </w:latentStyles>
   <w:style w:type="paragraph" w:default="1" w:styleId="Normal">
     <w:name w:val="Normal"/>
@@ -13277,7 +13536,7 @@
     <w:uiPriority w:val="9"/>
     <w:unhideWhenUsed/>
     <w:qFormat/>
-    <w:rsid w:val="008108B6"/>
+    <w:rsid w:val="00E10A55"/>
     <w:pPr>
       <w:keepNext/>
       <w:keepLines/>
@@ -13286,6 +13545,7 @@
     </w:pPr>
     <w:rPr>
       <w:rFonts w:ascii="Arial Narrow" w:eastAsiaTheme="majorEastAsia" w:hAnsi="Arial Narrow" w:cstheme="majorBidi"/>
+      <w:b/>
       <w:color w:val="000000" w:themeColor="text1"/>
       <w:sz w:val="28"/>
       <w:szCs w:val="26"/>
@@ -13300,7 +13560,7 @@
     <w:uiPriority w:val="9"/>
     <w:unhideWhenUsed/>
     <w:qFormat/>
-    <w:rsid w:val="003232D4"/>
+    <w:rsid w:val="00E10A55"/>
     <w:pPr>
       <w:keepNext/>
       <w:keepLines/>
@@ -13313,6 +13573,7 @@
     </w:pPr>
     <w:rPr>
       <w:rFonts w:ascii="Arial Narrow" w:eastAsiaTheme="majorEastAsia" w:hAnsi="Arial Narrow" w:cstheme="majorBidi"/>
+      <w:b/>
       <w:color w:val="000000" w:themeColor="text1"/>
       <w:sz w:val="26"/>
       <w:szCs w:val="26"/>
@@ -13327,7 +13588,7 @@
     <w:uiPriority w:val="9"/>
     <w:unhideWhenUsed/>
     <w:qFormat/>
-    <w:rsid w:val="00C875C9"/>
+    <w:rsid w:val="00E10A55"/>
     <w:pPr>
       <w:keepNext/>
       <w:keepLines/>
@@ -13335,11 +13596,12 @@
         <w:ilvl w:val="2"/>
         <w:numId w:val="1"/>
       </w:numPr>
-      <w:spacing w:before="40"/>
+      <w:spacing w:before="40" w:after="240"/>
       <w:outlineLvl w:val="3"/>
     </w:pPr>
     <w:rPr>
       <w:rFonts w:ascii="Arial Narrow" w:eastAsiaTheme="majorEastAsia" w:hAnsi="Arial Narrow" w:cs="Arial"/>
+      <w:b/>
       <w:iCs/>
       <w:color w:val="000000" w:themeColor="text1"/>
       <w:sz w:val="24"/>
@@ -13437,9 +13699,10 @@
     <w:basedOn w:val="DefaultParagraphFont"/>
     <w:link w:val="Heading2"/>
     <w:uiPriority w:val="9"/>
-    <w:rsid w:val="008108B6"/>
+    <w:rsid w:val="00E10A55"/>
     <w:rPr>
       <w:rFonts w:ascii="Arial Narrow" w:eastAsiaTheme="majorEastAsia" w:hAnsi="Arial Narrow" w:cstheme="majorBidi"/>
+      <w:b/>
       <w:color w:val="000000" w:themeColor="text1"/>
       <w:sz w:val="28"/>
       <w:szCs w:val="26"/>
@@ -13555,9 +13818,10 @@
     <w:basedOn w:val="DefaultParagraphFont"/>
     <w:link w:val="Heading3"/>
     <w:uiPriority w:val="9"/>
-    <w:rsid w:val="003232D4"/>
+    <w:rsid w:val="00E10A55"/>
     <w:rPr>
       <w:rFonts w:ascii="Arial Narrow" w:eastAsiaTheme="majorEastAsia" w:hAnsi="Arial Narrow" w:cstheme="majorBidi"/>
+      <w:b/>
       <w:color w:val="000000" w:themeColor="text1"/>
       <w:sz w:val="26"/>
       <w:szCs w:val="26"/>
@@ -13582,9 +13846,10 @@
     <w:basedOn w:val="DefaultParagraphFont"/>
     <w:link w:val="Heading4"/>
     <w:uiPriority w:val="9"/>
-    <w:rsid w:val="00C875C9"/>
+    <w:rsid w:val="00E10A55"/>
     <w:rPr>
       <w:rFonts w:ascii="Arial Narrow" w:eastAsiaTheme="majorEastAsia" w:hAnsi="Arial Narrow" w:cs="Arial"/>
+      <w:b/>
       <w:iCs/>
       <w:color w:val="000000" w:themeColor="text1"/>
       <w:sz w:val="24"/>
@@ -13895,7 +14160,7 @@
 </file>
 
 <file path=customXml/itemProps1.xml><?xml version="1.0" encoding="utf-8"?>
-<ds:datastoreItem xmlns:ds="http://schemas.openxmlformats.org/officeDocument/2006/customXml" ds:itemID="{1AE68728-7D85-439E-BD4A-3BAD5F22A45F}">
+<ds:datastoreItem xmlns:ds="http://schemas.openxmlformats.org/officeDocument/2006/customXml" ds:itemID="{31BCA3AC-2E96-4381-91AB-C2E6A6564E8D}">
   <ds:schemaRefs>
     <ds:schemaRef ds:uri="http://schemas.openxmlformats.org/officeDocument/2006/bibliography"/>
   </ds:schemaRefs>

--- a/Documentacion/Plan de Proyecto/Plan de Proyecto.docx
+++ b/Documentacion/Plan de Proyecto/Plan de Proyecto.docx
@@ -2015,8 +2015,6 @@
             </w:rPr>
           </w:pPr>
         </w:p>
-        <w:bookmarkStart w:id="2" w:name="_GoBack" w:displacedByCustomXml="next"/>
-        <w:bookmarkEnd w:id="2" w:displacedByCustomXml="next"/>
       </w:sdtContent>
     </w:sdt>
     <w:p>
@@ -2028,12 +2026,12 @@
         </w:numPr>
         <w:spacing w:after="240"/>
       </w:pPr>
-      <w:bookmarkStart w:id="3" w:name="_Toc509827799"/>
+      <w:bookmarkStart w:id="2" w:name="_Toc509827799"/>
       <w:r>
         <w:lastRenderedPageBreak/>
         <w:t>INTRODUCCIÓN</w:t>
       </w:r>
-      <w:bookmarkEnd w:id="3"/>
+      <w:bookmarkEnd w:id="2"/>
     </w:p>
     <w:p>
       <w:pPr>
@@ -2044,11 +2042,11 @@
         </w:numPr>
         <w:spacing w:after="240"/>
       </w:pPr>
-      <w:bookmarkStart w:id="4" w:name="_Toc509827800"/>
+      <w:bookmarkStart w:id="3" w:name="_Toc509827800"/>
       <w:r>
         <w:t>OBJETIVOS</w:t>
       </w:r>
-      <w:bookmarkEnd w:id="4"/>
+      <w:bookmarkEnd w:id="3"/>
     </w:p>
     <w:tbl>
       <w:tblPr>
@@ -4159,6 +4157,543 @@
                 <w:szCs w:val="24"/>
               </w:rPr>
               <w:lastRenderedPageBreak/>
+              <w:t>Comentarios</w:t>
+            </w:r>
+            <w:proofErr w:type="spellEnd"/>
+            <w:r>
+              <w:rPr>
+                <w:rFonts w:ascii="Arial Narrow" w:hAnsi="Arial Narrow" w:cs="Arial"/>
+                <w:sz w:val="24"/>
+                <w:szCs w:val="24"/>
+              </w:rPr>
+              <w:t xml:space="preserve"> </w:t>
+            </w:r>
+          </w:p>
+        </w:tc>
+        <w:tc>
+          <w:tcPr>
+            <w:tcW w:w="7285" w:type="dxa"/>
+          </w:tcPr>
+          <w:p>
+            <w:pPr>
+              <w:rPr>
+                <w:lang w:val="es-ES_tradnl"/>
+              </w:rPr>
+            </w:pPr>
+            <w:r>
+              <w:rPr>
+                <w:rFonts w:ascii="Arial Narrow" w:hAnsi="Arial Narrow" w:cs="Arial"/>
+                <w:sz w:val="24"/>
+                <w:szCs w:val="24"/>
+              </w:rPr>
+              <w:t>--</w:t>
+            </w:r>
+          </w:p>
+        </w:tc>
+      </w:tr>
+    </w:tbl>
+    <w:p>
+      <w:pPr>
+        <w:keepNext/>
+        <w:keepLines/>
+        <w:rPr>
+          <w:lang w:val="es-ES_tradnl"/>
+        </w:rPr>
+      </w:pPr>
+    </w:p>
+    <w:tbl>
+      <w:tblPr>
+        <w:tblStyle w:val="TableGrid"/>
+        <w:tblW w:w="0" w:type="auto"/>
+        <w:tblLook w:val="04A0" w:firstRow="1" w:lastRow="0" w:firstColumn="1" w:lastColumn="0" w:noHBand="0" w:noVBand="1"/>
+      </w:tblPr>
+      <w:tblGrid>
+        <w:gridCol w:w="2065"/>
+        <w:gridCol w:w="7285"/>
+      </w:tblGrid>
+      <w:tr>
+        <w:tc>
+          <w:tcPr>
+            <w:tcW w:w="2065" w:type="dxa"/>
+            <w:shd w:val="clear" w:color="auto" w:fill="D0CECE" w:themeFill="background2" w:themeFillShade="E6"/>
+          </w:tcPr>
+          <w:p>
+            <w:pPr>
+              <w:rPr>
+                <w:rFonts w:ascii="Arial Narrow" w:hAnsi="Arial Narrow"/>
+                <w:b/>
+                <w:sz w:val="24"/>
+                <w:szCs w:val="24"/>
+                <w:lang w:val="es-ES_tradnl"/>
+              </w:rPr>
+            </w:pPr>
+            <w:r>
+              <w:rPr>
+                <w:rFonts w:ascii="Arial Narrow" w:hAnsi="Arial Narrow"/>
+                <w:b/>
+                <w:sz w:val="24"/>
+                <w:szCs w:val="24"/>
+                <w:lang w:val="es-ES_tradnl"/>
+              </w:rPr>
+              <w:t>OBJETIVO 0</w:t>
+            </w:r>
+            <w:r>
+              <w:rPr>
+                <w:rFonts w:ascii="Arial Narrow" w:hAnsi="Arial Narrow"/>
+                <w:b/>
+                <w:sz w:val="24"/>
+                <w:szCs w:val="24"/>
+                <w:lang w:val="es-ES_tradnl"/>
+              </w:rPr>
+              <w:t>5</w:t>
+            </w:r>
+          </w:p>
+        </w:tc>
+        <w:tc>
+          <w:tcPr>
+            <w:tcW w:w="7285" w:type="dxa"/>
+            <w:shd w:val="clear" w:color="auto" w:fill="D0CECE" w:themeFill="background2" w:themeFillShade="E6"/>
+          </w:tcPr>
+          <w:p>
+            <w:pPr>
+              <w:rPr>
+                <w:rFonts w:ascii="Arial Narrow" w:hAnsi="Arial Narrow"/>
+                <w:b/>
+                <w:sz w:val="24"/>
+                <w:szCs w:val="24"/>
+                <w:lang w:val="es-ES_tradnl"/>
+              </w:rPr>
+            </w:pPr>
+            <w:r>
+              <w:rPr>
+                <w:rFonts w:ascii="Arial Narrow" w:hAnsi="Arial Narrow"/>
+                <w:b/>
+                <w:sz w:val="24"/>
+                <w:szCs w:val="24"/>
+                <w:lang w:val="es-ES_tradnl"/>
+              </w:rPr>
+              <w:t>Generación de informes-resumen</w:t>
+            </w:r>
+          </w:p>
+        </w:tc>
+      </w:tr>
+      <w:tr>
+        <w:tc>
+          <w:tcPr>
+            <w:tcW w:w="2065" w:type="dxa"/>
+            <w:shd w:val="clear" w:color="auto" w:fill="F2F2F2" w:themeFill="background1" w:themeFillShade="F2"/>
+          </w:tcPr>
+          <w:p>
+            <w:pPr>
+              <w:rPr>
+                <w:lang w:val="es-ES_tradnl"/>
+              </w:rPr>
+            </w:pPr>
+            <w:proofErr w:type="spellStart"/>
+            <w:r>
+              <w:rPr>
+                <w:rFonts w:ascii="Arial Narrow" w:hAnsi="Arial Narrow" w:cs="Arial"/>
+                <w:sz w:val="24"/>
+                <w:szCs w:val="24"/>
+              </w:rPr>
+              <w:t>Versión</w:t>
+            </w:r>
+            <w:proofErr w:type="spellEnd"/>
+            <w:r>
+              <w:rPr>
+                <w:rFonts w:ascii="Arial Narrow" w:hAnsi="Arial Narrow" w:cs="Arial"/>
+                <w:sz w:val="24"/>
+                <w:szCs w:val="24"/>
+              </w:rPr>
+              <w:t xml:space="preserve"> </w:t>
+            </w:r>
+          </w:p>
+        </w:tc>
+        <w:tc>
+          <w:tcPr>
+            <w:tcW w:w="7285" w:type="dxa"/>
+          </w:tcPr>
+          <w:p>
+            <w:pPr>
+              <w:rPr>
+                <w:lang w:val="es-ES_tradnl"/>
+              </w:rPr>
+            </w:pPr>
+            <w:r>
+              <w:rPr>
+                <w:rFonts w:ascii="Arial Narrow" w:hAnsi="Arial Narrow" w:cs="Arial"/>
+                <w:sz w:val="24"/>
+                <w:szCs w:val="24"/>
+              </w:rPr>
+              <w:t xml:space="preserve">01 </w:t>
+            </w:r>
+          </w:p>
+        </w:tc>
+      </w:tr>
+      <w:tr>
+        <w:tc>
+          <w:tcPr>
+            <w:tcW w:w="2065" w:type="dxa"/>
+            <w:shd w:val="clear" w:color="auto" w:fill="F2F2F2" w:themeFill="background1" w:themeFillShade="F2"/>
+          </w:tcPr>
+          <w:p>
+            <w:pPr>
+              <w:rPr>
+                <w:lang w:val="es-ES_tradnl"/>
+              </w:rPr>
+            </w:pPr>
+            <w:proofErr w:type="spellStart"/>
+            <w:r>
+              <w:rPr>
+                <w:rFonts w:ascii="Arial Narrow" w:hAnsi="Arial Narrow" w:cs="Arial"/>
+                <w:sz w:val="24"/>
+                <w:szCs w:val="24"/>
+              </w:rPr>
+              <w:t>Autores</w:t>
+            </w:r>
+            <w:proofErr w:type="spellEnd"/>
+            <w:r>
+              <w:rPr>
+                <w:rFonts w:ascii="Arial Narrow" w:hAnsi="Arial Narrow" w:cs="Arial"/>
+                <w:sz w:val="24"/>
+                <w:szCs w:val="24"/>
+              </w:rPr>
+              <w:t xml:space="preserve"> </w:t>
+            </w:r>
+          </w:p>
+        </w:tc>
+        <w:tc>
+          <w:tcPr>
+            <w:tcW w:w="7285" w:type="dxa"/>
+          </w:tcPr>
+          <w:p>
+            <w:pPr>
+              <w:spacing w:line="259" w:lineRule="auto"/>
+              <w:rPr>
+                <w:rFonts w:ascii="Arial Narrow" w:hAnsi="Arial Narrow" w:cs="Arial"/>
+                <w:sz w:val="24"/>
+                <w:szCs w:val="24"/>
+                <w:lang w:val="es-ES_tradnl"/>
+              </w:rPr>
+            </w:pPr>
+            <w:r>
+              <w:rPr>
+                <w:rFonts w:ascii="Arial Narrow" w:hAnsi="Arial Narrow" w:cs="Arial"/>
+                <w:sz w:val="24"/>
+                <w:szCs w:val="24"/>
+                <w:lang w:val="es-ES_tradnl"/>
+              </w:rPr>
+              <w:t xml:space="preserve">Manuel Ridao Pineda </w:t>
+            </w:r>
+          </w:p>
+        </w:tc>
+      </w:tr>
+      <w:tr>
+        <w:tc>
+          <w:tcPr>
+            <w:tcW w:w="2065" w:type="dxa"/>
+            <w:shd w:val="clear" w:color="auto" w:fill="F2F2F2" w:themeFill="background1" w:themeFillShade="F2"/>
+          </w:tcPr>
+          <w:p>
+            <w:pPr>
+              <w:rPr>
+                <w:lang w:val="es-ES_tradnl"/>
+              </w:rPr>
+            </w:pPr>
+            <w:r>
+              <w:rPr>
+                <w:rFonts w:ascii="Arial Narrow" w:hAnsi="Arial Narrow" w:cs="Arial"/>
+                <w:sz w:val="24"/>
+                <w:szCs w:val="24"/>
+              </w:rPr>
+              <w:t xml:space="preserve">Fuente </w:t>
+            </w:r>
+          </w:p>
+        </w:tc>
+        <w:tc>
+          <w:tcPr>
+            <w:tcW w:w="7285" w:type="dxa"/>
+          </w:tcPr>
+          <w:p>
+            <w:pPr>
+              <w:rPr>
+                <w:lang w:val="es-ES_tradnl"/>
+              </w:rPr>
+            </w:pPr>
+            <w:proofErr w:type="spellStart"/>
+            <w:r>
+              <w:rPr>
+                <w:rFonts w:ascii="Arial Narrow" w:hAnsi="Arial Narrow" w:cs="Arial"/>
+                <w:sz w:val="24"/>
+                <w:szCs w:val="24"/>
+              </w:rPr>
+              <w:t>Reunión</w:t>
+            </w:r>
+            <w:proofErr w:type="spellEnd"/>
+            <w:r>
+              <w:rPr>
+                <w:rFonts w:ascii="Arial Narrow" w:hAnsi="Arial Narrow" w:cs="Arial"/>
+                <w:sz w:val="24"/>
+                <w:szCs w:val="24"/>
+              </w:rPr>
+              <w:t xml:space="preserve"> con </w:t>
+            </w:r>
+            <w:proofErr w:type="spellStart"/>
+            <w:r>
+              <w:rPr>
+                <w:rFonts w:ascii="Arial Narrow" w:hAnsi="Arial Narrow" w:cs="Arial"/>
+                <w:sz w:val="24"/>
+                <w:szCs w:val="24"/>
+              </w:rPr>
+              <w:t>los</w:t>
+            </w:r>
+            <w:proofErr w:type="spellEnd"/>
+            <w:r>
+              <w:rPr>
+                <w:rFonts w:ascii="Arial Narrow" w:hAnsi="Arial Narrow" w:cs="Arial"/>
+                <w:sz w:val="24"/>
+                <w:szCs w:val="24"/>
+              </w:rPr>
+              <w:t xml:space="preserve"> </w:t>
+            </w:r>
+            <w:proofErr w:type="spellStart"/>
+            <w:r>
+              <w:rPr>
+                <w:rFonts w:ascii="Arial Narrow" w:hAnsi="Arial Narrow" w:cs="Arial"/>
+                <w:sz w:val="24"/>
+                <w:szCs w:val="24"/>
+              </w:rPr>
+              <w:t>interesados</w:t>
+            </w:r>
+            <w:proofErr w:type="spellEnd"/>
+          </w:p>
+        </w:tc>
+      </w:tr>
+      <w:tr>
+        <w:tc>
+          <w:tcPr>
+            <w:tcW w:w="2065" w:type="dxa"/>
+            <w:shd w:val="clear" w:color="auto" w:fill="F2F2F2" w:themeFill="background1" w:themeFillShade="F2"/>
+          </w:tcPr>
+          <w:p>
+            <w:pPr>
+              <w:rPr>
+                <w:lang w:val="es-ES_tradnl"/>
+              </w:rPr>
+            </w:pPr>
+            <w:proofErr w:type="spellStart"/>
+            <w:r>
+              <w:rPr>
+                <w:rFonts w:ascii="Arial Narrow" w:hAnsi="Arial Narrow" w:cs="Arial"/>
+                <w:sz w:val="24"/>
+                <w:szCs w:val="24"/>
+              </w:rPr>
+              <w:t>Descripción</w:t>
+            </w:r>
+            <w:proofErr w:type="spellEnd"/>
+            <w:r>
+              <w:rPr>
+                <w:rFonts w:ascii="Arial Narrow" w:hAnsi="Arial Narrow" w:cs="Arial"/>
+                <w:sz w:val="24"/>
+                <w:szCs w:val="24"/>
+              </w:rPr>
+              <w:t xml:space="preserve"> </w:t>
+            </w:r>
+          </w:p>
+        </w:tc>
+        <w:tc>
+          <w:tcPr>
+            <w:tcW w:w="7285" w:type="dxa"/>
+          </w:tcPr>
+          <w:p>
+            <w:pPr>
+              <w:rPr>
+                <w:lang w:val="es-ES_tradnl"/>
+              </w:rPr>
+            </w:pPr>
+            <w:r>
+              <w:rPr>
+                <w:rFonts w:ascii="Arial Narrow" w:hAnsi="Arial Narrow" w:cs="Arial"/>
+                <w:sz w:val="24"/>
+                <w:szCs w:val="24"/>
+                <w:lang w:val="es-ES_tradnl"/>
+              </w:rPr>
+              <w:t>El sistema deberá</w:t>
+            </w:r>
+            <w:r>
+              <w:rPr>
+                <w:rFonts w:ascii="Arial Narrow" w:hAnsi="Arial Narrow" w:cs="Arial"/>
+                <w:sz w:val="24"/>
+                <w:szCs w:val="24"/>
+                <w:lang w:val="es-ES_tradnl"/>
+              </w:rPr>
+              <w:t xml:space="preserve"> </w:t>
+            </w:r>
+            <w:r>
+              <w:rPr>
+                <w:rFonts w:ascii="Arial Narrow" w:hAnsi="Arial Narrow" w:cs="Arial"/>
+                <w:sz w:val="24"/>
+                <w:szCs w:val="24"/>
+                <w:lang w:val="es-ES_tradnl"/>
+              </w:rPr>
+              <w:t>generar documentos de informe a modo de resumen de una partida completa, detallando los enfrentamientos ocurridos, los participantes, y su respectiva puntuación final</w:t>
+            </w:r>
+            <w:bookmarkStart w:id="4" w:name="_GoBack"/>
+            <w:bookmarkEnd w:id="4"/>
+          </w:p>
+        </w:tc>
+      </w:tr>
+      <w:tr>
+        <w:tc>
+          <w:tcPr>
+            <w:tcW w:w="2065" w:type="dxa"/>
+            <w:shd w:val="clear" w:color="auto" w:fill="F2F2F2" w:themeFill="background1" w:themeFillShade="F2"/>
+          </w:tcPr>
+          <w:p>
+            <w:pPr>
+              <w:rPr>
+                <w:lang w:val="es-ES_tradnl"/>
+              </w:rPr>
+            </w:pPr>
+            <w:proofErr w:type="spellStart"/>
+            <w:r>
+              <w:rPr>
+                <w:rFonts w:ascii="Arial Narrow" w:hAnsi="Arial Narrow" w:cs="Arial"/>
+                <w:sz w:val="24"/>
+                <w:szCs w:val="24"/>
+              </w:rPr>
+              <w:t>Importancia</w:t>
+            </w:r>
+            <w:proofErr w:type="spellEnd"/>
+            <w:r>
+              <w:rPr>
+                <w:rFonts w:ascii="Arial Narrow" w:hAnsi="Arial Narrow" w:cs="Arial"/>
+                <w:sz w:val="24"/>
+                <w:szCs w:val="24"/>
+              </w:rPr>
+              <w:t xml:space="preserve"> </w:t>
+            </w:r>
+          </w:p>
+        </w:tc>
+        <w:tc>
+          <w:tcPr>
+            <w:tcW w:w="7285" w:type="dxa"/>
+          </w:tcPr>
+          <w:p>
+            <w:pPr>
+              <w:rPr>
+                <w:lang w:val="es-ES_tradnl"/>
+              </w:rPr>
+            </w:pPr>
+            <w:r>
+              <w:rPr>
+                <w:rFonts w:ascii="Arial Narrow" w:hAnsi="Arial Narrow" w:cs="Arial"/>
+                <w:sz w:val="24"/>
+                <w:szCs w:val="24"/>
+              </w:rPr>
+              <w:t>Baja</w:t>
+            </w:r>
+            <w:r>
+              <w:rPr>
+                <w:rFonts w:ascii="Arial Narrow" w:hAnsi="Arial Narrow" w:cs="Arial"/>
+                <w:sz w:val="24"/>
+                <w:szCs w:val="24"/>
+              </w:rPr>
+              <w:t xml:space="preserve"> </w:t>
+            </w:r>
+          </w:p>
+        </w:tc>
+      </w:tr>
+      <w:tr>
+        <w:tc>
+          <w:tcPr>
+            <w:tcW w:w="2065" w:type="dxa"/>
+            <w:shd w:val="clear" w:color="auto" w:fill="F2F2F2" w:themeFill="background1" w:themeFillShade="F2"/>
+          </w:tcPr>
+          <w:p>
+            <w:pPr>
+              <w:rPr>
+                <w:lang w:val="es-ES_tradnl"/>
+              </w:rPr>
+            </w:pPr>
+            <w:r>
+              <w:rPr>
+                <w:rFonts w:ascii="Arial Narrow" w:hAnsi="Arial Narrow" w:cs="Arial"/>
+                <w:sz w:val="24"/>
+                <w:szCs w:val="24"/>
+              </w:rPr>
+              <w:t xml:space="preserve">Estado </w:t>
+            </w:r>
+          </w:p>
+        </w:tc>
+        <w:tc>
+          <w:tcPr>
+            <w:tcW w:w="7285" w:type="dxa"/>
+          </w:tcPr>
+          <w:p>
+            <w:pPr>
+              <w:rPr>
+                <w:lang w:val="es-ES_tradnl"/>
+              </w:rPr>
+            </w:pPr>
+            <w:proofErr w:type="spellStart"/>
+            <w:r>
+              <w:rPr>
+                <w:rFonts w:ascii="Arial Narrow" w:hAnsi="Arial Narrow" w:cs="Arial"/>
+                <w:sz w:val="24"/>
+                <w:szCs w:val="24"/>
+              </w:rPr>
+              <w:t>En</w:t>
+            </w:r>
+            <w:proofErr w:type="spellEnd"/>
+            <w:r>
+              <w:rPr>
+                <w:rFonts w:ascii="Arial Narrow" w:hAnsi="Arial Narrow" w:cs="Arial"/>
+                <w:sz w:val="24"/>
+                <w:szCs w:val="24"/>
+              </w:rPr>
+              <w:t xml:space="preserve"> </w:t>
+            </w:r>
+            <w:proofErr w:type="spellStart"/>
+            <w:r>
+              <w:rPr>
+                <w:rFonts w:ascii="Arial Narrow" w:hAnsi="Arial Narrow" w:cs="Arial"/>
+                <w:sz w:val="24"/>
+                <w:szCs w:val="24"/>
+              </w:rPr>
+              <w:t>espera</w:t>
+            </w:r>
+            <w:proofErr w:type="spellEnd"/>
+            <w:r>
+              <w:rPr>
+                <w:rFonts w:ascii="Arial Narrow" w:hAnsi="Arial Narrow" w:cs="Arial"/>
+                <w:sz w:val="24"/>
+                <w:szCs w:val="24"/>
+              </w:rPr>
+              <w:t xml:space="preserve"> </w:t>
+            </w:r>
+          </w:p>
+        </w:tc>
+      </w:tr>
+      <w:tr>
+        <w:tc>
+          <w:tcPr>
+            <w:tcW w:w="2065" w:type="dxa"/>
+            <w:shd w:val="clear" w:color="auto" w:fill="F2F2F2" w:themeFill="background1" w:themeFillShade="F2"/>
+          </w:tcPr>
+          <w:p>
+            <w:pPr>
+              <w:rPr>
+                <w:lang w:val="es-ES_tradnl"/>
+              </w:rPr>
+            </w:pPr>
+            <w:proofErr w:type="spellStart"/>
+            <w:r>
+              <w:rPr>
+                <w:rFonts w:ascii="Arial Narrow" w:hAnsi="Arial Narrow" w:cs="Arial"/>
+                <w:sz w:val="24"/>
+                <w:szCs w:val="24"/>
+              </w:rPr>
               <w:t>Comentarios</w:t>
             </w:r>
             <w:proofErr w:type="spellEnd"/>
@@ -4945,6 +5480,7 @@
           <w:szCs w:val="24"/>
           <w:lang w:val="es-ES_tradnl"/>
         </w:rPr>
+        <w:lastRenderedPageBreak/>
         <w:t xml:space="preserve">Debido a </w:t>
       </w:r>
       <w:r>
@@ -5151,7 +5687,6 @@
           <w:szCs w:val="24"/>
           <w:lang w:val="es-ES_tradnl"/>
         </w:rPr>
-        <w:lastRenderedPageBreak/>
         <w:t>No obstante, no se va a prescindir de generar la documentación apropiada</w:t>
       </w:r>
       <w:r>
@@ -5833,6 +6368,7 @@
           <w:szCs w:val="24"/>
           <w:lang w:val="es-ES_tradnl"/>
         </w:rPr>
+        <w:lastRenderedPageBreak/>
         <w:t>[TODO: IMAGEN GANTT PRUEBAS AQUÍ]</w:t>
       </w:r>
     </w:p>
@@ -5905,7 +6441,6 @@
         <w:spacing w:after="240"/>
       </w:pPr>
       <w:r>
-        <w:lastRenderedPageBreak/>
         <w:t xml:space="preserve"> </w:t>
       </w:r>
       <w:bookmarkStart w:id="10" w:name="_Toc509827806"/>
@@ -7010,6 +7545,7 @@
                 <w:szCs w:val="24"/>
                 <w:lang w:val="es-ES_tradnl"/>
               </w:rPr>
+              <w:lastRenderedPageBreak/>
               <w:t xml:space="preserve">El alumno </w:t>
             </w:r>
             <w:r>
@@ -7061,6 +7597,7 @@
                 <w:szCs w:val="24"/>
                 <w:lang w:val="es-ES_tradnl"/>
               </w:rPr>
+              <w:lastRenderedPageBreak/>
               <w:t>Observaciones:</w:t>
             </w:r>
           </w:p>
@@ -7086,7 +7623,6 @@
                 <w:szCs w:val="24"/>
                 <w:lang w:val="es-ES_tradnl"/>
               </w:rPr>
-              <w:lastRenderedPageBreak/>
               <w:t xml:space="preserve">Este Plan de Proyecto no será realizado hasta su compleción al inicio del proyecto. El apartado 5 del mismo se irá completando conforme se comienza cada </w:t>
             </w:r>
             <w:r>
@@ -8106,6 +8642,7 @@
                 <w:b/>
                 <w:lang w:val="es-ES_tradnl"/>
               </w:rPr>
+              <w:lastRenderedPageBreak/>
               <w:t>Código</w:t>
             </w:r>
           </w:p>
@@ -8355,7 +8892,6 @@
                 <w:szCs w:val="24"/>
                 <w:lang w:val="es-ES_tradnl"/>
               </w:rPr>
-              <w:lastRenderedPageBreak/>
               <w:t xml:space="preserve">El alumno elaborará el tercer Informe de Seguimiento que controle el avance del trabajo durante ese </w:t>
             </w:r>
             <w:r>
@@ -8417,7 +8953,6 @@
                 <w:szCs w:val="24"/>
                 <w:lang w:val="es-ES_tradnl"/>
               </w:rPr>
-              <w:lastRenderedPageBreak/>
               <w:t>Observaciones:</w:t>
             </w:r>
           </w:p>
@@ -9448,6 +9983,7 @@
                 <w:szCs w:val="24"/>
                 <w:lang w:val="es-ES_tradnl"/>
               </w:rPr>
+              <w:lastRenderedPageBreak/>
               <w:t>R0</w:t>
             </w:r>
             <w:r>
@@ -9708,17 +10244,7 @@
                 <w:szCs w:val="24"/>
                 <w:lang w:val="es-ES_tradnl"/>
               </w:rPr>
-              <w:t xml:space="preserve">, o se pospondrá la </w:t>
-            </w:r>
-            <w:r>
-              <w:rPr>
-                <w:rFonts w:ascii="Arial Narrow" w:hAnsi="Arial Narrow"/>
-                <w:sz w:val="24"/>
-                <w:szCs w:val="24"/>
-                <w:lang w:val="es-ES_tradnl"/>
-              </w:rPr>
-              <w:lastRenderedPageBreak/>
-              <w:t>entrega a la siguiente convocatoria</w:t>
+              <w:t>, o se pospondrá la entrega a la siguiente convocatoria</w:t>
             </w:r>
           </w:p>
         </w:tc>
@@ -9742,7 +10268,6 @@
                 <w:szCs w:val="24"/>
                 <w:lang w:val="es-ES_tradnl"/>
               </w:rPr>
-              <w:lastRenderedPageBreak/>
               <w:t>MODERADO</w:t>
             </w:r>
           </w:p>
@@ -10196,6 +10721,7 @@
                 <w:szCs w:val="24"/>
                 <w:lang w:val="es-ES_tradnl"/>
               </w:rPr>
+              <w:lastRenderedPageBreak/>
               <w:t>Equipo</w:t>
             </w:r>
           </w:p>
@@ -10986,7 +11512,6 @@
         <w:pStyle w:val="Heading3"/>
       </w:pPr>
       <w:r>
-        <w:lastRenderedPageBreak/>
         <w:t xml:space="preserve"> </w:t>
       </w:r>
       <w:bookmarkStart w:id="16" w:name="_Toc509827812"/>
@@ -14160,7 +14685,7 @@
 </file>
 
 <file path=customXml/itemProps1.xml><?xml version="1.0" encoding="utf-8"?>
-<ds:datastoreItem xmlns:ds="http://schemas.openxmlformats.org/officeDocument/2006/customXml" ds:itemID="{31BCA3AC-2E96-4381-91AB-C2E6A6564E8D}">
+<ds:datastoreItem xmlns:ds="http://schemas.openxmlformats.org/officeDocument/2006/customXml" ds:itemID="{F6A02A17-255C-4AA2-B2BF-3D9AE8DCB1B1}">
   <ds:schemaRefs>
     <ds:schemaRef ds:uri="http://schemas.openxmlformats.org/officeDocument/2006/bibliography"/>
   </ds:schemaRefs>

--- a/Documentacion/Plan de Proyecto/Plan de Proyecto.docx
+++ b/Documentacion/Plan de Proyecto/Plan de Proyecto.docx
@@ -2275,23 +2275,13 @@
               </w:rPr>
               <w:t xml:space="preserve"> con </w:t>
             </w:r>
-            <w:proofErr w:type="spellStart"/>
-            <w:r>
-              <w:rPr>
-                <w:rFonts w:ascii="Arial Narrow" w:hAnsi="Arial Narrow" w:cs="Arial"/>
-                <w:sz w:val="24"/>
-                <w:szCs w:val="24"/>
-              </w:rPr>
-              <w:t>los</w:t>
-            </w:r>
-            <w:proofErr w:type="spellEnd"/>
-            <w:r>
-              <w:rPr>
-                <w:rFonts w:ascii="Arial Narrow" w:hAnsi="Arial Narrow" w:cs="Arial"/>
-                <w:sz w:val="24"/>
-                <w:szCs w:val="24"/>
-              </w:rPr>
-              <w:t xml:space="preserve"> </w:t>
+            <w:r>
+              <w:rPr>
+                <w:rFonts w:ascii="Arial Narrow" w:hAnsi="Arial Narrow" w:cs="Arial"/>
+                <w:sz w:val="24"/>
+                <w:szCs w:val="24"/>
+              </w:rPr>
+              <w:t xml:space="preserve">los </w:t>
             </w:r>
             <w:proofErr w:type="spellStart"/>
             <w:r>
@@ -2843,23 +2833,13 @@
               </w:rPr>
               <w:t xml:space="preserve"> con </w:t>
             </w:r>
-            <w:proofErr w:type="spellStart"/>
-            <w:r>
-              <w:rPr>
-                <w:rFonts w:ascii="Arial Narrow" w:hAnsi="Arial Narrow" w:cs="Arial"/>
-                <w:sz w:val="24"/>
-                <w:szCs w:val="24"/>
-              </w:rPr>
-              <w:t>los</w:t>
-            </w:r>
-            <w:proofErr w:type="spellEnd"/>
-            <w:r>
-              <w:rPr>
-                <w:rFonts w:ascii="Arial Narrow" w:hAnsi="Arial Narrow" w:cs="Arial"/>
-                <w:sz w:val="24"/>
-                <w:szCs w:val="24"/>
-              </w:rPr>
-              <w:t xml:space="preserve"> </w:t>
+            <w:r>
+              <w:rPr>
+                <w:rFonts w:ascii="Arial Narrow" w:hAnsi="Arial Narrow" w:cs="Arial"/>
+                <w:sz w:val="24"/>
+                <w:szCs w:val="24"/>
+              </w:rPr>
+              <w:t xml:space="preserve">los </w:t>
             </w:r>
             <w:proofErr w:type="spellStart"/>
             <w:r>
@@ -3377,23 +3357,13 @@
               </w:rPr>
               <w:t xml:space="preserve"> con </w:t>
             </w:r>
-            <w:proofErr w:type="spellStart"/>
-            <w:r>
-              <w:rPr>
-                <w:rFonts w:ascii="Arial Narrow" w:hAnsi="Arial Narrow" w:cs="Arial"/>
-                <w:sz w:val="24"/>
-                <w:szCs w:val="24"/>
-              </w:rPr>
-              <w:t>los</w:t>
-            </w:r>
-            <w:proofErr w:type="spellEnd"/>
-            <w:r>
-              <w:rPr>
-                <w:rFonts w:ascii="Arial Narrow" w:hAnsi="Arial Narrow" w:cs="Arial"/>
-                <w:sz w:val="24"/>
-                <w:szCs w:val="24"/>
-              </w:rPr>
-              <w:t xml:space="preserve"> </w:t>
+            <w:r>
+              <w:rPr>
+                <w:rFonts w:ascii="Arial Narrow" w:hAnsi="Arial Narrow" w:cs="Arial"/>
+                <w:sz w:val="24"/>
+                <w:szCs w:val="24"/>
+              </w:rPr>
+              <w:t xml:space="preserve">los </w:t>
             </w:r>
             <w:proofErr w:type="spellStart"/>
             <w:r>
@@ -3893,23 +3863,13 @@
               </w:rPr>
               <w:t xml:space="preserve"> con </w:t>
             </w:r>
-            <w:proofErr w:type="spellStart"/>
-            <w:r>
-              <w:rPr>
-                <w:rFonts w:ascii="Arial Narrow" w:hAnsi="Arial Narrow" w:cs="Arial"/>
-                <w:sz w:val="24"/>
-                <w:szCs w:val="24"/>
-              </w:rPr>
-              <w:t>los</w:t>
-            </w:r>
-            <w:proofErr w:type="spellEnd"/>
-            <w:r>
-              <w:rPr>
-                <w:rFonts w:ascii="Arial Narrow" w:hAnsi="Arial Narrow" w:cs="Arial"/>
-                <w:sz w:val="24"/>
-                <w:szCs w:val="24"/>
-              </w:rPr>
-              <w:t xml:space="preserve"> </w:t>
+            <w:r>
+              <w:rPr>
+                <w:rFonts w:ascii="Arial Narrow" w:hAnsi="Arial Narrow" w:cs="Arial"/>
+                <w:sz w:val="24"/>
+                <w:szCs w:val="24"/>
+              </w:rPr>
+              <w:t xml:space="preserve">los </w:t>
             </w:r>
             <w:proofErr w:type="spellStart"/>
             <w:r>
@@ -4044,24 +4004,17 @@
           <w:p>
             <w:pPr>
               <w:rPr>
-                <w:lang w:val="es-ES_tradnl"/>
-              </w:rPr>
-            </w:pPr>
-            <w:r>
-              <w:rPr>
-                <w:rFonts w:ascii="Arial Narrow" w:hAnsi="Arial Narrow" w:cs="Arial"/>
-                <w:sz w:val="24"/>
-                <w:szCs w:val="24"/>
-              </w:rPr>
-              <w:t>Baja</w:t>
-            </w:r>
-            <w:r>
-              <w:rPr>
-                <w:rFonts w:ascii="Arial Narrow" w:hAnsi="Arial Narrow" w:cs="Arial"/>
-                <w:sz w:val="24"/>
-                <w:szCs w:val="24"/>
-              </w:rPr>
-              <w:t xml:space="preserve"> </w:t>
+                <w:rFonts w:ascii="Arial Narrow" w:hAnsi="Arial Narrow"/>
+                <w:lang w:val="es-ES_tradnl"/>
+              </w:rPr>
+            </w:pPr>
+            <w:r>
+              <w:rPr>
+                <w:rFonts w:ascii="Arial Narrow" w:hAnsi="Arial Narrow"/>
+                <w:sz w:val="24"/>
+                <w:lang w:val="es-ES_tradnl"/>
+              </w:rPr>
+              <w:t>Media</w:t>
             </w:r>
           </w:p>
         </w:tc>
@@ -4438,23 +4391,13 @@
               </w:rPr>
               <w:t xml:space="preserve"> con </w:t>
             </w:r>
-            <w:proofErr w:type="spellStart"/>
-            <w:r>
-              <w:rPr>
-                <w:rFonts w:ascii="Arial Narrow" w:hAnsi="Arial Narrow" w:cs="Arial"/>
-                <w:sz w:val="24"/>
-                <w:szCs w:val="24"/>
-              </w:rPr>
-              <w:t>los</w:t>
-            </w:r>
-            <w:proofErr w:type="spellEnd"/>
-            <w:r>
-              <w:rPr>
-                <w:rFonts w:ascii="Arial Narrow" w:hAnsi="Arial Narrow" w:cs="Arial"/>
-                <w:sz w:val="24"/>
-                <w:szCs w:val="24"/>
-              </w:rPr>
-              <w:t xml:space="preserve"> </w:t>
+            <w:r>
+              <w:rPr>
+                <w:rFonts w:ascii="Arial Narrow" w:hAnsi="Arial Narrow" w:cs="Arial"/>
+                <w:sz w:val="24"/>
+                <w:szCs w:val="24"/>
+              </w:rPr>
+              <w:t xml:space="preserve">los </w:t>
             </w:r>
             <w:proofErr w:type="spellStart"/>
             <w:r>
@@ -4527,19 +4470,8 @@
                 <w:szCs w:val="24"/>
                 <w:lang w:val="es-ES_tradnl"/>
               </w:rPr>
-              <w:t xml:space="preserve"> </w:t>
-            </w:r>
-            <w:r>
-              <w:rPr>
-                <w:rFonts w:ascii="Arial Narrow" w:hAnsi="Arial Narrow" w:cs="Arial"/>
-                <w:sz w:val="24"/>
-                <w:szCs w:val="24"/>
-                <w:lang w:val="es-ES_tradnl"/>
-              </w:rPr>
-              <w:t>generar documentos de informe a modo de resumen de una partida completa, detallando los enfrentamientos ocurridos, los participantes, y su respectiva puntuación final</w:t>
-            </w:r>
-            <w:bookmarkStart w:id="4" w:name="_GoBack"/>
-            <w:bookmarkEnd w:id="4"/>
+              <w:t xml:space="preserve"> generar documentos de informe a modo de resumen de una partida completa, detallando los enfrentamientos ocurridos, los participantes, y su respectiva puntuación final</w:t>
+            </w:r>
           </w:p>
         </w:tc>
       </w:tr>
@@ -4747,11 +4679,11 @@
         </w:numPr>
         <w:spacing w:after="240"/>
       </w:pPr>
-      <w:bookmarkStart w:id="5" w:name="_Toc509827801"/>
+      <w:bookmarkStart w:id="4" w:name="_Toc509827801"/>
       <w:r>
         <w:t>ORGANIZACIÓN DEL PROYECTO</w:t>
       </w:r>
-      <w:bookmarkEnd w:id="5"/>
+      <w:bookmarkEnd w:id="4"/>
     </w:p>
     <w:p>
       <w:pPr>
@@ -4760,14 +4692,14 @@
       <w:r>
         <w:t xml:space="preserve"> </w:t>
       </w:r>
-      <w:bookmarkStart w:id="6" w:name="_Toc509827802"/>
+      <w:bookmarkStart w:id="5" w:name="_Toc509827802"/>
       <w:r>
         <w:t>R</w:t>
       </w:r>
       <w:r>
         <w:t>esponsables del proyecto</w:t>
       </w:r>
-      <w:bookmarkEnd w:id="6"/>
+      <w:bookmarkEnd w:id="5"/>
     </w:p>
     <w:p>
       <w:pPr>
@@ -5163,11 +5095,11 @@
       <w:r>
         <w:t xml:space="preserve"> </w:t>
       </w:r>
-      <w:bookmarkStart w:id="7" w:name="_Toc509827803"/>
+      <w:bookmarkStart w:id="6" w:name="_Toc509827803"/>
       <w:r>
         <w:t>Interesados del proyecto</w:t>
       </w:r>
-      <w:bookmarkEnd w:id="7"/>
+      <w:bookmarkEnd w:id="6"/>
     </w:p>
     <w:p>
       <w:pPr>
@@ -5448,11 +5380,11 @@
           <w:numId w:val="1"/>
         </w:numPr>
       </w:pPr>
-      <w:bookmarkStart w:id="8" w:name="_Toc509827804"/>
+      <w:bookmarkStart w:id="7" w:name="_Toc509827804"/>
       <w:r>
         <w:t>METODOLOGÍAS DE DESARROLLO</w:t>
       </w:r>
-      <w:bookmarkEnd w:id="8"/>
+      <w:bookmarkEnd w:id="7"/>
     </w:p>
     <w:p>
       <w:pPr>
@@ -5606,7 +5538,7 @@
           <w:szCs w:val="24"/>
           <w:lang w:val="es-ES_tradnl"/>
         </w:rPr>
-        <w:t xml:space="preserve">en los que se añadirán funcionalidades al proyecto, con reuniones con el profesor supervisor para ir afinando el trabajo realizado y controlar el trabajo que queda por hacer. Al tratarse de un equipo de una persona, se prescindirán de algunas características de Scrum, como las reuniones diarias y el uso de un Scrum Master. </w:t>
+        <w:t>en los que se añadirán funcionalidades al proyecto, con reuniones con el profesor supervisor para ir afinando</w:t>
       </w:r>
       <w:r>
         <w:rPr>
@@ -5615,20 +5547,54 @@
           <w:szCs w:val="24"/>
           <w:lang w:val="es-ES_tradnl"/>
         </w:rPr>
-        <w:t xml:space="preserve">Se generará in breve informe de seguimiento cada dos </w:t>
+        <w:t xml:space="preserve"> y afianzando</w:t>
       </w:r>
-      <w:proofErr w:type="spellStart"/>
       <w:r>
         <w:rPr>
           <w:rFonts w:ascii="Arial Narrow" w:hAnsi="Arial Narrow"/>
+          <w:sz w:val="24"/>
+          <w:szCs w:val="24"/>
+          <w:lang w:val="es-ES_tradnl"/>
+        </w:rPr>
+        <w:t xml:space="preserve"> el trabajo realizado y controlar el trabajo que queda por hacer. Al tratarse de un equipo de una persona, se prescindirán de algunas características de Scrum, como las reuniones diarias y el uso de un Scrum Master. </w:t>
+      </w:r>
+      <w:r>
+        <w:rPr>
+          <w:rFonts w:ascii="Arial Narrow" w:hAnsi="Arial Narrow"/>
+          <w:sz w:val="24"/>
+          <w:szCs w:val="24"/>
+          <w:lang w:val="es-ES_tradnl"/>
+        </w:rPr>
+        <w:t xml:space="preserve">Se generará </w:t>
+      </w:r>
+      <w:r>
+        <w:rPr>
+          <w:rFonts w:ascii="Arial Narrow" w:hAnsi="Arial Narrow"/>
+          <w:sz w:val="24"/>
+          <w:szCs w:val="24"/>
+          <w:lang w:val="es-ES_tradnl"/>
+        </w:rPr>
+        <w:t>u</w:t>
+      </w:r>
+      <w:r>
+        <w:rPr>
+          <w:rFonts w:ascii="Arial Narrow" w:hAnsi="Arial Narrow"/>
+          <w:sz w:val="24"/>
+          <w:szCs w:val="24"/>
+          <w:lang w:val="es-ES_tradnl"/>
+        </w:rPr>
+        <w:t xml:space="preserve">n breve informe de seguimiento cada </w:t>
+      </w:r>
+      <w:r>
+        <w:rPr>
+          <w:rFonts w:ascii="Arial Narrow" w:hAnsi="Arial Narrow"/>
           <w:i/>
           <w:sz w:val="24"/>
           <w:szCs w:val="24"/>
           <w:lang w:val="es-ES_tradnl"/>
         </w:rPr>
-        <w:t>sprints</w:t>
+        <w:t>sprint</w:t>
       </w:r>
-      <w:proofErr w:type="spellEnd"/>
       <w:r>
         <w:rPr>
           <w:rFonts w:ascii="Arial Narrow" w:hAnsi="Arial Narrow"/>
@@ -5654,7 +5620,44 @@
           <w:szCs w:val="24"/>
           <w:lang w:val="es-ES_tradnl"/>
         </w:rPr>
-        <w:t>Para la gestión de tareas en cada sprint, se empleará el tablero de proyecto proporcionado por la plataforma GitHub.</w:t>
+        <w:t xml:space="preserve">Para la gestión de tareas en cada </w:t>
+      </w:r>
+      <w:r>
+        <w:rPr>
+          <w:rFonts w:ascii="Arial Narrow" w:hAnsi="Arial Narrow"/>
+          <w:i/>
+          <w:sz w:val="24"/>
+          <w:szCs w:val="24"/>
+          <w:lang w:val="es-ES_tradnl"/>
+        </w:rPr>
+        <w:t>sprint</w:t>
+      </w:r>
+      <w:r>
+        <w:rPr>
+          <w:rFonts w:ascii="Arial Narrow" w:hAnsi="Arial Narrow"/>
+          <w:sz w:val="24"/>
+          <w:szCs w:val="24"/>
+          <w:lang w:val="es-ES_tradnl"/>
+        </w:rPr>
+        <w:t xml:space="preserve">, se empleará el tablero de proyecto proporcionado por </w:t>
+      </w:r>
+      <w:r>
+        <w:rPr>
+          <w:rFonts w:ascii="Arial Narrow" w:hAnsi="Arial Narrow"/>
+          <w:sz w:val="24"/>
+          <w:szCs w:val="24"/>
+          <w:lang w:val="es-ES_tradnl"/>
+        </w:rPr>
+        <w:t>MS Project</w:t>
+      </w:r>
+      <w:r>
+        <w:rPr>
+          <w:rFonts w:ascii="Arial Narrow" w:hAnsi="Arial Narrow"/>
+          <w:sz w:val="24"/>
+          <w:szCs w:val="24"/>
+          <w:lang w:val="es-ES_tradnl"/>
+        </w:rPr>
+        <w:t>.</w:t>
       </w:r>
     </w:p>
     <w:p>
@@ -6097,14 +6100,14 @@
           <w:numId w:val="1"/>
         </w:numPr>
       </w:pPr>
-      <w:bookmarkStart w:id="9" w:name="_Toc509827805"/>
+      <w:bookmarkStart w:id="8" w:name="_Toc509827805"/>
       <w:r>
         <w:t>P</w:t>
       </w:r>
       <w:r>
         <w:t>ROGRAMA DE TRABAJO</w:t>
       </w:r>
-      <w:bookmarkEnd w:id="9"/>
+      <w:bookmarkEnd w:id="8"/>
     </w:p>
     <w:p>
       <w:pPr>
@@ -6443,11 +6446,11 @@
       <w:r>
         <w:t xml:space="preserve"> </w:t>
       </w:r>
-      <w:bookmarkStart w:id="10" w:name="_Toc509827806"/>
+      <w:bookmarkStart w:id="9" w:name="_Toc509827806"/>
       <w:r>
         <w:t>DICCIONARIO DE LA EDT</w:t>
       </w:r>
-      <w:bookmarkEnd w:id="10"/>
+      <w:bookmarkEnd w:id="9"/>
     </w:p>
     <w:p>
       <w:pPr>
@@ -7059,8 +7062,10 @@
                 <w:szCs w:val="24"/>
                 <w:lang w:val="es-ES_tradnl"/>
               </w:rPr>
-              <w:t>4</w:t>
-            </w:r>
+              <w:t>12</w:t>
+            </w:r>
+            <w:bookmarkStart w:id="10" w:name="_GoBack"/>
+            <w:bookmarkEnd w:id="10"/>
           </w:p>
         </w:tc>
       </w:tr>
@@ -7975,7 +7980,7 @@
                 <w:szCs w:val="24"/>
                 <w:lang w:val="es-ES_tradnl"/>
               </w:rPr>
-              <w:t>3</w:t>
+              <w:t>4</w:t>
             </w:r>
           </w:p>
         </w:tc>
@@ -8338,7 +8343,16 @@
                 <w:szCs w:val="24"/>
                 <w:lang w:val="es-ES_tradnl"/>
               </w:rPr>
-              <w:t>1.5</w:t>
+              <w:t>1.</w:t>
+            </w:r>
+            <w:r>
+              <w:rPr>
+                <w:rFonts w:ascii="Arial Narrow" w:hAnsi="Arial Narrow"/>
+                <w:sz w:val="24"/>
+                <w:szCs w:val="24"/>
+                <w:lang w:val="es-ES_tradnl"/>
+              </w:rPr>
+              <w:t>5</w:t>
             </w:r>
           </w:p>
         </w:tc>
@@ -8365,7 +8379,16 @@
                 <w:szCs w:val="24"/>
                 <w:lang w:val="es-ES_tradnl"/>
               </w:rPr>
-              <w:t>Informe de Seguimiento II</w:t>
+              <w:t xml:space="preserve">Reunión </w:t>
+            </w:r>
+            <w:r>
+              <w:rPr>
+                <w:rFonts w:ascii="Arial Narrow" w:hAnsi="Arial Narrow"/>
+                <w:sz w:val="24"/>
+                <w:szCs w:val="24"/>
+                <w:lang w:val="es-ES_tradnl"/>
+              </w:rPr>
+              <w:t>Sprint I</w:t>
             </w:r>
           </w:p>
         </w:tc>
@@ -8419,7 +8442,7 @@
                 <w:szCs w:val="24"/>
                 <w:lang w:val="es-ES_tradnl"/>
               </w:rPr>
-              <w:t>3</w:t>
+              <w:t>2</w:t>
             </w:r>
           </w:p>
         </w:tc>
@@ -8473,35 +8496,34 @@
                 <w:szCs w:val="24"/>
                 <w:lang w:val="es-ES_tradnl"/>
               </w:rPr>
-              <w:t xml:space="preserve">El alumno elaborará el segundo Informe de Seguimiento que controle el avance del trabajo durante ese </w:t>
-            </w:r>
-            <w:r>
-              <w:rPr>
-                <w:rFonts w:ascii="Arial Narrow" w:hAnsi="Arial Narrow"/>
-                <w:i/>
-                <w:sz w:val="24"/>
-                <w:szCs w:val="24"/>
-                <w:lang w:val="es-ES_tradnl"/>
-              </w:rPr>
-              <w:t>sprint</w:t>
-            </w:r>
-            <w:r>
-              <w:rPr>
-                <w:rFonts w:ascii="Arial Narrow" w:hAnsi="Arial Narrow"/>
-                <w:sz w:val="24"/>
-                <w:szCs w:val="24"/>
-                <w:lang w:val="es-ES_tradnl"/>
-              </w:rPr>
-              <w:t>. Este Informe se presentará al profesor supervisor en la siguiente reunión</w:t>
-            </w:r>
-            <w:r>
-              <w:rPr>
-                <w:rFonts w:ascii="Arial Narrow" w:hAnsi="Arial Narrow"/>
-                <w:sz w:val="24"/>
-                <w:szCs w:val="24"/>
-                <w:lang w:val="es-ES_tradnl"/>
-              </w:rPr>
-              <w:t>.</w:t>
+              <w:t xml:space="preserve">El alumno y el profesor supervisor tendrán una reunión para </w:t>
+            </w:r>
+            <w:r>
+              <w:rPr>
+                <w:rFonts w:ascii="Arial Narrow" w:hAnsi="Arial Narrow"/>
+                <w:sz w:val="24"/>
+                <w:szCs w:val="24"/>
+                <w:lang w:val="es-ES_tradnl"/>
+              </w:rPr>
+              <w:t>revisar y afianzar el trabajo realizado</w:t>
+            </w:r>
+            <w:r>
+              <w:rPr>
+                <w:rFonts w:ascii="Arial Narrow" w:hAnsi="Arial Narrow"/>
+                <w:sz w:val="24"/>
+                <w:szCs w:val="24"/>
+                <w:lang w:val="es-ES_tradnl"/>
+              </w:rPr>
+              <w:t xml:space="preserve"> y resolver las dudas </w:t>
+            </w:r>
+            <w:r>
+              <w:rPr>
+                <w:rFonts w:ascii="Arial Narrow" w:hAnsi="Arial Narrow"/>
+                <w:sz w:val="24"/>
+                <w:szCs w:val="24"/>
+                <w:lang w:val="es-ES_tradnl"/>
+              </w:rPr>
+              <w:t>que surjan a lo largo del desarrollo del trabajo.</w:t>
             </w:r>
           </w:p>
         </w:tc>
@@ -8559,32 +8581,7 @@
                 <w:szCs w:val="24"/>
                 <w:lang w:val="es-ES_tradnl"/>
               </w:rPr>
-              <w:t>Para saber si el proyecto avanza o no a un ritmo aceptable, no se tendrán en cuenta los costes del proyecto, solo la programación</w:t>
-            </w:r>
-          </w:p>
-          <w:p>
-            <w:pPr>
-              <w:pStyle w:val="ListParagraph"/>
-              <w:numPr>
-                <w:ilvl w:val="0"/>
-                <w:numId w:val="9"/>
-              </w:numPr>
-              <w:spacing w:after="240" w:line="276" w:lineRule="auto"/>
-              <w:rPr>
-                <w:rFonts w:ascii="Arial Narrow" w:hAnsi="Arial Narrow"/>
-                <w:sz w:val="24"/>
-                <w:szCs w:val="24"/>
-                <w:lang w:val="es-ES_tradnl"/>
-              </w:rPr>
-            </w:pPr>
-            <w:r>
-              <w:rPr>
-                <w:rFonts w:ascii="Arial Narrow" w:hAnsi="Arial Narrow"/>
-                <w:sz w:val="24"/>
-                <w:szCs w:val="24"/>
-                <w:lang w:val="es-ES_tradnl"/>
-              </w:rPr>
-              <w:t>Se empleará la plantilla y los conocimientos adquiridos en Planificación de Proyectos</w:t>
+              <w:t>N/A</w:t>
             </w:r>
           </w:p>
         </w:tc>
@@ -8592,8 +8589,18 @@
     </w:tbl>
     <w:p>
       <w:pPr>
-        <w:spacing w:after="240"/>
-        <w:jc w:val="both"/>
+        <w:spacing w:after="305" w:line="259" w:lineRule="auto"/>
+        <w:rPr>
+          <w:rFonts w:ascii="Arial Narrow" w:hAnsi="Arial Narrow"/>
+          <w:sz w:val="24"/>
+          <w:szCs w:val="24"/>
+          <w:lang w:val="es-ES_tradnl"/>
+        </w:rPr>
+      </w:pPr>
+    </w:p>
+    <w:p>
+      <w:pPr>
+        <w:spacing w:after="305" w:line="259" w:lineRule="auto"/>
         <w:rPr>
           <w:rFonts w:ascii="Arial Narrow" w:hAnsi="Arial Narrow"/>
           <w:sz w:val="24"/>
@@ -8757,7 +8764,16 @@
                 <w:szCs w:val="24"/>
                 <w:lang w:val="es-ES_tradnl"/>
               </w:rPr>
-              <w:t>1.6</w:t>
+              <w:t>1.</w:t>
+            </w:r>
+            <w:r>
+              <w:rPr>
+                <w:rFonts w:ascii="Arial Narrow" w:hAnsi="Arial Narrow"/>
+                <w:sz w:val="24"/>
+                <w:szCs w:val="24"/>
+                <w:lang w:val="es-ES_tradnl"/>
+              </w:rPr>
+              <w:t>6</w:t>
             </w:r>
           </w:p>
         </w:tc>
@@ -8784,7 +8800,7 @@
                 <w:szCs w:val="24"/>
                 <w:lang w:val="es-ES_tradnl"/>
               </w:rPr>
-              <w:t>Informe de Seguimiento III</w:t>
+              <w:t>Informe de Seguimiento II</w:t>
             </w:r>
           </w:p>
         </w:tc>
@@ -8838,7 +8854,7 @@
                 <w:szCs w:val="24"/>
                 <w:lang w:val="es-ES_tradnl"/>
               </w:rPr>
-              <w:t>3</w:t>
+              <w:t>4</w:t>
             </w:r>
           </w:p>
         </w:tc>
@@ -8892,7 +8908,7 @@
                 <w:szCs w:val="24"/>
                 <w:lang w:val="es-ES_tradnl"/>
               </w:rPr>
-              <w:t xml:space="preserve">El alumno elaborará el tercer Informe de Seguimiento que controle el avance del trabajo durante ese </w:t>
+              <w:t xml:space="preserve">El alumno elaborará el segundo Informe de Seguimiento que controle el avance del trabajo durante ese </w:t>
             </w:r>
             <w:r>
               <w:rPr>
@@ -9011,8 +9027,7 @@
     </w:tbl>
     <w:p>
       <w:pPr>
-        <w:spacing w:after="240"/>
-        <w:jc w:val="both"/>
+        <w:spacing w:after="305" w:line="259" w:lineRule="auto"/>
         <w:rPr>
           <w:rFonts w:ascii="Arial Narrow" w:hAnsi="Arial Narrow"/>
           <w:sz w:val="24"/>
@@ -9175,7 +9190,16 @@
                 <w:szCs w:val="24"/>
                 <w:lang w:val="es-ES_tradnl"/>
               </w:rPr>
-              <w:t>1.7</w:t>
+              <w:t>1.</w:t>
+            </w:r>
+            <w:r>
+              <w:rPr>
+                <w:rFonts w:ascii="Arial Narrow" w:hAnsi="Arial Narrow"/>
+                <w:sz w:val="24"/>
+                <w:szCs w:val="24"/>
+                <w:lang w:val="es-ES_tradnl"/>
+              </w:rPr>
+              <w:t>7</w:t>
             </w:r>
           </w:p>
         </w:tc>
@@ -9202,7 +9226,16 @@
                 <w:szCs w:val="24"/>
                 <w:lang w:val="es-ES_tradnl"/>
               </w:rPr>
-              <w:t>Informe de Cierre</w:t>
+              <w:t>Reunión Sprint I</w:t>
+            </w:r>
+            <w:r>
+              <w:rPr>
+                <w:rFonts w:ascii="Arial Narrow" w:hAnsi="Arial Narrow"/>
+                <w:sz w:val="24"/>
+                <w:szCs w:val="24"/>
+                <w:lang w:val="es-ES_tradnl"/>
+              </w:rPr>
+              <w:t>I</w:t>
             </w:r>
           </w:p>
         </w:tc>
@@ -9256,7 +9289,1191 @@
                 <w:szCs w:val="24"/>
                 <w:lang w:val="es-ES_tradnl"/>
               </w:rPr>
-              <w:t>3</w:t>
+              <w:t>2</w:t>
+            </w:r>
+          </w:p>
+        </w:tc>
+      </w:tr>
+      <w:tr>
+        <w:trPr>
+          <w:jc w:val="center"/>
+        </w:trPr>
+        <w:tc>
+          <w:tcPr>
+            <w:tcW w:w="9350" w:type="dxa"/>
+            <w:gridSpan w:val="4"/>
+            <w:shd w:val="clear" w:color="auto" w:fill="auto"/>
+          </w:tcPr>
+          <w:p>
+            <w:pPr>
+              <w:spacing w:line="276" w:lineRule="auto"/>
+              <w:rPr>
+                <w:rFonts w:ascii="Arial Narrow" w:hAnsi="Arial Narrow"/>
+                <w:b/>
+                <w:sz w:val="24"/>
+                <w:szCs w:val="24"/>
+                <w:lang w:val="es-ES_tradnl"/>
+              </w:rPr>
+            </w:pPr>
+            <w:r>
+              <w:rPr>
+                <w:rFonts w:ascii="Arial Narrow" w:hAnsi="Arial Narrow"/>
+                <w:b/>
+                <w:sz w:val="24"/>
+                <w:szCs w:val="24"/>
+                <w:lang w:val="es-ES_tradnl"/>
+              </w:rPr>
+              <w:t>Descripción:</w:t>
+            </w:r>
+          </w:p>
+          <w:p>
+            <w:pPr>
+              <w:spacing w:after="240" w:line="276" w:lineRule="auto"/>
+              <w:rPr>
+                <w:rFonts w:ascii="Arial Narrow" w:hAnsi="Arial Narrow"/>
+                <w:sz w:val="24"/>
+                <w:szCs w:val="24"/>
+                <w:lang w:val="es-ES_tradnl"/>
+              </w:rPr>
+            </w:pPr>
+            <w:r>
+              <w:rPr>
+                <w:rFonts w:ascii="Arial Narrow" w:hAnsi="Arial Narrow"/>
+                <w:sz w:val="24"/>
+                <w:szCs w:val="24"/>
+                <w:lang w:val="es-ES_tradnl"/>
+              </w:rPr>
+              <w:t>El alumno y el profesor supervisor tendrán una reunión para revisar y afianzar el trabajo realizado y resolver las dudas que surjan a lo largo del desarrollo del trabajo.</w:t>
+            </w:r>
+          </w:p>
+        </w:tc>
+      </w:tr>
+      <w:tr>
+        <w:trPr>
+          <w:jc w:val="center"/>
+        </w:trPr>
+        <w:tc>
+          <w:tcPr>
+            <w:tcW w:w="9350" w:type="dxa"/>
+            <w:gridSpan w:val="4"/>
+          </w:tcPr>
+          <w:p>
+            <w:pPr>
+              <w:spacing w:line="276" w:lineRule="auto"/>
+              <w:rPr>
+                <w:rFonts w:ascii="Arial Narrow" w:hAnsi="Arial Narrow"/>
+                <w:b/>
+                <w:sz w:val="24"/>
+                <w:szCs w:val="24"/>
+                <w:lang w:val="es-ES_tradnl"/>
+              </w:rPr>
+            </w:pPr>
+            <w:r>
+              <w:rPr>
+                <w:rFonts w:ascii="Arial Narrow" w:hAnsi="Arial Narrow"/>
+                <w:b/>
+                <w:sz w:val="24"/>
+                <w:szCs w:val="24"/>
+                <w:lang w:val="es-ES_tradnl"/>
+              </w:rPr>
+              <w:t>Observaciones:</w:t>
+            </w:r>
+          </w:p>
+          <w:p>
+            <w:pPr>
+              <w:pStyle w:val="ListParagraph"/>
+              <w:numPr>
+                <w:ilvl w:val="0"/>
+                <w:numId w:val="9"/>
+              </w:numPr>
+              <w:spacing w:after="240" w:line="276" w:lineRule="auto"/>
+              <w:rPr>
+                <w:rFonts w:ascii="Arial Narrow" w:hAnsi="Arial Narrow"/>
+                <w:sz w:val="24"/>
+                <w:szCs w:val="24"/>
+                <w:lang w:val="es-ES_tradnl"/>
+              </w:rPr>
+            </w:pPr>
+            <w:r>
+              <w:rPr>
+                <w:rFonts w:ascii="Arial Narrow" w:hAnsi="Arial Narrow"/>
+                <w:sz w:val="24"/>
+                <w:szCs w:val="24"/>
+                <w:lang w:val="es-ES_tradnl"/>
+              </w:rPr>
+              <w:t>N/A</w:t>
+            </w:r>
+          </w:p>
+        </w:tc>
+      </w:tr>
+    </w:tbl>
+    <w:p>
+      <w:pPr>
+        <w:spacing w:after="305" w:line="259" w:lineRule="auto"/>
+        <w:rPr>
+          <w:rFonts w:ascii="Arial Narrow" w:hAnsi="Arial Narrow"/>
+          <w:sz w:val="24"/>
+          <w:szCs w:val="24"/>
+          <w:lang w:val="es-ES_tradnl"/>
+        </w:rPr>
+      </w:pPr>
+    </w:p>
+    <w:tbl>
+      <w:tblPr>
+        <w:tblStyle w:val="TableGrid"/>
+        <w:tblW w:w="0" w:type="auto"/>
+        <w:jc w:val="center"/>
+        <w:tblLook w:val="04A0" w:firstRow="1" w:lastRow="0" w:firstColumn="1" w:lastColumn="0" w:noHBand="0" w:noVBand="1"/>
+      </w:tblPr>
+      <w:tblGrid>
+        <w:gridCol w:w="2337"/>
+        <w:gridCol w:w="2337"/>
+        <w:gridCol w:w="2338"/>
+        <w:gridCol w:w="2338"/>
+      </w:tblGrid>
+      <w:tr>
+        <w:trPr>
+          <w:jc w:val="center"/>
+        </w:trPr>
+        <w:tc>
+          <w:tcPr>
+            <w:tcW w:w="2337" w:type="dxa"/>
+            <w:shd w:val="clear" w:color="auto" w:fill="B4C6E7" w:themeFill="accent1" w:themeFillTint="66"/>
+            <w:vAlign w:val="center"/>
+          </w:tcPr>
+          <w:p>
+            <w:pPr>
+              <w:spacing w:line="276" w:lineRule="auto"/>
+              <w:jc w:val="center"/>
+              <w:rPr>
+                <w:rFonts w:ascii="Arial Narrow" w:hAnsi="Arial Narrow"/>
+                <w:sz w:val="24"/>
+                <w:szCs w:val="24"/>
+                <w:lang w:val="es-ES_tradnl"/>
+              </w:rPr>
+            </w:pPr>
+            <w:r>
+              <w:rPr>
+                <w:rFonts w:ascii="Arial Narrow" w:hAnsi="Arial Narrow"/>
+                <w:b/>
+                <w:lang w:val="es-ES_tradnl"/>
+              </w:rPr>
+              <w:t>Código</w:t>
+            </w:r>
+          </w:p>
+        </w:tc>
+        <w:tc>
+          <w:tcPr>
+            <w:tcW w:w="2337" w:type="dxa"/>
+            <w:shd w:val="clear" w:color="auto" w:fill="B4C6E7" w:themeFill="accent1" w:themeFillTint="66"/>
+            <w:vAlign w:val="center"/>
+          </w:tcPr>
+          <w:p>
+            <w:pPr>
+              <w:spacing w:line="259" w:lineRule="auto"/>
+              <w:jc w:val="center"/>
+              <w:rPr>
+                <w:rFonts w:ascii="Arial Narrow" w:hAnsi="Arial Narrow"/>
+                <w:sz w:val="24"/>
+                <w:szCs w:val="24"/>
+                <w:lang w:val="es-ES_tradnl"/>
+              </w:rPr>
+            </w:pPr>
+            <w:r>
+              <w:rPr>
+                <w:rFonts w:ascii="Arial Narrow" w:hAnsi="Arial Narrow"/>
+                <w:b/>
+                <w:lang w:val="es-ES_tradnl"/>
+              </w:rPr>
+              <w:t>Nombre</w:t>
+            </w:r>
+          </w:p>
+        </w:tc>
+        <w:tc>
+          <w:tcPr>
+            <w:tcW w:w="2338" w:type="dxa"/>
+            <w:shd w:val="clear" w:color="auto" w:fill="B4C6E7" w:themeFill="accent1" w:themeFillTint="66"/>
+            <w:vAlign w:val="center"/>
+          </w:tcPr>
+          <w:p>
+            <w:pPr>
+              <w:spacing w:line="259" w:lineRule="auto"/>
+              <w:jc w:val="center"/>
+              <w:rPr>
+                <w:rFonts w:ascii="Arial Narrow" w:hAnsi="Arial Narrow"/>
+                <w:sz w:val="24"/>
+                <w:szCs w:val="24"/>
+                <w:lang w:val="es-ES_tradnl"/>
+              </w:rPr>
+            </w:pPr>
+            <w:r>
+              <w:rPr>
+                <w:rFonts w:ascii="Arial Narrow" w:hAnsi="Arial Narrow"/>
+                <w:b/>
+                <w:lang w:val="es-ES_tradnl"/>
+              </w:rPr>
+              <w:t>Responsable</w:t>
+            </w:r>
+          </w:p>
+        </w:tc>
+        <w:tc>
+          <w:tcPr>
+            <w:tcW w:w="2338" w:type="dxa"/>
+            <w:shd w:val="clear" w:color="auto" w:fill="B4C6E7" w:themeFill="accent1" w:themeFillTint="66"/>
+            <w:vAlign w:val="center"/>
+          </w:tcPr>
+          <w:p>
+            <w:pPr>
+              <w:spacing w:line="259" w:lineRule="auto"/>
+              <w:jc w:val="center"/>
+              <w:rPr>
+                <w:rFonts w:ascii="Arial Narrow" w:hAnsi="Arial Narrow"/>
+                <w:sz w:val="24"/>
+                <w:szCs w:val="24"/>
+                <w:lang w:val="es-ES_tradnl"/>
+              </w:rPr>
+            </w:pPr>
+            <w:r>
+              <w:rPr>
+                <w:rFonts w:ascii="Arial Narrow" w:hAnsi="Arial Narrow"/>
+                <w:b/>
+                <w:lang w:val="es-ES_tradnl"/>
+              </w:rPr>
+              <w:t>Estimación (horas)</w:t>
+            </w:r>
+          </w:p>
+        </w:tc>
+      </w:tr>
+      <w:tr>
+        <w:trPr>
+          <w:trHeight w:val="233"/>
+          <w:jc w:val="center"/>
+        </w:trPr>
+        <w:tc>
+          <w:tcPr>
+            <w:tcW w:w="2337" w:type="dxa"/>
+            <w:vAlign w:val="center"/>
+          </w:tcPr>
+          <w:p>
+            <w:pPr>
+              <w:spacing w:line="276" w:lineRule="auto"/>
+              <w:jc w:val="center"/>
+              <w:rPr>
+                <w:rFonts w:ascii="Arial Narrow" w:hAnsi="Arial Narrow"/>
+                <w:sz w:val="24"/>
+                <w:szCs w:val="24"/>
+                <w:lang w:val="es-ES_tradnl"/>
+              </w:rPr>
+            </w:pPr>
+            <w:r>
+              <w:rPr>
+                <w:rFonts w:ascii="Arial Narrow" w:hAnsi="Arial Narrow"/>
+                <w:sz w:val="24"/>
+                <w:szCs w:val="24"/>
+                <w:lang w:val="es-ES_tradnl"/>
+              </w:rPr>
+              <w:t>1.</w:t>
+            </w:r>
+            <w:r>
+              <w:rPr>
+                <w:rFonts w:ascii="Arial Narrow" w:hAnsi="Arial Narrow"/>
+                <w:sz w:val="24"/>
+                <w:szCs w:val="24"/>
+                <w:lang w:val="es-ES_tradnl"/>
+              </w:rPr>
+              <w:t>8</w:t>
+            </w:r>
+          </w:p>
+        </w:tc>
+        <w:tc>
+          <w:tcPr>
+            <w:tcW w:w="2337" w:type="dxa"/>
+            <w:vAlign w:val="center"/>
+          </w:tcPr>
+          <w:p>
+            <w:pPr>
+              <w:spacing w:line="259" w:lineRule="auto"/>
+              <w:jc w:val="center"/>
+              <w:rPr>
+                <w:rFonts w:ascii="Arial Narrow" w:hAnsi="Arial Narrow"/>
+                <w:sz w:val="24"/>
+                <w:szCs w:val="24"/>
+                <w:lang w:val="es-ES_tradnl"/>
+              </w:rPr>
+            </w:pPr>
+            <w:r>
+              <w:rPr>
+                <w:rFonts w:ascii="Arial Narrow" w:hAnsi="Arial Narrow"/>
+                <w:sz w:val="24"/>
+                <w:szCs w:val="24"/>
+                <w:lang w:val="es-ES_tradnl"/>
+              </w:rPr>
+              <w:t>Informe de Seguimiento III</w:t>
+            </w:r>
+          </w:p>
+        </w:tc>
+        <w:tc>
+          <w:tcPr>
+            <w:tcW w:w="2338" w:type="dxa"/>
+            <w:vAlign w:val="center"/>
+          </w:tcPr>
+          <w:p>
+            <w:pPr>
+              <w:spacing w:line="259" w:lineRule="auto"/>
+              <w:jc w:val="center"/>
+              <w:rPr>
+                <w:rFonts w:ascii="Arial Narrow" w:hAnsi="Arial Narrow"/>
+                <w:sz w:val="24"/>
+                <w:szCs w:val="24"/>
+                <w:lang w:val="es-ES_tradnl"/>
+              </w:rPr>
+            </w:pPr>
+            <w:r>
+              <w:rPr>
+                <w:rFonts w:ascii="Arial Narrow" w:hAnsi="Arial Narrow"/>
+                <w:sz w:val="24"/>
+                <w:szCs w:val="24"/>
+                <w:lang w:val="es-ES_tradnl"/>
+              </w:rPr>
+              <w:t>Manuel Ridao Pineda</w:t>
+            </w:r>
+          </w:p>
+        </w:tc>
+        <w:tc>
+          <w:tcPr>
+            <w:tcW w:w="2338" w:type="dxa"/>
+            <w:vAlign w:val="center"/>
+          </w:tcPr>
+          <w:p>
+            <w:pPr>
+              <w:spacing w:line="259" w:lineRule="auto"/>
+              <w:jc w:val="center"/>
+              <w:rPr>
+                <w:rFonts w:ascii="Arial Narrow" w:hAnsi="Arial Narrow"/>
+                <w:sz w:val="24"/>
+                <w:szCs w:val="24"/>
+                <w:lang w:val="es-ES_tradnl"/>
+              </w:rPr>
+            </w:pPr>
+            <w:r>
+              <w:rPr>
+                <w:rFonts w:ascii="Arial Narrow" w:hAnsi="Arial Narrow"/>
+                <w:sz w:val="24"/>
+                <w:szCs w:val="24"/>
+                <w:lang w:val="es-ES_tradnl"/>
+              </w:rPr>
+              <w:t>4</w:t>
+            </w:r>
+          </w:p>
+        </w:tc>
+      </w:tr>
+      <w:tr>
+        <w:trPr>
+          <w:jc w:val="center"/>
+        </w:trPr>
+        <w:tc>
+          <w:tcPr>
+            <w:tcW w:w="9350" w:type="dxa"/>
+            <w:gridSpan w:val="4"/>
+            <w:shd w:val="clear" w:color="auto" w:fill="auto"/>
+          </w:tcPr>
+          <w:p>
+            <w:pPr>
+              <w:spacing w:line="276" w:lineRule="auto"/>
+              <w:rPr>
+                <w:rFonts w:ascii="Arial Narrow" w:hAnsi="Arial Narrow"/>
+                <w:b/>
+                <w:sz w:val="24"/>
+                <w:szCs w:val="24"/>
+                <w:lang w:val="es-ES_tradnl"/>
+              </w:rPr>
+            </w:pPr>
+            <w:r>
+              <w:rPr>
+                <w:rFonts w:ascii="Arial Narrow" w:hAnsi="Arial Narrow"/>
+                <w:b/>
+                <w:sz w:val="24"/>
+                <w:szCs w:val="24"/>
+                <w:lang w:val="es-ES_tradnl"/>
+              </w:rPr>
+              <w:t>Descripción:</w:t>
+            </w:r>
+          </w:p>
+          <w:p>
+            <w:pPr>
+              <w:spacing w:after="240" w:line="276" w:lineRule="auto"/>
+              <w:rPr>
+                <w:rFonts w:ascii="Arial Narrow" w:hAnsi="Arial Narrow"/>
+                <w:sz w:val="24"/>
+                <w:szCs w:val="24"/>
+                <w:lang w:val="es-ES_tradnl"/>
+              </w:rPr>
+            </w:pPr>
+            <w:r>
+              <w:rPr>
+                <w:rFonts w:ascii="Arial Narrow" w:hAnsi="Arial Narrow"/>
+                <w:sz w:val="24"/>
+                <w:szCs w:val="24"/>
+                <w:lang w:val="es-ES_tradnl"/>
+              </w:rPr>
+              <w:t xml:space="preserve">El alumno elaborará el tercer Informe de Seguimiento que controle el avance del trabajo durante ese </w:t>
+            </w:r>
+            <w:r>
+              <w:rPr>
+                <w:rFonts w:ascii="Arial Narrow" w:hAnsi="Arial Narrow"/>
+                <w:i/>
+                <w:sz w:val="24"/>
+                <w:szCs w:val="24"/>
+                <w:lang w:val="es-ES_tradnl"/>
+              </w:rPr>
+              <w:t>sprint</w:t>
+            </w:r>
+            <w:r>
+              <w:rPr>
+                <w:rFonts w:ascii="Arial Narrow" w:hAnsi="Arial Narrow"/>
+                <w:sz w:val="24"/>
+                <w:szCs w:val="24"/>
+                <w:lang w:val="es-ES_tradnl"/>
+              </w:rPr>
+              <w:t>. Este Informe se presentará al profesor supervisor en la siguiente reunión</w:t>
+            </w:r>
+            <w:r>
+              <w:rPr>
+                <w:rFonts w:ascii="Arial Narrow" w:hAnsi="Arial Narrow"/>
+                <w:sz w:val="24"/>
+                <w:szCs w:val="24"/>
+                <w:lang w:val="es-ES_tradnl"/>
+              </w:rPr>
+              <w:t>.</w:t>
+            </w:r>
+          </w:p>
+        </w:tc>
+      </w:tr>
+      <w:tr>
+        <w:trPr>
+          <w:jc w:val="center"/>
+        </w:trPr>
+        <w:tc>
+          <w:tcPr>
+            <w:tcW w:w="9350" w:type="dxa"/>
+            <w:gridSpan w:val="4"/>
+          </w:tcPr>
+          <w:p>
+            <w:pPr>
+              <w:spacing w:line="276" w:lineRule="auto"/>
+              <w:rPr>
+                <w:rFonts w:ascii="Arial Narrow" w:hAnsi="Arial Narrow"/>
+                <w:b/>
+                <w:sz w:val="24"/>
+                <w:szCs w:val="24"/>
+                <w:lang w:val="es-ES_tradnl"/>
+              </w:rPr>
+            </w:pPr>
+            <w:r>
+              <w:rPr>
+                <w:rFonts w:ascii="Arial Narrow" w:hAnsi="Arial Narrow"/>
+                <w:b/>
+                <w:sz w:val="24"/>
+                <w:szCs w:val="24"/>
+                <w:lang w:val="es-ES_tradnl"/>
+              </w:rPr>
+              <w:t>Observaciones:</w:t>
+            </w:r>
+          </w:p>
+          <w:p>
+            <w:pPr>
+              <w:pStyle w:val="ListParagraph"/>
+              <w:numPr>
+                <w:ilvl w:val="0"/>
+                <w:numId w:val="9"/>
+              </w:numPr>
+              <w:spacing w:after="240" w:line="276" w:lineRule="auto"/>
+              <w:rPr>
+                <w:rFonts w:ascii="Arial Narrow" w:hAnsi="Arial Narrow"/>
+                <w:sz w:val="24"/>
+                <w:szCs w:val="24"/>
+                <w:lang w:val="es-ES_tradnl"/>
+              </w:rPr>
+            </w:pPr>
+            <w:r>
+              <w:rPr>
+                <w:rFonts w:ascii="Arial Narrow" w:hAnsi="Arial Narrow"/>
+                <w:sz w:val="24"/>
+                <w:szCs w:val="24"/>
+                <w:lang w:val="es-ES_tradnl"/>
+              </w:rPr>
+              <w:t>Para saber si el proyecto avanza o no a un ritmo aceptable, no se tendrán en cuenta los costes del proyecto, solo la programación</w:t>
+            </w:r>
+          </w:p>
+          <w:p>
+            <w:pPr>
+              <w:pStyle w:val="ListParagraph"/>
+              <w:numPr>
+                <w:ilvl w:val="0"/>
+                <w:numId w:val="9"/>
+              </w:numPr>
+              <w:spacing w:after="240" w:line="276" w:lineRule="auto"/>
+              <w:rPr>
+                <w:rFonts w:ascii="Arial Narrow" w:hAnsi="Arial Narrow"/>
+                <w:sz w:val="24"/>
+                <w:szCs w:val="24"/>
+                <w:lang w:val="es-ES_tradnl"/>
+              </w:rPr>
+            </w:pPr>
+            <w:r>
+              <w:rPr>
+                <w:rFonts w:ascii="Arial Narrow" w:hAnsi="Arial Narrow"/>
+                <w:sz w:val="24"/>
+                <w:szCs w:val="24"/>
+                <w:lang w:val="es-ES_tradnl"/>
+              </w:rPr>
+              <w:t>Se empleará la plantilla y los conocimientos adquiridos en Planificación de Proyectos</w:t>
+            </w:r>
+          </w:p>
+        </w:tc>
+      </w:tr>
+    </w:tbl>
+    <w:p>
+      <w:pPr>
+        <w:spacing w:after="305" w:line="259" w:lineRule="auto"/>
+        <w:rPr>
+          <w:rFonts w:ascii="Arial Narrow" w:hAnsi="Arial Narrow"/>
+          <w:sz w:val="24"/>
+          <w:szCs w:val="24"/>
+          <w:lang w:val="es-ES_tradnl"/>
+        </w:rPr>
+      </w:pPr>
+    </w:p>
+    <w:tbl>
+      <w:tblPr>
+        <w:tblStyle w:val="TableGrid"/>
+        <w:tblW w:w="0" w:type="auto"/>
+        <w:jc w:val="center"/>
+        <w:tblLook w:val="04A0" w:firstRow="1" w:lastRow="0" w:firstColumn="1" w:lastColumn="0" w:noHBand="0" w:noVBand="1"/>
+      </w:tblPr>
+      <w:tblGrid>
+        <w:gridCol w:w="2337"/>
+        <w:gridCol w:w="2337"/>
+        <w:gridCol w:w="2338"/>
+        <w:gridCol w:w="2338"/>
+      </w:tblGrid>
+      <w:tr>
+        <w:trPr>
+          <w:jc w:val="center"/>
+        </w:trPr>
+        <w:tc>
+          <w:tcPr>
+            <w:tcW w:w="2337" w:type="dxa"/>
+            <w:shd w:val="clear" w:color="auto" w:fill="B4C6E7" w:themeFill="accent1" w:themeFillTint="66"/>
+            <w:vAlign w:val="center"/>
+          </w:tcPr>
+          <w:p>
+            <w:pPr>
+              <w:spacing w:line="276" w:lineRule="auto"/>
+              <w:jc w:val="center"/>
+              <w:rPr>
+                <w:rFonts w:ascii="Arial Narrow" w:hAnsi="Arial Narrow"/>
+                <w:sz w:val="24"/>
+                <w:szCs w:val="24"/>
+                <w:lang w:val="es-ES_tradnl"/>
+              </w:rPr>
+            </w:pPr>
+            <w:r>
+              <w:rPr>
+                <w:rFonts w:ascii="Arial Narrow" w:hAnsi="Arial Narrow"/>
+                <w:b/>
+                <w:lang w:val="es-ES_tradnl"/>
+              </w:rPr>
+              <w:t>Código</w:t>
+            </w:r>
+          </w:p>
+        </w:tc>
+        <w:tc>
+          <w:tcPr>
+            <w:tcW w:w="2337" w:type="dxa"/>
+            <w:shd w:val="clear" w:color="auto" w:fill="B4C6E7" w:themeFill="accent1" w:themeFillTint="66"/>
+            <w:vAlign w:val="center"/>
+          </w:tcPr>
+          <w:p>
+            <w:pPr>
+              <w:spacing w:line="259" w:lineRule="auto"/>
+              <w:jc w:val="center"/>
+              <w:rPr>
+                <w:rFonts w:ascii="Arial Narrow" w:hAnsi="Arial Narrow"/>
+                <w:sz w:val="24"/>
+                <w:szCs w:val="24"/>
+                <w:lang w:val="es-ES_tradnl"/>
+              </w:rPr>
+            </w:pPr>
+            <w:r>
+              <w:rPr>
+                <w:rFonts w:ascii="Arial Narrow" w:hAnsi="Arial Narrow"/>
+                <w:b/>
+                <w:lang w:val="es-ES_tradnl"/>
+              </w:rPr>
+              <w:t>Nombre</w:t>
+            </w:r>
+          </w:p>
+        </w:tc>
+        <w:tc>
+          <w:tcPr>
+            <w:tcW w:w="2338" w:type="dxa"/>
+            <w:shd w:val="clear" w:color="auto" w:fill="B4C6E7" w:themeFill="accent1" w:themeFillTint="66"/>
+            <w:vAlign w:val="center"/>
+          </w:tcPr>
+          <w:p>
+            <w:pPr>
+              <w:spacing w:line="259" w:lineRule="auto"/>
+              <w:jc w:val="center"/>
+              <w:rPr>
+                <w:rFonts w:ascii="Arial Narrow" w:hAnsi="Arial Narrow"/>
+                <w:sz w:val="24"/>
+                <w:szCs w:val="24"/>
+                <w:lang w:val="es-ES_tradnl"/>
+              </w:rPr>
+            </w:pPr>
+            <w:r>
+              <w:rPr>
+                <w:rFonts w:ascii="Arial Narrow" w:hAnsi="Arial Narrow"/>
+                <w:b/>
+                <w:lang w:val="es-ES_tradnl"/>
+              </w:rPr>
+              <w:t>Responsable</w:t>
+            </w:r>
+          </w:p>
+        </w:tc>
+        <w:tc>
+          <w:tcPr>
+            <w:tcW w:w="2338" w:type="dxa"/>
+            <w:shd w:val="clear" w:color="auto" w:fill="B4C6E7" w:themeFill="accent1" w:themeFillTint="66"/>
+            <w:vAlign w:val="center"/>
+          </w:tcPr>
+          <w:p>
+            <w:pPr>
+              <w:spacing w:line="259" w:lineRule="auto"/>
+              <w:jc w:val="center"/>
+              <w:rPr>
+                <w:rFonts w:ascii="Arial Narrow" w:hAnsi="Arial Narrow"/>
+                <w:sz w:val="24"/>
+                <w:szCs w:val="24"/>
+                <w:lang w:val="es-ES_tradnl"/>
+              </w:rPr>
+            </w:pPr>
+            <w:r>
+              <w:rPr>
+                <w:rFonts w:ascii="Arial Narrow" w:hAnsi="Arial Narrow"/>
+                <w:b/>
+                <w:lang w:val="es-ES_tradnl"/>
+              </w:rPr>
+              <w:t>Estimación (horas)</w:t>
+            </w:r>
+          </w:p>
+        </w:tc>
+      </w:tr>
+      <w:tr>
+        <w:trPr>
+          <w:trHeight w:val="233"/>
+          <w:jc w:val="center"/>
+        </w:trPr>
+        <w:tc>
+          <w:tcPr>
+            <w:tcW w:w="2337" w:type="dxa"/>
+            <w:vAlign w:val="center"/>
+          </w:tcPr>
+          <w:p>
+            <w:pPr>
+              <w:spacing w:line="276" w:lineRule="auto"/>
+              <w:jc w:val="center"/>
+              <w:rPr>
+                <w:rFonts w:ascii="Arial Narrow" w:hAnsi="Arial Narrow"/>
+                <w:sz w:val="24"/>
+                <w:szCs w:val="24"/>
+                <w:lang w:val="es-ES_tradnl"/>
+              </w:rPr>
+            </w:pPr>
+            <w:r>
+              <w:rPr>
+                <w:rFonts w:ascii="Arial Narrow" w:hAnsi="Arial Narrow"/>
+                <w:sz w:val="24"/>
+                <w:szCs w:val="24"/>
+                <w:lang w:val="es-ES_tradnl"/>
+              </w:rPr>
+              <w:t>1.</w:t>
+            </w:r>
+            <w:r>
+              <w:rPr>
+                <w:rFonts w:ascii="Arial Narrow" w:hAnsi="Arial Narrow"/>
+                <w:sz w:val="24"/>
+                <w:szCs w:val="24"/>
+                <w:lang w:val="es-ES_tradnl"/>
+              </w:rPr>
+              <w:t>9</w:t>
+            </w:r>
+          </w:p>
+        </w:tc>
+        <w:tc>
+          <w:tcPr>
+            <w:tcW w:w="2337" w:type="dxa"/>
+            <w:vAlign w:val="center"/>
+          </w:tcPr>
+          <w:p>
+            <w:pPr>
+              <w:spacing w:line="259" w:lineRule="auto"/>
+              <w:jc w:val="center"/>
+              <w:rPr>
+                <w:rFonts w:ascii="Arial Narrow" w:hAnsi="Arial Narrow"/>
+                <w:sz w:val="24"/>
+                <w:szCs w:val="24"/>
+                <w:lang w:val="es-ES_tradnl"/>
+              </w:rPr>
+            </w:pPr>
+            <w:r>
+              <w:rPr>
+                <w:rFonts w:ascii="Arial Narrow" w:hAnsi="Arial Narrow"/>
+                <w:sz w:val="24"/>
+                <w:szCs w:val="24"/>
+                <w:lang w:val="es-ES_tradnl"/>
+              </w:rPr>
+              <w:t>Reunión Sprint I</w:t>
+            </w:r>
+            <w:r>
+              <w:rPr>
+                <w:rFonts w:ascii="Arial Narrow" w:hAnsi="Arial Narrow"/>
+                <w:sz w:val="24"/>
+                <w:szCs w:val="24"/>
+                <w:lang w:val="es-ES_tradnl"/>
+              </w:rPr>
+              <w:t>II</w:t>
+            </w:r>
+          </w:p>
+        </w:tc>
+        <w:tc>
+          <w:tcPr>
+            <w:tcW w:w="2338" w:type="dxa"/>
+            <w:vAlign w:val="center"/>
+          </w:tcPr>
+          <w:p>
+            <w:pPr>
+              <w:spacing w:line="259" w:lineRule="auto"/>
+              <w:jc w:val="center"/>
+              <w:rPr>
+                <w:rFonts w:ascii="Arial Narrow" w:hAnsi="Arial Narrow"/>
+                <w:sz w:val="24"/>
+                <w:szCs w:val="24"/>
+                <w:lang w:val="es-ES_tradnl"/>
+              </w:rPr>
+            </w:pPr>
+            <w:r>
+              <w:rPr>
+                <w:rFonts w:ascii="Arial Narrow" w:hAnsi="Arial Narrow"/>
+                <w:sz w:val="24"/>
+                <w:szCs w:val="24"/>
+                <w:lang w:val="es-ES_tradnl"/>
+              </w:rPr>
+              <w:t>Manuel Ridao Pineda</w:t>
+            </w:r>
+          </w:p>
+        </w:tc>
+        <w:tc>
+          <w:tcPr>
+            <w:tcW w:w="2338" w:type="dxa"/>
+            <w:vAlign w:val="center"/>
+          </w:tcPr>
+          <w:p>
+            <w:pPr>
+              <w:spacing w:line="259" w:lineRule="auto"/>
+              <w:jc w:val="center"/>
+              <w:rPr>
+                <w:rFonts w:ascii="Arial Narrow" w:hAnsi="Arial Narrow"/>
+                <w:sz w:val="24"/>
+                <w:szCs w:val="24"/>
+                <w:lang w:val="es-ES_tradnl"/>
+              </w:rPr>
+            </w:pPr>
+            <w:r>
+              <w:rPr>
+                <w:rFonts w:ascii="Arial Narrow" w:hAnsi="Arial Narrow"/>
+                <w:sz w:val="24"/>
+                <w:szCs w:val="24"/>
+                <w:lang w:val="es-ES_tradnl"/>
+              </w:rPr>
+              <w:t>2</w:t>
+            </w:r>
+          </w:p>
+        </w:tc>
+      </w:tr>
+      <w:tr>
+        <w:trPr>
+          <w:jc w:val="center"/>
+        </w:trPr>
+        <w:tc>
+          <w:tcPr>
+            <w:tcW w:w="9350" w:type="dxa"/>
+            <w:gridSpan w:val="4"/>
+            <w:shd w:val="clear" w:color="auto" w:fill="auto"/>
+          </w:tcPr>
+          <w:p>
+            <w:pPr>
+              <w:spacing w:line="276" w:lineRule="auto"/>
+              <w:rPr>
+                <w:rFonts w:ascii="Arial Narrow" w:hAnsi="Arial Narrow"/>
+                <w:b/>
+                <w:sz w:val="24"/>
+                <w:szCs w:val="24"/>
+                <w:lang w:val="es-ES_tradnl"/>
+              </w:rPr>
+            </w:pPr>
+            <w:r>
+              <w:rPr>
+                <w:rFonts w:ascii="Arial Narrow" w:hAnsi="Arial Narrow"/>
+                <w:b/>
+                <w:sz w:val="24"/>
+                <w:szCs w:val="24"/>
+                <w:lang w:val="es-ES_tradnl"/>
+              </w:rPr>
+              <w:t>Descripción:</w:t>
+            </w:r>
+          </w:p>
+          <w:p>
+            <w:pPr>
+              <w:spacing w:after="240" w:line="276" w:lineRule="auto"/>
+              <w:rPr>
+                <w:rFonts w:ascii="Arial Narrow" w:hAnsi="Arial Narrow"/>
+                <w:sz w:val="24"/>
+                <w:szCs w:val="24"/>
+                <w:lang w:val="es-ES_tradnl"/>
+              </w:rPr>
+            </w:pPr>
+            <w:r>
+              <w:rPr>
+                <w:rFonts w:ascii="Arial Narrow" w:hAnsi="Arial Narrow"/>
+                <w:sz w:val="24"/>
+                <w:szCs w:val="24"/>
+                <w:lang w:val="es-ES_tradnl"/>
+              </w:rPr>
+              <w:lastRenderedPageBreak/>
+              <w:t>El alumno y el profesor supervisor tendrán una reunión para revisar y afianzar el trabajo realizado y resolver las dudas que surjan a lo largo del desarrollo del trabajo.</w:t>
+            </w:r>
+          </w:p>
+        </w:tc>
+      </w:tr>
+      <w:tr>
+        <w:trPr>
+          <w:jc w:val="center"/>
+        </w:trPr>
+        <w:tc>
+          <w:tcPr>
+            <w:tcW w:w="9350" w:type="dxa"/>
+            <w:gridSpan w:val="4"/>
+          </w:tcPr>
+          <w:p>
+            <w:pPr>
+              <w:spacing w:line="276" w:lineRule="auto"/>
+              <w:rPr>
+                <w:rFonts w:ascii="Arial Narrow" w:hAnsi="Arial Narrow"/>
+                <w:b/>
+                <w:sz w:val="24"/>
+                <w:szCs w:val="24"/>
+                <w:lang w:val="es-ES_tradnl"/>
+              </w:rPr>
+            </w:pPr>
+            <w:r>
+              <w:rPr>
+                <w:rFonts w:ascii="Arial Narrow" w:hAnsi="Arial Narrow"/>
+                <w:b/>
+                <w:sz w:val="24"/>
+                <w:szCs w:val="24"/>
+                <w:lang w:val="es-ES_tradnl"/>
+              </w:rPr>
+              <w:lastRenderedPageBreak/>
+              <w:t>Observaciones:</w:t>
+            </w:r>
+          </w:p>
+          <w:p>
+            <w:pPr>
+              <w:pStyle w:val="ListParagraph"/>
+              <w:numPr>
+                <w:ilvl w:val="0"/>
+                <w:numId w:val="9"/>
+              </w:numPr>
+              <w:spacing w:after="240" w:line="276" w:lineRule="auto"/>
+              <w:rPr>
+                <w:rFonts w:ascii="Arial Narrow" w:hAnsi="Arial Narrow"/>
+                <w:sz w:val="24"/>
+                <w:szCs w:val="24"/>
+                <w:lang w:val="es-ES_tradnl"/>
+              </w:rPr>
+            </w:pPr>
+            <w:r>
+              <w:rPr>
+                <w:rFonts w:ascii="Arial Narrow" w:hAnsi="Arial Narrow"/>
+                <w:sz w:val="24"/>
+                <w:szCs w:val="24"/>
+                <w:lang w:val="es-ES_tradnl"/>
+              </w:rPr>
+              <w:t>N/A</w:t>
+            </w:r>
+          </w:p>
+        </w:tc>
+      </w:tr>
+    </w:tbl>
+    <w:p>
+      <w:pPr>
+        <w:spacing w:after="240"/>
+        <w:jc w:val="both"/>
+        <w:rPr>
+          <w:rFonts w:ascii="Arial Narrow" w:hAnsi="Arial Narrow"/>
+          <w:sz w:val="24"/>
+          <w:szCs w:val="24"/>
+          <w:lang w:val="es-ES_tradnl"/>
+        </w:rPr>
+      </w:pPr>
+    </w:p>
+    <w:tbl>
+      <w:tblPr>
+        <w:tblStyle w:val="TableGrid"/>
+        <w:tblW w:w="0" w:type="auto"/>
+        <w:jc w:val="center"/>
+        <w:tblLook w:val="04A0" w:firstRow="1" w:lastRow="0" w:firstColumn="1" w:lastColumn="0" w:noHBand="0" w:noVBand="1"/>
+      </w:tblPr>
+      <w:tblGrid>
+        <w:gridCol w:w="2337"/>
+        <w:gridCol w:w="2337"/>
+        <w:gridCol w:w="2338"/>
+        <w:gridCol w:w="2338"/>
+      </w:tblGrid>
+      <w:tr>
+        <w:trPr>
+          <w:jc w:val="center"/>
+        </w:trPr>
+        <w:tc>
+          <w:tcPr>
+            <w:tcW w:w="2337" w:type="dxa"/>
+            <w:shd w:val="clear" w:color="auto" w:fill="B4C6E7" w:themeFill="accent1" w:themeFillTint="66"/>
+            <w:vAlign w:val="center"/>
+          </w:tcPr>
+          <w:p>
+            <w:pPr>
+              <w:spacing w:line="276" w:lineRule="auto"/>
+              <w:jc w:val="center"/>
+              <w:rPr>
+                <w:rFonts w:ascii="Arial Narrow" w:hAnsi="Arial Narrow"/>
+                <w:sz w:val="24"/>
+                <w:szCs w:val="24"/>
+                <w:lang w:val="es-ES_tradnl"/>
+              </w:rPr>
+            </w:pPr>
+            <w:r>
+              <w:rPr>
+                <w:rFonts w:ascii="Arial Narrow" w:hAnsi="Arial Narrow"/>
+                <w:b/>
+                <w:lang w:val="es-ES_tradnl"/>
+              </w:rPr>
+              <w:t>Código</w:t>
+            </w:r>
+          </w:p>
+        </w:tc>
+        <w:tc>
+          <w:tcPr>
+            <w:tcW w:w="2337" w:type="dxa"/>
+            <w:shd w:val="clear" w:color="auto" w:fill="B4C6E7" w:themeFill="accent1" w:themeFillTint="66"/>
+            <w:vAlign w:val="center"/>
+          </w:tcPr>
+          <w:p>
+            <w:pPr>
+              <w:spacing w:line="259" w:lineRule="auto"/>
+              <w:jc w:val="center"/>
+              <w:rPr>
+                <w:rFonts w:ascii="Arial Narrow" w:hAnsi="Arial Narrow"/>
+                <w:sz w:val="24"/>
+                <w:szCs w:val="24"/>
+                <w:lang w:val="es-ES_tradnl"/>
+              </w:rPr>
+            </w:pPr>
+            <w:r>
+              <w:rPr>
+                <w:rFonts w:ascii="Arial Narrow" w:hAnsi="Arial Narrow"/>
+                <w:b/>
+                <w:lang w:val="es-ES_tradnl"/>
+              </w:rPr>
+              <w:t>Nombre</w:t>
+            </w:r>
+          </w:p>
+        </w:tc>
+        <w:tc>
+          <w:tcPr>
+            <w:tcW w:w="2338" w:type="dxa"/>
+            <w:shd w:val="clear" w:color="auto" w:fill="B4C6E7" w:themeFill="accent1" w:themeFillTint="66"/>
+            <w:vAlign w:val="center"/>
+          </w:tcPr>
+          <w:p>
+            <w:pPr>
+              <w:spacing w:line="259" w:lineRule="auto"/>
+              <w:jc w:val="center"/>
+              <w:rPr>
+                <w:rFonts w:ascii="Arial Narrow" w:hAnsi="Arial Narrow"/>
+                <w:sz w:val="24"/>
+                <w:szCs w:val="24"/>
+                <w:lang w:val="es-ES_tradnl"/>
+              </w:rPr>
+            </w:pPr>
+            <w:r>
+              <w:rPr>
+                <w:rFonts w:ascii="Arial Narrow" w:hAnsi="Arial Narrow"/>
+                <w:b/>
+                <w:lang w:val="es-ES_tradnl"/>
+              </w:rPr>
+              <w:t>Responsable</w:t>
+            </w:r>
+          </w:p>
+        </w:tc>
+        <w:tc>
+          <w:tcPr>
+            <w:tcW w:w="2338" w:type="dxa"/>
+            <w:shd w:val="clear" w:color="auto" w:fill="B4C6E7" w:themeFill="accent1" w:themeFillTint="66"/>
+            <w:vAlign w:val="center"/>
+          </w:tcPr>
+          <w:p>
+            <w:pPr>
+              <w:spacing w:line="259" w:lineRule="auto"/>
+              <w:jc w:val="center"/>
+              <w:rPr>
+                <w:rFonts w:ascii="Arial Narrow" w:hAnsi="Arial Narrow"/>
+                <w:sz w:val="24"/>
+                <w:szCs w:val="24"/>
+                <w:lang w:val="es-ES_tradnl"/>
+              </w:rPr>
+            </w:pPr>
+            <w:r>
+              <w:rPr>
+                <w:rFonts w:ascii="Arial Narrow" w:hAnsi="Arial Narrow"/>
+                <w:b/>
+                <w:lang w:val="es-ES_tradnl"/>
+              </w:rPr>
+              <w:t>Estimación (horas)</w:t>
+            </w:r>
+          </w:p>
+        </w:tc>
+      </w:tr>
+      <w:tr>
+        <w:trPr>
+          <w:trHeight w:val="233"/>
+          <w:jc w:val="center"/>
+        </w:trPr>
+        <w:tc>
+          <w:tcPr>
+            <w:tcW w:w="2337" w:type="dxa"/>
+            <w:vAlign w:val="center"/>
+          </w:tcPr>
+          <w:p>
+            <w:pPr>
+              <w:spacing w:line="276" w:lineRule="auto"/>
+              <w:jc w:val="center"/>
+              <w:rPr>
+                <w:rFonts w:ascii="Arial Narrow" w:hAnsi="Arial Narrow"/>
+                <w:sz w:val="24"/>
+                <w:szCs w:val="24"/>
+                <w:lang w:val="es-ES_tradnl"/>
+              </w:rPr>
+            </w:pPr>
+            <w:r>
+              <w:rPr>
+                <w:rFonts w:ascii="Arial Narrow" w:hAnsi="Arial Narrow"/>
+                <w:sz w:val="24"/>
+                <w:szCs w:val="24"/>
+                <w:lang w:val="es-ES_tradnl"/>
+              </w:rPr>
+              <w:t>1.</w:t>
+            </w:r>
+            <w:r>
+              <w:rPr>
+                <w:rFonts w:ascii="Arial Narrow" w:hAnsi="Arial Narrow"/>
+                <w:sz w:val="24"/>
+                <w:szCs w:val="24"/>
+                <w:lang w:val="es-ES_tradnl"/>
+              </w:rPr>
+              <w:t>10</w:t>
+            </w:r>
+          </w:p>
+        </w:tc>
+        <w:tc>
+          <w:tcPr>
+            <w:tcW w:w="2337" w:type="dxa"/>
+            <w:vAlign w:val="center"/>
+          </w:tcPr>
+          <w:p>
+            <w:pPr>
+              <w:spacing w:line="259" w:lineRule="auto"/>
+              <w:jc w:val="center"/>
+              <w:rPr>
+                <w:rFonts w:ascii="Arial Narrow" w:hAnsi="Arial Narrow"/>
+                <w:sz w:val="24"/>
+                <w:szCs w:val="24"/>
+                <w:lang w:val="es-ES_tradnl"/>
+              </w:rPr>
+            </w:pPr>
+            <w:r>
+              <w:rPr>
+                <w:rFonts w:ascii="Arial Narrow" w:hAnsi="Arial Narrow"/>
+                <w:sz w:val="24"/>
+                <w:szCs w:val="24"/>
+                <w:lang w:val="es-ES_tradnl"/>
+              </w:rPr>
+              <w:t>Informe de Cierre</w:t>
+            </w:r>
+          </w:p>
+        </w:tc>
+        <w:tc>
+          <w:tcPr>
+            <w:tcW w:w="2338" w:type="dxa"/>
+            <w:vAlign w:val="center"/>
+          </w:tcPr>
+          <w:p>
+            <w:pPr>
+              <w:spacing w:line="259" w:lineRule="auto"/>
+              <w:jc w:val="center"/>
+              <w:rPr>
+                <w:rFonts w:ascii="Arial Narrow" w:hAnsi="Arial Narrow"/>
+                <w:sz w:val="24"/>
+                <w:szCs w:val="24"/>
+                <w:lang w:val="es-ES_tradnl"/>
+              </w:rPr>
+            </w:pPr>
+            <w:r>
+              <w:rPr>
+                <w:rFonts w:ascii="Arial Narrow" w:hAnsi="Arial Narrow"/>
+                <w:sz w:val="24"/>
+                <w:szCs w:val="24"/>
+                <w:lang w:val="es-ES_tradnl"/>
+              </w:rPr>
+              <w:t>Manuel Ridao Pineda</w:t>
+            </w:r>
+          </w:p>
+        </w:tc>
+        <w:tc>
+          <w:tcPr>
+            <w:tcW w:w="2338" w:type="dxa"/>
+            <w:vAlign w:val="center"/>
+          </w:tcPr>
+          <w:p>
+            <w:pPr>
+              <w:spacing w:line="259" w:lineRule="auto"/>
+              <w:jc w:val="center"/>
+              <w:rPr>
+                <w:rFonts w:ascii="Arial Narrow" w:hAnsi="Arial Narrow"/>
+                <w:sz w:val="24"/>
+                <w:szCs w:val="24"/>
+                <w:lang w:val="es-ES_tradnl"/>
+              </w:rPr>
+            </w:pPr>
+            <w:r>
+              <w:rPr>
+                <w:rFonts w:ascii="Arial Narrow" w:hAnsi="Arial Narrow"/>
+                <w:sz w:val="24"/>
+                <w:szCs w:val="24"/>
+                <w:lang w:val="es-ES_tradnl"/>
+              </w:rPr>
+              <w:t>4</w:t>
             </w:r>
           </w:p>
         </w:tc>
@@ -9983,7 +11200,6 @@
                 <w:szCs w:val="24"/>
                 <w:lang w:val="es-ES_tradnl"/>
               </w:rPr>
-              <w:lastRenderedPageBreak/>
               <w:t>R0</w:t>
             </w:r>
             <w:r>
@@ -10504,7 +11720,25 @@
           <w:szCs w:val="24"/>
           <w:lang w:val="es-ES_tradnl"/>
         </w:rPr>
-        <w:t>Desplegar la aplicación en un servicio de alojamiento en línea como Microsoft Azure.</w:t>
+        <w:t>Desplegar la aplicación en un servicio de alojamiento en líne</w:t>
+      </w:r>
+      <w:r>
+        <w:rPr>
+          <w:rFonts w:ascii="Arial Narrow" w:hAnsi="Arial Narrow"/>
+          <w:sz w:val="24"/>
+          <w:szCs w:val="24"/>
+          <w:lang w:val="es-ES_tradnl"/>
+        </w:rPr>
+        <w:t>a</w:t>
+      </w:r>
+      <w:r>
+        <w:rPr>
+          <w:rFonts w:ascii="Arial Narrow" w:hAnsi="Arial Narrow"/>
+          <w:sz w:val="24"/>
+          <w:szCs w:val="24"/>
+          <w:lang w:val="es-ES_tradnl"/>
+        </w:rPr>
+        <w:t>.</w:t>
       </w:r>
     </w:p>
     <w:p>
@@ -10721,7 +11955,6 @@
                 <w:szCs w:val="24"/>
                 <w:lang w:val="es-ES_tradnl"/>
               </w:rPr>
-              <w:lastRenderedPageBreak/>
               <w:t>Equipo</w:t>
             </w:r>
           </w:p>
@@ -11226,12 +12459,11 @@
             <w:r>
               <w:rPr>
                 <w:rFonts w:ascii="Arial Narrow" w:hAnsi="Arial Narrow"/>
-                <w:i/>
-                <w:sz w:val="24"/>
-                <w:szCs w:val="24"/>
-                <w:lang w:val="es-ES_tradnl"/>
-              </w:rPr>
-              <w:t>Desktop</w:t>
+                <w:sz w:val="24"/>
+                <w:szCs w:val="24"/>
+                <w:lang w:val="es-ES_tradnl"/>
+              </w:rPr>
+              <w:t>Equipo de sobremesa</w:t>
             </w:r>
             <w:r>
               <w:rPr>
@@ -11512,6 +12744,7 @@
         <w:pStyle w:val="Heading3"/>
       </w:pPr>
       <w:r>
+        <w:lastRenderedPageBreak/>
         <w:t xml:space="preserve"> </w:t>
       </w:r>
       <w:bookmarkStart w:id="16" w:name="_Toc509827812"/>
@@ -12048,6 +13281,32 @@
           <w:lang w:val="es-ES_tradnl"/>
         </w:rPr>
         <w:t>Microsoft Office 2016</w:t>
+      </w:r>
+    </w:p>
+    <w:p>
+      <w:pPr>
+        <w:pStyle w:val="ListParagraph"/>
+        <w:numPr>
+          <w:ilvl w:val="1"/>
+          <w:numId w:val="7"/>
+        </w:numPr>
+        <w:rPr>
+          <w:rFonts w:ascii="Arial Narrow" w:hAnsi="Arial Narrow"/>
+          <w:b/>
+          <w:sz w:val="24"/>
+          <w:szCs w:val="24"/>
+          <w:lang w:val="es-ES_tradnl"/>
+        </w:rPr>
+      </w:pPr>
+      <w:r>
+        <w:rPr>
+          <w:rFonts w:ascii="Arial Narrow" w:hAnsi="Arial Narrow"/>
+          <w:b/>
+          <w:sz w:val="24"/>
+          <w:szCs w:val="24"/>
+          <w:lang w:val="es-ES_tradnl"/>
+        </w:rPr>
+        <w:t>Microsoft Excel 2016</w:t>
       </w:r>
     </w:p>
     <w:p>
@@ -14685,7 +15944,7 @@
 </file>
 
 <file path=customXml/itemProps1.xml><?xml version="1.0" encoding="utf-8"?>
-<ds:datastoreItem xmlns:ds="http://schemas.openxmlformats.org/officeDocument/2006/customXml" ds:itemID="{F6A02A17-255C-4AA2-B2BF-3D9AE8DCB1B1}">
+<ds:datastoreItem xmlns:ds="http://schemas.openxmlformats.org/officeDocument/2006/customXml" ds:itemID="{60A11BA8-E098-42D6-9298-C14766C7B2FC}">
   <ds:schemaRefs>
     <ds:schemaRef ds:uri="http://schemas.openxmlformats.org/officeDocument/2006/bibliography"/>
   </ds:schemaRefs>

--- a/Documentacion/Plan de Proyecto/Plan de Proyecto.docx
+++ b/Documentacion/Plan de Proyecto/Plan de Proyecto.docx
@@ -4663,6 +4663,552 @@
     </w:tbl>
     <w:p>
       <w:pPr>
+        <w:rPr>
+          <w:lang w:val="es-ES_tradnl"/>
+        </w:rPr>
+      </w:pPr>
+    </w:p>
+    <w:tbl>
+      <w:tblPr>
+        <w:tblStyle w:val="TableGrid"/>
+        <w:tblW w:w="0" w:type="auto"/>
+        <w:tblLook w:val="04A0" w:firstRow="1" w:lastRow="0" w:firstColumn="1" w:lastColumn="0" w:noHBand="0" w:noVBand="1"/>
+      </w:tblPr>
+      <w:tblGrid>
+        <w:gridCol w:w="2065"/>
+        <w:gridCol w:w="7285"/>
+      </w:tblGrid>
+      <w:tr>
+        <w:tc>
+          <w:tcPr>
+            <w:tcW w:w="2065" w:type="dxa"/>
+            <w:shd w:val="clear" w:color="auto" w:fill="D0CECE" w:themeFill="background2" w:themeFillShade="E6"/>
+          </w:tcPr>
+          <w:p>
+            <w:pPr>
+              <w:keepNext/>
+              <w:keepLines/>
+              <w:rPr>
+                <w:rFonts w:ascii="Arial Narrow" w:hAnsi="Arial Narrow"/>
+                <w:b/>
+                <w:sz w:val="24"/>
+                <w:szCs w:val="24"/>
+                <w:lang w:val="es-ES_tradnl"/>
+              </w:rPr>
+            </w:pPr>
+            <w:r>
+              <w:rPr>
+                <w:rFonts w:ascii="Arial Narrow" w:hAnsi="Arial Narrow"/>
+                <w:b/>
+                <w:sz w:val="24"/>
+                <w:szCs w:val="24"/>
+                <w:lang w:val="es-ES_tradnl"/>
+              </w:rPr>
+              <w:t>OBJETIVO 0</w:t>
+            </w:r>
+            <w:r>
+              <w:rPr>
+                <w:rFonts w:ascii="Arial Narrow" w:hAnsi="Arial Narrow"/>
+                <w:b/>
+                <w:sz w:val="24"/>
+                <w:szCs w:val="24"/>
+                <w:lang w:val="es-ES_tradnl"/>
+              </w:rPr>
+              <w:t>6</w:t>
+            </w:r>
+          </w:p>
+        </w:tc>
+        <w:tc>
+          <w:tcPr>
+            <w:tcW w:w="7285" w:type="dxa"/>
+            <w:shd w:val="clear" w:color="auto" w:fill="D0CECE" w:themeFill="background2" w:themeFillShade="E6"/>
+          </w:tcPr>
+          <w:p>
+            <w:pPr>
+              <w:keepNext/>
+              <w:keepLines/>
+              <w:rPr>
+                <w:rFonts w:ascii="Arial Narrow" w:hAnsi="Arial Narrow"/>
+                <w:b/>
+                <w:sz w:val="24"/>
+                <w:szCs w:val="24"/>
+                <w:lang w:val="es-ES_tradnl"/>
+              </w:rPr>
+            </w:pPr>
+            <w:r>
+              <w:rPr>
+                <w:rFonts w:ascii="Arial Narrow" w:hAnsi="Arial Narrow"/>
+                <w:b/>
+                <w:sz w:val="24"/>
+                <w:szCs w:val="24"/>
+                <w:lang w:val="es-ES_tradnl"/>
+              </w:rPr>
+              <w:t>Visualización de los enfrentamientos por parte de los jugadores</w:t>
+            </w:r>
+          </w:p>
+        </w:tc>
+      </w:tr>
+      <w:tr>
+        <w:tc>
+          <w:tcPr>
+            <w:tcW w:w="2065" w:type="dxa"/>
+            <w:shd w:val="clear" w:color="auto" w:fill="F2F2F2" w:themeFill="background1" w:themeFillShade="F2"/>
+          </w:tcPr>
+          <w:p>
+            <w:pPr>
+              <w:keepNext/>
+              <w:keepLines/>
+              <w:rPr>
+                <w:lang w:val="es-ES_tradnl"/>
+              </w:rPr>
+            </w:pPr>
+            <w:proofErr w:type="spellStart"/>
+            <w:r>
+              <w:rPr>
+                <w:rFonts w:ascii="Arial Narrow" w:hAnsi="Arial Narrow" w:cs="Arial"/>
+                <w:sz w:val="24"/>
+                <w:szCs w:val="24"/>
+              </w:rPr>
+              <w:t>Versión</w:t>
+            </w:r>
+            <w:proofErr w:type="spellEnd"/>
+            <w:r>
+              <w:rPr>
+                <w:rFonts w:ascii="Arial Narrow" w:hAnsi="Arial Narrow" w:cs="Arial"/>
+                <w:sz w:val="24"/>
+                <w:szCs w:val="24"/>
+              </w:rPr>
+              <w:t xml:space="preserve"> </w:t>
+            </w:r>
+          </w:p>
+        </w:tc>
+        <w:tc>
+          <w:tcPr>
+            <w:tcW w:w="7285" w:type="dxa"/>
+          </w:tcPr>
+          <w:p>
+            <w:pPr>
+              <w:keepNext/>
+              <w:keepLines/>
+              <w:rPr>
+                <w:lang w:val="es-ES_tradnl"/>
+              </w:rPr>
+            </w:pPr>
+            <w:r>
+              <w:rPr>
+                <w:rFonts w:ascii="Arial Narrow" w:hAnsi="Arial Narrow" w:cs="Arial"/>
+                <w:sz w:val="24"/>
+                <w:szCs w:val="24"/>
+              </w:rPr>
+              <w:t xml:space="preserve">01 </w:t>
+            </w:r>
+          </w:p>
+        </w:tc>
+      </w:tr>
+      <w:tr>
+        <w:tc>
+          <w:tcPr>
+            <w:tcW w:w="2065" w:type="dxa"/>
+            <w:shd w:val="clear" w:color="auto" w:fill="F2F2F2" w:themeFill="background1" w:themeFillShade="F2"/>
+          </w:tcPr>
+          <w:p>
+            <w:pPr>
+              <w:keepNext/>
+              <w:keepLines/>
+              <w:rPr>
+                <w:lang w:val="es-ES_tradnl"/>
+              </w:rPr>
+            </w:pPr>
+            <w:proofErr w:type="spellStart"/>
+            <w:r>
+              <w:rPr>
+                <w:rFonts w:ascii="Arial Narrow" w:hAnsi="Arial Narrow" w:cs="Arial"/>
+                <w:sz w:val="24"/>
+                <w:szCs w:val="24"/>
+              </w:rPr>
+              <w:t>Autores</w:t>
+            </w:r>
+            <w:proofErr w:type="spellEnd"/>
+            <w:r>
+              <w:rPr>
+                <w:rFonts w:ascii="Arial Narrow" w:hAnsi="Arial Narrow" w:cs="Arial"/>
+                <w:sz w:val="24"/>
+                <w:szCs w:val="24"/>
+              </w:rPr>
+              <w:t xml:space="preserve"> </w:t>
+            </w:r>
+          </w:p>
+        </w:tc>
+        <w:tc>
+          <w:tcPr>
+            <w:tcW w:w="7285" w:type="dxa"/>
+          </w:tcPr>
+          <w:p>
+            <w:pPr>
+              <w:keepNext/>
+              <w:keepLines/>
+              <w:spacing w:line="259" w:lineRule="auto"/>
+              <w:rPr>
+                <w:rFonts w:ascii="Arial Narrow" w:hAnsi="Arial Narrow" w:cs="Arial"/>
+                <w:sz w:val="24"/>
+                <w:szCs w:val="24"/>
+                <w:lang w:val="es-ES_tradnl"/>
+              </w:rPr>
+            </w:pPr>
+            <w:r>
+              <w:rPr>
+                <w:rFonts w:ascii="Arial Narrow" w:hAnsi="Arial Narrow" w:cs="Arial"/>
+                <w:sz w:val="24"/>
+                <w:szCs w:val="24"/>
+                <w:lang w:val="es-ES_tradnl"/>
+              </w:rPr>
+              <w:t xml:space="preserve">Manuel Ridao Pineda </w:t>
+            </w:r>
+          </w:p>
+        </w:tc>
+      </w:tr>
+      <w:tr>
+        <w:tc>
+          <w:tcPr>
+            <w:tcW w:w="2065" w:type="dxa"/>
+            <w:shd w:val="clear" w:color="auto" w:fill="F2F2F2" w:themeFill="background1" w:themeFillShade="F2"/>
+          </w:tcPr>
+          <w:p>
+            <w:pPr>
+              <w:keepNext/>
+              <w:keepLines/>
+              <w:rPr>
+                <w:lang w:val="es-ES_tradnl"/>
+              </w:rPr>
+            </w:pPr>
+            <w:r>
+              <w:rPr>
+                <w:rFonts w:ascii="Arial Narrow" w:hAnsi="Arial Narrow" w:cs="Arial"/>
+                <w:sz w:val="24"/>
+                <w:szCs w:val="24"/>
+              </w:rPr>
+              <w:t xml:space="preserve">Fuente </w:t>
+            </w:r>
+          </w:p>
+        </w:tc>
+        <w:tc>
+          <w:tcPr>
+            <w:tcW w:w="7285" w:type="dxa"/>
+          </w:tcPr>
+          <w:p>
+            <w:pPr>
+              <w:keepNext/>
+              <w:keepLines/>
+              <w:rPr>
+                <w:lang w:val="es-ES_tradnl"/>
+              </w:rPr>
+            </w:pPr>
+            <w:proofErr w:type="spellStart"/>
+            <w:r>
+              <w:rPr>
+                <w:rFonts w:ascii="Arial Narrow" w:hAnsi="Arial Narrow" w:cs="Arial"/>
+                <w:sz w:val="24"/>
+                <w:szCs w:val="24"/>
+              </w:rPr>
+              <w:t>Reunión</w:t>
+            </w:r>
+            <w:proofErr w:type="spellEnd"/>
+            <w:r>
+              <w:rPr>
+                <w:rFonts w:ascii="Arial Narrow" w:hAnsi="Arial Narrow" w:cs="Arial"/>
+                <w:sz w:val="24"/>
+                <w:szCs w:val="24"/>
+              </w:rPr>
+              <w:t xml:space="preserve"> con </w:t>
+            </w:r>
+            <w:r>
+              <w:rPr>
+                <w:rFonts w:ascii="Arial Narrow" w:hAnsi="Arial Narrow" w:cs="Arial"/>
+                <w:sz w:val="24"/>
+                <w:szCs w:val="24"/>
+              </w:rPr>
+              <w:t xml:space="preserve">los </w:t>
+            </w:r>
+            <w:proofErr w:type="spellStart"/>
+            <w:r>
+              <w:rPr>
+                <w:rFonts w:ascii="Arial Narrow" w:hAnsi="Arial Narrow" w:cs="Arial"/>
+                <w:sz w:val="24"/>
+                <w:szCs w:val="24"/>
+              </w:rPr>
+              <w:t>interesados</w:t>
+            </w:r>
+            <w:proofErr w:type="spellEnd"/>
+          </w:p>
+        </w:tc>
+      </w:tr>
+      <w:tr>
+        <w:tc>
+          <w:tcPr>
+            <w:tcW w:w="2065" w:type="dxa"/>
+            <w:shd w:val="clear" w:color="auto" w:fill="F2F2F2" w:themeFill="background1" w:themeFillShade="F2"/>
+          </w:tcPr>
+          <w:p>
+            <w:pPr>
+              <w:keepNext/>
+              <w:keepLines/>
+              <w:rPr>
+                <w:lang w:val="es-ES_tradnl"/>
+              </w:rPr>
+            </w:pPr>
+            <w:proofErr w:type="spellStart"/>
+            <w:r>
+              <w:rPr>
+                <w:rFonts w:ascii="Arial Narrow" w:hAnsi="Arial Narrow" w:cs="Arial"/>
+                <w:sz w:val="24"/>
+                <w:szCs w:val="24"/>
+              </w:rPr>
+              <w:t>Descripción</w:t>
+            </w:r>
+            <w:proofErr w:type="spellEnd"/>
+            <w:r>
+              <w:rPr>
+                <w:rFonts w:ascii="Arial Narrow" w:hAnsi="Arial Narrow" w:cs="Arial"/>
+                <w:sz w:val="24"/>
+                <w:szCs w:val="24"/>
+              </w:rPr>
+              <w:t xml:space="preserve"> </w:t>
+            </w:r>
+          </w:p>
+        </w:tc>
+        <w:tc>
+          <w:tcPr>
+            <w:tcW w:w="7285" w:type="dxa"/>
+          </w:tcPr>
+          <w:p>
+            <w:pPr>
+              <w:keepNext/>
+              <w:keepLines/>
+              <w:rPr>
+                <w:lang w:val="es-ES_tradnl"/>
+              </w:rPr>
+            </w:pPr>
+            <w:r>
+              <w:rPr>
+                <w:rFonts w:ascii="Arial Narrow" w:hAnsi="Arial Narrow" w:cs="Arial"/>
+                <w:sz w:val="24"/>
+                <w:szCs w:val="24"/>
+                <w:lang w:val="es-ES_tradnl"/>
+              </w:rPr>
+              <w:t>El sistema deberá</w:t>
+            </w:r>
+            <w:r>
+              <w:rPr>
+                <w:rFonts w:ascii="Arial Narrow" w:hAnsi="Arial Narrow" w:cs="Arial"/>
+                <w:sz w:val="24"/>
+                <w:szCs w:val="24"/>
+                <w:lang w:val="es-ES_tradnl"/>
+              </w:rPr>
+              <w:t xml:space="preserve"> permitir la visualización (pero no interacción) de los enfrentamientos en curso, en tiempo real, de los países que controle el usuario registrado</w:t>
+            </w:r>
+          </w:p>
+        </w:tc>
+      </w:tr>
+      <w:tr>
+        <w:tc>
+          <w:tcPr>
+            <w:tcW w:w="2065" w:type="dxa"/>
+            <w:shd w:val="clear" w:color="auto" w:fill="F2F2F2" w:themeFill="background1" w:themeFillShade="F2"/>
+          </w:tcPr>
+          <w:p>
+            <w:pPr>
+              <w:keepNext/>
+              <w:keepLines/>
+              <w:rPr>
+                <w:lang w:val="es-ES_tradnl"/>
+              </w:rPr>
+            </w:pPr>
+            <w:proofErr w:type="spellStart"/>
+            <w:r>
+              <w:rPr>
+                <w:rFonts w:ascii="Arial Narrow" w:hAnsi="Arial Narrow" w:cs="Arial"/>
+                <w:sz w:val="24"/>
+                <w:szCs w:val="24"/>
+              </w:rPr>
+              <w:t>Importancia</w:t>
+            </w:r>
+            <w:proofErr w:type="spellEnd"/>
+            <w:r>
+              <w:rPr>
+                <w:rFonts w:ascii="Arial Narrow" w:hAnsi="Arial Narrow" w:cs="Arial"/>
+                <w:sz w:val="24"/>
+                <w:szCs w:val="24"/>
+              </w:rPr>
+              <w:t xml:space="preserve"> </w:t>
+            </w:r>
+          </w:p>
+        </w:tc>
+        <w:tc>
+          <w:tcPr>
+            <w:tcW w:w="7285" w:type="dxa"/>
+          </w:tcPr>
+          <w:p>
+            <w:pPr>
+              <w:keepNext/>
+              <w:keepLines/>
+              <w:rPr>
+                <w:lang w:val="es-ES_tradnl"/>
+              </w:rPr>
+            </w:pPr>
+            <w:r>
+              <w:rPr>
+                <w:rFonts w:ascii="Arial Narrow" w:hAnsi="Arial Narrow" w:cs="Arial"/>
+                <w:sz w:val="24"/>
+                <w:szCs w:val="24"/>
+              </w:rPr>
+              <w:t>Media</w:t>
+            </w:r>
+            <w:r>
+              <w:rPr>
+                <w:rFonts w:ascii="Arial Narrow" w:hAnsi="Arial Narrow" w:cs="Arial"/>
+                <w:sz w:val="24"/>
+                <w:szCs w:val="24"/>
+              </w:rPr>
+              <w:t xml:space="preserve"> </w:t>
+            </w:r>
+          </w:p>
+        </w:tc>
+      </w:tr>
+      <w:tr>
+        <w:tc>
+          <w:tcPr>
+            <w:tcW w:w="2065" w:type="dxa"/>
+            <w:shd w:val="clear" w:color="auto" w:fill="F2F2F2" w:themeFill="background1" w:themeFillShade="F2"/>
+          </w:tcPr>
+          <w:p>
+            <w:pPr>
+              <w:keepNext/>
+              <w:keepLines/>
+              <w:rPr>
+                <w:lang w:val="es-ES_tradnl"/>
+              </w:rPr>
+            </w:pPr>
+            <w:r>
+              <w:rPr>
+                <w:rFonts w:ascii="Arial Narrow" w:hAnsi="Arial Narrow" w:cs="Arial"/>
+                <w:sz w:val="24"/>
+                <w:szCs w:val="24"/>
+              </w:rPr>
+              <w:t xml:space="preserve">Estado </w:t>
+            </w:r>
+          </w:p>
+        </w:tc>
+        <w:tc>
+          <w:tcPr>
+            <w:tcW w:w="7285" w:type="dxa"/>
+          </w:tcPr>
+          <w:p>
+            <w:pPr>
+              <w:keepNext/>
+              <w:keepLines/>
+              <w:rPr>
+                <w:lang w:val="es-ES_tradnl"/>
+              </w:rPr>
+            </w:pPr>
+            <w:proofErr w:type="spellStart"/>
+            <w:r>
+              <w:rPr>
+                <w:rFonts w:ascii="Arial Narrow" w:hAnsi="Arial Narrow" w:cs="Arial"/>
+                <w:sz w:val="24"/>
+                <w:szCs w:val="24"/>
+              </w:rPr>
+              <w:t>En</w:t>
+            </w:r>
+            <w:proofErr w:type="spellEnd"/>
+            <w:r>
+              <w:rPr>
+                <w:rFonts w:ascii="Arial Narrow" w:hAnsi="Arial Narrow" w:cs="Arial"/>
+                <w:sz w:val="24"/>
+                <w:szCs w:val="24"/>
+              </w:rPr>
+              <w:t xml:space="preserve"> </w:t>
+            </w:r>
+            <w:proofErr w:type="spellStart"/>
+            <w:r>
+              <w:rPr>
+                <w:rFonts w:ascii="Arial Narrow" w:hAnsi="Arial Narrow" w:cs="Arial"/>
+                <w:sz w:val="24"/>
+                <w:szCs w:val="24"/>
+              </w:rPr>
+              <w:t>espera</w:t>
+            </w:r>
+            <w:proofErr w:type="spellEnd"/>
+            <w:r>
+              <w:rPr>
+                <w:rFonts w:ascii="Arial Narrow" w:hAnsi="Arial Narrow" w:cs="Arial"/>
+                <w:sz w:val="24"/>
+                <w:szCs w:val="24"/>
+              </w:rPr>
+              <w:t xml:space="preserve"> </w:t>
+            </w:r>
+          </w:p>
+        </w:tc>
+      </w:tr>
+      <w:tr>
+        <w:tc>
+          <w:tcPr>
+            <w:tcW w:w="2065" w:type="dxa"/>
+            <w:shd w:val="clear" w:color="auto" w:fill="F2F2F2" w:themeFill="background1" w:themeFillShade="F2"/>
+          </w:tcPr>
+          <w:p>
+            <w:pPr>
+              <w:keepNext/>
+              <w:keepLines/>
+              <w:rPr>
+                <w:lang w:val="es-ES_tradnl"/>
+              </w:rPr>
+            </w:pPr>
+            <w:proofErr w:type="spellStart"/>
+            <w:r>
+              <w:rPr>
+                <w:rFonts w:ascii="Arial Narrow" w:hAnsi="Arial Narrow" w:cs="Arial"/>
+                <w:sz w:val="24"/>
+                <w:szCs w:val="24"/>
+              </w:rPr>
+              <w:t>Comentarios</w:t>
+            </w:r>
+            <w:proofErr w:type="spellEnd"/>
+            <w:r>
+              <w:rPr>
+                <w:rFonts w:ascii="Arial Narrow" w:hAnsi="Arial Narrow" w:cs="Arial"/>
+                <w:sz w:val="24"/>
+                <w:szCs w:val="24"/>
+              </w:rPr>
+              <w:t xml:space="preserve"> </w:t>
+            </w:r>
+          </w:p>
+        </w:tc>
+        <w:tc>
+          <w:tcPr>
+            <w:tcW w:w="7285" w:type="dxa"/>
+          </w:tcPr>
+          <w:p>
+            <w:pPr>
+              <w:keepNext/>
+              <w:keepLines/>
+              <w:rPr>
+                <w:lang w:val="es-ES_tradnl"/>
+              </w:rPr>
+            </w:pPr>
+            <w:r>
+              <w:rPr>
+                <w:rFonts w:ascii="Arial Narrow" w:hAnsi="Arial Narrow" w:cs="Arial"/>
+                <w:sz w:val="24"/>
+                <w:szCs w:val="24"/>
+              </w:rPr>
+              <w:t>--</w:t>
+            </w:r>
+          </w:p>
+        </w:tc>
+      </w:tr>
+    </w:tbl>
+    <w:p>
+      <w:pPr>
         <w:keepNext/>
         <w:keepLines/>
         <w:rPr>
@@ -4809,11 +5355,17 @@
           <w:p>
             <w:pPr>
               <w:rPr>
-                <w:lang w:val="es-ES_tradnl"/>
-              </w:rPr>
-            </w:pPr>
-            <w:r>
-              <w:rPr>
+                <w:rFonts w:ascii="Arial Narrow" w:hAnsi="Arial Narrow"/>
+                <w:sz w:val="24"/>
+                <w:szCs w:val="24"/>
+                <w:lang w:val="es-ES_tradnl"/>
+              </w:rPr>
+            </w:pPr>
+            <w:r>
+              <w:rPr>
+                <w:rFonts w:ascii="Arial Narrow" w:hAnsi="Arial Narrow"/>
+                <w:sz w:val="24"/>
+                <w:szCs w:val="24"/>
                 <w:lang w:val="es-ES_tradnl"/>
               </w:rPr>
               <w:t>Ángel F. Tenorio Villalón</w:t>
@@ -4854,11 +5406,17 @@
           <w:p>
             <w:pPr>
               <w:rPr>
-                <w:lang w:val="es-ES_tradnl"/>
-              </w:rPr>
-            </w:pPr>
-            <w:r>
-              <w:rPr>
+                <w:rFonts w:ascii="Arial Narrow" w:hAnsi="Arial Narrow"/>
+                <w:sz w:val="24"/>
+                <w:szCs w:val="24"/>
+                <w:lang w:val="es-ES_tradnl"/>
+              </w:rPr>
+            </w:pPr>
+            <w:r>
+              <w:rPr>
+                <w:rFonts w:ascii="Arial Narrow" w:hAnsi="Arial Narrow"/>
+                <w:sz w:val="24"/>
+                <w:szCs w:val="24"/>
                 <w:lang w:val="es-ES_tradnl"/>
               </w:rPr>
               <w:t>Manuel Ridao Pineda</w:t>
@@ -4899,11 +5457,17 @@
           <w:p>
             <w:pPr>
               <w:rPr>
-                <w:lang w:val="es-ES_tradnl"/>
-              </w:rPr>
-            </w:pPr>
-            <w:r>
-              <w:rPr>
+                <w:rFonts w:ascii="Arial Narrow" w:hAnsi="Arial Narrow"/>
+                <w:sz w:val="24"/>
+                <w:szCs w:val="24"/>
+                <w:lang w:val="es-ES_tradnl"/>
+              </w:rPr>
+            </w:pPr>
+            <w:r>
+              <w:rPr>
+                <w:rFonts w:ascii="Arial Narrow" w:hAnsi="Arial Narrow"/>
+                <w:sz w:val="24"/>
+                <w:szCs w:val="24"/>
                 <w:lang w:val="es-ES_tradnl"/>
               </w:rPr>
               <w:t>Manuel Ridao Pineda</w:t>
@@ -4962,11 +5526,17 @@
           <w:p>
             <w:pPr>
               <w:rPr>
-                <w:lang w:val="es-ES_tradnl"/>
-              </w:rPr>
-            </w:pPr>
-            <w:r>
-              <w:rPr>
+                <w:rFonts w:ascii="Arial Narrow" w:hAnsi="Arial Narrow"/>
+                <w:sz w:val="24"/>
+                <w:szCs w:val="24"/>
+                <w:lang w:val="es-ES_tradnl"/>
+              </w:rPr>
+            </w:pPr>
+            <w:r>
+              <w:rPr>
+                <w:rFonts w:ascii="Arial Narrow" w:hAnsi="Arial Narrow"/>
+                <w:sz w:val="24"/>
+                <w:szCs w:val="24"/>
                 <w:lang w:val="es-ES_tradnl"/>
               </w:rPr>
               <w:t>Manuel Ridao Pineda</w:t>
@@ -5025,11 +5595,17 @@
           <w:p>
             <w:pPr>
               <w:rPr>
-                <w:lang w:val="es-ES_tradnl"/>
-              </w:rPr>
-            </w:pPr>
-            <w:r>
-              <w:rPr>
+                <w:rFonts w:ascii="Arial Narrow" w:hAnsi="Arial Narrow"/>
+                <w:sz w:val="24"/>
+                <w:szCs w:val="24"/>
+                <w:lang w:val="es-ES_tradnl"/>
+              </w:rPr>
+            </w:pPr>
+            <w:r>
+              <w:rPr>
+                <w:rFonts w:ascii="Arial Narrow" w:hAnsi="Arial Narrow"/>
+                <w:sz w:val="24"/>
+                <w:szCs w:val="24"/>
                 <w:lang w:val="es-ES_tradnl"/>
               </w:rPr>
               <w:t>Manuel Ridao Pineda</w:t>
@@ -5068,11 +5644,17 @@
           <w:p>
             <w:pPr>
               <w:rPr>
-                <w:lang w:val="es-ES_tradnl"/>
-              </w:rPr>
-            </w:pPr>
-            <w:r>
-              <w:rPr>
+                <w:rFonts w:ascii="Arial Narrow" w:hAnsi="Arial Narrow"/>
+                <w:sz w:val="24"/>
+                <w:szCs w:val="24"/>
+                <w:lang w:val="es-ES_tradnl"/>
+              </w:rPr>
+            </w:pPr>
+            <w:r>
+              <w:rPr>
+                <w:rFonts w:ascii="Arial Narrow" w:hAnsi="Arial Narrow"/>
+                <w:sz w:val="24"/>
+                <w:szCs w:val="24"/>
                 <w:lang w:val="es-ES_tradnl"/>
               </w:rPr>
               <w:t>Manuel Ridao Pineda</w:t>
@@ -5228,6 +5810,7 @@
           <w:szCs w:val="24"/>
           <w:lang w:val="es-ES_tradnl"/>
         </w:rPr>
+        <w:lastRenderedPageBreak/>
         <w:t>El profesor</w:t>
       </w:r>
       <w:r>
@@ -5379,6 +5962,7 @@
           <w:ilvl w:val="0"/>
           <w:numId w:val="1"/>
         </w:numPr>
+        <w:spacing w:after="240"/>
       </w:pPr>
       <w:bookmarkStart w:id="7" w:name="_Toc509827804"/>
       <w:r>
@@ -5388,14 +5972,22 @@
     </w:p>
     <w:p>
       <w:pPr>
-        <w:jc w:val="both"/>
-        <w:rPr>
-          <w:lang w:val="es-ES_tradnl"/>
-        </w:rPr>
-      </w:pPr>
+        <w:pStyle w:val="Heading3"/>
+      </w:pPr>
+      <w:r>
+        <w:t>METODOLOGÍA DE DESARROLLO DE APLICACIONES</w:t>
+      </w:r>
     </w:p>
     <w:p>
       <w:pPr>
+        <w:jc w:val="both"/>
+        <w:rPr>
+          <w:lang w:val="es-ES_tradnl"/>
+        </w:rPr>
+      </w:pPr>
+    </w:p>
+    <w:p>
+      <w:pPr>
         <w:ind w:firstLine="360"/>
         <w:jc w:val="both"/>
         <w:rPr>
@@ -5412,7 +6004,6 @@
           <w:szCs w:val="24"/>
           <w:lang w:val="es-ES_tradnl"/>
         </w:rPr>
-        <w:lastRenderedPageBreak/>
         <w:t xml:space="preserve">Debido a </w:t>
       </w:r>
       <w:r>
@@ -6094,6 +6685,179 @@
     </w:p>
     <w:p>
       <w:pPr>
+        <w:pStyle w:val="Heading3"/>
+        <w:spacing w:after="240"/>
+      </w:pPr>
+      <w:r>
+        <w:t xml:space="preserve"> METODOLOGÍA DE APRENDIZAJE</w:t>
+      </w:r>
+    </w:p>
+    <w:p>
+      <w:pPr>
+        <w:ind w:firstLine="360"/>
+        <w:jc w:val="both"/>
+        <w:rPr>
+          <w:rFonts w:ascii="Arial Narrow" w:hAnsi="Arial Narrow"/>
+          <w:sz w:val="24"/>
+          <w:szCs w:val="24"/>
+          <w:lang w:val="es-ES_tradnl"/>
+        </w:rPr>
+      </w:pPr>
+      <w:r>
+        <w:rPr>
+          <w:rFonts w:ascii="Arial Narrow" w:hAnsi="Arial Narrow"/>
+          <w:sz w:val="24"/>
+          <w:szCs w:val="24"/>
+          <w:lang w:val="es-ES_tradnl"/>
+        </w:rPr>
+        <w:t>Debido a que</w:t>
+      </w:r>
+      <w:r>
+        <w:rPr>
+          <w:rFonts w:ascii="Arial Narrow" w:hAnsi="Arial Narrow"/>
+          <w:sz w:val="24"/>
+          <w:szCs w:val="24"/>
+          <w:lang w:val="es-ES_tradnl"/>
+        </w:rPr>
+        <w:t xml:space="preserve"> parte de la tecnología empleada en el proyecto no es conocida para el desarrollador, será necesario un periodo de autoaprendizaje y familiarización. Este proceso se llevará a cabo mediante la documentación y recursos proporcionados por </w:t>
+      </w:r>
+      <w:r>
+        <w:rPr>
+          <w:rFonts w:ascii="Arial Narrow" w:hAnsi="Arial Narrow"/>
+          <w:sz w:val="24"/>
+          <w:szCs w:val="24"/>
+          <w:lang w:val="es-ES_tradnl"/>
+        </w:rPr>
+        <w:t xml:space="preserve">los fabricantes de la tecnología, así como sitios web de </w:t>
+      </w:r>
+      <w:r>
+        <w:rPr>
+          <w:rFonts w:ascii="Arial Narrow" w:hAnsi="Arial Narrow"/>
+          <w:sz w:val="24"/>
+          <w:szCs w:val="24"/>
+          <w:lang w:val="es-ES_tradnl"/>
+        </w:rPr>
+        <w:lastRenderedPageBreak/>
+        <w:t xml:space="preserve">soporte y resolución de dudas como </w:t>
+      </w:r>
+      <w:proofErr w:type="spellStart"/>
+      <w:r>
+        <w:rPr>
+          <w:rFonts w:ascii="Arial Narrow" w:hAnsi="Arial Narrow"/>
+          <w:sz w:val="24"/>
+          <w:szCs w:val="24"/>
+          <w:lang w:val="es-ES_tradnl"/>
+        </w:rPr>
+        <w:t>StackOverflow</w:t>
+      </w:r>
+      <w:proofErr w:type="spellEnd"/>
+      <w:r>
+        <w:rPr>
+          <w:rStyle w:val="FootnoteReference"/>
+          <w:rFonts w:ascii="Arial Narrow" w:hAnsi="Arial Narrow"/>
+          <w:sz w:val="24"/>
+          <w:szCs w:val="24"/>
+          <w:lang w:val="es-ES_tradnl"/>
+        </w:rPr>
+        <w:footnoteReference w:id="1"/>
+      </w:r>
+      <w:r>
+        <w:rPr>
+          <w:rFonts w:ascii="Arial Narrow" w:hAnsi="Arial Narrow"/>
+          <w:sz w:val="24"/>
+          <w:szCs w:val="24"/>
+          <w:lang w:val="es-ES_tradnl"/>
+        </w:rPr>
+        <w:t>, Reddit.com</w:t>
+      </w:r>
+      <w:r>
+        <w:rPr>
+          <w:rStyle w:val="FootnoteReference"/>
+          <w:rFonts w:ascii="Arial Narrow" w:hAnsi="Arial Narrow"/>
+          <w:sz w:val="24"/>
+          <w:szCs w:val="24"/>
+          <w:lang w:val="es-ES_tradnl"/>
+        </w:rPr>
+        <w:footnoteReference w:id="2"/>
+      </w:r>
+      <w:r>
+        <w:rPr>
+          <w:rFonts w:ascii="Arial Narrow" w:hAnsi="Arial Narrow"/>
+          <w:sz w:val="24"/>
+          <w:szCs w:val="24"/>
+          <w:lang w:val="es-ES_tradnl"/>
+        </w:rPr>
+        <w:t xml:space="preserve"> o </w:t>
+      </w:r>
+      <w:r>
+        <w:rPr>
+          <w:rFonts w:ascii="Arial Narrow" w:hAnsi="Arial Narrow"/>
+          <w:sz w:val="24"/>
+          <w:szCs w:val="24"/>
+          <w:lang w:val="es-ES_tradnl"/>
+        </w:rPr>
+        <w:t>W3Schools</w:t>
+      </w:r>
+      <w:r>
+        <w:rPr>
+          <w:rStyle w:val="FootnoteReference"/>
+          <w:rFonts w:ascii="Arial Narrow" w:hAnsi="Arial Narrow"/>
+          <w:sz w:val="24"/>
+          <w:szCs w:val="24"/>
+          <w:lang w:val="es-ES_tradnl"/>
+        </w:rPr>
+        <w:footnoteReference w:id="3"/>
+      </w:r>
+      <w:r>
+        <w:rPr>
+          <w:rFonts w:ascii="Arial Narrow" w:hAnsi="Arial Narrow"/>
+          <w:sz w:val="24"/>
+          <w:szCs w:val="24"/>
+          <w:lang w:val="es-ES_tradnl"/>
+        </w:rPr>
+        <w:t xml:space="preserve">. </w:t>
+      </w:r>
+      <w:r>
+        <w:rPr>
+          <w:rFonts w:ascii="Arial Narrow" w:hAnsi="Arial Narrow"/>
+          <w:sz w:val="24"/>
+          <w:szCs w:val="24"/>
+          <w:lang w:val="es-ES_tradnl"/>
+        </w:rPr>
+        <w:t xml:space="preserve">El tiempo requerido para este aprendizaje es variable y dependiente de la complejidad de la tecnología, por lo que </w:t>
+      </w:r>
+      <w:r>
+        <w:rPr>
+          <w:rFonts w:ascii="Arial Narrow" w:hAnsi="Arial Narrow"/>
+          <w:sz w:val="24"/>
+          <w:szCs w:val="24"/>
+          <w:lang w:val="es-ES_tradnl"/>
+        </w:rPr>
+        <w:t>en el programa de trabajo no se incluye una tarea específica que lo recoja, sino que este tiempo de aprendizaje se ha tenido en cuenta al estimar la duración de las tareas.</w:t>
+      </w:r>
+      <w:r>
+        <w:rPr>
+          <w:rFonts w:ascii="Arial Narrow" w:hAnsi="Arial Narrow"/>
+          <w:sz w:val="24"/>
+          <w:szCs w:val="24"/>
+          <w:lang w:val="es-ES_tradnl"/>
+        </w:rPr>
+        <w:t xml:space="preserve"> Por ejemplo, las horas planeadas para el bloque “Implementación” corresponden a la implementación de la aplicación en sí junto al aprendizaje y búsqueda de recursos de todos los conocimientos necesarios para ella.</w:t>
+      </w:r>
+    </w:p>
+    <w:p>
+      <w:pPr>
+        <w:jc w:val="both"/>
+        <w:rPr>
+          <w:rFonts w:ascii="Arial Narrow" w:hAnsi="Arial Narrow"/>
+          <w:sz w:val="24"/>
+          <w:szCs w:val="24"/>
+          <w:lang w:val="es-ES_tradnl"/>
+        </w:rPr>
+      </w:pPr>
+    </w:p>
+    <w:p>
+      <w:pPr>
         <w:pStyle w:val="Heading2"/>
         <w:numPr>
           <w:ilvl w:val="0"/>
@@ -6213,6 +6977,7 @@
       <w:pPr>
         <w:spacing w:after="305" w:line="259" w:lineRule="auto"/>
         <w:ind w:firstLine="360"/>
+        <w:jc w:val="center"/>
         <w:rPr>
           <w:rFonts w:ascii="Arial Narrow" w:hAnsi="Arial Narrow"/>
           <w:sz w:val="24"/>
@@ -6227,8 +6992,2134 @@
           <w:szCs w:val="24"/>
           <w:lang w:val="es-ES_tradnl"/>
         </w:rPr>
-        <w:t>[TODO: IMAGEN EDT AQUÍ]</w:t>
+        <w:t>[DIAGRAMA EDT AQUÍ]</w:t>
       </w:r>
+    </w:p>
+    <w:tbl>
+      <w:tblPr>
+        <w:tblW w:w="0" w:type="auto"/>
+        <w:jc w:val="center"/>
+        <w:tblBorders>
+          <w:top w:val="single" w:sz="4" w:space="0" w:color="B1BBCC"/>
+          <w:left w:val="single" w:sz="4" w:space="0" w:color="B1BBCC"/>
+          <w:bottom w:val="single" w:sz="4" w:space="0" w:color="B1BBCC"/>
+          <w:right w:val="single" w:sz="4" w:space="0" w:color="B1BBCC"/>
+        </w:tblBorders>
+        <w:tblCellMar>
+          <w:top w:w="15" w:type="dxa"/>
+          <w:left w:w="15" w:type="dxa"/>
+          <w:bottom w:w="15" w:type="dxa"/>
+          <w:right w:w="15" w:type="dxa"/>
+        </w:tblCellMar>
+        <w:tblLook w:val="04A0" w:firstRow="1" w:lastRow="0" w:firstColumn="1" w:lastColumn="0" w:noHBand="0" w:noVBand="1"/>
+      </w:tblPr>
+      <w:tblGrid>
+        <w:gridCol w:w="5850"/>
+        <w:gridCol w:w="1350"/>
+      </w:tblGrid>
+      <w:tr>
+        <w:trPr>
+          <w:jc w:val="center"/>
+        </w:trPr>
+        <w:tc>
+          <w:tcPr>
+            <w:tcW w:w="5850" w:type="dxa"/>
+            <w:tcBorders>
+              <w:top w:val="single" w:sz="4" w:space="0" w:color="B1BBCC"/>
+              <w:left w:val="single" w:sz="4" w:space="0" w:color="B1BBCC"/>
+              <w:bottom w:val="single" w:sz="4" w:space="0" w:color="B1BBCC"/>
+              <w:right w:val="single" w:sz="4" w:space="0" w:color="B1BBCC"/>
+            </w:tcBorders>
+            <w:shd w:val="clear" w:color="auto" w:fill="DFE3E8"/>
+            <w:vAlign w:val="center"/>
+            <w:hideMark/>
+          </w:tcPr>
+          <w:p>
+            <w:pPr>
+              <w:rPr>
+                <w:rFonts w:ascii="Segoe UI" w:eastAsia="Times New Roman" w:hAnsi="Segoe UI" w:cs="Segoe UI"/>
+                <w:sz w:val="18"/>
+                <w:szCs w:val="18"/>
+              </w:rPr>
+            </w:pPr>
+            <w:proofErr w:type="spellStart"/>
+            <w:r>
+              <w:rPr>
+                <w:rFonts w:ascii="Segoe UI" w:eastAsia="Times New Roman" w:hAnsi="Segoe UI" w:cs="Segoe UI"/>
+                <w:color w:val="363636"/>
+                <w:sz w:val="18"/>
+                <w:szCs w:val="18"/>
+                <w:shd w:val="clear" w:color="auto" w:fill="DFE3E8"/>
+              </w:rPr>
+              <w:t>Nombre</w:t>
+            </w:r>
+            <w:proofErr w:type="spellEnd"/>
+            <w:r>
+              <w:rPr>
+                <w:rFonts w:ascii="Segoe UI" w:eastAsia="Times New Roman" w:hAnsi="Segoe UI" w:cs="Segoe UI"/>
+                <w:color w:val="363636"/>
+                <w:sz w:val="18"/>
+                <w:szCs w:val="18"/>
+                <w:shd w:val="clear" w:color="auto" w:fill="DFE3E8"/>
+              </w:rPr>
+              <w:t xml:space="preserve"> de </w:t>
+            </w:r>
+            <w:proofErr w:type="spellStart"/>
+            <w:r>
+              <w:rPr>
+                <w:rFonts w:ascii="Segoe UI" w:eastAsia="Times New Roman" w:hAnsi="Segoe UI" w:cs="Segoe UI"/>
+                <w:color w:val="363636"/>
+                <w:sz w:val="18"/>
+                <w:szCs w:val="18"/>
+                <w:shd w:val="clear" w:color="auto" w:fill="DFE3E8"/>
+              </w:rPr>
+              <w:t>tarea</w:t>
+            </w:r>
+            <w:proofErr w:type="spellEnd"/>
+          </w:p>
+        </w:tc>
+        <w:tc>
+          <w:tcPr>
+            <w:tcW w:w="1350" w:type="dxa"/>
+            <w:tcBorders>
+              <w:top w:val="single" w:sz="4" w:space="0" w:color="B1BBCC"/>
+              <w:left w:val="single" w:sz="4" w:space="0" w:color="B1BBCC"/>
+              <w:bottom w:val="single" w:sz="4" w:space="0" w:color="B1BBCC"/>
+              <w:right w:val="single" w:sz="4" w:space="0" w:color="B1BBCC"/>
+            </w:tcBorders>
+            <w:shd w:val="clear" w:color="auto" w:fill="DFE3E8"/>
+            <w:vAlign w:val="center"/>
+            <w:hideMark/>
+          </w:tcPr>
+          <w:p>
+            <w:pPr>
+              <w:rPr>
+                <w:rFonts w:ascii="Segoe UI" w:eastAsia="Times New Roman" w:hAnsi="Segoe UI" w:cs="Segoe UI"/>
+                <w:sz w:val="18"/>
+                <w:szCs w:val="18"/>
+              </w:rPr>
+            </w:pPr>
+            <w:proofErr w:type="spellStart"/>
+            <w:r>
+              <w:rPr>
+                <w:rFonts w:ascii="Segoe UI" w:eastAsia="Times New Roman" w:hAnsi="Segoe UI" w:cs="Segoe UI"/>
+                <w:color w:val="363636"/>
+                <w:sz w:val="18"/>
+                <w:szCs w:val="18"/>
+                <w:shd w:val="clear" w:color="auto" w:fill="DFE3E8"/>
+              </w:rPr>
+              <w:t>Duración</w:t>
+            </w:r>
+            <w:proofErr w:type="spellEnd"/>
+          </w:p>
+        </w:tc>
+      </w:tr>
+      <w:tr>
+        <w:trPr>
+          <w:jc w:val="center"/>
+        </w:trPr>
+        <w:tc>
+          <w:tcPr>
+            <w:tcW w:w="5850" w:type="dxa"/>
+            <w:tcBorders>
+              <w:top w:val="single" w:sz="4" w:space="0" w:color="B1BBCC"/>
+              <w:left w:val="single" w:sz="4" w:space="0" w:color="B1BBCC"/>
+              <w:bottom w:val="single" w:sz="4" w:space="0" w:color="B1BBCC"/>
+              <w:right w:val="single" w:sz="4" w:space="0" w:color="B1BBCC"/>
+            </w:tcBorders>
+            <w:shd w:val="clear" w:color="auto" w:fill="FFFFFF"/>
+            <w:vAlign w:val="center"/>
+            <w:hideMark/>
+          </w:tcPr>
+          <w:p>
+            <w:pPr>
+              <w:rPr>
+                <w:rFonts w:ascii="Calibri" w:eastAsia="Times New Roman" w:hAnsi="Calibri" w:cs="Calibri"/>
+                <w:sz w:val="24"/>
+                <w:szCs w:val="24"/>
+                <w:lang w:val="es-ES_tradnl"/>
+              </w:rPr>
+            </w:pPr>
+            <w:r>
+              <w:rPr>
+                <w:rFonts w:ascii="Calibri" w:eastAsia="Times New Roman" w:hAnsi="Calibri" w:cs="Calibri"/>
+                <w:b/>
+                <w:bCs/>
+                <w:color w:val="000000"/>
+                <w:sz w:val="24"/>
+                <w:szCs w:val="24"/>
+                <w:lang w:val="es-ES_tradnl"/>
+              </w:rPr>
+              <w:t>Trabajo de Fin de Grado</w:t>
+            </w:r>
+          </w:p>
+        </w:tc>
+        <w:tc>
+          <w:tcPr>
+            <w:tcW w:w="1350" w:type="dxa"/>
+            <w:tcBorders>
+              <w:top w:val="single" w:sz="4" w:space="0" w:color="B1BBCC"/>
+              <w:left w:val="single" w:sz="4" w:space="0" w:color="B1BBCC"/>
+              <w:bottom w:val="single" w:sz="4" w:space="0" w:color="B1BBCC"/>
+              <w:right w:val="single" w:sz="4" w:space="0" w:color="B1BBCC"/>
+            </w:tcBorders>
+            <w:shd w:val="clear" w:color="auto" w:fill="FFFFFF"/>
+            <w:vAlign w:val="center"/>
+            <w:hideMark/>
+          </w:tcPr>
+          <w:p>
+            <w:pPr>
+              <w:rPr>
+                <w:rFonts w:ascii="Calibri" w:eastAsia="Times New Roman" w:hAnsi="Calibri" w:cs="Calibri"/>
+                <w:sz w:val="24"/>
+                <w:szCs w:val="24"/>
+              </w:rPr>
+            </w:pPr>
+            <w:r>
+              <w:rPr>
+                <w:rFonts w:ascii="Calibri" w:eastAsia="Times New Roman" w:hAnsi="Calibri" w:cs="Calibri"/>
+                <w:b/>
+                <w:bCs/>
+                <w:color w:val="000000"/>
+                <w:sz w:val="24"/>
+                <w:szCs w:val="24"/>
+              </w:rPr>
+              <w:t>286 horas?</w:t>
+            </w:r>
+          </w:p>
+        </w:tc>
+      </w:tr>
+      <w:tr>
+        <w:trPr>
+          <w:jc w:val="center"/>
+        </w:trPr>
+        <w:tc>
+          <w:tcPr>
+            <w:tcW w:w="5850" w:type="dxa"/>
+            <w:tcBorders>
+              <w:top w:val="single" w:sz="4" w:space="0" w:color="B1BBCC"/>
+              <w:left w:val="single" w:sz="4" w:space="0" w:color="B1BBCC"/>
+              <w:bottom w:val="single" w:sz="4" w:space="0" w:color="B1BBCC"/>
+              <w:right w:val="single" w:sz="4" w:space="0" w:color="B1BBCC"/>
+            </w:tcBorders>
+            <w:shd w:val="clear" w:color="auto" w:fill="FFFFFF"/>
+            <w:vAlign w:val="center"/>
+            <w:hideMark/>
+          </w:tcPr>
+          <w:p>
+            <w:pPr>
+              <w:rPr>
+                <w:rFonts w:ascii="Calibri" w:eastAsia="Times New Roman" w:hAnsi="Calibri" w:cs="Calibri"/>
+                <w:lang w:val="es-ES_tradnl"/>
+              </w:rPr>
+            </w:pPr>
+            <w:r>
+              <w:rPr>
+                <w:rFonts w:ascii="Calibri" w:eastAsia="Times New Roman" w:hAnsi="Calibri" w:cs="Calibri"/>
+                <w:b/>
+                <w:bCs/>
+                <w:color w:val="000000"/>
+                <w:lang w:val="es-ES_tradnl"/>
+              </w:rPr>
+              <w:t xml:space="preserve">   Lanzamiento y gestión de proyecto</w:t>
+            </w:r>
+          </w:p>
+        </w:tc>
+        <w:tc>
+          <w:tcPr>
+            <w:tcW w:w="1350" w:type="dxa"/>
+            <w:tcBorders>
+              <w:top w:val="single" w:sz="4" w:space="0" w:color="B1BBCC"/>
+              <w:left w:val="single" w:sz="4" w:space="0" w:color="B1BBCC"/>
+              <w:bottom w:val="single" w:sz="4" w:space="0" w:color="B1BBCC"/>
+              <w:right w:val="single" w:sz="4" w:space="0" w:color="B1BBCC"/>
+            </w:tcBorders>
+            <w:shd w:val="clear" w:color="auto" w:fill="FFFFFF"/>
+            <w:vAlign w:val="center"/>
+            <w:hideMark/>
+          </w:tcPr>
+          <w:p>
+            <w:pPr>
+              <w:rPr>
+                <w:rFonts w:ascii="Calibri" w:eastAsia="Times New Roman" w:hAnsi="Calibri" w:cs="Calibri"/>
+              </w:rPr>
+            </w:pPr>
+            <w:r>
+              <w:rPr>
+                <w:rFonts w:ascii="Calibri" w:eastAsia="Times New Roman" w:hAnsi="Calibri" w:cs="Calibri"/>
+                <w:b/>
+                <w:bCs/>
+                <w:color w:val="000000"/>
+              </w:rPr>
+              <w:t>286 horas</w:t>
+            </w:r>
+          </w:p>
+        </w:tc>
+      </w:tr>
+      <w:tr>
+        <w:trPr>
+          <w:jc w:val="center"/>
+        </w:trPr>
+        <w:tc>
+          <w:tcPr>
+            <w:tcW w:w="5850" w:type="dxa"/>
+            <w:tcBorders>
+              <w:top w:val="single" w:sz="4" w:space="0" w:color="B1BBCC"/>
+              <w:left w:val="single" w:sz="4" w:space="0" w:color="B1BBCC"/>
+              <w:bottom w:val="single" w:sz="4" w:space="0" w:color="B1BBCC"/>
+              <w:right w:val="single" w:sz="4" w:space="0" w:color="B1BBCC"/>
+            </w:tcBorders>
+            <w:shd w:val="clear" w:color="auto" w:fill="FFFFFF"/>
+            <w:vAlign w:val="center"/>
+            <w:hideMark/>
+          </w:tcPr>
+          <w:p>
+            <w:pPr>
+              <w:rPr>
+                <w:rFonts w:ascii="Calibri" w:eastAsia="Times New Roman" w:hAnsi="Calibri" w:cs="Calibri"/>
+              </w:rPr>
+            </w:pPr>
+            <w:r>
+              <w:rPr>
+                <w:rFonts w:ascii="Calibri" w:eastAsia="Times New Roman" w:hAnsi="Calibri" w:cs="Calibri"/>
+                <w:color w:val="000000"/>
+              </w:rPr>
+              <w:t xml:space="preserve">      </w:t>
+            </w:r>
+            <w:proofErr w:type="spellStart"/>
+            <w:r>
+              <w:rPr>
+                <w:rFonts w:ascii="Calibri" w:eastAsia="Times New Roman" w:hAnsi="Calibri" w:cs="Calibri"/>
+                <w:color w:val="000000"/>
+              </w:rPr>
+              <w:t>Reunión</w:t>
+            </w:r>
+            <w:proofErr w:type="spellEnd"/>
+            <w:r>
+              <w:rPr>
+                <w:rFonts w:ascii="Calibri" w:eastAsia="Times New Roman" w:hAnsi="Calibri" w:cs="Calibri"/>
+                <w:color w:val="000000"/>
+              </w:rPr>
+              <w:t xml:space="preserve"> </w:t>
+            </w:r>
+            <w:proofErr w:type="spellStart"/>
+            <w:r>
+              <w:rPr>
+                <w:rFonts w:ascii="Calibri" w:eastAsia="Times New Roman" w:hAnsi="Calibri" w:cs="Calibri"/>
+                <w:color w:val="000000"/>
+              </w:rPr>
+              <w:t>inicial</w:t>
+            </w:r>
+            <w:proofErr w:type="spellEnd"/>
+          </w:p>
+        </w:tc>
+        <w:tc>
+          <w:tcPr>
+            <w:tcW w:w="1350" w:type="dxa"/>
+            <w:tcBorders>
+              <w:top w:val="single" w:sz="4" w:space="0" w:color="B1BBCC"/>
+              <w:left w:val="single" w:sz="4" w:space="0" w:color="B1BBCC"/>
+              <w:bottom w:val="single" w:sz="4" w:space="0" w:color="B1BBCC"/>
+              <w:right w:val="single" w:sz="4" w:space="0" w:color="B1BBCC"/>
+            </w:tcBorders>
+            <w:shd w:val="clear" w:color="auto" w:fill="FFFFFF"/>
+            <w:vAlign w:val="center"/>
+            <w:hideMark/>
+          </w:tcPr>
+          <w:p>
+            <w:pPr>
+              <w:rPr>
+                <w:rFonts w:ascii="Calibri" w:eastAsia="Times New Roman" w:hAnsi="Calibri" w:cs="Calibri"/>
+              </w:rPr>
+            </w:pPr>
+            <w:r>
+              <w:rPr>
+                <w:rFonts w:ascii="Calibri" w:eastAsia="Times New Roman" w:hAnsi="Calibri" w:cs="Calibri"/>
+                <w:color w:val="000000"/>
+              </w:rPr>
+              <w:t>2 horas</w:t>
+            </w:r>
+          </w:p>
+        </w:tc>
+      </w:tr>
+      <w:tr>
+        <w:trPr>
+          <w:jc w:val="center"/>
+        </w:trPr>
+        <w:tc>
+          <w:tcPr>
+            <w:tcW w:w="5850" w:type="dxa"/>
+            <w:tcBorders>
+              <w:top w:val="single" w:sz="4" w:space="0" w:color="B1BBCC"/>
+              <w:left w:val="single" w:sz="4" w:space="0" w:color="B1BBCC"/>
+              <w:bottom w:val="single" w:sz="4" w:space="0" w:color="B1BBCC"/>
+              <w:right w:val="single" w:sz="4" w:space="0" w:color="B1BBCC"/>
+            </w:tcBorders>
+            <w:shd w:val="clear" w:color="auto" w:fill="FFFFFF"/>
+            <w:vAlign w:val="center"/>
+            <w:hideMark/>
+          </w:tcPr>
+          <w:p>
+            <w:pPr>
+              <w:rPr>
+                <w:rFonts w:ascii="Calibri" w:eastAsia="Times New Roman" w:hAnsi="Calibri" w:cs="Calibri"/>
+                <w:lang w:val="es-ES_tradnl"/>
+              </w:rPr>
+            </w:pPr>
+            <w:r>
+              <w:rPr>
+                <w:rFonts w:ascii="Calibri" w:eastAsia="Times New Roman" w:hAnsi="Calibri" w:cs="Calibri"/>
+                <w:color w:val="000000"/>
+                <w:lang w:val="es-ES_tradnl"/>
+              </w:rPr>
+              <w:t xml:space="preserve">      Buscar información sobre soluciones software disponibles</w:t>
+            </w:r>
+          </w:p>
+        </w:tc>
+        <w:tc>
+          <w:tcPr>
+            <w:tcW w:w="1350" w:type="dxa"/>
+            <w:tcBorders>
+              <w:top w:val="single" w:sz="4" w:space="0" w:color="B1BBCC"/>
+              <w:left w:val="single" w:sz="4" w:space="0" w:color="B1BBCC"/>
+              <w:bottom w:val="single" w:sz="4" w:space="0" w:color="B1BBCC"/>
+              <w:right w:val="single" w:sz="4" w:space="0" w:color="B1BBCC"/>
+            </w:tcBorders>
+            <w:shd w:val="clear" w:color="auto" w:fill="FFFFFF"/>
+            <w:vAlign w:val="center"/>
+            <w:hideMark/>
+          </w:tcPr>
+          <w:p>
+            <w:pPr>
+              <w:rPr>
+                <w:rFonts w:ascii="Calibri" w:eastAsia="Times New Roman" w:hAnsi="Calibri" w:cs="Calibri"/>
+              </w:rPr>
+            </w:pPr>
+            <w:r>
+              <w:rPr>
+                <w:rFonts w:ascii="Calibri" w:eastAsia="Times New Roman" w:hAnsi="Calibri" w:cs="Calibri"/>
+                <w:color w:val="000000"/>
+              </w:rPr>
+              <w:t>12 horas</w:t>
+            </w:r>
+          </w:p>
+        </w:tc>
+      </w:tr>
+      <w:tr>
+        <w:trPr>
+          <w:jc w:val="center"/>
+        </w:trPr>
+        <w:tc>
+          <w:tcPr>
+            <w:tcW w:w="5850" w:type="dxa"/>
+            <w:tcBorders>
+              <w:top w:val="single" w:sz="4" w:space="0" w:color="B1BBCC"/>
+              <w:left w:val="single" w:sz="4" w:space="0" w:color="B1BBCC"/>
+              <w:bottom w:val="single" w:sz="4" w:space="0" w:color="B1BBCC"/>
+              <w:right w:val="single" w:sz="4" w:space="0" w:color="B1BBCC"/>
+            </w:tcBorders>
+            <w:shd w:val="clear" w:color="auto" w:fill="FFFFFF"/>
+            <w:vAlign w:val="center"/>
+            <w:hideMark/>
+          </w:tcPr>
+          <w:p>
+            <w:pPr>
+              <w:rPr>
+                <w:rFonts w:ascii="Calibri" w:eastAsia="Times New Roman" w:hAnsi="Calibri" w:cs="Calibri"/>
+              </w:rPr>
+            </w:pPr>
+            <w:r>
+              <w:rPr>
+                <w:rFonts w:ascii="Calibri" w:eastAsia="Times New Roman" w:hAnsi="Calibri" w:cs="Calibri"/>
+                <w:color w:val="000000"/>
+              </w:rPr>
+              <w:t xml:space="preserve">      Plan de Proyecto</w:t>
+            </w:r>
+          </w:p>
+        </w:tc>
+        <w:tc>
+          <w:tcPr>
+            <w:tcW w:w="1350" w:type="dxa"/>
+            <w:tcBorders>
+              <w:top w:val="single" w:sz="4" w:space="0" w:color="B1BBCC"/>
+              <w:left w:val="single" w:sz="4" w:space="0" w:color="B1BBCC"/>
+              <w:bottom w:val="single" w:sz="4" w:space="0" w:color="B1BBCC"/>
+              <w:right w:val="single" w:sz="4" w:space="0" w:color="B1BBCC"/>
+            </w:tcBorders>
+            <w:shd w:val="clear" w:color="auto" w:fill="FFFFFF"/>
+            <w:vAlign w:val="center"/>
+            <w:hideMark/>
+          </w:tcPr>
+          <w:p>
+            <w:pPr>
+              <w:rPr>
+                <w:rFonts w:ascii="Calibri" w:eastAsia="Times New Roman" w:hAnsi="Calibri" w:cs="Calibri"/>
+              </w:rPr>
+            </w:pPr>
+            <w:r>
+              <w:rPr>
+                <w:rFonts w:ascii="Calibri" w:eastAsia="Times New Roman" w:hAnsi="Calibri" w:cs="Calibri"/>
+                <w:color w:val="000000"/>
+              </w:rPr>
+              <w:t>18 horas</w:t>
+            </w:r>
+          </w:p>
+        </w:tc>
+      </w:tr>
+      <w:tr>
+        <w:trPr>
+          <w:jc w:val="center"/>
+        </w:trPr>
+        <w:tc>
+          <w:tcPr>
+            <w:tcW w:w="5850" w:type="dxa"/>
+            <w:tcBorders>
+              <w:top w:val="single" w:sz="4" w:space="0" w:color="B1BBCC"/>
+              <w:left w:val="single" w:sz="4" w:space="0" w:color="B1BBCC"/>
+              <w:bottom w:val="single" w:sz="4" w:space="0" w:color="B1BBCC"/>
+              <w:right w:val="single" w:sz="4" w:space="0" w:color="B1BBCC"/>
+            </w:tcBorders>
+            <w:shd w:val="clear" w:color="auto" w:fill="FFFFFF"/>
+            <w:vAlign w:val="center"/>
+            <w:hideMark/>
+          </w:tcPr>
+          <w:p>
+            <w:pPr>
+              <w:rPr>
+                <w:rFonts w:ascii="Calibri" w:eastAsia="Times New Roman" w:hAnsi="Calibri" w:cs="Calibri"/>
+              </w:rPr>
+            </w:pPr>
+            <w:r>
+              <w:rPr>
+                <w:rFonts w:ascii="Calibri" w:eastAsia="Times New Roman" w:hAnsi="Calibri" w:cs="Calibri"/>
+                <w:color w:val="000000"/>
+              </w:rPr>
+              <w:t xml:space="preserve">      Informe de </w:t>
+            </w:r>
+            <w:proofErr w:type="spellStart"/>
+            <w:r>
+              <w:rPr>
+                <w:rFonts w:ascii="Calibri" w:eastAsia="Times New Roman" w:hAnsi="Calibri" w:cs="Calibri"/>
+                <w:color w:val="000000"/>
+              </w:rPr>
+              <w:t>Seguimiento</w:t>
+            </w:r>
+            <w:proofErr w:type="spellEnd"/>
+            <w:r>
+              <w:rPr>
+                <w:rFonts w:ascii="Calibri" w:eastAsia="Times New Roman" w:hAnsi="Calibri" w:cs="Calibri"/>
+                <w:color w:val="000000"/>
+              </w:rPr>
+              <w:t xml:space="preserve"> I</w:t>
+            </w:r>
+          </w:p>
+        </w:tc>
+        <w:tc>
+          <w:tcPr>
+            <w:tcW w:w="1350" w:type="dxa"/>
+            <w:tcBorders>
+              <w:top w:val="single" w:sz="4" w:space="0" w:color="B1BBCC"/>
+              <w:left w:val="single" w:sz="4" w:space="0" w:color="B1BBCC"/>
+              <w:bottom w:val="single" w:sz="4" w:space="0" w:color="B1BBCC"/>
+              <w:right w:val="single" w:sz="4" w:space="0" w:color="B1BBCC"/>
+            </w:tcBorders>
+            <w:shd w:val="clear" w:color="auto" w:fill="FFFFFF"/>
+            <w:vAlign w:val="center"/>
+            <w:hideMark/>
+          </w:tcPr>
+          <w:p>
+            <w:pPr>
+              <w:rPr>
+                <w:rFonts w:ascii="Calibri" w:eastAsia="Times New Roman" w:hAnsi="Calibri" w:cs="Calibri"/>
+              </w:rPr>
+            </w:pPr>
+            <w:r>
+              <w:rPr>
+                <w:rFonts w:ascii="Calibri" w:eastAsia="Times New Roman" w:hAnsi="Calibri" w:cs="Calibri"/>
+                <w:color w:val="000000"/>
+              </w:rPr>
+              <w:t>4 horas</w:t>
+            </w:r>
+          </w:p>
+        </w:tc>
+      </w:tr>
+      <w:tr>
+        <w:trPr>
+          <w:jc w:val="center"/>
+        </w:trPr>
+        <w:tc>
+          <w:tcPr>
+            <w:tcW w:w="5850" w:type="dxa"/>
+            <w:tcBorders>
+              <w:top w:val="single" w:sz="4" w:space="0" w:color="B1BBCC"/>
+              <w:left w:val="single" w:sz="4" w:space="0" w:color="B1BBCC"/>
+              <w:bottom w:val="single" w:sz="4" w:space="0" w:color="B1BBCC"/>
+              <w:right w:val="single" w:sz="4" w:space="0" w:color="B1BBCC"/>
+            </w:tcBorders>
+            <w:shd w:val="clear" w:color="auto" w:fill="FFFFFF"/>
+            <w:vAlign w:val="center"/>
+            <w:hideMark/>
+          </w:tcPr>
+          <w:p>
+            <w:pPr>
+              <w:rPr>
+                <w:rFonts w:ascii="Calibri" w:eastAsia="Times New Roman" w:hAnsi="Calibri" w:cs="Calibri"/>
+              </w:rPr>
+            </w:pPr>
+            <w:r>
+              <w:rPr>
+                <w:rFonts w:ascii="Calibri" w:eastAsia="Times New Roman" w:hAnsi="Calibri" w:cs="Calibri"/>
+                <w:color w:val="000000"/>
+              </w:rPr>
+              <w:t xml:space="preserve">      </w:t>
+            </w:r>
+            <w:proofErr w:type="spellStart"/>
+            <w:r>
+              <w:rPr>
+                <w:rFonts w:ascii="Calibri" w:eastAsia="Times New Roman" w:hAnsi="Calibri" w:cs="Calibri"/>
+                <w:color w:val="000000"/>
+              </w:rPr>
+              <w:t>Reunión</w:t>
+            </w:r>
+            <w:proofErr w:type="spellEnd"/>
+            <w:r>
+              <w:rPr>
+                <w:rFonts w:ascii="Calibri" w:eastAsia="Times New Roman" w:hAnsi="Calibri" w:cs="Calibri"/>
+                <w:color w:val="000000"/>
+              </w:rPr>
+              <w:t xml:space="preserve"> Sprint I</w:t>
+            </w:r>
+          </w:p>
+        </w:tc>
+        <w:tc>
+          <w:tcPr>
+            <w:tcW w:w="1350" w:type="dxa"/>
+            <w:tcBorders>
+              <w:top w:val="single" w:sz="4" w:space="0" w:color="B1BBCC"/>
+              <w:left w:val="single" w:sz="4" w:space="0" w:color="B1BBCC"/>
+              <w:bottom w:val="single" w:sz="4" w:space="0" w:color="B1BBCC"/>
+              <w:right w:val="single" w:sz="4" w:space="0" w:color="B1BBCC"/>
+            </w:tcBorders>
+            <w:shd w:val="clear" w:color="auto" w:fill="FFFFFF"/>
+            <w:vAlign w:val="center"/>
+            <w:hideMark/>
+          </w:tcPr>
+          <w:p>
+            <w:pPr>
+              <w:rPr>
+                <w:rFonts w:ascii="Calibri" w:eastAsia="Times New Roman" w:hAnsi="Calibri" w:cs="Calibri"/>
+              </w:rPr>
+            </w:pPr>
+            <w:r>
+              <w:rPr>
+                <w:rFonts w:ascii="Calibri" w:eastAsia="Times New Roman" w:hAnsi="Calibri" w:cs="Calibri"/>
+                <w:color w:val="000000"/>
+              </w:rPr>
+              <w:t>2 horas</w:t>
+            </w:r>
+          </w:p>
+        </w:tc>
+      </w:tr>
+      <w:tr>
+        <w:trPr>
+          <w:jc w:val="center"/>
+        </w:trPr>
+        <w:tc>
+          <w:tcPr>
+            <w:tcW w:w="5850" w:type="dxa"/>
+            <w:tcBorders>
+              <w:top w:val="single" w:sz="4" w:space="0" w:color="B1BBCC"/>
+              <w:left w:val="single" w:sz="4" w:space="0" w:color="B1BBCC"/>
+              <w:bottom w:val="single" w:sz="4" w:space="0" w:color="B1BBCC"/>
+              <w:right w:val="single" w:sz="4" w:space="0" w:color="B1BBCC"/>
+            </w:tcBorders>
+            <w:shd w:val="clear" w:color="auto" w:fill="FFFFFF"/>
+            <w:vAlign w:val="center"/>
+            <w:hideMark/>
+          </w:tcPr>
+          <w:p>
+            <w:pPr>
+              <w:rPr>
+                <w:rFonts w:ascii="Calibri" w:eastAsia="Times New Roman" w:hAnsi="Calibri" w:cs="Calibri"/>
+              </w:rPr>
+            </w:pPr>
+            <w:r>
+              <w:rPr>
+                <w:rFonts w:ascii="Calibri" w:eastAsia="Times New Roman" w:hAnsi="Calibri" w:cs="Calibri"/>
+                <w:color w:val="000000"/>
+              </w:rPr>
+              <w:t xml:space="preserve">      Informe de </w:t>
+            </w:r>
+            <w:proofErr w:type="spellStart"/>
+            <w:r>
+              <w:rPr>
+                <w:rFonts w:ascii="Calibri" w:eastAsia="Times New Roman" w:hAnsi="Calibri" w:cs="Calibri"/>
+                <w:color w:val="000000"/>
+              </w:rPr>
+              <w:t>Seguimiento</w:t>
+            </w:r>
+            <w:proofErr w:type="spellEnd"/>
+            <w:r>
+              <w:rPr>
+                <w:rFonts w:ascii="Calibri" w:eastAsia="Times New Roman" w:hAnsi="Calibri" w:cs="Calibri"/>
+                <w:color w:val="000000"/>
+              </w:rPr>
+              <w:t xml:space="preserve"> II</w:t>
+            </w:r>
+          </w:p>
+        </w:tc>
+        <w:tc>
+          <w:tcPr>
+            <w:tcW w:w="1350" w:type="dxa"/>
+            <w:tcBorders>
+              <w:top w:val="single" w:sz="4" w:space="0" w:color="B1BBCC"/>
+              <w:left w:val="single" w:sz="4" w:space="0" w:color="B1BBCC"/>
+              <w:bottom w:val="single" w:sz="4" w:space="0" w:color="B1BBCC"/>
+              <w:right w:val="single" w:sz="4" w:space="0" w:color="B1BBCC"/>
+            </w:tcBorders>
+            <w:shd w:val="clear" w:color="auto" w:fill="FFFFFF"/>
+            <w:vAlign w:val="center"/>
+            <w:hideMark/>
+          </w:tcPr>
+          <w:p>
+            <w:pPr>
+              <w:rPr>
+                <w:rFonts w:ascii="Calibri" w:eastAsia="Times New Roman" w:hAnsi="Calibri" w:cs="Calibri"/>
+              </w:rPr>
+            </w:pPr>
+            <w:r>
+              <w:rPr>
+                <w:rFonts w:ascii="Calibri" w:eastAsia="Times New Roman" w:hAnsi="Calibri" w:cs="Calibri"/>
+                <w:color w:val="000000"/>
+              </w:rPr>
+              <w:t>4 horas</w:t>
+            </w:r>
+          </w:p>
+        </w:tc>
+      </w:tr>
+      <w:tr>
+        <w:trPr>
+          <w:jc w:val="center"/>
+        </w:trPr>
+        <w:tc>
+          <w:tcPr>
+            <w:tcW w:w="5850" w:type="dxa"/>
+            <w:tcBorders>
+              <w:top w:val="single" w:sz="4" w:space="0" w:color="B1BBCC"/>
+              <w:left w:val="single" w:sz="4" w:space="0" w:color="B1BBCC"/>
+              <w:bottom w:val="single" w:sz="4" w:space="0" w:color="B1BBCC"/>
+              <w:right w:val="single" w:sz="4" w:space="0" w:color="B1BBCC"/>
+            </w:tcBorders>
+            <w:shd w:val="clear" w:color="auto" w:fill="FFFFFF"/>
+            <w:vAlign w:val="center"/>
+            <w:hideMark/>
+          </w:tcPr>
+          <w:p>
+            <w:pPr>
+              <w:rPr>
+                <w:rFonts w:ascii="Calibri" w:eastAsia="Times New Roman" w:hAnsi="Calibri" w:cs="Calibri"/>
+              </w:rPr>
+            </w:pPr>
+            <w:r>
+              <w:rPr>
+                <w:rFonts w:ascii="Calibri" w:eastAsia="Times New Roman" w:hAnsi="Calibri" w:cs="Calibri"/>
+                <w:color w:val="000000"/>
+              </w:rPr>
+              <w:t xml:space="preserve">      </w:t>
+            </w:r>
+            <w:proofErr w:type="spellStart"/>
+            <w:r>
+              <w:rPr>
+                <w:rFonts w:ascii="Calibri" w:eastAsia="Times New Roman" w:hAnsi="Calibri" w:cs="Calibri"/>
+                <w:color w:val="000000"/>
+              </w:rPr>
+              <w:t>Reunión</w:t>
+            </w:r>
+            <w:proofErr w:type="spellEnd"/>
+            <w:r>
+              <w:rPr>
+                <w:rFonts w:ascii="Calibri" w:eastAsia="Times New Roman" w:hAnsi="Calibri" w:cs="Calibri"/>
+                <w:color w:val="000000"/>
+              </w:rPr>
+              <w:t xml:space="preserve"> Sprint II</w:t>
+            </w:r>
+          </w:p>
+        </w:tc>
+        <w:tc>
+          <w:tcPr>
+            <w:tcW w:w="1350" w:type="dxa"/>
+            <w:tcBorders>
+              <w:top w:val="single" w:sz="4" w:space="0" w:color="B1BBCC"/>
+              <w:left w:val="single" w:sz="4" w:space="0" w:color="B1BBCC"/>
+              <w:bottom w:val="single" w:sz="4" w:space="0" w:color="B1BBCC"/>
+              <w:right w:val="single" w:sz="4" w:space="0" w:color="B1BBCC"/>
+            </w:tcBorders>
+            <w:shd w:val="clear" w:color="auto" w:fill="FFFFFF"/>
+            <w:vAlign w:val="center"/>
+            <w:hideMark/>
+          </w:tcPr>
+          <w:p>
+            <w:pPr>
+              <w:rPr>
+                <w:rFonts w:ascii="Calibri" w:eastAsia="Times New Roman" w:hAnsi="Calibri" w:cs="Calibri"/>
+              </w:rPr>
+            </w:pPr>
+            <w:r>
+              <w:rPr>
+                <w:rFonts w:ascii="Calibri" w:eastAsia="Times New Roman" w:hAnsi="Calibri" w:cs="Calibri"/>
+                <w:color w:val="000000"/>
+              </w:rPr>
+              <w:t>2 horas</w:t>
+            </w:r>
+          </w:p>
+        </w:tc>
+      </w:tr>
+      <w:tr>
+        <w:trPr>
+          <w:jc w:val="center"/>
+        </w:trPr>
+        <w:tc>
+          <w:tcPr>
+            <w:tcW w:w="5850" w:type="dxa"/>
+            <w:tcBorders>
+              <w:top w:val="single" w:sz="4" w:space="0" w:color="B1BBCC"/>
+              <w:left w:val="single" w:sz="4" w:space="0" w:color="B1BBCC"/>
+              <w:bottom w:val="single" w:sz="4" w:space="0" w:color="B1BBCC"/>
+              <w:right w:val="single" w:sz="4" w:space="0" w:color="B1BBCC"/>
+            </w:tcBorders>
+            <w:shd w:val="clear" w:color="auto" w:fill="FFFFFF"/>
+            <w:vAlign w:val="center"/>
+            <w:hideMark/>
+          </w:tcPr>
+          <w:p>
+            <w:pPr>
+              <w:rPr>
+                <w:rFonts w:ascii="Calibri" w:eastAsia="Times New Roman" w:hAnsi="Calibri" w:cs="Calibri"/>
+              </w:rPr>
+            </w:pPr>
+            <w:r>
+              <w:rPr>
+                <w:rFonts w:ascii="Calibri" w:eastAsia="Times New Roman" w:hAnsi="Calibri" w:cs="Calibri"/>
+                <w:color w:val="000000"/>
+              </w:rPr>
+              <w:t xml:space="preserve">      Informe de </w:t>
+            </w:r>
+            <w:proofErr w:type="spellStart"/>
+            <w:r>
+              <w:rPr>
+                <w:rFonts w:ascii="Calibri" w:eastAsia="Times New Roman" w:hAnsi="Calibri" w:cs="Calibri"/>
+                <w:color w:val="000000"/>
+              </w:rPr>
+              <w:t>Seguimiento</w:t>
+            </w:r>
+            <w:proofErr w:type="spellEnd"/>
+            <w:r>
+              <w:rPr>
+                <w:rFonts w:ascii="Calibri" w:eastAsia="Times New Roman" w:hAnsi="Calibri" w:cs="Calibri"/>
+                <w:color w:val="000000"/>
+              </w:rPr>
+              <w:t xml:space="preserve"> III</w:t>
+            </w:r>
+          </w:p>
+        </w:tc>
+        <w:tc>
+          <w:tcPr>
+            <w:tcW w:w="1350" w:type="dxa"/>
+            <w:tcBorders>
+              <w:top w:val="single" w:sz="4" w:space="0" w:color="B1BBCC"/>
+              <w:left w:val="single" w:sz="4" w:space="0" w:color="B1BBCC"/>
+              <w:bottom w:val="single" w:sz="4" w:space="0" w:color="B1BBCC"/>
+              <w:right w:val="single" w:sz="4" w:space="0" w:color="B1BBCC"/>
+            </w:tcBorders>
+            <w:shd w:val="clear" w:color="auto" w:fill="FFFFFF"/>
+            <w:vAlign w:val="center"/>
+            <w:hideMark/>
+          </w:tcPr>
+          <w:p>
+            <w:pPr>
+              <w:rPr>
+                <w:rFonts w:ascii="Calibri" w:eastAsia="Times New Roman" w:hAnsi="Calibri" w:cs="Calibri"/>
+              </w:rPr>
+            </w:pPr>
+            <w:r>
+              <w:rPr>
+                <w:rFonts w:ascii="Calibri" w:eastAsia="Times New Roman" w:hAnsi="Calibri" w:cs="Calibri"/>
+                <w:color w:val="000000"/>
+              </w:rPr>
+              <w:t>4 horas</w:t>
+            </w:r>
+          </w:p>
+        </w:tc>
+      </w:tr>
+      <w:tr>
+        <w:trPr>
+          <w:jc w:val="center"/>
+        </w:trPr>
+        <w:tc>
+          <w:tcPr>
+            <w:tcW w:w="5850" w:type="dxa"/>
+            <w:tcBorders>
+              <w:top w:val="single" w:sz="4" w:space="0" w:color="B1BBCC"/>
+              <w:left w:val="single" w:sz="4" w:space="0" w:color="B1BBCC"/>
+              <w:bottom w:val="single" w:sz="4" w:space="0" w:color="B1BBCC"/>
+              <w:right w:val="single" w:sz="4" w:space="0" w:color="B1BBCC"/>
+            </w:tcBorders>
+            <w:shd w:val="clear" w:color="auto" w:fill="FFFFFF"/>
+            <w:vAlign w:val="center"/>
+            <w:hideMark/>
+          </w:tcPr>
+          <w:p>
+            <w:pPr>
+              <w:rPr>
+                <w:rFonts w:ascii="Calibri" w:eastAsia="Times New Roman" w:hAnsi="Calibri" w:cs="Calibri"/>
+              </w:rPr>
+            </w:pPr>
+            <w:r>
+              <w:rPr>
+                <w:rFonts w:ascii="Calibri" w:eastAsia="Times New Roman" w:hAnsi="Calibri" w:cs="Calibri"/>
+                <w:color w:val="000000"/>
+              </w:rPr>
+              <w:t xml:space="preserve">      </w:t>
+            </w:r>
+            <w:proofErr w:type="spellStart"/>
+            <w:r>
+              <w:rPr>
+                <w:rFonts w:ascii="Calibri" w:eastAsia="Times New Roman" w:hAnsi="Calibri" w:cs="Calibri"/>
+                <w:color w:val="000000"/>
+              </w:rPr>
+              <w:t>Reunión</w:t>
+            </w:r>
+            <w:proofErr w:type="spellEnd"/>
+            <w:r>
+              <w:rPr>
+                <w:rFonts w:ascii="Calibri" w:eastAsia="Times New Roman" w:hAnsi="Calibri" w:cs="Calibri"/>
+                <w:color w:val="000000"/>
+              </w:rPr>
+              <w:t xml:space="preserve"> Sprint III</w:t>
+            </w:r>
+          </w:p>
+        </w:tc>
+        <w:tc>
+          <w:tcPr>
+            <w:tcW w:w="1350" w:type="dxa"/>
+            <w:tcBorders>
+              <w:top w:val="single" w:sz="4" w:space="0" w:color="B1BBCC"/>
+              <w:left w:val="single" w:sz="4" w:space="0" w:color="B1BBCC"/>
+              <w:bottom w:val="single" w:sz="4" w:space="0" w:color="B1BBCC"/>
+              <w:right w:val="single" w:sz="4" w:space="0" w:color="B1BBCC"/>
+            </w:tcBorders>
+            <w:shd w:val="clear" w:color="auto" w:fill="FFFFFF"/>
+            <w:vAlign w:val="center"/>
+            <w:hideMark/>
+          </w:tcPr>
+          <w:p>
+            <w:pPr>
+              <w:rPr>
+                <w:rFonts w:ascii="Calibri" w:eastAsia="Times New Roman" w:hAnsi="Calibri" w:cs="Calibri"/>
+              </w:rPr>
+            </w:pPr>
+            <w:r>
+              <w:rPr>
+                <w:rFonts w:ascii="Calibri" w:eastAsia="Times New Roman" w:hAnsi="Calibri" w:cs="Calibri"/>
+                <w:color w:val="000000"/>
+              </w:rPr>
+              <w:t>2 horas</w:t>
+            </w:r>
+          </w:p>
+        </w:tc>
+      </w:tr>
+      <w:tr>
+        <w:trPr>
+          <w:jc w:val="center"/>
+        </w:trPr>
+        <w:tc>
+          <w:tcPr>
+            <w:tcW w:w="5850" w:type="dxa"/>
+            <w:tcBorders>
+              <w:top w:val="single" w:sz="4" w:space="0" w:color="B1BBCC"/>
+              <w:left w:val="single" w:sz="4" w:space="0" w:color="B1BBCC"/>
+              <w:bottom w:val="single" w:sz="4" w:space="0" w:color="B1BBCC"/>
+              <w:right w:val="single" w:sz="4" w:space="0" w:color="B1BBCC"/>
+            </w:tcBorders>
+            <w:shd w:val="clear" w:color="auto" w:fill="FFFFFF"/>
+            <w:vAlign w:val="center"/>
+            <w:hideMark/>
+          </w:tcPr>
+          <w:p>
+            <w:pPr>
+              <w:rPr>
+                <w:rFonts w:ascii="Calibri" w:eastAsia="Times New Roman" w:hAnsi="Calibri" w:cs="Calibri"/>
+              </w:rPr>
+            </w:pPr>
+            <w:r>
+              <w:rPr>
+                <w:rFonts w:ascii="Calibri" w:eastAsia="Times New Roman" w:hAnsi="Calibri" w:cs="Calibri"/>
+                <w:color w:val="000000"/>
+              </w:rPr>
+              <w:t xml:space="preserve">      Informe de </w:t>
+            </w:r>
+            <w:proofErr w:type="spellStart"/>
+            <w:r>
+              <w:rPr>
+                <w:rFonts w:ascii="Calibri" w:eastAsia="Times New Roman" w:hAnsi="Calibri" w:cs="Calibri"/>
+                <w:color w:val="000000"/>
+              </w:rPr>
+              <w:t>Cierre</w:t>
+            </w:r>
+            <w:proofErr w:type="spellEnd"/>
+          </w:p>
+        </w:tc>
+        <w:tc>
+          <w:tcPr>
+            <w:tcW w:w="1350" w:type="dxa"/>
+            <w:tcBorders>
+              <w:top w:val="single" w:sz="4" w:space="0" w:color="B1BBCC"/>
+              <w:left w:val="single" w:sz="4" w:space="0" w:color="B1BBCC"/>
+              <w:bottom w:val="single" w:sz="4" w:space="0" w:color="B1BBCC"/>
+              <w:right w:val="single" w:sz="4" w:space="0" w:color="B1BBCC"/>
+            </w:tcBorders>
+            <w:shd w:val="clear" w:color="auto" w:fill="FFFFFF"/>
+            <w:vAlign w:val="center"/>
+            <w:hideMark/>
+          </w:tcPr>
+          <w:p>
+            <w:pPr>
+              <w:rPr>
+                <w:rFonts w:ascii="Calibri" w:eastAsia="Times New Roman" w:hAnsi="Calibri" w:cs="Calibri"/>
+              </w:rPr>
+            </w:pPr>
+            <w:r>
+              <w:rPr>
+                <w:rFonts w:ascii="Calibri" w:eastAsia="Times New Roman" w:hAnsi="Calibri" w:cs="Calibri"/>
+                <w:color w:val="000000"/>
+              </w:rPr>
+              <w:t>4 horas</w:t>
+            </w:r>
+          </w:p>
+        </w:tc>
+      </w:tr>
+      <w:tr>
+        <w:trPr>
+          <w:jc w:val="center"/>
+        </w:trPr>
+        <w:tc>
+          <w:tcPr>
+            <w:tcW w:w="5850" w:type="dxa"/>
+            <w:tcBorders>
+              <w:top w:val="single" w:sz="4" w:space="0" w:color="B1BBCC"/>
+              <w:left w:val="single" w:sz="4" w:space="0" w:color="B1BBCC"/>
+              <w:bottom w:val="single" w:sz="4" w:space="0" w:color="B1BBCC"/>
+              <w:right w:val="single" w:sz="4" w:space="0" w:color="B1BBCC"/>
+            </w:tcBorders>
+            <w:shd w:val="clear" w:color="auto" w:fill="FFFFFF"/>
+            <w:vAlign w:val="center"/>
+            <w:hideMark/>
+          </w:tcPr>
+          <w:p>
+            <w:pPr>
+              <w:rPr>
+                <w:rFonts w:ascii="Calibri" w:eastAsia="Times New Roman" w:hAnsi="Calibri" w:cs="Calibri"/>
+              </w:rPr>
+            </w:pPr>
+            <w:r>
+              <w:rPr>
+                <w:rFonts w:ascii="Calibri" w:eastAsia="Times New Roman" w:hAnsi="Calibri" w:cs="Calibri"/>
+                <w:b/>
+                <w:bCs/>
+                <w:color w:val="000000"/>
+              </w:rPr>
+              <w:t xml:space="preserve">   </w:t>
+            </w:r>
+            <w:proofErr w:type="spellStart"/>
+            <w:r>
+              <w:rPr>
+                <w:rFonts w:ascii="Calibri" w:eastAsia="Times New Roman" w:hAnsi="Calibri" w:cs="Calibri"/>
+                <w:b/>
+                <w:bCs/>
+                <w:color w:val="000000"/>
+              </w:rPr>
+              <w:t>Análisis</w:t>
+            </w:r>
+            <w:proofErr w:type="spellEnd"/>
+          </w:p>
+        </w:tc>
+        <w:tc>
+          <w:tcPr>
+            <w:tcW w:w="1350" w:type="dxa"/>
+            <w:tcBorders>
+              <w:top w:val="single" w:sz="4" w:space="0" w:color="B1BBCC"/>
+              <w:left w:val="single" w:sz="4" w:space="0" w:color="B1BBCC"/>
+              <w:bottom w:val="single" w:sz="4" w:space="0" w:color="B1BBCC"/>
+              <w:right w:val="single" w:sz="4" w:space="0" w:color="B1BBCC"/>
+            </w:tcBorders>
+            <w:shd w:val="clear" w:color="auto" w:fill="FFFFFF"/>
+            <w:vAlign w:val="center"/>
+            <w:hideMark/>
+          </w:tcPr>
+          <w:p>
+            <w:pPr>
+              <w:rPr>
+                <w:rFonts w:ascii="Calibri" w:eastAsia="Times New Roman" w:hAnsi="Calibri" w:cs="Calibri"/>
+              </w:rPr>
+            </w:pPr>
+            <w:r>
+              <w:rPr>
+                <w:rFonts w:ascii="Calibri" w:eastAsia="Times New Roman" w:hAnsi="Calibri" w:cs="Calibri"/>
+                <w:b/>
+                <w:bCs/>
+                <w:color w:val="000000"/>
+              </w:rPr>
+              <w:t>68 horas</w:t>
+            </w:r>
+          </w:p>
+        </w:tc>
+      </w:tr>
+      <w:tr>
+        <w:trPr>
+          <w:jc w:val="center"/>
+        </w:trPr>
+        <w:tc>
+          <w:tcPr>
+            <w:tcW w:w="5850" w:type="dxa"/>
+            <w:tcBorders>
+              <w:top w:val="single" w:sz="4" w:space="0" w:color="B1BBCC"/>
+              <w:left w:val="single" w:sz="4" w:space="0" w:color="B1BBCC"/>
+              <w:bottom w:val="single" w:sz="4" w:space="0" w:color="B1BBCC"/>
+              <w:right w:val="single" w:sz="4" w:space="0" w:color="B1BBCC"/>
+            </w:tcBorders>
+            <w:shd w:val="clear" w:color="auto" w:fill="FFFFFF"/>
+            <w:vAlign w:val="center"/>
+            <w:hideMark/>
+          </w:tcPr>
+          <w:p>
+            <w:pPr>
+              <w:rPr>
+                <w:rFonts w:ascii="Calibri" w:eastAsia="Times New Roman" w:hAnsi="Calibri" w:cs="Calibri"/>
+              </w:rPr>
+            </w:pPr>
+            <w:r>
+              <w:rPr>
+                <w:rFonts w:ascii="Calibri" w:eastAsia="Times New Roman" w:hAnsi="Calibri" w:cs="Calibri"/>
+                <w:color w:val="000000"/>
+              </w:rPr>
+              <w:t xml:space="preserve">      </w:t>
+            </w:r>
+            <w:proofErr w:type="spellStart"/>
+            <w:r>
+              <w:rPr>
+                <w:rFonts w:ascii="Calibri" w:eastAsia="Times New Roman" w:hAnsi="Calibri" w:cs="Calibri"/>
+                <w:color w:val="000000"/>
+              </w:rPr>
+              <w:t>Definición</w:t>
+            </w:r>
+            <w:proofErr w:type="spellEnd"/>
+            <w:r>
+              <w:rPr>
+                <w:rFonts w:ascii="Calibri" w:eastAsia="Times New Roman" w:hAnsi="Calibri" w:cs="Calibri"/>
+                <w:color w:val="000000"/>
+              </w:rPr>
+              <w:t xml:space="preserve"> del </w:t>
+            </w:r>
+            <w:proofErr w:type="spellStart"/>
+            <w:r>
+              <w:rPr>
+                <w:rFonts w:ascii="Calibri" w:eastAsia="Times New Roman" w:hAnsi="Calibri" w:cs="Calibri"/>
+                <w:color w:val="000000"/>
+              </w:rPr>
+              <w:t>sistema</w:t>
+            </w:r>
+            <w:proofErr w:type="spellEnd"/>
+          </w:p>
+        </w:tc>
+        <w:tc>
+          <w:tcPr>
+            <w:tcW w:w="1350" w:type="dxa"/>
+            <w:tcBorders>
+              <w:top w:val="single" w:sz="4" w:space="0" w:color="B1BBCC"/>
+              <w:left w:val="single" w:sz="4" w:space="0" w:color="B1BBCC"/>
+              <w:bottom w:val="single" w:sz="4" w:space="0" w:color="B1BBCC"/>
+              <w:right w:val="single" w:sz="4" w:space="0" w:color="B1BBCC"/>
+            </w:tcBorders>
+            <w:shd w:val="clear" w:color="auto" w:fill="FFFFFF"/>
+            <w:vAlign w:val="center"/>
+            <w:hideMark/>
+          </w:tcPr>
+          <w:p>
+            <w:pPr>
+              <w:rPr>
+                <w:rFonts w:ascii="Calibri" w:eastAsia="Times New Roman" w:hAnsi="Calibri" w:cs="Calibri"/>
+              </w:rPr>
+            </w:pPr>
+            <w:r>
+              <w:rPr>
+                <w:rFonts w:ascii="Calibri" w:eastAsia="Times New Roman" w:hAnsi="Calibri" w:cs="Calibri"/>
+                <w:color w:val="000000"/>
+              </w:rPr>
+              <w:t>10 horas</w:t>
+            </w:r>
+          </w:p>
+        </w:tc>
+      </w:tr>
+      <w:tr>
+        <w:trPr>
+          <w:jc w:val="center"/>
+        </w:trPr>
+        <w:tc>
+          <w:tcPr>
+            <w:tcW w:w="5850" w:type="dxa"/>
+            <w:tcBorders>
+              <w:top w:val="single" w:sz="4" w:space="0" w:color="B1BBCC"/>
+              <w:left w:val="single" w:sz="4" w:space="0" w:color="B1BBCC"/>
+              <w:bottom w:val="single" w:sz="4" w:space="0" w:color="B1BBCC"/>
+              <w:right w:val="single" w:sz="4" w:space="0" w:color="B1BBCC"/>
+            </w:tcBorders>
+            <w:shd w:val="clear" w:color="auto" w:fill="FFFFFF"/>
+            <w:vAlign w:val="center"/>
+            <w:hideMark/>
+          </w:tcPr>
+          <w:p>
+            <w:pPr>
+              <w:rPr>
+                <w:rFonts w:ascii="Calibri" w:eastAsia="Times New Roman" w:hAnsi="Calibri" w:cs="Calibri"/>
+              </w:rPr>
+            </w:pPr>
+            <w:r>
+              <w:rPr>
+                <w:rFonts w:ascii="Calibri" w:eastAsia="Times New Roman" w:hAnsi="Calibri" w:cs="Calibri"/>
+                <w:color w:val="000000"/>
+              </w:rPr>
+              <w:t xml:space="preserve">      </w:t>
+            </w:r>
+            <w:proofErr w:type="spellStart"/>
+            <w:r>
+              <w:rPr>
+                <w:rFonts w:ascii="Calibri" w:eastAsia="Times New Roman" w:hAnsi="Calibri" w:cs="Calibri"/>
+                <w:color w:val="000000"/>
+              </w:rPr>
+              <w:t>Requisitos</w:t>
+            </w:r>
+            <w:proofErr w:type="spellEnd"/>
+          </w:p>
+        </w:tc>
+        <w:tc>
+          <w:tcPr>
+            <w:tcW w:w="1350" w:type="dxa"/>
+            <w:tcBorders>
+              <w:top w:val="single" w:sz="4" w:space="0" w:color="B1BBCC"/>
+              <w:left w:val="single" w:sz="4" w:space="0" w:color="B1BBCC"/>
+              <w:bottom w:val="single" w:sz="4" w:space="0" w:color="B1BBCC"/>
+              <w:right w:val="single" w:sz="4" w:space="0" w:color="B1BBCC"/>
+            </w:tcBorders>
+            <w:shd w:val="clear" w:color="auto" w:fill="FFFFFF"/>
+            <w:vAlign w:val="center"/>
+            <w:hideMark/>
+          </w:tcPr>
+          <w:p>
+            <w:pPr>
+              <w:rPr>
+                <w:rFonts w:ascii="Calibri" w:eastAsia="Times New Roman" w:hAnsi="Calibri" w:cs="Calibri"/>
+              </w:rPr>
+            </w:pPr>
+            <w:r>
+              <w:rPr>
+                <w:rFonts w:ascii="Calibri" w:eastAsia="Times New Roman" w:hAnsi="Calibri" w:cs="Calibri"/>
+                <w:color w:val="000000"/>
+              </w:rPr>
+              <w:t>12 horas</w:t>
+            </w:r>
+          </w:p>
+        </w:tc>
+      </w:tr>
+      <w:tr>
+        <w:trPr>
+          <w:jc w:val="center"/>
+        </w:trPr>
+        <w:tc>
+          <w:tcPr>
+            <w:tcW w:w="5850" w:type="dxa"/>
+            <w:tcBorders>
+              <w:top w:val="single" w:sz="4" w:space="0" w:color="B1BBCC"/>
+              <w:left w:val="single" w:sz="4" w:space="0" w:color="B1BBCC"/>
+              <w:bottom w:val="single" w:sz="4" w:space="0" w:color="B1BBCC"/>
+              <w:right w:val="single" w:sz="4" w:space="0" w:color="B1BBCC"/>
+            </w:tcBorders>
+            <w:shd w:val="clear" w:color="auto" w:fill="FFFFFF"/>
+            <w:vAlign w:val="center"/>
+            <w:hideMark/>
+          </w:tcPr>
+          <w:p>
+            <w:pPr>
+              <w:rPr>
+                <w:rFonts w:ascii="Calibri" w:eastAsia="Times New Roman" w:hAnsi="Calibri" w:cs="Calibri"/>
+              </w:rPr>
+            </w:pPr>
+            <w:r>
+              <w:rPr>
+                <w:rFonts w:ascii="Calibri" w:eastAsia="Times New Roman" w:hAnsi="Calibri" w:cs="Calibri"/>
+                <w:color w:val="000000"/>
+              </w:rPr>
+              <w:t xml:space="preserve">      </w:t>
+            </w:r>
+            <w:proofErr w:type="spellStart"/>
+            <w:r>
+              <w:rPr>
+                <w:rFonts w:ascii="Calibri" w:eastAsia="Times New Roman" w:hAnsi="Calibri" w:cs="Calibri"/>
+                <w:color w:val="000000"/>
+              </w:rPr>
+              <w:t>Subsistemas</w:t>
+            </w:r>
+            <w:proofErr w:type="spellEnd"/>
+          </w:p>
+        </w:tc>
+        <w:tc>
+          <w:tcPr>
+            <w:tcW w:w="1350" w:type="dxa"/>
+            <w:tcBorders>
+              <w:top w:val="single" w:sz="4" w:space="0" w:color="B1BBCC"/>
+              <w:left w:val="single" w:sz="4" w:space="0" w:color="B1BBCC"/>
+              <w:bottom w:val="single" w:sz="4" w:space="0" w:color="B1BBCC"/>
+              <w:right w:val="single" w:sz="4" w:space="0" w:color="B1BBCC"/>
+            </w:tcBorders>
+            <w:shd w:val="clear" w:color="auto" w:fill="FFFFFF"/>
+            <w:vAlign w:val="center"/>
+            <w:hideMark/>
+          </w:tcPr>
+          <w:p>
+            <w:pPr>
+              <w:rPr>
+                <w:rFonts w:ascii="Calibri" w:eastAsia="Times New Roman" w:hAnsi="Calibri" w:cs="Calibri"/>
+              </w:rPr>
+            </w:pPr>
+            <w:r>
+              <w:rPr>
+                <w:rFonts w:ascii="Calibri" w:eastAsia="Times New Roman" w:hAnsi="Calibri" w:cs="Calibri"/>
+                <w:color w:val="000000"/>
+              </w:rPr>
+              <w:t>4 horas</w:t>
+            </w:r>
+          </w:p>
+        </w:tc>
+      </w:tr>
+      <w:tr>
+        <w:trPr>
+          <w:jc w:val="center"/>
+        </w:trPr>
+        <w:tc>
+          <w:tcPr>
+            <w:tcW w:w="5850" w:type="dxa"/>
+            <w:tcBorders>
+              <w:top w:val="single" w:sz="4" w:space="0" w:color="B1BBCC"/>
+              <w:left w:val="single" w:sz="4" w:space="0" w:color="B1BBCC"/>
+              <w:bottom w:val="single" w:sz="4" w:space="0" w:color="B1BBCC"/>
+              <w:right w:val="single" w:sz="4" w:space="0" w:color="B1BBCC"/>
+            </w:tcBorders>
+            <w:shd w:val="clear" w:color="auto" w:fill="FFFFFF"/>
+            <w:vAlign w:val="center"/>
+            <w:hideMark/>
+          </w:tcPr>
+          <w:p>
+            <w:pPr>
+              <w:rPr>
+                <w:rFonts w:ascii="Calibri" w:eastAsia="Times New Roman" w:hAnsi="Calibri" w:cs="Calibri"/>
+              </w:rPr>
+            </w:pPr>
+            <w:r>
+              <w:rPr>
+                <w:rFonts w:ascii="Calibri" w:eastAsia="Times New Roman" w:hAnsi="Calibri" w:cs="Calibri"/>
+                <w:color w:val="000000"/>
+              </w:rPr>
+              <w:t xml:space="preserve">      </w:t>
+            </w:r>
+            <w:proofErr w:type="spellStart"/>
+            <w:r>
+              <w:rPr>
+                <w:rFonts w:ascii="Calibri" w:eastAsia="Times New Roman" w:hAnsi="Calibri" w:cs="Calibri"/>
+                <w:color w:val="000000"/>
+              </w:rPr>
+              <w:t>Clases</w:t>
+            </w:r>
+            <w:proofErr w:type="spellEnd"/>
+          </w:p>
+        </w:tc>
+        <w:tc>
+          <w:tcPr>
+            <w:tcW w:w="1350" w:type="dxa"/>
+            <w:tcBorders>
+              <w:top w:val="single" w:sz="4" w:space="0" w:color="B1BBCC"/>
+              <w:left w:val="single" w:sz="4" w:space="0" w:color="B1BBCC"/>
+              <w:bottom w:val="single" w:sz="4" w:space="0" w:color="B1BBCC"/>
+              <w:right w:val="single" w:sz="4" w:space="0" w:color="B1BBCC"/>
+            </w:tcBorders>
+            <w:shd w:val="clear" w:color="auto" w:fill="FFFFFF"/>
+            <w:vAlign w:val="center"/>
+            <w:hideMark/>
+          </w:tcPr>
+          <w:p>
+            <w:pPr>
+              <w:rPr>
+                <w:rFonts w:ascii="Calibri" w:eastAsia="Times New Roman" w:hAnsi="Calibri" w:cs="Calibri"/>
+              </w:rPr>
+            </w:pPr>
+            <w:r>
+              <w:rPr>
+                <w:rFonts w:ascii="Calibri" w:eastAsia="Times New Roman" w:hAnsi="Calibri" w:cs="Calibri"/>
+                <w:color w:val="000000"/>
+              </w:rPr>
+              <w:t>16 horas</w:t>
+            </w:r>
+          </w:p>
+        </w:tc>
+      </w:tr>
+      <w:tr>
+        <w:trPr>
+          <w:jc w:val="center"/>
+        </w:trPr>
+        <w:tc>
+          <w:tcPr>
+            <w:tcW w:w="5850" w:type="dxa"/>
+            <w:tcBorders>
+              <w:top w:val="single" w:sz="4" w:space="0" w:color="B1BBCC"/>
+              <w:left w:val="single" w:sz="4" w:space="0" w:color="B1BBCC"/>
+              <w:bottom w:val="single" w:sz="4" w:space="0" w:color="B1BBCC"/>
+              <w:right w:val="single" w:sz="4" w:space="0" w:color="B1BBCC"/>
+            </w:tcBorders>
+            <w:shd w:val="clear" w:color="auto" w:fill="FFFFFF"/>
+            <w:vAlign w:val="center"/>
+            <w:hideMark/>
+          </w:tcPr>
+          <w:p>
+            <w:pPr>
+              <w:rPr>
+                <w:rFonts w:ascii="Calibri" w:eastAsia="Times New Roman" w:hAnsi="Calibri" w:cs="Calibri"/>
+              </w:rPr>
+            </w:pPr>
+            <w:r>
+              <w:rPr>
+                <w:rFonts w:ascii="Calibri" w:eastAsia="Times New Roman" w:hAnsi="Calibri" w:cs="Calibri"/>
+                <w:color w:val="000000"/>
+              </w:rPr>
+              <w:t xml:space="preserve">      </w:t>
+            </w:r>
+            <w:proofErr w:type="spellStart"/>
+            <w:r>
+              <w:rPr>
+                <w:rFonts w:ascii="Calibri" w:eastAsia="Times New Roman" w:hAnsi="Calibri" w:cs="Calibri"/>
+                <w:color w:val="000000"/>
+              </w:rPr>
+              <w:t>Análisis</w:t>
+            </w:r>
+            <w:proofErr w:type="spellEnd"/>
+            <w:r>
+              <w:rPr>
+                <w:rFonts w:ascii="Calibri" w:eastAsia="Times New Roman" w:hAnsi="Calibri" w:cs="Calibri"/>
+                <w:color w:val="000000"/>
+              </w:rPr>
+              <w:t xml:space="preserve"> de interfaces</w:t>
+            </w:r>
+          </w:p>
+        </w:tc>
+        <w:tc>
+          <w:tcPr>
+            <w:tcW w:w="1350" w:type="dxa"/>
+            <w:tcBorders>
+              <w:top w:val="single" w:sz="4" w:space="0" w:color="B1BBCC"/>
+              <w:left w:val="single" w:sz="4" w:space="0" w:color="B1BBCC"/>
+              <w:bottom w:val="single" w:sz="4" w:space="0" w:color="B1BBCC"/>
+              <w:right w:val="single" w:sz="4" w:space="0" w:color="B1BBCC"/>
+            </w:tcBorders>
+            <w:shd w:val="clear" w:color="auto" w:fill="FFFFFF"/>
+            <w:vAlign w:val="center"/>
+            <w:hideMark/>
+          </w:tcPr>
+          <w:p>
+            <w:pPr>
+              <w:rPr>
+                <w:rFonts w:ascii="Calibri" w:eastAsia="Times New Roman" w:hAnsi="Calibri" w:cs="Calibri"/>
+              </w:rPr>
+            </w:pPr>
+            <w:r>
+              <w:rPr>
+                <w:rFonts w:ascii="Calibri" w:eastAsia="Times New Roman" w:hAnsi="Calibri" w:cs="Calibri"/>
+                <w:color w:val="000000"/>
+              </w:rPr>
+              <w:t>8 horas</w:t>
+            </w:r>
+          </w:p>
+        </w:tc>
+      </w:tr>
+      <w:tr>
+        <w:trPr>
+          <w:jc w:val="center"/>
+        </w:trPr>
+        <w:tc>
+          <w:tcPr>
+            <w:tcW w:w="5850" w:type="dxa"/>
+            <w:tcBorders>
+              <w:top w:val="single" w:sz="4" w:space="0" w:color="B1BBCC"/>
+              <w:left w:val="single" w:sz="4" w:space="0" w:color="B1BBCC"/>
+              <w:bottom w:val="single" w:sz="4" w:space="0" w:color="B1BBCC"/>
+              <w:right w:val="single" w:sz="4" w:space="0" w:color="B1BBCC"/>
+            </w:tcBorders>
+            <w:shd w:val="clear" w:color="auto" w:fill="FFFFFF"/>
+            <w:vAlign w:val="center"/>
+            <w:hideMark/>
+          </w:tcPr>
+          <w:p>
+            <w:pPr>
+              <w:rPr>
+                <w:rFonts w:ascii="Calibri" w:eastAsia="Times New Roman" w:hAnsi="Calibri" w:cs="Calibri"/>
+              </w:rPr>
+            </w:pPr>
+            <w:r>
+              <w:rPr>
+                <w:rFonts w:ascii="Calibri" w:eastAsia="Times New Roman" w:hAnsi="Calibri" w:cs="Calibri"/>
+                <w:color w:val="000000"/>
+              </w:rPr>
+              <w:t xml:space="preserve">      </w:t>
+            </w:r>
+            <w:proofErr w:type="spellStart"/>
+            <w:r>
+              <w:rPr>
+                <w:rFonts w:ascii="Calibri" w:eastAsia="Times New Roman" w:hAnsi="Calibri" w:cs="Calibri"/>
+                <w:color w:val="000000"/>
+              </w:rPr>
+              <w:t>Informes</w:t>
+            </w:r>
+            <w:proofErr w:type="spellEnd"/>
+          </w:p>
+        </w:tc>
+        <w:tc>
+          <w:tcPr>
+            <w:tcW w:w="1350" w:type="dxa"/>
+            <w:tcBorders>
+              <w:top w:val="single" w:sz="4" w:space="0" w:color="B1BBCC"/>
+              <w:left w:val="single" w:sz="4" w:space="0" w:color="B1BBCC"/>
+              <w:bottom w:val="single" w:sz="4" w:space="0" w:color="B1BBCC"/>
+              <w:right w:val="single" w:sz="4" w:space="0" w:color="B1BBCC"/>
+            </w:tcBorders>
+            <w:shd w:val="clear" w:color="auto" w:fill="FFFFFF"/>
+            <w:vAlign w:val="center"/>
+            <w:hideMark/>
+          </w:tcPr>
+          <w:p>
+            <w:pPr>
+              <w:rPr>
+                <w:rFonts w:ascii="Calibri" w:eastAsia="Times New Roman" w:hAnsi="Calibri" w:cs="Calibri"/>
+              </w:rPr>
+            </w:pPr>
+            <w:r>
+              <w:rPr>
+                <w:rFonts w:ascii="Calibri" w:eastAsia="Times New Roman" w:hAnsi="Calibri" w:cs="Calibri"/>
+                <w:color w:val="000000"/>
+              </w:rPr>
+              <w:t>4 horas</w:t>
+            </w:r>
+          </w:p>
+        </w:tc>
+      </w:tr>
+      <w:tr>
+        <w:trPr>
+          <w:jc w:val="center"/>
+        </w:trPr>
+        <w:tc>
+          <w:tcPr>
+            <w:tcW w:w="5850" w:type="dxa"/>
+            <w:tcBorders>
+              <w:top w:val="single" w:sz="4" w:space="0" w:color="B1BBCC"/>
+              <w:left w:val="single" w:sz="4" w:space="0" w:color="B1BBCC"/>
+              <w:bottom w:val="single" w:sz="4" w:space="0" w:color="B1BBCC"/>
+              <w:right w:val="single" w:sz="4" w:space="0" w:color="B1BBCC"/>
+            </w:tcBorders>
+            <w:shd w:val="clear" w:color="auto" w:fill="FFFFFF"/>
+            <w:vAlign w:val="center"/>
+            <w:hideMark/>
+          </w:tcPr>
+          <w:p>
+            <w:pPr>
+              <w:rPr>
+                <w:rFonts w:ascii="Calibri" w:eastAsia="Times New Roman" w:hAnsi="Calibri" w:cs="Calibri"/>
+              </w:rPr>
+            </w:pPr>
+            <w:r>
+              <w:rPr>
+                <w:rFonts w:ascii="Calibri" w:eastAsia="Times New Roman" w:hAnsi="Calibri" w:cs="Calibri"/>
+                <w:color w:val="000000"/>
+              </w:rPr>
+              <w:t xml:space="preserve">      Plan de </w:t>
+            </w:r>
+            <w:proofErr w:type="spellStart"/>
+            <w:r>
+              <w:rPr>
+                <w:rFonts w:ascii="Calibri" w:eastAsia="Times New Roman" w:hAnsi="Calibri" w:cs="Calibri"/>
+                <w:color w:val="000000"/>
+              </w:rPr>
+              <w:t>Pruebas</w:t>
+            </w:r>
+            <w:proofErr w:type="spellEnd"/>
+          </w:p>
+        </w:tc>
+        <w:tc>
+          <w:tcPr>
+            <w:tcW w:w="1350" w:type="dxa"/>
+            <w:tcBorders>
+              <w:top w:val="single" w:sz="4" w:space="0" w:color="B1BBCC"/>
+              <w:left w:val="single" w:sz="4" w:space="0" w:color="B1BBCC"/>
+              <w:bottom w:val="single" w:sz="4" w:space="0" w:color="B1BBCC"/>
+              <w:right w:val="single" w:sz="4" w:space="0" w:color="B1BBCC"/>
+            </w:tcBorders>
+            <w:shd w:val="clear" w:color="auto" w:fill="FFFFFF"/>
+            <w:vAlign w:val="center"/>
+            <w:hideMark/>
+          </w:tcPr>
+          <w:p>
+            <w:pPr>
+              <w:rPr>
+                <w:rFonts w:ascii="Calibri" w:eastAsia="Times New Roman" w:hAnsi="Calibri" w:cs="Calibri"/>
+              </w:rPr>
+            </w:pPr>
+            <w:r>
+              <w:rPr>
+                <w:rFonts w:ascii="Calibri" w:eastAsia="Times New Roman" w:hAnsi="Calibri" w:cs="Calibri"/>
+                <w:color w:val="000000"/>
+              </w:rPr>
+              <w:t>12 horas</w:t>
+            </w:r>
+          </w:p>
+        </w:tc>
+      </w:tr>
+      <w:tr>
+        <w:trPr>
+          <w:jc w:val="center"/>
+        </w:trPr>
+        <w:tc>
+          <w:tcPr>
+            <w:tcW w:w="5850" w:type="dxa"/>
+            <w:tcBorders>
+              <w:top w:val="single" w:sz="4" w:space="0" w:color="B1BBCC"/>
+              <w:left w:val="single" w:sz="4" w:space="0" w:color="B1BBCC"/>
+              <w:bottom w:val="single" w:sz="4" w:space="0" w:color="B1BBCC"/>
+              <w:right w:val="single" w:sz="4" w:space="0" w:color="B1BBCC"/>
+            </w:tcBorders>
+            <w:shd w:val="clear" w:color="auto" w:fill="FFFFFF"/>
+            <w:vAlign w:val="center"/>
+            <w:hideMark/>
+          </w:tcPr>
+          <w:p>
+            <w:pPr>
+              <w:rPr>
+                <w:rFonts w:ascii="Calibri" w:eastAsia="Times New Roman" w:hAnsi="Calibri" w:cs="Calibri"/>
+              </w:rPr>
+            </w:pPr>
+            <w:r>
+              <w:rPr>
+                <w:rFonts w:ascii="Calibri" w:eastAsia="Times New Roman" w:hAnsi="Calibri" w:cs="Calibri"/>
+                <w:color w:val="000000"/>
+              </w:rPr>
+              <w:t xml:space="preserve">      </w:t>
+            </w:r>
+            <w:proofErr w:type="spellStart"/>
+            <w:r>
+              <w:rPr>
+                <w:rFonts w:ascii="Calibri" w:eastAsia="Times New Roman" w:hAnsi="Calibri" w:cs="Calibri"/>
+                <w:color w:val="000000"/>
+              </w:rPr>
+              <w:t>Glosario</w:t>
+            </w:r>
+            <w:proofErr w:type="spellEnd"/>
+          </w:p>
+        </w:tc>
+        <w:tc>
+          <w:tcPr>
+            <w:tcW w:w="1350" w:type="dxa"/>
+            <w:tcBorders>
+              <w:top w:val="single" w:sz="4" w:space="0" w:color="B1BBCC"/>
+              <w:left w:val="single" w:sz="4" w:space="0" w:color="B1BBCC"/>
+              <w:bottom w:val="single" w:sz="4" w:space="0" w:color="B1BBCC"/>
+              <w:right w:val="single" w:sz="4" w:space="0" w:color="B1BBCC"/>
+            </w:tcBorders>
+            <w:shd w:val="clear" w:color="auto" w:fill="FFFFFF"/>
+            <w:vAlign w:val="center"/>
+            <w:hideMark/>
+          </w:tcPr>
+          <w:p>
+            <w:pPr>
+              <w:rPr>
+                <w:rFonts w:ascii="Calibri" w:eastAsia="Times New Roman" w:hAnsi="Calibri" w:cs="Calibri"/>
+              </w:rPr>
+            </w:pPr>
+            <w:r>
+              <w:rPr>
+                <w:rFonts w:ascii="Calibri" w:eastAsia="Times New Roman" w:hAnsi="Calibri" w:cs="Calibri"/>
+                <w:color w:val="000000"/>
+              </w:rPr>
+              <w:t>2 horas</w:t>
+            </w:r>
+          </w:p>
+        </w:tc>
+      </w:tr>
+      <w:tr>
+        <w:trPr>
+          <w:jc w:val="center"/>
+        </w:trPr>
+        <w:tc>
+          <w:tcPr>
+            <w:tcW w:w="5850" w:type="dxa"/>
+            <w:tcBorders>
+              <w:top w:val="single" w:sz="4" w:space="0" w:color="B1BBCC"/>
+              <w:left w:val="single" w:sz="4" w:space="0" w:color="B1BBCC"/>
+              <w:bottom w:val="single" w:sz="4" w:space="0" w:color="B1BBCC"/>
+              <w:right w:val="single" w:sz="4" w:space="0" w:color="B1BBCC"/>
+            </w:tcBorders>
+            <w:shd w:val="clear" w:color="auto" w:fill="FFFFFF"/>
+            <w:vAlign w:val="center"/>
+            <w:hideMark/>
+          </w:tcPr>
+          <w:p>
+            <w:pPr>
+              <w:rPr>
+                <w:rFonts w:ascii="Calibri" w:eastAsia="Times New Roman" w:hAnsi="Calibri" w:cs="Calibri"/>
+              </w:rPr>
+            </w:pPr>
+            <w:r>
+              <w:rPr>
+                <w:rFonts w:ascii="Calibri" w:eastAsia="Times New Roman" w:hAnsi="Calibri" w:cs="Calibri"/>
+                <w:b/>
+                <w:bCs/>
+                <w:color w:val="000000"/>
+              </w:rPr>
+              <w:t xml:space="preserve">   </w:t>
+            </w:r>
+            <w:proofErr w:type="spellStart"/>
+            <w:r>
+              <w:rPr>
+                <w:rFonts w:ascii="Calibri" w:eastAsia="Times New Roman" w:hAnsi="Calibri" w:cs="Calibri"/>
+                <w:b/>
+                <w:bCs/>
+                <w:color w:val="000000"/>
+              </w:rPr>
+              <w:t>Diseño</w:t>
+            </w:r>
+            <w:proofErr w:type="spellEnd"/>
+          </w:p>
+        </w:tc>
+        <w:tc>
+          <w:tcPr>
+            <w:tcW w:w="1350" w:type="dxa"/>
+            <w:tcBorders>
+              <w:top w:val="single" w:sz="4" w:space="0" w:color="B1BBCC"/>
+              <w:left w:val="single" w:sz="4" w:space="0" w:color="B1BBCC"/>
+              <w:bottom w:val="single" w:sz="4" w:space="0" w:color="B1BBCC"/>
+              <w:right w:val="single" w:sz="4" w:space="0" w:color="B1BBCC"/>
+            </w:tcBorders>
+            <w:shd w:val="clear" w:color="auto" w:fill="FFFFFF"/>
+            <w:vAlign w:val="center"/>
+            <w:hideMark/>
+          </w:tcPr>
+          <w:p>
+            <w:pPr>
+              <w:rPr>
+                <w:rFonts w:ascii="Calibri" w:eastAsia="Times New Roman" w:hAnsi="Calibri" w:cs="Calibri"/>
+              </w:rPr>
+            </w:pPr>
+            <w:r>
+              <w:rPr>
+                <w:rFonts w:ascii="Calibri" w:eastAsia="Times New Roman" w:hAnsi="Calibri" w:cs="Calibri"/>
+                <w:color w:val="000000"/>
+              </w:rPr>
+              <w:t>60 horas</w:t>
+            </w:r>
+          </w:p>
+        </w:tc>
+      </w:tr>
+      <w:tr>
+        <w:trPr>
+          <w:jc w:val="center"/>
+        </w:trPr>
+        <w:tc>
+          <w:tcPr>
+            <w:tcW w:w="5850" w:type="dxa"/>
+            <w:tcBorders>
+              <w:top w:val="single" w:sz="4" w:space="0" w:color="B1BBCC"/>
+              <w:left w:val="single" w:sz="4" w:space="0" w:color="B1BBCC"/>
+              <w:bottom w:val="single" w:sz="4" w:space="0" w:color="B1BBCC"/>
+              <w:right w:val="single" w:sz="4" w:space="0" w:color="B1BBCC"/>
+            </w:tcBorders>
+            <w:shd w:val="clear" w:color="auto" w:fill="FFFFFF"/>
+            <w:vAlign w:val="center"/>
+            <w:hideMark/>
+          </w:tcPr>
+          <w:p>
+            <w:pPr>
+              <w:rPr>
+                <w:rFonts w:ascii="Calibri" w:eastAsia="Times New Roman" w:hAnsi="Calibri" w:cs="Calibri"/>
+              </w:rPr>
+            </w:pPr>
+            <w:r>
+              <w:rPr>
+                <w:rFonts w:ascii="Calibri" w:eastAsia="Times New Roman" w:hAnsi="Calibri" w:cs="Calibri"/>
+                <w:b/>
+                <w:bCs/>
+                <w:color w:val="000000"/>
+              </w:rPr>
+              <w:t xml:space="preserve">   </w:t>
+            </w:r>
+            <w:proofErr w:type="spellStart"/>
+            <w:r>
+              <w:rPr>
+                <w:rFonts w:ascii="Calibri" w:eastAsia="Times New Roman" w:hAnsi="Calibri" w:cs="Calibri"/>
+                <w:b/>
+                <w:bCs/>
+                <w:color w:val="000000"/>
+              </w:rPr>
+              <w:t>Implementación</w:t>
+            </w:r>
+            <w:proofErr w:type="spellEnd"/>
+          </w:p>
+        </w:tc>
+        <w:tc>
+          <w:tcPr>
+            <w:tcW w:w="1350" w:type="dxa"/>
+            <w:tcBorders>
+              <w:top w:val="single" w:sz="4" w:space="0" w:color="B1BBCC"/>
+              <w:left w:val="single" w:sz="4" w:space="0" w:color="B1BBCC"/>
+              <w:bottom w:val="single" w:sz="4" w:space="0" w:color="B1BBCC"/>
+              <w:right w:val="single" w:sz="4" w:space="0" w:color="B1BBCC"/>
+            </w:tcBorders>
+            <w:shd w:val="clear" w:color="auto" w:fill="FFFFFF"/>
+            <w:vAlign w:val="center"/>
+            <w:hideMark/>
+          </w:tcPr>
+          <w:p>
+            <w:pPr>
+              <w:rPr>
+                <w:rFonts w:ascii="Calibri" w:eastAsia="Times New Roman" w:hAnsi="Calibri" w:cs="Calibri"/>
+              </w:rPr>
+            </w:pPr>
+            <w:r>
+              <w:rPr>
+                <w:rFonts w:ascii="Calibri" w:eastAsia="Times New Roman" w:hAnsi="Calibri" w:cs="Calibri"/>
+                <w:color w:val="000000"/>
+              </w:rPr>
+              <w:t>100 horas</w:t>
+            </w:r>
+          </w:p>
+        </w:tc>
+      </w:tr>
+      <w:tr>
+        <w:trPr>
+          <w:jc w:val="center"/>
+        </w:trPr>
+        <w:tc>
+          <w:tcPr>
+            <w:tcW w:w="5850" w:type="dxa"/>
+            <w:tcBorders>
+              <w:top w:val="single" w:sz="4" w:space="0" w:color="B1BBCC"/>
+              <w:left w:val="single" w:sz="4" w:space="0" w:color="B1BBCC"/>
+              <w:bottom w:val="single" w:sz="4" w:space="0" w:color="B1BBCC"/>
+              <w:right w:val="single" w:sz="4" w:space="0" w:color="B1BBCC"/>
+            </w:tcBorders>
+            <w:shd w:val="clear" w:color="auto" w:fill="FFFFFF"/>
+            <w:vAlign w:val="center"/>
+            <w:hideMark/>
+          </w:tcPr>
+          <w:p>
+            <w:pPr>
+              <w:rPr>
+                <w:rFonts w:ascii="Calibri" w:eastAsia="Times New Roman" w:hAnsi="Calibri" w:cs="Calibri"/>
+              </w:rPr>
+            </w:pPr>
+            <w:r>
+              <w:rPr>
+                <w:rFonts w:ascii="Calibri" w:eastAsia="Times New Roman" w:hAnsi="Calibri" w:cs="Calibri"/>
+                <w:b/>
+                <w:bCs/>
+                <w:color w:val="000000"/>
+              </w:rPr>
+              <w:t xml:space="preserve">   </w:t>
+            </w:r>
+            <w:proofErr w:type="spellStart"/>
+            <w:r>
+              <w:rPr>
+                <w:rFonts w:ascii="Calibri" w:eastAsia="Times New Roman" w:hAnsi="Calibri" w:cs="Calibri"/>
+                <w:b/>
+                <w:bCs/>
+                <w:color w:val="000000"/>
+              </w:rPr>
+              <w:t>Pruebas</w:t>
+            </w:r>
+            <w:proofErr w:type="spellEnd"/>
+          </w:p>
+        </w:tc>
+        <w:tc>
+          <w:tcPr>
+            <w:tcW w:w="1350" w:type="dxa"/>
+            <w:tcBorders>
+              <w:top w:val="single" w:sz="4" w:space="0" w:color="B1BBCC"/>
+              <w:left w:val="single" w:sz="4" w:space="0" w:color="B1BBCC"/>
+              <w:bottom w:val="single" w:sz="4" w:space="0" w:color="B1BBCC"/>
+              <w:right w:val="single" w:sz="4" w:space="0" w:color="B1BBCC"/>
+            </w:tcBorders>
+            <w:shd w:val="clear" w:color="auto" w:fill="FFFFFF"/>
+            <w:vAlign w:val="center"/>
+            <w:hideMark/>
+          </w:tcPr>
+          <w:p>
+            <w:pPr>
+              <w:rPr>
+                <w:rFonts w:ascii="Calibri" w:eastAsia="Times New Roman" w:hAnsi="Calibri" w:cs="Calibri"/>
+              </w:rPr>
+            </w:pPr>
+            <w:r>
+              <w:rPr>
+                <w:rFonts w:ascii="Calibri" w:eastAsia="Times New Roman" w:hAnsi="Calibri" w:cs="Calibri"/>
+                <w:color w:val="000000"/>
+              </w:rPr>
+              <w:t>30 horas</w:t>
+            </w:r>
+          </w:p>
+        </w:tc>
+      </w:tr>
+      <w:tr>
+        <w:trPr>
+          <w:jc w:val="center"/>
+        </w:trPr>
+        <w:tc>
+          <w:tcPr>
+            <w:tcW w:w="5850" w:type="dxa"/>
+            <w:tcBorders>
+              <w:top w:val="single" w:sz="4" w:space="0" w:color="B1BBCC"/>
+              <w:left w:val="single" w:sz="4" w:space="0" w:color="B1BBCC"/>
+              <w:bottom w:val="single" w:sz="4" w:space="0" w:color="B1BBCC"/>
+              <w:right w:val="single" w:sz="4" w:space="0" w:color="B1BBCC"/>
+            </w:tcBorders>
+            <w:shd w:val="clear" w:color="auto" w:fill="FFFFFF"/>
+            <w:vAlign w:val="center"/>
+            <w:hideMark/>
+          </w:tcPr>
+          <w:p>
+            <w:pPr>
+              <w:rPr>
+                <w:rFonts w:ascii="Calibri" w:eastAsia="Times New Roman" w:hAnsi="Calibri" w:cs="Calibri"/>
+              </w:rPr>
+            </w:pPr>
+            <w:r>
+              <w:rPr>
+                <w:rFonts w:ascii="Calibri" w:eastAsia="Times New Roman" w:hAnsi="Calibri" w:cs="Calibri"/>
+                <w:b/>
+                <w:bCs/>
+                <w:color w:val="000000"/>
+              </w:rPr>
+              <w:lastRenderedPageBreak/>
+              <w:t xml:space="preserve">   </w:t>
+            </w:r>
+            <w:proofErr w:type="spellStart"/>
+            <w:r>
+              <w:rPr>
+                <w:rFonts w:ascii="Calibri" w:eastAsia="Times New Roman" w:hAnsi="Calibri" w:cs="Calibri"/>
+                <w:b/>
+                <w:bCs/>
+                <w:color w:val="000000"/>
+              </w:rPr>
+              <w:t>Despliegue</w:t>
+            </w:r>
+            <w:proofErr w:type="spellEnd"/>
+          </w:p>
+        </w:tc>
+        <w:tc>
+          <w:tcPr>
+            <w:tcW w:w="1350" w:type="dxa"/>
+            <w:tcBorders>
+              <w:top w:val="single" w:sz="4" w:space="0" w:color="B1BBCC"/>
+              <w:left w:val="single" w:sz="4" w:space="0" w:color="B1BBCC"/>
+              <w:bottom w:val="single" w:sz="4" w:space="0" w:color="B1BBCC"/>
+              <w:right w:val="single" w:sz="4" w:space="0" w:color="B1BBCC"/>
+            </w:tcBorders>
+            <w:shd w:val="clear" w:color="auto" w:fill="FFFFFF"/>
+            <w:vAlign w:val="center"/>
+            <w:hideMark/>
+          </w:tcPr>
+          <w:p>
+            <w:pPr>
+              <w:rPr>
+                <w:rFonts w:ascii="Calibri" w:eastAsia="Times New Roman" w:hAnsi="Calibri" w:cs="Calibri"/>
+              </w:rPr>
+            </w:pPr>
+            <w:r>
+              <w:rPr>
+                <w:rFonts w:ascii="Calibri" w:eastAsia="Times New Roman" w:hAnsi="Calibri" w:cs="Calibri"/>
+                <w:color w:val="000000"/>
+              </w:rPr>
+              <w:t>10 horas</w:t>
+            </w:r>
+          </w:p>
+        </w:tc>
+      </w:tr>
+      <w:tr>
+        <w:trPr>
+          <w:jc w:val="center"/>
+        </w:trPr>
+        <w:tc>
+          <w:tcPr>
+            <w:tcW w:w="5850" w:type="dxa"/>
+            <w:tcBorders>
+              <w:top w:val="single" w:sz="4" w:space="0" w:color="B1BBCC"/>
+              <w:left w:val="single" w:sz="4" w:space="0" w:color="B1BBCC"/>
+              <w:bottom w:val="single" w:sz="4" w:space="0" w:color="B1BBCC"/>
+              <w:right w:val="single" w:sz="4" w:space="0" w:color="B1BBCC"/>
+            </w:tcBorders>
+            <w:shd w:val="clear" w:color="auto" w:fill="FFFFFF"/>
+            <w:vAlign w:val="center"/>
+            <w:hideMark/>
+          </w:tcPr>
+          <w:p>
+            <w:pPr>
+              <w:rPr>
+                <w:rFonts w:ascii="Calibri" w:eastAsia="Times New Roman" w:hAnsi="Calibri" w:cs="Calibri"/>
+              </w:rPr>
+            </w:pPr>
+            <w:r>
+              <w:rPr>
+                <w:rFonts w:ascii="Calibri" w:eastAsia="Times New Roman" w:hAnsi="Calibri" w:cs="Calibri"/>
+                <w:b/>
+                <w:bCs/>
+                <w:color w:val="000000"/>
+              </w:rPr>
+              <w:t xml:space="preserve">   Memoria</w:t>
+            </w:r>
+          </w:p>
+        </w:tc>
+        <w:tc>
+          <w:tcPr>
+            <w:tcW w:w="1350" w:type="dxa"/>
+            <w:tcBorders>
+              <w:top w:val="single" w:sz="4" w:space="0" w:color="B1BBCC"/>
+              <w:left w:val="single" w:sz="4" w:space="0" w:color="B1BBCC"/>
+              <w:bottom w:val="single" w:sz="4" w:space="0" w:color="B1BBCC"/>
+              <w:right w:val="single" w:sz="4" w:space="0" w:color="B1BBCC"/>
+            </w:tcBorders>
+            <w:shd w:val="clear" w:color="auto" w:fill="FFFFFF"/>
+            <w:vAlign w:val="center"/>
+            <w:hideMark/>
+          </w:tcPr>
+          <w:p>
+            <w:pPr>
+              <w:rPr>
+                <w:rFonts w:ascii="Calibri" w:eastAsia="Times New Roman" w:hAnsi="Calibri" w:cs="Calibri"/>
+              </w:rPr>
+            </w:pPr>
+            <w:r>
+              <w:rPr>
+                <w:rFonts w:ascii="Calibri" w:eastAsia="Times New Roman" w:hAnsi="Calibri" w:cs="Calibri"/>
+                <w:b/>
+                <w:bCs/>
+                <w:color w:val="000000"/>
+              </w:rPr>
+              <w:t>16 horas</w:t>
+            </w:r>
+          </w:p>
+        </w:tc>
+      </w:tr>
+      <w:tr>
+        <w:trPr>
+          <w:jc w:val="center"/>
+        </w:trPr>
+        <w:tc>
+          <w:tcPr>
+            <w:tcW w:w="5850" w:type="dxa"/>
+            <w:tcBorders>
+              <w:top w:val="single" w:sz="4" w:space="0" w:color="B1BBCC"/>
+              <w:left w:val="single" w:sz="4" w:space="0" w:color="B1BBCC"/>
+              <w:bottom w:val="single" w:sz="4" w:space="0" w:color="B1BBCC"/>
+              <w:right w:val="single" w:sz="4" w:space="0" w:color="B1BBCC"/>
+            </w:tcBorders>
+            <w:shd w:val="clear" w:color="auto" w:fill="FFFFFF"/>
+            <w:vAlign w:val="center"/>
+            <w:hideMark/>
+          </w:tcPr>
+          <w:p>
+            <w:pPr>
+              <w:rPr>
+                <w:rFonts w:ascii="Calibri" w:eastAsia="Times New Roman" w:hAnsi="Calibri" w:cs="Calibri"/>
+              </w:rPr>
+            </w:pPr>
+            <w:r>
+              <w:rPr>
+                <w:rFonts w:ascii="Calibri" w:eastAsia="Times New Roman" w:hAnsi="Calibri" w:cs="Calibri"/>
+                <w:b/>
+                <w:bCs/>
+                <w:color w:val="000000"/>
+              </w:rPr>
+              <w:t xml:space="preserve">   </w:t>
+            </w:r>
+            <w:proofErr w:type="spellStart"/>
+            <w:r>
+              <w:rPr>
+                <w:rFonts w:ascii="Calibri" w:eastAsia="Times New Roman" w:hAnsi="Calibri" w:cs="Calibri"/>
+                <w:b/>
+                <w:bCs/>
+                <w:color w:val="000000"/>
+              </w:rPr>
+              <w:t>Cierre</w:t>
+            </w:r>
+            <w:proofErr w:type="spellEnd"/>
+          </w:p>
+        </w:tc>
+        <w:tc>
+          <w:tcPr>
+            <w:tcW w:w="1350" w:type="dxa"/>
+            <w:tcBorders>
+              <w:top w:val="single" w:sz="4" w:space="0" w:color="B1BBCC"/>
+              <w:left w:val="single" w:sz="4" w:space="0" w:color="B1BBCC"/>
+              <w:bottom w:val="single" w:sz="4" w:space="0" w:color="B1BBCC"/>
+              <w:right w:val="single" w:sz="4" w:space="0" w:color="B1BBCC"/>
+            </w:tcBorders>
+            <w:shd w:val="clear" w:color="auto" w:fill="FFFFFF"/>
+            <w:vAlign w:val="center"/>
+            <w:hideMark/>
+          </w:tcPr>
+          <w:p>
+            <w:pPr>
+              <w:rPr>
+                <w:rFonts w:ascii="Calibri" w:eastAsia="Times New Roman" w:hAnsi="Calibri" w:cs="Calibri"/>
+              </w:rPr>
+            </w:pPr>
+            <w:r>
+              <w:rPr>
+                <w:rFonts w:ascii="Calibri" w:eastAsia="Times New Roman" w:hAnsi="Calibri" w:cs="Calibri"/>
+                <w:b/>
+                <w:bCs/>
+                <w:color w:val="000000"/>
+              </w:rPr>
+              <w:t>6 horas</w:t>
+            </w:r>
+          </w:p>
+        </w:tc>
+      </w:tr>
+    </w:tbl>
+    <w:p>
+      <w:pPr>
+        <w:spacing w:after="305" w:line="259" w:lineRule="auto"/>
+        <w:ind w:firstLine="360"/>
+        <w:jc w:val="center"/>
+        <w:rPr>
+          <w:rFonts w:ascii="Arial Narrow" w:hAnsi="Arial Narrow"/>
+          <w:sz w:val="24"/>
+          <w:szCs w:val="24"/>
+          <w:lang w:val="es-ES_tradnl"/>
+        </w:rPr>
+      </w:pPr>
+    </w:p>
+    <w:p>
+      <w:pPr>
+        <w:spacing w:after="305" w:line="259" w:lineRule="auto"/>
+        <w:ind w:firstLine="360"/>
+        <w:rPr>
+          <w:rFonts w:ascii="Arial Narrow" w:hAnsi="Arial Narrow"/>
+          <w:sz w:val="24"/>
+          <w:szCs w:val="24"/>
+          <w:lang w:val="es-ES_tradnl"/>
+        </w:rPr>
+      </w:pPr>
     </w:p>
     <w:p>
       <w:pPr>
@@ -6287,7 +9178,25 @@
           <w:szCs w:val="24"/>
           <w:lang w:val="es-ES_tradnl"/>
         </w:rPr>
-        <w:t>[TODO: IMAGEN GANTT GENERAL AQUÍ]</w:t>
+        <w:t xml:space="preserve">[TODO: IMAGEN </w:t>
+      </w:r>
+      <w:r>
+        <w:rPr>
+          <w:rFonts w:ascii="Arial Narrow" w:hAnsi="Arial Narrow"/>
+          <w:sz w:val="24"/>
+          <w:szCs w:val="24"/>
+          <w:lang w:val="es-ES_tradnl"/>
+        </w:rPr>
+        <w:t xml:space="preserve">FINAL </w:t>
+      </w:r>
+      <w:r>
+        <w:rPr>
+          <w:rFonts w:ascii="Arial Narrow" w:hAnsi="Arial Narrow"/>
+          <w:sz w:val="24"/>
+          <w:szCs w:val="24"/>
+          <w:lang w:val="es-ES_tradnl"/>
+        </w:rPr>
+        <w:t>GANTT GENERAL AQUÍ]</w:t>
       </w:r>
     </w:p>
     <w:p>
@@ -6315,6 +9224,76 @@
       <w:pPr>
         <w:spacing w:after="305" w:line="259" w:lineRule="auto"/>
         <w:ind w:firstLine="360"/>
+        <w:jc w:val="center"/>
+        <w:rPr>
+          <w:rFonts w:ascii="Arial Narrow" w:hAnsi="Arial Narrow"/>
+          <w:sz w:val="24"/>
+          <w:szCs w:val="24"/>
+          <w:lang w:val="es-ES_tradnl"/>
+        </w:rPr>
+      </w:pPr>
+      <w:r>
+        <w:rPr>
+          <w:rFonts w:ascii="Arial Narrow" w:hAnsi="Arial Narrow"/>
+          <w:noProof/>
+          <w:sz w:val="24"/>
+          <w:szCs w:val="24"/>
+          <w:lang w:val="es-ES_tradnl"/>
+        </w:rPr>
+        <w:drawing>
+          <wp:inline distT="0" distB="0" distL="0" distR="0" wp14:anchorId="148B7519" wp14:editId="4518040B">
+            <wp:extent cx="5939790" cy="1621790"/>
+            <wp:effectExtent l="0" t="0" r="3810" b="0"/>
+            <wp:docPr id="2" name="Picture 2"/>
+            <wp:cNvGraphicFramePr>
+              <a:graphicFrameLocks xmlns:a="http://schemas.openxmlformats.org/drawingml/2006/main" noChangeAspect="1"/>
+            </wp:cNvGraphicFramePr>
+            <a:graphic xmlns:a="http://schemas.openxmlformats.org/drawingml/2006/main">
+              <a:graphicData uri="http://schemas.openxmlformats.org/drawingml/2006/picture">
+                <pic:pic xmlns:pic="http://schemas.openxmlformats.org/drawingml/2006/picture">
+                  <pic:nvPicPr>
+                    <pic:cNvPr id="0" name="Picture 2"/>
+                    <pic:cNvPicPr>
+                      <a:picLocks noChangeAspect="1" noChangeArrowheads="1"/>
+                    </pic:cNvPicPr>
+                  </pic:nvPicPr>
+                  <pic:blipFill>
+                    <a:blip r:embed="rId8">
+                      <a:extLst>
+                        <a:ext uri="{28A0092B-C50C-407E-A947-70E740481C1C}">
+                          <a14:useLocalDpi xmlns:a14="http://schemas.microsoft.com/office/drawing/2010/main" val="0"/>
+                        </a:ext>
+                      </a:extLst>
+                    </a:blip>
+                    <a:srcRect/>
+                    <a:stretch>
+                      <a:fillRect/>
+                    </a:stretch>
+                  </pic:blipFill>
+                  <pic:spPr bwMode="auto">
+                    <a:xfrm>
+                      <a:off x="0" y="0"/>
+                      <a:ext cx="5939790" cy="1621790"/>
+                    </a:xfrm>
+                    <a:prstGeom prst="rect">
+                      <a:avLst/>
+                    </a:prstGeom>
+                    <a:noFill/>
+                    <a:ln>
+                      <a:noFill/>
+                    </a:ln>
+                  </pic:spPr>
+                </pic:pic>
+              </a:graphicData>
+            </a:graphic>
+          </wp:inline>
+        </w:drawing>
+      </w:r>
+    </w:p>
+    <w:p>
+      <w:pPr>
+        <w:spacing w:after="305" w:line="259" w:lineRule="auto"/>
+        <w:ind w:firstLine="360"/>
         <w:rPr>
           <w:rFonts w:ascii="Arial Narrow" w:hAnsi="Arial Narrow"/>
           <w:sz w:val="24"/>
@@ -6336,6 +9315,76 @@
       <w:pPr>
         <w:spacing w:after="305" w:line="259" w:lineRule="auto"/>
         <w:ind w:firstLine="360"/>
+        <w:jc w:val="center"/>
+        <w:rPr>
+          <w:rFonts w:ascii="Arial Narrow" w:hAnsi="Arial Narrow"/>
+          <w:sz w:val="24"/>
+          <w:szCs w:val="24"/>
+          <w:lang w:val="es-ES_tradnl"/>
+        </w:rPr>
+      </w:pPr>
+      <w:r>
+        <w:rPr>
+          <w:rFonts w:ascii="Arial Narrow" w:hAnsi="Arial Narrow"/>
+          <w:noProof/>
+          <w:sz w:val="24"/>
+          <w:szCs w:val="24"/>
+          <w:lang w:val="es-ES_tradnl"/>
+        </w:rPr>
+        <w:drawing>
+          <wp:inline distT="0" distB="0" distL="0" distR="0" wp14:anchorId="101F2852" wp14:editId="0CCC87A2">
+            <wp:extent cx="5939790" cy="1997075"/>
+            <wp:effectExtent l="0" t="0" r="3810" b="3175"/>
+            <wp:docPr id="4" name="Picture 4"/>
+            <wp:cNvGraphicFramePr>
+              <a:graphicFrameLocks xmlns:a="http://schemas.openxmlformats.org/drawingml/2006/main" noChangeAspect="1"/>
+            </wp:cNvGraphicFramePr>
+            <a:graphic xmlns:a="http://schemas.openxmlformats.org/drawingml/2006/main">
+              <a:graphicData uri="http://schemas.openxmlformats.org/drawingml/2006/picture">
+                <pic:pic xmlns:pic="http://schemas.openxmlformats.org/drawingml/2006/picture">
+                  <pic:nvPicPr>
+                    <pic:cNvPr id="0" name="Picture 4"/>
+                    <pic:cNvPicPr>
+                      <a:picLocks noChangeAspect="1" noChangeArrowheads="1"/>
+                    </pic:cNvPicPr>
+                  </pic:nvPicPr>
+                  <pic:blipFill>
+                    <a:blip r:embed="rId9">
+                      <a:extLst>
+                        <a:ext uri="{28A0092B-C50C-407E-A947-70E740481C1C}">
+                          <a14:useLocalDpi xmlns:a14="http://schemas.microsoft.com/office/drawing/2010/main" val="0"/>
+                        </a:ext>
+                      </a:extLst>
+                    </a:blip>
+                    <a:srcRect/>
+                    <a:stretch>
+                      <a:fillRect/>
+                    </a:stretch>
+                  </pic:blipFill>
+                  <pic:spPr bwMode="auto">
+                    <a:xfrm>
+                      <a:off x="0" y="0"/>
+                      <a:ext cx="5939790" cy="1997075"/>
+                    </a:xfrm>
+                    <a:prstGeom prst="rect">
+                      <a:avLst/>
+                    </a:prstGeom>
+                    <a:noFill/>
+                    <a:ln>
+                      <a:noFill/>
+                    </a:ln>
+                  </pic:spPr>
+                </pic:pic>
+              </a:graphicData>
+            </a:graphic>
+          </wp:inline>
+        </w:drawing>
+      </w:r>
+    </w:p>
+    <w:p>
+      <w:pPr>
+        <w:spacing w:after="305" w:line="259" w:lineRule="auto"/>
+        <w:ind w:firstLine="360"/>
         <w:rPr>
           <w:rFonts w:ascii="Arial Narrow" w:hAnsi="Arial Narrow"/>
           <w:sz w:val="24"/>
@@ -6371,7 +9420,6 @@
           <w:szCs w:val="24"/>
           <w:lang w:val="es-ES_tradnl"/>
         </w:rPr>
-        <w:lastRenderedPageBreak/>
         <w:t>[TODO: IMAGEN GANTT PRUEBAS AQUÍ]</w:t>
       </w:r>
     </w:p>
@@ -6414,6 +9462,7 @@
           <w:szCs w:val="24"/>
           <w:lang w:val="es-ES_tradnl"/>
         </w:rPr>
+        <w:lastRenderedPageBreak/>
         <w:t>[TODO: IMAGEN GANTT MEMORIA AQUÍ]</w:t>
       </w:r>
     </w:p>
@@ -7064,8 +10113,6 @@
               </w:rPr>
               <w:t>12</w:t>
             </w:r>
-            <w:bookmarkStart w:id="10" w:name="_GoBack"/>
-            <w:bookmarkEnd w:id="10"/>
           </w:p>
         </w:tc>
       </w:tr>
@@ -7550,26 +10597,35 @@
                 <w:szCs w:val="24"/>
                 <w:lang w:val="es-ES_tradnl"/>
               </w:rPr>
+              <w:t xml:space="preserve">El alumno </w:t>
+            </w:r>
+            <w:r>
+              <w:rPr>
+                <w:rFonts w:ascii="Arial Narrow" w:hAnsi="Arial Narrow"/>
+                <w:sz w:val="24"/>
+                <w:szCs w:val="24"/>
+                <w:lang w:val="es-ES_tradnl"/>
+              </w:rPr>
+              <w:t>elaborará un Plan de Proyecto para todo el trabajo, empleado la plantilla proporcionada en la asignatura de Ingeniería de Proyectos, y los conocimientos y metodologías adquiridos en Ingeniería de Proyectos y Planificación de Proyectos</w:t>
+            </w:r>
+            <w:r>
+              <w:rPr>
+                <w:rFonts w:ascii="Arial Narrow" w:hAnsi="Arial Narrow"/>
+                <w:sz w:val="24"/>
+                <w:szCs w:val="24"/>
+                <w:lang w:val="es-ES_tradnl"/>
+              </w:rPr>
+              <w:t xml:space="preserve">. Este plan de proyecto se empleará a lo largo de la realización </w:t>
+            </w:r>
+            <w:r>
+              <w:rPr>
+                <w:rFonts w:ascii="Arial Narrow" w:hAnsi="Arial Narrow"/>
+                <w:sz w:val="24"/>
+                <w:szCs w:val="24"/>
+                <w:lang w:val="es-ES_tradnl"/>
+              </w:rPr>
               <w:lastRenderedPageBreak/>
-              <w:t xml:space="preserve">El alumno </w:t>
-            </w:r>
-            <w:r>
-              <w:rPr>
-                <w:rFonts w:ascii="Arial Narrow" w:hAnsi="Arial Narrow"/>
-                <w:sz w:val="24"/>
-                <w:szCs w:val="24"/>
-                <w:lang w:val="es-ES_tradnl"/>
-              </w:rPr>
-              <w:t>elaborará un Plan de Proyecto para todo el trabajo, empleado la plantilla proporcionada en la asignatura de Ingeniería de Proyectos, y los conocimientos y metodologías adquiridos en Ingeniería de Proyectos y Planificación de Proyectos</w:t>
-            </w:r>
-            <w:r>
-              <w:rPr>
-                <w:rFonts w:ascii="Arial Narrow" w:hAnsi="Arial Narrow"/>
-                <w:sz w:val="24"/>
-                <w:szCs w:val="24"/>
-                <w:lang w:val="es-ES_tradnl"/>
-              </w:rPr>
-              <w:t>. Este plan de proyecto se empleará a lo largo de la realización del Trabajo de Fin de Grado para ayudar al desglose de las tareas y que realizar, controlar y corregir el trabajo sea más asequible.</w:t>
+              <w:t>del Trabajo de Fin de Grado para ayudar al desglose de las tareas y que realizar, controlar y corregir el trabajo sea más asequible.</w:t>
             </w:r>
           </w:p>
         </w:tc>
@@ -8343,16 +11399,7 @@
                 <w:szCs w:val="24"/>
                 <w:lang w:val="es-ES_tradnl"/>
               </w:rPr>
-              <w:t>1.</w:t>
-            </w:r>
-            <w:r>
-              <w:rPr>
-                <w:rFonts w:ascii="Arial Narrow" w:hAnsi="Arial Narrow"/>
-                <w:sz w:val="24"/>
-                <w:szCs w:val="24"/>
-                <w:lang w:val="es-ES_tradnl"/>
-              </w:rPr>
-              <w:t>5</w:t>
+              <w:t>1.5</w:t>
             </w:r>
           </w:p>
         </w:tc>
@@ -8379,16 +11426,7 @@
                 <w:szCs w:val="24"/>
                 <w:lang w:val="es-ES_tradnl"/>
               </w:rPr>
-              <w:t xml:space="preserve">Reunión </w:t>
-            </w:r>
-            <w:r>
-              <w:rPr>
-                <w:rFonts w:ascii="Arial Narrow" w:hAnsi="Arial Narrow"/>
-                <w:sz w:val="24"/>
-                <w:szCs w:val="24"/>
-                <w:lang w:val="es-ES_tradnl"/>
-              </w:rPr>
-              <w:t>Sprint I</w:t>
+              <w:t>Reunión Sprint I</w:t>
             </w:r>
           </w:p>
         </w:tc>
@@ -8496,34 +11534,7 @@
                 <w:szCs w:val="24"/>
                 <w:lang w:val="es-ES_tradnl"/>
               </w:rPr>
-              <w:t xml:space="preserve">El alumno y el profesor supervisor tendrán una reunión para </w:t>
-            </w:r>
-            <w:r>
-              <w:rPr>
-                <w:rFonts w:ascii="Arial Narrow" w:hAnsi="Arial Narrow"/>
-                <w:sz w:val="24"/>
-                <w:szCs w:val="24"/>
-                <w:lang w:val="es-ES_tradnl"/>
-              </w:rPr>
-              <w:t>revisar y afianzar el trabajo realizado</w:t>
-            </w:r>
-            <w:r>
-              <w:rPr>
-                <w:rFonts w:ascii="Arial Narrow" w:hAnsi="Arial Narrow"/>
-                <w:sz w:val="24"/>
-                <w:szCs w:val="24"/>
-                <w:lang w:val="es-ES_tradnl"/>
-              </w:rPr>
-              <w:t xml:space="preserve"> y resolver las dudas </w:t>
-            </w:r>
-            <w:r>
-              <w:rPr>
-                <w:rFonts w:ascii="Arial Narrow" w:hAnsi="Arial Narrow"/>
-                <w:sz w:val="24"/>
-                <w:szCs w:val="24"/>
-                <w:lang w:val="es-ES_tradnl"/>
-              </w:rPr>
-              <w:t>que surjan a lo largo del desarrollo del trabajo.</w:t>
+              <w:t>El alumno y el profesor supervisor tendrán una reunión para revisar y afianzar el trabajo realizado y resolver las dudas que surjan a lo largo del desarrollo del trabajo.</w:t>
             </w:r>
           </w:p>
         </w:tc>
@@ -8649,7 +11660,6 @@
                 <w:b/>
                 <w:lang w:val="es-ES_tradnl"/>
               </w:rPr>
-              <w:lastRenderedPageBreak/>
               <w:t>Código</w:t>
             </w:r>
           </w:p>
@@ -8888,6 +11898,7 @@
                 <w:szCs w:val="24"/>
                 <w:lang w:val="es-ES_tradnl"/>
               </w:rPr>
+              <w:lastRenderedPageBreak/>
               <w:t>Descripción:</w:t>
             </w:r>
           </w:p>
@@ -9190,16 +12201,7 @@
                 <w:szCs w:val="24"/>
                 <w:lang w:val="es-ES_tradnl"/>
               </w:rPr>
-              <w:t>1.</w:t>
-            </w:r>
-            <w:r>
-              <w:rPr>
-                <w:rFonts w:ascii="Arial Narrow" w:hAnsi="Arial Narrow"/>
-                <w:sz w:val="24"/>
-                <w:szCs w:val="24"/>
-                <w:lang w:val="es-ES_tradnl"/>
-              </w:rPr>
-              <w:t>7</w:t>
+              <w:t>1.7</w:t>
             </w:r>
           </w:p>
         </w:tc>
@@ -9226,16 +12228,7 @@
                 <w:szCs w:val="24"/>
                 <w:lang w:val="es-ES_tradnl"/>
               </w:rPr>
-              <w:t>Reunión Sprint I</w:t>
-            </w:r>
-            <w:r>
-              <w:rPr>
-                <w:rFonts w:ascii="Arial Narrow" w:hAnsi="Arial Narrow"/>
-                <w:sz w:val="24"/>
-                <w:szCs w:val="24"/>
-                <w:lang w:val="es-ES_tradnl"/>
-              </w:rPr>
-              <w:t>I</w:t>
+              <w:t>Reunión Sprint II</w:t>
             </w:r>
           </w:p>
         </w:tc>
@@ -9998,16 +12991,7 @@
                 <w:szCs w:val="24"/>
                 <w:lang w:val="es-ES_tradnl"/>
               </w:rPr>
-              <w:t>1.</w:t>
-            </w:r>
-            <w:r>
-              <w:rPr>
-                <w:rFonts w:ascii="Arial Narrow" w:hAnsi="Arial Narrow"/>
-                <w:sz w:val="24"/>
-                <w:szCs w:val="24"/>
-                <w:lang w:val="es-ES_tradnl"/>
-              </w:rPr>
-              <w:t>9</w:t>
+              <w:t>1.9</w:t>
             </w:r>
           </w:p>
         </w:tc>
@@ -10034,16 +13018,7 @@
                 <w:szCs w:val="24"/>
                 <w:lang w:val="es-ES_tradnl"/>
               </w:rPr>
-              <w:t>Reunión Sprint I</w:t>
-            </w:r>
-            <w:r>
-              <w:rPr>
-                <w:rFonts w:ascii="Arial Narrow" w:hAnsi="Arial Narrow"/>
-                <w:sz w:val="24"/>
-                <w:szCs w:val="24"/>
-                <w:lang w:val="es-ES_tradnl"/>
-              </w:rPr>
-              <w:t>II</w:t>
+              <w:t>Reunión Sprint III</w:t>
             </w:r>
           </w:p>
         </w:tc>
@@ -10151,7 +13126,6 @@
                 <w:szCs w:val="24"/>
                 <w:lang w:val="es-ES_tradnl"/>
               </w:rPr>
-              <w:lastRenderedPageBreak/>
               <w:t>El alumno y el profesor supervisor tendrán una reunión para revisar y afianzar el trabajo realizado y resolver las dudas que surjan a lo largo del desarrollo del trabajo.</w:t>
             </w:r>
           </w:p>
@@ -10660,11 +13634,11 @@
           <w:numId w:val="1"/>
         </w:numPr>
       </w:pPr>
-      <w:bookmarkStart w:id="11" w:name="_Toc509827807"/>
+      <w:bookmarkStart w:id="10" w:name="_Toc509827807"/>
       <w:r>
         <w:t>EVALUACIÓN Y PLANIFICACIÓN DE RIESGOS</w:t>
       </w:r>
-      <w:bookmarkEnd w:id="11"/>
+      <w:bookmarkEnd w:id="10"/>
     </w:p>
     <w:p>
       <w:pPr>
@@ -11505,11 +14479,11 @@
           <w:numId w:val="1"/>
         </w:numPr>
       </w:pPr>
-      <w:bookmarkStart w:id="12" w:name="_Toc509827808"/>
+      <w:bookmarkStart w:id="11" w:name="_Toc509827808"/>
       <w:r>
         <w:t>PLANES DE GESTIÓN AUXILIARES</w:t>
       </w:r>
-      <w:bookmarkEnd w:id="12"/>
+      <w:bookmarkEnd w:id="11"/>
     </w:p>
     <w:p>
       <w:pPr>
@@ -11542,6 +14516,7 @@
           <w:szCs w:val="24"/>
           <w:lang w:val="es-ES_tradnl"/>
         </w:rPr>
+        <w:lastRenderedPageBreak/>
         <w:t>Plan de seguridad:</w:t>
       </w:r>
       <w:r>
@@ -11650,14 +14625,16 @@
           <w:numId w:val="1"/>
         </w:numPr>
       </w:pPr>
-      <w:bookmarkStart w:id="13" w:name="_Toc509827809"/>
+      <w:bookmarkStart w:id="12" w:name="_Toc509827809"/>
       <w:r>
         <w:t>TEMAS PENDIENTES</w:t>
       </w:r>
-      <w:bookmarkEnd w:id="13"/>
+      <w:bookmarkEnd w:id="12"/>
     </w:p>
     <w:p>
       <w:pPr>
+        <w:ind w:firstLine="360"/>
+        <w:jc w:val="both"/>
         <w:rPr>
           <w:rFonts w:ascii="Arial Narrow" w:hAnsi="Arial Narrow"/>
           <w:sz w:val="24"/>
@@ -11832,11 +14809,11 @@
           <w:numId w:val="1"/>
         </w:numPr>
       </w:pPr>
-      <w:bookmarkStart w:id="14" w:name="_Toc509827810"/>
+      <w:bookmarkStart w:id="13" w:name="_Toc509827810"/>
       <w:r>
         <w:t>OTROS ASPECTOS DEL PROYECTO</w:t>
       </w:r>
-      <w:bookmarkEnd w:id="14"/>
+      <w:bookmarkEnd w:id="13"/>
     </w:p>
     <w:p>
       <w:pPr>
@@ -11852,11 +14829,11 @@
       <w:r>
         <w:t xml:space="preserve"> </w:t>
       </w:r>
-      <w:bookmarkStart w:id="15" w:name="_Toc509827811"/>
+      <w:bookmarkStart w:id="14" w:name="_Toc509827811"/>
       <w:r>
         <w:t>Entorno de desarrollo</w:t>
       </w:r>
-      <w:bookmarkEnd w:id="15"/>
+      <w:bookmarkEnd w:id="14"/>
     </w:p>
     <w:p>
       <w:pPr>
@@ -12744,14 +15721,13 @@
         <w:pStyle w:val="Heading3"/>
       </w:pPr>
       <w:r>
-        <w:lastRenderedPageBreak/>
         <w:t xml:space="preserve"> </w:t>
       </w:r>
-      <w:bookmarkStart w:id="16" w:name="_Toc509827812"/>
+      <w:bookmarkStart w:id="15" w:name="_Toc509827812"/>
       <w:r>
         <w:t>Software necesario</w:t>
       </w:r>
-      <w:bookmarkEnd w:id="16"/>
+      <w:bookmarkEnd w:id="15"/>
     </w:p>
     <w:p>
       <w:pPr>
@@ -12814,7 +15790,6 @@
         </w:rPr>
         <w:t xml:space="preserve">IDE: </w:t>
       </w:r>
-      <w:proofErr w:type="spellStart"/>
       <w:r>
         <w:rPr>
           <w:rFonts w:ascii="Arial Narrow" w:hAnsi="Arial Narrow"/>
@@ -12823,19 +15798,10 @@
           <w:szCs w:val="24"/>
           <w:lang w:val="es-ES_tradnl"/>
         </w:rPr>
-        <w:t>Netbeans</w:t>
+        <w:t>Eclipse</w:t>
       </w:r>
-      <w:proofErr w:type="spellEnd"/>
-      <w:r>
-        <w:rPr>
-          <w:rFonts w:ascii="Arial Narrow" w:hAnsi="Arial Narrow"/>
-          <w:b/>
-          <w:sz w:val="24"/>
-          <w:szCs w:val="24"/>
-          <w:lang w:val="es-ES_tradnl"/>
-        </w:rPr>
-        <w:t xml:space="preserve"> 8.2</w:t>
-      </w:r>
+      <w:bookmarkStart w:id="16" w:name="_GoBack"/>
+      <w:bookmarkEnd w:id="16"/>
     </w:p>
     <w:p>
       <w:pPr>
@@ -12860,6 +15826,7 @@
           <w:szCs w:val="24"/>
           <w:lang w:val="es-ES_tradnl"/>
         </w:rPr>
+        <w:lastRenderedPageBreak/>
         <w:t>Java</w:t>
       </w:r>
     </w:p>
@@ -13004,7 +15971,7 @@
           <w:szCs w:val="24"/>
           <w:lang w:val="es-ES_tradnl"/>
         </w:rPr>
-        <w:t>Struts 2</w:t>
+        <w:t>Spring 4.3</w:t>
       </w:r>
     </w:p>
     <w:p>
@@ -13524,7 +16491,7 @@
       <w:proofErr w:type="spellEnd"/>
     </w:p>
     <w:sectPr>
-      <w:footerReference w:type="default" r:id="rId8"/>
+      <w:footerReference w:type="default" r:id="rId10"/>
       <w:pgSz w:w="12240" w:h="15840"/>
       <w:pgMar w:top="1440" w:right="1440" w:bottom="1440" w:left="1440" w:header="720" w:footer="720" w:gutter="0"/>
       <w:cols w:space="720"/>
@@ -13856,6 +16823,84 @@
     <w:p>
       <w:r>
         <w:continuationSeparator/>
+      </w:r>
+    </w:p>
+  </w:footnote>
+  <w:footnote w:id="1">
+    <w:p>
+      <w:pPr>
+        <w:pStyle w:val="FootnoteText"/>
+      </w:pPr>
+      <w:r>
+        <w:rPr>
+          <w:rStyle w:val="FootnoteReference"/>
+        </w:rPr>
+        <w:footnoteRef/>
+      </w:r>
+      <w:r>
+        <w:t xml:space="preserve"> </w:t>
+      </w:r>
+      <w:hyperlink r:id="rId1" w:history="1">
+        <w:r>
+          <w:rPr>
+            <w:rStyle w:val="Hyperlink"/>
+          </w:rPr>
+          <w:t>https://stackoverflow.com/</w:t>
+        </w:r>
+      </w:hyperlink>
+    </w:p>
+  </w:footnote>
+  <w:footnote w:id="2">
+    <w:p>
+      <w:pPr>
+        <w:pStyle w:val="FootnoteText"/>
+      </w:pPr>
+      <w:r>
+        <w:rPr>
+          <w:rStyle w:val="FootnoteReference"/>
+        </w:rPr>
+        <w:footnoteRef/>
+      </w:r>
+      <w:r>
+        <w:t xml:space="preserve"> </w:t>
+      </w:r>
+      <w:hyperlink r:id="rId2" w:history="1">
+        <w:r>
+          <w:rPr>
+            <w:rStyle w:val="Hyperlink"/>
+          </w:rPr>
+          <w:t>https://www.reddit.com/</w:t>
+        </w:r>
+      </w:hyperlink>
+      <w:r>
+        <w:t xml:space="preserve"> </w:t>
+      </w:r>
+    </w:p>
+  </w:footnote>
+  <w:footnote w:id="3">
+    <w:p>
+      <w:pPr>
+        <w:pStyle w:val="FootnoteText"/>
+      </w:pPr>
+      <w:r>
+        <w:rPr>
+          <w:rStyle w:val="FootnoteReference"/>
+        </w:rPr>
+        <w:footnoteRef/>
+      </w:r>
+      <w:r>
+        <w:t xml:space="preserve"> </w:t>
+      </w:r>
+      <w:hyperlink r:id="rId3" w:history="1">
+        <w:r>
+          <w:rPr>
+            <w:rStyle w:val="Hyperlink"/>
+          </w:rPr>
+          <w:t>https://www.w3schools.com/</w:t>
+        </w:r>
+      </w:hyperlink>
+      <w:r>
+        <w:t xml:space="preserve"> </w:t>
       </w:r>
     </w:p>
   </w:footnote>
@@ -15641,6 +18686,54 @@
       <w:lang w:val="es-ES_tradnl"/>
     </w:rPr>
   </w:style>
+  <w:style w:type="paragraph" w:styleId="FootnoteText">
+    <w:name w:val="footnote text"/>
+    <w:basedOn w:val="Normal"/>
+    <w:link w:val="FootnoteTextChar"/>
+    <w:uiPriority w:val="99"/>
+    <w:semiHidden/>
+    <w:unhideWhenUsed/>
+    <w:rsid w:val="00282E7C"/>
+    <w:rPr>
+      <w:sz w:val="20"/>
+      <w:szCs w:val="20"/>
+    </w:rPr>
+  </w:style>
+  <w:style w:type="character" w:customStyle="1" w:styleId="FootnoteTextChar">
+    <w:name w:val="Footnote Text Char"/>
+    <w:basedOn w:val="DefaultParagraphFont"/>
+    <w:link w:val="FootnoteText"/>
+    <w:uiPriority w:val="99"/>
+    <w:semiHidden/>
+    <w:rsid w:val="00282E7C"/>
+    <w:rPr>
+      <w:sz w:val="20"/>
+      <w:szCs w:val="20"/>
+    </w:rPr>
+  </w:style>
+  <w:style w:type="character" w:styleId="FootnoteReference">
+    <w:name w:val="footnote reference"/>
+    <w:basedOn w:val="DefaultParagraphFont"/>
+    <w:uiPriority w:val="99"/>
+    <w:semiHidden/>
+    <w:unhideWhenUsed/>
+    <w:rsid w:val="00282E7C"/>
+    <w:rPr>
+      <w:vertAlign w:val="superscript"/>
+    </w:rPr>
+  </w:style>
+  <w:style w:type="character" w:styleId="UnresolvedMention">
+    <w:name w:val="Unresolved Mention"/>
+    <w:basedOn w:val="DefaultParagraphFont"/>
+    <w:uiPriority w:val="99"/>
+    <w:semiHidden/>
+    <w:unhideWhenUsed/>
+    <w:rsid w:val="00282E7C"/>
+    <w:rPr>
+      <w:color w:val="605E5C"/>
+      <w:shd w:val="clear" w:color="auto" w:fill="E1DFDD"/>
+    </w:rPr>
+  </w:style>
 </w:styles>
 </file>
 
@@ -15944,7 +19037,7 @@
 </file>
 
 <file path=customXml/itemProps1.xml><?xml version="1.0" encoding="utf-8"?>
-<ds:datastoreItem xmlns:ds="http://schemas.openxmlformats.org/officeDocument/2006/customXml" ds:itemID="{60A11BA8-E098-42D6-9298-C14766C7B2FC}">
+<ds:datastoreItem xmlns:ds="http://schemas.openxmlformats.org/officeDocument/2006/customXml" ds:itemID="{224F3601-6B15-4526-B5B1-76DB58305985}">
   <ds:schemaRefs>
     <ds:schemaRef ds:uri="http://schemas.openxmlformats.org/officeDocument/2006/bibliography"/>
   </ds:schemaRefs>

--- a/Documentacion/Plan de Proyecto/Plan de Proyecto.docx
+++ b/Documentacion/Plan de Proyecto/Plan de Proyecto.docx
@@ -6842,7 +6842,58 @@
           <w:szCs w:val="24"/>
           <w:lang w:val="es-ES_tradnl"/>
         </w:rPr>
-        <w:t xml:space="preserve"> Por ejemplo, las horas planeadas para el bloque “Implementación” corresponden a la implementación de la aplicación en sí junto al aprendizaje y búsqueda de recursos de todos los conocimientos necesarios para ella.</w:t>
+        <w:t xml:space="preserve"> </w:t>
+      </w:r>
+      <w:r>
+        <w:rPr>
+          <w:rFonts w:ascii="Arial Narrow" w:hAnsi="Arial Narrow"/>
+          <w:sz w:val="24"/>
+          <w:szCs w:val="24"/>
+          <w:lang w:val="es-ES_tradnl"/>
+        </w:rPr>
+        <w:t>Este tiempo estimado también incluye las correcciones y modificaciones que haya sido necesaria llevar a cabo sobre la documentación ya redactada.</w:t>
+      </w:r>
+    </w:p>
+    <w:p>
+      <w:pPr>
+        <w:ind w:firstLine="360"/>
+        <w:jc w:val="both"/>
+        <w:rPr>
+          <w:rFonts w:ascii="Arial Narrow" w:hAnsi="Arial Narrow"/>
+          <w:sz w:val="24"/>
+          <w:szCs w:val="24"/>
+          <w:lang w:val="es-ES_tradnl"/>
+        </w:rPr>
+      </w:pPr>
+    </w:p>
+    <w:p>
+      <w:pPr>
+        <w:ind w:firstLine="360"/>
+        <w:jc w:val="both"/>
+        <w:rPr>
+          <w:rFonts w:ascii="Arial Narrow" w:hAnsi="Arial Narrow"/>
+          <w:sz w:val="24"/>
+          <w:szCs w:val="24"/>
+          <w:lang w:val="es-ES_tradnl"/>
+        </w:rPr>
+      </w:pPr>
+      <w:r>
+        <w:rPr>
+          <w:rFonts w:ascii="Arial Narrow" w:hAnsi="Arial Narrow"/>
+          <w:sz w:val="24"/>
+          <w:szCs w:val="24"/>
+          <w:lang w:val="es-ES_tradnl"/>
+        </w:rPr>
+        <w:t>Por ejemplo, las horas planeadas para el bloque “Implementación” corresponden a la implementación de la aplicación en sí junto al aprendizaje y búsqueda de recursos de todos los conocimientos necesarios para ella.</w:t>
+      </w:r>
+      <w:r>
+        <w:rPr>
+          <w:rFonts w:ascii="Arial Narrow" w:hAnsi="Arial Narrow"/>
+          <w:sz w:val="24"/>
+          <w:szCs w:val="24"/>
+          <w:lang w:val="es-ES_tradnl"/>
+        </w:rPr>
+        <w:t xml:space="preserve"> Además, también incluye el tiempo necesario para corregir la documentación generada en el análisis y diseño si la implementación se ha desviado de este. </w:t>
       </w:r>
     </w:p>
     <w:p>
@@ -7037,18 +7088,20 @@
           <w:p>
             <w:pPr>
               <w:rPr>
-                <w:rFonts w:ascii="Segoe UI" w:eastAsia="Times New Roman" w:hAnsi="Segoe UI" w:cs="Segoe UI"/>
-                <w:sz w:val="18"/>
-                <w:szCs w:val="18"/>
+                <w:rFonts w:ascii="Arial Narrow" w:eastAsia="Times New Roman" w:hAnsi="Arial Narrow" w:cs="Segoe UI"/>
+                <w:b/>
+                <w:sz w:val="24"/>
+                <w:szCs w:val="24"/>
               </w:rPr>
             </w:pPr>
             <w:proofErr w:type="spellStart"/>
             <w:r>
               <w:rPr>
-                <w:rFonts w:ascii="Segoe UI" w:eastAsia="Times New Roman" w:hAnsi="Segoe UI" w:cs="Segoe UI"/>
+                <w:rFonts w:ascii="Arial Narrow" w:eastAsia="Times New Roman" w:hAnsi="Arial Narrow" w:cs="Segoe UI"/>
+                <w:b/>
                 <w:color w:val="363636"/>
-                <w:sz w:val="18"/>
-                <w:szCs w:val="18"/>
+                <w:sz w:val="24"/>
+                <w:szCs w:val="24"/>
                 <w:shd w:val="clear" w:color="auto" w:fill="DFE3E8"/>
               </w:rPr>
               <w:t>Nombre</w:t>
@@ -7056,10 +7109,11 @@
             <w:proofErr w:type="spellEnd"/>
             <w:r>
               <w:rPr>
-                <w:rFonts w:ascii="Segoe UI" w:eastAsia="Times New Roman" w:hAnsi="Segoe UI" w:cs="Segoe UI"/>
+                <w:rFonts w:ascii="Arial Narrow" w:eastAsia="Times New Roman" w:hAnsi="Arial Narrow" w:cs="Segoe UI"/>
+                <w:b/>
                 <w:color w:val="363636"/>
-                <w:sz w:val="18"/>
-                <w:szCs w:val="18"/>
+                <w:sz w:val="24"/>
+                <w:szCs w:val="24"/>
                 <w:shd w:val="clear" w:color="auto" w:fill="DFE3E8"/>
               </w:rPr>
               <w:t xml:space="preserve"> de </w:t>
@@ -7067,10 +7121,11 @@
             <w:proofErr w:type="spellStart"/>
             <w:r>
               <w:rPr>
-                <w:rFonts w:ascii="Segoe UI" w:eastAsia="Times New Roman" w:hAnsi="Segoe UI" w:cs="Segoe UI"/>
+                <w:rFonts w:ascii="Arial Narrow" w:eastAsia="Times New Roman" w:hAnsi="Arial Narrow" w:cs="Segoe UI"/>
+                <w:b/>
                 <w:color w:val="363636"/>
-                <w:sz w:val="18"/>
-                <w:szCs w:val="18"/>
+                <w:sz w:val="24"/>
+                <w:szCs w:val="24"/>
                 <w:shd w:val="clear" w:color="auto" w:fill="DFE3E8"/>
               </w:rPr>
               <w:t>tarea</w:t>
@@ -7094,18 +7149,20 @@
           <w:p>
             <w:pPr>
               <w:rPr>
-                <w:rFonts w:ascii="Segoe UI" w:eastAsia="Times New Roman" w:hAnsi="Segoe UI" w:cs="Segoe UI"/>
-                <w:sz w:val="18"/>
-                <w:szCs w:val="18"/>
+                <w:rFonts w:ascii="Arial Narrow" w:eastAsia="Times New Roman" w:hAnsi="Arial Narrow" w:cs="Segoe UI"/>
+                <w:b/>
+                <w:sz w:val="24"/>
+                <w:szCs w:val="24"/>
               </w:rPr>
             </w:pPr>
             <w:proofErr w:type="spellStart"/>
             <w:r>
               <w:rPr>
-                <w:rFonts w:ascii="Segoe UI" w:eastAsia="Times New Roman" w:hAnsi="Segoe UI" w:cs="Segoe UI"/>
+                <w:rFonts w:ascii="Arial Narrow" w:eastAsia="Times New Roman" w:hAnsi="Arial Narrow" w:cs="Segoe UI"/>
+                <w:b/>
                 <w:color w:val="363636"/>
-                <w:sz w:val="18"/>
-                <w:szCs w:val="18"/>
+                <w:sz w:val="24"/>
+                <w:szCs w:val="24"/>
                 <w:shd w:val="clear" w:color="auto" w:fill="DFE3E8"/>
               </w:rPr>
               <w:t>Duración</w:t>
@@ -7134,15 +7191,15 @@
           <w:p>
             <w:pPr>
               <w:rPr>
-                <w:rFonts w:ascii="Calibri" w:eastAsia="Times New Roman" w:hAnsi="Calibri" w:cs="Calibri"/>
-                <w:sz w:val="24"/>
-                <w:szCs w:val="24"/>
-                <w:lang w:val="es-ES_tradnl"/>
-              </w:rPr>
-            </w:pPr>
-            <w:r>
-              <w:rPr>
-                <w:rFonts w:ascii="Calibri" w:eastAsia="Times New Roman" w:hAnsi="Calibri" w:cs="Calibri"/>
+                <w:rFonts w:ascii="Arial Narrow" w:eastAsia="Times New Roman" w:hAnsi="Arial Narrow" w:cs="Calibri"/>
+                <w:sz w:val="24"/>
+                <w:szCs w:val="24"/>
+                <w:lang w:val="es-ES_tradnl"/>
+              </w:rPr>
+            </w:pPr>
+            <w:r>
+              <w:rPr>
+                <w:rFonts w:ascii="Arial Narrow" w:eastAsia="Times New Roman" w:hAnsi="Arial Narrow" w:cs="Calibri"/>
                 <w:b/>
                 <w:bCs/>
                 <w:color w:val="000000"/>
@@ -7150,7 +7207,21 @@
                 <w:szCs w:val="24"/>
                 <w:lang w:val="es-ES_tradnl"/>
               </w:rPr>
-              <w:t>Trabajo de Fin de Grado</w:t>
+              <w:t>Trabajo de Fin de G</w:t>
+            </w:r>
+            <w:bookmarkStart w:id="9" w:name="_GoBack"/>
+            <w:bookmarkEnd w:id="9"/>
+            <w:r>
+              <w:rPr>
+                <w:rFonts w:ascii="Arial Narrow" w:eastAsia="Times New Roman" w:hAnsi="Arial Narrow" w:cs="Calibri"/>
+                <w:b/>
+                <w:bCs/>
+                <w:color w:val="000000"/>
+                <w:sz w:val="24"/>
+                <w:szCs w:val="24"/>
+                <w:lang w:val="es-ES_tradnl"/>
+              </w:rPr>
+              <w:t>rado</w:t>
             </w:r>
           </w:p>
         </w:tc>
@@ -7170,14 +7241,14 @@
           <w:p>
             <w:pPr>
               <w:rPr>
-                <w:rFonts w:ascii="Calibri" w:eastAsia="Times New Roman" w:hAnsi="Calibri" w:cs="Calibri"/>
-                <w:sz w:val="24"/>
-                <w:szCs w:val="24"/>
-              </w:rPr>
-            </w:pPr>
-            <w:r>
-              <w:rPr>
-                <w:rFonts w:ascii="Calibri" w:eastAsia="Times New Roman" w:hAnsi="Calibri" w:cs="Calibri"/>
+                <w:rFonts w:ascii="Arial Narrow" w:eastAsia="Times New Roman" w:hAnsi="Arial Narrow" w:cs="Calibri"/>
+                <w:sz w:val="24"/>
+                <w:szCs w:val="24"/>
+              </w:rPr>
+            </w:pPr>
+            <w:r>
+              <w:rPr>
+                <w:rFonts w:ascii="Arial Narrow" w:eastAsia="Times New Roman" w:hAnsi="Arial Narrow" w:cs="Calibri"/>
                 <w:b/>
                 <w:bCs/>
                 <w:color w:val="000000"/>
@@ -7209,16 +7280,20 @@
           <w:p>
             <w:pPr>
               <w:rPr>
-                <w:rFonts w:ascii="Calibri" w:eastAsia="Times New Roman" w:hAnsi="Calibri" w:cs="Calibri"/>
-                <w:lang w:val="es-ES_tradnl"/>
-              </w:rPr>
-            </w:pPr>
-            <w:r>
-              <w:rPr>
-                <w:rFonts w:ascii="Calibri" w:eastAsia="Times New Roman" w:hAnsi="Calibri" w:cs="Calibri"/>
+                <w:rFonts w:ascii="Arial Narrow" w:eastAsia="Times New Roman" w:hAnsi="Arial Narrow" w:cs="Calibri"/>
+                <w:sz w:val="24"/>
+                <w:szCs w:val="24"/>
+                <w:lang w:val="es-ES_tradnl"/>
+              </w:rPr>
+            </w:pPr>
+            <w:r>
+              <w:rPr>
+                <w:rFonts w:ascii="Arial Narrow" w:eastAsia="Times New Roman" w:hAnsi="Arial Narrow" w:cs="Calibri"/>
                 <w:b/>
                 <w:bCs/>
                 <w:color w:val="000000"/>
+                <w:sz w:val="24"/>
+                <w:szCs w:val="24"/>
                 <w:lang w:val="es-ES_tradnl"/>
               </w:rPr>
               <w:t xml:space="preserve">   Lanzamiento y gestión de proyecto</w:t>
@@ -7241,15 +7316,19 @@
           <w:p>
             <w:pPr>
               <w:rPr>
-                <w:rFonts w:ascii="Calibri" w:eastAsia="Times New Roman" w:hAnsi="Calibri" w:cs="Calibri"/>
-              </w:rPr>
-            </w:pPr>
-            <w:r>
-              <w:rPr>
-                <w:rFonts w:ascii="Calibri" w:eastAsia="Times New Roman" w:hAnsi="Calibri" w:cs="Calibri"/>
+                <w:rFonts w:ascii="Arial Narrow" w:eastAsia="Times New Roman" w:hAnsi="Arial Narrow" w:cs="Calibri"/>
+                <w:sz w:val="24"/>
+                <w:szCs w:val="24"/>
+              </w:rPr>
+            </w:pPr>
+            <w:r>
+              <w:rPr>
+                <w:rFonts w:ascii="Arial Narrow" w:eastAsia="Times New Roman" w:hAnsi="Arial Narrow" w:cs="Calibri"/>
                 <w:b/>
                 <w:bCs/>
                 <w:color w:val="000000"/>
+                <w:sz w:val="24"/>
+                <w:szCs w:val="24"/>
               </w:rPr>
               <w:t>286 horas</w:t>
             </w:r>
@@ -7276,37 +7355,47 @@
           <w:p>
             <w:pPr>
               <w:rPr>
-                <w:rFonts w:ascii="Calibri" w:eastAsia="Times New Roman" w:hAnsi="Calibri" w:cs="Calibri"/>
-              </w:rPr>
-            </w:pPr>
-            <w:r>
-              <w:rPr>
-                <w:rFonts w:ascii="Calibri" w:eastAsia="Times New Roman" w:hAnsi="Calibri" w:cs="Calibri"/>
+                <w:rFonts w:ascii="Arial Narrow" w:eastAsia="Times New Roman" w:hAnsi="Arial Narrow" w:cs="Calibri"/>
+                <w:sz w:val="24"/>
+                <w:szCs w:val="24"/>
+              </w:rPr>
+            </w:pPr>
+            <w:r>
+              <w:rPr>
+                <w:rFonts w:ascii="Arial Narrow" w:eastAsia="Times New Roman" w:hAnsi="Arial Narrow" w:cs="Calibri"/>
                 <w:color w:val="000000"/>
+                <w:sz w:val="24"/>
+                <w:szCs w:val="24"/>
               </w:rPr>
               <w:t xml:space="preserve">      </w:t>
             </w:r>
             <w:proofErr w:type="spellStart"/>
             <w:r>
               <w:rPr>
-                <w:rFonts w:ascii="Calibri" w:eastAsia="Times New Roman" w:hAnsi="Calibri" w:cs="Calibri"/>
+                <w:rFonts w:ascii="Arial Narrow" w:eastAsia="Times New Roman" w:hAnsi="Arial Narrow" w:cs="Calibri"/>
                 <w:color w:val="000000"/>
+                <w:sz w:val="24"/>
+                <w:szCs w:val="24"/>
               </w:rPr>
               <w:t>Reunión</w:t>
             </w:r>
             <w:proofErr w:type="spellEnd"/>
             <w:r>
               <w:rPr>
-                <w:rFonts w:ascii="Calibri" w:eastAsia="Times New Roman" w:hAnsi="Calibri" w:cs="Calibri"/>
+                <w:rFonts w:ascii="Arial Narrow" w:eastAsia="Times New Roman" w:hAnsi="Arial Narrow" w:cs="Calibri"/>
                 <w:color w:val="000000"/>
+                <w:sz w:val="24"/>
+                <w:szCs w:val="24"/>
               </w:rPr>
               <w:t xml:space="preserve"> </w:t>
             </w:r>
             <w:proofErr w:type="spellStart"/>
             <w:r>
               <w:rPr>
-                <w:rFonts w:ascii="Calibri" w:eastAsia="Times New Roman" w:hAnsi="Calibri" w:cs="Calibri"/>
+                <w:rFonts w:ascii="Arial Narrow" w:eastAsia="Times New Roman" w:hAnsi="Arial Narrow" w:cs="Calibri"/>
                 <w:color w:val="000000"/>
+                <w:sz w:val="24"/>
+                <w:szCs w:val="24"/>
               </w:rPr>
               <w:t>inicial</w:t>
             </w:r>
@@ -7329,13 +7418,17 @@
           <w:p>
             <w:pPr>
               <w:rPr>
-                <w:rFonts w:ascii="Calibri" w:eastAsia="Times New Roman" w:hAnsi="Calibri" w:cs="Calibri"/>
-              </w:rPr>
-            </w:pPr>
-            <w:r>
-              <w:rPr>
-                <w:rFonts w:ascii="Calibri" w:eastAsia="Times New Roman" w:hAnsi="Calibri" w:cs="Calibri"/>
+                <w:rFonts w:ascii="Arial Narrow" w:eastAsia="Times New Roman" w:hAnsi="Arial Narrow" w:cs="Calibri"/>
+                <w:sz w:val="24"/>
+                <w:szCs w:val="24"/>
+              </w:rPr>
+            </w:pPr>
+            <w:r>
+              <w:rPr>
+                <w:rFonts w:ascii="Arial Narrow" w:eastAsia="Times New Roman" w:hAnsi="Arial Narrow" w:cs="Calibri"/>
                 <w:color w:val="000000"/>
+                <w:sz w:val="24"/>
+                <w:szCs w:val="24"/>
               </w:rPr>
               <w:t>2 horas</w:t>
             </w:r>
@@ -7362,14 +7455,18 @@
           <w:p>
             <w:pPr>
               <w:rPr>
-                <w:rFonts w:ascii="Calibri" w:eastAsia="Times New Roman" w:hAnsi="Calibri" w:cs="Calibri"/>
-                <w:lang w:val="es-ES_tradnl"/>
-              </w:rPr>
-            </w:pPr>
-            <w:r>
-              <w:rPr>
-                <w:rFonts w:ascii="Calibri" w:eastAsia="Times New Roman" w:hAnsi="Calibri" w:cs="Calibri"/>
+                <w:rFonts w:ascii="Arial Narrow" w:eastAsia="Times New Roman" w:hAnsi="Arial Narrow" w:cs="Calibri"/>
+                <w:sz w:val="24"/>
+                <w:szCs w:val="24"/>
+                <w:lang w:val="es-ES_tradnl"/>
+              </w:rPr>
+            </w:pPr>
+            <w:r>
+              <w:rPr>
+                <w:rFonts w:ascii="Arial Narrow" w:eastAsia="Times New Roman" w:hAnsi="Arial Narrow" w:cs="Calibri"/>
                 <w:color w:val="000000"/>
+                <w:sz w:val="24"/>
+                <w:szCs w:val="24"/>
                 <w:lang w:val="es-ES_tradnl"/>
               </w:rPr>
               <w:t xml:space="preserve">      Buscar información sobre soluciones software disponibles</w:t>
@@ -7392,13 +7489,17 @@
           <w:p>
             <w:pPr>
               <w:rPr>
-                <w:rFonts w:ascii="Calibri" w:eastAsia="Times New Roman" w:hAnsi="Calibri" w:cs="Calibri"/>
-              </w:rPr>
-            </w:pPr>
-            <w:r>
-              <w:rPr>
-                <w:rFonts w:ascii="Calibri" w:eastAsia="Times New Roman" w:hAnsi="Calibri" w:cs="Calibri"/>
+                <w:rFonts w:ascii="Arial Narrow" w:eastAsia="Times New Roman" w:hAnsi="Arial Narrow" w:cs="Calibri"/>
+                <w:sz w:val="24"/>
+                <w:szCs w:val="24"/>
+              </w:rPr>
+            </w:pPr>
+            <w:r>
+              <w:rPr>
+                <w:rFonts w:ascii="Arial Narrow" w:eastAsia="Times New Roman" w:hAnsi="Arial Narrow" w:cs="Calibri"/>
                 <w:color w:val="000000"/>
+                <w:sz w:val="24"/>
+                <w:szCs w:val="24"/>
               </w:rPr>
               <w:t>12 horas</w:t>
             </w:r>
@@ -7425,13 +7526,17 @@
           <w:p>
             <w:pPr>
               <w:rPr>
-                <w:rFonts w:ascii="Calibri" w:eastAsia="Times New Roman" w:hAnsi="Calibri" w:cs="Calibri"/>
-              </w:rPr>
-            </w:pPr>
-            <w:r>
-              <w:rPr>
-                <w:rFonts w:ascii="Calibri" w:eastAsia="Times New Roman" w:hAnsi="Calibri" w:cs="Calibri"/>
+                <w:rFonts w:ascii="Arial Narrow" w:eastAsia="Times New Roman" w:hAnsi="Arial Narrow" w:cs="Calibri"/>
+                <w:sz w:val="24"/>
+                <w:szCs w:val="24"/>
+              </w:rPr>
+            </w:pPr>
+            <w:r>
+              <w:rPr>
+                <w:rFonts w:ascii="Arial Narrow" w:eastAsia="Times New Roman" w:hAnsi="Arial Narrow" w:cs="Calibri"/>
                 <w:color w:val="000000"/>
+                <w:sz w:val="24"/>
+                <w:szCs w:val="24"/>
               </w:rPr>
               <w:t xml:space="preserve">      Plan de Proyecto</w:t>
             </w:r>
@@ -7453,13 +7558,17 @@
           <w:p>
             <w:pPr>
               <w:rPr>
-                <w:rFonts w:ascii="Calibri" w:eastAsia="Times New Roman" w:hAnsi="Calibri" w:cs="Calibri"/>
-              </w:rPr>
-            </w:pPr>
-            <w:r>
-              <w:rPr>
-                <w:rFonts w:ascii="Calibri" w:eastAsia="Times New Roman" w:hAnsi="Calibri" w:cs="Calibri"/>
+                <w:rFonts w:ascii="Arial Narrow" w:eastAsia="Times New Roman" w:hAnsi="Arial Narrow" w:cs="Calibri"/>
+                <w:sz w:val="24"/>
+                <w:szCs w:val="24"/>
+              </w:rPr>
+            </w:pPr>
+            <w:r>
+              <w:rPr>
+                <w:rFonts w:ascii="Arial Narrow" w:eastAsia="Times New Roman" w:hAnsi="Arial Narrow" w:cs="Calibri"/>
                 <w:color w:val="000000"/>
+                <w:sz w:val="24"/>
+                <w:szCs w:val="24"/>
               </w:rPr>
               <w:t>18 horas</w:t>
             </w:r>
@@ -7486,29 +7595,37 @@
           <w:p>
             <w:pPr>
               <w:rPr>
-                <w:rFonts w:ascii="Calibri" w:eastAsia="Times New Roman" w:hAnsi="Calibri" w:cs="Calibri"/>
-              </w:rPr>
-            </w:pPr>
-            <w:r>
-              <w:rPr>
-                <w:rFonts w:ascii="Calibri" w:eastAsia="Times New Roman" w:hAnsi="Calibri" w:cs="Calibri"/>
+                <w:rFonts w:ascii="Arial Narrow" w:eastAsia="Times New Roman" w:hAnsi="Arial Narrow" w:cs="Calibri"/>
+                <w:sz w:val="24"/>
+                <w:szCs w:val="24"/>
+              </w:rPr>
+            </w:pPr>
+            <w:r>
+              <w:rPr>
+                <w:rFonts w:ascii="Arial Narrow" w:eastAsia="Times New Roman" w:hAnsi="Arial Narrow" w:cs="Calibri"/>
                 <w:color w:val="000000"/>
+                <w:sz w:val="24"/>
+                <w:szCs w:val="24"/>
               </w:rPr>
               <w:t xml:space="preserve">      Informe de </w:t>
             </w:r>
             <w:proofErr w:type="spellStart"/>
             <w:r>
               <w:rPr>
-                <w:rFonts w:ascii="Calibri" w:eastAsia="Times New Roman" w:hAnsi="Calibri" w:cs="Calibri"/>
+                <w:rFonts w:ascii="Arial Narrow" w:eastAsia="Times New Roman" w:hAnsi="Arial Narrow" w:cs="Calibri"/>
                 <w:color w:val="000000"/>
+                <w:sz w:val="24"/>
+                <w:szCs w:val="24"/>
               </w:rPr>
               <w:t>Seguimiento</w:t>
             </w:r>
             <w:proofErr w:type="spellEnd"/>
             <w:r>
               <w:rPr>
-                <w:rFonts w:ascii="Calibri" w:eastAsia="Times New Roman" w:hAnsi="Calibri" w:cs="Calibri"/>
+                <w:rFonts w:ascii="Arial Narrow" w:eastAsia="Times New Roman" w:hAnsi="Arial Narrow" w:cs="Calibri"/>
                 <w:color w:val="000000"/>
+                <w:sz w:val="24"/>
+                <w:szCs w:val="24"/>
               </w:rPr>
               <w:t xml:space="preserve"> I</w:t>
             </w:r>
@@ -7530,13 +7647,17 @@
           <w:p>
             <w:pPr>
               <w:rPr>
-                <w:rFonts w:ascii="Calibri" w:eastAsia="Times New Roman" w:hAnsi="Calibri" w:cs="Calibri"/>
-              </w:rPr>
-            </w:pPr>
-            <w:r>
-              <w:rPr>
-                <w:rFonts w:ascii="Calibri" w:eastAsia="Times New Roman" w:hAnsi="Calibri" w:cs="Calibri"/>
+                <w:rFonts w:ascii="Arial Narrow" w:eastAsia="Times New Roman" w:hAnsi="Arial Narrow" w:cs="Calibri"/>
+                <w:sz w:val="24"/>
+                <w:szCs w:val="24"/>
+              </w:rPr>
+            </w:pPr>
+            <w:r>
+              <w:rPr>
+                <w:rFonts w:ascii="Arial Narrow" w:eastAsia="Times New Roman" w:hAnsi="Arial Narrow" w:cs="Calibri"/>
                 <w:color w:val="000000"/>
+                <w:sz w:val="24"/>
+                <w:szCs w:val="24"/>
               </w:rPr>
               <w:t>4 horas</w:t>
             </w:r>
@@ -7563,29 +7684,37 @@
           <w:p>
             <w:pPr>
               <w:rPr>
-                <w:rFonts w:ascii="Calibri" w:eastAsia="Times New Roman" w:hAnsi="Calibri" w:cs="Calibri"/>
-              </w:rPr>
-            </w:pPr>
-            <w:r>
-              <w:rPr>
-                <w:rFonts w:ascii="Calibri" w:eastAsia="Times New Roman" w:hAnsi="Calibri" w:cs="Calibri"/>
+                <w:rFonts w:ascii="Arial Narrow" w:eastAsia="Times New Roman" w:hAnsi="Arial Narrow" w:cs="Calibri"/>
+                <w:sz w:val="24"/>
+                <w:szCs w:val="24"/>
+              </w:rPr>
+            </w:pPr>
+            <w:r>
+              <w:rPr>
+                <w:rFonts w:ascii="Arial Narrow" w:eastAsia="Times New Roman" w:hAnsi="Arial Narrow" w:cs="Calibri"/>
                 <w:color w:val="000000"/>
+                <w:sz w:val="24"/>
+                <w:szCs w:val="24"/>
               </w:rPr>
               <w:t xml:space="preserve">      </w:t>
             </w:r>
             <w:proofErr w:type="spellStart"/>
             <w:r>
               <w:rPr>
-                <w:rFonts w:ascii="Calibri" w:eastAsia="Times New Roman" w:hAnsi="Calibri" w:cs="Calibri"/>
+                <w:rFonts w:ascii="Arial Narrow" w:eastAsia="Times New Roman" w:hAnsi="Arial Narrow" w:cs="Calibri"/>
                 <w:color w:val="000000"/>
+                <w:sz w:val="24"/>
+                <w:szCs w:val="24"/>
               </w:rPr>
               <w:t>Reunión</w:t>
             </w:r>
             <w:proofErr w:type="spellEnd"/>
             <w:r>
               <w:rPr>
-                <w:rFonts w:ascii="Calibri" w:eastAsia="Times New Roman" w:hAnsi="Calibri" w:cs="Calibri"/>
+                <w:rFonts w:ascii="Arial Narrow" w:eastAsia="Times New Roman" w:hAnsi="Arial Narrow" w:cs="Calibri"/>
                 <w:color w:val="000000"/>
+                <w:sz w:val="24"/>
+                <w:szCs w:val="24"/>
               </w:rPr>
               <w:t xml:space="preserve"> Sprint I</w:t>
             </w:r>
@@ -7607,13 +7736,17 @@
           <w:p>
             <w:pPr>
               <w:rPr>
-                <w:rFonts w:ascii="Calibri" w:eastAsia="Times New Roman" w:hAnsi="Calibri" w:cs="Calibri"/>
-              </w:rPr>
-            </w:pPr>
-            <w:r>
-              <w:rPr>
-                <w:rFonts w:ascii="Calibri" w:eastAsia="Times New Roman" w:hAnsi="Calibri" w:cs="Calibri"/>
+                <w:rFonts w:ascii="Arial Narrow" w:eastAsia="Times New Roman" w:hAnsi="Arial Narrow" w:cs="Calibri"/>
+                <w:sz w:val="24"/>
+                <w:szCs w:val="24"/>
+              </w:rPr>
+            </w:pPr>
+            <w:r>
+              <w:rPr>
+                <w:rFonts w:ascii="Arial Narrow" w:eastAsia="Times New Roman" w:hAnsi="Arial Narrow" w:cs="Calibri"/>
                 <w:color w:val="000000"/>
+                <w:sz w:val="24"/>
+                <w:szCs w:val="24"/>
               </w:rPr>
               <w:t>2 horas</w:t>
             </w:r>
@@ -7640,29 +7773,37 @@
           <w:p>
             <w:pPr>
               <w:rPr>
-                <w:rFonts w:ascii="Calibri" w:eastAsia="Times New Roman" w:hAnsi="Calibri" w:cs="Calibri"/>
-              </w:rPr>
-            </w:pPr>
-            <w:r>
-              <w:rPr>
-                <w:rFonts w:ascii="Calibri" w:eastAsia="Times New Roman" w:hAnsi="Calibri" w:cs="Calibri"/>
+                <w:rFonts w:ascii="Arial Narrow" w:eastAsia="Times New Roman" w:hAnsi="Arial Narrow" w:cs="Calibri"/>
+                <w:sz w:val="24"/>
+                <w:szCs w:val="24"/>
+              </w:rPr>
+            </w:pPr>
+            <w:r>
+              <w:rPr>
+                <w:rFonts w:ascii="Arial Narrow" w:eastAsia="Times New Roman" w:hAnsi="Arial Narrow" w:cs="Calibri"/>
                 <w:color w:val="000000"/>
+                <w:sz w:val="24"/>
+                <w:szCs w:val="24"/>
               </w:rPr>
               <w:t xml:space="preserve">      Informe de </w:t>
             </w:r>
             <w:proofErr w:type="spellStart"/>
             <w:r>
               <w:rPr>
-                <w:rFonts w:ascii="Calibri" w:eastAsia="Times New Roman" w:hAnsi="Calibri" w:cs="Calibri"/>
+                <w:rFonts w:ascii="Arial Narrow" w:eastAsia="Times New Roman" w:hAnsi="Arial Narrow" w:cs="Calibri"/>
                 <w:color w:val="000000"/>
+                <w:sz w:val="24"/>
+                <w:szCs w:val="24"/>
               </w:rPr>
               <w:t>Seguimiento</w:t>
             </w:r>
             <w:proofErr w:type="spellEnd"/>
             <w:r>
               <w:rPr>
-                <w:rFonts w:ascii="Calibri" w:eastAsia="Times New Roman" w:hAnsi="Calibri" w:cs="Calibri"/>
+                <w:rFonts w:ascii="Arial Narrow" w:eastAsia="Times New Roman" w:hAnsi="Arial Narrow" w:cs="Calibri"/>
                 <w:color w:val="000000"/>
+                <w:sz w:val="24"/>
+                <w:szCs w:val="24"/>
               </w:rPr>
               <w:t xml:space="preserve"> II</w:t>
             </w:r>
@@ -7684,13 +7825,17 @@
           <w:p>
             <w:pPr>
               <w:rPr>
-                <w:rFonts w:ascii="Calibri" w:eastAsia="Times New Roman" w:hAnsi="Calibri" w:cs="Calibri"/>
-              </w:rPr>
-            </w:pPr>
-            <w:r>
-              <w:rPr>
-                <w:rFonts w:ascii="Calibri" w:eastAsia="Times New Roman" w:hAnsi="Calibri" w:cs="Calibri"/>
+                <w:rFonts w:ascii="Arial Narrow" w:eastAsia="Times New Roman" w:hAnsi="Arial Narrow" w:cs="Calibri"/>
+                <w:sz w:val="24"/>
+                <w:szCs w:val="24"/>
+              </w:rPr>
+            </w:pPr>
+            <w:r>
+              <w:rPr>
+                <w:rFonts w:ascii="Arial Narrow" w:eastAsia="Times New Roman" w:hAnsi="Arial Narrow" w:cs="Calibri"/>
                 <w:color w:val="000000"/>
+                <w:sz w:val="24"/>
+                <w:szCs w:val="24"/>
               </w:rPr>
               <w:t>4 horas</w:t>
             </w:r>
@@ -7717,29 +7862,37 @@
           <w:p>
             <w:pPr>
               <w:rPr>
-                <w:rFonts w:ascii="Calibri" w:eastAsia="Times New Roman" w:hAnsi="Calibri" w:cs="Calibri"/>
-              </w:rPr>
-            </w:pPr>
-            <w:r>
-              <w:rPr>
-                <w:rFonts w:ascii="Calibri" w:eastAsia="Times New Roman" w:hAnsi="Calibri" w:cs="Calibri"/>
+                <w:rFonts w:ascii="Arial Narrow" w:eastAsia="Times New Roman" w:hAnsi="Arial Narrow" w:cs="Calibri"/>
+                <w:sz w:val="24"/>
+                <w:szCs w:val="24"/>
+              </w:rPr>
+            </w:pPr>
+            <w:r>
+              <w:rPr>
+                <w:rFonts w:ascii="Arial Narrow" w:eastAsia="Times New Roman" w:hAnsi="Arial Narrow" w:cs="Calibri"/>
                 <w:color w:val="000000"/>
+                <w:sz w:val="24"/>
+                <w:szCs w:val="24"/>
               </w:rPr>
               <w:t xml:space="preserve">      </w:t>
             </w:r>
             <w:proofErr w:type="spellStart"/>
             <w:r>
               <w:rPr>
-                <w:rFonts w:ascii="Calibri" w:eastAsia="Times New Roman" w:hAnsi="Calibri" w:cs="Calibri"/>
+                <w:rFonts w:ascii="Arial Narrow" w:eastAsia="Times New Roman" w:hAnsi="Arial Narrow" w:cs="Calibri"/>
                 <w:color w:val="000000"/>
+                <w:sz w:val="24"/>
+                <w:szCs w:val="24"/>
               </w:rPr>
               <w:t>Reunión</w:t>
             </w:r>
             <w:proofErr w:type="spellEnd"/>
             <w:r>
               <w:rPr>
-                <w:rFonts w:ascii="Calibri" w:eastAsia="Times New Roman" w:hAnsi="Calibri" w:cs="Calibri"/>
+                <w:rFonts w:ascii="Arial Narrow" w:eastAsia="Times New Roman" w:hAnsi="Arial Narrow" w:cs="Calibri"/>
                 <w:color w:val="000000"/>
+                <w:sz w:val="24"/>
+                <w:szCs w:val="24"/>
               </w:rPr>
               <w:t xml:space="preserve"> Sprint II</w:t>
             </w:r>
@@ -7761,13 +7914,17 @@
           <w:p>
             <w:pPr>
               <w:rPr>
-                <w:rFonts w:ascii="Calibri" w:eastAsia="Times New Roman" w:hAnsi="Calibri" w:cs="Calibri"/>
-              </w:rPr>
-            </w:pPr>
-            <w:r>
-              <w:rPr>
-                <w:rFonts w:ascii="Calibri" w:eastAsia="Times New Roman" w:hAnsi="Calibri" w:cs="Calibri"/>
+                <w:rFonts w:ascii="Arial Narrow" w:eastAsia="Times New Roman" w:hAnsi="Arial Narrow" w:cs="Calibri"/>
+                <w:sz w:val="24"/>
+                <w:szCs w:val="24"/>
+              </w:rPr>
+            </w:pPr>
+            <w:r>
+              <w:rPr>
+                <w:rFonts w:ascii="Arial Narrow" w:eastAsia="Times New Roman" w:hAnsi="Arial Narrow" w:cs="Calibri"/>
                 <w:color w:val="000000"/>
+                <w:sz w:val="24"/>
+                <w:szCs w:val="24"/>
               </w:rPr>
               <w:t>2 horas</w:t>
             </w:r>
@@ -7794,29 +7951,37 @@
           <w:p>
             <w:pPr>
               <w:rPr>
-                <w:rFonts w:ascii="Calibri" w:eastAsia="Times New Roman" w:hAnsi="Calibri" w:cs="Calibri"/>
-              </w:rPr>
-            </w:pPr>
-            <w:r>
-              <w:rPr>
-                <w:rFonts w:ascii="Calibri" w:eastAsia="Times New Roman" w:hAnsi="Calibri" w:cs="Calibri"/>
+                <w:rFonts w:ascii="Arial Narrow" w:eastAsia="Times New Roman" w:hAnsi="Arial Narrow" w:cs="Calibri"/>
+                <w:sz w:val="24"/>
+                <w:szCs w:val="24"/>
+              </w:rPr>
+            </w:pPr>
+            <w:r>
+              <w:rPr>
+                <w:rFonts w:ascii="Arial Narrow" w:eastAsia="Times New Roman" w:hAnsi="Arial Narrow" w:cs="Calibri"/>
                 <w:color w:val="000000"/>
+                <w:sz w:val="24"/>
+                <w:szCs w:val="24"/>
               </w:rPr>
               <w:t xml:space="preserve">      Informe de </w:t>
             </w:r>
             <w:proofErr w:type="spellStart"/>
             <w:r>
               <w:rPr>
-                <w:rFonts w:ascii="Calibri" w:eastAsia="Times New Roman" w:hAnsi="Calibri" w:cs="Calibri"/>
+                <w:rFonts w:ascii="Arial Narrow" w:eastAsia="Times New Roman" w:hAnsi="Arial Narrow" w:cs="Calibri"/>
                 <w:color w:val="000000"/>
+                <w:sz w:val="24"/>
+                <w:szCs w:val="24"/>
               </w:rPr>
               <w:t>Seguimiento</w:t>
             </w:r>
             <w:proofErr w:type="spellEnd"/>
             <w:r>
               <w:rPr>
-                <w:rFonts w:ascii="Calibri" w:eastAsia="Times New Roman" w:hAnsi="Calibri" w:cs="Calibri"/>
+                <w:rFonts w:ascii="Arial Narrow" w:eastAsia="Times New Roman" w:hAnsi="Arial Narrow" w:cs="Calibri"/>
                 <w:color w:val="000000"/>
+                <w:sz w:val="24"/>
+                <w:szCs w:val="24"/>
               </w:rPr>
               <w:t xml:space="preserve"> III</w:t>
             </w:r>
@@ -7838,13 +8003,17 @@
           <w:p>
             <w:pPr>
               <w:rPr>
-                <w:rFonts w:ascii="Calibri" w:eastAsia="Times New Roman" w:hAnsi="Calibri" w:cs="Calibri"/>
-              </w:rPr>
-            </w:pPr>
-            <w:r>
-              <w:rPr>
-                <w:rFonts w:ascii="Calibri" w:eastAsia="Times New Roman" w:hAnsi="Calibri" w:cs="Calibri"/>
+                <w:rFonts w:ascii="Arial Narrow" w:eastAsia="Times New Roman" w:hAnsi="Arial Narrow" w:cs="Calibri"/>
+                <w:sz w:val="24"/>
+                <w:szCs w:val="24"/>
+              </w:rPr>
+            </w:pPr>
+            <w:r>
+              <w:rPr>
+                <w:rFonts w:ascii="Arial Narrow" w:eastAsia="Times New Roman" w:hAnsi="Arial Narrow" w:cs="Calibri"/>
                 <w:color w:val="000000"/>
+                <w:sz w:val="24"/>
+                <w:szCs w:val="24"/>
               </w:rPr>
               <w:t>4 horas</w:t>
             </w:r>
@@ -7871,29 +8040,37 @@
           <w:p>
             <w:pPr>
               <w:rPr>
-                <w:rFonts w:ascii="Calibri" w:eastAsia="Times New Roman" w:hAnsi="Calibri" w:cs="Calibri"/>
-              </w:rPr>
-            </w:pPr>
-            <w:r>
-              <w:rPr>
-                <w:rFonts w:ascii="Calibri" w:eastAsia="Times New Roman" w:hAnsi="Calibri" w:cs="Calibri"/>
+                <w:rFonts w:ascii="Arial Narrow" w:eastAsia="Times New Roman" w:hAnsi="Arial Narrow" w:cs="Calibri"/>
+                <w:sz w:val="24"/>
+                <w:szCs w:val="24"/>
+              </w:rPr>
+            </w:pPr>
+            <w:r>
+              <w:rPr>
+                <w:rFonts w:ascii="Arial Narrow" w:eastAsia="Times New Roman" w:hAnsi="Arial Narrow" w:cs="Calibri"/>
                 <w:color w:val="000000"/>
+                <w:sz w:val="24"/>
+                <w:szCs w:val="24"/>
               </w:rPr>
               <w:t xml:space="preserve">      </w:t>
             </w:r>
             <w:proofErr w:type="spellStart"/>
             <w:r>
               <w:rPr>
-                <w:rFonts w:ascii="Calibri" w:eastAsia="Times New Roman" w:hAnsi="Calibri" w:cs="Calibri"/>
+                <w:rFonts w:ascii="Arial Narrow" w:eastAsia="Times New Roman" w:hAnsi="Arial Narrow" w:cs="Calibri"/>
                 <w:color w:val="000000"/>
+                <w:sz w:val="24"/>
+                <w:szCs w:val="24"/>
               </w:rPr>
               <w:t>Reunión</w:t>
             </w:r>
             <w:proofErr w:type="spellEnd"/>
             <w:r>
               <w:rPr>
-                <w:rFonts w:ascii="Calibri" w:eastAsia="Times New Roman" w:hAnsi="Calibri" w:cs="Calibri"/>
+                <w:rFonts w:ascii="Arial Narrow" w:eastAsia="Times New Roman" w:hAnsi="Arial Narrow" w:cs="Calibri"/>
                 <w:color w:val="000000"/>
+                <w:sz w:val="24"/>
+                <w:szCs w:val="24"/>
               </w:rPr>
               <w:t xml:space="preserve"> Sprint III</w:t>
             </w:r>
@@ -7915,13 +8092,17 @@
           <w:p>
             <w:pPr>
               <w:rPr>
-                <w:rFonts w:ascii="Calibri" w:eastAsia="Times New Roman" w:hAnsi="Calibri" w:cs="Calibri"/>
-              </w:rPr>
-            </w:pPr>
-            <w:r>
-              <w:rPr>
-                <w:rFonts w:ascii="Calibri" w:eastAsia="Times New Roman" w:hAnsi="Calibri" w:cs="Calibri"/>
+                <w:rFonts w:ascii="Arial Narrow" w:eastAsia="Times New Roman" w:hAnsi="Arial Narrow" w:cs="Calibri"/>
+                <w:sz w:val="24"/>
+                <w:szCs w:val="24"/>
+              </w:rPr>
+            </w:pPr>
+            <w:r>
+              <w:rPr>
+                <w:rFonts w:ascii="Arial Narrow" w:eastAsia="Times New Roman" w:hAnsi="Arial Narrow" w:cs="Calibri"/>
                 <w:color w:val="000000"/>
+                <w:sz w:val="24"/>
+                <w:szCs w:val="24"/>
               </w:rPr>
               <w:t>2 horas</w:t>
             </w:r>
@@ -7948,21 +8129,27 @@
           <w:p>
             <w:pPr>
               <w:rPr>
-                <w:rFonts w:ascii="Calibri" w:eastAsia="Times New Roman" w:hAnsi="Calibri" w:cs="Calibri"/>
-              </w:rPr>
-            </w:pPr>
-            <w:r>
-              <w:rPr>
-                <w:rFonts w:ascii="Calibri" w:eastAsia="Times New Roman" w:hAnsi="Calibri" w:cs="Calibri"/>
+                <w:rFonts w:ascii="Arial Narrow" w:eastAsia="Times New Roman" w:hAnsi="Arial Narrow" w:cs="Calibri"/>
+                <w:sz w:val="24"/>
+                <w:szCs w:val="24"/>
+              </w:rPr>
+            </w:pPr>
+            <w:r>
+              <w:rPr>
+                <w:rFonts w:ascii="Arial Narrow" w:eastAsia="Times New Roman" w:hAnsi="Arial Narrow" w:cs="Calibri"/>
                 <w:color w:val="000000"/>
+                <w:sz w:val="24"/>
+                <w:szCs w:val="24"/>
               </w:rPr>
               <w:t xml:space="preserve">      Informe de </w:t>
             </w:r>
             <w:proofErr w:type="spellStart"/>
             <w:r>
               <w:rPr>
-                <w:rFonts w:ascii="Calibri" w:eastAsia="Times New Roman" w:hAnsi="Calibri" w:cs="Calibri"/>
+                <w:rFonts w:ascii="Arial Narrow" w:eastAsia="Times New Roman" w:hAnsi="Arial Narrow" w:cs="Calibri"/>
                 <w:color w:val="000000"/>
+                <w:sz w:val="24"/>
+                <w:szCs w:val="24"/>
               </w:rPr>
               <w:t>Cierre</w:t>
             </w:r>
@@ -7985,13 +8172,17 @@
           <w:p>
             <w:pPr>
               <w:rPr>
-                <w:rFonts w:ascii="Calibri" w:eastAsia="Times New Roman" w:hAnsi="Calibri" w:cs="Calibri"/>
-              </w:rPr>
-            </w:pPr>
-            <w:r>
-              <w:rPr>
-                <w:rFonts w:ascii="Calibri" w:eastAsia="Times New Roman" w:hAnsi="Calibri" w:cs="Calibri"/>
+                <w:rFonts w:ascii="Arial Narrow" w:eastAsia="Times New Roman" w:hAnsi="Arial Narrow" w:cs="Calibri"/>
+                <w:sz w:val="24"/>
+                <w:szCs w:val="24"/>
+              </w:rPr>
+            </w:pPr>
+            <w:r>
+              <w:rPr>
+                <w:rFonts w:ascii="Arial Narrow" w:eastAsia="Times New Roman" w:hAnsi="Arial Narrow" w:cs="Calibri"/>
                 <w:color w:val="000000"/>
+                <w:sz w:val="24"/>
+                <w:szCs w:val="24"/>
               </w:rPr>
               <w:t>4 horas</w:t>
             </w:r>
@@ -8018,25 +8209,31 @@
           <w:p>
             <w:pPr>
               <w:rPr>
-                <w:rFonts w:ascii="Calibri" w:eastAsia="Times New Roman" w:hAnsi="Calibri" w:cs="Calibri"/>
-              </w:rPr>
-            </w:pPr>
-            <w:r>
-              <w:rPr>
-                <w:rFonts w:ascii="Calibri" w:eastAsia="Times New Roman" w:hAnsi="Calibri" w:cs="Calibri"/>
+                <w:rFonts w:ascii="Arial Narrow" w:eastAsia="Times New Roman" w:hAnsi="Arial Narrow" w:cs="Calibri"/>
+                <w:sz w:val="24"/>
+                <w:szCs w:val="24"/>
+              </w:rPr>
+            </w:pPr>
+            <w:r>
+              <w:rPr>
+                <w:rFonts w:ascii="Arial Narrow" w:eastAsia="Times New Roman" w:hAnsi="Arial Narrow" w:cs="Calibri"/>
                 <w:b/>
                 <w:bCs/>
                 <w:color w:val="000000"/>
+                <w:sz w:val="24"/>
+                <w:szCs w:val="24"/>
               </w:rPr>
               <w:t xml:space="preserve">   </w:t>
             </w:r>
             <w:proofErr w:type="spellStart"/>
             <w:r>
               <w:rPr>
-                <w:rFonts w:ascii="Calibri" w:eastAsia="Times New Roman" w:hAnsi="Calibri" w:cs="Calibri"/>
+                <w:rFonts w:ascii="Arial Narrow" w:eastAsia="Times New Roman" w:hAnsi="Arial Narrow" w:cs="Calibri"/>
                 <w:b/>
                 <w:bCs/>
                 <w:color w:val="000000"/>
+                <w:sz w:val="24"/>
+                <w:szCs w:val="24"/>
               </w:rPr>
               <w:t>Análisis</w:t>
             </w:r>
@@ -8059,15 +8256,19 @@
           <w:p>
             <w:pPr>
               <w:rPr>
-                <w:rFonts w:ascii="Calibri" w:eastAsia="Times New Roman" w:hAnsi="Calibri" w:cs="Calibri"/>
-              </w:rPr>
-            </w:pPr>
-            <w:r>
-              <w:rPr>
-                <w:rFonts w:ascii="Calibri" w:eastAsia="Times New Roman" w:hAnsi="Calibri" w:cs="Calibri"/>
+                <w:rFonts w:ascii="Arial Narrow" w:eastAsia="Times New Roman" w:hAnsi="Arial Narrow" w:cs="Calibri"/>
+                <w:sz w:val="24"/>
+                <w:szCs w:val="24"/>
+              </w:rPr>
+            </w:pPr>
+            <w:r>
+              <w:rPr>
+                <w:rFonts w:ascii="Arial Narrow" w:eastAsia="Times New Roman" w:hAnsi="Arial Narrow" w:cs="Calibri"/>
                 <w:b/>
                 <w:bCs/>
                 <w:color w:val="000000"/>
+                <w:sz w:val="24"/>
+                <w:szCs w:val="24"/>
               </w:rPr>
               <w:t>68 horas</w:t>
             </w:r>
@@ -8094,37 +8295,47 @@
           <w:p>
             <w:pPr>
               <w:rPr>
-                <w:rFonts w:ascii="Calibri" w:eastAsia="Times New Roman" w:hAnsi="Calibri" w:cs="Calibri"/>
-              </w:rPr>
-            </w:pPr>
-            <w:r>
-              <w:rPr>
-                <w:rFonts w:ascii="Calibri" w:eastAsia="Times New Roman" w:hAnsi="Calibri" w:cs="Calibri"/>
+                <w:rFonts w:ascii="Arial Narrow" w:eastAsia="Times New Roman" w:hAnsi="Arial Narrow" w:cs="Calibri"/>
+                <w:sz w:val="24"/>
+                <w:szCs w:val="24"/>
+              </w:rPr>
+            </w:pPr>
+            <w:r>
+              <w:rPr>
+                <w:rFonts w:ascii="Arial Narrow" w:eastAsia="Times New Roman" w:hAnsi="Arial Narrow" w:cs="Calibri"/>
                 <w:color w:val="000000"/>
+                <w:sz w:val="24"/>
+                <w:szCs w:val="24"/>
               </w:rPr>
               <w:t xml:space="preserve">      </w:t>
             </w:r>
             <w:proofErr w:type="spellStart"/>
             <w:r>
               <w:rPr>
-                <w:rFonts w:ascii="Calibri" w:eastAsia="Times New Roman" w:hAnsi="Calibri" w:cs="Calibri"/>
+                <w:rFonts w:ascii="Arial Narrow" w:eastAsia="Times New Roman" w:hAnsi="Arial Narrow" w:cs="Calibri"/>
                 <w:color w:val="000000"/>
+                <w:sz w:val="24"/>
+                <w:szCs w:val="24"/>
               </w:rPr>
               <w:t>Definición</w:t>
             </w:r>
             <w:proofErr w:type="spellEnd"/>
             <w:r>
               <w:rPr>
-                <w:rFonts w:ascii="Calibri" w:eastAsia="Times New Roman" w:hAnsi="Calibri" w:cs="Calibri"/>
+                <w:rFonts w:ascii="Arial Narrow" w:eastAsia="Times New Roman" w:hAnsi="Arial Narrow" w:cs="Calibri"/>
                 <w:color w:val="000000"/>
+                <w:sz w:val="24"/>
+                <w:szCs w:val="24"/>
               </w:rPr>
               <w:t xml:space="preserve"> del </w:t>
             </w:r>
             <w:proofErr w:type="spellStart"/>
             <w:r>
               <w:rPr>
-                <w:rFonts w:ascii="Calibri" w:eastAsia="Times New Roman" w:hAnsi="Calibri" w:cs="Calibri"/>
+                <w:rFonts w:ascii="Arial Narrow" w:eastAsia="Times New Roman" w:hAnsi="Arial Narrow" w:cs="Calibri"/>
                 <w:color w:val="000000"/>
+                <w:sz w:val="24"/>
+                <w:szCs w:val="24"/>
               </w:rPr>
               <w:t>sistema</w:t>
             </w:r>
@@ -8147,13 +8358,17 @@
           <w:p>
             <w:pPr>
               <w:rPr>
-                <w:rFonts w:ascii="Calibri" w:eastAsia="Times New Roman" w:hAnsi="Calibri" w:cs="Calibri"/>
-              </w:rPr>
-            </w:pPr>
-            <w:r>
-              <w:rPr>
-                <w:rFonts w:ascii="Calibri" w:eastAsia="Times New Roman" w:hAnsi="Calibri" w:cs="Calibri"/>
+                <w:rFonts w:ascii="Arial Narrow" w:eastAsia="Times New Roman" w:hAnsi="Arial Narrow" w:cs="Calibri"/>
+                <w:sz w:val="24"/>
+                <w:szCs w:val="24"/>
+              </w:rPr>
+            </w:pPr>
+            <w:r>
+              <w:rPr>
+                <w:rFonts w:ascii="Arial Narrow" w:eastAsia="Times New Roman" w:hAnsi="Arial Narrow" w:cs="Calibri"/>
                 <w:color w:val="000000"/>
+                <w:sz w:val="24"/>
+                <w:szCs w:val="24"/>
               </w:rPr>
               <w:t>10 horas</w:t>
             </w:r>
@@ -8180,21 +8395,27 @@
           <w:p>
             <w:pPr>
               <w:rPr>
-                <w:rFonts w:ascii="Calibri" w:eastAsia="Times New Roman" w:hAnsi="Calibri" w:cs="Calibri"/>
-              </w:rPr>
-            </w:pPr>
-            <w:r>
-              <w:rPr>
-                <w:rFonts w:ascii="Calibri" w:eastAsia="Times New Roman" w:hAnsi="Calibri" w:cs="Calibri"/>
+                <w:rFonts w:ascii="Arial Narrow" w:eastAsia="Times New Roman" w:hAnsi="Arial Narrow" w:cs="Calibri"/>
+                <w:sz w:val="24"/>
+                <w:szCs w:val="24"/>
+              </w:rPr>
+            </w:pPr>
+            <w:r>
+              <w:rPr>
+                <w:rFonts w:ascii="Arial Narrow" w:eastAsia="Times New Roman" w:hAnsi="Arial Narrow" w:cs="Calibri"/>
                 <w:color w:val="000000"/>
+                <w:sz w:val="24"/>
+                <w:szCs w:val="24"/>
               </w:rPr>
               <w:t xml:space="preserve">      </w:t>
             </w:r>
             <w:proofErr w:type="spellStart"/>
             <w:r>
               <w:rPr>
-                <w:rFonts w:ascii="Calibri" w:eastAsia="Times New Roman" w:hAnsi="Calibri" w:cs="Calibri"/>
+                <w:rFonts w:ascii="Arial Narrow" w:eastAsia="Times New Roman" w:hAnsi="Arial Narrow" w:cs="Calibri"/>
                 <w:color w:val="000000"/>
+                <w:sz w:val="24"/>
+                <w:szCs w:val="24"/>
               </w:rPr>
               <w:t>Requisitos</w:t>
             </w:r>
@@ -8217,13 +8438,17 @@
           <w:p>
             <w:pPr>
               <w:rPr>
-                <w:rFonts w:ascii="Calibri" w:eastAsia="Times New Roman" w:hAnsi="Calibri" w:cs="Calibri"/>
-              </w:rPr>
-            </w:pPr>
-            <w:r>
-              <w:rPr>
-                <w:rFonts w:ascii="Calibri" w:eastAsia="Times New Roman" w:hAnsi="Calibri" w:cs="Calibri"/>
+                <w:rFonts w:ascii="Arial Narrow" w:eastAsia="Times New Roman" w:hAnsi="Arial Narrow" w:cs="Calibri"/>
+                <w:sz w:val="24"/>
+                <w:szCs w:val="24"/>
+              </w:rPr>
+            </w:pPr>
+            <w:r>
+              <w:rPr>
+                <w:rFonts w:ascii="Arial Narrow" w:eastAsia="Times New Roman" w:hAnsi="Arial Narrow" w:cs="Calibri"/>
                 <w:color w:val="000000"/>
+                <w:sz w:val="24"/>
+                <w:szCs w:val="24"/>
               </w:rPr>
               <w:t>12 horas</w:t>
             </w:r>
@@ -8250,21 +8475,27 @@
           <w:p>
             <w:pPr>
               <w:rPr>
-                <w:rFonts w:ascii="Calibri" w:eastAsia="Times New Roman" w:hAnsi="Calibri" w:cs="Calibri"/>
-              </w:rPr>
-            </w:pPr>
-            <w:r>
-              <w:rPr>
-                <w:rFonts w:ascii="Calibri" w:eastAsia="Times New Roman" w:hAnsi="Calibri" w:cs="Calibri"/>
+                <w:rFonts w:ascii="Arial Narrow" w:eastAsia="Times New Roman" w:hAnsi="Arial Narrow" w:cs="Calibri"/>
+                <w:sz w:val="24"/>
+                <w:szCs w:val="24"/>
+              </w:rPr>
+            </w:pPr>
+            <w:r>
+              <w:rPr>
+                <w:rFonts w:ascii="Arial Narrow" w:eastAsia="Times New Roman" w:hAnsi="Arial Narrow" w:cs="Calibri"/>
                 <w:color w:val="000000"/>
+                <w:sz w:val="24"/>
+                <w:szCs w:val="24"/>
               </w:rPr>
               <w:t xml:space="preserve">      </w:t>
             </w:r>
             <w:proofErr w:type="spellStart"/>
             <w:r>
               <w:rPr>
-                <w:rFonts w:ascii="Calibri" w:eastAsia="Times New Roman" w:hAnsi="Calibri" w:cs="Calibri"/>
+                <w:rFonts w:ascii="Arial Narrow" w:eastAsia="Times New Roman" w:hAnsi="Arial Narrow" w:cs="Calibri"/>
                 <w:color w:val="000000"/>
+                <w:sz w:val="24"/>
+                <w:szCs w:val="24"/>
               </w:rPr>
               <w:t>Subsistemas</w:t>
             </w:r>
@@ -8287,13 +8518,17 @@
           <w:p>
             <w:pPr>
               <w:rPr>
-                <w:rFonts w:ascii="Calibri" w:eastAsia="Times New Roman" w:hAnsi="Calibri" w:cs="Calibri"/>
-              </w:rPr>
-            </w:pPr>
-            <w:r>
-              <w:rPr>
-                <w:rFonts w:ascii="Calibri" w:eastAsia="Times New Roman" w:hAnsi="Calibri" w:cs="Calibri"/>
+                <w:rFonts w:ascii="Arial Narrow" w:eastAsia="Times New Roman" w:hAnsi="Arial Narrow" w:cs="Calibri"/>
+                <w:sz w:val="24"/>
+                <w:szCs w:val="24"/>
+              </w:rPr>
+            </w:pPr>
+            <w:r>
+              <w:rPr>
+                <w:rFonts w:ascii="Arial Narrow" w:eastAsia="Times New Roman" w:hAnsi="Arial Narrow" w:cs="Calibri"/>
                 <w:color w:val="000000"/>
+                <w:sz w:val="24"/>
+                <w:szCs w:val="24"/>
               </w:rPr>
               <w:t>4 horas</w:t>
             </w:r>
@@ -8320,21 +8555,27 @@
           <w:p>
             <w:pPr>
               <w:rPr>
-                <w:rFonts w:ascii="Calibri" w:eastAsia="Times New Roman" w:hAnsi="Calibri" w:cs="Calibri"/>
-              </w:rPr>
-            </w:pPr>
-            <w:r>
-              <w:rPr>
-                <w:rFonts w:ascii="Calibri" w:eastAsia="Times New Roman" w:hAnsi="Calibri" w:cs="Calibri"/>
+                <w:rFonts w:ascii="Arial Narrow" w:eastAsia="Times New Roman" w:hAnsi="Arial Narrow" w:cs="Calibri"/>
+                <w:sz w:val="24"/>
+                <w:szCs w:val="24"/>
+              </w:rPr>
+            </w:pPr>
+            <w:r>
+              <w:rPr>
+                <w:rFonts w:ascii="Arial Narrow" w:eastAsia="Times New Roman" w:hAnsi="Arial Narrow" w:cs="Calibri"/>
                 <w:color w:val="000000"/>
+                <w:sz w:val="24"/>
+                <w:szCs w:val="24"/>
               </w:rPr>
               <w:t xml:space="preserve">      </w:t>
             </w:r>
             <w:proofErr w:type="spellStart"/>
             <w:r>
               <w:rPr>
-                <w:rFonts w:ascii="Calibri" w:eastAsia="Times New Roman" w:hAnsi="Calibri" w:cs="Calibri"/>
+                <w:rFonts w:ascii="Arial Narrow" w:eastAsia="Times New Roman" w:hAnsi="Arial Narrow" w:cs="Calibri"/>
                 <w:color w:val="000000"/>
+                <w:sz w:val="24"/>
+                <w:szCs w:val="24"/>
               </w:rPr>
               <w:t>Clases</w:t>
             </w:r>
@@ -8357,13 +8598,17 @@
           <w:p>
             <w:pPr>
               <w:rPr>
-                <w:rFonts w:ascii="Calibri" w:eastAsia="Times New Roman" w:hAnsi="Calibri" w:cs="Calibri"/>
-              </w:rPr>
-            </w:pPr>
-            <w:r>
-              <w:rPr>
-                <w:rFonts w:ascii="Calibri" w:eastAsia="Times New Roman" w:hAnsi="Calibri" w:cs="Calibri"/>
+                <w:rFonts w:ascii="Arial Narrow" w:eastAsia="Times New Roman" w:hAnsi="Arial Narrow" w:cs="Calibri"/>
+                <w:sz w:val="24"/>
+                <w:szCs w:val="24"/>
+              </w:rPr>
+            </w:pPr>
+            <w:r>
+              <w:rPr>
+                <w:rFonts w:ascii="Arial Narrow" w:eastAsia="Times New Roman" w:hAnsi="Arial Narrow" w:cs="Calibri"/>
                 <w:color w:val="000000"/>
+                <w:sz w:val="24"/>
+                <w:szCs w:val="24"/>
               </w:rPr>
               <w:t>16 horas</w:t>
             </w:r>
@@ -8390,29 +8635,37 @@
           <w:p>
             <w:pPr>
               <w:rPr>
-                <w:rFonts w:ascii="Calibri" w:eastAsia="Times New Roman" w:hAnsi="Calibri" w:cs="Calibri"/>
-              </w:rPr>
-            </w:pPr>
-            <w:r>
-              <w:rPr>
-                <w:rFonts w:ascii="Calibri" w:eastAsia="Times New Roman" w:hAnsi="Calibri" w:cs="Calibri"/>
+                <w:rFonts w:ascii="Arial Narrow" w:eastAsia="Times New Roman" w:hAnsi="Arial Narrow" w:cs="Calibri"/>
+                <w:sz w:val="24"/>
+                <w:szCs w:val="24"/>
+              </w:rPr>
+            </w:pPr>
+            <w:r>
+              <w:rPr>
+                <w:rFonts w:ascii="Arial Narrow" w:eastAsia="Times New Roman" w:hAnsi="Arial Narrow" w:cs="Calibri"/>
                 <w:color w:val="000000"/>
+                <w:sz w:val="24"/>
+                <w:szCs w:val="24"/>
               </w:rPr>
               <w:t xml:space="preserve">      </w:t>
             </w:r>
             <w:proofErr w:type="spellStart"/>
             <w:r>
               <w:rPr>
-                <w:rFonts w:ascii="Calibri" w:eastAsia="Times New Roman" w:hAnsi="Calibri" w:cs="Calibri"/>
+                <w:rFonts w:ascii="Arial Narrow" w:eastAsia="Times New Roman" w:hAnsi="Arial Narrow" w:cs="Calibri"/>
                 <w:color w:val="000000"/>
+                <w:sz w:val="24"/>
+                <w:szCs w:val="24"/>
               </w:rPr>
               <w:t>Análisis</w:t>
             </w:r>
             <w:proofErr w:type="spellEnd"/>
             <w:r>
               <w:rPr>
-                <w:rFonts w:ascii="Calibri" w:eastAsia="Times New Roman" w:hAnsi="Calibri" w:cs="Calibri"/>
+                <w:rFonts w:ascii="Arial Narrow" w:eastAsia="Times New Roman" w:hAnsi="Arial Narrow" w:cs="Calibri"/>
                 <w:color w:val="000000"/>
+                <w:sz w:val="24"/>
+                <w:szCs w:val="24"/>
               </w:rPr>
               <w:t xml:space="preserve"> de interfaces</w:t>
             </w:r>
@@ -8434,13 +8687,17 @@
           <w:p>
             <w:pPr>
               <w:rPr>
-                <w:rFonts w:ascii="Calibri" w:eastAsia="Times New Roman" w:hAnsi="Calibri" w:cs="Calibri"/>
-              </w:rPr>
-            </w:pPr>
-            <w:r>
-              <w:rPr>
-                <w:rFonts w:ascii="Calibri" w:eastAsia="Times New Roman" w:hAnsi="Calibri" w:cs="Calibri"/>
+                <w:rFonts w:ascii="Arial Narrow" w:eastAsia="Times New Roman" w:hAnsi="Arial Narrow" w:cs="Calibri"/>
+                <w:sz w:val="24"/>
+                <w:szCs w:val="24"/>
+              </w:rPr>
+            </w:pPr>
+            <w:r>
+              <w:rPr>
+                <w:rFonts w:ascii="Arial Narrow" w:eastAsia="Times New Roman" w:hAnsi="Arial Narrow" w:cs="Calibri"/>
                 <w:color w:val="000000"/>
+                <w:sz w:val="24"/>
+                <w:szCs w:val="24"/>
               </w:rPr>
               <w:t>8 horas</w:t>
             </w:r>
@@ -8467,21 +8724,27 @@
           <w:p>
             <w:pPr>
               <w:rPr>
-                <w:rFonts w:ascii="Calibri" w:eastAsia="Times New Roman" w:hAnsi="Calibri" w:cs="Calibri"/>
-              </w:rPr>
-            </w:pPr>
-            <w:r>
-              <w:rPr>
-                <w:rFonts w:ascii="Calibri" w:eastAsia="Times New Roman" w:hAnsi="Calibri" w:cs="Calibri"/>
+                <w:rFonts w:ascii="Arial Narrow" w:eastAsia="Times New Roman" w:hAnsi="Arial Narrow" w:cs="Calibri"/>
+                <w:sz w:val="24"/>
+                <w:szCs w:val="24"/>
+              </w:rPr>
+            </w:pPr>
+            <w:r>
+              <w:rPr>
+                <w:rFonts w:ascii="Arial Narrow" w:eastAsia="Times New Roman" w:hAnsi="Arial Narrow" w:cs="Calibri"/>
                 <w:color w:val="000000"/>
+                <w:sz w:val="24"/>
+                <w:szCs w:val="24"/>
               </w:rPr>
               <w:t xml:space="preserve">      </w:t>
             </w:r>
             <w:proofErr w:type="spellStart"/>
             <w:r>
               <w:rPr>
-                <w:rFonts w:ascii="Calibri" w:eastAsia="Times New Roman" w:hAnsi="Calibri" w:cs="Calibri"/>
+                <w:rFonts w:ascii="Arial Narrow" w:eastAsia="Times New Roman" w:hAnsi="Arial Narrow" w:cs="Calibri"/>
                 <w:color w:val="000000"/>
+                <w:sz w:val="24"/>
+                <w:szCs w:val="24"/>
               </w:rPr>
               <w:t>Informes</w:t>
             </w:r>
@@ -8504,13 +8767,17 @@
           <w:p>
             <w:pPr>
               <w:rPr>
-                <w:rFonts w:ascii="Calibri" w:eastAsia="Times New Roman" w:hAnsi="Calibri" w:cs="Calibri"/>
-              </w:rPr>
-            </w:pPr>
-            <w:r>
-              <w:rPr>
-                <w:rFonts w:ascii="Calibri" w:eastAsia="Times New Roman" w:hAnsi="Calibri" w:cs="Calibri"/>
+                <w:rFonts w:ascii="Arial Narrow" w:eastAsia="Times New Roman" w:hAnsi="Arial Narrow" w:cs="Calibri"/>
+                <w:sz w:val="24"/>
+                <w:szCs w:val="24"/>
+              </w:rPr>
+            </w:pPr>
+            <w:r>
+              <w:rPr>
+                <w:rFonts w:ascii="Arial Narrow" w:eastAsia="Times New Roman" w:hAnsi="Arial Narrow" w:cs="Calibri"/>
                 <w:color w:val="000000"/>
+                <w:sz w:val="24"/>
+                <w:szCs w:val="24"/>
               </w:rPr>
               <w:t>4 horas</w:t>
             </w:r>
@@ -8537,21 +8804,27 @@
           <w:p>
             <w:pPr>
               <w:rPr>
-                <w:rFonts w:ascii="Calibri" w:eastAsia="Times New Roman" w:hAnsi="Calibri" w:cs="Calibri"/>
-              </w:rPr>
-            </w:pPr>
-            <w:r>
-              <w:rPr>
-                <w:rFonts w:ascii="Calibri" w:eastAsia="Times New Roman" w:hAnsi="Calibri" w:cs="Calibri"/>
+                <w:rFonts w:ascii="Arial Narrow" w:eastAsia="Times New Roman" w:hAnsi="Arial Narrow" w:cs="Calibri"/>
+                <w:sz w:val="24"/>
+                <w:szCs w:val="24"/>
+              </w:rPr>
+            </w:pPr>
+            <w:r>
+              <w:rPr>
+                <w:rFonts w:ascii="Arial Narrow" w:eastAsia="Times New Roman" w:hAnsi="Arial Narrow" w:cs="Calibri"/>
                 <w:color w:val="000000"/>
+                <w:sz w:val="24"/>
+                <w:szCs w:val="24"/>
               </w:rPr>
               <w:t xml:space="preserve">      Plan de </w:t>
             </w:r>
             <w:proofErr w:type="spellStart"/>
             <w:r>
               <w:rPr>
-                <w:rFonts w:ascii="Calibri" w:eastAsia="Times New Roman" w:hAnsi="Calibri" w:cs="Calibri"/>
+                <w:rFonts w:ascii="Arial Narrow" w:eastAsia="Times New Roman" w:hAnsi="Arial Narrow" w:cs="Calibri"/>
                 <w:color w:val="000000"/>
+                <w:sz w:val="24"/>
+                <w:szCs w:val="24"/>
               </w:rPr>
               <w:t>Pruebas</w:t>
             </w:r>
@@ -8574,13 +8847,17 @@
           <w:p>
             <w:pPr>
               <w:rPr>
-                <w:rFonts w:ascii="Calibri" w:eastAsia="Times New Roman" w:hAnsi="Calibri" w:cs="Calibri"/>
-              </w:rPr>
-            </w:pPr>
-            <w:r>
-              <w:rPr>
-                <w:rFonts w:ascii="Calibri" w:eastAsia="Times New Roman" w:hAnsi="Calibri" w:cs="Calibri"/>
+                <w:rFonts w:ascii="Arial Narrow" w:eastAsia="Times New Roman" w:hAnsi="Arial Narrow" w:cs="Calibri"/>
+                <w:sz w:val="24"/>
+                <w:szCs w:val="24"/>
+              </w:rPr>
+            </w:pPr>
+            <w:r>
+              <w:rPr>
+                <w:rFonts w:ascii="Arial Narrow" w:eastAsia="Times New Roman" w:hAnsi="Arial Narrow" w:cs="Calibri"/>
                 <w:color w:val="000000"/>
+                <w:sz w:val="24"/>
+                <w:szCs w:val="24"/>
               </w:rPr>
               <w:t>12 horas</w:t>
             </w:r>
@@ -8607,21 +8884,28 @@
           <w:p>
             <w:pPr>
               <w:rPr>
-                <w:rFonts w:ascii="Calibri" w:eastAsia="Times New Roman" w:hAnsi="Calibri" w:cs="Calibri"/>
-              </w:rPr>
-            </w:pPr>
-            <w:r>
-              <w:rPr>
-                <w:rFonts w:ascii="Calibri" w:eastAsia="Times New Roman" w:hAnsi="Calibri" w:cs="Calibri"/>
+                <w:rFonts w:ascii="Arial Narrow" w:eastAsia="Times New Roman" w:hAnsi="Arial Narrow" w:cs="Calibri"/>
+                <w:sz w:val="24"/>
+                <w:szCs w:val="24"/>
+              </w:rPr>
+            </w:pPr>
+            <w:r>
+              <w:rPr>
+                <w:rFonts w:ascii="Arial Narrow" w:eastAsia="Times New Roman" w:hAnsi="Arial Narrow" w:cs="Calibri"/>
                 <w:color w:val="000000"/>
-              </w:rPr>
+                <w:sz w:val="24"/>
+                <w:szCs w:val="24"/>
+              </w:rPr>
+              <w:lastRenderedPageBreak/>
               <w:t xml:space="preserve">      </w:t>
             </w:r>
             <w:proofErr w:type="spellStart"/>
             <w:r>
               <w:rPr>
-                <w:rFonts w:ascii="Calibri" w:eastAsia="Times New Roman" w:hAnsi="Calibri" w:cs="Calibri"/>
+                <w:rFonts w:ascii="Arial Narrow" w:eastAsia="Times New Roman" w:hAnsi="Arial Narrow" w:cs="Calibri"/>
                 <w:color w:val="000000"/>
+                <w:sz w:val="24"/>
+                <w:szCs w:val="24"/>
               </w:rPr>
               <w:t>Glosario</w:t>
             </w:r>
@@ -8644,13 +8928,17 @@
           <w:p>
             <w:pPr>
               <w:rPr>
-                <w:rFonts w:ascii="Calibri" w:eastAsia="Times New Roman" w:hAnsi="Calibri" w:cs="Calibri"/>
-              </w:rPr>
-            </w:pPr>
-            <w:r>
-              <w:rPr>
-                <w:rFonts w:ascii="Calibri" w:eastAsia="Times New Roman" w:hAnsi="Calibri" w:cs="Calibri"/>
+                <w:rFonts w:ascii="Arial Narrow" w:eastAsia="Times New Roman" w:hAnsi="Arial Narrow" w:cs="Calibri"/>
+                <w:sz w:val="24"/>
+                <w:szCs w:val="24"/>
+              </w:rPr>
+            </w:pPr>
+            <w:r>
+              <w:rPr>
+                <w:rFonts w:ascii="Arial Narrow" w:eastAsia="Times New Roman" w:hAnsi="Arial Narrow" w:cs="Calibri"/>
                 <w:color w:val="000000"/>
+                <w:sz w:val="24"/>
+                <w:szCs w:val="24"/>
               </w:rPr>
               <w:t>2 horas</w:t>
             </w:r>
@@ -8677,25 +8965,31 @@
           <w:p>
             <w:pPr>
               <w:rPr>
-                <w:rFonts w:ascii="Calibri" w:eastAsia="Times New Roman" w:hAnsi="Calibri" w:cs="Calibri"/>
-              </w:rPr>
-            </w:pPr>
-            <w:r>
-              <w:rPr>
-                <w:rFonts w:ascii="Calibri" w:eastAsia="Times New Roman" w:hAnsi="Calibri" w:cs="Calibri"/>
+                <w:rFonts w:ascii="Arial Narrow" w:eastAsia="Times New Roman" w:hAnsi="Arial Narrow" w:cs="Calibri"/>
+                <w:sz w:val="24"/>
+                <w:szCs w:val="24"/>
+              </w:rPr>
+            </w:pPr>
+            <w:r>
+              <w:rPr>
+                <w:rFonts w:ascii="Arial Narrow" w:eastAsia="Times New Roman" w:hAnsi="Arial Narrow" w:cs="Calibri"/>
                 <w:b/>
                 <w:bCs/>
                 <w:color w:val="000000"/>
+                <w:sz w:val="24"/>
+                <w:szCs w:val="24"/>
               </w:rPr>
               <w:t xml:space="preserve">   </w:t>
             </w:r>
             <w:proofErr w:type="spellStart"/>
             <w:r>
               <w:rPr>
-                <w:rFonts w:ascii="Calibri" w:eastAsia="Times New Roman" w:hAnsi="Calibri" w:cs="Calibri"/>
+                <w:rFonts w:ascii="Arial Narrow" w:eastAsia="Times New Roman" w:hAnsi="Arial Narrow" w:cs="Calibri"/>
                 <w:b/>
                 <w:bCs/>
                 <w:color w:val="000000"/>
+                <w:sz w:val="24"/>
+                <w:szCs w:val="24"/>
               </w:rPr>
               <w:t>Diseño</w:t>
             </w:r>
@@ -8718,13 +9012,17 @@
           <w:p>
             <w:pPr>
               <w:rPr>
-                <w:rFonts w:ascii="Calibri" w:eastAsia="Times New Roman" w:hAnsi="Calibri" w:cs="Calibri"/>
-              </w:rPr>
-            </w:pPr>
-            <w:r>
-              <w:rPr>
-                <w:rFonts w:ascii="Calibri" w:eastAsia="Times New Roman" w:hAnsi="Calibri" w:cs="Calibri"/>
+                <w:rFonts w:ascii="Arial Narrow" w:eastAsia="Times New Roman" w:hAnsi="Arial Narrow" w:cs="Calibri"/>
+                <w:sz w:val="24"/>
+                <w:szCs w:val="24"/>
+              </w:rPr>
+            </w:pPr>
+            <w:r>
+              <w:rPr>
+                <w:rFonts w:ascii="Arial Narrow" w:eastAsia="Times New Roman" w:hAnsi="Arial Narrow" w:cs="Calibri"/>
                 <w:color w:val="000000"/>
+                <w:sz w:val="24"/>
+                <w:szCs w:val="24"/>
               </w:rPr>
               <w:t>60 horas</w:t>
             </w:r>
@@ -8751,25 +9049,31 @@
           <w:p>
             <w:pPr>
               <w:rPr>
-                <w:rFonts w:ascii="Calibri" w:eastAsia="Times New Roman" w:hAnsi="Calibri" w:cs="Calibri"/>
-              </w:rPr>
-            </w:pPr>
-            <w:r>
-              <w:rPr>
-                <w:rFonts w:ascii="Calibri" w:eastAsia="Times New Roman" w:hAnsi="Calibri" w:cs="Calibri"/>
+                <w:rFonts w:ascii="Arial Narrow" w:eastAsia="Times New Roman" w:hAnsi="Arial Narrow" w:cs="Calibri"/>
+                <w:sz w:val="24"/>
+                <w:szCs w:val="24"/>
+              </w:rPr>
+            </w:pPr>
+            <w:r>
+              <w:rPr>
+                <w:rFonts w:ascii="Arial Narrow" w:eastAsia="Times New Roman" w:hAnsi="Arial Narrow" w:cs="Calibri"/>
                 <w:b/>
                 <w:bCs/>
                 <w:color w:val="000000"/>
+                <w:sz w:val="24"/>
+                <w:szCs w:val="24"/>
               </w:rPr>
               <w:t xml:space="preserve">   </w:t>
             </w:r>
             <w:proofErr w:type="spellStart"/>
             <w:r>
               <w:rPr>
-                <w:rFonts w:ascii="Calibri" w:eastAsia="Times New Roman" w:hAnsi="Calibri" w:cs="Calibri"/>
+                <w:rFonts w:ascii="Arial Narrow" w:eastAsia="Times New Roman" w:hAnsi="Arial Narrow" w:cs="Calibri"/>
                 <w:b/>
                 <w:bCs/>
                 <w:color w:val="000000"/>
+                <w:sz w:val="24"/>
+                <w:szCs w:val="24"/>
               </w:rPr>
               <w:t>Implementación</w:t>
             </w:r>
@@ -8792,13 +9096,17 @@
           <w:p>
             <w:pPr>
               <w:rPr>
-                <w:rFonts w:ascii="Calibri" w:eastAsia="Times New Roman" w:hAnsi="Calibri" w:cs="Calibri"/>
-              </w:rPr>
-            </w:pPr>
-            <w:r>
-              <w:rPr>
-                <w:rFonts w:ascii="Calibri" w:eastAsia="Times New Roman" w:hAnsi="Calibri" w:cs="Calibri"/>
+                <w:rFonts w:ascii="Arial Narrow" w:eastAsia="Times New Roman" w:hAnsi="Arial Narrow" w:cs="Calibri"/>
+                <w:sz w:val="24"/>
+                <w:szCs w:val="24"/>
+              </w:rPr>
+            </w:pPr>
+            <w:r>
+              <w:rPr>
+                <w:rFonts w:ascii="Arial Narrow" w:eastAsia="Times New Roman" w:hAnsi="Arial Narrow" w:cs="Calibri"/>
                 <w:color w:val="000000"/>
+                <w:sz w:val="24"/>
+                <w:szCs w:val="24"/>
               </w:rPr>
               <w:t>100 horas</w:t>
             </w:r>
@@ -8825,25 +9133,31 @@
           <w:p>
             <w:pPr>
               <w:rPr>
-                <w:rFonts w:ascii="Calibri" w:eastAsia="Times New Roman" w:hAnsi="Calibri" w:cs="Calibri"/>
-              </w:rPr>
-            </w:pPr>
-            <w:r>
-              <w:rPr>
-                <w:rFonts w:ascii="Calibri" w:eastAsia="Times New Roman" w:hAnsi="Calibri" w:cs="Calibri"/>
+                <w:rFonts w:ascii="Arial Narrow" w:eastAsia="Times New Roman" w:hAnsi="Arial Narrow" w:cs="Calibri"/>
+                <w:sz w:val="24"/>
+                <w:szCs w:val="24"/>
+              </w:rPr>
+            </w:pPr>
+            <w:r>
+              <w:rPr>
+                <w:rFonts w:ascii="Arial Narrow" w:eastAsia="Times New Roman" w:hAnsi="Arial Narrow" w:cs="Calibri"/>
                 <w:b/>
                 <w:bCs/>
                 <w:color w:val="000000"/>
+                <w:sz w:val="24"/>
+                <w:szCs w:val="24"/>
               </w:rPr>
               <w:t xml:space="preserve">   </w:t>
             </w:r>
             <w:proofErr w:type="spellStart"/>
             <w:r>
               <w:rPr>
-                <w:rFonts w:ascii="Calibri" w:eastAsia="Times New Roman" w:hAnsi="Calibri" w:cs="Calibri"/>
+                <w:rFonts w:ascii="Arial Narrow" w:eastAsia="Times New Roman" w:hAnsi="Arial Narrow" w:cs="Calibri"/>
                 <w:b/>
                 <w:bCs/>
                 <w:color w:val="000000"/>
+                <w:sz w:val="24"/>
+                <w:szCs w:val="24"/>
               </w:rPr>
               <w:t>Pruebas</w:t>
             </w:r>
@@ -8866,13 +9180,17 @@
           <w:p>
             <w:pPr>
               <w:rPr>
-                <w:rFonts w:ascii="Calibri" w:eastAsia="Times New Roman" w:hAnsi="Calibri" w:cs="Calibri"/>
-              </w:rPr>
-            </w:pPr>
-            <w:r>
-              <w:rPr>
-                <w:rFonts w:ascii="Calibri" w:eastAsia="Times New Roman" w:hAnsi="Calibri" w:cs="Calibri"/>
+                <w:rFonts w:ascii="Arial Narrow" w:eastAsia="Times New Roman" w:hAnsi="Arial Narrow" w:cs="Calibri"/>
+                <w:sz w:val="24"/>
+                <w:szCs w:val="24"/>
+              </w:rPr>
+            </w:pPr>
+            <w:r>
+              <w:rPr>
+                <w:rFonts w:ascii="Arial Narrow" w:eastAsia="Times New Roman" w:hAnsi="Arial Narrow" w:cs="Calibri"/>
                 <w:color w:val="000000"/>
+                <w:sz w:val="24"/>
+                <w:szCs w:val="24"/>
               </w:rPr>
               <w:t>30 horas</w:t>
             </w:r>
@@ -8899,26 +9217,31 @@
           <w:p>
             <w:pPr>
               <w:rPr>
-                <w:rFonts w:ascii="Calibri" w:eastAsia="Times New Roman" w:hAnsi="Calibri" w:cs="Calibri"/>
-              </w:rPr>
-            </w:pPr>
-            <w:r>
-              <w:rPr>
-                <w:rFonts w:ascii="Calibri" w:eastAsia="Times New Roman" w:hAnsi="Calibri" w:cs="Calibri"/>
+                <w:rFonts w:ascii="Arial Narrow" w:eastAsia="Times New Roman" w:hAnsi="Arial Narrow" w:cs="Calibri"/>
+                <w:sz w:val="24"/>
+                <w:szCs w:val="24"/>
+              </w:rPr>
+            </w:pPr>
+            <w:r>
+              <w:rPr>
+                <w:rFonts w:ascii="Arial Narrow" w:eastAsia="Times New Roman" w:hAnsi="Arial Narrow" w:cs="Calibri"/>
                 <w:b/>
                 <w:bCs/>
                 <w:color w:val="000000"/>
-              </w:rPr>
-              <w:lastRenderedPageBreak/>
+                <w:sz w:val="24"/>
+                <w:szCs w:val="24"/>
+              </w:rPr>
               <w:t xml:space="preserve">   </w:t>
             </w:r>
             <w:proofErr w:type="spellStart"/>
             <w:r>
               <w:rPr>
-                <w:rFonts w:ascii="Calibri" w:eastAsia="Times New Roman" w:hAnsi="Calibri" w:cs="Calibri"/>
+                <w:rFonts w:ascii="Arial Narrow" w:eastAsia="Times New Roman" w:hAnsi="Arial Narrow" w:cs="Calibri"/>
                 <w:b/>
                 <w:bCs/>
                 <w:color w:val="000000"/>
+                <w:sz w:val="24"/>
+                <w:szCs w:val="24"/>
               </w:rPr>
               <w:t>Despliegue</w:t>
             </w:r>
@@ -8941,13 +9264,17 @@
           <w:p>
             <w:pPr>
               <w:rPr>
-                <w:rFonts w:ascii="Calibri" w:eastAsia="Times New Roman" w:hAnsi="Calibri" w:cs="Calibri"/>
-              </w:rPr>
-            </w:pPr>
-            <w:r>
-              <w:rPr>
-                <w:rFonts w:ascii="Calibri" w:eastAsia="Times New Roman" w:hAnsi="Calibri" w:cs="Calibri"/>
+                <w:rFonts w:ascii="Arial Narrow" w:eastAsia="Times New Roman" w:hAnsi="Arial Narrow" w:cs="Calibri"/>
+                <w:sz w:val="24"/>
+                <w:szCs w:val="24"/>
+              </w:rPr>
+            </w:pPr>
+            <w:r>
+              <w:rPr>
+                <w:rFonts w:ascii="Arial Narrow" w:eastAsia="Times New Roman" w:hAnsi="Arial Narrow" w:cs="Calibri"/>
                 <w:color w:val="000000"/>
+                <w:sz w:val="24"/>
+                <w:szCs w:val="24"/>
               </w:rPr>
               <w:t>10 horas</w:t>
             </w:r>
@@ -8974,15 +9301,19 @@
           <w:p>
             <w:pPr>
               <w:rPr>
-                <w:rFonts w:ascii="Calibri" w:eastAsia="Times New Roman" w:hAnsi="Calibri" w:cs="Calibri"/>
-              </w:rPr>
-            </w:pPr>
-            <w:r>
-              <w:rPr>
-                <w:rFonts w:ascii="Calibri" w:eastAsia="Times New Roman" w:hAnsi="Calibri" w:cs="Calibri"/>
+                <w:rFonts w:ascii="Arial Narrow" w:eastAsia="Times New Roman" w:hAnsi="Arial Narrow" w:cs="Calibri"/>
+                <w:sz w:val="24"/>
+                <w:szCs w:val="24"/>
+              </w:rPr>
+            </w:pPr>
+            <w:r>
+              <w:rPr>
+                <w:rFonts w:ascii="Arial Narrow" w:eastAsia="Times New Roman" w:hAnsi="Arial Narrow" w:cs="Calibri"/>
                 <w:b/>
                 <w:bCs/>
                 <w:color w:val="000000"/>
+                <w:sz w:val="24"/>
+                <w:szCs w:val="24"/>
               </w:rPr>
               <w:t xml:space="preserve">   Memoria</w:t>
             </w:r>
@@ -9004,15 +9335,19 @@
           <w:p>
             <w:pPr>
               <w:rPr>
-                <w:rFonts w:ascii="Calibri" w:eastAsia="Times New Roman" w:hAnsi="Calibri" w:cs="Calibri"/>
-              </w:rPr>
-            </w:pPr>
-            <w:r>
-              <w:rPr>
-                <w:rFonts w:ascii="Calibri" w:eastAsia="Times New Roman" w:hAnsi="Calibri" w:cs="Calibri"/>
+                <w:rFonts w:ascii="Arial Narrow" w:eastAsia="Times New Roman" w:hAnsi="Arial Narrow" w:cs="Calibri"/>
+                <w:sz w:val="24"/>
+                <w:szCs w:val="24"/>
+              </w:rPr>
+            </w:pPr>
+            <w:r>
+              <w:rPr>
+                <w:rFonts w:ascii="Arial Narrow" w:eastAsia="Times New Roman" w:hAnsi="Arial Narrow" w:cs="Calibri"/>
                 <w:b/>
                 <w:bCs/>
                 <w:color w:val="000000"/>
+                <w:sz w:val="24"/>
+                <w:szCs w:val="24"/>
               </w:rPr>
               <w:t>16 horas</w:t>
             </w:r>
@@ -9039,25 +9374,31 @@
           <w:p>
             <w:pPr>
               <w:rPr>
-                <w:rFonts w:ascii="Calibri" w:eastAsia="Times New Roman" w:hAnsi="Calibri" w:cs="Calibri"/>
-              </w:rPr>
-            </w:pPr>
-            <w:r>
-              <w:rPr>
-                <w:rFonts w:ascii="Calibri" w:eastAsia="Times New Roman" w:hAnsi="Calibri" w:cs="Calibri"/>
+                <w:rFonts w:ascii="Arial Narrow" w:eastAsia="Times New Roman" w:hAnsi="Arial Narrow" w:cs="Calibri"/>
+                <w:sz w:val="24"/>
+                <w:szCs w:val="24"/>
+              </w:rPr>
+            </w:pPr>
+            <w:r>
+              <w:rPr>
+                <w:rFonts w:ascii="Arial Narrow" w:eastAsia="Times New Roman" w:hAnsi="Arial Narrow" w:cs="Calibri"/>
                 <w:b/>
                 <w:bCs/>
                 <w:color w:val="000000"/>
+                <w:sz w:val="24"/>
+                <w:szCs w:val="24"/>
               </w:rPr>
               <w:t xml:space="preserve">   </w:t>
             </w:r>
             <w:proofErr w:type="spellStart"/>
             <w:r>
               <w:rPr>
-                <w:rFonts w:ascii="Calibri" w:eastAsia="Times New Roman" w:hAnsi="Calibri" w:cs="Calibri"/>
+                <w:rFonts w:ascii="Arial Narrow" w:eastAsia="Times New Roman" w:hAnsi="Arial Narrow" w:cs="Calibri"/>
                 <w:b/>
                 <w:bCs/>
                 <w:color w:val="000000"/>
+                <w:sz w:val="24"/>
+                <w:szCs w:val="24"/>
               </w:rPr>
               <w:t>Cierre</w:t>
             </w:r>
@@ -9080,15 +9421,19 @@
           <w:p>
             <w:pPr>
               <w:rPr>
-                <w:rFonts w:ascii="Calibri" w:eastAsia="Times New Roman" w:hAnsi="Calibri" w:cs="Calibri"/>
-              </w:rPr>
-            </w:pPr>
-            <w:r>
-              <w:rPr>
-                <w:rFonts w:ascii="Calibri" w:eastAsia="Times New Roman" w:hAnsi="Calibri" w:cs="Calibri"/>
+                <w:rFonts w:ascii="Arial Narrow" w:eastAsia="Times New Roman" w:hAnsi="Arial Narrow" w:cs="Calibri"/>
+                <w:sz w:val="24"/>
+                <w:szCs w:val="24"/>
+              </w:rPr>
+            </w:pPr>
+            <w:r>
+              <w:rPr>
+                <w:rFonts w:ascii="Arial Narrow" w:eastAsia="Times New Roman" w:hAnsi="Arial Narrow" w:cs="Calibri"/>
                 <w:b/>
                 <w:bCs/>
                 <w:color w:val="000000"/>
+                <w:sz w:val="24"/>
+                <w:szCs w:val="24"/>
               </w:rPr>
               <w:t>6 horas</w:t>
             </w:r>
@@ -9420,6 +9765,7 @@
           <w:szCs w:val="24"/>
           <w:lang w:val="es-ES_tradnl"/>
         </w:rPr>
+        <w:lastRenderedPageBreak/>
         <w:t>[TODO: IMAGEN GANTT PRUEBAS AQUÍ]</w:t>
       </w:r>
     </w:p>
@@ -9462,7 +9808,6 @@
           <w:szCs w:val="24"/>
           <w:lang w:val="es-ES_tradnl"/>
         </w:rPr>
-        <w:lastRenderedPageBreak/>
         <w:t>[TODO: IMAGEN GANTT MEMORIA AQUÍ]</w:t>
       </w:r>
     </w:p>
@@ -9493,13 +9838,106 @@
         <w:spacing w:after="240"/>
       </w:pPr>
       <w:r>
+        <w:t xml:space="preserve"> PLANIFICACIÓN SCRUM</w:t>
+      </w:r>
+    </w:p>
+    <w:p>
+      <w:pPr>
+        <w:rPr>
+          <w:lang w:val="es-ES_tradnl"/>
+        </w:rPr>
+      </w:pPr>
+      <w:r>
+        <w:rPr>
+          <w:lang w:val="es-ES_tradnl"/>
+        </w:rPr>
+        <w:t>[HOJA SPRINT 1 AQUÍ]</w:t>
+      </w:r>
+    </w:p>
+    <w:p>
+      <w:pPr>
+        <w:rPr>
+          <w:lang w:val="es-ES_tradnl"/>
+        </w:rPr>
+      </w:pPr>
+    </w:p>
+    <w:p>
+      <w:pPr>
+        <w:rPr>
+          <w:lang w:val="es-ES_tradnl"/>
+        </w:rPr>
+      </w:pPr>
+      <w:r>
+        <w:rPr>
+          <w:lang w:val="es-ES_tradnl"/>
+        </w:rPr>
+        <w:t xml:space="preserve">[HOJA SPRINT </w:t>
+      </w:r>
+      <w:r>
+        <w:rPr>
+          <w:lang w:val="es-ES_tradnl"/>
+        </w:rPr>
+        <w:t>2</w:t>
+      </w:r>
+      <w:r>
+        <w:rPr>
+          <w:lang w:val="es-ES_tradnl"/>
+        </w:rPr>
+        <w:t xml:space="preserve"> AQUÍ]</w:t>
+      </w:r>
+    </w:p>
+    <w:p>
+      <w:pPr>
+        <w:rPr>
+          <w:lang w:val="es-ES_tradnl"/>
+        </w:rPr>
+      </w:pPr>
+    </w:p>
+    <w:p>
+      <w:pPr>
+        <w:rPr>
+          <w:lang w:val="es-ES_tradnl"/>
+        </w:rPr>
+      </w:pPr>
+      <w:r>
+        <w:rPr>
+          <w:lang w:val="es-ES_tradnl"/>
+        </w:rPr>
+        <w:t xml:space="preserve">[HOJA SPRINT </w:t>
+      </w:r>
+      <w:r>
+        <w:rPr>
+          <w:lang w:val="es-ES_tradnl"/>
+        </w:rPr>
+        <w:t>3</w:t>
+      </w:r>
+      <w:r>
+        <w:rPr>
+          <w:lang w:val="es-ES_tradnl"/>
+        </w:rPr>
+        <w:t xml:space="preserve"> AQUÍ]</w:t>
+      </w:r>
+    </w:p>
+    <w:p>
+      <w:pPr>
+        <w:rPr>
+          <w:lang w:val="es-ES_tradnl"/>
+        </w:rPr>
+      </w:pPr>
+    </w:p>
+    <w:p>
+      <w:pPr>
+        <w:pStyle w:val="Heading3"/>
+        <w:spacing w:after="240"/>
+      </w:pPr>
+      <w:r>
         <w:t xml:space="preserve"> </w:t>
       </w:r>
-      <w:bookmarkStart w:id="9" w:name="_Toc509827806"/>
+      <w:bookmarkStart w:id="10" w:name="_Toc509827806"/>
       <w:r>
         <w:t>DICCIONARIO DE LA EDT</w:t>
       </w:r>
-      <w:bookmarkEnd w:id="9"/>
+      <w:bookmarkEnd w:id="10"/>
     </w:p>
     <w:p>
       <w:pPr>
@@ -10250,6 +10688,7 @@
                 <w:szCs w:val="24"/>
                 <w:lang w:val="es-ES_tradnl"/>
               </w:rPr>
+              <w:lastRenderedPageBreak/>
               <w:t>Se dará prioridad a las soluciones FOSS (</w:t>
             </w:r>
             <w:r>
@@ -10615,17 +11054,7 @@
                 <w:szCs w:val="24"/>
                 <w:lang w:val="es-ES_tradnl"/>
               </w:rPr>
-              <w:t xml:space="preserve">. Este plan de proyecto se empleará a lo largo de la realización </w:t>
-            </w:r>
-            <w:r>
-              <w:rPr>
-                <w:rFonts w:ascii="Arial Narrow" w:hAnsi="Arial Narrow"/>
-                <w:sz w:val="24"/>
-                <w:szCs w:val="24"/>
-                <w:lang w:val="es-ES_tradnl"/>
-              </w:rPr>
-              <w:lastRenderedPageBreak/>
-              <w:t>del Trabajo de Fin de Grado para ayudar al desglose de las tareas y que realizar, controlar y corregir el trabajo sea más asequible.</w:t>
+              <w:t>. Este plan de proyecto se empleará a lo largo de la realización del Trabajo de Fin de Grado para ayudar al desglose de las tareas y que realizar, controlar y corregir el trabajo sea más asequible.</w:t>
             </w:r>
           </w:p>
         </w:tc>
@@ -10658,7 +11087,6 @@
                 <w:szCs w:val="24"/>
                 <w:lang w:val="es-ES_tradnl"/>
               </w:rPr>
-              <w:lastRenderedPageBreak/>
               <w:t>Observaciones:</w:t>
             </w:r>
           </w:p>
@@ -11534,6 +11962,7 @@
                 <w:szCs w:val="24"/>
                 <w:lang w:val="es-ES_tradnl"/>
               </w:rPr>
+              <w:lastRenderedPageBreak/>
               <w:t>El alumno y el profesor supervisor tendrán una reunión para revisar y afianzar el trabajo realizado y resolver las dudas que surjan a lo largo del desarrollo del trabajo.</w:t>
             </w:r>
           </w:p>
@@ -11567,6 +11996,7 @@
                 <w:szCs w:val="24"/>
                 <w:lang w:val="es-ES_tradnl"/>
               </w:rPr>
+              <w:lastRenderedPageBreak/>
               <w:t>Observaciones:</w:t>
             </w:r>
           </w:p>
@@ -11898,7 +12328,6 @@
                 <w:szCs w:val="24"/>
                 <w:lang w:val="es-ES_tradnl"/>
               </w:rPr>
-              <w:lastRenderedPageBreak/>
               <w:t>Descripción:</w:t>
             </w:r>
           </w:p>
@@ -12770,6 +13199,7 @@
                 <w:szCs w:val="24"/>
                 <w:lang w:val="es-ES_tradnl"/>
               </w:rPr>
+              <w:lastRenderedPageBreak/>
               <w:t>Observaciones:</w:t>
             </w:r>
           </w:p>
@@ -13159,7 +13589,6 @@
                 <w:szCs w:val="24"/>
                 <w:lang w:val="es-ES_tradnl"/>
               </w:rPr>
-              <w:lastRenderedPageBreak/>
               <w:t>Observaciones:</w:t>
             </w:r>
           </w:p>
@@ -13634,11 +14063,11 @@
           <w:numId w:val="1"/>
         </w:numPr>
       </w:pPr>
-      <w:bookmarkStart w:id="10" w:name="_Toc509827807"/>
+      <w:bookmarkStart w:id="11" w:name="_Toc509827807"/>
       <w:r>
         <w:t>EVALUACIÓN Y PLANIFICACIÓN DE RIESGOS</w:t>
       </w:r>
-      <w:bookmarkEnd w:id="10"/>
+      <w:bookmarkEnd w:id="11"/>
     </w:p>
     <w:p>
       <w:pPr>
@@ -14019,6 +14448,7 @@
                 <w:szCs w:val="24"/>
                 <w:lang w:val="es-ES_tradnl"/>
               </w:rPr>
+              <w:lastRenderedPageBreak/>
               <w:t>R0</w:t>
             </w:r>
             <w:r>
@@ -14479,11 +14909,11 @@
           <w:numId w:val="1"/>
         </w:numPr>
       </w:pPr>
-      <w:bookmarkStart w:id="11" w:name="_Toc509827808"/>
+      <w:bookmarkStart w:id="12" w:name="_Toc509827808"/>
       <w:r>
         <w:t>PLANES DE GESTIÓN AUXILIARES</w:t>
       </w:r>
-      <w:bookmarkEnd w:id="11"/>
+      <w:bookmarkEnd w:id="12"/>
     </w:p>
     <w:p>
       <w:pPr>
@@ -14516,7 +14946,6 @@
           <w:szCs w:val="24"/>
           <w:lang w:val="es-ES_tradnl"/>
         </w:rPr>
-        <w:lastRenderedPageBreak/>
         <w:t>Plan de seguridad:</w:t>
       </w:r>
       <w:r>
@@ -14625,11 +15054,11 @@
           <w:numId w:val="1"/>
         </w:numPr>
       </w:pPr>
-      <w:bookmarkStart w:id="12" w:name="_Toc509827809"/>
+      <w:bookmarkStart w:id="13" w:name="_Toc509827809"/>
       <w:r>
         <w:t>TEMAS PENDIENTES</w:t>
       </w:r>
-      <w:bookmarkEnd w:id="12"/>
+      <w:bookmarkEnd w:id="13"/>
     </w:p>
     <w:p>
       <w:pPr>
@@ -14809,11 +15238,11 @@
           <w:numId w:val="1"/>
         </w:numPr>
       </w:pPr>
-      <w:bookmarkStart w:id="13" w:name="_Toc509827810"/>
+      <w:bookmarkStart w:id="14" w:name="_Toc509827810"/>
       <w:r>
         <w:t>OTROS ASPECTOS DEL PROYECTO</w:t>
       </w:r>
-      <w:bookmarkEnd w:id="13"/>
+      <w:bookmarkEnd w:id="14"/>
     </w:p>
     <w:p>
       <w:pPr>
@@ -14829,11 +15258,11 @@
       <w:r>
         <w:t xml:space="preserve"> </w:t>
       </w:r>
-      <w:bookmarkStart w:id="14" w:name="_Toc509827811"/>
+      <w:bookmarkStart w:id="15" w:name="_Toc509827811"/>
       <w:r>
         <w:t>Entorno de desarrollo</w:t>
       </w:r>
-      <w:bookmarkEnd w:id="14"/>
+      <w:bookmarkEnd w:id="15"/>
     </w:p>
     <w:p>
       <w:pPr>
@@ -14932,6 +15361,7 @@
                 <w:szCs w:val="24"/>
                 <w:lang w:val="es-ES_tradnl"/>
               </w:rPr>
+              <w:lastRenderedPageBreak/>
               <w:t>Equipo</w:t>
             </w:r>
           </w:p>
@@ -15723,11 +16153,11 @@
       <w:r>
         <w:t xml:space="preserve"> </w:t>
       </w:r>
-      <w:bookmarkStart w:id="15" w:name="_Toc509827812"/>
+      <w:bookmarkStart w:id="16" w:name="_Toc509827812"/>
       <w:r>
         <w:t>Software necesario</w:t>
       </w:r>
-      <w:bookmarkEnd w:id="15"/>
+      <w:bookmarkEnd w:id="16"/>
     </w:p>
     <w:p>
       <w:pPr>
@@ -15800,8 +16230,6 @@
         </w:rPr>
         <w:t>Eclipse</w:t>
       </w:r>
-      <w:bookmarkStart w:id="16" w:name="_GoBack"/>
-      <w:bookmarkEnd w:id="16"/>
     </w:p>
     <w:p>
       <w:pPr>
@@ -15826,7 +16254,6 @@
           <w:szCs w:val="24"/>
           <w:lang w:val="es-ES_tradnl"/>
         </w:rPr>
-        <w:lastRenderedPageBreak/>
         <w:t>Java</w:t>
       </w:r>
     </w:p>
@@ -19037,7 +19464,7 @@
 </file>
 
 <file path=customXml/itemProps1.xml><?xml version="1.0" encoding="utf-8"?>
-<ds:datastoreItem xmlns:ds="http://schemas.openxmlformats.org/officeDocument/2006/customXml" ds:itemID="{224F3601-6B15-4526-B5B1-76DB58305985}">
+<ds:datastoreItem xmlns:ds="http://schemas.openxmlformats.org/officeDocument/2006/customXml" ds:itemID="{62C9A14C-A22C-4160-8030-24DA4D8D5F6D}">
   <ds:schemaRefs>
     <ds:schemaRef ds:uri="http://schemas.openxmlformats.org/officeDocument/2006/bibliography"/>
   </ds:schemaRefs>

--- a/Documentacion/Plan de Proyecto/Plan de Proyecto.docx
+++ b/Documentacion/Plan de Proyecto/Plan de Proyecto.docx
@@ -7207,21 +7207,7 @@
                 <w:szCs w:val="24"/>
                 <w:lang w:val="es-ES_tradnl"/>
               </w:rPr>
-              <w:t>Trabajo de Fin de G</w:t>
-            </w:r>
-            <w:bookmarkStart w:id="9" w:name="_GoBack"/>
-            <w:bookmarkEnd w:id="9"/>
-            <w:r>
-              <w:rPr>
-                <w:rFonts w:ascii="Arial Narrow" w:eastAsia="Times New Roman" w:hAnsi="Arial Narrow" w:cs="Calibri"/>
-                <w:b/>
-                <w:bCs/>
-                <w:color w:val="000000"/>
-                <w:sz w:val="24"/>
-                <w:szCs w:val="24"/>
-                <w:lang w:val="es-ES_tradnl"/>
-              </w:rPr>
-              <w:t>rado</w:t>
+              <w:t>Trabajo de Fin de Grado</w:t>
             </w:r>
           </w:p>
         </w:tc>
@@ -9933,11 +9919,11 @@
       <w:r>
         <w:t xml:space="preserve"> </w:t>
       </w:r>
-      <w:bookmarkStart w:id="10" w:name="_Toc509827806"/>
+      <w:bookmarkStart w:id="9" w:name="_Toc509827806"/>
       <w:r>
         <w:t>DICCIONARIO DE LA EDT</w:t>
       </w:r>
-      <w:bookmarkEnd w:id="10"/>
+      <w:bookmarkEnd w:id="9"/>
     </w:p>
     <w:p>
       <w:pPr>
@@ -14063,11 +14049,11 @@
           <w:numId w:val="1"/>
         </w:numPr>
       </w:pPr>
-      <w:bookmarkStart w:id="11" w:name="_Toc509827807"/>
+      <w:bookmarkStart w:id="10" w:name="_Toc509827807"/>
       <w:r>
         <w:t>EVALUACIÓN Y PLANIFICACIÓN DE RIESGOS</w:t>
       </w:r>
-      <w:bookmarkEnd w:id="11"/>
+      <w:bookmarkEnd w:id="10"/>
     </w:p>
     <w:p>
       <w:pPr>
@@ -14909,11 +14895,11 @@
           <w:numId w:val="1"/>
         </w:numPr>
       </w:pPr>
-      <w:bookmarkStart w:id="12" w:name="_Toc509827808"/>
+      <w:bookmarkStart w:id="11" w:name="_Toc509827808"/>
       <w:r>
         <w:t>PLANES DE GESTIÓN AUXILIARES</w:t>
       </w:r>
-      <w:bookmarkEnd w:id="12"/>
+      <w:bookmarkEnd w:id="11"/>
     </w:p>
     <w:p>
       <w:pPr>
@@ -15054,11 +15040,11 @@
           <w:numId w:val="1"/>
         </w:numPr>
       </w:pPr>
-      <w:bookmarkStart w:id="13" w:name="_Toc509827809"/>
+      <w:bookmarkStart w:id="12" w:name="_Toc509827809"/>
       <w:r>
         <w:t>TEMAS PENDIENTES</w:t>
       </w:r>
-      <w:bookmarkEnd w:id="13"/>
+      <w:bookmarkEnd w:id="12"/>
     </w:p>
     <w:p>
       <w:pPr>
@@ -15074,6 +15060,7 @@
     </w:p>
     <w:p>
       <w:pPr>
+        <w:spacing w:after="240"/>
         <w:ind w:firstLine="360"/>
         <w:jc w:val="both"/>
         <w:rPr>
@@ -15092,17 +15079,6 @@
         </w:rPr>
         <w:t>Se estudiará ampliar el proyecto para añadir distintas funcionalidades, teniendo en cuenta el tiempo disponible:</w:t>
       </w:r>
-    </w:p>
-    <w:p>
-      <w:pPr>
-        <w:jc w:val="both"/>
-        <w:rPr>
-          <w:rFonts w:ascii="Arial Narrow" w:hAnsi="Arial Narrow"/>
-          <w:sz w:val="24"/>
-          <w:szCs w:val="24"/>
-          <w:lang w:val="es-ES_tradnl"/>
-        </w:rPr>
-      </w:pPr>
     </w:p>
     <w:p>
       <w:pPr>
@@ -15111,6 +15087,7 @@
           <w:ilvl w:val="0"/>
           <w:numId w:val="5"/>
         </w:numPr>
+        <w:spacing w:after="240"/>
         <w:jc w:val="both"/>
         <w:rPr>
           <w:rFonts w:ascii="Arial Narrow" w:hAnsi="Arial Narrow"/>
@@ -15147,6 +15124,163 @@
         <w:t>.</w:t>
       </w:r>
     </w:p>
+    <w:p>
+      <w:pPr>
+        <w:pStyle w:val="ListParagraph"/>
+        <w:spacing w:after="240"/>
+        <w:jc w:val="both"/>
+        <w:rPr>
+          <w:rFonts w:ascii="Arial Narrow" w:hAnsi="Arial Narrow"/>
+          <w:sz w:val="24"/>
+          <w:szCs w:val="24"/>
+          <w:lang w:val="es-ES_tradnl"/>
+        </w:rPr>
+      </w:pPr>
+    </w:p>
+    <w:p>
+      <w:pPr>
+        <w:pStyle w:val="ListParagraph"/>
+        <w:numPr>
+          <w:ilvl w:val="0"/>
+          <w:numId w:val="5"/>
+        </w:numPr>
+        <w:spacing w:after="240"/>
+        <w:jc w:val="both"/>
+        <w:rPr>
+          <w:rFonts w:ascii="Arial Narrow" w:hAnsi="Arial Narrow"/>
+          <w:color w:val="FF0000"/>
+          <w:sz w:val="24"/>
+          <w:szCs w:val="24"/>
+          <w:lang w:val="es-ES_tradnl"/>
+        </w:rPr>
+      </w:pPr>
+      <w:bookmarkStart w:id="13" w:name="_GoBack"/>
+      <w:r>
+        <w:rPr>
+          <w:rFonts w:ascii="Arial Narrow" w:hAnsi="Arial Narrow"/>
+          <w:color w:val="FF0000"/>
+          <w:sz w:val="24"/>
+          <w:szCs w:val="24"/>
+          <w:lang w:val="es-ES_tradnl"/>
+        </w:rPr>
+        <w:t xml:space="preserve">Personalización de partidas para cualquier época y situación histórica, de modo que el </w:t>
+      </w:r>
+      <w:proofErr w:type="spellStart"/>
+      <w:r>
+        <w:rPr>
+          <w:rFonts w:ascii="Arial Narrow" w:hAnsi="Arial Narrow"/>
+          <w:color w:val="FF0000"/>
+          <w:sz w:val="24"/>
+          <w:szCs w:val="24"/>
+          <w:lang w:val="es-ES_tradnl"/>
+        </w:rPr>
+        <w:t>Game</w:t>
+      </w:r>
+      <w:proofErr w:type="spellEnd"/>
+      <w:r>
+        <w:rPr>
+          <w:rFonts w:ascii="Arial Narrow" w:hAnsi="Arial Narrow"/>
+          <w:color w:val="FF0000"/>
+          <w:sz w:val="24"/>
+          <w:szCs w:val="24"/>
+          <w:lang w:val="es-ES_tradnl"/>
+        </w:rPr>
+        <w:t xml:space="preserve"> </w:t>
+      </w:r>
+      <w:proofErr w:type="gramStart"/>
+      <w:r>
+        <w:rPr>
+          <w:rFonts w:ascii="Arial Narrow" w:hAnsi="Arial Narrow"/>
+          <w:color w:val="FF0000"/>
+          <w:sz w:val="24"/>
+          <w:szCs w:val="24"/>
+          <w:lang w:val="es-ES_tradnl"/>
+        </w:rPr>
+        <w:t>Master</w:t>
+      </w:r>
+      <w:proofErr w:type="gramEnd"/>
+      <w:r>
+        <w:rPr>
+          <w:rFonts w:ascii="Arial Narrow" w:hAnsi="Arial Narrow"/>
+          <w:color w:val="FF0000"/>
+          <w:sz w:val="24"/>
+          <w:szCs w:val="24"/>
+          <w:lang w:val="es-ES_tradnl"/>
+        </w:rPr>
+        <w:t xml:space="preserve"> que cree la partida pueda elegir qué variables y atributos de los países se tendrán en cuenta para la partida </w:t>
+      </w:r>
+      <w:r>
+        <w:rPr>
+          <w:rFonts w:ascii="Arial Narrow" w:hAnsi="Arial Narrow"/>
+          <w:color w:val="FF0000"/>
+          <w:sz w:val="24"/>
+          <w:szCs w:val="24"/>
+          <w:lang w:val="es-ES_tradnl"/>
+        </w:rPr>
+        <w:t>(</w:t>
+      </w:r>
+      <w:r>
+        <w:rPr>
+          <w:rFonts w:ascii="Arial Narrow" w:hAnsi="Arial Narrow"/>
+          <w:color w:val="FF0000"/>
+          <w:sz w:val="24"/>
+          <w:szCs w:val="24"/>
+          <w:lang w:val="es-ES_tradnl"/>
+        </w:rPr>
+        <w:t>o</w:t>
+      </w:r>
+      <w:r>
+        <w:rPr>
+          <w:rFonts w:ascii="Arial Narrow" w:hAnsi="Arial Narrow"/>
+          <w:color w:val="FF0000"/>
+          <w:sz w:val="24"/>
+          <w:szCs w:val="24"/>
+          <w:lang w:val="es-ES_tradnl"/>
+        </w:rPr>
+        <w:t xml:space="preserve"> incluso</w:t>
+      </w:r>
+      <w:r>
+        <w:rPr>
+          <w:rFonts w:ascii="Arial Narrow" w:hAnsi="Arial Narrow"/>
+          <w:color w:val="FF0000"/>
+          <w:sz w:val="24"/>
+          <w:szCs w:val="24"/>
+          <w:lang w:val="es-ES_tradnl"/>
+        </w:rPr>
+        <w:t xml:space="preserve"> incluir nuevos</w:t>
+      </w:r>
+      <w:r>
+        <w:rPr>
+          <w:rFonts w:ascii="Arial Narrow" w:hAnsi="Arial Narrow"/>
+          <w:color w:val="FF0000"/>
+          <w:sz w:val="24"/>
+          <w:szCs w:val="24"/>
+          <w:lang w:val="es-ES_tradnl"/>
+        </w:rPr>
+        <w:t>),</w:t>
+      </w:r>
+      <w:r>
+        <w:rPr>
+          <w:rFonts w:ascii="Arial Narrow" w:hAnsi="Arial Narrow"/>
+          <w:color w:val="FF0000"/>
+          <w:sz w:val="24"/>
+          <w:szCs w:val="24"/>
+          <w:lang w:val="es-ES_tradnl"/>
+        </w:rPr>
+        <w:t xml:space="preserve"> así como generar un fichero Excel o CSV para que los jugadores lo rellenen con los datos de su país</w:t>
+      </w:r>
+      <w:r>
+        <w:rPr>
+          <w:rFonts w:ascii="Arial Narrow" w:hAnsi="Arial Narrow"/>
+          <w:color w:val="FF0000"/>
+          <w:sz w:val="24"/>
+          <w:szCs w:val="24"/>
+          <w:lang w:val="es-ES_tradnl"/>
+        </w:rPr>
+        <w:t>.</w:t>
+      </w:r>
+    </w:p>
+    <w:bookmarkEnd w:id="13"/>
     <w:p>
       <w:pPr>
         <w:pStyle w:val="ListParagraph"/>
@@ -19464,7 +19598,7 @@
 </file>
 
 <file path=customXml/itemProps1.xml><?xml version="1.0" encoding="utf-8"?>
-<ds:datastoreItem xmlns:ds="http://schemas.openxmlformats.org/officeDocument/2006/customXml" ds:itemID="{62C9A14C-A22C-4160-8030-24DA4D8D5F6D}">
+<ds:datastoreItem xmlns:ds="http://schemas.openxmlformats.org/officeDocument/2006/customXml" ds:itemID="{2A73CBAA-D463-4E83-AA75-999537FE15D8}">
   <ds:schemaRefs>
     <ds:schemaRef ds:uri="http://schemas.openxmlformats.org/officeDocument/2006/bibliography"/>
   </ds:schemaRefs>

--- a/Documentacion/Plan de Proyecto/Plan de Proyecto.docx
+++ b/Documentacion/Plan de Proyecto/Plan de Proyecto.docx
@@ -6239,17 +6239,40 @@
           <w:szCs w:val="24"/>
           <w:lang w:val="es-ES_tradnl"/>
         </w:rPr>
-        <w:t>MS Project</w:t>
-      </w:r>
-      <w:r>
-        <w:rPr>
-          <w:rFonts w:ascii="Arial Narrow" w:hAnsi="Arial Narrow"/>
-          <w:sz w:val="24"/>
-          <w:szCs w:val="24"/>
-          <w:lang w:val="es-ES_tradnl"/>
-        </w:rPr>
-        <w:t>.</w:t>
-      </w:r>
+        <w:t>GitHub</w:t>
+      </w:r>
+      <w:r>
+        <w:rPr>
+          <w:rFonts w:ascii="Arial Narrow" w:hAnsi="Arial Narrow"/>
+          <w:sz w:val="24"/>
+          <w:szCs w:val="24"/>
+          <w:lang w:val="es-ES_tradnl"/>
+        </w:rPr>
+        <w:t xml:space="preserve">, así como el sistema de </w:t>
+      </w:r>
+      <w:proofErr w:type="spellStart"/>
+      <w:r>
+        <w:rPr>
+          <w:rFonts w:ascii="Arial Narrow" w:hAnsi="Arial Narrow"/>
+          <w:i/>
+          <w:sz w:val="24"/>
+          <w:szCs w:val="24"/>
+          <w:lang w:val="es-ES_tradnl"/>
+        </w:rPr>
+        <w:t>issues</w:t>
+      </w:r>
+      <w:proofErr w:type="spellEnd"/>
+      <w:r>
+        <w:rPr>
+          <w:rFonts w:ascii="Arial Narrow" w:hAnsi="Arial Narrow"/>
+          <w:sz w:val="24"/>
+          <w:szCs w:val="24"/>
+          <w:lang w:val="es-ES_tradnl"/>
+        </w:rPr>
+        <w:t xml:space="preserve"> para controlar los bugs y ampliaciones que puedan surgir durante el proyecto.</w:t>
+      </w:r>
+      <w:bookmarkStart w:id="8" w:name="_GoBack"/>
+      <w:bookmarkEnd w:id="8"/>
     </w:p>
     <w:p>
       <w:pPr>
@@ -6719,16 +6742,7 @@
           <w:szCs w:val="24"/>
           <w:lang w:val="es-ES_tradnl"/>
         </w:rPr>
-        <w:t xml:space="preserve"> parte de la tecnología empleada en el proyecto no es conocida para el desarrollador, será necesario un periodo de autoaprendizaje y familiarización. Este proceso se llevará a cabo mediante la documentación y recursos proporcionados por </w:t>
-      </w:r>
-      <w:r>
-        <w:rPr>
-          <w:rFonts w:ascii="Arial Narrow" w:hAnsi="Arial Narrow"/>
-          <w:sz w:val="24"/>
-          <w:szCs w:val="24"/>
-          <w:lang w:val="es-ES_tradnl"/>
-        </w:rPr>
-        <w:t xml:space="preserve">los fabricantes de la tecnología, así como sitios web de </w:t>
+        <w:t xml:space="preserve"> parte de la tecnología empleada en el proyecto no es conocida para el desarrollador, será necesario un periodo de autoaprendizaje y familiarización. Este proceso se llevará a cabo mediante la </w:t>
       </w:r>
       <w:r>
         <w:rPr>
@@ -6738,7 +6752,7 @@
           <w:lang w:val="es-ES_tradnl"/>
         </w:rPr>
         <w:lastRenderedPageBreak/>
-        <w:t xml:space="preserve">soporte y resolución de dudas como </w:t>
+        <w:t xml:space="preserve">documentación y recursos proporcionados por los fabricantes de la tecnología, así como sitios web de soporte y resolución de dudas como </w:t>
       </w:r>
       <w:proofErr w:type="spellStart"/>
       <w:r>
@@ -6915,14 +6929,14 @@
           <w:numId w:val="1"/>
         </w:numPr>
       </w:pPr>
-      <w:bookmarkStart w:id="8" w:name="_Toc509827805"/>
+      <w:bookmarkStart w:id="9" w:name="_Toc509827805"/>
       <w:r>
         <w:t>P</w:t>
       </w:r>
       <w:r>
         <w:t>ROGRAMA DE TRABAJO</w:t>
       </w:r>
-      <w:bookmarkEnd w:id="8"/>
+      <w:bookmarkEnd w:id="9"/>
     </w:p>
     <w:p>
       <w:pPr>
@@ -8802,6 +8816,7 @@
                 <w:sz w:val="24"/>
                 <w:szCs w:val="24"/>
               </w:rPr>
+              <w:lastRenderedPageBreak/>
               <w:t xml:space="preserve">      Plan de </w:t>
             </w:r>
             <w:proofErr w:type="spellStart"/>
@@ -8882,7 +8897,6 @@
                 <w:sz w:val="24"/>
                 <w:szCs w:val="24"/>
               </w:rPr>
-              <w:lastRenderedPageBreak/>
               <w:t xml:space="preserve">      </w:t>
             </w:r>
             <w:proofErr w:type="spellStart"/>
@@ -9536,14 +9550,16 @@
         <w:ind w:firstLine="360"/>
         <w:rPr>
           <w:rFonts w:ascii="Arial Narrow" w:hAnsi="Arial Narrow"/>
-          <w:sz w:val="24"/>
-          <w:szCs w:val="24"/>
-          <w:lang w:val="es-ES_tradnl"/>
-        </w:rPr>
-      </w:pPr>
-      <w:r>
-        <w:rPr>
-          <w:rFonts w:ascii="Arial Narrow" w:hAnsi="Arial Narrow"/>
+          <w:color w:val="FF0000"/>
+          <w:sz w:val="24"/>
+          <w:szCs w:val="24"/>
+          <w:lang w:val="es-ES_tradnl"/>
+        </w:rPr>
+      </w:pPr>
+      <w:r>
+        <w:rPr>
+          <w:rFonts w:ascii="Arial Narrow" w:hAnsi="Arial Narrow"/>
+          <w:color w:val="FF0000"/>
           <w:sz w:val="24"/>
           <w:szCs w:val="24"/>
           <w:lang w:val="es-ES_tradnl"/>
@@ -9627,14 +9643,16 @@
         <w:ind w:firstLine="360"/>
         <w:rPr>
           <w:rFonts w:ascii="Arial Narrow" w:hAnsi="Arial Narrow"/>
-          <w:sz w:val="24"/>
-          <w:szCs w:val="24"/>
-          <w:lang w:val="es-ES_tradnl"/>
-        </w:rPr>
-      </w:pPr>
-      <w:r>
-        <w:rPr>
-          <w:rFonts w:ascii="Arial Narrow" w:hAnsi="Arial Narrow"/>
+          <w:color w:val="FF0000"/>
+          <w:sz w:val="24"/>
+          <w:szCs w:val="24"/>
+          <w:lang w:val="es-ES_tradnl"/>
+        </w:rPr>
+      </w:pPr>
+      <w:r>
+        <w:rPr>
+          <w:rFonts w:ascii="Arial Narrow" w:hAnsi="Arial Narrow"/>
+          <w:color w:val="FF0000"/>
           <w:sz w:val="24"/>
           <w:szCs w:val="24"/>
           <w:lang w:val="es-ES_tradnl"/>
@@ -9730,6 +9748,7 @@
           <w:szCs w:val="24"/>
           <w:lang w:val="es-ES_tradnl"/>
         </w:rPr>
+        <w:lastRenderedPageBreak/>
         <w:t>[TODO: IMAGEN GANTT DISEÑO AQUÍ]</w:t>
       </w:r>
     </w:p>
@@ -9751,7 +9770,6 @@
           <w:szCs w:val="24"/>
           <w:lang w:val="es-ES_tradnl"/>
         </w:rPr>
-        <w:lastRenderedPageBreak/>
         <w:t>[TODO: IMAGEN GANTT PRUEBAS AQUÍ]</w:t>
       </w:r>
     </w:p>
@@ -9857,19 +9875,7 @@
         <w:rPr>
           <w:lang w:val="es-ES_tradnl"/>
         </w:rPr>
-        <w:t xml:space="preserve">[HOJA SPRINT </w:t>
-      </w:r>
-      <w:r>
-        <w:rPr>
-          <w:lang w:val="es-ES_tradnl"/>
-        </w:rPr>
-        <w:t>2</w:t>
-      </w:r>
-      <w:r>
-        <w:rPr>
-          <w:lang w:val="es-ES_tradnl"/>
-        </w:rPr>
-        <w:t xml:space="preserve"> AQUÍ]</w:t>
+        <w:t>[HOJA SPRINT 2 AQUÍ]</w:t>
       </w:r>
     </w:p>
     <w:p>
@@ -9889,19 +9895,7 @@
         <w:rPr>
           <w:lang w:val="es-ES_tradnl"/>
         </w:rPr>
-        <w:t xml:space="preserve">[HOJA SPRINT </w:t>
-      </w:r>
-      <w:r>
-        <w:rPr>
-          <w:lang w:val="es-ES_tradnl"/>
-        </w:rPr>
-        <w:t>3</w:t>
-      </w:r>
-      <w:r>
-        <w:rPr>
-          <w:lang w:val="es-ES_tradnl"/>
-        </w:rPr>
-        <w:t xml:space="preserve"> AQUÍ]</w:t>
+        <w:t>[HOJA SPRINT 3 AQUÍ]</w:t>
       </w:r>
     </w:p>
     <w:p>
@@ -9919,11 +9913,11 @@
       <w:r>
         <w:t xml:space="preserve"> </w:t>
       </w:r>
-      <w:bookmarkStart w:id="9" w:name="_Toc509827806"/>
+      <w:bookmarkStart w:id="10" w:name="_Toc509827806"/>
       <w:r>
         <w:t>DICCIONARIO DE LA EDT</w:t>
       </w:r>
-      <w:bookmarkEnd w:id="9"/>
+      <w:bookmarkEnd w:id="10"/>
     </w:p>
     <w:p>
       <w:pPr>
@@ -14049,11 +14043,11 @@
           <w:numId w:val="1"/>
         </w:numPr>
       </w:pPr>
-      <w:bookmarkStart w:id="10" w:name="_Toc509827807"/>
+      <w:bookmarkStart w:id="11" w:name="_Toc509827807"/>
       <w:r>
         <w:t>EVALUACIÓN Y PLANIFICACIÓN DE RIESGOS</w:t>
       </w:r>
-      <w:bookmarkEnd w:id="10"/>
+      <w:bookmarkEnd w:id="11"/>
     </w:p>
     <w:p>
       <w:pPr>
@@ -14542,6 +14536,15 @@
               </w:rPr>
               <w:t>Se asumirá una replanificación para adaptarse a la nueva situación</w:t>
             </w:r>
+            <w:r>
+              <w:rPr>
+                <w:rFonts w:ascii="Arial Narrow" w:hAnsi="Arial Narrow"/>
+                <w:sz w:val="24"/>
+                <w:szCs w:val="24"/>
+                <w:lang w:val="es-ES_tradnl"/>
+              </w:rPr>
+              <w:t>, o posponer la entrega a la siguiente convocatoria</w:t>
+            </w:r>
           </w:p>
         </w:tc>
         <w:tc>
@@ -14895,11 +14898,11 @@
           <w:numId w:val="1"/>
         </w:numPr>
       </w:pPr>
-      <w:bookmarkStart w:id="11" w:name="_Toc509827808"/>
+      <w:bookmarkStart w:id="12" w:name="_Toc509827808"/>
       <w:r>
         <w:t>PLANES DE GESTIÓN AUXILIARES</w:t>
       </w:r>
-      <w:bookmarkEnd w:id="11"/>
+      <w:bookmarkEnd w:id="12"/>
     </w:p>
     <w:p>
       <w:pPr>
@@ -15040,11 +15043,11 @@
           <w:numId w:val="1"/>
         </w:numPr>
       </w:pPr>
-      <w:bookmarkStart w:id="12" w:name="_Toc509827809"/>
+      <w:bookmarkStart w:id="13" w:name="_Toc509827809"/>
       <w:r>
         <w:t>TEMAS PENDIENTES</w:t>
       </w:r>
-      <w:bookmarkEnd w:id="12"/>
+      <w:bookmarkEnd w:id="13"/>
     </w:p>
     <w:p>
       <w:pPr>
@@ -15154,7 +15157,6 @@
           <w:lang w:val="es-ES_tradnl"/>
         </w:rPr>
       </w:pPr>
-      <w:bookmarkStart w:id="13" w:name="_GoBack"/>
       <w:r>
         <w:rPr>
           <w:rFonts w:ascii="Arial Narrow" w:hAnsi="Arial Narrow"/>
@@ -15280,7 +15282,6 @@
         <w:t>.</w:t>
       </w:r>
     </w:p>
-    <w:bookmarkEnd w:id="13"/>
     <w:p>
       <w:pPr>
         <w:pStyle w:val="ListParagraph"/>
@@ -15422,6 +15423,7 @@
           <w:szCs w:val="24"/>
           <w:lang w:val="es-ES_tradnl"/>
         </w:rPr>
+        <w:lastRenderedPageBreak/>
         <w:t>El entorno de desarrollo estará comprendido por los equipos que</w:t>
       </w:r>
       <w:r>
@@ -15495,7 +15497,6 @@
                 <w:szCs w:val="24"/>
                 <w:lang w:val="es-ES_tradnl"/>
               </w:rPr>
-              <w:lastRenderedPageBreak/>
               <w:t>Equipo</w:t>
             </w:r>
           </w:p>
@@ -19598,7 +19599,7 @@
 </file>
 
 <file path=customXml/itemProps1.xml><?xml version="1.0" encoding="utf-8"?>
-<ds:datastoreItem xmlns:ds="http://schemas.openxmlformats.org/officeDocument/2006/customXml" ds:itemID="{2A73CBAA-D463-4E83-AA75-999537FE15D8}">
+<ds:datastoreItem xmlns:ds="http://schemas.openxmlformats.org/officeDocument/2006/customXml" ds:itemID="{970F77B0-CDE7-498E-B416-F13BFCC75965}">
   <ds:schemaRefs>
     <ds:schemaRef ds:uri="http://schemas.openxmlformats.org/officeDocument/2006/bibliography"/>
   </ds:schemaRefs>

--- a/Documentacion/Plan de Proyecto/Plan de Proyecto.docx
+++ b/Documentacion/Plan de Proyecto/Plan de Proyecto.docx
@@ -10,9 +10,7 @@
       <w:r>
         <w:t>CONTROL Y REGISTRO DE CAMBIOS</w:t>
       </w:r>
-      <w:bookmarkStart w:id="1" w:name="_GoBack"/>
       <w:bookmarkEnd w:id="0"/>
-      <w:bookmarkEnd w:id="1"/>
     </w:p>
     <w:p>
       <w:pPr>
@@ -608,11 +606,11 @@
       <w:pPr>
         <w:pStyle w:val="Heading2"/>
       </w:pPr>
-      <w:bookmarkStart w:id="2" w:name="_Toc517605207"/>
+      <w:bookmarkStart w:id="1" w:name="_Toc517605207"/>
       <w:r>
         <w:t>ÍNDICE</w:t>
       </w:r>
-      <w:bookmarkEnd w:id="2"/>
+      <w:bookmarkEnd w:id="1"/>
     </w:p>
     <w:p>
       <w:pPr>
@@ -2674,11 +2672,11 @@
         </w:numPr>
         <w:spacing w:after="240"/>
       </w:pPr>
-      <w:bookmarkStart w:id="3" w:name="_Toc517605208"/>
+      <w:bookmarkStart w:id="2" w:name="_Toc517605208"/>
       <w:r>
         <w:t>INTRODUCCIÓN</w:t>
       </w:r>
-      <w:bookmarkEnd w:id="3"/>
+      <w:bookmarkEnd w:id="2"/>
     </w:p>
     <w:p>
       <w:pPr>
@@ -2688,12 +2686,18 @@
           <w:numId w:val="1"/>
         </w:numPr>
         <w:spacing w:after="240"/>
+        <w:rPr>
+          <w:lang w:val="es-ES"/>
+        </w:rPr>
       </w:pPr>
-      <w:bookmarkStart w:id="4" w:name="_Toc517605209"/>
+      <w:bookmarkStart w:id="3" w:name="_Toc517605209"/>
       <w:r>
+        <w:rPr>
+          <w:lang w:val="es-ES"/>
+        </w:rPr>
         <w:t>OBJETIVOS</w:t>
       </w:r>
-      <w:bookmarkEnd w:id="4"/>
+      <w:bookmarkEnd w:id="3"/>
     </w:p>
     <w:tbl>
       <w:tblPr>
@@ -2718,16 +2722,16 @@
                 <w:b/>
                 <w:sz w:val="24"/>
                 <w:szCs w:val="24"/>
-                <w:lang w:val="es-ES_tradnl"/>
-              </w:rPr>
-            </w:pPr>
-            <w:r>
-              <w:rPr>
-                <w:rFonts w:ascii="Arial Narrow" w:hAnsi="Arial Narrow"/>
-                <w:b/>
-                <w:sz w:val="24"/>
-                <w:szCs w:val="24"/>
-                <w:lang w:val="es-ES_tradnl"/>
+                <w:lang w:val="es-ES"/>
+              </w:rPr>
+            </w:pPr>
+            <w:r>
+              <w:rPr>
+                <w:rFonts w:ascii="Arial Narrow" w:hAnsi="Arial Narrow"/>
+                <w:b/>
+                <w:sz w:val="24"/>
+                <w:szCs w:val="24"/>
+                <w:lang w:val="es-ES"/>
               </w:rPr>
               <w:t>OBJETIVO 01</w:t>
             </w:r>
@@ -2745,16 +2749,16 @@
                 <w:b/>
                 <w:sz w:val="24"/>
                 <w:szCs w:val="24"/>
-                <w:lang w:val="es-ES_tradnl"/>
-              </w:rPr>
-            </w:pPr>
-            <w:r>
-              <w:rPr>
-                <w:rFonts w:ascii="Arial Narrow" w:hAnsi="Arial Narrow"/>
-                <w:b/>
-                <w:sz w:val="24"/>
-                <w:szCs w:val="24"/>
-                <w:lang w:val="es-ES_tradnl"/>
+                <w:lang w:val="es-ES"/>
+              </w:rPr>
+            </w:pPr>
+            <w:r>
+              <w:rPr>
+                <w:rFonts w:ascii="Arial Narrow" w:hAnsi="Arial Narrow"/>
+                <w:b/>
+                <w:sz w:val="24"/>
+                <w:szCs w:val="24"/>
+                <w:lang w:val="es-ES"/>
               </w:rPr>
               <w:t>Cálculo del resultado de los enfrentamientos</w:t>
             </w:r>
@@ -2770,44 +2774,36 @@
           <w:p>
             <w:pPr>
               <w:rPr>
-                <w:lang w:val="es-ES_tradnl"/>
-              </w:rPr>
-            </w:pPr>
-            <w:proofErr w:type="spellStart"/>
+                <w:lang w:val="es-ES"/>
+              </w:rPr>
+            </w:pPr>
             <w:r>
               <w:rPr>
                 <w:rFonts w:ascii="Arial Narrow" w:hAnsi="Arial Narrow" w:cs="Arial"/>
                 <w:sz w:val="24"/>
                 <w:szCs w:val="24"/>
-              </w:rPr>
-              <w:t>Versión</w:t>
-            </w:r>
-            <w:proofErr w:type="spellEnd"/>
+                <w:lang w:val="es-ES"/>
+              </w:rPr>
+              <w:t xml:space="preserve">Versión </w:t>
+            </w:r>
+          </w:p>
+        </w:tc>
+        <w:tc>
+          <w:tcPr>
+            <w:tcW w:w="7285" w:type="dxa"/>
+          </w:tcPr>
+          <w:p>
+            <w:pPr>
+              <w:rPr>
+                <w:lang w:val="es-ES"/>
+              </w:rPr>
+            </w:pPr>
             <w:r>
               <w:rPr>
                 <w:rFonts w:ascii="Arial Narrow" w:hAnsi="Arial Narrow" w:cs="Arial"/>
                 <w:sz w:val="24"/>
                 <w:szCs w:val="24"/>
-              </w:rPr>
-              <w:t xml:space="preserve"> </w:t>
-            </w:r>
-          </w:p>
-        </w:tc>
-        <w:tc>
-          <w:tcPr>
-            <w:tcW w:w="7285" w:type="dxa"/>
-          </w:tcPr>
-          <w:p>
-            <w:pPr>
-              <w:rPr>
-                <w:lang w:val="es-ES_tradnl"/>
-              </w:rPr>
-            </w:pPr>
-            <w:r>
-              <w:rPr>
-                <w:rFonts w:ascii="Arial Narrow" w:hAnsi="Arial Narrow" w:cs="Arial"/>
-                <w:sz w:val="24"/>
-                <w:szCs w:val="24"/>
+                <w:lang w:val="es-ES"/>
               </w:rPr>
               <w:t xml:space="preserve">01 </w:t>
             </w:r>
@@ -2823,49 +2819,40 @@
           <w:p>
             <w:pPr>
               <w:rPr>
-                <w:lang w:val="es-ES_tradnl"/>
-              </w:rPr>
-            </w:pPr>
-            <w:proofErr w:type="spellStart"/>
+                <w:lang w:val="es-ES"/>
+              </w:rPr>
+            </w:pPr>
             <w:r>
               <w:rPr>
                 <w:rFonts w:ascii="Arial Narrow" w:hAnsi="Arial Narrow" w:cs="Arial"/>
                 <w:sz w:val="24"/>
                 <w:szCs w:val="24"/>
-              </w:rPr>
-              <w:t>Autores</w:t>
-            </w:r>
-            <w:proofErr w:type="spellEnd"/>
-            <w:r>
+                <w:lang w:val="es-ES"/>
+              </w:rPr>
+              <w:t xml:space="preserve">Autores </w:t>
+            </w:r>
+          </w:p>
+        </w:tc>
+        <w:tc>
+          <w:tcPr>
+            <w:tcW w:w="7285" w:type="dxa"/>
+          </w:tcPr>
+          <w:p>
+            <w:pPr>
+              <w:spacing w:line="259" w:lineRule="auto"/>
               <w:rPr>
                 <w:rFonts w:ascii="Arial Narrow" w:hAnsi="Arial Narrow" w:cs="Arial"/>
                 <w:sz w:val="24"/>
                 <w:szCs w:val="24"/>
-              </w:rPr>
-              <w:t xml:space="preserve"> </w:t>
-            </w:r>
-          </w:p>
-        </w:tc>
-        <w:tc>
-          <w:tcPr>
-            <w:tcW w:w="7285" w:type="dxa"/>
-          </w:tcPr>
-          <w:p>
-            <w:pPr>
-              <w:spacing w:line="259" w:lineRule="auto"/>
+                <w:lang w:val="es-ES"/>
+              </w:rPr>
+            </w:pPr>
+            <w:r>
               <w:rPr>
                 <w:rFonts w:ascii="Arial Narrow" w:hAnsi="Arial Narrow" w:cs="Arial"/>
                 <w:sz w:val="24"/>
                 <w:szCs w:val="24"/>
-                <w:lang w:val="es-ES_tradnl"/>
-              </w:rPr>
-            </w:pPr>
-            <w:r>
-              <w:rPr>
-                <w:rFonts w:ascii="Arial Narrow" w:hAnsi="Arial Narrow" w:cs="Arial"/>
-                <w:sz w:val="24"/>
-                <w:szCs w:val="24"/>
-                <w:lang w:val="es-ES_tradnl"/>
+                <w:lang w:val="es-ES"/>
               </w:rPr>
               <w:t xml:space="preserve">Manuel Ridao Pineda </w:t>
             </w:r>
@@ -2881,7 +2868,7 @@
           <w:p>
             <w:pPr>
               <w:rPr>
-                <w:lang w:val="es-ES_tradnl"/>
+                <w:lang w:val="es-ES"/>
               </w:rPr>
             </w:pPr>
             <w:r>
@@ -2889,6 +2876,7 @@
                 <w:rFonts w:ascii="Arial Narrow" w:hAnsi="Arial Narrow" w:cs="Arial"/>
                 <w:sz w:val="24"/>
                 <w:szCs w:val="24"/>
+                <w:lang w:val="es-ES"/>
               </w:rPr>
               <w:t xml:space="preserve">Fuente </w:t>
             </w:r>
@@ -2901,45 +2889,27 @@
           <w:p>
             <w:pPr>
               <w:rPr>
-                <w:lang w:val="es-ES_tradnl"/>
-              </w:rPr>
-            </w:pPr>
-            <w:proofErr w:type="spellStart"/>
+                <w:lang w:val="es-ES"/>
+              </w:rPr>
+            </w:pPr>
             <w:r>
               <w:rPr>
                 <w:rFonts w:ascii="Arial Narrow" w:hAnsi="Arial Narrow" w:cs="Arial"/>
                 <w:sz w:val="24"/>
                 <w:szCs w:val="24"/>
-              </w:rPr>
-              <w:t>Reunión</w:t>
-            </w:r>
-            <w:proofErr w:type="spellEnd"/>
+                <w:lang w:val="es-ES"/>
+              </w:rPr>
+              <w:t xml:space="preserve">Reunión con </w:t>
+            </w:r>
             <w:r>
               <w:rPr>
                 <w:rFonts w:ascii="Arial Narrow" w:hAnsi="Arial Narrow" w:cs="Arial"/>
                 <w:sz w:val="24"/>
                 <w:szCs w:val="24"/>
-              </w:rPr>
-              <w:t xml:space="preserve"> con </w:t>
-            </w:r>
-            <w:r>
-              <w:rPr>
-                <w:rFonts w:ascii="Arial Narrow" w:hAnsi="Arial Narrow" w:cs="Arial"/>
-                <w:sz w:val="24"/>
-                <w:szCs w:val="24"/>
-              </w:rPr>
-              <w:t xml:space="preserve">los </w:t>
-            </w:r>
-            <w:proofErr w:type="spellStart"/>
-            <w:r>
-              <w:rPr>
-                <w:rFonts w:ascii="Arial Narrow" w:hAnsi="Arial Narrow" w:cs="Arial"/>
-                <w:sz w:val="24"/>
-                <w:szCs w:val="24"/>
-              </w:rPr>
-              <w:t>interesados</w:t>
-            </w:r>
-            <w:proofErr w:type="spellEnd"/>
+                <w:lang w:val="es-ES"/>
+              </w:rPr>
+              <w:t>los interesados</w:t>
+            </w:r>
           </w:p>
         </w:tc>
       </w:tr>
@@ -2952,100 +2922,82 @@
           <w:p>
             <w:pPr>
               <w:rPr>
-                <w:lang w:val="es-ES_tradnl"/>
-              </w:rPr>
-            </w:pPr>
-            <w:proofErr w:type="spellStart"/>
+                <w:lang w:val="es-ES"/>
+              </w:rPr>
+            </w:pPr>
             <w:r>
               <w:rPr>
                 <w:rFonts w:ascii="Arial Narrow" w:hAnsi="Arial Narrow" w:cs="Arial"/>
                 <w:sz w:val="24"/>
                 <w:szCs w:val="24"/>
-              </w:rPr>
-              <w:t>Descripción</w:t>
-            </w:r>
-            <w:proofErr w:type="spellEnd"/>
+                <w:lang w:val="es-ES"/>
+              </w:rPr>
+              <w:t xml:space="preserve">Descripción </w:t>
+            </w:r>
+          </w:p>
+        </w:tc>
+        <w:tc>
+          <w:tcPr>
+            <w:tcW w:w="7285" w:type="dxa"/>
+          </w:tcPr>
+          <w:p>
+            <w:pPr>
+              <w:rPr>
+                <w:lang w:val="es-ES"/>
+              </w:rPr>
+            </w:pPr>
             <w:r>
               <w:rPr>
                 <w:rFonts w:ascii="Arial Narrow" w:hAnsi="Arial Narrow" w:cs="Arial"/>
                 <w:sz w:val="24"/>
                 <w:szCs w:val="24"/>
-              </w:rPr>
-              <w:t xml:space="preserve"> </w:t>
-            </w:r>
-          </w:p>
-        </w:tc>
-        <w:tc>
-          <w:tcPr>
-            <w:tcW w:w="7285" w:type="dxa"/>
-          </w:tcPr>
-          <w:p>
-            <w:pPr>
-              <w:rPr>
-                <w:lang w:val="es-ES_tradnl"/>
-              </w:rPr>
-            </w:pPr>
+                <w:lang w:val="es-ES"/>
+              </w:rPr>
+              <w:t>El sistema deberá calcular el resultado de las batallas entre los países participantes de mane</w:t>
+            </w:r>
             <w:r>
               <w:rPr>
                 <w:rFonts w:ascii="Arial Narrow" w:hAnsi="Arial Narrow" w:cs="Arial"/>
                 <w:sz w:val="24"/>
                 <w:szCs w:val="24"/>
-                <w:lang w:val="es-ES_tradnl"/>
-              </w:rPr>
-              <w:t>El sistema deberá</w:t>
+                <w:lang w:val="es-ES"/>
+              </w:rPr>
+              <w:t>r</w:t>
             </w:r>
             <w:r>
               <w:rPr>
                 <w:rFonts w:ascii="Arial Narrow" w:hAnsi="Arial Narrow" w:cs="Arial"/>
                 <w:sz w:val="24"/>
                 <w:szCs w:val="24"/>
-                <w:lang w:val="es-ES_tradnl"/>
-              </w:rPr>
-              <w:t xml:space="preserve"> calcular el resultado de las batallas entre los países participantes de mane</w:t>
+                <w:lang w:val="es-ES"/>
+              </w:rPr>
+              <w:t xml:space="preserve">a automática, tomando todas las variables y opciones posibles </w:t>
             </w:r>
             <w:r>
               <w:rPr>
                 <w:rFonts w:ascii="Arial Narrow" w:hAnsi="Arial Narrow" w:cs="Arial"/>
                 <w:sz w:val="24"/>
                 <w:szCs w:val="24"/>
-                <w:lang w:val="es-ES_tradnl"/>
-              </w:rPr>
-              <w:t>r</w:t>
+                <w:lang w:val="es-ES"/>
+              </w:rPr>
+              <w:t xml:space="preserve">detalladas en las reglas del juego </w:t>
             </w:r>
             <w:r>
               <w:rPr>
                 <w:rFonts w:ascii="Arial Narrow" w:hAnsi="Arial Narrow" w:cs="Arial"/>
                 <w:sz w:val="24"/>
                 <w:szCs w:val="24"/>
-                <w:lang w:val="es-ES_tradnl"/>
-              </w:rPr>
-              <w:t xml:space="preserve">a automática, tomando todas las variables y opciones posibles </w:t>
+                <w:lang w:val="es-ES"/>
+              </w:rPr>
+              <w:t>en consideración</w:t>
             </w:r>
             <w:r>
               <w:rPr>
                 <w:rFonts w:ascii="Arial Narrow" w:hAnsi="Arial Narrow" w:cs="Arial"/>
-                <w:sz w:val="24"/>
-                <w:szCs w:val="24"/>
-                <w:lang w:val="es-ES_tradnl"/>
-              </w:rPr>
-              <w:t xml:space="preserve">detalladas en las reglas del juego </w:t>
-            </w:r>
-            <w:r>
-              <w:rPr>
-                <w:rFonts w:ascii="Arial Narrow" w:hAnsi="Arial Narrow" w:cs="Arial"/>
-                <w:sz w:val="24"/>
-                <w:szCs w:val="24"/>
-                <w:lang w:val="es-ES_tradnl"/>
-              </w:rPr>
-              <w:t>en consideración</w:t>
-            </w:r>
-            <w:r>
-              <w:rPr>
-                <w:rFonts w:ascii="Arial Narrow" w:hAnsi="Arial Narrow" w:cs="Arial"/>
-                <w:b/>
-                <w:sz w:val="24"/>
-                <w:szCs w:val="24"/>
-                <w:lang w:val="es-ES_tradnl"/>
+                <w:b/>
+                <w:sz w:val="24"/>
+                <w:szCs w:val="24"/>
+                <w:lang w:val="es-ES"/>
               </w:rPr>
               <w:t xml:space="preserve"> </w:t>
             </w:r>
@@ -3061,44 +3013,36 @@
           <w:p>
             <w:pPr>
               <w:rPr>
-                <w:lang w:val="es-ES_tradnl"/>
-              </w:rPr>
-            </w:pPr>
-            <w:proofErr w:type="spellStart"/>
+                <w:lang w:val="es-ES"/>
+              </w:rPr>
+            </w:pPr>
             <w:r>
               <w:rPr>
                 <w:rFonts w:ascii="Arial Narrow" w:hAnsi="Arial Narrow" w:cs="Arial"/>
                 <w:sz w:val="24"/>
                 <w:szCs w:val="24"/>
-              </w:rPr>
-              <w:t>Importancia</w:t>
-            </w:r>
-            <w:proofErr w:type="spellEnd"/>
+                <w:lang w:val="es-ES"/>
+              </w:rPr>
+              <w:t xml:space="preserve">Importancia </w:t>
+            </w:r>
+          </w:p>
+        </w:tc>
+        <w:tc>
+          <w:tcPr>
+            <w:tcW w:w="7285" w:type="dxa"/>
+          </w:tcPr>
+          <w:p>
+            <w:pPr>
+              <w:rPr>
+                <w:lang w:val="es-ES"/>
+              </w:rPr>
+            </w:pPr>
             <w:r>
               <w:rPr>
                 <w:rFonts w:ascii="Arial Narrow" w:hAnsi="Arial Narrow" w:cs="Arial"/>
                 <w:sz w:val="24"/>
                 <w:szCs w:val="24"/>
-              </w:rPr>
-              <w:t xml:space="preserve"> </w:t>
-            </w:r>
-          </w:p>
-        </w:tc>
-        <w:tc>
-          <w:tcPr>
-            <w:tcW w:w="7285" w:type="dxa"/>
-          </w:tcPr>
-          <w:p>
-            <w:pPr>
-              <w:rPr>
-                <w:lang w:val="es-ES_tradnl"/>
-              </w:rPr>
-            </w:pPr>
-            <w:r>
-              <w:rPr>
-                <w:rFonts w:ascii="Arial Narrow" w:hAnsi="Arial Narrow" w:cs="Arial"/>
-                <w:sz w:val="24"/>
-                <w:szCs w:val="24"/>
+                <w:lang w:val="es-ES"/>
               </w:rPr>
               <w:t xml:space="preserve">Alta </w:t>
             </w:r>
@@ -3114,7 +3058,7 @@
           <w:p>
             <w:pPr>
               <w:rPr>
-                <w:lang w:val="es-ES_tradnl"/>
+                <w:lang w:val="es-ES"/>
               </w:rPr>
             </w:pPr>
             <w:r>
@@ -3122,6 +3066,7 @@
                 <w:rFonts w:ascii="Arial Narrow" w:hAnsi="Arial Narrow" w:cs="Arial"/>
                 <w:sz w:val="24"/>
                 <w:szCs w:val="24"/>
+                <w:lang w:val="es-ES"/>
               </w:rPr>
               <w:t xml:space="preserve">Estado </w:t>
             </w:r>
@@ -3134,44 +3079,17 @@
           <w:p>
             <w:pPr>
               <w:rPr>
-                <w:lang w:val="es-ES_tradnl"/>
-              </w:rPr>
-            </w:pPr>
-            <w:proofErr w:type="spellStart"/>
+                <w:lang w:val="es-ES"/>
+              </w:rPr>
+            </w:pPr>
             <w:r>
               <w:rPr>
                 <w:rFonts w:ascii="Arial Narrow" w:hAnsi="Arial Narrow" w:cs="Arial"/>
                 <w:sz w:val="24"/>
                 <w:szCs w:val="24"/>
-              </w:rPr>
-              <w:t>En</w:t>
-            </w:r>
-            <w:proofErr w:type="spellEnd"/>
-            <w:r>
-              <w:rPr>
-                <w:rFonts w:ascii="Arial Narrow" w:hAnsi="Arial Narrow" w:cs="Arial"/>
-                <w:sz w:val="24"/>
-                <w:szCs w:val="24"/>
-              </w:rPr>
-              <w:t xml:space="preserve"> </w:t>
-            </w:r>
-            <w:proofErr w:type="spellStart"/>
-            <w:r>
-              <w:rPr>
-                <w:rFonts w:ascii="Arial Narrow" w:hAnsi="Arial Narrow" w:cs="Arial"/>
-                <w:sz w:val="24"/>
-                <w:szCs w:val="24"/>
-              </w:rPr>
-              <w:t>espera</w:t>
-            </w:r>
-            <w:proofErr w:type="spellEnd"/>
-            <w:r>
-              <w:rPr>
-                <w:rFonts w:ascii="Arial Narrow" w:hAnsi="Arial Narrow" w:cs="Arial"/>
-                <w:sz w:val="24"/>
-                <w:szCs w:val="24"/>
-              </w:rPr>
-              <w:t xml:space="preserve"> </w:t>
+                <w:lang w:val="es-ES"/>
+              </w:rPr>
+              <w:t xml:space="preserve">En espera </w:t>
             </w:r>
           </w:p>
         </w:tc>
@@ -3185,44 +3103,36 @@
           <w:p>
             <w:pPr>
               <w:rPr>
-                <w:lang w:val="es-ES_tradnl"/>
-              </w:rPr>
-            </w:pPr>
-            <w:proofErr w:type="spellStart"/>
+                <w:lang w:val="es-ES"/>
+              </w:rPr>
+            </w:pPr>
             <w:r>
               <w:rPr>
                 <w:rFonts w:ascii="Arial Narrow" w:hAnsi="Arial Narrow" w:cs="Arial"/>
                 <w:sz w:val="24"/>
                 <w:szCs w:val="24"/>
-              </w:rPr>
-              <w:t>Comentarios</w:t>
-            </w:r>
-            <w:proofErr w:type="spellEnd"/>
+                <w:lang w:val="es-ES"/>
+              </w:rPr>
+              <w:t xml:space="preserve">Comentarios </w:t>
+            </w:r>
+          </w:p>
+        </w:tc>
+        <w:tc>
+          <w:tcPr>
+            <w:tcW w:w="7285" w:type="dxa"/>
+          </w:tcPr>
+          <w:p>
+            <w:pPr>
+              <w:rPr>
+                <w:lang w:val="es-ES"/>
+              </w:rPr>
+            </w:pPr>
             <w:r>
               <w:rPr>
                 <w:rFonts w:ascii="Arial Narrow" w:hAnsi="Arial Narrow" w:cs="Arial"/>
                 <w:sz w:val="24"/>
                 <w:szCs w:val="24"/>
-              </w:rPr>
-              <w:t xml:space="preserve"> </w:t>
-            </w:r>
-          </w:p>
-        </w:tc>
-        <w:tc>
-          <w:tcPr>
-            <w:tcW w:w="7285" w:type="dxa"/>
-          </w:tcPr>
-          <w:p>
-            <w:pPr>
-              <w:rPr>
-                <w:lang w:val="es-ES_tradnl"/>
-              </w:rPr>
-            </w:pPr>
-            <w:r>
-              <w:rPr>
-                <w:rFonts w:ascii="Arial Narrow" w:hAnsi="Arial Narrow" w:cs="Arial"/>
-                <w:sz w:val="24"/>
-                <w:szCs w:val="24"/>
+                <w:lang w:val="es-ES"/>
               </w:rPr>
               <w:t>--</w:t>
             </w:r>
@@ -3233,7 +3143,7 @@
     <w:p>
       <w:pPr>
         <w:rPr>
-          <w:lang w:val="es-ES_tradnl"/>
+          <w:lang w:val="es-ES"/>
         </w:rPr>
       </w:pPr>
     </w:p>
@@ -3262,16 +3172,16 @@
                 <w:b/>
                 <w:sz w:val="24"/>
                 <w:szCs w:val="24"/>
-                <w:lang w:val="es-ES_tradnl"/>
-              </w:rPr>
-            </w:pPr>
-            <w:r>
-              <w:rPr>
-                <w:rFonts w:ascii="Arial Narrow" w:hAnsi="Arial Narrow"/>
-                <w:b/>
-                <w:sz w:val="24"/>
-                <w:szCs w:val="24"/>
-                <w:lang w:val="es-ES_tradnl"/>
+                <w:lang w:val="es-ES"/>
+              </w:rPr>
+            </w:pPr>
+            <w:r>
+              <w:rPr>
+                <w:rFonts w:ascii="Arial Narrow" w:hAnsi="Arial Narrow"/>
+                <w:b/>
+                <w:sz w:val="24"/>
+                <w:szCs w:val="24"/>
+                <w:lang w:val="es-ES"/>
               </w:rPr>
               <w:t>OBJETIVO 02</w:t>
             </w:r>
@@ -3291,16 +3201,16 @@
                 <w:b/>
                 <w:sz w:val="24"/>
                 <w:szCs w:val="24"/>
-                <w:lang w:val="es-ES_tradnl"/>
-              </w:rPr>
-            </w:pPr>
-            <w:r>
-              <w:rPr>
-                <w:rFonts w:ascii="Arial Narrow" w:hAnsi="Arial Narrow"/>
-                <w:b/>
-                <w:sz w:val="24"/>
-                <w:szCs w:val="24"/>
-                <w:lang w:val="es-ES_tradnl"/>
+                <w:lang w:val="es-ES"/>
+              </w:rPr>
+            </w:pPr>
+            <w:r>
+              <w:rPr>
+                <w:rFonts w:ascii="Arial Narrow" w:hAnsi="Arial Narrow"/>
+                <w:b/>
+                <w:sz w:val="24"/>
+                <w:szCs w:val="24"/>
+                <w:lang w:val="es-ES"/>
               </w:rPr>
               <w:t>Carga de datos desde fichero</w:t>
             </w:r>
@@ -3318,26 +3228,17 @@
               <w:keepNext/>
               <w:keepLines/>
               <w:rPr>
-                <w:lang w:val="es-ES_tradnl"/>
-              </w:rPr>
-            </w:pPr>
-            <w:proofErr w:type="spellStart"/>
+                <w:lang w:val="es-ES"/>
+              </w:rPr>
+            </w:pPr>
             <w:r>
               <w:rPr>
                 <w:rFonts w:ascii="Arial Narrow" w:hAnsi="Arial Narrow" w:cs="Arial"/>
                 <w:sz w:val="24"/>
                 <w:szCs w:val="24"/>
-              </w:rPr>
-              <w:t>Versión</w:t>
-            </w:r>
-            <w:proofErr w:type="spellEnd"/>
-            <w:r>
-              <w:rPr>
-                <w:rFonts w:ascii="Arial Narrow" w:hAnsi="Arial Narrow" w:cs="Arial"/>
-                <w:sz w:val="24"/>
-                <w:szCs w:val="24"/>
-              </w:rPr>
-              <w:t xml:space="preserve"> </w:t>
+                <w:lang w:val="es-ES"/>
+              </w:rPr>
+              <w:t xml:space="preserve">Versión </w:t>
             </w:r>
           </w:p>
         </w:tc>
@@ -3350,7 +3251,7 @@
               <w:keepNext/>
               <w:keepLines/>
               <w:rPr>
-                <w:lang w:val="es-ES_tradnl"/>
+                <w:lang w:val="es-ES"/>
               </w:rPr>
             </w:pPr>
             <w:r>
@@ -3358,6 +3259,7 @@
                 <w:rFonts w:ascii="Arial Narrow" w:hAnsi="Arial Narrow" w:cs="Arial"/>
                 <w:sz w:val="24"/>
                 <w:szCs w:val="24"/>
+                <w:lang w:val="es-ES"/>
               </w:rPr>
               <w:t xml:space="preserve">01 </w:t>
             </w:r>
@@ -3375,26 +3277,17 @@
               <w:keepNext/>
               <w:keepLines/>
               <w:rPr>
-                <w:lang w:val="es-ES_tradnl"/>
-              </w:rPr>
-            </w:pPr>
-            <w:proofErr w:type="spellStart"/>
+                <w:lang w:val="es-ES"/>
+              </w:rPr>
+            </w:pPr>
             <w:r>
               <w:rPr>
                 <w:rFonts w:ascii="Arial Narrow" w:hAnsi="Arial Narrow" w:cs="Arial"/>
                 <w:sz w:val="24"/>
                 <w:szCs w:val="24"/>
-              </w:rPr>
-              <w:t>Autores</w:t>
-            </w:r>
-            <w:proofErr w:type="spellEnd"/>
-            <w:r>
-              <w:rPr>
-                <w:rFonts w:ascii="Arial Narrow" w:hAnsi="Arial Narrow" w:cs="Arial"/>
-                <w:sz w:val="24"/>
-                <w:szCs w:val="24"/>
-              </w:rPr>
-              <w:t xml:space="preserve"> </w:t>
+                <w:lang w:val="es-ES"/>
+              </w:rPr>
+              <w:t xml:space="preserve">Autores </w:t>
             </w:r>
           </w:p>
         </w:tc>
@@ -3411,7 +3304,7 @@
                 <w:rFonts w:ascii="Arial Narrow" w:hAnsi="Arial Narrow" w:cs="Arial"/>
                 <w:sz w:val="24"/>
                 <w:szCs w:val="24"/>
-                <w:lang w:val="es-ES_tradnl"/>
+                <w:lang w:val="es-ES"/>
               </w:rPr>
             </w:pPr>
             <w:r>
@@ -3419,7 +3312,7 @@
                 <w:rFonts w:ascii="Arial Narrow" w:hAnsi="Arial Narrow" w:cs="Arial"/>
                 <w:sz w:val="24"/>
                 <w:szCs w:val="24"/>
-                <w:lang w:val="es-ES_tradnl"/>
+                <w:lang w:val="es-ES"/>
               </w:rPr>
               <w:t xml:space="preserve">Manuel Ridao Pineda </w:t>
             </w:r>
@@ -3437,7 +3330,7 @@
               <w:keepNext/>
               <w:keepLines/>
               <w:rPr>
-                <w:lang w:val="es-ES_tradnl"/>
+                <w:lang w:val="es-ES"/>
               </w:rPr>
             </w:pPr>
             <w:r>
@@ -3445,6 +3338,7 @@
                 <w:rFonts w:ascii="Arial Narrow" w:hAnsi="Arial Narrow" w:cs="Arial"/>
                 <w:sz w:val="24"/>
                 <w:szCs w:val="24"/>
+                <w:lang w:val="es-ES"/>
               </w:rPr>
               <w:t xml:space="preserve">Fuente </w:t>
             </w:r>
@@ -3459,45 +3353,18 @@
               <w:keepNext/>
               <w:keepLines/>
               <w:rPr>
-                <w:lang w:val="es-ES_tradnl"/>
-              </w:rPr>
-            </w:pPr>
-            <w:proofErr w:type="spellStart"/>
+                <w:lang w:val="es-ES"/>
+              </w:rPr>
+            </w:pPr>
             <w:r>
               <w:rPr>
                 <w:rFonts w:ascii="Arial Narrow" w:hAnsi="Arial Narrow" w:cs="Arial"/>
                 <w:sz w:val="24"/>
                 <w:szCs w:val="24"/>
-              </w:rPr>
-              <w:t>Reunión</w:t>
-            </w:r>
-            <w:proofErr w:type="spellEnd"/>
-            <w:r>
-              <w:rPr>
-                <w:rFonts w:ascii="Arial Narrow" w:hAnsi="Arial Narrow" w:cs="Arial"/>
-                <w:sz w:val="24"/>
-                <w:szCs w:val="24"/>
-              </w:rPr>
-              <w:t xml:space="preserve"> con </w:t>
-            </w:r>
-            <w:r>
-              <w:rPr>
-                <w:rFonts w:ascii="Arial Narrow" w:hAnsi="Arial Narrow" w:cs="Arial"/>
-                <w:sz w:val="24"/>
-                <w:szCs w:val="24"/>
-              </w:rPr>
-              <w:t xml:space="preserve">los </w:t>
-            </w:r>
-            <w:proofErr w:type="spellStart"/>
-            <w:r>
-              <w:rPr>
-                <w:rFonts w:ascii="Arial Narrow" w:hAnsi="Arial Narrow" w:cs="Arial"/>
-                <w:sz w:val="24"/>
-                <w:szCs w:val="24"/>
-              </w:rPr>
-              <w:t>interesados</w:t>
-            </w:r>
-            <w:proofErr w:type="spellEnd"/>
+                <w:lang w:val="es-ES"/>
+              </w:rPr>
+              <w:t>Reunión con los interesados</w:t>
+            </w:r>
           </w:p>
         </w:tc>
       </w:tr>
@@ -3512,26 +3379,17 @@
               <w:keepNext/>
               <w:keepLines/>
               <w:rPr>
-                <w:lang w:val="es-ES_tradnl"/>
-              </w:rPr>
-            </w:pPr>
-            <w:proofErr w:type="spellStart"/>
+                <w:lang w:val="es-ES"/>
+              </w:rPr>
+            </w:pPr>
             <w:r>
               <w:rPr>
                 <w:rFonts w:ascii="Arial Narrow" w:hAnsi="Arial Narrow" w:cs="Arial"/>
                 <w:sz w:val="24"/>
                 <w:szCs w:val="24"/>
-              </w:rPr>
-              <w:t>Descripción</w:t>
-            </w:r>
-            <w:proofErr w:type="spellEnd"/>
-            <w:r>
-              <w:rPr>
-                <w:rFonts w:ascii="Arial Narrow" w:hAnsi="Arial Narrow" w:cs="Arial"/>
-                <w:sz w:val="24"/>
-                <w:szCs w:val="24"/>
-              </w:rPr>
-              <w:t xml:space="preserve"> </w:t>
+                <w:lang w:val="es-ES"/>
+              </w:rPr>
+              <w:t xml:space="preserve">Descripción </w:t>
             </w:r>
           </w:p>
         </w:tc>
@@ -3544,7 +3402,7 @@
               <w:keepNext/>
               <w:keepLines/>
               <w:rPr>
-                <w:lang w:val="es-ES_tradnl"/>
+                <w:lang w:val="es-ES"/>
               </w:rPr>
             </w:pPr>
             <w:r>
@@ -3552,26 +3410,17 @@
                 <w:rFonts w:ascii="Arial Narrow" w:hAnsi="Arial Narrow" w:cs="Arial"/>
                 <w:sz w:val="24"/>
                 <w:szCs w:val="24"/>
-                <w:lang w:val="es-ES_tradnl"/>
-              </w:rPr>
-              <w:t>El sistema deberá</w:t>
+                <w:lang w:val="es-ES"/>
+              </w:rPr>
+              <w:t>El sistema deberá cargar los ficheros con la información de cada jugador desde un fichero Excel o CSV para trabajar con ella</w:t>
             </w:r>
             <w:r>
               <w:rPr>
                 <w:rFonts w:ascii="Arial Narrow" w:hAnsi="Arial Narrow" w:cs="Arial"/>
-                <w:sz w:val="24"/>
-                <w:szCs w:val="24"/>
-                <w:lang w:val="es-ES_tradnl"/>
-              </w:rPr>
-              <w:t xml:space="preserve"> cargar los ficheros con la información de cada jugador desde un fichero Excel o CSV para trabajar con ella</w:t>
-            </w:r>
-            <w:r>
-              <w:rPr>
-                <w:rFonts w:ascii="Arial Narrow" w:hAnsi="Arial Narrow" w:cs="Arial"/>
-                <w:b/>
-                <w:sz w:val="24"/>
-                <w:szCs w:val="24"/>
-                <w:lang w:val="es-ES_tradnl"/>
+                <w:b/>
+                <w:sz w:val="24"/>
+                <w:szCs w:val="24"/>
+                <w:lang w:val="es-ES"/>
               </w:rPr>
               <w:t xml:space="preserve"> </w:t>
             </w:r>
@@ -3589,26 +3438,17 @@
               <w:keepNext/>
               <w:keepLines/>
               <w:rPr>
-                <w:lang w:val="es-ES_tradnl"/>
-              </w:rPr>
-            </w:pPr>
-            <w:proofErr w:type="spellStart"/>
+                <w:lang w:val="es-ES"/>
+              </w:rPr>
+            </w:pPr>
             <w:r>
               <w:rPr>
                 <w:rFonts w:ascii="Arial Narrow" w:hAnsi="Arial Narrow" w:cs="Arial"/>
                 <w:sz w:val="24"/>
                 <w:szCs w:val="24"/>
-              </w:rPr>
-              <w:t>Importancia</w:t>
-            </w:r>
-            <w:proofErr w:type="spellEnd"/>
-            <w:r>
-              <w:rPr>
-                <w:rFonts w:ascii="Arial Narrow" w:hAnsi="Arial Narrow" w:cs="Arial"/>
-                <w:sz w:val="24"/>
-                <w:szCs w:val="24"/>
-              </w:rPr>
-              <w:t xml:space="preserve"> </w:t>
+                <w:lang w:val="es-ES"/>
+              </w:rPr>
+              <w:t xml:space="preserve">Importancia </w:t>
             </w:r>
           </w:p>
         </w:tc>
@@ -3621,7 +3461,7 @@
               <w:keepNext/>
               <w:keepLines/>
               <w:rPr>
-                <w:lang w:val="es-ES_tradnl"/>
+                <w:lang w:val="es-ES"/>
               </w:rPr>
             </w:pPr>
             <w:r>
@@ -3629,6 +3469,7 @@
                 <w:rFonts w:ascii="Arial Narrow" w:hAnsi="Arial Narrow" w:cs="Arial"/>
                 <w:sz w:val="24"/>
                 <w:szCs w:val="24"/>
+                <w:lang w:val="es-ES"/>
               </w:rPr>
               <w:t xml:space="preserve">Alta </w:t>
             </w:r>
@@ -3646,7 +3487,7 @@
               <w:keepNext/>
               <w:keepLines/>
               <w:rPr>
-                <w:lang w:val="es-ES_tradnl"/>
+                <w:lang w:val="es-ES"/>
               </w:rPr>
             </w:pPr>
             <w:r>
@@ -3654,6 +3495,7 @@
                 <w:rFonts w:ascii="Arial Narrow" w:hAnsi="Arial Narrow" w:cs="Arial"/>
                 <w:sz w:val="24"/>
                 <w:szCs w:val="24"/>
+                <w:lang w:val="es-ES"/>
               </w:rPr>
               <w:t xml:space="preserve">Estado </w:t>
             </w:r>
@@ -3668,44 +3510,17 @@
               <w:keepNext/>
               <w:keepLines/>
               <w:rPr>
-                <w:lang w:val="es-ES_tradnl"/>
-              </w:rPr>
-            </w:pPr>
-            <w:proofErr w:type="spellStart"/>
+                <w:lang w:val="es-ES"/>
+              </w:rPr>
+            </w:pPr>
             <w:r>
               <w:rPr>
                 <w:rFonts w:ascii="Arial Narrow" w:hAnsi="Arial Narrow" w:cs="Arial"/>
                 <w:sz w:val="24"/>
                 <w:szCs w:val="24"/>
-              </w:rPr>
-              <w:t>En</w:t>
-            </w:r>
-            <w:proofErr w:type="spellEnd"/>
-            <w:r>
-              <w:rPr>
-                <w:rFonts w:ascii="Arial Narrow" w:hAnsi="Arial Narrow" w:cs="Arial"/>
-                <w:sz w:val="24"/>
-                <w:szCs w:val="24"/>
-              </w:rPr>
-              <w:t xml:space="preserve"> </w:t>
-            </w:r>
-            <w:proofErr w:type="spellStart"/>
-            <w:r>
-              <w:rPr>
-                <w:rFonts w:ascii="Arial Narrow" w:hAnsi="Arial Narrow" w:cs="Arial"/>
-                <w:sz w:val="24"/>
-                <w:szCs w:val="24"/>
-              </w:rPr>
-              <w:t>espera</w:t>
-            </w:r>
-            <w:proofErr w:type="spellEnd"/>
-            <w:r>
-              <w:rPr>
-                <w:rFonts w:ascii="Arial Narrow" w:hAnsi="Arial Narrow" w:cs="Arial"/>
-                <w:sz w:val="24"/>
-                <w:szCs w:val="24"/>
-              </w:rPr>
-              <w:t xml:space="preserve"> </w:t>
+                <w:lang w:val="es-ES"/>
+              </w:rPr>
+              <w:t xml:space="preserve">En espera </w:t>
             </w:r>
           </w:p>
         </w:tc>
@@ -3721,26 +3536,17 @@
               <w:keepNext/>
               <w:keepLines/>
               <w:rPr>
-                <w:lang w:val="es-ES_tradnl"/>
-              </w:rPr>
-            </w:pPr>
-            <w:proofErr w:type="spellStart"/>
+                <w:lang w:val="es-ES"/>
+              </w:rPr>
+            </w:pPr>
             <w:r>
               <w:rPr>
                 <w:rFonts w:ascii="Arial Narrow" w:hAnsi="Arial Narrow" w:cs="Arial"/>
                 <w:sz w:val="24"/>
                 <w:szCs w:val="24"/>
-              </w:rPr>
-              <w:t>Comentarios</w:t>
-            </w:r>
-            <w:proofErr w:type="spellEnd"/>
-            <w:r>
-              <w:rPr>
-                <w:rFonts w:ascii="Arial Narrow" w:hAnsi="Arial Narrow" w:cs="Arial"/>
-                <w:sz w:val="24"/>
-                <w:szCs w:val="24"/>
-              </w:rPr>
-              <w:t xml:space="preserve"> </w:t>
+                <w:lang w:val="es-ES"/>
+              </w:rPr>
+              <w:t xml:space="preserve">Comentarios </w:t>
             </w:r>
           </w:p>
         </w:tc>
@@ -3753,7 +3559,7 @@
               <w:keepNext/>
               <w:keepLines/>
               <w:rPr>
-                <w:lang w:val="es-ES_tradnl"/>
+                <w:lang w:val="es-ES"/>
               </w:rPr>
             </w:pPr>
             <w:r>
@@ -3761,6 +3567,7 @@
                 <w:rFonts w:ascii="Arial Narrow" w:hAnsi="Arial Narrow" w:cs="Arial"/>
                 <w:sz w:val="24"/>
                 <w:szCs w:val="24"/>
+                <w:lang w:val="es-ES"/>
               </w:rPr>
               <w:t>--</w:t>
             </w:r>
@@ -3773,7 +3580,7 @@
         <w:keepNext/>
         <w:keepLines/>
         <w:rPr>
-          <w:lang w:val="es-ES_tradnl"/>
+          <w:lang w:val="es-ES"/>
         </w:rPr>
       </w:pPr>
     </w:p>
@@ -3800,16 +3607,16 @@
                 <w:b/>
                 <w:sz w:val="24"/>
                 <w:szCs w:val="24"/>
-                <w:lang w:val="es-ES_tradnl"/>
-              </w:rPr>
-            </w:pPr>
-            <w:r>
-              <w:rPr>
-                <w:rFonts w:ascii="Arial Narrow" w:hAnsi="Arial Narrow"/>
-                <w:b/>
-                <w:sz w:val="24"/>
-                <w:szCs w:val="24"/>
-                <w:lang w:val="es-ES_tradnl"/>
+                <w:lang w:val="es-ES"/>
+              </w:rPr>
+            </w:pPr>
+            <w:r>
+              <w:rPr>
+                <w:rFonts w:ascii="Arial Narrow" w:hAnsi="Arial Narrow"/>
+                <w:b/>
+                <w:sz w:val="24"/>
+                <w:szCs w:val="24"/>
+                <w:lang w:val="es-ES"/>
               </w:rPr>
               <w:t>OBJETIVO 03</w:t>
             </w:r>
@@ -3827,16 +3634,16 @@
                 <w:b/>
                 <w:sz w:val="24"/>
                 <w:szCs w:val="24"/>
-                <w:lang w:val="es-ES_tradnl"/>
-              </w:rPr>
-            </w:pPr>
-            <w:r>
-              <w:rPr>
-                <w:rFonts w:ascii="Arial Narrow" w:hAnsi="Arial Narrow"/>
-                <w:b/>
-                <w:sz w:val="24"/>
-                <w:szCs w:val="24"/>
-                <w:lang w:val="es-ES_tradnl"/>
+                <w:lang w:val="es-ES"/>
+              </w:rPr>
+            </w:pPr>
+            <w:r>
+              <w:rPr>
+                <w:rFonts w:ascii="Arial Narrow" w:hAnsi="Arial Narrow"/>
+                <w:b/>
+                <w:sz w:val="24"/>
+                <w:szCs w:val="24"/>
+                <w:lang w:val="es-ES"/>
               </w:rPr>
               <w:t>Persistencia de datos</w:t>
             </w:r>
@@ -3852,44 +3659,36 @@
           <w:p>
             <w:pPr>
               <w:rPr>
-                <w:lang w:val="es-ES_tradnl"/>
-              </w:rPr>
-            </w:pPr>
-            <w:proofErr w:type="spellStart"/>
+                <w:lang w:val="es-ES"/>
+              </w:rPr>
+            </w:pPr>
             <w:r>
               <w:rPr>
                 <w:rFonts w:ascii="Arial Narrow" w:hAnsi="Arial Narrow" w:cs="Arial"/>
                 <w:sz w:val="24"/>
                 <w:szCs w:val="24"/>
-              </w:rPr>
-              <w:t>Versión</w:t>
-            </w:r>
-            <w:proofErr w:type="spellEnd"/>
+                <w:lang w:val="es-ES"/>
+              </w:rPr>
+              <w:t xml:space="preserve">Versión </w:t>
+            </w:r>
+          </w:p>
+        </w:tc>
+        <w:tc>
+          <w:tcPr>
+            <w:tcW w:w="7285" w:type="dxa"/>
+          </w:tcPr>
+          <w:p>
+            <w:pPr>
+              <w:rPr>
+                <w:lang w:val="es-ES"/>
+              </w:rPr>
+            </w:pPr>
             <w:r>
               <w:rPr>
                 <w:rFonts w:ascii="Arial Narrow" w:hAnsi="Arial Narrow" w:cs="Arial"/>
                 <w:sz w:val="24"/>
                 <w:szCs w:val="24"/>
-              </w:rPr>
-              <w:t xml:space="preserve"> </w:t>
-            </w:r>
-          </w:p>
-        </w:tc>
-        <w:tc>
-          <w:tcPr>
-            <w:tcW w:w="7285" w:type="dxa"/>
-          </w:tcPr>
-          <w:p>
-            <w:pPr>
-              <w:rPr>
-                <w:lang w:val="es-ES_tradnl"/>
-              </w:rPr>
-            </w:pPr>
-            <w:r>
-              <w:rPr>
-                <w:rFonts w:ascii="Arial Narrow" w:hAnsi="Arial Narrow" w:cs="Arial"/>
-                <w:sz w:val="24"/>
-                <w:szCs w:val="24"/>
+                <w:lang w:val="es-ES"/>
               </w:rPr>
               <w:t xml:space="preserve">01 </w:t>
             </w:r>
@@ -3905,49 +3704,40 @@
           <w:p>
             <w:pPr>
               <w:rPr>
-                <w:lang w:val="es-ES_tradnl"/>
-              </w:rPr>
-            </w:pPr>
-            <w:proofErr w:type="spellStart"/>
+                <w:lang w:val="es-ES"/>
+              </w:rPr>
+            </w:pPr>
             <w:r>
               <w:rPr>
                 <w:rFonts w:ascii="Arial Narrow" w:hAnsi="Arial Narrow" w:cs="Arial"/>
                 <w:sz w:val="24"/>
                 <w:szCs w:val="24"/>
-              </w:rPr>
-              <w:t>Autores</w:t>
-            </w:r>
-            <w:proofErr w:type="spellEnd"/>
-            <w:r>
+                <w:lang w:val="es-ES"/>
+              </w:rPr>
+              <w:t xml:space="preserve">Autores </w:t>
+            </w:r>
+          </w:p>
+        </w:tc>
+        <w:tc>
+          <w:tcPr>
+            <w:tcW w:w="7285" w:type="dxa"/>
+          </w:tcPr>
+          <w:p>
+            <w:pPr>
+              <w:spacing w:line="259" w:lineRule="auto"/>
               <w:rPr>
                 <w:rFonts w:ascii="Arial Narrow" w:hAnsi="Arial Narrow" w:cs="Arial"/>
                 <w:sz w:val="24"/>
                 <w:szCs w:val="24"/>
-              </w:rPr>
-              <w:t xml:space="preserve"> </w:t>
-            </w:r>
-          </w:p>
-        </w:tc>
-        <w:tc>
-          <w:tcPr>
-            <w:tcW w:w="7285" w:type="dxa"/>
-          </w:tcPr>
-          <w:p>
-            <w:pPr>
-              <w:spacing w:line="259" w:lineRule="auto"/>
+                <w:lang w:val="es-ES"/>
+              </w:rPr>
+            </w:pPr>
+            <w:r>
               <w:rPr>
                 <w:rFonts w:ascii="Arial Narrow" w:hAnsi="Arial Narrow" w:cs="Arial"/>
                 <w:sz w:val="24"/>
                 <w:szCs w:val="24"/>
-                <w:lang w:val="es-ES_tradnl"/>
-              </w:rPr>
-            </w:pPr>
-            <w:r>
-              <w:rPr>
-                <w:rFonts w:ascii="Arial Narrow" w:hAnsi="Arial Narrow" w:cs="Arial"/>
-                <w:sz w:val="24"/>
-                <w:szCs w:val="24"/>
-                <w:lang w:val="es-ES_tradnl"/>
+                <w:lang w:val="es-ES"/>
               </w:rPr>
               <w:t xml:space="preserve">Manuel Ridao Pineda </w:t>
             </w:r>
@@ -3963,7 +3753,7 @@
           <w:p>
             <w:pPr>
               <w:rPr>
-                <w:lang w:val="es-ES_tradnl"/>
+                <w:lang w:val="es-ES"/>
               </w:rPr>
             </w:pPr>
             <w:r>
@@ -3971,6 +3761,7 @@
                 <w:rFonts w:ascii="Arial Narrow" w:hAnsi="Arial Narrow" w:cs="Arial"/>
                 <w:sz w:val="24"/>
                 <w:szCs w:val="24"/>
+                <w:lang w:val="es-ES"/>
               </w:rPr>
               <w:t xml:space="preserve">Fuente </w:t>
             </w:r>
@@ -3983,45 +3774,18 @@
           <w:p>
             <w:pPr>
               <w:rPr>
-                <w:lang w:val="es-ES_tradnl"/>
-              </w:rPr>
-            </w:pPr>
-            <w:proofErr w:type="spellStart"/>
+                <w:lang w:val="es-ES"/>
+              </w:rPr>
+            </w:pPr>
             <w:r>
               <w:rPr>
                 <w:rFonts w:ascii="Arial Narrow" w:hAnsi="Arial Narrow" w:cs="Arial"/>
                 <w:sz w:val="24"/>
                 <w:szCs w:val="24"/>
-              </w:rPr>
-              <w:t>Reunión</w:t>
-            </w:r>
-            <w:proofErr w:type="spellEnd"/>
-            <w:r>
-              <w:rPr>
-                <w:rFonts w:ascii="Arial Narrow" w:hAnsi="Arial Narrow" w:cs="Arial"/>
-                <w:sz w:val="24"/>
-                <w:szCs w:val="24"/>
-              </w:rPr>
-              <w:t xml:space="preserve"> con </w:t>
-            </w:r>
-            <w:r>
-              <w:rPr>
-                <w:rFonts w:ascii="Arial Narrow" w:hAnsi="Arial Narrow" w:cs="Arial"/>
-                <w:sz w:val="24"/>
-                <w:szCs w:val="24"/>
-              </w:rPr>
-              <w:t xml:space="preserve">los </w:t>
-            </w:r>
-            <w:proofErr w:type="spellStart"/>
-            <w:r>
-              <w:rPr>
-                <w:rFonts w:ascii="Arial Narrow" w:hAnsi="Arial Narrow" w:cs="Arial"/>
-                <w:sz w:val="24"/>
-                <w:szCs w:val="24"/>
-              </w:rPr>
-              <w:t>interesados</w:t>
-            </w:r>
-            <w:proofErr w:type="spellEnd"/>
+                <w:lang w:val="es-ES"/>
+              </w:rPr>
+              <w:t>Reunión con los interesados</w:t>
+            </w:r>
           </w:p>
         </w:tc>
       </w:tr>
@@ -4034,56 +3798,38 @@
           <w:p>
             <w:pPr>
               <w:rPr>
-                <w:lang w:val="es-ES_tradnl"/>
-              </w:rPr>
-            </w:pPr>
-            <w:proofErr w:type="spellStart"/>
+                <w:lang w:val="es-ES"/>
+              </w:rPr>
+            </w:pPr>
             <w:r>
               <w:rPr>
                 <w:rFonts w:ascii="Arial Narrow" w:hAnsi="Arial Narrow" w:cs="Arial"/>
                 <w:sz w:val="24"/>
                 <w:szCs w:val="24"/>
-              </w:rPr>
-              <w:t>Descripción</w:t>
-            </w:r>
-            <w:proofErr w:type="spellEnd"/>
+                <w:lang w:val="es-ES"/>
+              </w:rPr>
+              <w:t xml:space="preserve">Descripción </w:t>
+            </w:r>
+          </w:p>
+        </w:tc>
+        <w:tc>
+          <w:tcPr>
+            <w:tcW w:w="7285" w:type="dxa"/>
+          </w:tcPr>
+          <w:p>
+            <w:pPr>
+              <w:rPr>
+                <w:lang w:val="es-ES"/>
+              </w:rPr>
+            </w:pPr>
             <w:r>
               <w:rPr>
                 <w:rFonts w:ascii="Arial Narrow" w:hAnsi="Arial Narrow" w:cs="Arial"/>
                 <w:sz w:val="24"/>
                 <w:szCs w:val="24"/>
-              </w:rPr>
-              <w:t xml:space="preserve"> </w:t>
-            </w:r>
-          </w:p>
-        </w:tc>
-        <w:tc>
-          <w:tcPr>
-            <w:tcW w:w="7285" w:type="dxa"/>
-          </w:tcPr>
-          <w:p>
-            <w:pPr>
-              <w:rPr>
-                <w:lang w:val="es-ES_tradnl"/>
-              </w:rPr>
-            </w:pPr>
-            <w:r>
-              <w:rPr>
-                <w:rFonts w:ascii="Arial Narrow" w:hAnsi="Arial Narrow" w:cs="Arial"/>
-                <w:sz w:val="24"/>
-                <w:szCs w:val="24"/>
-                <w:lang w:val="es-ES_tradnl"/>
-              </w:rPr>
-              <w:t>El sistema deberá</w:t>
-            </w:r>
-            <w:r>
-              <w:rPr>
-                <w:rFonts w:ascii="Arial Narrow" w:hAnsi="Arial Narrow" w:cs="Arial"/>
-                <w:sz w:val="24"/>
-                <w:szCs w:val="24"/>
-                <w:lang w:val="es-ES_tradnl"/>
-              </w:rPr>
-              <w:t xml:space="preserve"> guardar la información sobre jugadores, partidas y batallas de manera permanente, mediante ficheros y base de datos, para poder pausar y reanudar las sesiones de juego</w:t>
+                <w:lang w:val="es-ES"/>
+              </w:rPr>
+              <w:t>El sistema deberá guardar la información sobre jugadores, partidas y batallas de manera permanente, mediante ficheros y base de datos, para poder pausar y reanudar las sesiones de juego</w:t>
             </w:r>
           </w:p>
         </w:tc>
@@ -4097,54 +3843,38 @@
           <w:p>
             <w:pPr>
               <w:rPr>
-                <w:lang w:val="es-ES_tradnl"/>
-              </w:rPr>
-            </w:pPr>
-            <w:proofErr w:type="spellStart"/>
+                <w:lang w:val="es-ES"/>
+              </w:rPr>
+            </w:pPr>
             <w:r>
               <w:rPr>
                 <w:rFonts w:ascii="Arial Narrow" w:hAnsi="Arial Narrow" w:cs="Arial"/>
                 <w:sz w:val="24"/>
                 <w:szCs w:val="24"/>
-              </w:rPr>
-              <w:t>Importancia</w:t>
-            </w:r>
-            <w:proofErr w:type="spellEnd"/>
+                <w:lang w:val="es-ES"/>
+              </w:rPr>
+              <w:t xml:space="preserve">Importancia </w:t>
+            </w:r>
+          </w:p>
+        </w:tc>
+        <w:tc>
+          <w:tcPr>
+            <w:tcW w:w="7285" w:type="dxa"/>
+          </w:tcPr>
+          <w:p>
+            <w:pPr>
+              <w:rPr>
+                <w:lang w:val="es-ES"/>
+              </w:rPr>
+            </w:pPr>
             <w:r>
               <w:rPr>
                 <w:rFonts w:ascii="Arial Narrow" w:hAnsi="Arial Narrow" w:cs="Arial"/>
                 <w:sz w:val="24"/>
                 <w:szCs w:val="24"/>
-              </w:rPr>
-              <w:t xml:space="preserve"> </w:t>
-            </w:r>
-          </w:p>
-        </w:tc>
-        <w:tc>
-          <w:tcPr>
-            <w:tcW w:w="7285" w:type="dxa"/>
-          </w:tcPr>
-          <w:p>
-            <w:pPr>
-              <w:rPr>
-                <w:lang w:val="es-ES_tradnl"/>
-              </w:rPr>
-            </w:pPr>
-            <w:r>
-              <w:rPr>
-                <w:rFonts w:ascii="Arial Narrow" w:hAnsi="Arial Narrow" w:cs="Arial"/>
-                <w:sz w:val="24"/>
-                <w:szCs w:val="24"/>
-              </w:rPr>
-              <w:t>Media</w:t>
-            </w:r>
-            <w:r>
-              <w:rPr>
-                <w:rFonts w:ascii="Arial Narrow" w:hAnsi="Arial Narrow" w:cs="Arial"/>
-                <w:sz w:val="24"/>
-                <w:szCs w:val="24"/>
-              </w:rPr>
-              <w:t xml:space="preserve"> </w:t>
+                <w:lang w:val="es-ES"/>
+              </w:rPr>
+              <w:t xml:space="preserve">Media </w:t>
             </w:r>
           </w:p>
         </w:tc>
@@ -4158,7 +3888,7 @@
           <w:p>
             <w:pPr>
               <w:rPr>
-                <w:lang w:val="es-ES_tradnl"/>
+                <w:lang w:val="es-ES"/>
               </w:rPr>
             </w:pPr>
             <w:r>
@@ -4166,6 +3896,7 @@
                 <w:rFonts w:ascii="Arial Narrow" w:hAnsi="Arial Narrow" w:cs="Arial"/>
                 <w:sz w:val="24"/>
                 <w:szCs w:val="24"/>
+                <w:lang w:val="es-ES"/>
               </w:rPr>
               <w:t xml:space="preserve">Estado </w:t>
             </w:r>
@@ -4178,44 +3909,17 @@
           <w:p>
             <w:pPr>
               <w:rPr>
-                <w:lang w:val="es-ES_tradnl"/>
-              </w:rPr>
-            </w:pPr>
-            <w:proofErr w:type="spellStart"/>
+                <w:lang w:val="es-ES"/>
+              </w:rPr>
+            </w:pPr>
             <w:r>
               <w:rPr>
                 <w:rFonts w:ascii="Arial Narrow" w:hAnsi="Arial Narrow" w:cs="Arial"/>
                 <w:sz w:val="24"/>
                 <w:szCs w:val="24"/>
-              </w:rPr>
-              <w:t>En</w:t>
-            </w:r>
-            <w:proofErr w:type="spellEnd"/>
-            <w:r>
-              <w:rPr>
-                <w:rFonts w:ascii="Arial Narrow" w:hAnsi="Arial Narrow" w:cs="Arial"/>
-                <w:sz w:val="24"/>
-                <w:szCs w:val="24"/>
-              </w:rPr>
-              <w:t xml:space="preserve"> </w:t>
-            </w:r>
-            <w:proofErr w:type="spellStart"/>
-            <w:r>
-              <w:rPr>
-                <w:rFonts w:ascii="Arial Narrow" w:hAnsi="Arial Narrow" w:cs="Arial"/>
-                <w:sz w:val="24"/>
-                <w:szCs w:val="24"/>
-              </w:rPr>
-              <w:t>espera</w:t>
-            </w:r>
-            <w:proofErr w:type="spellEnd"/>
-            <w:r>
-              <w:rPr>
-                <w:rFonts w:ascii="Arial Narrow" w:hAnsi="Arial Narrow" w:cs="Arial"/>
-                <w:sz w:val="24"/>
-                <w:szCs w:val="24"/>
-              </w:rPr>
-              <w:t xml:space="preserve"> </w:t>
+                <w:lang w:val="es-ES"/>
+              </w:rPr>
+              <w:t xml:space="preserve">En espera </w:t>
             </w:r>
           </w:p>
         </w:tc>
@@ -4229,44 +3933,36 @@
           <w:p>
             <w:pPr>
               <w:rPr>
-                <w:lang w:val="es-ES_tradnl"/>
-              </w:rPr>
-            </w:pPr>
-            <w:proofErr w:type="spellStart"/>
+                <w:lang w:val="es-ES"/>
+              </w:rPr>
+            </w:pPr>
             <w:r>
               <w:rPr>
                 <w:rFonts w:ascii="Arial Narrow" w:hAnsi="Arial Narrow" w:cs="Arial"/>
                 <w:sz w:val="24"/>
                 <w:szCs w:val="24"/>
-              </w:rPr>
-              <w:t>Comentarios</w:t>
-            </w:r>
-            <w:proofErr w:type="spellEnd"/>
+                <w:lang w:val="es-ES"/>
+              </w:rPr>
+              <w:t xml:space="preserve">Comentarios </w:t>
+            </w:r>
+          </w:p>
+        </w:tc>
+        <w:tc>
+          <w:tcPr>
+            <w:tcW w:w="7285" w:type="dxa"/>
+          </w:tcPr>
+          <w:p>
+            <w:pPr>
+              <w:rPr>
+                <w:lang w:val="es-ES"/>
+              </w:rPr>
+            </w:pPr>
             <w:r>
               <w:rPr>
                 <w:rFonts w:ascii="Arial Narrow" w:hAnsi="Arial Narrow" w:cs="Arial"/>
                 <w:sz w:val="24"/>
                 <w:szCs w:val="24"/>
-              </w:rPr>
-              <w:t xml:space="preserve"> </w:t>
-            </w:r>
-          </w:p>
-        </w:tc>
-        <w:tc>
-          <w:tcPr>
-            <w:tcW w:w="7285" w:type="dxa"/>
-          </w:tcPr>
-          <w:p>
-            <w:pPr>
-              <w:rPr>
-                <w:lang w:val="es-ES_tradnl"/>
-              </w:rPr>
-            </w:pPr>
-            <w:r>
-              <w:rPr>
-                <w:rFonts w:ascii="Arial Narrow" w:hAnsi="Arial Narrow" w:cs="Arial"/>
-                <w:sz w:val="24"/>
-                <w:szCs w:val="24"/>
+                <w:lang w:val="es-ES"/>
               </w:rPr>
               <w:t>--</w:t>
             </w:r>
@@ -4279,7 +3975,7 @@
         <w:keepNext/>
         <w:keepLines/>
         <w:rPr>
-          <w:lang w:val="es-ES_tradnl"/>
+          <w:lang w:val="es-ES"/>
         </w:rPr>
       </w:pPr>
     </w:p>
@@ -4306,16 +4002,16 @@
                 <w:b/>
                 <w:sz w:val="24"/>
                 <w:szCs w:val="24"/>
-                <w:lang w:val="es-ES_tradnl"/>
-              </w:rPr>
-            </w:pPr>
-            <w:r>
-              <w:rPr>
-                <w:rFonts w:ascii="Arial Narrow" w:hAnsi="Arial Narrow"/>
-                <w:b/>
-                <w:sz w:val="24"/>
-                <w:szCs w:val="24"/>
-                <w:lang w:val="es-ES_tradnl"/>
+                <w:lang w:val="es-ES"/>
+              </w:rPr>
+            </w:pPr>
+            <w:r>
+              <w:rPr>
+                <w:rFonts w:ascii="Arial Narrow" w:hAnsi="Arial Narrow"/>
+                <w:b/>
+                <w:sz w:val="24"/>
+                <w:szCs w:val="24"/>
+                <w:lang w:val="es-ES"/>
               </w:rPr>
               <w:t>OBJETIVO 04</w:t>
             </w:r>
@@ -4333,16 +4029,16 @@
                 <w:b/>
                 <w:sz w:val="24"/>
                 <w:szCs w:val="24"/>
-                <w:lang w:val="es-ES_tradnl"/>
-              </w:rPr>
-            </w:pPr>
-            <w:r>
-              <w:rPr>
-                <w:rFonts w:ascii="Arial Narrow" w:hAnsi="Arial Narrow"/>
-                <w:b/>
-                <w:sz w:val="24"/>
-                <w:szCs w:val="24"/>
-                <w:lang w:val="es-ES_tradnl"/>
+                <w:lang w:val="es-ES"/>
+              </w:rPr>
+            </w:pPr>
+            <w:r>
+              <w:rPr>
+                <w:rFonts w:ascii="Arial Narrow" w:hAnsi="Arial Narrow"/>
+                <w:b/>
+                <w:sz w:val="24"/>
+                <w:szCs w:val="24"/>
+                <w:lang w:val="es-ES"/>
               </w:rPr>
               <w:t>Visualización de datos</w:t>
             </w:r>
@@ -4358,44 +4054,36 @@
           <w:p>
             <w:pPr>
               <w:rPr>
-                <w:lang w:val="es-ES_tradnl"/>
-              </w:rPr>
-            </w:pPr>
-            <w:proofErr w:type="spellStart"/>
+                <w:lang w:val="es-ES"/>
+              </w:rPr>
+            </w:pPr>
             <w:r>
               <w:rPr>
                 <w:rFonts w:ascii="Arial Narrow" w:hAnsi="Arial Narrow" w:cs="Arial"/>
                 <w:sz w:val="24"/>
                 <w:szCs w:val="24"/>
-              </w:rPr>
-              <w:t>Versión</w:t>
-            </w:r>
-            <w:proofErr w:type="spellEnd"/>
+                <w:lang w:val="es-ES"/>
+              </w:rPr>
+              <w:t xml:space="preserve">Versión </w:t>
+            </w:r>
+          </w:p>
+        </w:tc>
+        <w:tc>
+          <w:tcPr>
+            <w:tcW w:w="7285" w:type="dxa"/>
+          </w:tcPr>
+          <w:p>
+            <w:pPr>
+              <w:rPr>
+                <w:lang w:val="es-ES"/>
+              </w:rPr>
+            </w:pPr>
             <w:r>
               <w:rPr>
                 <w:rFonts w:ascii="Arial Narrow" w:hAnsi="Arial Narrow" w:cs="Arial"/>
                 <w:sz w:val="24"/>
                 <w:szCs w:val="24"/>
-              </w:rPr>
-              <w:t xml:space="preserve"> </w:t>
-            </w:r>
-          </w:p>
-        </w:tc>
-        <w:tc>
-          <w:tcPr>
-            <w:tcW w:w="7285" w:type="dxa"/>
-          </w:tcPr>
-          <w:p>
-            <w:pPr>
-              <w:rPr>
-                <w:lang w:val="es-ES_tradnl"/>
-              </w:rPr>
-            </w:pPr>
-            <w:r>
-              <w:rPr>
-                <w:rFonts w:ascii="Arial Narrow" w:hAnsi="Arial Narrow" w:cs="Arial"/>
-                <w:sz w:val="24"/>
-                <w:szCs w:val="24"/>
+                <w:lang w:val="es-ES"/>
               </w:rPr>
               <w:t xml:space="preserve">01 </w:t>
             </w:r>
@@ -4411,49 +4099,40 @@
           <w:p>
             <w:pPr>
               <w:rPr>
-                <w:lang w:val="es-ES_tradnl"/>
-              </w:rPr>
-            </w:pPr>
-            <w:proofErr w:type="spellStart"/>
+                <w:lang w:val="es-ES"/>
+              </w:rPr>
+            </w:pPr>
             <w:r>
               <w:rPr>
                 <w:rFonts w:ascii="Arial Narrow" w:hAnsi="Arial Narrow" w:cs="Arial"/>
                 <w:sz w:val="24"/>
                 <w:szCs w:val="24"/>
-              </w:rPr>
-              <w:t>Autores</w:t>
-            </w:r>
-            <w:proofErr w:type="spellEnd"/>
-            <w:r>
+                <w:lang w:val="es-ES"/>
+              </w:rPr>
+              <w:t xml:space="preserve">Autores </w:t>
+            </w:r>
+          </w:p>
+        </w:tc>
+        <w:tc>
+          <w:tcPr>
+            <w:tcW w:w="7285" w:type="dxa"/>
+          </w:tcPr>
+          <w:p>
+            <w:pPr>
+              <w:spacing w:line="259" w:lineRule="auto"/>
               <w:rPr>
                 <w:rFonts w:ascii="Arial Narrow" w:hAnsi="Arial Narrow" w:cs="Arial"/>
                 <w:sz w:val="24"/>
                 <w:szCs w:val="24"/>
-              </w:rPr>
-              <w:t xml:space="preserve"> </w:t>
-            </w:r>
-          </w:p>
-        </w:tc>
-        <w:tc>
-          <w:tcPr>
-            <w:tcW w:w="7285" w:type="dxa"/>
-          </w:tcPr>
-          <w:p>
-            <w:pPr>
-              <w:spacing w:line="259" w:lineRule="auto"/>
+                <w:lang w:val="es-ES"/>
+              </w:rPr>
+            </w:pPr>
+            <w:r>
               <w:rPr>
                 <w:rFonts w:ascii="Arial Narrow" w:hAnsi="Arial Narrow" w:cs="Arial"/>
                 <w:sz w:val="24"/>
                 <w:szCs w:val="24"/>
-                <w:lang w:val="es-ES_tradnl"/>
-              </w:rPr>
-            </w:pPr>
-            <w:r>
-              <w:rPr>
-                <w:rFonts w:ascii="Arial Narrow" w:hAnsi="Arial Narrow" w:cs="Arial"/>
-                <w:sz w:val="24"/>
-                <w:szCs w:val="24"/>
-                <w:lang w:val="es-ES_tradnl"/>
+                <w:lang w:val="es-ES"/>
               </w:rPr>
               <w:t xml:space="preserve">Manuel Ridao Pineda </w:t>
             </w:r>
@@ -4469,7 +4148,7 @@
           <w:p>
             <w:pPr>
               <w:rPr>
-                <w:lang w:val="es-ES_tradnl"/>
+                <w:lang w:val="es-ES"/>
               </w:rPr>
             </w:pPr>
             <w:r>
@@ -4477,6 +4156,7 @@
                 <w:rFonts w:ascii="Arial Narrow" w:hAnsi="Arial Narrow" w:cs="Arial"/>
                 <w:sz w:val="24"/>
                 <w:szCs w:val="24"/>
+                <w:lang w:val="es-ES"/>
               </w:rPr>
               <w:t xml:space="preserve">Fuente </w:t>
             </w:r>
@@ -4489,45 +4169,18 @@
           <w:p>
             <w:pPr>
               <w:rPr>
-                <w:lang w:val="es-ES_tradnl"/>
-              </w:rPr>
-            </w:pPr>
-            <w:proofErr w:type="spellStart"/>
+                <w:lang w:val="es-ES"/>
+              </w:rPr>
+            </w:pPr>
             <w:r>
               <w:rPr>
                 <w:rFonts w:ascii="Arial Narrow" w:hAnsi="Arial Narrow" w:cs="Arial"/>
                 <w:sz w:val="24"/>
                 <w:szCs w:val="24"/>
-              </w:rPr>
-              <w:t>Reunión</w:t>
-            </w:r>
-            <w:proofErr w:type="spellEnd"/>
-            <w:r>
-              <w:rPr>
-                <w:rFonts w:ascii="Arial Narrow" w:hAnsi="Arial Narrow" w:cs="Arial"/>
-                <w:sz w:val="24"/>
-                <w:szCs w:val="24"/>
-              </w:rPr>
-              <w:t xml:space="preserve"> con </w:t>
-            </w:r>
-            <w:r>
-              <w:rPr>
-                <w:rFonts w:ascii="Arial Narrow" w:hAnsi="Arial Narrow" w:cs="Arial"/>
-                <w:sz w:val="24"/>
-                <w:szCs w:val="24"/>
-              </w:rPr>
-              <w:t xml:space="preserve">los </w:t>
-            </w:r>
-            <w:proofErr w:type="spellStart"/>
-            <w:r>
-              <w:rPr>
-                <w:rFonts w:ascii="Arial Narrow" w:hAnsi="Arial Narrow" w:cs="Arial"/>
-                <w:sz w:val="24"/>
-                <w:szCs w:val="24"/>
-              </w:rPr>
-              <w:t>interesados</w:t>
-            </w:r>
-            <w:proofErr w:type="spellEnd"/>
+                <w:lang w:val="es-ES"/>
+              </w:rPr>
+              <w:t>Reunión con los interesados</w:t>
+            </w:r>
           </w:p>
         </w:tc>
       </w:tr>
@@ -4540,72 +4193,54 @@
           <w:p>
             <w:pPr>
               <w:rPr>
-                <w:lang w:val="es-ES_tradnl"/>
-              </w:rPr>
-            </w:pPr>
-            <w:proofErr w:type="spellStart"/>
+                <w:lang w:val="es-ES"/>
+              </w:rPr>
+            </w:pPr>
             <w:r>
               <w:rPr>
                 <w:rFonts w:ascii="Arial Narrow" w:hAnsi="Arial Narrow" w:cs="Arial"/>
                 <w:sz w:val="24"/>
                 <w:szCs w:val="24"/>
-              </w:rPr>
-              <w:t>Descripción</w:t>
-            </w:r>
-            <w:proofErr w:type="spellEnd"/>
+                <w:lang w:val="es-ES"/>
+              </w:rPr>
+              <w:t xml:space="preserve">Descripción </w:t>
+            </w:r>
+          </w:p>
+        </w:tc>
+        <w:tc>
+          <w:tcPr>
+            <w:tcW w:w="7285" w:type="dxa"/>
+          </w:tcPr>
+          <w:p>
+            <w:pPr>
+              <w:rPr>
+                <w:lang w:val="es-ES"/>
+              </w:rPr>
+            </w:pPr>
             <w:r>
               <w:rPr>
                 <w:rFonts w:ascii="Arial Narrow" w:hAnsi="Arial Narrow" w:cs="Arial"/>
                 <w:sz w:val="24"/>
                 <w:szCs w:val="24"/>
-              </w:rPr>
-              <w:t xml:space="preserve"> </w:t>
-            </w:r>
-          </w:p>
-        </w:tc>
-        <w:tc>
-          <w:tcPr>
-            <w:tcW w:w="7285" w:type="dxa"/>
-          </w:tcPr>
-          <w:p>
-            <w:pPr>
-              <w:rPr>
-                <w:lang w:val="es-ES_tradnl"/>
-              </w:rPr>
-            </w:pPr>
+                <w:lang w:val="es-ES"/>
+              </w:rPr>
+              <w:t>El sistema deberá permitir visualizar las estadísticas que se extraen de las partidas</w:t>
+            </w:r>
             <w:r>
               <w:rPr>
                 <w:rFonts w:ascii="Arial Narrow" w:hAnsi="Arial Narrow" w:cs="Arial"/>
                 <w:sz w:val="24"/>
                 <w:szCs w:val="24"/>
-                <w:lang w:val="es-ES_tradnl"/>
-              </w:rPr>
-              <w:t>El sistema deberá</w:t>
+                <w:lang w:val="es-ES"/>
+              </w:rPr>
+              <w:t xml:space="preserve"> sobre el rendimiento de los jugadores y sus países</w:t>
             </w:r>
             <w:r>
               <w:rPr>
                 <w:rFonts w:ascii="Arial Narrow" w:hAnsi="Arial Narrow" w:cs="Arial"/>
                 <w:sz w:val="24"/>
                 <w:szCs w:val="24"/>
-                <w:lang w:val="es-ES_tradnl"/>
-              </w:rPr>
-              <w:t xml:space="preserve"> permitir visualizar las estadísticas que se extraen de las partidas</w:t>
-            </w:r>
-            <w:r>
-              <w:rPr>
-                <w:rFonts w:ascii="Arial Narrow" w:hAnsi="Arial Narrow" w:cs="Arial"/>
-                <w:sz w:val="24"/>
-                <w:szCs w:val="24"/>
-                <w:lang w:val="es-ES_tradnl"/>
-              </w:rPr>
-              <w:t xml:space="preserve"> sobre el rendimiento de los jugadores y sus países</w:t>
-            </w:r>
-            <w:r>
-              <w:rPr>
-                <w:rFonts w:ascii="Arial Narrow" w:hAnsi="Arial Narrow" w:cs="Arial"/>
-                <w:sz w:val="24"/>
-                <w:szCs w:val="24"/>
-                <w:lang w:val="es-ES_tradnl"/>
+                <w:lang w:val="es-ES"/>
               </w:rPr>
               <w:t xml:space="preserve"> mediante gráficos</w:t>
             </w:r>
@@ -4621,26 +4256,17 @@
           <w:p>
             <w:pPr>
               <w:rPr>
-                <w:lang w:val="es-ES_tradnl"/>
-              </w:rPr>
-            </w:pPr>
-            <w:proofErr w:type="spellStart"/>
+                <w:lang w:val="es-ES"/>
+              </w:rPr>
+            </w:pPr>
             <w:r>
               <w:rPr>
                 <w:rFonts w:ascii="Arial Narrow" w:hAnsi="Arial Narrow" w:cs="Arial"/>
                 <w:sz w:val="24"/>
                 <w:szCs w:val="24"/>
-              </w:rPr>
-              <w:t>Importancia</w:t>
-            </w:r>
-            <w:proofErr w:type="spellEnd"/>
-            <w:r>
-              <w:rPr>
-                <w:rFonts w:ascii="Arial Narrow" w:hAnsi="Arial Narrow" w:cs="Arial"/>
-                <w:sz w:val="24"/>
-                <w:szCs w:val="24"/>
-              </w:rPr>
-              <w:t xml:space="preserve"> </w:t>
+                <w:lang w:val="es-ES"/>
+              </w:rPr>
+              <w:t xml:space="preserve">Importancia </w:t>
             </w:r>
           </w:p>
         </w:tc>
@@ -4652,14 +4278,14 @@
             <w:pPr>
               <w:rPr>
                 <w:rFonts w:ascii="Arial Narrow" w:hAnsi="Arial Narrow"/>
-                <w:lang w:val="es-ES_tradnl"/>
-              </w:rPr>
-            </w:pPr>
-            <w:r>
-              <w:rPr>
-                <w:rFonts w:ascii="Arial Narrow" w:hAnsi="Arial Narrow"/>
-                <w:sz w:val="24"/>
-                <w:lang w:val="es-ES_tradnl"/>
+                <w:lang w:val="es-ES"/>
+              </w:rPr>
+            </w:pPr>
+            <w:r>
+              <w:rPr>
+                <w:rFonts w:ascii="Arial Narrow" w:hAnsi="Arial Narrow"/>
+                <w:sz w:val="24"/>
+                <w:lang w:val="es-ES"/>
               </w:rPr>
               <w:t>Media</w:t>
             </w:r>
@@ -4675,7 +4301,7 @@
           <w:p>
             <w:pPr>
               <w:rPr>
-                <w:lang w:val="es-ES_tradnl"/>
+                <w:lang w:val="es-ES"/>
               </w:rPr>
             </w:pPr>
             <w:r>
@@ -4683,6 +4309,7 @@
                 <w:rFonts w:ascii="Arial Narrow" w:hAnsi="Arial Narrow" w:cs="Arial"/>
                 <w:sz w:val="24"/>
                 <w:szCs w:val="24"/>
+                <w:lang w:val="es-ES"/>
               </w:rPr>
               <w:lastRenderedPageBreak/>
               <w:t xml:space="preserve">Estado </w:t>
@@ -4696,44 +4323,17 @@
           <w:p>
             <w:pPr>
               <w:rPr>
-                <w:lang w:val="es-ES_tradnl"/>
-              </w:rPr>
-            </w:pPr>
-            <w:proofErr w:type="spellStart"/>
+                <w:lang w:val="es-ES"/>
+              </w:rPr>
+            </w:pPr>
             <w:r>
               <w:rPr>
                 <w:rFonts w:ascii="Arial Narrow" w:hAnsi="Arial Narrow" w:cs="Arial"/>
                 <w:sz w:val="24"/>
                 <w:szCs w:val="24"/>
-              </w:rPr>
-              <w:t>En</w:t>
-            </w:r>
-            <w:proofErr w:type="spellEnd"/>
-            <w:r>
-              <w:rPr>
-                <w:rFonts w:ascii="Arial Narrow" w:hAnsi="Arial Narrow" w:cs="Arial"/>
-                <w:sz w:val="24"/>
-                <w:szCs w:val="24"/>
-              </w:rPr>
-              <w:t xml:space="preserve"> </w:t>
-            </w:r>
-            <w:proofErr w:type="spellStart"/>
-            <w:r>
-              <w:rPr>
-                <w:rFonts w:ascii="Arial Narrow" w:hAnsi="Arial Narrow" w:cs="Arial"/>
-                <w:sz w:val="24"/>
-                <w:szCs w:val="24"/>
-              </w:rPr>
-              <w:t>espera</w:t>
-            </w:r>
-            <w:proofErr w:type="spellEnd"/>
-            <w:r>
-              <w:rPr>
-                <w:rFonts w:ascii="Arial Narrow" w:hAnsi="Arial Narrow" w:cs="Arial"/>
-                <w:sz w:val="24"/>
-                <w:szCs w:val="24"/>
-              </w:rPr>
-              <w:t xml:space="preserve"> </w:t>
+                <w:lang w:val="es-ES"/>
+              </w:rPr>
+              <w:t xml:space="preserve">En espera </w:t>
             </w:r>
           </w:p>
         </w:tc>
@@ -4747,44 +4347,36 @@
           <w:p>
             <w:pPr>
               <w:rPr>
-                <w:lang w:val="es-ES_tradnl"/>
-              </w:rPr>
-            </w:pPr>
-            <w:proofErr w:type="spellStart"/>
+                <w:lang w:val="es-ES"/>
+              </w:rPr>
+            </w:pPr>
             <w:r>
               <w:rPr>
                 <w:rFonts w:ascii="Arial Narrow" w:hAnsi="Arial Narrow" w:cs="Arial"/>
                 <w:sz w:val="24"/>
                 <w:szCs w:val="24"/>
-              </w:rPr>
-              <w:t>Comentarios</w:t>
-            </w:r>
-            <w:proofErr w:type="spellEnd"/>
+                <w:lang w:val="es-ES"/>
+              </w:rPr>
+              <w:t xml:space="preserve">Comentarios </w:t>
+            </w:r>
+          </w:p>
+        </w:tc>
+        <w:tc>
+          <w:tcPr>
+            <w:tcW w:w="7285" w:type="dxa"/>
+          </w:tcPr>
+          <w:p>
+            <w:pPr>
+              <w:rPr>
+                <w:lang w:val="es-ES"/>
+              </w:rPr>
+            </w:pPr>
             <w:r>
               <w:rPr>
                 <w:rFonts w:ascii="Arial Narrow" w:hAnsi="Arial Narrow" w:cs="Arial"/>
                 <w:sz w:val="24"/>
                 <w:szCs w:val="24"/>
-              </w:rPr>
-              <w:t xml:space="preserve"> </w:t>
-            </w:r>
-          </w:p>
-        </w:tc>
-        <w:tc>
-          <w:tcPr>
-            <w:tcW w:w="7285" w:type="dxa"/>
-          </w:tcPr>
-          <w:p>
-            <w:pPr>
-              <w:rPr>
-                <w:lang w:val="es-ES_tradnl"/>
-              </w:rPr>
-            </w:pPr>
-            <w:r>
-              <w:rPr>
-                <w:rFonts w:ascii="Arial Narrow" w:hAnsi="Arial Narrow" w:cs="Arial"/>
-                <w:sz w:val="24"/>
-                <w:szCs w:val="24"/>
+                <w:lang w:val="es-ES"/>
               </w:rPr>
               <w:t>--</w:t>
             </w:r>
@@ -4797,7 +4389,7 @@
         <w:keepNext/>
         <w:keepLines/>
         <w:rPr>
-          <w:lang w:val="es-ES_tradnl"/>
+          <w:lang w:val="es-ES"/>
         </w:rPr>
       </w:pPr>
     </w:p>
@@ -4822,30 +4414,24 @@
               <w:rPr>
                 <w:rFonts w:ascii="Arial Narrow" w:hAnsi="Arial Narrow"/>
                 <w:b/>
-                <w:sz w:val="24"/>
-                <w:szCs w:val="24"/>
-                <w:lang w:val="es-ES_tradnl"/>
-              </w:rPr>
-            </w:pPr>
-            <w:r>
-              <w:rPr>
-                <w:rFonts w:ascii="Arial Narrow" w:hAnsi="Arial Narrow"/>
-                <w:b/>
-                <w:sz w:val="24"/>
-                <w:szCs w:val="24"/>
-                <w:lang w:val="es-ES_tradnl"/>
-              </w:rPr>
-              <w:t>OBJETIVO 0</w:t>
-            </w:r>
-            <w:r>
-              <w:rPr>
-                <w:rFonts w:ascii="Arial Narrow" w:hAnsi="Arial Narrow"/>
-                <w:b/>
-                <w:sz w:val="24"/>
-                <w:szCs w:val="24"/>
-                <w:lang w:val="es-ES_tradnl"/>
-              </w:rPr>
-              <w:t>5</w:t>
+                <w:strike/>
+                <w:color w:val="FF0000"/>
+                <w:sz w:val="24"/>
+                <w:szCs w:val="24"/>
+                <w:lang w:val="es-ES"/>
+              </w:rPr>
+            </w:pPr>
+            <w:r>
+              <w:rPr>
+                <w:rFonts w:ascii="Arial Narrow" w:hAnsi="Arial Narrow"/>
+                <w:b/>
+                <w:strike/>
+                <w:color w:val="FF0000"/>
+                <w:sz w:val="24"/>
+                <w:szCs w:val="24"/>
+                <w:lang w:val="es-ES"/>
+              </w:rPr>
+              <w:t>OBJETIVO 05</w:t>
             </w:r>
           </w:p>
         </w:tc>
@@ -4859,18 +4445,22 @@
               <w:rPr>
                 <w:rFonts w:ascii="Arial Narrow" w:hAnsi="Arial Narrow"/>
                 <w:b/>
-                <w:sz w:val="24"/>
-                <w:szCs w:val="24"/>
-                <w:lang w:val="es-ES_tradnl"/>
-              </w:rPr>
-            </w:pPr>
-            <w:r>
-              <w:rPr>
-                <w:rFonts w:ascii="Arial Narrow" w:hAnsi="Arial Narrow"/>
-                <w:b/>
-                <w:sz w:val="24"/>
-                <w:szCs w:val="24"/>
-                <w:lang w:val="es-ES_tradnl"/>
+                <w:strike/>
+                <w:color w:val="FF0000"/>
+                <w:sz w:val="24"/>
+                <w:szCs w:val="24"/>
+                <w:lang w:val="es-ES"/>
+              </w:rPr>
+            </w:pPr>
+            <w:r>
+              <w:rPr>
+                <w:rFonts w:ascii="Arial Narrow" w:hAnsi="Arial Narrow"/>
+                <w:b/>
+                <w:strike/>
+                <w:color w:val="FF0000"/>
+                <w:sz w:val="24"/>
+                <w:szCs w:val="24"/>
+                <w:lang w:val="es-ES"/>
               </w:rPr>
               <w:t>Generación de informes-resumen</w:t>
             </w:r>
@@ -4886,44 +4476,44 @@
           <w:p>
             <w:pPr>
               <w:rPr>
-                <w:lang w:val="es-ES_tradnl"/>
-              </w:rPr>
-            </w:pPr>
-            <w:proofErr w:type="spellStart"/>
+                <w:strike/>
+                <w:color w:val="FF0000"/>
+                <w:lang w:val="es-ES"/>
+              </w:rPr>
+            </w:pPr>
             <w:r>
               <w:rPr>
                 <w:rFonts w:ascii="Arial Narrow" w:hAnsi="Arial Narrow" w:cs="Arial"/>
-                <w:sz w:val="24"/>
-                <w:szCs w:val="24"/>
-              </w:rPr>
-              <w:t>Versión</w:t>
-            </w:r>
-            <w:proofErr w:type="spellEnd"/>
+                <w:strike/>
+                <w:color w:val="FF0000"/>
+                <w:sz w:val="24"/>
+                <w:szCs w:val="24"/>
+                <w:lang w:val="es-ES"/>
+              </w:rPr>
+              <w:t xml:space="preserve">Versión </w:t>
+            </w:r>
+          </w:p>
+        </w:tc>
+        <w:tc>
+          <w:tcPr>
+            <w:tcW w:w="7285" w:type="dxa"/>
+          </w:tcPr>
+          <w:p>
+            <w:pPr>
+              <w:rPr>
+                <w:strike/>
+                <w:color w:val="FF0000"/>
+                <w:lang w:val="es-ES"/>
+              </w:rPr>
+            </w:pPr>
             <w:r>
               <w:rPr>
                 <w:rFonts w:ascii="Arial Narrow" w:hAnsi="Arial Narrow" w:cs="Arial"/>
-                <w:sz w:val="24"/>
-                <w:szCs w:val="24"/>
-              </w:rPr>
-              <w:t xml:space="preserve"> </w:t>
-            </w:r>
-          </w:p>
-        </w:tc>
-        <w:tc>
-          <w:tcPr>
-            <w:tcW w:w="7285" w:type="dxa"/>
-          </w:tcPr>
-          <w:p>
-            <w:pPr>
-              <w:rPr>
-                <w:lang w:val="es-ES_tradnl"/>
-              </w:rPr>
-            </w:pPr>
-            <w:r>
-              <w:rPr>
-                <w:rFonts w:ascii="Arial Narrow" w:hAnsi="Arial Narrow" w:cs="Arial"/>
-                <w:sz w:val="24"/>
-                <w:szCs w:val="24"/>
+                <w:strike/>
+                <w:color w:val="FF0000"/>
+                <w:sz w:val="24"/>
+                <w:szCs w:val="24"/>
+                <w:lang w:val="es-ES"/>
               </w:rPr>
               <w:t xml:space="preserve">01 </w:t>
             </w:r>
@@ -4939,49 +4529,48 @@
           <w:p>
             <w:pPr>
               <w:rPr>
-                <w:lang w:val="es-ES_tradnl"/>
-              </w:rPr>
-            </w:pPr>
-            <w:proofErr w:type="spellStart"/>
+                <w:strike/>
+                <w:color w:val="FF0000"/>
+                <w:lang w:val="es-ES"/>
+              </w:rPr>
+            </w:pPr>
             <w:r>
               <w:rPr>
                 <w:rFonts w:ascii="Arial Narrow" w:hAnsi="Arial Narrow" w:cs="Arial"/>
-                <w:sz w:val="24"/>
-                <w:szCs w:val="24"/>
-              </w:rPr>
-              <w:t>Autores</w:t>
-            </w:r>
-            <w:proofErr w:type="spellEnd"/>
-            <w:r>
+                <w:strike/>
+                <w:color w:val="FF0000"/>
+                <w:sz w:val="24"/>
+                <w:szCs w:val="24"/>
+                <w:lang w:val="es-ES"/>
+              </w:rPr>
+              <w:t xml:space="preserve">Autores </w:t>
+            </w:r>
+          </w:p>
+        </w:tc>
+        <w:tc>
+          <w:tcPr>
+            <w:tcW w:w="7285" w:type="dxa"/>
+          </w:tcPr>
+          <w:p>
+            <w:pPr>
+              <w:spacing w:line="259" w:lineRule="auto"/>
               <w:rPr>
                 <w:rFonts w:ascii="Arial Narrow" w:hAnsi="Arial Narrow" w:cs="Arial"/>
-                <w:sz w:val="24"/>
-                <w:szCs w:val="24"/>
-              </w:rPr>
-              <w:t xml:space="preserve"> </w:t>
-            </w:r>
-          </w:p>
-        </w:tc>
-        <w:tc>
-          <w:tcPr>
-            <w:tcW w:w="7285" w:type="dxa"/>
-          </w:tcPr>
-          <w:p>
-            <w:pPr>
-              <w:spacing w:line="259" w:lineRule="auto"/>
+                <w:strike/>
+                <w:color w:val="FF0000"/>
+                <w:sz w:val="24"/>
+                <w:szCs w:val="24"/>
+                <w:lang w:val="es-ES"/>
+              </w:rPr>
+            </w:pPr>
+            <w:r>
               <w:rPr>
                 <w:rFonts w:ascii="Arial Narrow" w:hAnsi="Arial Narrow" w:cs="Arial"/>
-                <w:sz w:val="24"/>
-                <w:szCs w:val="24"/>
-                <w:lang w:val="es-ES_tradnl"/>
-              </w:rPr>
-            </w:pPr>
-            <w:r>
-              <w:rPr>
-                <w:rFonts w:ascii="Arial Narrow" w:hAnsi="Arial Narrow" w:cs="Arial"/>
-                <w:sz w:val="24"/>
-                <w:szCs w:val="24"/>
-                <w:lang w:val="es-ES_tradnl"/>
+                <w:strike/>
+                <w:color w:val="FF0000"/>
+                <w:sz w:val="24"/>
+                <w:szCs w:val="24"/>
+                <w:lang w:val="es-ES"/>
               </w:rPr>
               <w:t xml:space="preserve">Manuel Ridao Pineda </w:t>
             </w:r>
@@ -4997,14 +4586,19 @@
           <w:p>
             <w:pPr>
               <w:rPr>
-                <w:lang w:val="es-ES_tradnl"/>
+                <w:strike/>
+                <w:color w:val="FF0000"/>
+                <w:lang w:val="es-ES"/>
               </w:rPr>
             </w:pPr>
             <w:r>
               <w:rPr>
                 <w:rFonts w:ascii="Arial Narrow" w:hAnsi="Arial Narrow" w:cs="Arial"/>
-                <w:sz w:val="24"/>
-                <w:szCs w:val="24"/>
+                <w:strike/>
+                <w:color w:val="FF0000"/>
+                <w:sz w:val="24"/>
+                <w:szCs w:val="24"/>
+                <w:lang w:val="es-ES"/>
               </w:rPr>
               <w:t xml:space="preserve">Fuente </w:t>
             </w:r>
@@ -5017,45 +4611,22 @@
           <w:p>
             <w:pPr>
               <w:rPr>
-                <w:lang w:val="es-ES_tradnl"/>
-              </w:rPr>
-            </w:pPr>
-            <w:proofErr w:type="spellStart"/>
+                <w:strike/>
+                <w:color w:val="FF0000"/>
+                <w:lang w:val="es-ES"/>
+              </w:rPr>
+            </w:pPr>
             <w:r>
               <w:rPr>
                 <w:rFonts w:ascii="Arial Narrow" w:hAnsi="Arial Narrow" w:cs="Arial"/>
-                <w:sz w:val="24"/>
-                <w:szCs w:val="24"/>
-              </w:rPr>
-              <w:t>Reunión</w:t>
-            </w:r>
-            <w:proofErr w:type="spellEnd"/>
-            <w:r>
-              <w:rPr>
-                <w:rFonts w:ascii="Arial Narrow" w:hAnsi="Arial Narrow" w:cs="Arial"/>
-                <w:sz w:val="24"/>
-                <w:szCs w:val="24"/>
-              </w:rPr>
-              <w:t xml:space="preserve"> con </w:t>
-            </w:r>
-            <w:r>
-              <w:rPr>
-                <w:rFonts w:ascii="Arial Narrow" w:hAnsi="Arial Narrow" w:cs="Arial"/>
-                <w:sz w:val="24"/>
-                <w:szCs w:val="24"/>
-              </w:rPr>
-              <w:t xml:space="preserve">los </w:t>
-            </w:r>
-            <w:proofErr w:type="spellStart"/>
-            <w:r>
-              <w:rPr>
-                <w:rFonts w:ascii="Arial Narrow" w:hAnsi="Arial Narrow" w:cs="Arial"/>
-                <w:sz w:val="24"/>
-                <w:szCs w:val="24"/>
-              </w:rPr>
-              <w:t>interesados</w:t>
-            </w:r>
-            <w:proofErr w:type="spellEnd"/>
+                <w:strike/>
+                <w:color w:val="FF0000"/>
+                <w:sz w:val="24"/>
+                <w:szCs w:val="24"/>
+                <w:lang w:val="es-ES"/>
+              </w:rPr>
+              <w:t>Reunión con los interesados</w:t>
+            </w:r>
           </w:p>
         </w:tc>
       </w:tr>
@@ -5068,56 +4639,46 @@
           <w:p>
             <w:pPr>
               <w:rPr>
-                <w:lang w:val="es-ES_tradnl"/>
-              </w:rPr>
-            </w:pPr>
-            <w:proofErr w:type="spellStart"/>
+                <w:strike/>
+                <w:color w:val="FF0000"/>
+                <w:lang w:val="es-ES"/>
+              </w:rPr>
+            </w:pPr>
             <w:r>
               <w:rPr>
                 <w:rFonts w:ascii="Arial Narrow" w:hAnsi="Arial Narrow" w:cs="Arial"/>
-                <w:sz w:val="24"/>
-                <w:szCs w:val="24"/>
-              </w:rPr>
-              <w:t>Descripción</w:t>
-            </w:r>
-            <w:proofErr w:type="spellEnd"/>
+                <w:strike/>
+                <w:color w:val="FF0000"/>
+                <w:sz w:val="24"/>
+                <w:szCs w:val="24"/>
+                <w:lang w:val="es-ES"/>
+              </w:rPr>
+              <w:t xml:space="preserve">Descripción </w:t>
+            </w:r>
+          </w:p>
+        </w:tc>
+        <w:tc>
+          <w:tcPr>
+            <w:tcW w:w="7285" w:type="dxa"/>
+          </w:tcPr>
+          <w:p>
+            <w:pPr>
+              <w:rPr>
+                <w:strike/>
+                <w:color w:val="FF0000"/>
+                <w:lang w:val="es-ES"/>
+              </w:rPr>
+            </w:pPr>
             <w:r>
               <w:rPr>
                 <w:rFonts w:ascii="Arial Narrow" w:hAnsi="Arial Narrow" w:cs="Arial"/>
-                <w:sz w:val="24"/>
-                <w:szCs w:val="24"/>
-              </w:rPr>
-              <w:t xml:space="preserve"> </w:t>
-            </w:r>
-          </w:p>
-        </w:tc>
-        <w:tc>
-          <w:tcPr>
-            <w:tcW w:w="7285" w:type="dxa"/>
-          </w:tcPr>
-          <w:p>
-            <w:pPr>
-              <w:rPr>
-                <w:lang w:val="es-ES_tradnl"/>
-              </w:rPr>
-            </w:pPr>
-            <w:r>
-              <w:rPr>
-                <w:rFonts w:ascii="Arial Narrow" w:hAnsi="Arial Narrow" w:cs="Arial"/>
-                <w:sz w:val="24"/>
-                <w:szCs w:val="24"/>
-                <w:lang w:val="es-ES_tradnl"/>
-              </w:rPr>
-              <w:t>El sistema deberá</w:t>
-            </w:r>
-            <w:r>
-              <w:rPr>
-                <w:rFonts w:ascii="Arial Narrow" w:hAnsi="Arial Narrow" w:cs="Arial"/>
-                <w:sz w:val="24"/>
-                <w:szCs w:val="24"/>
-                <w:lang w:val="es-ES_tradnl"/>
-              </w:rPr>
-              <w:t xml:space="preserve"> generar documentos de informe a modo de resumen de una partida completa, detallando los enfrentamientos ocurridos, los participantes, y su respectiva puntuación final</w:t>
+                <w:strike/>
+                <w:color w:val="FF0000"/>
+                <w:sz w:val="24"/>
+                <w:szCs w:val="24"/>
+                <w:lang w:val="es-ES"/>
+              </w:rPr>
+              <w:t>El sistema deberá generar documentos de informe a modo de resumen de una partida completa, detallando los enfrentamientos ocurridos, los participantes, y su respectiva puntuación final</w:t>
             </w:r>
           </w:p>
         </w:tc>
@@ -5131,54 +4692,46 @@
           <w:p>
             <w:pPr>
               <w:rPr>
-                <w:lang w:val="es-ES_tradnl"/>
-              </w:rPr>
-            </w:pPr>
-            <w:proofErr w:type="spellStart"/>
+                <w:strike/>
+                <w:color w:val="FF0000"/>
+                <w:lang w:val="es-ES"/>
+              </w:rPr>
+            </w:pPr>
             <w:r>
               <w:rPr>
                 <w:rFonts w:ascii="Arial Narrow" w:hAnsi="Arial Narrow" w:cs="Arial"/>
-                <w:sz w:val="24"/>
-                <w:szCs w:val="24"/>
-              </w:rPr>
-              <w:t>Importancia</w:t>
-            </w:r>
-            <w:proofErr w:type="spellEnd"/>
+                <w:strike/>
+                <w:color w:val="FF0000"/>
+                <w:sz w:val="24"/>
+                <w:szCs w:val="24"/>
+                <w:lang w:val="es-ES"/>
+              </w:rPr>
+              <w:t xml:space="preserve">Importancia </w:t>
+            </w:r>
+          </w:p>
+        </w:tc>
+        <w:tc>
+          <w:tcPr>
+            <w:tcW w:w="7285" w:type="dxa"/>
+          </w:tcPr>
+          <w:p>
+            <w:pPr>
+              <w:rPr>
+                <w:strike/>
+                <w:color w:val="FF0000"/>
+                <w:lang w:val="es-ES"/>
+              </w:rPr>
+            </w:pPr>
             <w:r>
               <w:rPr>
                 <w:rFonts w:ascii="Arial Narrow" w:hAnsi="Arial Narrow" w:cs="Arial"/>
-                <w:sz w:val="24"/>
-                <w:szCs w:val="24"/>
-              </w:rPr>
-              <w:t xml:space="preserve"> </w:t>
-            </w:r>
-          </w:p>
-        </w:tc>
-        <w:tc>
-          <w:tcPr>
-            <w:tcW w:w="7285" w:type="dxa"/>
-          </w:tcPr>
-          <w:p>
-            <w:pPr>
-              <w:rPr>
-                <w:lang w:val="es-ES_tradnl"/>
-              </w:rPr>
-            </w:pPr>
-            <w:r>
-              <w:rPr>
-                <w:rFonts w:ascii="Arial Narrow" w:hAnsi="Arial Narrow" w:cs="Arial"/>
-                <w:sz w:val="24"/>
-                <w:szCs w:val="24"/>
-              </w:rPr>
-              <w:t>Baja</w:t>
-            </w:r>
-            <w:r>
-              <w:rPr>
-                <w:rFonts w:ascii="Arial Narrow" w:hAnsi="Arial Narrow" w:cs="Arial"/>
-                <w:sz w:val="24"/>
-                <w:szCs w:val="24"/>
-              </w:rPr>
-              <w:t xml:space="preserve"> </w:t>
+                <w:strike/>
+                <w:color w:val="FF0000"/>
+                <w:sz w:val="24"/>
+                <w:szCs w:val="24"/>
+                <w:lang w:val="es-ES"/>
+              </w:rPr>
+              <w:t xml:space="preserve">Baja </w:t>
             </w:r>
           </w:p>
         </w:tc>
@@ -5192,14 +4745,19 @@
           <w:p>
             <w:pPr>
               <w:rPr>
-                <w:lang w:val="es-ES_tradnl"/>
+                <w:strike/>
+                <w:color w:val="FF0000"/>
+                <w:lang w:val="es-ES"/>
               </w:rPr>
             </w:pPr>
             <w:r>
               <w:rPr>
                 <w:rFonts w:ascii="Arial Narrow" w:hAnsi="Arial Narrow" w:cs="Arial"/>
-                <w:sz w:val="24"/>
-                <w:szCs w:val="24"/>
+                <w:strike/>
+                <w:color w:val="FF0000"/>
+                <w:sz w:val="24"/>
+                <w:szCs w:val="24"/>
+                <w:lang w:val="es-ES"/>
               </w:rPr>
               <w:t xml:space="preserve">Estado </w:t>
             </w:r>
@@ -5212,44 +4770,21 @@
           <w:p>
             <w:pPr>
               <w:rPr>
-                <w:lang w:val="es-ES_tradnl"/>
-              </w:rPr>
-            </w:pPr>
-            <w:proofErr w:type="spellStart"/>
+                <w:strike/>
+                <w:color w:val="FF0000"/>
+                <w:lang w:val="es-ES"/>
+              </w:rPr>
+            </w:pPr>
             <w:r>
               <w:rPr>
                 <w:rFonts w:ascii="Arial Narrow" w:hAnsi="Arial Narrow" w:cs="Arial"/>
-                <w:sz w:val="24"/>
-                <w:szCs w:val="24"/>
-              </w:rPr>
-              <w:t>En</w:t>
-            </w:r>
-            <w:proofErr w:type="spellEnd"/>
-            <w:r>
-              <w:rPr>
-                <w:rFonts w:ascii="Arial Narrow" w:hAnsi="Arial Narrow" w:cs="Arial"/>
-                <w:sz w:val="24"/>
-                <w:szCs w:val="24"/>
-              </w:rPr>
-              <w:t xml:space="preserve"> </w:t>
-            </w:r>
-            <w:proofErr w:type="spellStart"/>
-            <w:r>
-              <w:rPr>
-                <w:rFonts w:ascii="Arial Narrow" w:hAnsi="Arial Narrow" w:cs="Arial"/>
-                <w:sz w:val="24"/>
-                <w:szCs w:val="24"/>
-              </w:rPr>
-              <w:t>espera</w:t>
-            </w:r>
-            <w:proofErr w:type="spellEnd"/>
-            <w:r>
-              <w:rPr>
-                <w:rFonts w:ascii="Arial Narrow" w:hAnsi="Arial Narrow" w:cs="Arial"/>
-                <w:sz w:val="24"/>
-                <w:szCs w:val="24"/>
-              </w:rPr>
-              <w:t xml:space="preserve"> </w:t>
+                <w:strike/>
+                <w:color w:val="FF0000"/>
+                <w:sz w:val="24"/>
+                <w:szCs w:val="24"/>
+                <w:lang w:val="es-ES"/>
+              </w:rPr>
+              <w:t xml:space="preserve">En espera </w:t>
             </w:r>
           </w:p>
         </w:tc>
@@ -5263,44 +4798,44 @@
           <w:p>
             <w:pPr>
               <w:rPr>
-                <w:lang w:val="es-ES_tradnl"/>
-              </w:rPr>
-            </w:pPr>
-            <w:proofErr w:type="spellStart"/>
+                <w:strike/>
+                <w:color w:val="FF0000"/>
+                <w:lang w:val="es-ES"/>
+              </w:rPr>
+            </w:pPr>
             <w:r>
               <w:rPr>
                 <w:rFonts w:ascii="Arial Narrow" w:hAnsi="Arial Narrow" w:cs="Arial"/>
-                <w:sz w:val="24"/>
-                <w:szCs w:val="24"/>
-              </w:rPr>
-              <w:t>Comentarios</w:t>
-            </w:r>
-            <w:proofErr w:type="spellEnd"/>
+                <w:strike/>
+                <w:color w:val="FF0000"/>
+                <w:sz w:val="24"/>
+                <w:szCs w:val="24"/>
+                <w:lang w:val="es-ES"/>
+              </w:rPr>
+              <w:t xml:space="preserve">Comentarios </w:t>
+            </w:r>
+          </w:p>
+        </w:tc>
+        <w:tc>
+          <w:tcPr>
+            <w:tcW w:w="7285" w:type="dxa"/>
+          </w:tcPr>
+          <w:p>
+            <w:pPr>
+              <w:rPr>
+                <w:strike/>
+                <w:color w:val="FF0000"/>
+                <w:lang w:val="es-ES"/>
+              </w:rPr>
+            </w:pPr>
             <w:r>
               <w:rPr>
                 <w:rFonts w:ascii="Arial Narrow" w:hAnsi="Arial Narrow" w:cs="Arial"/>
-                <w:sz w:val="24"/>
-                <w:szCs w:val="24"/>
-              </w:rPr>
-              <w:t xml:space="preserve"> </w:t>
-            </w:r>
-          </w:p>
-        </w:tc>
-        <w:tc>
-          <w:tcPr>
-            <w:tcW w:w="7285" w:type="dxa"/>
-          </w:tcPr>
-          <w:p>
-            <w:pPr>
-              <w:rPr>
-                <w:lang w:val="es-ES_tradnl"/>
-              </w:rPr>
-            </w:pPr>
-            <w:r>
-              <w:rPr>
-                <w:rFonts w:ascii="Arial Narrow" w:hAnsi="Arial Narrow" w:cs="Arial"/>
-                <w:sz w:val="24"/>
-                <w:szCs w:val="24"/>
+                <w:strike/>
+                <w:color w:val="FF0000"/>
+                <w:sz w:val="24"/>
+                <w:szCs w:val="24"/>
+                <w:lang w:val="es-ES"/>
               </w:rPr>
               <w:t>--</w:t>
             </w:r>
@@ -5311,7 +4846,7 @@
     <w:p>
       <w:pPr>
         <w:rPr>
-          <w:lang w:val="es-ES_tradnl"/>
+          <w:lang w:val="es-ES"/>
         </w:rPr>
       </w:pPr>
     </w:p>
@@ -5340,16 +4875,16 @@
                 <w:b/>
                 <w:sz w:val="24"/>
                 <w:szCs w:val="24"/>
-                <w:lang w:val="es-ES_tradnl"/>
-              </w:rPr>
-            </w:pPr>
-            <w:r>
-              <w:rPr>
-                <w:rFonts w:ascii="Arial Narrow" w:hAnsi="Arial Narrow"/>
-                <w:b/>
-                <w:sz w:val="24"/>
-                <w:szCs w:val="24"/>
-                <w:lang w:val="es-ES_tradnl"/>
+                <w:lang w:val="es-ES"/>
+              </w:rPr>
+            </w:pPr>
+            <w:r>
+              <w:rPr>
+                <w:rFonts w:ascii="Arial Narrow" w:hAnsi="Arial Narrow"/>
+                <w:b/>
+                <w:sz w:val="24"/>
+                <w:szCs w:val="24"/>
+                <w:lang w:val="es-ES"/>
               </w:rPr>
               <w:t>OBJETIVO 0</w:t>
             </w:r>
@@ -5359,9 +4894,9 @@
                 <w:b/>
                 <w:sz w:val="24"/>
                 <w:szCs w:val="24"/>
-                <w:lang w:val="es-ES_tradnl"/>
-              </w:rPr>
-              <w:t>6</w:t>
+                <w:lang w:val="es-ES"/>
+              </w:rPr>
+              <w:t>5</w:t>
             </w:r>
           </w:p>
         </w:tc>
@@ -5379,16 +4914,16 @@
                 <w:b/>
                 <w:sz w:val="24"/>
                 <w:szCs w:val="24"/>
-                <w:lang w:val="es-ES_tradnl"/>
-              </w:rPr>
-            </w:pPr>
-            <w:r>
-              <w:rPr>
-                <w:rFonts w:ascii="Arial Narrow" w:hAnsi="Arial Narrow"/>
-                <w:b/>
-                <w:sz w:val="24"/>
-                <w:szCs w:val="24"/>
-                <w:lang w:val="es-ES_tradnl"/>
+                <w:lang w:val="es-ES"/>
+              </w:rPr>
+            </w:pPr>
+            <w:r>
+              <w:rPr>
+                <w:rFonts w:ascii="Arial Narrow" w:hAnsi="Arial Narrow"/>
+                <w:b/>
+                <w:sz w:val="24"/>
+                <w:szCs w:val="24"/>
+                <w:lang w:val="es-ES"/>
               </w:rPr>
               <w:t>Visualización de los enfrentamientos por parte de los jugadores</w:t>
             </w:r>
@@ -5406,26 +4941,17 @@
               <w:keepNext/>
               <w:keepLines/>
               <w:rPr>
-                <w:lang w:val="es-ES_tradnl"/>
-              </w:rPr>
-            </w:pPr>
-            <w:proofErr w:type="spellStart"/>
+                <w:lang w:val="es-ES"/>
+              </w:rPr>
+            </w:pPr>
             <w:r>
               <w:rPr>
                 <w:rFonts w:ascii="Arial Narrow" w:hAnsi="Arial Narrow" w:cs="Arial"/>
                 <w:sz w:val="24"/>
                 <w:szCs w:val="24"/>
-              </w:rPr>
-              <w:t>Versión</w:t>
-            </w:r>
-            <w:proofErr w:type="spellEnd"/>
-            <w:r>
-              <w:rPr>
-                <w:rFonts w:ascii="Arial Narrow" w:hAnsi="Arial Narrow" w:cs="Arial"/>
-                <w:sz w:val="24"/>
-                <w:szCs w:val="24"/>
-              </w:rPr>
-              <w:t xml:space="preserve"> </w:t>
+                <w:lang w:val="es-ES"/>
+              </w:rPr>
+              <w:t xml:space="preserve">Versión </w:t>
             </w:r>
           </w:p>
         </w:tc>
@@ -5438,7 +4964,7 @@
               <w:keepNext/>
               <w:keepLines/>
               <w:rPr>
-                <w:lang w:val="es-ES_tradnl"/>
+                <w:lang w:val="es-ES"/>
               </w:rPr>
             </w:pPr>
             <w:r>
@@ -5446,6 +4972,7 @@
                 <w:rFonts w:ascii="Arial Narrow" w:hAnsi="Arial Narrow" w:cs="Arial"/>
                 <w:sz w:val="24"/>
                 <w:szCs w:val="24"/>
+                <w:lang w:val="es-ES"/>
               </w:rPr>
               <w:t xml:space="preserve">01 </w:t>
             </w:r>
@@ -5463,26 +4990,17 @@
               <w:keepNext/>
               <w:keepLines/>
               <w:rPr>
-                <w:lang w:val="es-ES_tradnl"/>
-              </w:rPr>
-            </w:pPr>
-            <w:proofErr w:type="spellStart"/>
+                <w:lang w:val="es-ES"/>
+              </w:rPr>
+            </w:pPr>
             <w:r>
               <w:rPr>
                 <w:rFonts w:ascii="Arial Narrow" w:hAnsi="Arial Narrow" w:cs="Arial"/>
                 <w:sz w:val="24"/>
                 <w:szCs w:val="24"/>
-              </w:rPr>
-              <w:t>Autores</w:t>
-            </w:r>
-            <w:proofErr w:type="spellEnd"/>
-            <w:r>
-              <w:rPr>
-                <w:rFonts w:ascii="Arial Narrow" w:hAnsi="Arial Narrow" w:cs="Arial"/>
-                <w:sz w:val="24"/>
-                <w:szCs w:val="24"/>
-              </w:rPr>
-              <w:t xml:space="preserve"> </w:t>
+                <w:lang w:val="es-ES"/>
+              </w:rPr>
+              <w:t xml:space="preserve">Autores </w:t>
             </w:r>
           </w:p>
         </w:tc>
@@ -5499,7 +5017,7 @@
                 <w:rFonts w:ascii="Arial Narrow" w:hAnsi="Arial Narrow" w:cs="Arial"/>
                 <w:sz w:val="24"/>
                 <w:szCs w:val="24"/>
-                <w:lang w:val="es-ES_tradnl"/>
+                <w:lang w:val="es-ES"/>
               </w:rPr>
             </w:pPr>
             <w:r>
@@ -5507,7 +5025,7 @@
                 <w:rFonts w:ascii="Arial Narrow" w:hAnsi="Arial Narrow" w:cs="Arial"/>
                 <w:sz w:val="24"/>
                 <w:szCs w:val="24"/>
-                <w:lang w:val="es-ES_tradnl"/>
+                <w:lang w:val="es-ES"/>
               </w:rPr>
               <w:t xml:space="preserve">Manuel Ridao Pineda </w:t>
             </w:r>
@@ -5525,7 +5043,7 @@
               <w:keepNext/>
               <w:keepLines/>
               <w:rPr>
-                <w:lang w:val="es-ES_tradnl"/>
+                <w:lang w:val="es-ES"/>
               </w:rPr>
             </w:pPr>
             <w:r>
@@ -5533,6 +5051,7 @@
                 <w:rFonts w:ascii="Arial Narrow" w:hAnsi="Arial Narrow" w:cs="Arial"/>
                 <w:sz w:val="24"/>
                 <w:szCs w:val="24"/>
+                <w:lang w:val="es-ES"/>
               </w:rPr>
               <w:t xml:space="preserve">Fuente </w:t>
             </w:r>
@@ -5547,45 +5066,18 @@
               <w:keepNext/>
               <w:keepLines/>
               <w:rPr>
-                <w:lang w:val="es-ES_tradnl"/>
-              </w:rPr>
-            </w:pPr>
-            <w:proofErr w:type="spellStart"/>
+                <w:lang w:val="es-ES"/>
+              </w:rPr>
+            </w:pPr>
             <w:r>
               <w:rPr>
                 <w:rFonts w:ascii="Arial Narrow" w:hAnsi="Arial Narrow" w:cs="Arial"/>
                 <w:sz w:val="24"/>
                 <w:szCs w:val="24"/>
-              </w:rPr>
-              <w:t>Reunión</w:t>
-            </w:r>
-            <w:proofErr w:type="spellEnd"/>
-            <w:r>
-              <w:rPr>
-                <w:rFonts w:ascii="Arial Narrow" w:hAnsi="Arial Narrow" w:cs="Arial"/>
-                <w:sz w:val="24"/>
-                <w:szCs w:val="24"/>
-              </w:rPr>
-              <w:t xml:space="preserve"> con </w:t>
-            </w:r>
-            <w:r>
-              <w:rPr>
-                <w:rFonts w:ascii="Arial Narrow" w:hAnsi="Arial Narrow" w:cs="Arial"/>
-                <w:sz w:val="24"/>
-                <w:szCs w:val="24"/>
-              </w:rPr>
-              <w:t xml:space="preserve">los </w:t>
-            </w:r>
-            <w:proofErr w:type="spellStart"/>
-            <w:r>
-              <w:rPr>
-                <w:rFonts w:ascii="Arial Narrow" w:hAnsi="Arial Narrow" w:cs="Arial"/>
-                <w:sz w:val="24"/>
-                <w:szCs w:val="24"/>
-              </w:rPr>
-              <w:t>interesados</w:t>
-            </w:r>
-            <w:proofErr w:type="spellEnd"/>
+                <w:lang w:val="es-ES"/>
+              </w:rPr>
+              <w:t>Reunión con los interesados</w:t>
+            </w:r>
           </w:p>
         </w:tc>
       </w:tr>
@@ -5600,26 +5092,17 @@
               <w:keepNext/>
               <w:keepLines/>
               <w:rPr>
-                <w:lang w:val="es-ES_tradnl"/>
-              </w:rPr>
-            </w:pPr>
-            <w:proofErr w:type="spellStart"/>
+                <w:lang w:val="es-ES"/>
+              </w:rPr>
+            </w:pPr>
             <w:r>
               <w:rPr>
                 <w:rFonts w:ascii="Arial Narrow" w:hAnsi="Arial Narrow" w:cs="Arial"/>
                 <w:sz w:val="24"/>
                 <w:szCs w:val="24"/>
-              </w:rPr>
-              <w:t>Descripción</w:t>
-            </w:r>
-            <w:proofErr w:type="spellEnd"/>
-            <w:r>
-              <w:rPr>
-                <w:rFonts w:ascii="Arial Narrow" w:hAnsi="Arial Narrow" w:cs="Arial"/>
-                <w:sz w:val="24"/>
-                <w:szCs w:val="24"/>
-              </w:rPr>
-              <w:t xml:space="preserve"> </w:t>
+                <w:lang w:val="es-ES"/>
+              </w:rPr>
+              <w:t xml:space="preserve">Descripción </w:t>
             </w:r>
           </w:p>
         </w:tc>
@@ -5632,7 +5115,7 @@
               <w:keepNext/>
               <w:keepLines/>
               <w:rPr>
-                <w:lang w:val="es-ES_tradnl"/>
+                <w:lang w:val="es-ES"/>
               </w:rPr>
             </w:pPr>
             <w:r>
@@ -5640,18 +5123,9 @@
                 <w:rFonts w:ascii="Arial Narrow" w:hAnsi="Arial Narrow" w:cs="Arial"/>
                 <w:sz w:val="24"/>
                 <w:szCs w:val="24"/>
-                <w:lang w:val="es-ES_tradnl"/>
-              </w:rPr>
-              <w:t>El sistema deberá</w:t>
-            </w:r>
-            <w:r>
-              <w:rPr>
-                <w:rFonts w:ascii="Arial Narrow" w:hAnsi="Arial Narrow" w:cs="Arial"/>
-                <w:sz w:val="24"/>
-                <w:szCs w:val="24"/>
-                <w:lang w:val="es-ES_tradnl"/>
-              </w:rPr>
-              <w:t xml:space="preserve"> permitir la visualización (pero no interacción) de los enfrentamientos en curso, en tiempo real, de los países que controle el usuario registrado</w:t>
+                <w:lang w:val="es-ES"/>
+              </w:rPr>
+              <w:t>El sistema deberá permitir la visualización (pero no interacción) de los enfrentamientos en curso, en tiempo real, de los países que controle el usuario registrado</w:t>
             </w:r>
           </w:p>
         </w:tc>
@@ -5667,26 +5141,17 @@
               <w:keepNext/>
               <w:keepLines/>
               <w:rPr>
-                <w:lang w:val="es-ES_tradnl"/>
-              </w:rPr>
-            </w:pPr>
-            <w:proofErr w:type="spellStart"/>
+                <w:lang w:val="es-ES"/>
+              </w:rPr>
+            </w:pPr>
             <w:r>
               <w:rPr>
                 <w:rFonts w:ascii="Arial Narrow" w:hAnsi="Arial Narrow" w:cs="Arial"/>
                 <w:sz w:val="24"/>
                 <w:szCs w:val="24"/>
-              </w:rPr>
-              <w:t>Importancia</w:t>
-            </w:r>
-            <w:proofErr w:type="spellEnd"/>
-            <w:r>
-              <w:rPr>
-                <w:rFonts w:ascii="Arial Narrow" w:hAnsi="Arial Narrow" w:cs="Arial"/>
-                <w:sz w:val="24"/>
-                <w:szCs w:val="24"/>
-              </w:rPr>
-              <w:t xml:space="preserve"> </w:t>
+                <w:lang w:val="es-ES"/>
+              </w:rPr>
+              <w:t xml:space="preserve">Importancia </w:t>
             </w:r>
           </w:p>
         </w:tc>
@@ -5699,7 +5164,7 @@
               <w:keepNext/>
               <w:keepLines/>
               <w:rPr>
-                <w:lang w:val="es-ES_tradnl"/>
+                <w:lang w:val="es-ES"/>
               </w:rPr>
             </w:pPr>
             <w:r>
@@ -5707,16 +5172,9 @@
                 <w:rFonts w:ascii="Arial Narrow" w:hAnsi="Arial Narrow" w:cs="Arial"/>
                 <w:sz w:val="24"/>
                 <w:szCs w:val="24"/>
-              </w:rPr>
-              <w:t>Media</w:t>
-            </w:r>
-            <w:r>
-              <w:rPr>
-                <w:rFonts w:ascii="Arial Narrow" w:hAnsi="Arial Narrow" w:cs="Arial"/>
-                <w:sz w:val="24"/>
-                <w:szCs w:val="24"/>
-              </w:rPr>
-              <w:t xml:space="preserve"> </w:t>
+                <w:lang w:val="es-ES"/>
+              </w:rPr>
+              <w:t xml:space="preserve">Media </w:t>
             </w:r>
           </w:p>
         </w:tc>
@@ -5732,7 +5190,7 @@
               <w:keepNext/>
               <w:keepLines/>
               <w:rPr>
-                <w:lang w:val="es-ES_tradnl"/>
+                <w:lang w:val="es-ES"/>
               </w:rPr>
             </w:pPr>
             <w:r>
@@ -5740,6 +5198,7 @@
                 <w:rFonts w:ascii="Arial Narrow" w:hAnsi="Arial Narrow" w:cs="Arial"/>
                 <w:sz w:val="24"/>
                 <w:szCs w:val="24"/>
+                <w:lang w:val="es-ES"/>
               </w:rPr>
               <w:t xml:space="preserve">Estado </w:t>
             </w:r>
@@ -5754,44 +5213,17 @@
               <w:keepNext/>
               <w:keepLines/>
               <w:rPr>
-                <w:lang w:val="es-ES_tradnl"/>
-              </w:rPr>
-            </w:pPr>
-            <w:proofErr w:type="spellStart"/>
+                <w:lang w:val="es-ES"/>
+              </w:rPr>
+            </w:pPr>
             <w:r>
               <w:rPr>
                 <w:rFonts w:ascii="Arial Narrow" w:hAnsi="Arial Narrow" w:cs="Arial"/>
                 <w:sz w:val="24"/>
                 <w:szCs w:val="24"/>
-              </w:rPr>
-              <w:t>En</w:t>
-            </w:r>
-            <w:proofErr w:type="spellEnd"/>
-            <w:r>
-              <w:rPr>
-                <w:rFonts w:ascii="Arial Narrow" w:hAnsi="Arial Narrow" w:cs="Arial"/>
-                <w:sz w:val="24"/>
-                <w:szCs w:val="24"/>
-              </w:rPr>
-              <w:t xml:space="preserve"> </w:t>
-            </w:r>
-            <w:proofErr w:type="spellStart"/>
-            <w:r>
-              <w:rPr>
-                <w:rFonts w:ascii="Arial Narrow" w:hAnsi="Arial Narrow" w:cs="Arial"/>
-                <w:sz w:val="24"/>
-                <w:szCs w:val="24"/>
-              </w:rPr>
-              <w:t>espera</w:t>
-            </w:r>
-            <w:proofErr w:type="spellEnd"/>
-            <w:r>
-              <w:rPr>
-                <w:rFonts w:ascii="Arial Narrow" w:hAnsi="Arial Narrow" w:cs="Arial"/>
-                <w:sz w:val="24"/>
-                <w:szCs w:val="24"/>
-              </w:rPr>
-              <w:t xml:space="preserve"> </w:t>
+                <w:lang w:val="es-ES"/>
+              </w:rPr>
+              <w:t xml:space="preserve">En espera </w:t>
             </w:r>
           </w:p>
         </w:tc>
@@ -5807,26 +5239,17 @@
               <w:keepNext/>
               <w:keepLines/>
               <w:rPr>
-                <w:lang w:val="es-ES_tradnl"/>
-              </w:rPr>
-            </w:pPr>
-            <w:proofErr w:type="spellStart"/>
+                <w:lang w:val="es-ES"/>
+              </w:rPr>
+            </w:pPr>
             <w:r>
               <w:rPr>
                 <w:rFonts w:ascii="Arial Narrow" w:hAnsi="Arial Narrow" w:cs="Arial"/>
                 <w:sz w:val="24"/>
                 <w:szCs w:val="24"/>
-              </w:rPr>
-              <w:t>Comentarios</w:t>
-            </w:r>
-            <w:proofErr w:type="spellEnd"/>
-            <w:r>
-              <w:rPr>
-                <w:rFonts w:ascii="Arial Narrow" w:hAnsi="Arial Narrow" w:cs="Arial"/>
-                <w:sz w:val="24"/>
-                <w:szCs w:val="24"/>
-              </w:rPr>
-              <w:t xml:space="preserve"> </w:t>
+                <w:lang w:val="es-ES"/>
+              </w:rPr>
+              <w:t xml:space="preserve">Comentarios </w:t>
             </w:r>
           </w:p>
         </w:tc>
@@ -5839,7 +5262,7 @@
               <w:keepNext/>
               <w:keepLines/>
               <w:rPr>
-                <w:lang w:val="es-ES_tradnl"/>
+                <w:lang w:val="es-ES"/>
               </w:rPr>
             </w:pPr>
             <w:r>
@@ -5847,6 +5270,7 @@
                 <w:rFonts w:ascii="Arial Narrow" w:hAnsi="Arial Narrow" w:cs="Arial"/>
                 <w:sz w:val="24"/>
                 <w:szCs w:val="24"/>
+                <w:lang w:val="es-ES"/>
               </w:rPr>
               <w:t>--</w:t>
             </w:r>
@@ -5859,7 +5283,7 @@
         <w:keepNext/>
         <w:keepLines/>
         <w:rPr>
-          <w:lang w:val="es-ES_tradnl"/>
+          <w:lang w:val="es-ES"/>
         </w:rPr>
       </w:pPr>
     </w:p>
@@ -5871,33 +5295,51 @@
           <w:numId w:val="1"/>
         </w:numPr>
         <w:spacing w:after="240"/>
+        <w:rPr>
+          <w:lang w:val="es-ES"/>
+        </w:rPr>
       </w:pPr>
-      <w:bookmarkStart w:id="5" w:name="_Toc517605210"/>
+      <w:bookmarkStart w:id="4" w:name="_Toc517605210"/>
       <w:r>
+        <w:rPr>
+          <w:lang w:val="es-ES"/>
+        </w:rPr>
         <w:t>ORGANIZACIÓN DEL PROYECTO</w:t>
+      </w:r>
+      <w:bookmarkEnd w:id="4"/>
+    </w:p>
+    <w:p>
+      <w:pPr>
+        <w:pStyle w:val="Heading3"/>
+        <w:rPr>
+          <w:lang w:val="es-ES"/>
+        </w:rPr>
+      </w:pPr>
+      <w:r>
+        <w:rPr>
+          <w:lang w:val="es-ES"/>
+        </w:rPr>
+        <w:t xml:space="preserve"> </w:t>
+      </w:r>
+      <w:bookmarkStart w:id="5" w:name="_Toc517605211"/>
+      <w:r>
+        <w:rPr>
+          <w:lang w:val="es-ES"/>
+        </w:rPr>
+        <w:t>R</w:t>
+      </w:r>
+      <w:r>
+        <w:rPr>
+          <w:lang w:val="es-ES"/>
+        </w:rPr>
+        <w:t>esponsables del proyecto</w:t>
       </w:r>
       <w:bookmarkEnd w:id="5"/>
     </w:p>
     <w:p>
       <w:pPr>
-        <w:pStyle w:val="Heading3"/>
-      </w:pPr>
-      <w:r>
-        <w:t xml:space="preserve"> </w:t>
-      </w:r>
-      <w:bookmarkStart w:id="6" w:name="_Toc517605211"/>
-      <w:r>
-        <w:t>R</w:t>
-      </w:r>
-      <w:r>
-        <w:t>esponsables del proyecto</w:t>
-      </w:r>
-      <w:bookmarkEnd w:id="6"/>
-    </w:p>
-    <w:p>
-      <w:pPr>
         <w:rPr>
-          <w:lang w:val="es-ES_tradnl"/>
+          <w:lang w:val="es-ES"/>
         </w:rPr>
       </w:pPr>
     </w:p>
@@ -5925,7 +5367,7 @@
                 <w:b/>
                 <w:sz w:val="24"/>
                 <w:szCs w:val="24"/>
-                <w:lang w:val="es-ES_tradnl"/>
+                <w:lang w:val="es-ES"/>
               </w:rPr>
             </w:pPr>
             <w:r>
@@ -5934,7 +5376,7 @@
                 <w:b/>
                 <w:sz w:val="24"/>
                 <w:szCs w:val="24"/>
-                <w:lang w:val="es-ES_tradnl"/>
+                <w:lang w:val="es-ES"/>
               </w:rPr>
               <w:t>Área</w:t>
             </w:r>
@@ -5953,7 +5395,7 @@
                 <w:b/>
                 <w:sz w:val="24"/>
                 <w:szCs w:val="24"/>
-                <w:lang w:val="es-ES_tradnl"/>
+                <w:lang w:val="es-ES"/>
               </w:rPr>
             </w:pPr>
             <w:r>
@@ -5962,7 +5404,7 @@
                 <w:b/>
                 <w:sz w:val="24"/>
                 <w:szCs w:val="24"/>
-                <w:lang w:val="es-ES_tradnl"/>
+                <w:lang w:val="es-ES"/>
               </w:rPr>
               <w:t>Responsable</w:t>
             </w:r>
@@ -5981,15 +5423,15 @@
                 <w:rFonts w:ascii="Arial Narrow" w:hAnsi="Arial Narrow"/>
                 <w:sz w:val="24"/>
                 <w:szCs w:val="24"/>
-                <w:lang w:val="es-ES_tradnl"/>
-              </w:rPr>
-            </w:pPr>
-            <w:r>
-              <w:rPr>
-                <w:rFonts w:ascii="Arial Narrow" w:hAnsi="Arial Narrow"/>
-                <w:sz w:val="24"/>
-                <w:szCs w:val="24"/>
-                <w:lang w:val="es-ES_tradnl"/>
+                <w:lang w:val="es-ES"/>
+              </w:rPr>
+            </w:pPr>
+            <w:r>
+              <w:rPr>
+                <w:rFonts w:ascii="Arial Narrow" w:hAnsi="Arial Narrow"/>
+                <w:sz w:val="24"/>
+                <w:szCs w:val="24"/>
+                <w:lang w:val="es-ES"/>
               </w:rPr>
               <w:t>Cliente y profesor supervisor</w:t>
             </w:r>
@@ -6005,15 +5447,15 @@
                 <w:rFonts w:ascii="Arial Narrow" w:hAnsi="Arial Narrow"/>
                 <w:sz w:val="24"/>
                 <w:szCs w:val="24"/>
-                <w:lang w:val="es-ES_tradnl"/>
-              </w:rPr>
-            </w:pPr>
-            <w:r>
-              <w:rPr>
-                <w:rFonts w:ascii="Arial Narrow" w:hAnsi="Arial Narrow"/>
-                <w:sz w:val="24"/>
-                <w:szCs w:val="24"/>
-                <w:lang w:val="es-ES_tradnl"/>
+                <w:lang w:val="es-ES"/>
+              </w:rPr>
+            </w:pPr>
+            <w:r>
+              <w:rPr>
+                <w:rFonts w:ascii="Arial Narrow" w:hAnsi="Arial Narrow"/>
+                <w:sz w:val="24"/>
+                <w:szCs w:val="24"/>
+                <w:lang w:val="es-ES"/>
               </w:rPr>
               <w:t>Ángel F. Tenorio Villalón</w:t>
             </w:r>
@@ -6032,15 +5474,15 @@
                 <w:rFonts w:ascii="Arial Narrow" w:hAnsi="Arial Narrow"/>
                 <w:sz w:val="24"/>
                 <w:szCs w:val="24"/>
-                <w:lang w:val="es-ES_tradnl"/>
-              </w:rPr>
-            </w:pPr>
-            <w:r>
-              <w:rPr>
-                <w:rFonts w:ascii="Arial Narrow" w:hAnsi="Arial Narrow"/>
-                <w:sz w:val="24"/>
-                <w:szCs w:val="24"/>
-                <w:lang w:val="es-ES_tradnl"/>
+                <w:lang w:val="es-ES"/>
+              </w:rPr>
+            </w:pPr>
+            <w:r>
+              <w:rPr>
+                <w:rFonts w:ascii="Arial Narrow" w:hAnsi="Arial Narrow"/>
+                <w:sz w:val="24"/>
+                <w:szCs w:val="24"/>
+                <w:lang w:val="es-ES"/>
               </w:rPr>
               <w:t>Analista</w:t>
             </w:r>
@@ -6056,15 +5498,15 @@
                 <w:rFonts w:ascii="Arial Narrow" w:hAnsi="Arial Narrow"/>
                 <w:sz w:val="24"/>
                 <w:szCs w:val="24"/>
-                <w:lang w:val="es-ES_tradnl"/>
-              </w:rPr>
-            </w:pPr>
-            <w:r>
-              <w:rPr>
-                <w:rFonts w:ascii="Arial Narrow" w:hAnsi="Arial Narrow"/>
-                <w:sz w:val="24"/>
-                <w:szCs w:val="24"/>
-                <w:lang w:val="es-ES_tradnl"/>
+                <w:lang w:val="es-ES"/>
+              </w:rPr>
+            </w:pPr>
+            <w:r>
+              <w:rPr>
+                <w:rFonts w:ascii="Arial Narrow" w:hAnsi="Arial Narrow"/>
+                <w:sz w:val="24"/>
+                <w:szCs w:val="24"/>
+                <w:lang w:val="es-ES"/>
               </w:rPr>
               <w:t>Manuel Ridao Pineda</w:t>
             </w:r>
@@ -6083,15 +5525,15 @@
                 <w:rFonts w:ascii="Arial Narrow" w:hAnsi="Arial Narrow"/>
                 <w:sz w:val="24"/>
                 <w:szCs w:val="24"/>
-                <w:lang w:val="es-ES_tradnl"/>
-              </w:rPr>
-            </w:pPr>
-            <w:r>
-              <w:rPr>
-                <w:rFonts w:ascii="Arial Narrow" w:hAnsi="Arial Narrow"/>
-                <w:sz w:val="24"/>
-                <w:szCs w:val="24"/>
-                <w:lang w:val="es-ES_tradnl"/>
+                <w:lang w:val="es-ES"/>
+              </w:rPr>
+            </w:pPr>
+            <w:r>
+              <w:rPr>
+                <w:rFonts w:ascii="Arial Narrow" w:hAnsi="Arial Narrow"/>
+                <w:sz w:val="24"/>
+                <w:szCs w:val="24"/>
+                <w:lang w:val="es-ES"/>
               </w:rPr>
               <w:t>Diseñador</w:t>
             </w:r>
@@ -6107,15 +5549,15 @@
                 <w:rFonts w:ascii="Arial Narrow" w:hAnsi="Arial Narrow"/>
                 <w:sz w:val="24"/>
                 <w:szCs w:val="24"/>
-                <w:lang w:val="es-ES_tradnl"/>
-              </w:rPr>
-            </w:pPr>
-            <w:r>
-              <w:rPr>
-                <w:rFonts w:ascii="Arial Narrow" w:hAnsi="Arial Narrow"/>
-                <w:sz w:val="24"/>
-                <w:szCs w:val="24"/>
-                <w:lang w:val="es-ES_tradnl"/>
+                <w:lang w:val="es-ES"/>
+              </w:rPr>
+            </w:pPr>
+            <w:r>
+              <w:rPr>
+                <w:rFonts w:ascii="Arial Narrow" w:hAnsi="Arial Narrow"/>
+                <w:sz w:val="24"/>
+                <w:szCs w:val="24"/>
+                <w:lang w:val="es-ES"/>
               </w:rPr>
               <w:t>Manuel Ridao Pineda</w:t>
             </w:r>
@@ -6134,36 +5576,40 @@
                 <w:rFonts w:ascii="Arial Narrow" w:hAnsi="Arial Narrow"/>
                 <w:sz w:val="24"/>
                 <w:szCs w:val="24"/>
-                <w:lang w:val="es-ES_tradnl"/>
-              </w:rPr>
-            </w:pPr>
+                <w:lang w:val="es-ES"/>
+              </w:rPr>
+            </w:pPr>
+            <w:r>
+              <w:rPr>
+                <w:rFonts w:ascii="Arial Narrow" w:hAnsi="Arial Narrow"/>
+                <w:sz w:val="24"/>
+                <w:szCs w:val="24"/>
+                <w:lang w:val="es-ES"/>
+              </w:rPr>
+              <w:t xml:space="preserve">Programador </w:t>
+            </w:r>
+            <w:r>
+              <w:rPr>
+                <w:rFonts w:ascii="Arial Narrow" w:hAnsi="Arial Narrow"/>
+                <w:i/>
+                <w:sz w:val="24"/>
+                <w:szCs w:val="24"/>
+                <w:lang w:val="es-ES"/>
+              </w:rPr>
+              <w:t xml:space="preserve">back </w:t>
+            </w:r>
             <w:proofErr w:type="spellStart"/>
             <w:r>
               <w:rPr>
                 <w:rFonts w:ascii="Arial Narrow" w:hAnsi="Arial Narrow"/>
-                <w:sz w:val="24"/>
-                <w:szCs w:val="24"/>
-              </w:rPr>
-              <w:t>Programador</w:t>
+                <w:i/>
+                <w:sz w:val="24"/>
+                <w:szCs w:val="24"/>
+                <w:lang w:val="es-ES"/>
+              </w:rPr>
+              <w:t>end</w:t>
             </w:r>
             <w:proofErr w:type="spellEnd"/>
-            <w:r>
-              <w:rPr>
-                <w:rFonts w:ascii="Arial Narrow" w:hAnsi="Arial Narrow"/>
-                <w:sz w:val="24"/>
-                <w:szCs w:val="24"/>
-              </w:rPr>
-              <w:t xml:space="preserve"> </w:t>
-            </w:r>
-            <w:r>
-              <w:rPr>
-                <w:rFonts w:ascii="Arial Narrow" w:hAnsi="Arial Narrow"/>
-                <w:i/>
-                <w:sz w:val="24"/>
-                <w:szCs w:val="24"/>
-              </w:rPr>
-              <w:t>back end</w:t>
-            </w:r>
           </w:p>
         </w:tc>
         <w:tc>
@@ -6176,15 +5622,15 @@
                 <w:rFonts w:ascii="Arial Narrow" w:hAnsi="Arial Narrow"/>
                 <w:sz w:val="24"/>
                 <w:szCs w:val="24"/>
-                <w:lang w:val="es-ES_tradnl"/>
-              </w:rPr>
-            </w:pPr>
-            <w:r>
-              <w:rPr>
-                <w:rFonts w:ascii="Arial Narrow" w:hAnsi="Arial Narrow"/>
-                <w:sz w:val="24"/>
-                <w:szCs w:val="24"/>
-                <w:lang w:val="es-ES_tradnl"/>
+                <w:lang w:val="es-ES"/>
+              </w:rPr>
+            </w:pPr>
+            <w:r>
+              <w:rPr>
+                <w:rFonts w:ascii="Arial Narrow" w:hAnsi="Arial Narrow"/>
+                <w:sz w:val="24"/>
+                <w:szCs w:val="24"/>
+                <w:lang w:val="es-ES"/>
               </w:rPr>
               <w:t>Manuel Ridao Pineda</w:t>
             </w:r>
@@ -6203,36 +5649,52 @@
                 <w:rFonts w:ascii="Arial Narrow" w:hAnsi="Arial Narrow"/>
                 <w:sz w:val="24"/>
                 <w:szCs w:val="24"/>
-                <w:lang w:val="es-ES_tradnl"/>
-              </w:rPr>
-            </w:pPr>
+                <w:lang w:val="es-ES"/>
+              </w:rPr>
+            </w:pPr>
+            <w:r>
+              <w:rPr>
+                <w:rFonts w:ascii="Arial Narrow" w:hAnsi="Arial Narrow"/>
+                <w:sz w:val="24"/>
+                <w:szCs w:val="24"/>
+                <w:lang w:val="es-ES"/>
+              </w:rPr>
+              <w:t xml:space="preserve">Programador </w:t>
+            </w:r>
             <w:proofErr w:type="spellStart"/>
             <w:r>
               <w:rPr>
                 <w:rFonts w:ascii="Arial Narrow" w:hAnsi="Arial Narrow"/>
-                <w:sz w:val="24"/>
-                <w:szCs w:val="24"/>
-              </w:rPr>
-              <w:t>Programador</w:t>
+                <w:i/>
+                <w:sz w:val="24"/>
+                <w:szCs w:val="24"/>
+                <w:lang w:val="es-ES"/>
+              </w:rPr>
+              <w:t>front</w:t>
             </w:r>
             <w:proofErr w:type="spellEnd"/>
             <w:r>
               <w:rPr>
                 <w:rFonts w:ascii="Arial Narrow" w:hAnsi="Arial Narrow"/>
-                <w:sz w:val="24"/>
-                <w:szCs w:val="24"/>
+                <w:i/>
+                <w:sz w:val="24"/>
+                <w:szCs w:val="24"/>
+                <w:lang w:val="es-ES"/>
               </w:rPr>
               <w:t xml:space="preserve"> </w:t>
             </w:r>
+            <w:proofErr w:type="spellStart"/>
             <w:r>
               <w:rPr>
                 <w:rFonts w:ascii="Arial Narrow" w:hAnsi="Arial Narrow"/>
                 <w:i/>
                 <w:sz w:val="24"/>
                 <w:szCs w:val="24"/>
-              </w:rPr>
-              <w:t>front end</w:t>
-            </w:r>
+                <w:lang w:val="es-ES"/>
+              </w:rPr>
+              <w:t>end</w:t>
+            </w:r>
+            <w:proofErr w:type="spellEnd"/>
           </w:p>
         </w:tc>
         <w:tc>
@@ -6245,15 +5707,15 @@
                 <w:rFonts w:ascii="Arial Narrow" w:hAnsi="Arial Narrow"/>
                 <w:sz w:val="24"/>
                 <w:szCs w:val="24"/>
-                <w:lang w:val="es-ES_tradnl"/>
-              </w:rPr>
-            </w:pPr>
-            <w:r>
-              <w:rPr>
-                <w:rFonts w:ascii="Arial Narrow" w:hAnsi="Arial Narrow"/>
-                <w:sz w:val="24"/>
-                <w:szCs w:val="24"/>
-                <w:lang w:val="es-ES_tradnl"/>
+                <w:lang w:val="es-ES"/>
+              </w:rPr>
+            </w:pPr>
+            <w:r>
+              <w:rPr>
+                <w:rFonts w:ascii="Arial Narrow" w:hAnsi="Arial Narrow"/>
+                <w:sz w:val="24"/>
+                <w:szCs w:val="24"/>
+                <w:lang w:val="es-ES"/>
               </w:rPr>
               <w:t>Manuel Ridao Pineda</w:t>
             </w:r>
@@ -6272,13 +5734,15 @@
                 <w:rFonts w:ascii="Arial Narrow" w:hAnsi="Arial Narrow"/>
                 <w:sz w:val="24"/>
                 <w:szCs w:val="24"/>
-              </w:rPr>
-            </w:pPr>
-            <w:r>
-              <w:rPr>
-                <w:rFonts w:ascii="Arial Narrow" w:hAnsi="Arial Narrow"/>
-                <w:sz w:val="24"/>
-                <w:szCs w:val="24"/>
+                <w:lang w:val="es-ES"/>
+              </w:rPr>
+            </w:pPr>
+            <w:r>
+              <w:rPr>
+                <w:rFonts w:ascii="Arial Narrow" w:hAnsi="Arial Narrow"/>
+                <w:sz w:val="24"/>
+                <w:szCs w:val="24"/>
+                <w:lang w:val="es-ES"/>
               </w:rPr>
               <w:t>QA</w:t>
             </w:r>
@@ -6294,15 +5758,15 @@
                 <w:rFonts w:ascii="Arial Narrow" w:hAnsi="Arial Narrow"/>
                 <w:sz w:val="24"/>
                 <w:szCs w:val="24"/>
-                <w:lang w:val="es-ES_tradnl"/>
-              </w:rPr>
-            </w:pPr>
-            <w:r>
-              <w:rPr>
-                <w:rFonts w:ascii="Arial Narrow" w:hAnsi="Arial Narrow"/>
-                <w:sz w:val="24"/>
-                <w:szCs w:val="24"/>
-                <w:lang w:val="es-ES_tradnl"/>
+                <w:lang w:val="es-ES"/>
+              </w:rPr>
+            </w:pPr>
+            <w:r>
+              <w:rPr>
+                <w:rFonts w:ascii="Arial Narrow" w:hAnsi="Arial Narrow"/>
+                <w:sz w:val="24"/>
+                <w:szCs w:val="24"/>
+                <w:lang w:val="es-ES"/>
               </w:rPr>
               <w:t>Manuel Ridao Pineda</w:t>
             </w:r>
@@ -6324,11 +5788,11 @@
       <w:r>
         <w:t xml:space="preserve"> </w:t>
       </w:r>
-      <w:bookmarkStart w:id="7" w:name="_Toc517605212"/>
+      <w:bookmarkStart w:id="6" w:name="_Toc517605212"/>
       <w:r>
         <w:t>Interesados del proyecto</w:t>
       </w:r>
-      <w:bookmarkEnd w:id="7"/>
+      <w:bookmarkEnd w:id="6"/>
     </w:p>
     <w:p>
       <w:pPr>
@@ -6420,7 +5884,63 @@
           <w:szCs w:val="24"/>
           <w:lang w:val="es-ES_tradnl"/>
         </w:rPr>
-        <w:t xml:space="preserve"> Ya que completar con éxito este proyecto es imprescindible para obtener el título de grado, se trata del principal beneficiario.</w:t>
+        <w:t xml:space="preserve"> </w:t>
+      </w:r>
+      <w:r>
+        <w:rPr>
+          <w:rFonts w:ascii="Arial Narrow" w:hAnsi="Arial Narrow"/>
+          <w:sz w:val="24"/>
+          <w:szCs w:val="24"/>
+          <w:lang w:val="es-ES_tradnl"/>
+        </w:rPr>
+        <w:t>C</w:t>
+      </w:r>
+      <w:r>
+        <w:rPr>
+          <w:rFonts w:ascii="Arial Narrow" w:hAnsi="Arial Narrow"/>
+          <w:sz w:val="24"/>
+          <w:szCs w:val="24"/>
+          <w:lang w:val="es-ES_tradnl"/>
+        </w:rPr>
+        <w:t xml:space="preserve">ompletar con éxito este proyecto es imprescindible para obtener el título de </w:t>
+      </w:r>
+      <w:r>
+        <w:rPr>
+          <w:rFonts w:ascii="Arial Narrow" w:hAnsi="Arial Narrow"/>
+          <w:sz w:val="24"/>
+          <w:szCs w:val="24"/>
+          <w:lang w:val="es-ES_tradnl"/>
+        </w:rPr>
+        <w:t>G</w:t>
+      </w:r>
+      <w:bookmarkStart w:id="7" w:name="_GoBack"/>
+      <w:bookmarkEnd w:id="7"/>
+      <w:r>
+        <w:rPr>
+          <w:rFonts w:ascii="Arial Narrow" w:hAnsi="Arial Narrow"/>
+          <w:sz w:val="24"/>
+          <w:szCs w:val="24"/>
+          <w:lang w:val="es-ES_tradnl"/>
+        </w:rPr>
+        <w:t xml:space="preserve">rado, </w:t>
+      </w:r>
+      <w:r>
+        <w:rPr>
+          <w:rFonts w:ascii="Arial Narrow" w:hAnsi="Arial Narrow"/>
+          <w:sz w:val="24"/>
+          <w:szCs w:val="24"/>
+          <w:lang w:val="es-ES_tradnl"/>
+        </w:rPr>
+        <w:t xml:space="preserve">por lo tanto, </w:t>
+      </w:r>
+      <w:r>
+        <w:rPr>
+          <w:rFonts w:ascii="Arial Narrow" w:hAnsi="Arial Narrow"/>
+          <w:sz w:val="24"/>
+          <w:szCs w:val="24"/>
+          <w:lang w:val="es-ES_tradnl"/>
+        </w:rPr>
+        <w:t>se trata del principal beneficiario.</w:t>
       </w:r>
     </w:p>
     <w:p>
@@ -42747,7 +42267,7 @@
 </file>
 
 <file path=customXml/itemProps1.xml><?xml version="1.0" encoding="utf-8"?>
-<ds:datastoreItem xmlns:ds="http://schemas.openxmlformats.org/officeDocument/2006/customXml" ds:itemID="{E231A23C-D3E9-4EF5-9896-7C8873F8F8E9}">
+<ds:datastoreItem xmlns:ds="http://schemas.openxmlformats.org/officeDocument/2006/customXml" ds:itemID="{9D91DC67-7973-4249-B9BC-A3D5E0FBABC4}">
   <ds:schemaRefs>
     <ds:schemaRef ds:uri="http://schemas.openxmlformats.org/officeDocument/2006/bibliography"/>
   </ds:schemaRefs>
